--- a/Học Laravel/Laravel.docx
+++ b/Học Laravel/Laravel.docx
@@ -34,81 +34,17 @@
         </w:rPr>
         <w:t xml:space="preserve"> </w:t>
       </w:r>
-      <w:proofErr w:type="spellStart"/>
       <w:r>
         <w:rPr>
           <w:b/>
           <w:color w:val="00B050"/>
           <w:sz w:val="28"/>
         </w:rPr>
-        <w:t>Cài</w:t>
-      </w:r>
-      <w:proofErr w:type="spellEnd"/>
-      <w:r>
-        <w:rPr>
-          <w:b/>
-          <w:color w:val="00B050"/>
-          <w:sz w:val="28"/>
-        </w:rPr>
-        <w:t xml:space="preserve"> </w:t>
-      </w:r>
-      <w:proofErr w:type="spellStart"/>
-      <w:r>
-        <w:rPr>
-          <w:b/>
-          <w:color w:val="00B050"/>
-          <w:sz w:val="28"/>
-        </w:rPr>
-        <w:t>đặt</w:t>
-      </w:r>
-      <w:proofErr w:type="spellEnd"/>
-      <w:r>
-        <w:rPr>
-          <w:b/>
-          <w:color w:val="00B050"/>
-          <w:sz w:val="28"/>
-        </w:rPr>
-        <w:t xml:space="preserve"> theme Admin Dashboard </w:t>
-      </w:r>
-      <w:proofErr w:type="spellStart"/>
-      <w:r>
-        <w:rPr>
-          <w:b/>
-          <w:color w:val="00B050"/>
-          <w:sz w:val="28"/>
-        </w:rPr>
-        <w:t>cho</w:t>
-      </w:r>
-      <w:proofErr w:type="spellEnd"/>
-      <w:r>
-        <w:rPr>
-          <w:b/>
-          <w:color w:val="00B050"/>
-          <w:sz w:val="28"/>
-        </w:rPr>
-        <w:t xml:space="preserve"> </w:t>
-      </w:r>
-      <w:proofErr w:type="spellStart"/>
-      <w:r>
-        <w:rPr>
-          <w:b/>
-          <w:color w:val="00B050"/>
-          <w:sz w:val="28"/>
-        </w:rPr>
-        <w:t>Laravel</w:t>
-      </w:r>
-      <w:proofErr w:type="spellEnd"/>
-      <w:r>
-        <w:rPr>
-          <w:b/>
-          <w:color w:val="00B050"/>
-          <w:sz w:val="28"/>
-        </w:rPr>
-        <w:t>:</w:t>
-      </w:r>
-    </w:p>
-    <w:p>
-      <w:hyperlink r:id="rId4" w:history="1">
+        <w:t>Cài đặt theme Admin Dashboard cho Laravel:</w:t>
+      </w:r>
+    </w:p>
+    <w:p>
+      <w:hyperlink r:id="rId5" w:history="1">
         <w:r>
           <w:rPr>
             <w:rStyle w:val="Hyperlink"/>
@@ -119,33 +55,9 @@
     </w:p>
     <w:p>
       <w:r>
-        <w:t xml:space="preserve">Theme </w:t>
-      </w:r>
-      <w:proofErr w:type="spellStart"/>
-      <w:r>
-        <w:t>tải</w:t>
-      </w:r>
-      <w:proofErr w:type="spellEnd"/>
-      <w:r>
-        <w:t xml:space="preserve"> </w:t>
-      </w:r>
-      <w:proofErr w:type="spellStart"/>
-      <w:r>
-        <w:t>tư</w:t>
-      </w:r>
-      <w:proofErr w:type="spellEnd"/>
-      <w:r>
-        <w:t xml:space="preserve">̀ </w:t>
-      </w:r>
-      <w:proofErr w:type="spellStart"/>
-      <w:r>
-        <w:t>trang</w:t>
-      </w:r>
-      <w:proofErr w:type="spellEnd"/>
-      <w:r>
-        <w:t xml:space="preserve">: </w:t>
-      </w:r>
-      <w:hyperlink r:id="rId5" w:history="1">
+        <w:t xml:space="preserve">Theme tải từ trang: </w:t>
+      </w:r>
+      <w:hyperlink r:id="rId6" w:history="1">
         <w:r>
           <w:rPr>
             <w:rStyle w:val="Hyperlink"/>
@@ -165,7 +77,7 @@
       </w:r>
     </w:p>
     <w:p>
-      <w:hyperlink r:id="rId6" w:history="1">
+      <w:hyperlink r:id="rId7" w:history="1">
         <w:r>
           <w:rPr>
             <w:rStyle w:val="Hyperlink"/>
@@ -181,27 +93,11 @@
     </w:p>
     <w:p>
       <w:r>
-        <w:t xml:space="preserve">Form </w:t>
-      </w:r>
-      <w:proofErr w:type="spellStart"/>
-      <w:r>
-        <w:t>cho</w:t>
-      </w:r>
-      <w:proofErr w:type="spellEnd"/>
-      <w:r>
-        <w:t xml:space="preserve"> </w:t>
-      </w:r>
-      <w:proofErr w:type="spellStart"/>
-      <w:r>
-        <w:t>Laravel</w:t>
-      </w:r>
-      <w:proofErr w:type="spellEnd"/>
-      <w:r>
-        <w:t>:</w:t>
-      </w:r>
-    </w:p>
-    <w:p>
-      <w:hyperlink r:id="rId7" w:history="1">
+        <w:t>Form cho Laravel:</w:t>
+      </w:r>
+    </w:p>
+    <w:p>
+      <w:hyperlink r:id="rId8" w:history="1">
         <w:r>
           <w:rPr>
             <w:rStyle w:val="Hyperlink"/>
@@ -210,65 +106,123 @@
         </w:r>
       </w:hyperlink>
       <w:r>
-        <w:t xml:space="preserve">  (</w:t>
-      </w:r>
-      <w:proofErr w:type="spellStart"/>
-      <w:r>
-        <w:t>cài</w:t>
-      </w:r>
-      <w:proofErr w:type="spellEnd"/>
-      <w:r>
-        <w:t xml:space="preserve"> </w:t>
-      </w:r>
-      <w:proofErr w:type="spellStart"/>
-      <w:r>
-        <w:t>Nodejs</w:t>
-      </w:r>
-      <w:proofErr w:type="spellEnd"/>
-      <w:r>
-        <w:t xml:space="preserve"> </w:t>
-      </w:r>
-      <w:proofErr w:type="spellStart"/>
-      <w:r>
-        <w:t>rồi</w:t>
-      </w:r>
-      <w:proofErr w:type="spellEnd"/>
-      <w:r>
-        <w:t xml:space="preserve"> </w:t>
-      </w:r>
-      <w:proofErr w:type="spellStart"/>
-      <w:r>
-        <w:t>mới</w:t>
-      </w:r>
-      <w:proofErr w:type="spellEnd"/>
-      <w:r>
-        <w:t xml:space="preserve"> </w:t>
-      </w:r>
-      <w:proofErr w:type="spellStart"/>
-      <w:r>
-        <w:t>chạy</w:t>
-      </w:r>
-      <w:proofErr w:type="spellEnd"/>
-      <w:r>
-        <w:t xml:space="preserve"> </w:t>
-      </w:r>
-      <w:proofErr w:type="spellStart"/>
-      <w:r>
-        <w:t>được</w:t>
-      </w:r>
-      <w:proofErr w:type="spellEnd"/>
-      <w:r>
-        <w:t xml:space="preserve"> </w:t>
-      </w:r>
-      <w:proofErr w:type="spellStart"/>
-      <w:r>
-        <w:t>lệnh</w:t>
-      </w:r>
-      <w:proofErr w:type="spellEnd"/>
-      <w:r>
-        <w:t xml:space="preserve"> install)</w:t>
-      </w:r>
-    </w:p>
+        <w:t xml:space="preserve">  (cài Nodejs rồi mới chạy được lệnh install)</w:t>
+      </w:r>
+    </w:p>
+    <w:p>
+      <w:hyperlink r:id="rId9" w:history="1">
+        <w:r>
+          <w:rPr>
+            <w:rStyle w:val="Hyperlink"/>
+          </w:rPr>
+          <w:t>https://www.tutcodex.com/laravel-collective-html-form-builder/</w:t>
+        </w:r>
+      </w:hyperlink>
+    </w:p>
+    <w:p>
+      <w:r>
+        <w:t xml:space="preserve">----------------------------------------- </w:t>
+      </w:r>
+    </w:p>
+    <w:p>
+      <w:r>
+        <w:t>Laravel Collective: Form/Html</w:t>
+      </w:r>
+    </w:p>
+    <w:p>
+      <w:hyperlink r:id="rId10" w:history="1">
+        <w:r>
+          <w:rPr>
+            <w:rStyle w:val="Hyperlink"/>
+          </w:rPr>
+          <w:t>https://viblo.asia/p/tim-hieu-ve-laravel-collective-formhtml-bJzKm1bPK9N</w:t>
+        </w:r>
+      </w:hyperlink>
+    </w:p>
+    <w:p>
+      <w:hyperlink r:id="rId11" w:history="1">
+        <w:r>
+          <w:rPr>
+            <w:rStyle w:val="Hyperlink"/>
+          </w:rPr>
+          <w:t>http://learninglaravel.fuwafuwatask.com/install_laravel_collective/</w:t>
+        </w:r>
+      </w:hyperlink>
+    </w:p>
+    <w:p>
+      <w:hyperlink r:id="rId12" w:history="1">
+        <w:r>
+          <w:rPr>
+            <w:rStyle w:val="Hyperlink"/>
+          </w:rPr>
+          <w:t>https://blog.tekmi.nl/is-it-beneficial-to-add-laravel-collective-html-package-into-your-laravel-project/</w:t>
+        </w:r>
+      </w:hyperlink>
+    </w:p>
+    <w:p>
+      <w:r>
+        <w:t xml:space="preserve">--------------------------------------------------------------- </w:t>
+      </w:r>
+    </w:p>
+    <w:p>
+      <w:r>
+        <w:rPr>
+          <w:color w:val="C00000"/>
+        </w:rPr>
+        <w:t xml:space="preserve">Npm run dev </w:t>
+      </w:r>
+      <w:r>
+        <w:sym w:font="Wingdings" w:char="F0E0"/>
+      </w:r>
+      <w:r>
+        <w:t xml:space="preserve"> compile project</w:t>
+      </w:r>
+    </w:p>
+    <w:p>
+      <w:r>
+        <w:t>php artisan make:auth</w:t>
+      </w:r>
+      <w:r>
+        <w:t xml:space="preserve">   </w:t>
+      </w:r>
+      <w:r>
+        <w:sym w:font="Wingdings" w:char="F0E0"/>
+      </w:r>
+      <w:r>
+        <w:t xml:space="preserve"> tạo các blade mẫu</w:t>
+      </w:r>
+    </w:p>
+    <w:p>
+      <w:r>
+        <w:t xml:space="preserve">---------------------------------------------------------------- </w:t>
+      </w:r>
+    </w:p>
+    <w:p>
+      <w:r>
+        <w:t>Componet Vue js:</w:t>
+      </w:r>
+    </w:p>
+    <w:p>
+      <w:hyperlink r:id="rId13" w:history="1">
+        <w:r>
+          <w:rPr>
+            <w:rStyle w:val="Hyperlink"/>
+          </w:rPr>
+          <w:t>http://blog.asial.co.jp/1496</w:t>
+        </w:r>
+      </w:hyperlink>
+    </w:p>
+    <w:p>
+      <w:hyperlink r:id="rId14" w:history="1">
+        <w:r>
+          <w:rPr>
+            <w:rStyle w:val="Hyperlink"/>
+          </w:rPr>
+          <w:t>https://codeburst.io/simple-to-do-application-with-laravel-and-vue-4af28cb007ad</w:t>
+        </w:r>
+      </w:hyperlink>
+    </w:p>
+    <w:p/>
     <w:p>
       <w:r>
         <w:t>----------------------------------------------------------------</w:t>
@@ -276,49 +230,560 @@
     </w:p>
     <w:p>
       <w:pPr>
-        <w:rPr>
-          <w:b/>
+        <w:shd w:val="clear" w:color="auto" w:fill="FFFFFF"/>
+        <w:spacing w:after="225" w:line="240" w:lineRule="auto"/>
+        <w:outlineLvl w:val="0"/>
+        <w:rPr>
+          <w:rFonts w:ascii="Arial" w:eastAsia="Times New Roman" w:hAnsi="Arial" w:cs="Arial"/>
+          <w:b/>
+          <w:bCs/>
+          <w:kern w:val="36"/>
           <w:sz w:val="32"/>
-        </w:rPr>
-      </w:pPr>
-      <w:r>
-        <w:rPr>
-          <w:b/>
+          <w:szCs w:val="53"/>
+        </w:rPr>
+      </w:pPr>
+      <w:r>
+        <w:rPr>
+          <w:rFonts w:ascii="Arial" w:eastAsia="Times New Roman" w:hAnsi="Arial" w:cs="Arial"/>
+          <w:b/>
+          <w:bCs/>
+          <w:kern w:val="36"/>
           <w:sz w:val="32"/>
-        </w:rPr>
-        <w:t>Bỏ</w:t>
-      </w:r>
-      <w:r>
-        <w:rPr>
-          <w:b/>
-          <w:sz w:val="32"/>
-        </w:rPr>
-        <w:t xml:space="preserve"> /public/ </w:t>
-      </w:r>
-      <w:proofErr w:type="spellStart"/>
-      <w:r>
-        <w:rPr>
-          <w:b/>
-          <w:sz w:val="32"/>
-        </w:rPr>
-        <w:t>trên</w:t>
-      </w:r>
-      <w:proofErr w:type="spellEnd"/>
-      <w:r>
-        <w:rPr>
-          <w:b/>
-          <w:sz w:val="32"/>
-        </w:rPr>
-        <w:t xml:space="preserve"> url</w:t>
+          <w:szCs w:val="53"/>
+        </w:rPr>
+        <w:t>How to Setup a Laravel Project You Cloned from Github.com</w:t>
+      </w:r>
+    </w:p>
+    <w:p>
+      <w:hyperlink r:id="rId15" w:history="1">
+        <w:r>
+          <w:rPr>
+            <w:rStyle w:val="Hyperlink"/>
+          </w:rPr>
+          <w:t>https://devmarketer.io/learn/setup-laravel-project-cloned-github-com/</w:t>
+        </w:r>
+      </w:hyperlink>
+      <w:r>
+        <w:t xml:space="preserve">     (post)</w:t>
+      </w:r>
+    </w:p>
+    <w:p/>
+    <w:p/>
+    <w:p>
+      <w:hyperlink r:id="rId16" w:history="1">
+        <w:r>
+          <w:rPr>
+            <w:rStyle w:val="Hyperlink"/>
+          </w:rPr>
+          <w:t>https://github.com/bestmomo/laravel5-example</w:t>
+        </w:r>
+      </w:hyperlink>
+      <w:r>
+        <w:t xml:space="preserve">    (good</w:t>
       </w:r>
       <w:bookmarkStart w:id="0" w:name="_GoBack"/>
       <w:bookmarkEnd w:id="0"/>
       <w:r>
+        <w:t>)</w:t>
+      </w:r>
+    </w:p>
+    <w:p>
+      <w:pPr>
+        <w:pStyle w:val="Heading3"/>
+        <w:shd w:val="clear" w:color="auto" w:fill="FFFFFF"/>
+        <w:spacing w:before="360" w:after="240"/>
+        <w:ind w:left="360"/>
+        <w:rPr>
+          <w:rFonts w:ascii="Segoe UI" w:hAnsi="Segoe UI" w:cs="Segoe UI"/>
+          <w:color w:val="24292E"/>
+          <w:sz w:val="30"/>
+          <w:szCs w:val="30"/>
+        </w:rPr>
+      </w:pPr>
+      <w:r>
+        <w:rPr>
+          <w:rFonts w:ascii="Segoe UI" w:hAnsi="Segoe UI" w:cs="Segoe UI"/>
+          <w:color w:val="24292E"/>
+          <w:sz w:val="30"/>
+          <w:szCs w:val="30"/>
+        </w:rPr>
+        <w:t>Installation</w:t>
+      </w:r>
+    </w:p>
+    <w:p>
+      <w:pPr>
+        <w:numPr>
+          <w:ilvl w:val="0"/>
+          <w:numId w:val="1"/>
+        </w:numPr>
+        <w:shd w:val="clear" w:color="auto" w:fill="FFFFFF"/>
+        <w:tabs>
+          <w:tab w:val="clear" w:pos="720"/>
+          <w:tab w:val="num" w:pos="1080"/>
+        </w:tabs>
+        <w:spacing w:beforeAutospacing="1" w:after="0" w:afterAutospacing="1" w:line="240" w:lineRule="auto"/>
+        <w:ind w:left="1080"/>
+        <w:rPr>
+          <w:rFonts w:ascii="Segoe UI" w:hAnsi="Segoe UI" w:cs="Segoe UI"/>
+          <w:color w:val="24292E"/>
+          <w:sz w:val="28"/>
+          <w:szCs w:val="24"/>
+        </w:rPr>
+      </w:pPr>
+      <w:r>
+        <w:rPr>
+          <w:rStyle w:val="HTMLCode"/>
+          <w:rFonts w:ascii="Consolas" w:eastAsiaTheme="majorEastAsia" w:hAnsi="Consolas"/>
+          <w:color w:val="24292E"/>
+          <w:sz w:val="21"/>
+        </w:rPr>
+        <w:t>git clone https://github.com/bestmomo/laravel5-example.git projectname</w:t>
+      </w:r>
+    </w:p>
+    <w:p>
+      <w:pPr>
+        <w:numPr>
+          <w:ilvl w:val="0"/>
+          <w:numId w:val="1"/>
+        </w:numPr>
+        <w:shd w:val="clear" w:color="auto" w:fill="FFFFFF"/>
+        <w:tabs>
+          <w:tab w:val="clear" w:pos="720"/>
+          <w:tab w:val="num" w:pos="1080"/>
+        </w:tabs>
+        <w:spacing w:after="0" w:afterAutospacing="1" w:line="240" w:lineRule="auto"/>
+        <w:ind w:left="1080"/>
+        <w:rPr>
+          <w:rFonts w:ascii="Segoe UI" w:hAnsi="Segoe UI" w:cs="Segoe UI"/>
+          <w:color w:val="24292E"/>
+          <w:sz w:val="24"/>
+        </w:rPr>
+      </w:pPr>
+      <w:r>
+        <w:rPr>
+          <w:rStyle w:val="HTMLCode"/>
+          <w:rFonts w:ascii="Consolas" w:eastAsiaTheme="majorEastAsia" w:hAnsi="Consolas"/>
+          <w:color w:val="24292E"/>
+          <w:sz w:val="21"/>
+        </w:rPr>
+        <w:t>cd projectname</w:t>
+      </w:r>
+    </w:p>
+    <w:p>
+      <w:pPr>
+        <w:numPr>
+          <w:ilvl w:val="0"/>
+          <w:numId w:val="1"/>
+        </w:numPr>
+        <w:shd w:val="clear" w:color="auto" w:fill="FFFFFF"/>
+        <w:tabs>
+          <w:tab w:val="clear" w:pos="720"/>
+          <w:tab w:val="num" w:pos="1080"/>
+        </w:tabs>
+        <w:spacing w:after="0" w:afterAutospacing="1" w:line="240" w:lineRule="auto"/>
+        <w:ind w:left="1080"/>
+        <w:rPr>
+          <w:rFonts w:ascii="Segoe UI" w:hAnsi="Segoe UI" w:cs="Segoe UI"/>
+          <w:color w:val="24292E"/>
+          <w:sz w:val="24"/>
+        </w:rPr>
+      </w:pPr>
+      <w:r>
+        <w:rPr>
+          <w:rStyle w:val="HTMLCode"/>
+          <w:rFonts w:ascii="Consolas" w:eastAsiaTheme="majorEastAsia" w:hAnsi="Consolas"/>
+          <w:color w:val="24292E"/>
+          <w:sz w:val="21"/>
+        </w:rPr>
+        <w:t>composer install</w:t>
+      </w:r>
+    </w:p>
+    <w:p>
+      <w:pPr>
+        <w:numPr>
+          <w:ilvl w:val="0"/>
+          <w:numId w:val="1"/>
+        </w:numPr>
+        <w:shd w:val="clear" w:color="auto" w:fill="FFFFFF"/>
+        <w:tabs>
+          <w:tab w:val="clear" w:pos="720"/>
+          <w:tab w:val="num" w:pos="1080"/>
+        </w:tabs>
+        <w:spacing w:after="0" w:afterAutospacing="1" w:line="240" w:lineRule="auto"/>
+        <w:ind w:left="1080"/>
+        <w:rPr>
+          <w:rFonts w:ascii="Segoe UI" w:hAnsi="Segoe UI" w:cs="Segoe UI"/>
+          <w:color w:val="24292E"/>
+          <w:sz w:val="24"/>
+        </w:rPr>
+      </w:pPr>
+      <w:r>
+        <w:rPr>
+          <w:rStyle w:val="HTMLCode"/>
+          <w:rFonts w:ascii="Consolas" w:eastAsiaTheme="majorEastAsia" w:hAnsi="Consolas"/>
+          <w:color w:val="24292E"/>
+          <w:sz w:val="21"/>
+        </w:rPr>
+        <w:t>php artisan key:generate</w:t>
+      </w:r>
+    </w:p>
+    <w:p>
+      <w:pPr>
+        <w:numPr>
+          <w:ilvl w:val="0"/>
+          <w:numId w:val="1"/>
+        </w:numPr>
+        <w:shd w:val="clear" w:color="auto" w:fill="FFFFFF"/>
+        <w:tabs>
+          <w:tab w:val="clear" w:pos="720"/>
+          <w:tab w:val="num" w:pos="1080"/>
+        </w:tabs>
+        <w:spacing w:before="60" w:after="100" w:afterAutospacing="1" w:line="240" w:lineRule="auto"/>
+        <w:ind w:left="1080"/>
+        <w:rPr>
+          <w:rFonts w:ascii="Segoe UI" w:hAnsi="Segoe UI" w:cs="Segoe UI"/>
+          <w:color w:val="24292E"/>
+          <w:sz w:val="24"/>
+        </w:rPr>
+      </w:pPr>
+      <w:r>
+        <w:rPr>
+          <w:rFonts w:ascii="Segoe UI" w:hAnsi="Segoe UI" w:cs="Segoe UI"/>
+          <w:color w:val="24292E"/>
+          <w:sz w:val="24"/>
+        </w:rPr>
+        <w:t>Create a database and inform</w:t>
+      </w:r>
+      <w:r>
+        <w:rPr>
+          <w:rFonts w:ascii="Segoe UI" w:hAnsi="Segoe UI" w:cs="Segoe UI"/>
+          <w:color w:val="24292E"/>
+          <w:sz w:val="24"/>
+        </w:rPr>
+        <w:t xml:space="preserve"> </w:t>
+      </w:r>
+      <w:r>
+        <w:rPr>
+          <w:rFonts w:ascii="Segoe UI" w:hAnsi="Segoe UI" w:cs="Segoe UI"/>
+          <w:color w:val="24292E"/>
+          <w:sz w:val="24"/>
+        </w:rPr>
+        <w:t> </w:t>
+      </w:r>
+      <w:r>
+        <w:rPr>
+          <w:rStyle w:val="Emphasis"/>
+          <w:rFonts w:ascii="Segoe UI" w:hAnsi="Segoe UI" w:cs="Segoe UI"/>
+          <w:color w:val="24292E"/>
+          <w:sz w:val="24"/>
+        </w:rPr>
+        <w:t>.env</w:t>
+      </w:r>
+    </w:p>
+    <w:p>
+      <w:pPr>
+        <w:numPr>
+          <w:ilvl w:val="0"/>
+          <w:numId w:val="1"/>
+        </w:numPr>
+        <w:shd w:val="clear" w:color="auto" w:fill="FFFFFF"/>
+        <w:tabs>
+          <w:tab w:val="clear" w:pos="720"/>
+          <w:tab w:val="num" w:pos="1080"/>
+        </w:tabs>
+        <w:spacing w:after="0" w:afterAutospacing="1" w:line="240" w:lineRule="auto"/>
+        <w:ind w:left="1080"/>
+        <w:rPr>
+          <w:rFonts w:ascii="Segoe UI" w:hAnsi="Segoe UI" w:cs="Segoe UI"/>
+          <w:color w:val="24292E"/>
+          <w:sz w:val="24"/>
+        </w:rPr>
+      </w:pPr>
+      <w:r>
+        <w:rPr>
+          <w:rStyle w:val="HTMLCode"/>
+          <w:rFonts w:ascii="Consolas" w:eastAsiaTheme="majorEastAsia" w:hAnsi="Consolas"/>
+          <w:color w:val="24292E"/>
+          <w:sz w:val="21"/>
+        </w:rPr>
+        <w:t>php artisan migrate --seed</w:t>
+      </w:r>
+      <w:r>
+        <w:rPr>
+          <w:rFonts w:ascii="Segoe UI" w:hAnsi="Segoe UI" w:cs="Segoe UI"/>
+          <w:color w:val="24292E"/>
+          <w:sz w:val="24"/>
+        </w:rPr>
+        <w:t> to create and populate tables</w:t>
+      </w:r>
+    </w:p>
+    <w:p>
+      <w:pPr>
+        <w:numPr>
+          <w:ilvl w:val="0"/>
+          <w:numId w:val="1"/>
+        </w:numPr>
+        <w:shd w:val="clear" w:color="auto" w:fill="FFFFFF"/>
+        <w:tabs>
+          <w:tab w:val="clear" w:pos="720"/>
+          <w:tab w:val="num" w:pos="1080"/>
+        </w:tabs>
+        <w:spacing w:before="60" w:after="100" w:afterAutospacing="1" w:line="240" w:lineRule="auto"/>
+        <w:ind w:left="1080"/>
+        <w:rPr>
+          <w:rFonts w:ascii="Segoe UI" w:hAnsi="Segoe UI" w:cs="Segoe UI"/>
+          <w:color w:val="A6A6A6" w:themeColor="background1" w:themeShade="A6"/>
+          <w:sz w:val="24"/>
+        </w:rPr>
+      </w:pPr>
+      <w:r>
+        <w:rPr>
+          <w:rFonts w:ascii="Segoe UI" w:hAnsi="Segoe UI" w:cs="Segoe UI"/>
+          <w:color w:val="A6A6A6" w:themeColor="background1" w:themeShade="A6"/>
+          <w:sz w:val="24"/>
+        </w:rPr>
+        <w:t>Inform </w:t>
+      </w:r>
+      <w:r>
+        <w:rPr>
+          <w:rStyle w:val="Emphasis"/>
+          <w:rFonts w:ascii="Segoe UI" w:hAnsi="Segoe UI" w:cs="Segoe UI"/>
+          <w:color w:val="A6A6A6" w:themeColor="background1" w:themeShade="A6"/>
+          <w:sz w:val="24"/>
+        </w:rPr>
+        <w:t>config/mail.php</w:t>
+      </w:r>
+      <w:r>
+        <w:rPr>
+          <w:rFonts w:ascii="Segoe UI" w:hAnsi="Segoe UI" w:cs="Segoe UI"/>
+          <w:color w:val="A6A6A6" w:themeColor="background1" w:themeShade="A6"/>
+          <w:sz w:val="24"/>
+        </w:rPr>
+        <w:t> for email sends</w:t>
+      </w:r>
+    </w:p>
+    <w:p>
+      <w:pPr>
+        <w:numPr>
+          <w:ilvl w:val="0"/>
+          <w:numId w:val="1"/>
+        </w:numPr>
+        <w:shd w:val="clear" w:color="auto" w:fill="FFFFFF"/>
+        <w:tabs>
+          <w:tab w:val="clear" w:pos="720"/>
+          <w:tab w:val="num" w:pos="1080"/>
+        </w:tabs>
+        <w:spacing w:after="0" w:afterAutospacing="1" w:line="240" w:lineRule="auto"/>
+        <w:ind w:left="1080"/>
+        <w:rPr>
+          <w:rFonts w:ascii="Segoe UI" w:hAnsi="Segoe UI" w:cs="Segoe UI"/>
+          <w:color w:val="24292E"/>
+          <w:sz w:val="24"/>
+        </w:rPr>
+      </w:pPr>
+      <w:r>
+        <w:rPr>
+          <w:rStyle w:val="HTMLCode"/>
+          <w:rFonts w:ascii="Consolas" w:eastAsiaTheme="majorEastAsia" w:hAnsi="Consolas"/>
+          <w:color w:val="24292E"/>
+          <w:sz w:val="21"/>
+        </w:rPr>
+        <w:t>php artisan vendor:publish</w:t>
+      </w:r>
+      <w:r>
+        <w:rPr>
+          <w:rFonts w:ascii="Segoe UI" w:hAnsi="Segoe UI" w:cs="Segoe UI"/>
+          <w:color w:val="24292E"/>
+          <w:sz w:val="24"/>
+        </w:rPr>
+        <w:t> to publish filemanager</w:t>
+      </w:r>
+    </w:p>
+    <w:p>
+      <w:pPr>
+        <w:numPr>
+          <w:ilvl w:val="0"/>
+          <w:numId w:val="1"/>
+        </w:numPr>
+        <w:shd w:val="clear" w:color="auto" w:fill="FFFFFF"/>
+        <w:tabs>
+          <w:tab w:val="clear" w:pos="720"/>
+          <w:tab w:val="num" w:pos="1080"/>
+        </w:tabs>
+        <w:spacing w:after="0" w:afterAutospacing="1" w:line="240" w:lineRule="auto"/>
+        <w:ind w:left="1080"/>
+        <w:rPr>
+          <w:rFonts w:ascii="Segoe UI" w:hAnsi="Segoe UI" w:cs="Segoe UI"/>
+          <w:color w:val="24292E"/>
+          <w:sz w:val="24"/>
+        </w:rPr>
+      </w:pPr>
+      <w:r>
+        <w:rPr>
+          <w:rStyle w:val="HTMLCode"/>
+          <w:rFonts w:ascii="Consolas" w:eastAsiaTheme="majorEastAsia" w:hAnsi="Consolas"/>
+          <w:color w:val="24292E"/>
+          <w:sz w:val="21"/>
+        </w:rPr>
+        <w:t>php artisan serve</w:t>
+      </w:r>
+      <w:r>
+        <w:rPr>
+          <w:rFonts w:ascii="Segoe UI" w:hAnsi="Segoe UI" w:cs="Segoe UI"/>
+          <w:color w:val="24292E"/>
+          <w:sz w:val="24"/>
+        </w:rPr>
+        <w:t> to start the app on </w:t>
+      </w:r>
+      <w:hyperlink r:id="rId17" w:history="1">
+        <w:r>
+          <w:rPr>
+            <w:rStyle w:val="Hyperlink"/>
+            <w:rFonts w:ascii="Segoe UI" w:hAnsi="Segoe UI" w:cs="Segoe UI"/>
+            <w:color w:val="0366D6"/>
+            <w:sz w:val="24"/>
+          </w:rPr>
+          <w:t>http://localhost:8000/</w:t>
+        </w:r>
+      </w:hyperlink>
+    </w:p>
+    <w:p/>
+    <w:p>
+      <w:r>
+        <w:t>----------------------------------------------------------------</w:t>
+      </w:r>
+    </w:p>
+    <w:p>
+      <w:pPr>
+        <w:rPr>
+          <w:b/>
+          <w:i/>
+          <w:sz w:val="28"/>
+        </w:rPr>
+      </w:pPr>
+      <w:r>
+        <w:rPr>
+          <w:b/>
+          <w:i/>
+          <w:sz w:val="28"/>
+        </w:rPr>
+        <w:t>“</w:t>
+      </w:r>
+      <w:r>
+        <w:rPr>
+          <w:b/>
+          <w:i/>
+          <w:sz w:val="28"/>
+        </w:rPr>
+        <w:t>1 package update for 1 vuln involved breaking changes</w:t>
+      </w:r>
+      <w:r>
+        <w:rPr>
+          <w:b/>
+          <w:i/>
+          <w:sz w:val="28"/>
+        </w:rPr>
+        <w:t>”</w:t>
+      </w:r>
+    </w:p>
+    <w:p>
+      <w:pPr>
+        <w:rPr>
+          <w:b/>
+          <w:i/>
+          <w:sz w:val="24"/>
+        </w:rPr>
+      </w:pPr>
+      <w:r>
+        <w:rPr>
+          <w:b/>
+          <w:i/>
+          <w:sz w:val="24"/>
+        </w:rPr>
+        <w:sym w:font="Wingdings" w:char="F0E0"/>
+      </w:r>
+      <w:r>
+        <w:rPr>
+          <w:b/>
+          <w:i/>
+          <w:sz w:val="24"/>
+        </w:rPr>
+        <w:t xml:space="preserve"> Sửa lỗi khi update npm</w:t>
+      </w:r>
+      <w:r>
+        <w:rPr>
+          <w:b/>
+          <w:i/>
+          <w:sz w:val="24"/>
+        </w:rPr>
+        <w:t xml:space="preserve"> : </w:t>
+      </w:r>
+      <w:r>
+        <w:rPr>
+          <w:b/>
+          <w:i/>
+          <w:color w:val="00B050"/>
+          <w:sz w:val="24"/>
+        </w:rPr>
+        <w:t>npm install</w:t>
+      </w:r>
+    </w:p>
+    <w:p>
+      <w:pPr>
+        <w:rPr>
+          <w:sz w:val="24"/>
+        </w:rPr>
+      </w:pPr>
+      <w:r>
+        <w:rPr>
+          <w:sz w:val="24"/>
+        </w:rPr>
+        <w:t>npm install --save-dev laravel-mix@4.0.12</w:t>
+      </w:r>
+    </w:p>
+    <w:p>
+      <w:pPr>
         <w:rPr>
           <w:b/>
           <w:sz w:val="32"/>
         </w:rPr>
-        <w:t>:</w:t>
+      </w:pPr>
+      <w:r>
+        <w:rPr>
+          <w:b/>
+          <w:sz w:val="32"/>
+        </w:rPr>
+        <w:t>---------------------------------------------</w:t>
+      </w:r>
+    </w:p>
+    <w:p>
+      <w:pPr>
+        <w:rPr>
+          <w:b/>
+          <w:sz w:val="32"/>
+        </w:rPr>
+      </w:pPr>
+    </w:p>
+    <w:p>
+      <w:pPr>
+        <w:rPr>
+          <w:b/>
+          <w:sz w:val="32"/>
+        </w:rPr>
+      </w:pPr>
+      <w:r>
+        <w:rPr>
+          <w:b/>
+          <w:sz w:val="32"/>
+        </w:rPr>
+        <w:t>Bỏ</w:t>
+      </w:r>
+      <w:r>
+        <w:rPr>
+          <w:b/>
+          <w:sz w:val="32"/>
+        </w:rPr>
+        <w:t xml:space="preserve"> /public/ trên url:</w:t>
       </w:r>
     </w:p>
     <w:p>
@@ -329,241 +794,120 @@
         <w:rPr>
           <w:color w:val="C00000"/>
         </w:rPr>
-        <w:t>.</w:t>
-      </w:r>
-      <w:proofErr w:type="spellStart"/>
-      <w:r>
-        <w:rPr>
+        <w:t>.htaccess</w:t>
+      </w:r>
+      <w:r>
+        <w:t xml:space="preserve"> trong /public ra folder laravel.</w:t>
+      </w:r>
+    </w:p>
+    <w:p>
+      <w:r>
+        <w:t xml:space="preserve">+ thay tên </w:t>
+      </w:r>
+      <w:r>
+        <w:rPr>
+          <w:b/>
           <w:color w:val="C00000"/>
         </w:rPr>
-        <w:t>htaccess</w:t>
-      </w:r>
-      <w:proofErr w:type="spellEnd"/>
-      <w:r>
+        <w:t>server.php</w:t>
+      </w:r>
+      <w:r>
+        <w:t xml:space="preserve"> thành </w:t>
+      </w:r>
+      <w:r>
+        <w:rPr>
+          <w:b/>
+          <w:color w:val="00B050"/>
+        </w:rPr>
+        <w:t>index.php</w:t>
+      </w:r>
+      <w:r>
+        <w:rPr>
+          <w:color w:val="00B050"/>
+        </w:rPr>
         <w:t xml:space="preserve"> </w:t>
       </w:r>
-      <w:proofErr w:type="spellStart"/>
-      <w:r>
-        <w:t>trong</w:t>
-      </w:r>
-      <w:proofErr w:type="spellEnd"/>
-      <w:r>
-        <w:t xml:space="preserve"> /public </w:t>
-      </w:r>
-      <w:proofErr w:type="spellStart"/>
-      <w:r>
-        <w:t>ra</w:t>
-      </w:r>
-      <w:proofErr w:type="spellEnd"/>
-      <w:r>
-        <w:t xml:space="preserve"> folder </w:t>
-      </w:r>
-      <w:proofErr w:type="spellStart"/>
-      <w:r>
-        <w:t>laravel</w:t>
-      </w:r>
-      <w:proofErr w:type="spellEnd"/>
-      <w:r>
-        <w:t>.</w:t>
-      </w:r>
-    </w:p>
-    <w:p>
-      <w:r>
-        <w:t xml:space="preserve">+ </w:t>
-      </w:r>
-      <w:proofErr w:type="spellStart"/>
-      <w:r>
-        <w:t>thay</w:t>
-      </w:r>
-      <w:proofErr w:type="spellEnd"/>
+    </w:p>
+    <w:p>
+      <w:r>
+        <w:t>----------------------------------------------------------------</w:t>
+      </w:r>
+    </w:p>
+    <w:p>
+      <w:r>
+        <w:rPr>
+          <w:rFonts w:ascii="Courier New" w:hAnsi="Courier New" w:cs="Courier New"/>
+        </w:rPr>
+        <w:t>Php artisan –serve</w:t>
+      </w:r>
       <w:r>
         <w:t xml:space="preserve"> </w:t>
       </w:r>
-      <w:proofErr w:type="spellStart"/>
-      <w:r>
-        <w:t>tên</w:t>
-      </w:r>
-      <w:proofErr w:type="spellEnd"/>
-      <w:r>
-        <w:t xml:space="preserve"> </w:t>
-      </w:r>
-      <w:proofErr w:type="spellStart"/>
-      <w:r>
-        <w:rPr>
-          <w:b/>
-          <w:color w:val="C00000"/>
-        </w:rPr>
-        <w:t>server.php</w:t>
-      </w:r>
-      <w:proofErr w:type="spellEnd"/>
-      <w:r>
-        <w:t xml:space="preserve"> </w:t>
-      </w:r>
-      <w:proofErr w:type="spellStart"/>
-      <w:r>
-        <w:t>thành</w:t>
-      </w:r>
-      <w:proofErr w:type="spellEnd"/>
-      <w:r>
-        <w:t xml:space="preserve"> </w:t>
-      </w:r>
-      <w:proofErr w:type="spellStart"/>
-      <w:r>
+      <w:r>
+        <w:t xml:space="preserve">  :  </w:t>
+      </w:r>
+      <w:r>
+        <w:t xml:space="preserve"> đặt</w:t>
+      </w:r>
+      <w:r>
+        <w:t xml:space="preserve"> port 8000</w:t>
+      </w:r>
+    </w:p>
+    <w:p>
+      <w:r>
+        <w:rPr>
+          <w:rFonts w:ascii="Courier New" w:hAnsi="Courier New" w:cs="Courier New"/>
+        </w:rPr>
+        <w:t>Php artisan –serve –-port=8080</w:t>
+      </w:r>
+      <w:r>
+        <w:rPr>
+          <w:rFonts w:ascii="Courier New" w:hAnsi="Courier New" w:cs="Courier New"/>
+        </w:rPr>
+        <w:t xml:space="preserve">   : </w:t>
+      </w:r>
+      <w:r>
+        <w:t>đặt</w:t>
+      </w:r>
+      <w:r>
+        <w:t xml:space="preserve"> port 8080</w:t>
+      </w:r>
+    </w:p>
+    <w:p>
+      <w:pPr>
+        <w:rPr>
+          <w:rFonts w:ascii="Courier New" w:hAnsi="Courier New" w:cs="Courier New"/>
+        </w:rPr>
+      </w:pPr>
+      <w:r>
+        <w:t xml:space="preserve">------------------------------------------------------------------------------------------ </w:t>
+      </w:r>
+    </w:p>
+    <w:p>
+      <w:pPr>
         <w:rPr>
           <w:b/>
           <w:color w:val="00B050"/>
-        </w:rPr>
-        <w:t>index.php</w:t>
-      </w:r>
-      <w:proofErr w:type="spellEnd"/>
-      <w:r>
-        <w:rPr>
+          <w:sz w:val="36"/>
+        </w:rPr>
+      </w:pPr>
+      <w:r>
+        <w:rPr>
+          <w:b/>
           <w:color w:val="00B050"/>
-        </w:rPr>
-        <w:t xml:space="preserve"> </w:t>
-      </w:r>
-    </w:p>
-    <w:p>
-      <w:r>
-        <w:t>----------------------------------------------------------------</w:t>
-      </w:r>
-    </w:p>
-    <w:p>
-      <w:proofErr w:type="spellStart"/>
-      <w:r>
-        <w:rPr>
-          <w:rFonts w:ascii="Courier New" w:hAnsi="Courier New" w:cs="Courier New"/>
-        </w:rPr>
-        <w:t>Php</w:t>
-      </w:r>
-      <w:proofErr w:type="spellEnd"/>
-      <w:r>
-        <w:rPr>
-          <w:rFonts w:ascii="Courier New" w:hAnsi="Courier New" w:cs="Courier New"/>
-        </w:rPr>
-        <w:t xml:space="preserve"> artisan –serve</w:t>
-      </w:r>
-      <w:r>
-        <w:t xml:space="preserve"> </w:t>
-      </w:r>
-      <w:proofErr w:type="gramStart"/>
-      <w:r>
-        <w:t xml:space="preserve">  :</w:t>
-      </w:r>
-      <w:proofErr w:type="gramEnd"/>
-      <w:r>
-        <w:t xml:space="preserve">  </w:t>
-      </w:r>
-      <w:r>
-        <w:t xml:space="preserve"> </w:t>
-      </w:r>
-      <w:proofErr w:type="spellStart"/>
-      <w:r>
-        <w:t>đặt</w:t>
-      </w:r>
-      <w:proofErr w:type="spellEnd"/>
-      <w:r>
-        <w:t xml:space="preserve"> port 8000</w:t>
-      </w:r>
-    </w:p>
-    <w:p>
-      <w:proofErr w:type="spellStart"/>
-      <w:r>
-        <w:rPr>
-          <w:rFonts w:ascii="Courier New" w:hAnsi="Courier New" w:cs="Courier New"/>
-        </w:rPr>
-        <w:t>Php</w:t>
-      </w:r>
-      <w:proofErr w:type="spellEnd"/>
-      <w:r>
-        <w:rPr>
-          <w:rFonts w:ascii="Courier New" w:hAnsi="Courier New" w:cs="Courier New"/>
-        </w:rPr>
-        <w:t xml:space="preserve"> artisan –serve –-port=8080</w:t>
-      </w:r>
-      <w:r>
-        <w:rPr>
-          <w:rFonts w:ascii="Courier New" w:hAnsi="Courier New" w:cs="Courier New"/>
-        </w:rPr>
-        <w:t xml:space="preserve"> </w:t>
-      </w:r>
-      <w:proofErr w:type="gramStart"/>
-      <w:r>
-        <w:rPr>
-          <w:rFonts w:ascii="Courier New" w:hAnsi="Courier New" w:cs="Courier New"/>
-        </w:rPr>
-        <w:t xml:space="preserve">  :</w:t>
-      </w:r>
-      <w:proofErr w:type="gramEnd"/>
-      <w:r>
-        <w:rPr>
-          <w:rFonts w:ascii="Courier New" w:hAnsi="Courier New" w:cs="Courier New"/>
-        </w:rPr>
-        <w:t xml:space="preserve"> </w:t>
-      </w:r>
-      <w:proofErr w:type="spellStart"/>
-      <w:r>
-        <w:t>đặt</w:t>
-      </w:r>
-      <w:proofErr w:type="spellEnd"/>
-      <w:r>
-        <w:t xml:space="preserve"> port 808</w:t>
-      </w:r>
-      <w:r>
-        <w:t>0</w:t>
-      </w:r>
-    </w:p>
-    <w:p>
-      <w:pPr>
-        <w:rPr>
-          <w:rFonts w:ascii="Courier New" w:hAnsi="Courier New" w:cs="Courier New"/>
-        </w:rPr>
-      </w:pPr>
-      <w:r>
-        <w:t xml:space="preserve">------------------------------------------------------------------------------------------ </w:t>
-      </w:r>
-    </w:p>
-    <w:p>
-      <w:proofErr w:type="spellStart"/>
-      <w:r>
-        <w:t>Laravel</w:t>
-      </w:r>
-      <w:proofErr w:type="spellEnd"/>
-      <w:r>
-        <w:t xml:space="preserve"> </w:t>
-      </w:r>
-      <w:proofErr w:type="spellStart"/>
-      <w:r>
-        <w:t>với</w:t>
-      </w:r>
-      <w:proofErr w:type="spellEnd"/>
-      <w:r>
-        <w:t xml:space="preserve"> </w:t>
-      </w:r>
-      <w:proofErr w:type="spellStart"/>
-      <w:r>
-        <w:t>Vue</w:t>
-      </w:r>
-      <w:proofErr w:type="spellEnd"/>
-      <w:r>
-        <w:t xml:space="preserve"> </w:t>
-      </w:r>
-      <w:proofErr w:type="spellStart"/>
-      <w:r>
-        <w:t>js</w:t>
-      </w:r>
-      <w:proofErr w:type="spellEnd"/>
-      <w:r>
-        <w:t>:</w:t>
-      </w:r>
-    </w:p>
-    <w:p>
-      <w:pPr>
+          <w:sz w:val="36"/>
+        </w:rPr>
+        <w:t>Laravel với Vue js:</w:t>
+      </w:r>
+    </w:p>
+    <w:p>
+      <w:pPr>
+        <w:ind w:left="720"/>
         <w:rPr>
           <w:rStyle w:val="Hyperlink"/>
         </w:rPr>
       </w:pPr>
-      <w:hyperlink r:id="rId8" w:history="1">
+      <w:hyperlink r:id="rId18" w:history="1">
         <w:r>
           <w:rPr>
             <w:rStyle w:val="Hyperlink"/>
@@ -573,7 +917,13 @@
       </w:hyperlink>
     </w:p>
     <w:p>
-      <w:hyperlink r:id="rId9" w:history="1">
+      <w:pPr>
+        <w:ind w:left="720"/>
+        <w:rPr>
+          <w:color w:val="FF0000"/>
+        </w:rPr>
+      </w:pPr>
+      <w:hyperlink r:id="rId19" w:history="1">
         <w:r>
           <w:rPr>
             <w:rStyle w:val="Hyperlink"/>
@@ -589,6 +939,120 @@
           <w:color w:val="FF0000"/>
         </w:rPr>
         <w:t>(good)</w:t>
+      </w:r>
+    </w:p>
+    <w:p>
+      <w:pPr>
+        <w:ind w:left="720"/>
+        <w:rPr>
+          <w:color w:val="FF0000"/>
+        </w:rPr>
+      </w:pPr>
+      <w:hyperlink r:id="rId20" w:history="1">
+        <w:r>
+          <w:rPr>
+            <w:rStyle w:val="Hyperlink"/>
+          </w:rPr>
+          <w:t>https://viblo.asia/p/laravel-55-vuejs-simple-crud-project-Do754WJVlM6</w:t>
+        </w:r>
+      </w:hyperlink>
+      <w:r>
+        <w:rPr>
+          <w:color w:val="FF0000"/>
+        </w:rPr>
+        <w:t xml:space="preserve">   </w:t>
+      </w:r>
+      <w:r>
+        <w:rPr>
+          <w:color w:val="FF0000"/>
+        </w:rPr>
+        <w:t>(good)</w:t>
+      </w:r>
+    </w:p>
+    <w:p>
+      <w:pPr>
+        <w:ind w:left="720"/>
+        <w:rPr>
+          <w:color w:val="FF0000"/>
+        </w:rPr>
+      </w:pPr>
+    </w:p>
+    <w:p>
+      <w:pPr>
+        <w:pStyle w:val="Heading1"/>
+        <w:shd w:val="clear" w:color="auto" w:fill="DEC6A0"/>
+        <w:spacing w:before="0" w:beforeAutospacing="0" w:after="225" w:afterAutospacing="0"/>
+        <w:ind w:left="720"/>
+        <w:rPr>
+          <w:rFonts w:ascii="Helvetica" w:hAnsi="Helvetica" w:cs="Helvetica"/>
+          <w:color w:val="363636"/>
+          <w:sz w:val="28"/>
+        </w:rPr>
+      </w:pPr>
+      <w:r>
+        <w:rPr>
+          <w:rFonts w:ascii="Helvetica" w:hAnsi="Helvetica" w:cs="Helvetica"/>
+          <w:color w:val="363636"/>
+          <w:sz w:val="28"/>
+        </w:rPr>
+        <w:t>Build a Guestbook with Laravel and Vue.js</w:t>
+      </w:r>
+    </w:p>
+    <w:p>
+      <w:pPr>
+        <w:ind w:left="720"/>
+        <w:rPr>
+          <w:color w:val="FF0000"/>
+        </w:rPr>
+      </w:pPr>
+      <w:r>
+        <w:rPr>
+          <w:color w:val="FF0000"/>
+        </w:rPr>
+        <w:t>https://scotch.io/tutorials/build-a-guestbook-with-laravel-and-vuejs</w:t>
+      </w:r>
+    </w:p>
+    <w:p>
+      <w:pPr>
+        <w:rPr>
+          <w:b/>
+          <w:color w:val="FF0000"/>
+        </w:rPr>
+      </w:pPr>
+      <w:r>
+        <w:rPr>
+          <w:b/>
+          <w:color w:val="000000" w:themeColor="text1"/>
+        </w:rPr>
+        <w:t xml:space="preserve">------------------------------------------------------------------------------------------ </w:t>
+      </w:r>
+    </w:p>
+    <w:p>
+      <w:pPr>
+        <w:rPr>
+          <w:b/>
+          <w:color w:val="00B050"/>
+        </w:rPr>
+      </w:pPr>
+      <w:r>
+        <w:rPr>
+          <w:b/>
+          <w:color w:val="00B050"/>
+        </w:rPr>
+        <w:t>Xem version:</w:t>
+      </w:r>
+    </w:p>
+    <w:p>
+      <w:pPr>
+        <w:rPr>
+          <w:color w:val="000000" w:themeColor="text1"/>
+        </w:rPr>
+      </w:pPr>
+      <w:r>
+        <w:rPr>
+          <w:color w:val="000000" w:themeColor="text1"/>
+        </w:rPr>
+        <w:t>Php artisan --version</w:t>
       </w:r>
     </w:p>
     <w:p/>
@@ -601,6 +1065,163 @@
     </w:sectPr>
   </w:body>
 </w:document>
+</file>
+
+<file path=word/numbering.xml><?xml version="1.0" encoding="utf-8"?>
+<w:numbering xmlns:wpc="http://schemas.microsoft.com/office/word/2010/wordprocessingCanvas" xmlns:cx="http://schemas.microsoft.com/office/drawing/2014/chartex" xmlns:mc="http://schemas.openxmlformats.org/markup-compatibility/2006" xmlns:o="urn:schemas-microsoft-com:office:office" xmlns:r="http://schemas.openxmlformats.org/officeDocument/2006/relationships" xmlns:m="http://schemas.openxmlformats.org/officeDocument/2006/math" xmlns:v="urn:schemas-microsoft-com:vml" xmlns:wp14="http://schemas.microsoft.com/office/word/2010/wordprocessingDrawing" xmlns:wp="http://schemas.openxmlformats.org/drawingml/2006/wordprocessingDrawing" xmlns:w10="urn:schemas-microsoft-com:office:word" xmlns:w="http://schemas.openxmlformats.org/wordprocessingml/2006/main" xmlns:w14="http://schemas.microsoft.com/office/word/2010/wordml" xmlns:w15="http://schemas.microsoft.com/office/word/2012/wordml" xmlns:w16se="http://schemas.microsoft.com/office/word/2015/wordml/symex" xmlns:wpg="http://schemas.microsoft.com/office/word/2010/wordprocessingGroup" xmlns:wpi="http://schemas.microsoft.com/office/word/2010/wordprocessingInk" xmlns:wne="http://schemas.microsoft.com/office/word/2006/wordml" xmlns:wps="http://schemas.microsoft.com/office/word/2010/wordprocessingShape" mc:Ignorable="w14 w15 w16se wp14">
+  <w:abstractNum w:abstractNumId="0" w15:restartNumberingAfterBreak="0">
+    <w:nsid w:val="6ED2317A"/>
+    <w:multiLevelType w:val="multilevel"/>
+    <w:tmpl w:val="BDD883E8"/>
+    <w:lvl w:ilvl="0">
+      <w:start w:val="1"/>
+      <w:numFmt w:val="bullet"/>
+      <w:lvlText w:val=""/>
+      <w:lvlJc w:val="left"/>
+      <w:pPr>
+        <w:tabs>
+          <w:tab w:val="num" w:pos="720"/>
+        </w:tabs>
+        <w:ind w:left="720" w:hanging="360"/>
+      </w:pPr>
+      <w:rPr>
+        <w:rFonts w:ascii="Symbol" w:hAnsi="Symbol" w:hint="default"/>
+        <w:sz w:val="20"/>
+      </w:rPr>
+    </w:lvl>
+    <w:lvl w:ilvl="1" w:tentative="1">
+      <w:start w:val="1"/>
+      <w:numFmt w:val="bullet"/>
+      <w:lvlText w:val="o"/>
+      <w:lvlJc w:val="left"/>
+      <w:pPr>
+        <w:tabs>
+          <w:tab w:val="num" w:pos="1440"/>
+        </w:tabs>
+        <w:ind w:left="1440" w:hanging="360"/>
+      </w:pPr>
+      <w:rPr>
+        <w:rFonts w:ascii="Courier New" w:hAnsi="Courier New" w:hint="default"/>
+        <w:sz w:val="20"/>
+      </w:rPr>
+    </w:lvl>
+    <w:lvl w:ilvl="2" w:tentative="1">
+      <w:start w:val="1"/>
+      <w:numFmt w:val="bullet"/>
+      <w:lvlText w:val=""/>
+      <w:lvlJc w:val="left"/>
+      <w:pPr>
+        <w:tabs>
+          <w:tab w:val="num" w:pos="2160"/>
+        </w:tabs>
+        <w:ind w:left="2160" w:hanging="360"/>
+      </w:pPr>
+      <w:rPr>
+        <w:rFonts w:ascii="Wingdings" w:hAnsi="Wingdings" w:hint="default"/>
+        <w:sz w:val="20"/>
+      </w:rPr>
+    </w:lvl>
+    <w:lvl w:ilvl="3" w:tentative="1">
+      <w:start w:val="1"/>
+      <w:numFmt w:val="bullet"/>
+      <w:lvlText w:val=""/>
+      <w:lvlJc w:val="left"/>
+      <w:pPr>
+        <w:tabs>
+          <w:tab w:val="num" w:pos="2880"/>
+        </w:tabs>
+        <w:ind w:left="2880" w:hanging="360"/>
+      </w:pPr>
+      <w:rPr>
+        <w:rFonts w:ascii="Wingdings" w:hAnsi="Wingdings" w:hint="default"/>
+        <w:sz w:val="20"/>
+      </w:rPr>
+    </w:lvl>
+    <w:lvl w:ilvl="4" w:tentative="1">
+      <w:start w:val="1"/>
+      <w:numFmt w:val="bullet"/>
+      <w:lvlText w:val=""/>
+      <w:lvlJc w:val="left"/>
+      <w:pPr>
+        <w:tabs>
+          <w:tab w:val="num" w:pos="3600"/>
+        </w:tabs>
+        <w:ind w:left="3600" w:hanging="360"/>
+      </w:pPr>
+      <w:rPr>
+        <w:rFonts w:ascii="Wingdings" w:hAnsi="Wingdings" w:hint="default"/>
+        <w:sz w:val="20"/>
+      </w:rPr>
+    </w:lvl>
+    <w:lvl w:ilvl="5" w:tentative="1">
+      <w:start w:val="1"/>
+      <w:numFmt w:val="bullet"/>
+      <w:lvlText w:val=""/>
+      <w:lvlJc w:val="left"/>
+      <w:pPr>
+        <w:tabs>
+          <w:tab w:val="num" w:pos="4320"/>
+        </w:tabs>
+        <w:ind w:left="4320" w:hanging="360"/>
+      </w:pPr>
+      <w:rPr>
+        <w:rFonts w:ascii="Wingdings" w:hAnsi="Wingdings" w:hint="default"/>
+        <w:sz w:val="20"/>
+      </w:rPr>
+    </w:lvl>
+    <w:lvl w:ilvl="6" w:tentative="1">
+      <w:start w:val="1"/>
+      <w:numFmt w:val="bullet"/>
+      <w:lvlText w:val=""/>
+      <w:lvlJc w:val="left"/>
+      <w:pPr>
+        <w:tabs>
+          <w:tab w:val="num" w:pos="5040"/>
+        </w:tabs>
+        <w:ind w:left="5040" w:hanging="360"/>
+      </w:pPr>
+      <w:rPr>
+        <w:rFonts w:ascii="Wingdings" w:hAnsi="Wingdings" w:hint="default"/>
+        <w:sz w:val="20"/>
+      </w:rPr>
+    </w:lvl>
+    <w:lvl w:ilvl="7" w:tentative="1">
+      <w:start w:val="1"/>
+      <w:numFmt w:val="bullet"/>
+      <w:lvlText w:val=""/>
+      <w:lvlJc w:val="left"/>
+      <w:pPr>
+        <w:tabs>
+          <w:tab w:val="num" w:pos="5760"/>
+        </w:tabs>
+        <w:ind w:left="5760" w:hanging="360"/>
+      </w:pPr>
+      <w:rPr>
+        <w:rFonts w:ascii="Wingdings" w:hAnsi="Wingdings" w:hint="default"/>
+        <w:sz w:val="20"/>
+      </w:rPr>
+    </w:lvl>
+    <w:lvl w:ilvl="8" w:tentative="1">
+      <w:start w:val="1"/>
+      <w:numFmt w:val="bullet"/>
+      <w:lvlText w:val=""/>
+      <w:lvlJc w:val="left"/>
+      <w:pPr>
+        <w:tabs>
+          <w:tab w:val="num" w:pos="6480"/>
+        </w:tabs>
+        <w:ind w:left="6480" w:hanging="360"/>
+      </w:pPr>
+      <w:rPr>
+        <w:rFonts w:ascii="Wingdings" w:hAnsi="Wingdings" w:hint="default"/>
+        <w:sz w:val="20"/>
+      </w:rPr>
+    </w:lvl>
+  </w:abstractNum>
+  <w:num w:numId="1">
+    <w:abstractNumId w:val="0"/>
+  </w:num>
+</w:numbering>
 </file>
 
 <file path=word/styles.xml><?xml version="1.0" encoding="utf-8"?>
@@ -997,9 +1618,53 @@
     <w:name w:val="Normal"/>
     <w:qFormat/>
   </w:style>
+  <w:style w:type="paragraph" w:styleId="Heading1">
+    <w:name w:val="heading 1"/>
+    <w:basedOn w:val="Normal"/>
+    <w:link w:val="Heading1Char"/>
+    <w:uiPriority w:val="9"/>
+    <w:qFormat/>
+    <w:rsid w:val="002D096B"/>
+    <w:pPr>
+      <w:spacing w:before="100" w:beforeAutospacing="1" w:after="100" w:afterAutospacing="1" w:line="240" w:lineRule="auto"/>
+      <w:outlineLvl w:val="0"/>
+    </w:pPr>
+    <w:rPr>
+      <w:rFonts w:ascii="Times New Roman" w:eastAsia="Times New Roman" w:hAnsi="Times New Roman" w:cs="Times New Roman"/>
+      <w:b/>
+      <w:bCs/>
+      <w:kern w:val="36"/>
+      <w:sz w:val="48"/>
+      <w:szCs w:val="48"/>
+    </w:rPr>
+  </w:style>
+  <w:style w:type="paragraph" w:styleId="Heading3">
+    <w:name w:val="heading 3"/>
+    <w:basedOn w:val="Normal"/>
+    <w:next w:val="Normal"/>
+    <w:link w:val="Heading3Char"/>
+    <w:uiPriority w:val="9"/>
+    <w:semiHidden/>
+    <w:unhideWhenUsed/>
+    <w:qFormat/>
+    <w:rsid w:val="00DC3769"/>
+    <w:pPr>
+      <w:keepNext/>
+      <w:keepLines/>
+      <w:spacing w:before="40" w:after="0"/>
+      <w:outlineLvl w:val="2"/>
+    </w:pPr>
+    <w:rPr>
+      <w:rFonts w:asciiTheme="majorHAnsi" w:eastAsiaTheme="majorEastAsia" w:hAnsiTheme="majorHAnsi" w:cstheme="majorBidi"/>
+      <w:color w:val="1F4D78" w:themeColor="accent1" w:themeShade="7F"/>
+      <w:sz w:val="24"/>
+      <w:szCs w:val="24"/>
+    </w:rPr>
+  </w:style>
   <w:style w:type="character" w:default="1" w:styleId="DefaultParagraphFont">
     <w:name w:val="Default Paragraph Font"/>
     <w:uiPriority w:val="1"/>
+    <w:semiHidden/>
     <w:unhideWhenUsed/>
   </w:style>
   <w:style w:type="table" w:default="1" w:styleId="TableNormal">
@@ -1033,6 +1698,70 @@
       <w:color w:val="0563C1" w:themeColor="hyperlink"/>
       <w:u w:val="single"/>
     </w:rPr>
+  </w:style>
+  <w:style w:type="character" w:customStyle="1" w:styleId="Heading1Char">
+    <w:name w:val="Heading 1 Char"/>
+    <w:basedOn w:val="DefaultParagraphFont"/>
+    <w:link w:val="Heading1"/>
+    <w:uiPriority w:val="9"/>
+    <w:rsid w:val="002D096B"/>
+    <w:rPr>
+      <w:rFonts w:ascii="Times New Roman" w:eastAsia="Times New Roman" w:hAnsi="Times New Roman" w:cs="Times New Roman"/>
+      <w:b/>
+      <w:bCs/>
+      <w:kern w:val="36"/>
+      <w:sz w:val="48"/>
+      <w:szCs w:val="48"/>
+    </w:rPr>
+  </w:style>
+  <w:style w:type="character" w:customStyle="1" w:styleId="Heading3Char">
+    <w:name w:val="Heading 3 Char"/>
+    <w:basedOn w:val="DefaultParagraphFont"/>
+    <w:link w:val="Heading3"/>
+    <w:uiPriority w:val="9"/>
+    <w:semiHidden/>
+    <w:rsid w:val="00DC3769"/>
+    <w:rPr>
+      <w:rFonts w:asciiTheme="majorHAnsi" w:eastAsiaTheme="majorEastAsia" w:hAnsiTheme="majorHAnsi" w:cstheme="majorBidi"/>
+      <w:color w:val="1F4D78" w:themeColor="accent1" w:themeShade="7F"/>
+      <w:sz w:val="24"/>
+      <w:szCs w:val="24"/>
+    </w:rPr>
+  </w:style>
+  <w:style w:type="character" w:styleId="HTMLCode">
+    <w:name w:val="HTML Code"/>
+    <w:basedOn w:val="DefaultParagraphFont"/>
+    <w:uiPriority w:val="99"/>
+    <w:semiHidden/>
+    <w:unhideWhenUsed/>
+    <w:rsid w:val="00DC3769"/>
+    <w:rPr>
+      <w:rFonts w:ascii="Courier New" w:eastAsia="Times New Roman" w:hAnsi="Courier New" w:cs="Courier New"/>
+      <w:sz w:val="20"/>
+      <w:szCs w:val="20"/>
+    </w:rPr>
+  </w:style>
+  <w:style w:type="character" w:styleId="Emphasis">
+    <w:name w:val="Emphasis"/>
+    <w:basedOn w:val="DefaultParagraphFont"/>
+    <w:uiPriority w:val="20"/>
+    <w:qFormat/>
+    <w:rsid w:val="00DC3769"/>
+    <w:rPr>
+      <w:i/>
+      <w:iCs/>
+    </w:rPr>
+  </w:style>
+  <w:style w:type="paragraph" w:styleId="ListParagraph">
+    <w:name w:val="List Paragraph"/>
+    <w:basedOn w:val="Normal"/>
+    <w:uiPriority w:val="34"/>
+    <w:qFormat/>
+    <w:rsid w:val="00C7322B"/>
+    <w:pPr>
+      <w:ind w:left="720"/>
+      <w:contextualSpacing/>
+    </w:pPr>
   </w:style>
 </w:styles>
 </file>

--- a/Học Laravel/Laravel.docx
+++ b/Học Laravel/Laravel.docx
@@ -34,13 +34,77 @@
         </w:rPr>
         <w:t xml:space="preserve"> </w:t>
       </w:r>
-      <w:r>
-        <w:rPr>
-          <w:b/>
-          <w:color w:val="00B050"/>
-          <w:sz w:val="28"/>
-        </w:rPr>
-        <w:t>Cài đặt theme Admin Dashboard cho Laravel:</w:t>
+      <w:proofErr w:type="spellStart"/>
+      <w:r>
+        <w:rPr>
+          <w:b/>
+          <w:color w:val="00B050"/>
+          <w:sz w:val="28"/>
+        </w:rPr>
+        <w:t>Cài</w:t>
+      </w:r>
+      <w:proofErr w:type="spellEnd"/>
+      <w:r>
+        <w:rPr>
+          <w:b/>
+          <w:color w:val="00B050"/>
+          <w:sz w:val="28"/>
+        </w:rPr>
+        <w:t xml:space="preserve"> </w:t>
+      </w:r>
+      <w:proofErr w:type="spellStart"/>
+      <w:r>
+        <w:rPr>
+          <w:b/>
+          <w:color w:val="00B050"/>
+          <w:sz w:val="28"/>
+        </w:rPr>
+        <w:t>đặt</w:t>
+      </w:r>
+      <w:proofErr w:type="spellEnd"/>
+      <w:r>
+        <w:rPr>
+          <w:b/>
+          <w:color w:val="00B050"/>
+          <w:sz w:val="28"/>
+        </w:rPr>
+        <w:t xml:space="preserve"> theme Admin Dashboard </w:t>
+      </w:r>
+      <w:proofErr w:type="spellStart"/>
+      <w:r>
+        <w:rPr>
+          <w:b/>
+          <w:color w:val="00B050"/>
+          <w:sz w:val="28"/>
+        </w:rPr>
+        <w:t>cho</w:t>
+      </w:r>
+      <w:proofErr w:type="spellEnd"/>
+      <w:r>
+        <w:rPr>
+          <w:b/>
+          <w:color w:val="00B050"/>
+          <w:sz w:val="28"/>
+        </w:rPr>
+        <w:t xml:space="preserve"> </w:t>
+      </w:r>
+      <w:proofErr w:type="spellStart"/>
+      <w:r>
+        <w:rPr>
+          <w:b/>
+          <w:color w:val="00B050"/>
+          <w:sz w:val="28"/>
+        </w:rPr>
+        <w:t>Laravel</w:t>
+      </w:r>
+      <w:proofErr w:type="spellEnd"/>
+      <w:r>
+        <w:rPr>
+          <w:b/>
+          <w:color w:val="00B050"/>
+          <w:sz w:val="28"/>
+        </w:rPr>
+        <w:t>:</w:t>
       </w:r>
     </w:p>
     <w:p>
@@ -55,7 +119,31 @@
     </w:p>
     <w:p>
       <w:r>
-        <w:t xml:space="preserve">Theme tải từ trang: </w:t>
+        <w:t xml:space="preserve">Theme </w:t>
+      </w:r>
+      <w:proofErr w:type="spellStart"/>
+      <w:r>
+        <w:t>tải</w:t>
+      </w:r>
+      <w:proofErr w:type="spellEnd"/>
+      <w:r>
+        <w:t xml:space="preserve"> </w:t>
+      </w:r>
+      <w:proofErr w:type="spellStart"/>
+      <w:r>
+        <w:t>tư</w:t>
+      </w:r>
+      <w:proofErr w:type="spellEnd"/>
+      <w:r>
+        <w:t xml:space="preserve">̀ </w:t>
+      </w:r>
+      <w:proofErr w:type="spellStart"/>
+      <w:r>
+        <w:t>trang</w:t>
+      </w:r>
+      <w:proofErr w:type="spellEnd"/>
+      <w:r>
+        <w:t xml:space="preserve">: </w:t>
       </w:r>
       <w:hyperlink r:id="rId6" w:history="1">
         <w:r>
@@ -73,11 +161,70 @@
     </w:p>
     <w:p>
       <w:r>
+        <w:t xml:space="preserve">So </w:t>
+      </w:r>
+      <w:proofErr w:type="spellStart"/>
+      <w:r>
+        <w:t>sánh</w:t>
+      </w:r>
+      <w:proofErr w:type="spellEnd"/>
+      <w:r>
+        <w:t xml:space="preserve"> </w:t>
+      </w:r>
+      <w:proofErr w:type="spellStart"/>
+      <w:r>
+        <w:t>Laravel+Vue</w:t>
+      </w:r>
+      <w:bookmarkStart w:id="0" w:name="_GoBack"/>
+      <w:bookmarkEnd w:id="0"/>
+      <w:r>
+        <w:t>js</w:t>
+      </w:r>
+      <w:proofErr w:type="spellEnd"/>
+      <w:r>
+        <w:t xml:space="preserve"> </w:t>
+      </w:r>
+      <w:proofErr w:type="spellStart"/>
+      <w:r>
+        <w:t>va</w:t>
+      </w:r>
+      <w:proofErr w:type="spellEnd"/>
+      <w:r>
+        <w:t xml:space="preserve">̀ </w:t>
+      </w:r>
+      <w:proofErr w:type="spellStart"/>
+      <w:r>
+        <w:t>Nodejs</w:t>
+      </w:r>
+      <w:proofErr w:type="spellEnd"/>
+    </w:p>
+    <w:p>
+      <w:hyperlink r:id="rId7" w:history="1">
+        <w:r>
+          <w:rPr>
+            <w:rStyle w:val="Hyperlink"/>
+          </w:rPr>
+          <w:t>https://vuejsdevelopers.com/2017/06/04/vue-js-backend-laravel-beats-node/</w:t>
+        </w:r>
+      </w:hyperlink>
+    </w:p>
+    <w:p>
+      <w:r>
+        <w:t xml:space="preserve">--------------------------- </w:t>
+      </w:r>
+    </w:p>
+    <w:p>
+      <w:r>
         <w:t>Tutorials:</w:t>
       </w:r>
     </w:p>
     <w:p>
-      <w:hyperlink r:id="rId7" w:history="1">
+      <w:pPr>
+        <w:rPr>
+          <w:rStyle w:val="Hyperlink"/>
+        </w:rPr>
+      </w:pPr>
+      <w:hyperlink r:id="rId8" w:history="1">
         <w:r>
           <w:rPr>
             <w:rStyle w:val="Hyperlink"/>
@@ -87,17 +234,44 @@
       </w:hyperlink>
     </w:p>
     <w:p>
+      <w:hyperlink r:id="rId9" w:history="1">
+        <w:r>
+          <w:rPr>
+            <w:rStyle w:val="Hyperlink"/>
+          </w:rPr>
+          <w:t>https://blog.pusher.com/laravel-mvc-use/</w:t>
+        </w:r>
+      </w:hyperlink>
+    </w:p>
+    <w:p/>
+    <w:p>
       <w:r>
         <w:t xml:space="preserve">---------------------------------- </w:t>
       </w:r>
     </w:p>
     <w:p>
       <w:r>
-        <w:t>Form cho Laravel:</w:t>
-      </w:r>
-    </w:p>
-    <w:p>
-      <w:hyperlink r:id="rId8" w:history="1">
+        <w:t xml:space="preserve">Form </w:t>
+      </w:r>
+      <w:proofErr w:type="spellStart"/>
+      <w:r>
+        <w:t>cho</w:t>
+      </w:r>
+      <w:proofErr w:type="spellEnd"/>
+      <w:r>
+        <w:t xml:space="preserve"> </w:t>
+      </w:r>
+      <w:proofErr w:type="spellStart"/>
+      <w:r>
+        <w:t>Laravel</w:t>
+      </w:r>
+      <w:proofErr w:type="spellEnd"/>
+      <w:r>
+        <w:t>:</w:t>
+      </w:r>
+    </w:p>
+    <w:p>
+      <w:hyperlink r:id="rId10" w:history="1">
         <w:r>
           <w:rPr>
             <w:rStyle w:val="Hyperlink"/>
@@ -106,11 +280,67 @@
         </w:r>
       </w:hyperlink>
       <w:r>
-        <w:t xml:space="preserve">  (cài Nodejs rồi mới chạy được lệnh install)</w:t>
-      </w:r>
-    </w:p>
-    <w:p>
-      <w:hyperlink r:id="rId9" w:history="1">
+        <w:t xml:space="preserve">  (</w:t>
+      </w:r>
+      <w:proofErr w:type="spellStart"/>
+      <w:r>
+        <w:t>cài</w:t>
+      </w:r>
+      <w:proofErr w:type="spellEnd"/>
+      <w:r>
+        <w:t xml:space="preserve"> </w:t>
+      </w:r>
+      <w:proofErr w:type="spellStart"/>
+      <w:r>
+        <w:t>Nodejs</w:t>
+      </w:r>
+      <w:proofErr w:type="spellEnd"/>
+      <w:r>
+        <w:t xml:space="preserve"> </w:t>
+      </w:r>
+      <w:proofErr w:type="spellStart"/>
+      <w:r>
+        <w:t>rồi</w:t>
+      </w:r>
+      <w:proofErr w:type="spellEnd"/>
+      <w:r>
+        <w:t xml:space="preserve"> </w:t>
+      </w:r>
+      <w:proofErr w:type="spellStart"/>
+      <w:r>
+        <w:t>mới</w:t>
+      </w:r>
+      <w:proofErr w:type="spellEnd"/>
+      <w:r>
+        <w:t xml:space="preserve"> </w:t>
+      </w:r>
+      <w:proofErr w:type="spellStart"/>
+      <w:r>
+        <w:t>chạy</w:t>
+      </w:r>
+      <w:proofErr w:type="spellEnd"/>
+      <w:r>
+        <w:t xml:space="preserve"> </w:t>
+      </w:r>
+      <w:proofErr w:type="spellStart"/>
+      <w:r>
+        <w:t>được</w:t>
+      </w:r>
+      <w:proofErr w:type="spellEnd"/>
+      <w:r>
+        <w:t xml:space="preserve"> </w:t>
+      </w:r>
+      <w:proofErr w:type="spellStart"/>
+      <w:r>
+        <w:t>lệnh</w:t>
+      </w:r>
+      <w:proofErr w:type="spellEnd"/>
+      <w:r>
+        <w:t xml:space="preserve"> install)</w:t>
+      </w:r>
+    </w:p>
+    <w:p>
+      <w:hyperlink r:id="rId11" w:history="1">
         <w:r>
           <w:rPr>
             <w:rStyle w:val="Hyperlink"/>
@@ -125,12 +355,17 @@
       </w:r>
     </w:p>
     <w:p>
-      <w:r>
-        <w:t>Laravel Collective: Form/Html</w:t>
-      </w:r>
-    </w:p>
-    <w:p>
-      <w:hyperlink r:id="rId10" w:history="1">
+      <w:proofErr w:type="spellStart"/>
+      <w:r>
+        <w:t>Laravel</w:t>
+      </w:r>
+      <w:proofErr w:type="spellEnd"/>
+      <w:r>
+        <w:t xml:space="preserve"> Collective: Form/Html</w:t>
+      </w:r>
+    </w:p>
+    <w:p>
+      <w:hyperlink r:id="rId12" w:history="1">
         <w:r>
           <w:rPr>
             <w:rStyle w:val="Hyperlink"/>
@@ -140,7 +375,7 @@
       </w:hyperlink>
     </w:p>
     <w:p>
-      <w:hyperlink r:id="rId11" w:history="1">
+      <w:hyperlink r:id="rId13" w:history="1">
         <w:r>
           <w:rPr>
             <w:rStyle w:val="Hyperlink"/>
@@ -150,7 +385,7 @@
       </w:hyperlink>
     </w:p>
     <w:p>
-      <w:hyperlink r:id="rId12" w:history="1">
+      <w:hyperlink r:id="rId14" w:history="1">
         <w:r>
           <w:rPr>
             <w:rStyle w:val="Hyperlink"/>
@@ -165,11 +400,19 @@
       </w:r>
     </w:p>
     <w:p>
+      <w:proofErr w:type="spellStart"/>
       <w:r>
         <w:rPr>
           <w:color w:val="C00000"/>
         </w:rPr>
-        <w:t xml:space="preserve">Npm run dev </w:t>
+        <w:t>Npm</w:t>
+      </w:r>
+      <w:proofErr w:type="spellEnd"/>
+      <w:r>
+        <w:rPr>
+          <w:color w:val="C00000"/>
+        </w:rPr>
+        <w:t xml:space="preserve"> run dev </w:t>
       </w:r>
       <w:r>
         <w:sym w:font="Wingdings" w:char="F0E0"/>
@@ -179,9 +422,19 @@
       </w:r>
     </w:p>
     <w:p>
-      <w:r>
-        <w:t>php artisan make:auth</w:t>
-      </w:r>
+      <w:proofErr w:type="spellStart"/>
+      <w:r>
+        <w:t>php</w:t>
+      </w:r>
+      <w:proofErr w:type="spellEnd"/>
+      <w:r>
+        <w:t xml:space="preserve"> artisan </w:t>
+      </w:r>
+      <w:proofErr w:type="spellStart"/>
+      <w:r>
+        <w:t>make:auth</w:t>
+      </w:r>
+      <w:proofErr w:type="spellEnd"/>
       <w:r>
         <w:t xml:space="preserve">   </w:t>
       </w:r>
@@ -189,8 +442,29 @@
         <w:sym w:font="Wingdings" w:char="F0E0"/>
       </w:r>
       <w:r>
-        <w:t xml:space="preserve"> tạo các blade mẫu</w:t>
-      </w:r>
+        <w:t xml:space="preserve"> </w:t>
+      </w:r>
+      <w:proofErr w:type="spellStart"/>
+      <w:r>
+        <w:t>tạo</w:t>
+      </w:r>
+      <w:proofErr w:type="spellEnd"/>
+      <w:r>
+        <w:t xml:space="preserve"> </w:t>
+      </w:r>
+      <w:proofErr w:type="spellStart"/>
+      <w:r>
+        <w:t>các</w:t>
+      </w:r>
+      <w:proofErr w:type="spellEnd"/>
+      <w:r>
+        <w:t xml:space="preserve"> blade </w:t>
+      </w:r>
+      <w:proofErr w:type="spellStart"/>
+      <w:r>
+        <w:t>mẫu</w:t>
+      </w:r>
+      <w:proofErr w:type="spellEnd"/>
     </w:p>
     <w:p>
       <w:r>
@@ -198,12 +472,70 @@
       </w:r>
     </w:p>
     <w:p>
-      <w:r>
-        <w:t>Componet Vue js:</w:t>
-      </w:r>
-    </w:p>
-    <w:p>
-      <w:hyperlink r:id="rId13" w:history="1">
+      <w:pPr>
+        <w:rPr>
+          <w:b/>
+          <w:color w:val="00B050"/>
+          <w:sz w:val="32"/>
+        </w:rPr>
+      </w:pPr>
+      <w:proofErr w:type="spellStart"/>
+      <w:r>
+        <w:rPr>
+          <w:b/>
+          <w:color w:val="00B050"/>
+          <w:sz w:val="32"/>
+        </w:rPr>
+        <w:t>Componet</w:t>
+      </w:r>
+      <w:proofErr w:type="spellEnd"/>
+      <w:r>
+        <w:rPr>
+          <w:b/>
+          <w:color w:val="00B050"/>
+          <w:sz w:val="32"/>
+        </w:rPr>
+        <w:t xml:space="preserve"> </w:t>
+      </w:r>
+      <w:proofErr w:type="spellStart"/>
+      <w:r>
+        <w:rPr>
+          <w:b/>
+          <w:color w:val="00B050"/>
+          <w:sz w:val="32"/>
+        </w:rPr>
+        <w:t>Vue</w:t>
+      </w:r>
+      <w:proofErr w:type="spellEnd"/>
+      <w:r>
+        <w:rPr>
+          <w:b/>
+          <w:color w:val="00B050"/>
+          <w:sz w:val="32"/>
+        </w:rPr>
+        <w:t xml:space="preserve"> </w:t>
+      </w:r>
+      <w:proofErr w:type="spellStart"/>
+      <w:r>
+        <w:rPr>
+          <w:b/>
+          <w:color w:val="00B050"/>
+          <w:sz w:val="32"/>
+        </w:rPr>
+        <w:t>js</w:t>
+      </w:r>
+      <w:proofErr w:type="spellEnd"/>
+      <w:r>
+        <w:rPr>
+          <w:b/>
+          <w:color w:val="00B050"/>
+          <w:sz w:val="32"/>
+        </w:rPr>
+        <w:t>:</w:t>
+      </w:r>
+    </w:p>
+    <w:p>
+      <w:hyperlink r:id="rId15" w:history="1">
         <w:r>
           <w:rPr>
             <w:rStyle w:val="Hyperlink"/>
@@ -213,7 +545,7 @@
       </w:hyperlink>
     </w:p>
     <w:p>
-      <w:hyperlink r:id="rId14" w:history="1">
+      <w:hyperlink r:id="rId16" w:history="1">
         <w:r>
           <w:rPr>
             <w:rStyle w:val="Hyperlink"/>
@@ -222,6 +554,42 @@
         </w:r>
       </w:hyperlink>
     </w:p>
+    <w:p>
+      <w:pPr>
+        <w:rPr>
+          <w:b/>
+          <w:color w:val="FF0000"/>
+        </w:rPr>
+      </w:pPr>
+      <w:hyperlink r:id="rId17" w:history="1">
+        <w:r>
+          <w:rPr>
+            <w:rStyle w:val="Hyperlink"/>
+          </w:rPr>
+          <w:t>https://flaviocopes.com/vue-components/</w:t>
+        </w:r>
+      </w:hyperlink>
+      <w:r>
+        <w:t xml:space="preserve">    </w:t>
+      </w:r>
+      <w:r>
+        <w:rPr>
+          <w:b/>
+          <w:color w:val="FF0000"/>
+        </w:rPr>
+        <w:t>(good)</w:t>
+      </w:r>
+    </w:p>
+    <w:p>
+      <w:hyperlink r:id="rId18" w:history="1">
+        <w:r>
+          <w:rPr>
+            <w:rStyle w:val="Hyperlink"/>
+          </w:rPr>
+          <w:t>https://css-tricks.com/intro-to-vue-2-components-props-slots/</w:t>
+        </w:r>
+      </w:hyperlink>
+    </w:p>
     <w:p/>
     <w:p>
       <w:r>
@@ -251,11 +619,35 @@
           <w:sz w:val="32"/>
           <w:szCs w:val="53"/>
         </w:rPr>
-        <w:t>How to Setup a Laravel Project You Cloned from Github.com</w:t>
-      </w:r>
-    </w:p>
-    <w:p>
-      <w:hyperlink r:id="rId15" w:history="1">
+        <w:t xml:space="preserve">How to Setup a </w:t>
+      </w:r>
+      <w:proofErr w:type="spellStart"/>
+      <w:r>
+        <w:rPr>
+          <w:rFonts w:ascii="Arial" w:eastAsia="Times New Roman" w:hAnsi="Arial" w:cs="Arial"/>
+          <w:b/>
+          <w:bCs/>
+          <w:kern w:val="36"/>
+          <w:sz w:val="32"/>
+          <w:szCs w:val="53"/>
+        </w:rPr>
+        <w:t>Laravel</w:t>
+      </w:r>
+      <w:proofErr w:type="spellEnd"/>
+      <w:r>
+        <w:rPr>
+          <w:rFonts w:ascii="Arial" w:eastAsia="Times New Roman" w:hAnsi="Arial" w:cs="Arial"/>
+          <w:b/>
+          <w:bCs/>
+          <w:kern w:val="36"/>
+          <w:sz w:val="32"/>
+          <w:szCs w:val="53"/>
+        </w:rPr>
+        <w:t xml:space="preserve"> Project You Cloned from Github.com</w:t>
+      </w:r>
+    </w:p>
+    <w:p>
+      <w:hyperlink r:id="rId19" w:history="1">
         <w:r>
           <w:rPr>
             <w:rStyle w:val="Hyperlink"/>
@@ -270,7 +662,7 @@
     <w:p/>
     <w:p/>
     <w:p>
-      <w:hyperlink r:id="rId16" w:history="1">
+      <w:hyperlink r:id="rId20" w:history="1">
         <w:r>
           <w:rPr>
             <w:rStyle w:val="Hyperlink"/>
@@ -279,12 +671,7 @@
         </w:r>
       </w:hyperlink>
       <w:r>
-        <w:t xml:space="preserve">    (good</w:t>
-      </w:r>
-      <w:bookmarkStart w:id="0" w:name="_GoBack"/>
-      <w:bookmarkEnd w:id="0"/>
-      <w:r>
-        <w:t>)</w:t>
+        <w:t xml:space="preserve">    (good)</w:t>
       </w:r>
     </w:p>
     <w:p>
@@ -330,6 +717,7 @@
           <w:szCs w:val="24"/>
         </w:rPr>
       </w:pPr>
+      <w:proofErr w:type="spellStart"/>
       <w:r>
         <w:rPr>
           <w:rStyle w:val="HTMLCode"/>
@@ -337,8 +725,29 @@
           <w:color w:val="24292E"/>
           <w:sz w:val="21"/>
         </w:rPr>
-        <w:t>git clone https://github.com/bestmomo/laravel5-example.git projectname</w:t>
-      </w:r>
+        <w:t>git</w:t>
+      </w:r>
+      <w:proofErr w:type="spellEnd"/>
+      <w:r>
+        <w:rPr>
+          <w:rStyle w:val="HTMLCode"/>
+          <w:rFonts w:ascii="Consolas" w:eastAsiaTheme="majorEastAsia" w:hAnsi="Consolas"/>
+          <w:color w:val="24292E"/>
+          <w:sz w:val="21"/>
+        </w:rPr>
+        <w:t xml:space="preserve"> clone https://github.com/bestmomo/laravel5-example.git </w:t>
+      </w:r>
+      <w:proofErr w:type="spellStart"/>
+      <w:r>
+        <w:rPr>
+          <w:rStyle w:val="HTMLCode"/>
+          <w:rFonts w:ascii="Consolas" w:eastAsiaTheme="majorEastAsia" w:hAnsi="Consolas"/>
+          <w:color w:val="24292E"/>
+          <w:sz w:val="21"/>
+        </w:rPr>
+        <w:t>projectname</w:t>
+      </w:r>
+      <w:proofErr w:type="spellEnd"/>
     </w:p>
     <w:p>
       <w:pPr>
@@ -366,8 +775,19 @@
           <w:color w:val="24292E"/>
           <w:sz w:val="21"/>
         </w:rPr>
-        <w:t>cd projectname</w:t>
-      </w:r>
+        <w:t xml:space="preserve">cd </w:t>
+      </w:r>
+      <w:proofErr w:type="spellStart"/>
+      <w:r>
+        <w:rPr>
+          <w:rStyle w:val="HTMLCode"/>
+          <w:rFonts w:ascii="Consolas" w:eastAsiaTheme="majorEastAsia" w:hAnsi="Consolas"/>
+          <w:color w:val="24292E"/>
+          <w:sz w:val="21"/>
+        </w:rPr>
+        <w:t>projectname</w:t>
+      </w:r>
+      <w:proofErr w:type="spellEnd"/>
     </w:p>
     <w:p>
       <w:pPr>
@@ -417,6 +837,7 @@
           <w:sz w:val="24"/>
         </w:rPr>
       </w:pPr>
+      <w:proofErr w:type="spellStart"/>
       <w:r>
         <w:rPr>
           <w:rStyle w:val="HTMLCode"/>
@@ -424,8 +845,31 @@
           <w:color w:val="24292E"/>
           <w:sz w:val="21"/>
         </w:rPr>
-        <w:t>php artisan key:generate</w:t>
-      </w:r>
+        <w:t>php</w:t>
+      </w:r>
+      <w:proofErr w:type="spellEnd"/>
+      <w:r>
+        <w:rPr>
+          <w:rStyle w:val="HTMLCode"/>
+          <w:rFonts w:ascii="Consolas" w:eastAsiaTheme="majorEastAsia" w:hAnsi="Consolas"/>
+          <w:color w:val="24292E"/>
+          <w:sz w:val="21"/>
+        </w:rPr>
+        <w:t xml:space="preserve"> artisan </w:t>
+      </w:r>
+      <w:proofErr w:type="spellStart"/>
+      <w:proofErr w:type="gramStart"/>
+      <w:r>
+        <w:rPr>
+          <w:rStyle w:val="HTMLCode"/>
+          <w:rFonts w:ascii="Consolas" w:eastAsiaTheme="majorEastAsia" w:hAnsi="Consolas"/>
+          <w:color w:val="24292E"/>
+          <w:sz w:val="21"/>
+        </w:rPr>
+        <w:t>key:generate</w:t>
+      </w:r>
+      <w:proofErr w:type="spellEnd"/>
+      <w:proofErr w:type="gramEnd"/>
     </w:p>
     <w:p>
       <w:pPr>
@@ -452,7 +896,16 @@
           <w:color w:val="24292E"/>
           <w:sz w:val="24"/>
         </w:rPr>
-        <w:t>Create a database and inform</w:t>
+        <w:t xml:space="preserve">Create a database and </w:t>
+      </w:r>
+      <w:proofErr w:type="gramStart"/>
+      <w:r>
+        <w:rPr>
+          <w:rFonts w:ascii="Segoe UI" w:hAnsi="Segoe UI" w:cs="Segoe UI"/>
+          <w:color w:val="24292E"/>
+          <w:sz w:val="24"/>
+        </w:rPr>
+        <w:t>inform</w:t>
       </w:r>
       <w:r>
         <w:rPr>
@@ -477,8 +930,20 @@
           <w:color w:val="24292E"/>
           <w:sz w:val="24"/>
         </w:rPr>
-        <w:t>.env</w:t>
-      </w:r>
+        <w:t>.</w:t>
+      </w:r>
+      <w:proofErr w:type="spellStart"/>
+      <w:proofErr w:type="gramEnd"/>
+      <w:r>
+        <w:rPr>
+          <w:rStyle w:val="Emphasis"/>
+          <w:rFonts w:ascii="Segoe UI" w:hAnsi="Segoe UI" w:cs="Segoe UI"/>
+          <w:color w:val="24292E"/>
+          <w:sz w:val="24"/>
+        </w:rPr>
+        <w:t>env</w:t>
+      </w:r>
+      <w:proofErr w:type="spellEnd"/>
     </w:p>
     <w:p>
       <w:pPr>
@@ -499,6 +964,7 @@
           <w:sz w:val="24"/>
         </w:rPr>
       </w:pPr>
+      <w:proofErr w:type="spellStart"/>
       <w:r>
         <w:rPr>
           <w:rStyle w:val="HTMLCode"/>
@@ -506,7 +972,17 @@
           <w:color w:val="24292E"/>
           <w:sz w:val="21"/>
         </w:rPr>
-        <w:t>php artisan migrate --seed</w:t>
+        <w:t>php</w:t>
+      </w:r>
+      <w:proofErr w:type="spellEnd"/>
+      <w:r>
+        <w:rPr>
+          <w:rStyle w:val="HTMLCode"/>
+          <w:rFonts w:ascii="Consolas" w:eastAsiaTheme="majorEastAsia" w:hAnsi="Consolas"/>
+          <w:color w:val="24292E"/>
+          <w:sz w:val="21"/>
+        </w:rPr>
+        <w:t xml:space="preserve"> artisan migrate --seed</w:t>
       </w:r>
       <w:r>
         <w:rPr>
@@ -544,6 +1020,7 @@
         </w:rPr>
         <w:t>Inform </w:t>
       </w:r>
+      <w:proofErr w:type="spellStart"/>
       <w:r>
         <w:rPr>
           <w:rStyle w:val="Emphasis"/>
@@ -551,8 +1028,29 @@
           <w:color w:val="A6A6A6" w:themeColor="background1" w:themeShade="A6"/>
           <w:sz w:val="24"/>
         </w:rPr>
-        <w:t>config/mail.php</w:t>
-      </w:r>
+        <w:t>config</w:t>
+      </w:r>
+      <w:proofErr w:type="spellEnd"/>
+      <w:r>
+        <w:rPr>
+          <w:rStyle w:val="Emphasis"/>
+          <w:rFonts w:ascii="Segoe UI" w:hAnsi="Segoe UI" w:cs="Segoe UI"/>
+          <w:color w:val="A6A6A6" w:themeColor="background1" w:themeShade="A6"/>
+          <w:sz w:val="24"/>
+        </w:rPr>
+        <w:t>/</w:t>
+      </w:r>
+      <w:proofErr w:type="spellStart"/>
+      <w:r>
+        <w:rPr>
+          <w:rStyle w:val="Emphasis"/>
+          <w:rFonts w:ascii="Segoe UI" w:hAnsi="Segoe UI" w:cs="Segoe UI"/>
+          <w:color w:val="A6A6A6" w:themeColor="background1" w:themeShade="A6"/>
+          <w:sz w:val="24"/>
+        </w:rPr>
+        <w:t>mail.php</w:t>
+      </w:r>
+      <w:proofErr w:type="spellEnd"/>
       <w:r>
         <w:rPr>
           <w:rFonts w:ascii="Segoe UI" w:hAnsi="Segoe UI" w:cs="Segoe UI"/>
@@ -581,6 +1079,7 @@
           <w:sz w:val="24"/>
         </w:rPr>
       </w:pPr>
+      <w:proofErr w:type="spellStart"/>
       <w:r>
         <w:rPr>
           <w:rStyle w:val="HTMLCode"/>
@@ -588,16 +1087,49 @@
           <w:color w:val="24292E"/>
           <w:sz w:val="21"/>
         </w:rPr>
-        <w:t>php artisan vendor:publish</w:t>
-      </w:r>
+        <w:t>php</w:t>
+      </w:r>
+      <w:proofErr w:type="spellEnd"/>
+      <w:r>
+        <w:rPr>
+          <w:rStyle w:val="HTMLCode"/>
+          <w:rFonts w:ascii="Consolas" w:eastAsiaTheme="majorEastAsia" w:hAnsi="Consolas"/>
+          <w:color w:val="24292E"/>
+          <w:sz w:val="21"/>
+        </w:rPr>
+        <w:t xml:space="preserve"> artisan </w:t>
+      </w:r>
+      <w:proofErr w:type="spellStart"/>
+      <w:proofErr w:type="gramStart"/>
+      <w:r>
+        <w:rPr>
+          <w:rStyle w:val="HTMLCode"/>
+          <w:rFonts w:ascii="Consolas" w:eastAsiaTheme="majorEastAsia" w:hAnsi="Consolas"/>
+          <w:color w:val="24292E"/>
+          <w:sz w:val="21"/>
+        </w:rPr>
+        <w:t>vendor:publish</w:t>
+      </w:r>
+      <w:proofErr w:type="spellEnd"/>
+      <w:proofErr w:type="gramEnd"/>
       <w:r>
         <w:rPr>
           <w:rFonts w:ascii="Segoe UI" w:hAnsi="Segoe UI" w:cs="Segoe UI"/>
           <w:color w:val="24292E"/>
           <w:sz w:val="24"/>
         </w:rPr>
-        <w:t> to publish filemanager</w:t>
-      </w:r>
+        <w:t xml:space="preserve"> to publish </w:t>
+      </w:r>
+      <w:proofErr w:type="spellStart"/>
+      <w:r>
+        <w:rPr>
+          <w:rFonts w:ascii="Segoe UI" w:hAnsi="Segoe UI" w:cs="Segoe UI"/>
+          <w:color w:val="24292E"/>
+          <w:sz w:val="24"/>
+        </w:rPr>
+        <w:t>filemanager</w:t>
+      </w:r>
+      <w:proofErr w:type="spellEnd"/>
     </w:p>
     <w:p>
       <w:pPr>
@@ -618,6 +1150,7 @@
           <w:sz w:val="24"/>
         </w:rPr>
       </w:pPr>
+      <w:proofErr w:type="spellStart"/>
       <w:r>
         <w:rPr>
           <w:rStyle w:val="HTMLCode"/>
@@ -625,7 +1158,17 @@
           <w:color w:val="24292E"/>
           <w:sz w:val="21"/>
         </w:rPr>
-        <w:t>php artisan serve</w:t>
+        <w:t>php</w:t>
+      </w:r>
+      <w:proofErr w:type="spellEnd"/>
+      <w:r>
+        <w:rPr>
+          <w:rStyle w:val="HTMLCode"/>
+          <w:rFonts w:ascii="Consolas" w:eastAsiaTheme="majorEastAsia" w:hAnsi="Consolas"/>
+          <w:color w:val="24292E"/>
+          <w:sz w:val="21"/>
+        </w:rPr>
+        <w:t xml:space="preserve"> artisan serve</w:t>
       </w:r>
       <w:r>
         <w:rPr>
@@ -635,7 +1178,7 @@
         </w:rPr>
         <w:t> to start the app on </w:t>
       </w:r>
-      <w:hyperlink r:id="rId17" w:history="1">
+      <w:hyperlink r:id="rId21" w:history="1">
         <w:r>
           <w:rPr>
             <w:rStyle w:val="Hyperlink"/>
@@ -675,14 +1218,32 @@
           <w:i/>
           <w:sz w:val="28"/>
         </w:rPr>
-        <w:t>1 package update for 1 vuln involved breaking changes</w:t>
-      </w:r>
+        <w:t xml:space="preserve">1 package update for 1 </w:t>
+      </w:r>
+      <w:proofErr w:type="spellStart"/>
       <w:r>
         <w:rPr>
           <w:b/>
           <w:i/>
           <w:sz w:val="28"/>
         </w:rPr>
+        <w:t>vuln</w:t>
+      </w:r>
+      <w:proofErr w:type="spellEnd"/>
+      <w:r>
+        <w:rPr>
+          <w:b/>
+          <w:i/>
+          <w:sz w:val="28"/>
+        </w:rPr>
+        <w:t xml:space="preserve"> involved breaking changes</w:t>
+      </w:r>
+      <w:r>
+        <w:rPr>
+          <w:b/>
+          <w:i/>
+          <w:sz w:val="28"/>
+        </w:rPr>
         <w:t>”</w:t>
       </w:r>
     </w:p>
@@ -708,37 +1269,130 @@
           <w:i/>
           <w:sz w:val="24"/>
         </w:rPr>
-        <w:t xml:space="preserve"> Sửa lỗi khi update npm</w:t>
-      </w:r>
+        <w:t xml:space="preserve"> </w:t>
+      </w:r>
+      <w:proofErr w:type="spellStart"/>
       <w:r>
         <w:rPr>
           <w:b/>
           <w:i/>
           <w:sz w:val="24"/>
         </w:rPr>
-        <w:t xml:space="preserve"> : </w:t>
-      </w:r>
+        <w:t>Sửa</w:t>
+      </w:r>
+      <w:proofErr w:type="spellEnd"/>
       <w:r>
         <w:rPr>
           <w:b/>
           <w:i/>
-          <w:color w:val="00B050"/>
-          <w:sz w:val="24"/>
-        </w:rPr>
-        <w:t>npm install</w:t>
-      </w:r>
-    </w:p>
-    <w:p>
-      <w:pPr>
-        <w:rPr>
-          <w:sz w:val="24"/>
-        </w:rPr>
-      </w:pPr>
-      <w:r>
-        <w:rPr>
-          <w:sz w:val="24"/>
-        </w:rPr>
-        <w:t>npm install --save-dev laravel-mix@4.0.12</w:t>
+          <w:sz w:val="24"/>
+        </w:rPr>
+        <w:t xml:space="preserve"> </w:t>
+      </w:r>
+      <w:proofErr w:type="spellStart"/>
+      <w:r>
+        <w:rPr>
+          <w:b/>
+          <w:i/>
+          <w:sz w:val="24"/>
+        </w:rPr>
+        <w:t>lỗi</w:t>
+      </w:r>
+      <w:proofErr w:type="spellEnd"/>
+      <w:r>
+        <w:rPr>
+          <w:b/>
+          <w:i/>
+          <w:sz w:val="24"/>
+        </w:rPr>
+        <w:t xml:space="preserve"> </w:t>
+      </w:r>
+      <w:proofErr w:type="spellStart"/>
+      <w:r>
+        <w:rPr>
+          <w:b/>
+          <w:i/>
+          <w:sz w:val="24"/>
+        </w:rPr>
+        <w:t>khi</w:t>
+      </w:r>
+      <w:proofErr w:type="spellEnd"/>
+      <w:r>
+        <w:rPr>
+          <w:b/>
+          <w:i/>
+          <w:sz w:val="24"/>
+        </w:rPr>
+        <w:t xml:space="preserve"> update </w:t>
+      </w:r>
+      <w:proofErr w:type="spellStart"/>
+      <w:proofErr w:type="gramStart"/>
+      <w:r>
+        <w:rPr>
+          <w:b/>
+          <w:i/>
+          <w:sz w:val="24"/>
+        </w:rPr>
+        <w:t>npm</w:t>
+      </w:r>
+      <w:proofErr w:type="spellEnd"/>
+      <w:r>
+        <w:rPr>
+          <w:b/>
+          <w:i/>
+          <w:sz w:val="24"/>
+        </w:rPr>
+        <w:t xml:space="preserve"> :</w:t>
+      </w:r>
+      <w:proofErr w:type="gramEnd"/>
+      <w:r>
+        <w:rPr>
+          <w:b/>
+          <w:i/>
+          <w:sz w:val="24"/>
+        </w:rPr>
+        <w:t xml:space="preserve"> </w:t>
+      </w:r>
+      <w:proofErr w:type="spellStart"/>
+      <w:r>
+        <w:rPr>
+          <w:b/>
+          <w:i/>
+          <w:color w:val="00B050"/>
+          <w:sz w:val="24"/>
+        </w:rPr>
+        <w:t>npm</w:t>
+      </w:r>
+      <w:proofErr w:type="spellEnd"/>
+      <w:r>
+        <w:rPr>
+          <w:b/>
+          <w:i/>
+          <w:color w:val="00B050"/>
+          <w:sz w:val="24"/>
+        </w:rPr>
+        <w:t xml:space="preserve"> install</w:t>
+      </w:r>
+    </w:p>
+    <w:p>
+      <w:pPr>
+        <w:rPr>
+          <w:sz w:val="24"/>
+        </w:rPr>
+      </w:pPr>
+      <w:proofErr w:type="spellStart"/>
+      <w:r>
+        <w:rPr>
+          <w:sz w:val="24"/>
+        </w:rPr>
+        <w:t>npm</w:t>
+      </w:r>
+      <w:proofErr w:type="spellEnd"/>
+      <w:r>
+        <w:rPr>
+          <w:sz w:val="24"/>
+        </w:rPr>
+        <w:t xml:space="preserve"> install --save-dev laravel-mix@4.0.12</w:t>
       </w:r>
     </w:p>
     <w:p>
@@ -783,7 +1437,23 @@
           <w:b/>
           <w:sz w:val="32"/>
         </w:rPr>
-        <w:t xml:space="preserve"> /public/ trên url:</w:t>
+        <w:t xml:space="preserve"> /public/ </w:t>
+      </w:r>
+      <w:proofErr w:type="spellStart"/>
+      <w:r>
+        <w:rPr>
+          <w:b/>
+          <w:sz w:val="32"/>
+        </w:rPr>
+        <w:t>trên</w:t>
+      </w:r>
+      <w:proofErr w:type="spellEnd"/>
+      <w:r>
+        <w:rPr>
+          <w:b/>
+          <w:sz w:val="32"/>
+        </w:rPr>
+        <w:t xml:space="preserve"> url:</w:t>
       </w:r>
     </w:p>
     <w:p>
@@ -794,26 +1464,85 @@
         <w:rPr>
           <w:color w:val="C00000"/>
         </w:rPr>
-        <w:t>.htaccess</w:t>
-      </w:r>
-      <w:r>
-        <w:t xml:space="preserve"> trong /public ra folder laravel.</w:t>
-      </w:r>
-    </w:p>
-    <w:p>
-      <w:r>
-        <w:t xml:space="preserve">+ thay tên </w:t>
-      </w:r>
-      <w:r>
-        <w:rPr>
-          <w:b/>
+        <w:t>.</w:t>
+      </w:r>
+      <w:proofErr w:type="spellStart"/>
+      <w:r>
+        <w:rPr>
           <w:color w:val="C00000"/>
         </w:rPr>
+        <w:t>htaccess</w:t>
+      </w:r>
+      <w:proofErr w:type="spellEnd"/>
+      <w:r>
+        <w:t xml:space="preserve"> </w:t>
+      </w:r>
+      <w:proofErr w:type="spellStart"/>
+      <w:r>
+        <w:t>trong</w:t>
+      </w:r>
+      <w:proofErr w:type="spellEnd"/>
+      <w:r>
+        <w:t xml:space="preserve"> /public </w:t>
+      </w:r>
+      <w:proofErr w:type="spellStart"/>
+      <w:r>
+        <w:t>ra</w:t>
+      </w:r>
+      <w:proofErr w:type="spellEnd"/>
+      <w:r>
+        <w:t xml:space="preserve"> folder </w:t>
+      </w:r>
+      <w:proofErr w:type="spellStart"/>
+      <w:r>
+        <w:t>laravel</w:t>
+      </w:r>
+      <w:proofErr w:type="spellEnd"/>
+      <w:r>
+        <w:t>.</w:t>
+      </w:r>
+    </w:p>
+    <w:p>
+      <w:r>
+        <w:t xml:space="preserve">+ </w:t>
+      </w:r>
+      <w:proofErr w:type="spellStart"/>
+      <w:r>
+        <w:t>thay</w:t>
+      </w:r>
+      <w:proofErr w:type="spellEnd"/>
+      <w:r>
+        <w:t xml:space="preserve"> </w:t>
+      </w:r>
+      <w:proofErr w:type="spellStart"/>
+      <w:r>
+        <w:t>tên</w:t>
+      </w:r>
+      <w:proofErr w:type="spellEnd"/>
+      <w:r>
+        <w:t xml:space="preserve"> </w:t>
+      </w:r>
+      <w:proofErr w:type="spellStart"/>
+      <w:r>
+        <w:rPr>
+          <w:b/>
+          <w:color w:val="C00000"/>
+        </w:rPr>
         <w:t>server.php</w:t>
       </w:r>
-      <w:r>
-        <w:t xml:space="preserve"> thành </w:t>
-      </w:r>
+      <w:proofErr w:type="spellEnd"/>
+      <w:r>
+        <w:t xml:space="preserve"> </w:t>
+      </w:r>
+      <w:proofErr w:type="spellStart"/>
+      <w:r>
+        <w:t>thành</w:t>
+      </w:r>
+      <w:proofErr w:type="spellEnd"/>
+      <w:r>
+        <w:t xml:space="preserve"> </w:t>
+      </w:r>
+      <w:proofErr w:type="spellStart"/>
       <w:r>
         <w:rPr>
           <w:b/>
@@ -821,6 +1550,7 @@
         </w:rPr>
         <w:t>index.php</w:t>
       </w:r>
+      <w:proofErr w:type="spellEnd"/>
       <w:r>
         <w:rPr>
           <w:color w:val="00B050"/>
@@ -834,41 +1564,84 @@
       </w:r>
     </w:p>
     <w:p>
+      <w:proofErr w:type="spellStart"/>
       <w:r>
         <w:rPr>
           <w:rFonts w:ascii="Courier New" w:hAnsi="Courier New" w:cs="Courier New"/>
         </w:rPr>
-        <w:t>Php artisan –serve</w:t>
-      </w:r>
-      <w:r>
-        <w:t xml:space="preserve"> </w:t>
-      </w:r>
-      <w:r>
-        <w:t xml:space="preserve">  :  </w:t>
-      </w:r>
-      <w:r>
-        <w:t xml:space="preserve"> đặt</w:t>
-      </w:r>
+        <w:lastRenderedPageBreak/>
+        <w:t>Php</w:t>
+      </w:r>
+      <w:proofErr w:type="spellEnd"/>
+      <w:r>
+        <w:rPr>
+          <w:rFonts w:ascii="Courier New" w:hAnsi="Courier New" w:cs="Courier New"/>
+        </w:rPr>
+        <w:t xml:space="preserve"> artisan –serve</w:t>
+      </w:r>
+      <w:r>
+        <w:t xml:space="preserve"> </w:t>
+      </w:r>
+      <w:proofErr w:type="gramStart"/>
+      <w:r>
+        <w:t xml:space="preserve">  :</w:t>
+      </w:r>
+      <w:proofErr w:type="gramEnd"/>
+      <w:r>
+        <w:t xml:space="preserve">  </w:t>
+      </w:r>
+      <w:r>
+        <w:t xml:space="preserve"> </w:t>
+      </w:r>
+      <w:proofErr w:type="spellStart"/>
+      <w:r>
+        <w:t>đặt</w:t>
+      </w:r>
+      <w:proofErr w:type="spellEnd"/>
       <w:r>
         <w:t xml:space="preserve"> port 8000</w:t>
       </w:r>
     </w:p>
     <w:p>
+      <w:proofErr w:type="spellStart"/>
       <w:r>
         <w:rPr>
           <w:rFonts w:ascii="Courier New" w:hAnsi="Courier New" w:cs="Courier New"/>
         </w:rPr>
-        <w:t>Php artisan –serve –-port=8080</w:t>
-      </w:r>
+        <w:t>Php</w:t>
+      </w:r>
+      <w:proofErr w:type="spellEnd"/>
       <w:r>
         <w:rPr>
           <w:rFonts w:ascii="Courier New" w:hAnsi="Courier New" w:cs="Courier New"/>
         </w:rPr>
-        <w:t xml:space="preserve">   : </w:t>
-      </w:r>
+        <w:t xml:space="preserve"> artisan –serve –-port=8080</w:t>
+      </w:r>
+      <w:r>
+        <w:rPr>
+          <w:rFonts w:ascii="Courier New" w:hAnsi="Courier New" w:cs="Courier New"/>
+        </w:rPr>
+        <w:t xml:space="preserve"> </w:t>
+      </w:r>
+      <w:proofErr w:type="gramStart"/>
+      <w:r>
+        <w:rPr>
+          <w:rFonts w:ascii="Courier New" w:hAnsi="Courier New" w:cs="Courier New"/>
+        </w:rPr>
+        <w:t xml:space="preserve">  :</w:t>
+      </w:r>
+      <w:proofErr w:type="gramEnd"/>
+      <w:r>
+        <w:rPr>
+          <w:rFonts w:ascii="Courier New" w:hAnsi="Courier New" w:cs="Courier New"/>
+        </w:rPr>
+        <w:t xml:space="preserve"> </w:t>
+      </w:r>
+      <w:proofErr w:type="spellStart"/>
       <w:r>
         <w:t>đặt</w:t>
       </w:r>
+      <w:proofErr w:type="spellEnd"/>
       <w:r>
         <w:t xml:space="preserve"> port 8080</w:t>
       </w:r>
@@ -891,13 +1664,77 @@
           <w:sz w:val="36"/>
         </w:rPr>
       </w:pPr>
+      <w:proofErr w:type="spellStart"/>
       <w:r>
         <w:rPr>
           <w:b/>
           <w:color w:val="00B050"/>
           <w:sz w:val="36"/>
         </w:rPr>
-        <w:t>Laravel với Vue js:</w:t>
+        <w:t>Laravel</w:t>
+      </w:r>
+      <w:proofErr w:type="spellEnd"/>
+      <w:r>
+        <w:rPr>
+          <w:b/>
+          <w:color w:val="00B050"/>
+          <w:sz w:val="36"/>
+        </w:rPr>
+        <w:t xml:space="preserve"> </w:t>
+      </w:r>
+      <w:proofErr w:type="spellStart"/>
+      <w:r>
+        <w:rPr>
+          <w:b/>
+          <w:color w:val="00B050"/>
+          <w:sz w:val="36"/>
+        </w:rPr>
+        <w:t>với</w:t>
+      </w:r>
+      <w:proofErr w:type="spellEnd"/>
+      <w:r>
+        <w:rPr>
+          <w:b/>
+          <w:color w:val="00B050"/>
+          <w:sz w:val="36"/>
+        </w:rPr>
+        <w:t xml:space="preserve"> </w:t>
+      </w:r>
+      <w:proofErr w:type="spellStart"/>
+      <w:r>
+        <w:rPr>
+          <w:b/>
+          <w:color w:val="00B050"/>
+          <w:sz w:val="36"/>
+        </w:rPr>
+        <w:t>Vue</w:t>
+      </w:r>
+      <w:proofErr w:type="spellEnd"/>
+      <w:r>
+        <w:rPr>
+          <w:b/>
+          <w:color w:val="00B050"/>
+          <w:sz w:val="36"/>
+        </w:rPr>
+        <w:t xml:space="preserve"> </w:t>
+      </w:r>
+      <w:proofErr w:type="spellStart"/>
+      <w:r>
+        <w:rPr>
+          <w:b/>
+          <w:color w:val="00B050"/>
+          <w:sz w:val="36"/>
+        </w:rPr>
+        <w:t>js</w:t>
+      </w:r>
+      <w:proofErr w:type="spellEnd"/>
+      <w:r>
+        <w:rPr>
+          <w:b/>
+          <w:color w:val="00B050"/>
+          <w:sz w:val="36"/>
+        </w:rPr>
+        <w:t>:</w:t>
       </w:r>
     </w:p>
     <w:p>
@@ -907,7 +1744,7 @@
           <w:rStyle w:val="Hyperlink"/>
         </w:rPr>
       </w:pPr>
-      <w:hyperlink r:id="rId18" w:history="1">
+      <w:hyperlink r:id="rId22" w:history="1">
         <w:r>
           <w:rPr>
             <w:rStyle w:val="Hyperlink"/>
@@ -923,7 +1760,7 @@
           <w:color w:val="FF0000"/>
         </w:rPr>
       </w:pPr>
-      <w:hyperlink r:id="rId19" w:history="1">
+      <w:hyperlink r:id="rId23" w:history="1">
         <w:r>
           <w:rPr>
             <w:rStyle w:val="Hyperlink"/>
@@ -948,7 +1785,7 @@
           <w:color w:val="FF0000"/>
         </w:rPr>
       </w:pPr>
-      <w:hyperlink r:id="rId20" w:history="1">
+      <w:hyperlink r:id="rId24" w:history="1">
         <w:r>
           <w:rPr>
             <w:rStyle w:val="Hyperlink"/>
@@ -995,7 +1832,25 @@
           <w:color w:val="363636"/>
           <w:sz w:val="28"/>
         </w:rPr>
-        <w:t>Build a Guestbook with Laravel and Vue.js</w:t>
+        <w:t xml:space="preserve">Build a Guestbook with </w:t>
+      </w:r>
+      <w:proofErr w:type="spellStart"/>
+      <w:r>
+        <w:rPr>
+          <w:rFonts w:ascii="Helvetica" w:hAnsi="Helvetica" w:cs="Helvetica"/>
+          <w:color w:val="363636"/>
+          <w:sz w:val="28"/>
+        </w:rPr>
+        <w:t>Laravel</w:t>
+      </w:r>
+      <w:proofErr w:type="spellEnd"/>
+      <w:r>
+        <w:rPr>
+          <w:rFonts w:ascii="Helvetica" w:hAnsi="Helvetica" w:cs="Helvetica"/>
+          <w:color w:val="363636"/>
+          <w:sz w:val="28"/>
+        </w:rPr>
+        <w:t xml:space="preserve"> and Vue.js</w:t>
       </w:r>
     </w:p>
     <w:p>
@@ -1034,12 +1889,21 @@
           <w:color w:val="00B050"/>
         </w:rPr>
       </w:pPr>
-      <w:r>
-        <w:rPr>
-          <w:b/>
-          <w:color w:val="00B050"/>
-        </w:rPr>
-        <w:t>Xem version:</w:t>
+      <w:proofErr w:type="spellStart"/>
+      <w:r>
+        <w:rPr>
+          <w:b/>
+          <w:color w:val="00B050"/>
+        </w:rPr>
+        <w:t>Xem</w:t>
+      </w:r>
+      <w:proofErr w:type="spellEnd"/>
+      <w:r>
+        <w:rPr>
+          <w:b/>
+          <w:color w:val="00B050"/>
+        </w:rPr>
+        <w:t xml:space="preserve"> version:</w:t>
       </w:r>
     </w:p>
     <w:p>
@@ -1048,12 +1912,992 @@
           <w:color w:val="000000" w:themeColor="text1"/>
         </w:rPr>
       </w:pPr>
+      <w:proofErr w:type="spellStart"/>
       <w:r>
         <w:rPr>
           <w:color w:val="000000" w:themeColor="text1"/>
         </w:rPr>
-        <w:t>Php artisan --version</w:t>
-      </w:r>
+        <w:t>Php</w:t>
+      </w:r>
+      <w:proofErr w:type="spellEnd"/>
+      <w:r>
+        <w:rPr>
+          <w:color w:val="000000" w:themeColor="text1"/>
+        </w:rPr>
+        <w:t xml:space="preserve"> artisan --version</w:t>
+      </w:r>
+    </w:p>
+    <w:p/>
+    <w:p>
+      <w:r>
+        <w:t xml:space="preserve">---------------------------- </w:t>
+      </w:r>
+    </w:p>
+    <w:p>
+      <w:r>
+        <w:t>Contact form:</w:t>
+      </w:r>
+    </w:p>
+    <w:p>
+      <w:hyperlink r:id="rId25" w:history="1">
+        <w:r>
+          <w:rPr>
+            <w:rStyle w:val="Hyperlink"/>
+          </w:rPr>
+          <w:t>https://www.youtube.com/watch?v=8lNlD1e4v4c</w:t>
+        </w:r>
+      </w:hyperlink>
+    </w:p>
+    <w:p>
+      <w:pPr>
+        <w:rPr>
+          <w:rStyle w:val="Hyperlink"/>
+        </w:rPr>
+      </w:pPr>
+      <w:hyperlink r:id="rId26" w:history="1">
+        <w:r>
+          <w:rPr>
+            <w:rStyle w:val="Hyperlink"/>
+          </w:rPr>
+          <w:t>https://www.onlineinterviewquestions.com/blog/create-a-contact-form-in-laravel/</w:t>
+        </w:r>
+      </w:hyperlink>
+    </w:p>
+    <w:p>
+      <w:pPr>
+        <w:rPr>
+          <w:rStyle w:val="Hyperlink"/>
+        </w:rPr>
+      </w:pPr>
+      <w:hyperlink r:id="rId27" w:history="1">
+        <w:r>
+          <w:rPr>
+            <w:rStyle w:val="Hyperlink"/>
+          </w:rPr>
+          <w:t>https://viblo.asia/p/huong-dan-gui-mail-voi-laravel-5-XQZkxZEbGwA</w:t>
+        </w:r>
+      </w:hyperlink>
+    </w:p>
+    <w:p>
+      <w:pPr>
+        <w:rPr>
+          <w:rStyle w:val="Hyperlink"/>
+        </w:rPr>
+      </w:pPr>
+    </w:p>
+    <w:p>
+      <w:pPr>
+        <w:rPr>
+          <w:rStyle w:val="Hyperlink"/>
+          <w:color w:val="FF0000"/>
+          <w:u w:val="none"/>
+        </w:rPr>
+      </w:pPr>
+      <w:hyperlink r:id="rId28" w:history="1">
+        <w:r>
+          <w:rPr>
+            <w:rStyle w:val="Hyperlink"/>
+          </w:rPr>
+          <w:t>https://www.youtube.com/watch?v=09rshFmGwc0</w:t>
+        </w:r>
+      </w:hyperlink>
+      <w:r>
+        <w:rPr>
+          <w:rStyle w:val="Hyperlink"/>
+          <w:u w:val="none"/>
+        </w:rPr>
+        <w:t xml:space="preserve">  </w:t>
+      </w:r>
+      <w:r>
+        <w:rPr>
+          <w:rStyle w:val="Hyperlink"/>
+          <w:color w:val="FF0000"/>
+          <w:u w:val="none"/>
+        </w:rPr>
+        <w:t xml:space="preserve"> (advanced)</w:t>
+      </w:r>
+    </w:p>
+    <w:p>
+      <w:pPr>
+        <w:rPr>
+          <w:rStyle w:val="Hyperlink"/>
+          <w:color w:val="FF0000"/>
+          <w:u w:val="none"/>
+        </w:rPr>
+      </w:pPr>
+      <w:hyperlink r:id="rId29" w:history="1">
+        <w:r>
+          <w:rPr>
+            <w:rStyle w:val="Hyperlink"/>
+          </w:rPr>
+          <w:t>https://www.youtube.com/watch?v=8lNlD1e4v4c</w:t>
+        </w:r>
+      </w:hyperlink>
+      <w:r>
+        <w:rPr>
+          <w:rStyle w:val="Hyperlink"/>
+          <w:u w:val="none"/>
+        </w:rPr>
+        <w:t xml:space="preserve">     </w:t>
+      </w:r>
+      <w:r>
+        <w:rPr>
+          <w:rStyle w:val="Hyperlink"/>
+          <w:color w:val="FF0000"/>
+          <w:u w:val="none"/>
+        </w:rPr>
+        <w:t>(simple)</w:t>
+      </w:r>
+    </w:p>
+    <w:p>
+      <w:pPr>
+        <w:rPr>
+          <w:rStyle w:val="Hyperlink"/>
+        </w:rPr>
+      </w:pPr>
+      <w:r>
+        <w:rPr>
+          <w:rStyle w:val="Hyperlink"/>
+        </w:rPr>
+        <w:t xml:space="preserve">--------------------------------------- </w:t>
+      </w:r>
+    </w:p>
+    <w:p>
+      <w:pPr>
+        <w:pStyle w:val="Heading1"/>
+        <w:shd w:val="clear" w:color="auto" w:fill="FFFFFF"/>
+        <w:spacing w:before="0" w:beforeAutospacing="0" w:after="0" w:afterAutospacing="0"/>
+        <w:rPr>
+          <w:rFonts w:ascii="Lucida Sans Unicode" w:hAnsi="Lucida Sans Unicode" w:cs="Lucida Sans Unicode"/>
+          <w:color w:val="00B050"/>
+          <w:spacing w:val="-4"/>
+          <w:sz w:val="28"/>
+          <w:szCs w:val="63"/>
+        </w:rPr>
+      </w:pPr>
+      <w:proofErr w:type="spellStart"/>
+      <w:r>
+        <w:rPr>
+          <w:rFonts w:ascii="Lucida Sans Unicode" w:hAnsi="Lucida Sans Unicode" w:cs="Lucida Sans Unicode"/>
+          <w:color w:val="00B050"/>
+          <w:spacing w:val="-4"/>
+          <w:sz w:val="28"/>
+          <w:szCs w:val="63"/>
+        </w:rPr>
+        <w:t>S</w:t>
+      </w:r>
+      <w:r>
+        <w:rPr>
+          <w:rFonts w:ascii="Calibri" w:hAnsi="Calibri" w:cs="Calibri"/>
+          <w:color w:val="00B050"/>
+          <w:spacing w:val="-4"/>
+          <w:sz w:val="28"/>
+          <w:szCs w:val="63"/>
+        </w:rPr>
+        <w:t>ử</w:t>
+      </w:r>
+      <w:proofErr w:type="spellEnd"/>
+      <w:r>
+        <w:rPr>
+          <w:rFonts w:ascii="Lucida Sans Unicode" w:hAnsi="Lucida Sans Unicode" w:cs="Lucida Sans Unicode"/>
+          <w:color w:val="00B050"/>
+          <w:spacing w:val="-4"/>
+          <w:sz w:val="28"/>
+          <w:szCs w:val="63"/>
+        </w:rPr>
+        <w:t xml:space="preserve"> </w:t>
+      </w:r>
+      <w:proofErr w:type="spellStart"/>
+      <w:r>
+        <w:rPr>
+          <w:rFonts w:ascii="Lucida Sans Unicode" w:hAnsi="Lucida Sans Unicode" w:cs="Lucida Sans Unicode"/>
+          <w:color w:val="00B050"/>
+          <w:spacing w:val="-4"/>
+          <w:sz w:val="28"/>
+          <w:szCs w:val="63"/>
+        </w:rPr>
+        <w:t>d</w:t>
+      </w:r>
+      <w:r>
+        <w:rPr>
+          <w:rFonts w:ascii="Calibri" w:hAnsi="Calibri" w:cs="Calibri"/>
+          <w:color w:val="00B050"/>
+          <w:spacing w:val="-4"/>
+          <w:sz w:val="28"/>
+          <w:szCs w:val="63"/>
+        </w:rPr>
+        <w:t>ụ</w:t>
+      </w:r>
+      <w:r>
+        <w:rPr>
+          <w:rFonts w:ascii="Lucida Sans Unicode" w:hAnsi="Lucida Sans Unicode" w:cs="Lucida Sans Unicode"/>
+          <w:color w:val="00B050"/>
+          <w:spacing w:val="-4"/>
+          <w:sz w:val="28"/>
+          <w:szCs w:val="63"/>
+        </w:rPr>
+        <w:t>ng</w:t>
+      </w:r>
+      <w:proofErr w:type="spellEnd"/>
+      <w:r>
+        <w:rPr>
+          <w:rFonts w:ascii="Lucida Sans Unicode" w:hAnsi="Lucida Sans Unicode" w:cs="Lucida Sans Unicode"/>
+          <w:color w:val="00B050"/>
+          <w:spacing w:val="-4"/>
+          <w:sz w:val="28"/>
+          <w:szCs w:val="63"/>
+        </w:rPr>
+        <w:t xml:space="preserve"> </w:t>
+      </w:r>
+      <w:r>
+        <w:rPr>
+          <w:rFonts w:ascii="Lucida Sans Unicode" w:hAnsi="Lucida Sans Unicode" w:cs="Lucida Sans Unicode"/>
+          <w:color w:val="C00000"/>
+          <w:spacing w:val="-4"/>
+          <w:sz w:val="28"/>
+          <w:szCs w:val="63"/>
+        </w:rPr>
+        <w:t>Ajax</w:t>
+      </w:r>
+      <w:r>
+        <w:rPr>
+          <w:rFonts w:ascii="Lucida Sans Unicode" w:hAnsi="Lucida Sans Unicode" w:cs="Lucida Sans Unicode"/>
+          <w:color w:val="00B050"/>
+          <w:spacing w:val="-4"/>
+          <w:sz w:val="28"/>
+          <w:szCs w:val="63"/>
+        </w:rPr>
+        <w:t xml:space="preserve"> </w:t>
+      </w:r>
+      <w:proofErr w:type="spellStart"/>
+      <w:r>
+        <w:rPr>
+          <w:rFonts w:ascii="Lucida Sans Unicode" w:hAnsi="Lucida Sans Unicode" w:cs="Lucida Sans Unicode"/>
+          <w:color w:val="00B050"/>
+          <w:spacing w:val="-4"/>
+          <w:sz w:val="28"/>
+          <w:szCs w:val="63"/>
+        </w:rPr>
+        <w:t>v</w:t>
+      </w:r>
+      <w:r>
+        <w:rPr>
+          <w:rFonts w:ascii="Calibri" w:hAnsi="Calibri" w:cs="Calibri"/>
+          <w:color w:val="00B050"/>
+          <w:spacing w:val="-4"/>
+          <w:sz w:val="28"/>
+          <w:szCs w:val="63"/>
+        </w:rPr>
+        <w:t>ớ</w:t>
+      </w:r>
+      <w:r>
+        <w:rPr>
+          <w:rFonts w:ascii="Lucida Sans Unicode" w:hAnsi="Lucida Sans Unicode" w:cs="Lucida Sans Unicode"/>
+          <w:color w:val="00B050"/>
+          <w:spacing w:val="-4"/>
+          <w:sz w:val="28"/>
+          <w:szCs w:val="63"/>
+        </w:rPr>
+        <w:t>i</w:t>
+      </w:r>
+      <w:proofErr w:type="spellEnd"/>
+      <w:r>
+        <w:rPr>
+          <w:rFonts w:ascii="Lucida Sans Unicode" w:hAnsi="Lucida Sans Unicode" w:cs="Lucida Sans Unicode"/>
+          <w:color w:val="00B050"/>
+          <w:spacing w:val="-4"/>
+          <w:sz w:val="28"/>
+          <w:szCs w:val="63"/>
+        </w:rPr>
+        <w:t xml:space="preserve"> </w:t>
+      </w:r>
+      <w:proofErr w:type="spellStart"/>
+      <w:r>
+        <w:rPr>
+          <w:rFonts w:ascii="Lucida Sans Unicode" w:hAnsi="Lucida Sans Unicode" w:cs="Lucida Sans Unicode"/>
+          <w:color w:val="00B050"/>
+          <w:spacing w:val="-4"/>
+          <w:sz w:val="28"/>
+          <w:szCs w:val="63"/>
+        </w:rPr>
+        <w:t>Vuejs</w:t>
+      </w:r>
+      <w:proofErr w:type="spellEnd"/>
+      <w:r>
+        <w:rPr>
+          <w:rFonts w:ascii="Lucida Sans Unicode" w:hAnsi="Lucida Sans Unicode" w:cs="Lucida Sans Unicode"/>
+          <w:color w:val="00B050"/>
+          <w:spacing w:val="-4"/>
+          <w:sz w:val="28"/>
+          <w:szCs w:val="63"/>
+        </w:rPr>
+        <w:t xml:space="preserve"> + </w:t>
+      </w:r>
+      <w:proofErr w:type="spellStart"/>
+      <w:r>
+        <w:rPr>
+          <w:rFonts w:ascii="Lucida Sans Unicode" w:hAnsi="Lucida Sans Unicode" w:cs="Lucida Sans Unicode"/>
+          <w:color w:val="00B050"/>
+          <w:spacing w:val="-4"/>
+          <w:sz w:val="28"/>
+          <w:szCs w:val="63"/>
+        </w:rPr>
+        <w:t>Axios</w:t>
+      </w:r>
+      <w:proofErr w:type="spellEnd"/>
+      <w:r>
+        <w:rPr>
+          <w:rFonts w:ascii="Lucida Sans Unicode" w:hAnsi="Lucida Sans Unicode" w:cs="Lucida Sans Unicode"/>
+          <w:color w:val="00B050"/>
+          <w:spacing w:val="-4"/>
+          <w:sz w:val="28"/>
+          <w:szCs w:val="63"/>
+        </w:rPr>
+        <w:t xml:space="preserve"> + </w:t>
+      </w:r>
+      <w:proofErr w:type="spellStart"/>
+      <w:r>
+        <w:rPr>
+          <w:rFonts w:ascii="Lucida Sans Unicode" w:hAnsi="Lucida Sans Unicode" w:cs="Lucida Sans Unicode"/>
+          <w:color w:val="00B050"/>
+          <w:spacing w:val="-4"/>
+          <w:sz w:val="28"/>
+          <w:szCs w:val="63"/>
+        </w:rPr>
+        <w:t>Lodash</w:t>
+      </w:r>
+      <w:proofErr w:type="spellEnd"/>
+      <w:r>
+        <w:rPr>
+          <w:rFonts w:ascii="Lucida Sans Unicode" w:hAnsi="Lucida Sans Unicode" w:cs="Lucida Sans Unicode"/>
+          <w:color w:val="00B050"/>
+          <w:spacing w:val="-4"/>
+          <w:sz w:val="28"/>
+          <w:szCs w:val="63"/>
+        </w:rPr>
+        <w:t xml:space="preserve">: </w:t>
+      </w:r>
+      <w:proofErr w:type="spellStart"/>
+      <w:r>
+        <w:rPr>
+          <w:rFonts w:ascii="Lucida Sans Unicode" w:hAnsi="Lucida Sans Unicode" w:cs="Lucida Sans Unicode"/>
+          <w:color w:val="00B050"/>
+          <w:spacing w:val="-4"/>
+          <w:sz w:val="28"/>
+          <w:szCs w:val="63"/>
+        </w:rPr>
+        <w:t>B</w:t>
+      </w:r>
+      <w:r>
+        <w:rPr>
+          <w:rFonts w:ascii="Calibri" w:hAnsi="Calibri" w:cs="Calibri"/>
+          <w:color w:val="00B050"/>
+          <w:spacing w:val="-4"/>
+          <w:sz w:val="28"/>
+          <w:szCs w:val="63"/>
+        </w:rPr>
+        <w:t>ỏ</w:t>
+      </w:r>
+      <w:proofErr w:type="spellEnd"/>
+      <w:r>
+        <w:rPr>
+          <w:rFonts w:ascii="Lucida Sans Unicode" w:hAnsi="Lucida Sans Unicode" w:cs="Lucida Sans Unicode"/>
+          <w:color w:val="00B050"/>
+          <w:spacing w:val="-4"/>
+          <w:sz w:val="28"/>
+          <w:szCs w:val="63"/>
+        </w:rPr>
+        <w:t xml:space="preserve"> qua request </w:t>
+      </w:r>
+      <w:proofErr w:type="spellStart"/>
+      <w:r>
+        <w:rPr>
+          <w:rFonts w:ascii="Lucida Sans Unicode" w:hAnsi="Lucida Sans Unicode" w:cs="Lucida Sans Unicode"/>
+          <w:color w:val="00B050"/>
+          <w:spacing w:val="-4"/>
+          <w:sz w:val="28"/>
+          <w:szCs w:val="63"/>
+        </w:rPr>
+        <w:t>trư</w:t>
+      </w:r>
+      <w:r>
+        <w:rPr>
+          <w:rFonts w:ascii="Calibri" w:hAnsi="Calibri" w:cs="Calibri"/>
+          <w:color w:val="00B050"/>
+          <w:spacing w:val="-4"/>
+          <w:sz w:val="28"/>
+          <w:szCs w:val="63"/>
+        </w:rPr>
+        <w:t>ớ</w:t>
+      </w:r>
+      <w:r>
+        <w:rPr>
+          <w:rFonts w:ascii="Lucida Sans Unicode" w:hAnsi="Lucida Sans Unicode" w:cs="Lucida Sans Unicode"/>
+          <w:color w:val="00B050"/>
+          <w:spacing w:val="-4"/>
+          <w:sz w:val="28"/>
+          <w:szCs w:val="63"/>
+        </w:rPr>
+        <w:t>c</w:t>
+      </w:r>
+      <w:proofErr w:type="spellEnd"/>
+      <w:r>
+        <w:rPr>
+          <w:rFonts w:ascii="Lucida Sans Unicode" w:hAnsi="Lucida Sans Unicode" w:cs="Lucida Sans Unicode"/>
+          <w:color w:val="00B050"/>
+          <w:spacing w:val="-4"/>
+          <w:sz w:val="28"/>
+          <w:szCs w:val="63"/>
+        </w:rPr>
+        <w:t xml:space="preserve">, delay </w:t>
+      </w:r>
+      <w:proofErr w:type="spellStart"/>
+      <w:r>
+        <w:rPr>
+          <w:rFonts w:ascii="Lucida Sans Unicode" w:hAnsi="Lucida Sans Unicode" w:cs="Lucida Sans Unicode"/>
+          <w:color w:val="00B050"/>
+          <w:spacing w:val="-4"/>
+          <w:sz w:val="28"/>
+          <w:szCs w:val="63"/>
+        </w:rPr>
+        <w:t>trư</w:t>
+      </w:r>
+      <w:r>
+        <w:rPr>
+          <w:rFonts w:ascii="Calibri" w:hAnsi="Calibri" w:cs="Calibri"/>
+          <w:color w:val="00B050"/>
+          <w:spacing w:val="-4"/>
+          <w:sz w:val="28"/>
+          <w:szCs w:val="63"/>
+        </w:rPr>
+        <w:t>ớ</w:t>
+      </w:r>
+      <w:r>
+        <w:rPr>
+          <w:rFonts w:ascii="Lucida Sans Unicode" w:hAnsi="Lucida Sans Unicode" w:cs="Lucida Sans Unicode"/>
+          <w:color w:val="00B050"/>
+          <w:spacing w:val="-4"/>
+          <w:sz w:val="28"/>
+          <w:szCs w:val="63"/>
+        </w:rPr>
+        <w:t>c</w:t>
+      </w:r>
+      <w:proofErr w:type="spellEnd"/>
+      <w:r>
+        <w:rPr>
+          <w:rFonts w:ascii="Lucida Sans Unicode" w:hAnsi="Lucida Sans Unicode" w:cs="Lucida Sans Unicode"/>
+          <w:color w:val="00B050"/>
+          <w:spacing w:val="-4"/>
+          <w:sz w:val="28"/>
+          <w:szCs w:val="63"/>
+        </w:rPr>
+        <w:t xml:space="preserve"> </w:t>
+      </w:r>
+      <w:proofErr w:type="spellStart"/>
+      <w:r>
+        <w:rPr>
+          <w:rFonts w:ascii="Lucida Sans Unicode" w:hAnsi="Lucida Sans Unicode" w:cs="Lucida Sans Unicode"/>
+          <w:color w:val="00B050"/>
+          <w:spacing w:val="-4"/>
+          <w:sz w:val="28"/>
+          <w:szCs w:val="63"/>
+        </w:rPr>
+        <w:t>khi</w:t>
+      </w:r>
+      <w:proofErr w:type="spellEnd"/>
+      <w:r>
+        <w:rPr>
+          <w:rFonts w:ascii="Lucida Sans Unicode" w:hAnsi="Lucida Sans Unicode" w:cs="Lucida Sans Unicode"/>
+          <w:color w:val="00B050"/>
+          <w:spacing w:val="-4"/>
+          <w:sz w:val="28"/>
+          <w:szCs w:val="63"/>
+        </w:rPr>
+        <w:t xml:space="preserve"> </w:t>
+      </w:r>
+      <w:proofErr w:type="spellStart"/>
+      <w:r>
+        <w:rPr>
+          <w:rFonts w:ascii="Lucida Sans Unicode" w:hAnsi="Lucida Sans Unicode" w:cs="Lucida Sans Unicode"/>
+          <w:color w:val="00B050"/>
+          <w:spacing w:val="-4"/>
+          <w:sz w:val="28"/>
+          <w:szCs w:val="63"/>
+        </w:rPr>
+        <w:t>g</w:t>
+      </w:r>
+      <w:r>
+        <w:rPr>
+          <w:rFonts w:ascii="Calibri" w:hAnsi="Calibri" w:cs="Calibri"/>
+          <w:color w:val="00B050"/>
+          <w:spacing w:val="-4"/>
+          <w:sz w:val="28"/>
+          <w:szCs w:val="63"/>
+        </w:rPr>
+        <w:t>ử</w:t>
+      </w:r>
+      <w:r>
+        <w:rPr>
+          <w:rFonts w:ascii="Lucida Sans Unicode" w:hAnsi="Lucida Sans Unicode" w:cs="Lucida Sans Unicode"/>
+          <w:color w:val="00B050"/>
+          <w:spacing w:val="-4"/>
+          <w:sz w:val="28"/>
+          <w:szCs w:val="63"/>
+        </w:rPr>
+        <w:t>i</w:t>
+      </w:r>
+      <w:proofErr w:type="spellEnd"/>
+      <w:r>
+        <w:rPr>
+          <w:rFonts w:ascii="Lucida Sans Unicode" w:hAnsi="Lucida Sans Unicode" w:cs="Lucida Sans Unicode"/>
+          <w:color w:val="00B050"/>
+          <w:spacing w:val="-4"/>
+          <w:sz w:val="28"/>
+          <w:szCs w:val="63"/>
+        </w:rPr>
+        <w:t xml:space="preserve"> request….</w:t>
+      </w:r>
+    </w:p>
+    <w:p>
+      <w:pPr>
+        <w:pStyle w:val="Heading1"/>
+        <w:shd w:val="clear" w:color="auto" w:fill="FFFFFF"/>
+        <w:spacing w:before="0" w:beforeAutospacing="0" w:after="0" w:afterAutospacing="0"/>
+        <w:rPr>
+          <w:rFonts w:ascii="Lucida Sans Unicode" w:hAnsi="Lucida Sans Unicode" w:cs="Lucida Sans Unicode"/>
+          <w:color w:val="00B050"/>
+          <w:spacing w:val="-4"/>
+          <w:sz w:val="21"/>
+          <w:szCs w:val="63"/>
+        </w:rPr>
+      </w:pPr>
+      <w:hyperlink r:id="rId30" w:history="1">
+        <w:r>
+          <w:rPr>
+            <w:rStyle w:val="Hyperlink"/>
+            <w:rFonts w:ascii="Lucida Sans Unicode" w:hAnsi="Lucida Sans Unicode" w:cs="Lucida Sans Unicode"/>
+            <w:spacing w:val="-4"/>
+            <w:sz w:val="21"/>
+            <w:szCs w:val="63"/>
+          </w:rPr>
+          <w:t>https://medium.com/@nhduy88/s%E1%BB%AD-d%E1%BB%A5ng-ajax-v%E1%BB%9Bi-vuejs-axios-lodash-b%E1%BB%8F-qua-request-tr%C6%B0%E1%BB%9Bc-delay-tr%C6%B0%E1%BB%9Bc-khi-g%E1%BB%ADi-request-2b19233f98a</w:t>
+        </w:r>
+      </w:hyperlink>
+    </w:p>
+    <w:p>
+      <w:pPr>
+        <w:pStyle w:val="Heading1"/>
+        <w:shd w:val="clear" w:color="auto" w:fill="FFFFFF"/>
+        <w:spacing w:before="0" w:beforeAutospacing="0" w:after="0" w:afterAutospacing="0"/>
+        <w:rPr>
+          <w:rFonts w:ascii="Lucida Sans Unicode" w:hAnsi="Lucida Sans Unicode" w:cs="Lucida Sans Unicode"/>
+          <w:color w:val="00B050"/>
+          <w:spacing w:val="-4"/>
+          <w:sz w:val="21"/>
+          <w:szCs w:val="63"/>
+        </w:rPr>
+      </w:pPr>
+    </w:p>
+    <w:p>
+      <w:pPr>
+        <w:pStyle w:val="Heading1"/>
+        <w:shd w:val="clear" w:color="auto" w:fill="FFFFFF"/>
+        <w:spacing w:before="0" w:beforeAutospacing="0" w:after="0" w:afterAutospacing="0"/>
+        <w:rPr>
+          <w:rFonts w:ascii="Lucida Sans Unicode" w:hAnsi="Lucida Sans Unicode" w:cs="Lucida Sans Unicode"/>
+          <w:color w:val="00B050"/>
+          <w:spacing w:val="-4"/>
+          <w:sz w:val="21"/>
+          <w:szCs w:val="63"/>
+        </w:rPr>
+      </w:pPr>
+      <w:r>
+        <w:rPr>
+          <w:rFonts w:ascii="Lucida Sans Unicode" w:hAnsi="Lucida Sans Unicode" w:cs="Lucida Sans Unicode"/>
+          <w:color w:val="00B050"/>
+          <w:spacing w:val="-4"/>
+          <w:sz w:val="21"/>
+          <w:szCs w:val="63"/>
+        </w:rPr>
+        <w:lastRenderedPageBreak/>
+        <w:t xml:space="preserve">---------------------- </w:t>
+      </w:r>
+    </w:p>
+    <w:p>
+      <w:pPr>
+        <w:pStyle w:val="Heading1"/>
+        <w:shd w:val="clear" w:color="auto" w:fill="FFFFFF"/>
+        <w:spacing w:before="0" w:beforeAutospacing="0" w:after="0" w:afterAutospacing="0"/>
+        <w:rPr>
+          <w:rFonts w:ascii="Lucida Sans Unicode" w:hAnsi="Lucida Sans Unicode" w:cs="Lucida Sans Unicode"/>
+          <w:color w:val="00B050"/>
+          <w:spacing w:val="-4"/>
+          <w:sz w:val="28"/>
+          <w:szCs w:val="63"/>
+        </w:rPr>
+      </w:pPr>
+    </w:p>
+    <w:p/>
+    <w:p/>
+    <w:p/>
+    <w:p>
+      <w:pPr>
+        <w:spacing w:after="0"/>
+      </w:pPr>
+      <w:proofErr w:type="gramStart"/>
+      <w:r>
+        <w:t>.</w:t>
+      </w:r>
+      <w:proofErr w:type="spellStart"/>
+      <w:r>
+        <w:t>env</w:t>
+      </w:r>
+      <w:proofErr w:type="spellEnd"/>
+      <w:proofErr w:type="gramEnd"/>
+    </w:p>
+    <w:p>
+      <w:pPr>
+        <w:spacing w:after="0"/>
+      </w:pPr>
+    </w:p>
+    <w:p>
+      <w:pPr>
+        <w:spacing w:after="0"/>
+      </w:pPr>
+      <w:r>
+        <w:t>…</w:t>
+      </w:r>
+    </w:p>
+    <w:p>
+      <w:pPr>
+        <w:spacing w:after="0"/>
+      </w:pPr>
+      <w:r>
+        <w:t>MAIL_DRIVER=log</w:t>
+      </w:r>
+      <w:r>
+        <w:t xml:space="preserve">   </w:t>
+      </w:r>
+      <w:r>
+        <w:rPr>
+          <w:b/>
+          <w:color w:val="00B050"/>
+        </w:rPr>
+        <w:sym w:font="Wingdings" w:char="F0E0"/>
+      </w:r>
+      <w:r>
+        <w:rPr>
+          <w:b/>
+          <w:color w:val="00B050"/>
+        </w:rPr>
+        <w:t xml:space="preserve"> </w:t>
+      </w:r>
+      <w:proofErr w:type="spellStart"/>
+      <w:r>
+        <w:rPr>
+          <w:b/>
+          <w:color w:val="00B050"/>
+        </w:rPr>
+        <w:t>thay</w:t>
+      </w:r>
+      <w:proofErr w:type="spellEnd"/>
+      <w:r>
+        <w:rPr>
+          <w:b/>
+          <w:color w:val="00B050"/>
+        </w:rPr>
+        <w:t xml:space="preserve"> </w:t>
+      </w:r>
+      <w:proofErr w:type="spellStart"/>
+      <w:r>
+        <w:rPr>
+          <w:b/>
+          <w:color w:val="00B050"/>
+        </w:rPr>
+        <w:t>tên</w:t>
+      </w:r>
+      <w:proofErr w:type="spellEnd"/>
+      <w:r>
+        <w:rPr>
+          <w:b/>
+          <w:color w:val="00B050"/>
+        </w:rPr>
+        <w:t xml:space="preserve"> </w:t>
+      </w:r>
+      <w:proofErr w:type="spellStart"/>
+      <w:r>
+        <w:rPr>
+          <w:b/>
+          <w:color w:val="00B050"/>
+        </w:rPr>
+        <w:t>giao</w:t>
+      </w:r>
+      <w:proofErr w:type="spellEnd"/>
+      <w:r>
+        <w:rPr>
+          <w:b/>
+          <w:color w:val="00B050"/>
+        </w:rPr>
+        <w:t xml:space="preserve"> </w:t>
+      </w:r>
+      <w:proofErr w:type="spellStart"/>
+      <w:r>
+        <w:rPr>
+          <w:b/>
+          <w:color w:val="00B050"/>
+        </w:rPr>
+        <w:t>thức</w:t>
+      </w:r>
+      <w:proofErr w:type="spellEnd"/>
+      <w:r>
+        <w:rPr>
+          <w:b/>
+          <w:color w:val="00B050"/>
+        </w:rPr>
+        <w:t xml:space="preserve"> mail </w:t>
+      </w:r>
+      <w:proofErr w:type="spellStart"/>
+      <w:r>
+        <w:rPr>
+          <w:b/>
+          <w:color w:val="00B050"/>
+        </w:rPr>
+        <w:t>thành</w:t>
+      </w:r>
+      <w:proofErr w:type="spellEnd"/>
+      <w:r>
+        <w:rPr>
+          <w:b/>
+          <w:color w:val="00B050"/>
+        </w:rPr>
+        <w:t xml:space="preserve"> </w:t>
+      </w:r>
+      <w:r>
+        <w:rPr>
+          <w:b/>
+          <w:color w:val="C00000"/>
+        </w:rPr>
+        <w:t xml:space="preserve">log </w:t>
+      </w:r>
+      <w:proofErr w:type="spellStart"/>
+      <w:r>
+        <w:rPr>
+          <w:b/>
+          <w:color w:val="00B050"/>
+        </w:rPr>
+        <w:t>đê</w:t>
+      </w:r>
+      <w:proofErr w:type="spellEnd"/>
+      <w:r>
+        <w:rPr>
+          <w:b/>
+          <w:color w:val="00B050"/>
+        </w:rPr>
+        <w:t xml:space="preserve">̉ test email </w:t>
+      </w:r>
+      <w:proofErr w:type="spellStart"/>
+      <w:r>
+        <w:rPr>
+          <w:b/>
+          <w:color w:val="00B050"/>
+        </w:rPr>
+        <w:t>nhận</w:t>
+      </w:r>
+      <w:proofErr w:type="spellEnd"/>
+      <w:r>
+        <w:rPr>
+          <w:b/>
+          <w:color w:val="00B050"/>
+        </w:rPr>
+        <w:t xml:space="preserve"> </w:t>
+      </w:r>
+      <w:proofErr w:type="spellStart"/>
+      <w:r>
+        <w:rPr>
+          <w:b/>
+          <w:color w:val="00B050"/>
+        </w:rPr>
+        <w:t>được</w:t>
+      </w:r>
+      <w:proofErr w:type="spellEnd"/>
+      <w:r>
+        <w:rPr>
+          <w:b/>
+          <w:color w:val="00B050"/>
+        </w:rPr>
+        <w:t xml:space="preserve">, </w:t>
+      </w:r>
+      <w:proofErr w:type="spellStart"/>
+      <w:r>
+        <w:rPr>
+          <w:b/>
+          <w:color w:val="00B050"/>
+        </w:rPr>
+        <w:t>mơ</w:t>
+      </w:r>
+      <w:proofErr w:type="spellEnd"/>
+      <w:r>
+        <w:rPr>
+          <w:b/>
+          <w:color w:val="00B050"/>
+        </w:rPr>
+        <w:t xml:space="preserve">̉ storage/logs/ </w:t>
+      </w:r>
+      <w:proofErr w:type="spellStart"/>
+      <w:r>
+        <w:rPr>
+          <w:b/>
+          <w:color w:val="00B050"/>
+        </w:rPr>
+        <w:t>đê</w:t>
+      </w:r>
+      <w:proofErr w:type="spellEnd"/>
+      <w:r>
+        <w:rPr>
+          <w:b/>
+          <w:color w:val="00B050"/>
+        </w:rPr>
+        <w:t xml:space="preserve">̉ </w:t>
+      </w:r>
+      <w:proofErr w:type="spellStart"/>
+      <w:r>
+        <w:rPr>
+          <w:b/>
+          <w:color w:val="00B050"/>
+        </w:rPr>
+        <w:t>xem</w:t>
+      </w:r>
+      <w:proofErr w:type="spellEnd"/>
+    </w:p>
+    <w:p>
+      <w:pPr>
+        <w:spacing w:after="0"/>
+      </w:pPr>
+      <w:r>
+        <w:t>MAIL_HOST=smtp.mail.yahoo.com</w:t>
+      </w:r>
+    </w:p>
+    <w:p>
+      <w:pPr>
+        <w:spacing w:after="0"/>
+      </w:pPr>
+      <w:r>
+        <w:t>MAIL_PORT=465</w:t>
+      </w:r>
+    </w:p>
+    <w:p>
+      <w:pPr>
+        <w:spacing w:after="0"/>
+      </w:pPr>
+      <w:r>
+        <w:t>MAIL_USERNAME=null</w:t>
+      </w:r>
+    </w:p>
+    <w:p>
+      <w:pPr>
+        <w:spacing w:after="0"/>
+      </w:pPr>
+      <w:r>
+        <w:t>MAIL_PASSWORD=null</w:t>
+      </w:r>
+    </w:p>
+    <w:p>
+      <w:pPr>
+        <w:spacing w:after="0"/>
+      </w:pPr>
+      <w:r>
+        <w:t>MAIL_ENCRYPTION=null</w:t>
+      </w:r>
+    </w:p>
+    <w:p>
+      <w:r>
+        <w:t>…</w:t>
+      </w:r>
+    </w:p>
+    <w:p/>
+    <w:p>
+      <w:r>
+        <w:t xml:space="preserve">------------------------------ </w:t>
+      </w:r>
+    </w:p>
+    <w:p>
+      <w:pPr>
+        <w:pStyle w:val="Heading1"/>
+        <w:shd w:val="clear" w:color="auto" w:fill="FFFFFF"/>
+        <w:spacing w:before="0" w:beforeAutospacing="0" w:after="150" w:afterAutospacing="0"/>
+        <w:textAlignment w:val="baseline"/>
+        <w:rPr>
+          <w:rFonts w:ascii="Lora" w:hAnsi="Lora"/>
+          <w:color w:val="00B050"/>
+          <w:spacing w:val="9"/>
+          <w:sz w:val="32"/>
+          <w:szCs w:val="51"/>
+        </w:rPr>
+      </w:pPr>
+      <w:r>
+        <w:rPr>
+          <w:rFonts w:ascii="Lora" w:hAnsi="Lora"/>
+          <w:color w:val="00B050"/>
+          <w:spacing w:val="9"/>
+          <w:sz w:val="32"/>
+          <w:szCs w:val="51"/>
+        </w:rPr>
+        <w:t xml:space="preserve">15 Awesome Websites Built </w:t>
+      </w:r>
+      <w:proofErr w:type="gramStart"/>
+      <w:r>
+        <w:rPr>
+          <w:rFonts w:ascii="Lora" w:hAnsi="Lora"/>
+          <w:color w:val="00B050"/>
+          <w:spacing w:val="9"/>
+          <w:sz w:val="32"/>
+          <w:szCs w:val="51"/>
+        </w:rPr>
+        <w:t>With</w:t>
+      </w:r>
+      <w:proofErr w:type="gramEnd"/>
+      <w:r>
+        <w:rPr>
+          <w:rFonts w:ascii="Lora" w:hAnsi="Lora"/>
+          <w:color w:val="00B050"/>
+          <w:spacing w:val="9"/>
+          <w:sz w:val="32"/>
+          <w:szCs w:val="51"/>
+        </w:rPr>
+        <w:t xml:space="preserve"> </w:t>
+      </w:r>
+      <w:proofErr w:type="spellStart"/>
+      <w:r>
+        <w:rPr>
+          <w:rFonts w:ascii="Lora" w:hAnsi="Lora"/>
+          <w:color w:val="00B050"/>
+          <w:spacing w:val="9"/>
+          <w:sz w:val="32"/>
+          <w:szCs w:val="51"/>
+        </w:rPr>
+        <w:t>Laravel</w:t>
+      </w:r>
+      <w:proofErr w:type="spellEnd"/>
+      <w:r>
+        <w:rPr>
+          <w:rFonts w:ascii="Lora" w:hAnsi="Lora"/>
+          <w:color w:val="00B050"/>
+          <w:spacing w:val="9"/>
+          <w:sz w:val="32"/>
+          <w:szCs w:val="51"/>
+        </w:rPr>
+        <w:t xml:space="preserve"> PHP Framework</w:t>
+      </w:r>
+    </w:p>
+    <w:p>
+      <w:hyperlink r:id="rId31" w:history="1">
+        <w:r>
+          <w:rPr>
+            <w:rStyle w:val="Hyperlink"/>
+          </w:rPr>
+          <w:t>https://codecondo.com/15-websites-built-with-laravel/</w:t>
+        </w:r>
+      </w:hyperlink>
     </w:p>
     <w:p/>
     <w:p/>

--- a/Học Laravel/Laravel.docx
+++ b/Học Laravel/Laravel.docx
@@ -34,77 +34,13 @@
         </w:rPr>
         <w:t xml:space="preserve"> </w:t>
       </w:r>
-      <w:proofErr w:type="spellStart"/>
-      <w:r>
-        <w:rPr>
-          <w:b/>
-          <w:color w:val="00B050"/>
-          <w:sz w:val="28"/>
-        </w:rPr>
-        <w:t>Cài</w:t>
-      </w:r>
-      <w:proofErr w:type="spellEnd"/>
-      <w:r>
-        <w:rPr>
-          <w:b/>
-          <w:color w:val="00B050"/>
-          <w:sz w:val="28"/>
-        </w:rPr>
-        <w:t xml:space="preserve"> </w:t>
-      </w:r>
-      <w:proofErr w:type="spellStart"/>
-      <w:r>
-        <w:rPr>
-          <w:b/>
-          <w:color w:val="00B050"/>
-          <w:sz w:val="28"/>
-        </w:rPr>
-        <w:t>đặt</w:t>
-      </w:r>
-      <w:proofErr w:type="spellEnd"/>
-      <w:r>
-        <w:rPr>
-          <w:b/>
-          <w:color w:val="00B050"/>
-          <w:sz w:val="28"/>
-        </w:rPr>
-        <w:t xml:space="preserve"> theme Admin Dashboard </w:t>
-      </w:r>
-      <w:proofErr w:type="spellStart"/>
-      <w:r>
-        <w:rPr>
-          <w:b/>
-          <w:color w:val="00B050"/>
-          <w:sz w:val="28"/>
-        </w:rPr>
-        <w:t>cho</w:t>
-      </w:r>
-      <w:proofErr w:type="spellEnd"/>
-      <w:r>
-        <w:rPr>
-          <w:b/>
-          <w:color w:val="00B050"/>
-          <w:sz w:val="28"/>
-        </w:rPr>
-        <w:t xml:space="preserve"> </w:t>
-      </w:r>
-      <w:proofErr w:type="spellStart"/>
-      <w:r>
-        <w:rPr>
-          <w:b/>
-          <w:color w:val="00B050"/>
-          <w:sz w:val="28"/>
-        </w:rPr>
-        <w:t>Laravel</w:t>
-      </w:r>
-      <w:proofErr w:type="spellEnd"/>
-      <w:r>
-        <w:rPr>
-          <w:b/>
-          <w:color w:val="00B050"/>
-          <w:sz w:val="28"/>
-        </w:rPr>
-        <w:t>:</w:t>
+      <w:r>
+        <w:rPr>
+          <w:b/>
+          <w:color w:val="00B050"/>
+          <w:sz w:val="28"/>
+        </w:rPr>
+        <w:t>Cài đặt theme Admin Dashboard cho Laravel:</w:t>
       </w:r>
     </w:p>
     <w:p>
@@ -119,31 +55,7 @@
     </w:p>
     <w:p>
       <w:r>
-        <w:t xml:space="preserve">Theme </w:t>
-      </w:r>
-      <w:proofErr w:type="spellStart"/>
-      <w:r>
-        <w:t>tải</w:t>
-      </w:r>
-      <w:proofErr w:type="spellEnd"/>
-      <w:r>
-        <w:t xml:space="preserve"> </w:t>
-      </w:r>
-      <w:proofErr w:type="spellStart"/>
-      <w:r>
-        <w:t>tư</w:t>
-      </w:r>
-      <w:proofErr w:type="spellEnd"/>
-      <w:r>
-        <w:t xml:space="preserve">̀ </w:t>
-      </w:r>
-      <w:proofErr w:type="spellStart"/>
-      <w:r>
-        <w:t>trang</w:t>
-      </w:r>
-      <w:proofErr w:type="spellEnd"/>
-      <w:r>
-        <w:t xml:space="preserve">: </w:t>
+        <w:t xml:space="preserve">Theme tải từ trang: </w:t>
       </w:r>
       <w:hyperlink r:id="rId6" w:history="1">
         <w:r>
@@ -161,42 +73,8 @@
     </w:p>
     <w:p>
       <w:r>
-        <w:t xml:space="preserve">So </w:t>
-      </w:r>
-      <w:proofErr w:type="spellStart"/>
-      <w:r>
-        <w:t>sánh</w:t>
-      </w:r>
-      <w:proofErr w:type="spellEnd"/>
-      <w:r>
-        <w:t xml:space="preserve"> </w:t>
-      </w:r>
-      <w:proofErr w:type="spellStart"/>
-      <w:r>
-        <w:t>Laravel+Vue</w:t>
-      </w:r>
-      <w:bookmarkStart w:id="0" w:name="_GoBack"/>
-      <w:bookmarkEnd w:id="0"/>
-      <w:r>
-        <w:t>js</w:t>
-      </w:r>
-      <w:proofErr w:type="spellEnd"/>
-      <w:r>
-        <w:t xml:space="preserve"> </w:t>
-      </w:r>
-      <w:proofErr w:type="spellStart"/>
-      <w:r>
-        <w:t>va</w:t>
-      </w:r>
-      <w:proofErr w:type="spellEnd"/>
-      <w:r>
-        <w:t xml:space="preserve">̀ </w:t>
-      </w:r>
-      <w:proofErr w:type="spellStart"/>
-      <w:r>
-        <w:t>Nodejs</w:t>
-      </w:r>
-      <w:proofErr w:type="spellEnd"/>
+        <w:t>So sánh Laravel+Vuejs và Nodejs</w:t>
+      </w:r>
     </w:p>
     <w:p>
       <w:hyperlink r:id="rId7" w:history="1">
@@ -251,23 +129,7 @@
     </w:p>
     <w:p>
       <w:r>
-        <w:t xml:space="preserve">Form </w:t>
-      </w:r>
-      <w:proofErr w:type="spellStart"/>
-      <w:r>
-        <w:t>cho</w:t>
-      </w:r>
-      <w:proofErr w:type="spellEnd"/>
-      <w:r>
-        <w:t xml:space="preserve"> </w:t>
-      </w:r>
-      <w:proofErr w:type="spellStart"/>
-      <w:r>
-        <w:t>Laravel</w:t>
-      </w:r>
-      <w:proofErr w:type="spellEnd"/>
-      <w:r>
-        <w:t>:</w:t>
+        <w:t>Form cho Laravel:</w:t>
       </w:r>
     </w:p>
     <w:p>
@@ -280,63 +142,7 @@
         </w:r>
       </w:hyperlink>
       <w:r>
-        <w:t xml:space="preserve">  (</w:t>
-      </w:r>
-      <w:proofErr w:type="spellStart"/>
-      <w:r>
-        <w:t>cài</w:t>
-      </w:r>
-      <w:proofErr w:type="spellEnd"/>
-      <w:r>
-        <w:t xml:space="preserve"> </w:t>
-      </w:r>
-      <w:proofErr w:type="spellStart"/>
-      <w:r>
-        <w:t>Nodejs</w:t>
-      </w:r>
-      <w:proofErr w:type="spellEnd"/>
-      <w:r>
-        <w:t xml:space="preserve"> </w:t>
-      </w:r>
-      <w:proofErr w:type="spellStart"/>
-      <w:r>
-        <w:t>rồi</w:t>
-      </w:r>
-      <w:proofErr w:type="spellEnd"/>
-      <w:r>
-        <w:t xml:space="preserve"> </w:t>
-      </w:r>
-      <w:proofErr w:type="spellStart"/>
-      <w:r>
-        <w:t>mới</w:t>
-      </w:r>
-      <w:proofErr w:type="spellEnd"/>
-      <w:r>
-        <w:t xml:space="preserve"> </w:t>
-      </w:r>
-      <w:proofErr w:type="spellStart"/>
-      <w:r>
-        <w:t>chạy</w:t>
-      </w:r>
-      <w:proofErr w:type="spellEnd"/>
-      <w:r>
-        <w:t xml:space="preserve"> </w:t>
-      </w:r>
-      <w:proofErr w:type="spellStart"/>
-      <w:r>
-        <w:t>được</w:t>
-      </w:r>
-      <w:proofErr w:type="spellEnd"/>
-      <w:r>
-        <w:t xml:space="preserve"> </w:t>
-      </w:r>
-      <w:proofErr w:type="spellStart"/>
-      <w:r>
-        <w:t>lệnh</w:t>
-      </w:r>
-      <w:proofErr w:type="spellEnd"/>
-      <w:r>
-        <w:t xml:space="preserve"> install)</w:t>
+        <w:t xml:space="preserve">  (cài Nodejs rồi mới chạy được lệnh install)</w:t>
       </w:r>
     </w:p>
     <w:p>
@@ -355,13 +161,8 @@
       </w:r>
     </w:p>
     <w:p>
-      <w:proofErr w:type="spellStart"/>
-      <w:r>
-        <w:t>Laravel</w:t>
-      </w:r>
-      <w:proofErr w:type="spellEnd"/>
-      <w:r>
-        <w:t xml:space="preserve"> Collective: Form/Html</w:t>
+      <w:r>
+        <w:t>Laravel Collective: Form/Html</w:t>
       </w:r>
     </w:p>
     <w:p>
@@ -400,19 +201,11 @@
       </w:r>
     </w:p>
     <w:p>
-      <w:proofErr w:type="spellStart"/>
       <w:r>
         <w:rPr>
           <w:color w:val="C00000"/>
         </w:rPr>
-        <w:t>Npm</w:t>
-      </w:r>
-      <w:proofErr w:type="spellEnd"/>
-      <w:r>
-        <w:rPr>
-          <w:color w:val="C00000"/>
-        </w:rPr>
-        <w:t xml:space="preserve"> run dev </w:t>
+        <w:t xml:space="preserve">Npm run dev </w:t>
       </w:r>
       <w:r>
         <w:sym w:font="Wingdings" w:char="F0E0"/>
@@ -422,19 +215,9 @@
       </w:r>
     </w:p>
     <w:p>
-      <w:proofErr w:type="spellStart"/>
-      <w:r>
-        <w:t>php</w:t>
-      </w:r>
-      <w:proofErr w:type="spellEnd"/>
-      <w:r>
-        <w:t xml:space="preserve"> artisan </w:t>
-      </w:r>
-      <w:proofErr w:type="spellStart"/>
-      <w:r>
-        <w:t>make:auth</w:t>
-      </w:r>
-      <w:proofErr w:type="spellEnd"/>
+      <w:r>
+        <w:t>php artisan make:auth</w:t>
+      </w:r>
       <w:r>
         <w:t xml:space="preserve">   </w:t>
       </w:r>
@@ -442,29 +225,8 @@
         <w:sym w:font="Wingdings" w:char="F0E0"/>
       </w:r>
       <w:r>
-        <w:t xml:space="preserve"> </w:t>
-      </w:r>
-      <w:proofErr w:type="spellStart"/>
-      <w:r>
-        <w:t>tạo</w:t>
-      </w:r>
-      <w:proofErr w:type="spellEnd"/>
-      <w:r>
-        <w:t xml:space="preserve"> </w:t>
-      </w:r>
-      <w:proofErr w:type="spellStart"/>
-      <w:r>
-        <w:t>các</w:t>
-      </w:r>
-      <w:proofErr w:type="spellEnd"/>
-      <w:r>
-        <w:t xml:space="preserve"> blade </w:t>
-      </w:r>
-      <w:proofErr w:type="spellStart"/>
-      <w:r>
-        <w:t>mẫu</w:t>
-      </w:r>
-      <w:proofErr w:type="spellEnd"/>
+        <w:t xml:space="preserve"> tạo các blade mẫu</w:t>
+      </w:r>
     </w:p>
     <w:p>
       <w:r>
@@ -479,59 +241,13 @@
           <w:sz w:val="32"/>
         </w:rPr>
       </w:pPr>
-      <w:proofErr w:type="spellStart"/>
       <w:r>
         <w:rPr>
           <w:b/>
           <w:color w:val="00B050"/>
           <w:sz w:val="32"/>
         </w:rPr>
-        <w:t>Componet</w:t>
-      </w:r>
-      <w:proofErr w:type="spellEnd"/>
-      <w:r>
-        <w:rPr>
-          <w:b/>
-          <w:color w:val="00B050"/>
-          <w:sz w:val="32"/>
-        </w:rPr>
-        <w:t xml:space="preserve"> </w:t>
-      </w:r>
-      <w:proofErr w:type="spellStart"/>
-      <w:r>
-        <w:rPr>
-          <w:b/>
-          <w:color w:val="00B050"/>
-          <w:sz w:val="32"/>
-        </w:rPr>
-        <w:t>Vue</w:t>
-      </w:r>
-      <w:proofErr w:type="spellEnd"/>
-      <w:r>
-        <w:rPr>
-          <w:b/>
-          <w:color w:val="00B050"/>
-          <w:sz w:val="32"/>
-        </w:rPr>
-        <w:t xml:space="preserve"> </w:t>
-      </w:r>
-      <w:proofErr w:type="spellStart"/>
-      <w:r>
-        <w:rPr>
-          <w:b/>
-          <w:color w:val="00B050"/>
-          <w:sz w:val="32"/>
-        </w:rPr>
-        <w:t>js</w:t>
-      </w:r>
-      <w:proofErr w:type="spellEnd"/>
-      <w:r>
-        <w:rPr>
-          <w:b/>
-          <w:color w:val="00B050"/>
-          <w:sz w:val="32"/>
-        </w:rPr>
-        <w:t>:</w:t>
+        <w:t>Componet Vue js:</w:t>
       </w:r>
     </w:p>
     <w:p>
@@ -581,6 +297,11 @@
       </w:r>
     </w:p>
     <w:p>
+      <w:pPr>
+        <w:rPr>
+          <w:rStyle w:val="Hyperlink"/>
+        </w:rPr>
+      </w:pPr>
       <w:hyperlink r:id="rId18" w:history="1">
         <w:r>
           <w:rPr>
@@ -590,6 +311,25 @@
         </w:r>
       </w:hyperlink>
     </w:p>
+    <w:p>
+      <w:hyperlink r:id="rId19" w:history="1">
+        <w:r>
+          <w:rPr>
+            <w:rStyle w:val="Hyperlink"/>
+          </w:rPr>
+          <w:t>https://qiita.com/fruitriin/items/e0f2c9aa035c3ff2c874</w:t>
+        </w:r>
+      </w:hyperlink>
+      <w:r>
+        <w:t xml:space="preserve">     (Japanese</w:t>
+      </w:r>
+      <w:bookmarkStart w:id="0" w:name="_GoBack"/>
+      <w:bookmarkEnd w:id="0"/>
+      <w:r>
+        <w:t>)</w:t>
+      </w:r>
+    </w:p>
+    <w:p/>
     <w:p/>
     <w:p>
       <w:r>
@@ -619,35 +359,11 @@
           <w:sz w:val="32"/>
           <w:szCs w:val="53"/>
         </w:rPr>
-        <w:t xml:space="preserve">How to Setup a </w:t>
-      </w:r>
-      <w:proofErr w:type="spellStart"/>
-      <w:r>
-        <w:rPr>
-          <w:rFonts w:ascii="Arial" w:eastAsia="Times New Roman" w:hAnsi="Arial" w:cs="Arial"/>
-          <w:b/>
-          <w:bCs/>
-          <w:kern w:val="36"/>
-          <w:sz w:val="32"/>
-          <w:szCs w:val="53"/>
-        </w:rPr>
-        <w:t>Laravel</w:t>
-      </w:r>
-      <w:proofErr w:type="spellEnd"/>
-      <w:r>
-        <w:rPr>
-          <w:rFonts w:ascii="Arial" w:eastAsia="Times New Roman" w:hAnsi="Arial" w:cs="Arial"/>
-          <w:b/>
-          <w:bCs/>
-          <w:kern w:val="36"/>
-          <w:sz w:val="32"/>
-          <w:szCs w:val="53"/>
-        </w:rPr>
-        <w:t xml:space="preserve"> Project You Cloned from Github.com</w:t>
-      </w:r>
-    </w:p>
-    <w:p>
-      <w:hyperlink r:id="rId19" w:history="1">
+        <w:t>How to Setup a Laravel Project You Cloned from Github.com</w:t>
+      </w:r>
+    </w:p>
+    <w:p>
+      <w:hyperlink r:id="rId20" w:history="1">
         <w:r>
           <w:rPr>
             <w:rStyle w:val="Hyperlink"/>
@@ -662,7 +378,7 @@
     <w:p/>
     <w:p/>
     <w:p>
-      <w:hyperlink r:id="rId20" w:history="1">
+      <w:hyperlink r:id="rId21" w:history="1">
         <w:r>
           <w:rPr>
             <w:rStyle w:val="Hyperlink"/>
@@ -717,7 +433,6 @@
           <w:szCs w:val="24"/>
         </w:rPr>
       </w:pPr>
-      <w:proofErr w:type="spellStart"/>
       <w:r>
         <w:rPr>
           <w:rStyle w:val="HTMLCode"/>
@@ -725,29 +440,8 @@
           <w:color w:val="24292E"/>
           <w:sz w:val="21"/>
         </w:rPr>
-        <w:t>git</w:t>
-      </w:r>
-      <w:proofErr w:type="spellEnd"/>
-      <w:r>
-        <w:rPr>
-          <w:rStyle w:val="HTMLCode"/>
-          <w:rFonts w:ascii="Consolas" w:eastAsiaTheme="majorEastAsia" w:hAnsi="Consolas"/>
-          <w:color w:val="24292E"/>
-          <w:sz w:val="21"/>
-        </w:rPr>
-        <w:t xml:space="preserve"> clone https://github.com/bestmomo/laravel5-example.git </w:t>
-      </w:r>
-      <w:proofErr w:type="spellStart"/>
-      <w:r>
-        <w:rPr>
-          <w:rStyle w:val="HTMLCode"/>
-          <w:rFonts w:ascii="Consolas" w:eastAsiaTheme="majorEastAsia" w:hAnsi="Consolas"/>
-          <w:color w:val="24292E"/>
-          <w:sz w:val="21"/>
-        </w:rPr>
-        <w:t>projectname</w:t>
-      </w:r>
-      <w:proofErr w:type="spellEnd"/>
+        <w:t>git clone https://github.com/bestmomo/laravel5-example.git projectname</w:t>
+      </w:r>
     </w:p>
     <w:p>
       <w:pPr>
@@ -775,19 +469,8 @@
           <w:color w:val="24292E"/>
           <w:sz w:val="21"/>
         </w:rPr>
-        <w:t xml:space="preserve">cd </w:t>
-      </w:r>
-      <w:proofErr w:type="spellStart"/>
-      <w:r>
-        <w:rPr>
-          <w:rStyle w:val="HTMLCode"/>
-          <w:rFonts w:ascii="Consolas" w:eastAsiaTheme="majorEastAsia" w:hAnsi="Consolas"/>
-          <w:color w:val="24292E"/>
-          <w:sz w:val="21"/>
-        </w:rPr>
-        <w:t>projectname</w:t>
-      </w:r>
-      <w:proofErr w:type="spellEnd"/>
+        <w:t>cd projectname</w:t>
+      </w:r>
     </w:p>
     <w:p>
       <w:pPr>
@@ -837,7 +520,6 @@
           <w:sz w:val="24"/>
         </w:rPr>
       </w:pPr>
-      <w:proofErr w:type="spellStart"/>
       <w:r>
         <w:rPr>
           <w:rStyle w:val="HTMLCode"/>
@@ -845,31 +527,8 @@
           <w:color w:val="24292E"/>
           <w:sz w:val="21"/>
         </w:rPr>
-        <w:t>php</w:t>
-      </w:r>
-      <w:proofErr w:type="spellEnd"/>
-      <w:r>
-        <w:rPr>
-          <w:rStyle w:val="HTMLCode"/>
-          <w:rFonts w:ascii="Consolas" w:eastAsiaTheme="majorEastAsia" w:hAnsi="Consolas"/>
-          <w:color w:val="24292E"/>
-          <w:sz w:val="21"/>
-        </w:rPr>
-        <w:t xml:space="preserve"> artisan </w:t>
-      </w:r>
-      <w:proofErr w:type="spellStart"/>
-      <w:proofErr w:type="gramStart"/>
-      <w:r>
-        <w:rPr>
-          <w:rStyle w:val="HTMLCode"/>
-          <w:rFonts w:ascii="Consolas" w:eastAsiaTheme="majorEastAsia" w:hAnsi="Consolas"/>
-          <w:color w:val="24292E"/>
-          <w:sz w:val="21"/>
-        </w:rPr>
-        <w:t>key:generate</w:t>
-      </w:r>
-      <w:proofErr w:type="spellEnd"/>
-      <w:proofErr w:type="gramEnd"/>
+        <w:t>php artisan key:generate</w:t>
+      </w:r>
     </w:p>
     <w:p>
       <w:pPr>
@@ -896,16 +555,7 @@
           <w:color w:val="24292E"/>
           <w:sz w:val="24"/>
         </w:rPr>
-        <w:t xml:space="preserve">Create a database and </w:t>
-      </w:r>
-      <w:proofErr w:type="gramStart"/>
-      <w:r>
-        <w:rPr>
-          <w:rFonts w:ascii="Segoe UI" w:hAnsi="Segoe UI" w:cs="Segoe UI"/>
-          <w:color w:val="24292E"/>
-          <w:sz w:val="24"/>
-        </w:rPr>
-        <w:t>inform</w:t>
+        <w:t>Create a database and inform</w:t>
       </w:r>
       <w:r>
         <w:rPr>
@@ -930,20 +580,8 @@
           <w:color w:val="24292E"/>
           <w:sz w:val="24"/>
         </w:rPr>
-        <w:t>.</w:t>
-      </w:r>
-      <w:proofErr w:type="spellStart"/>
-      <w:proofErr w:type="gramEnd"/>
-      <w:r>
-        <w:rPr>
-          <w:rStyle w:val="Emphasis"/>
-          <w:rFonts w:ascii="Segoe UI" w:hAnsi="Segoe UI" w:cs="Segoe UI"/>
-          <w:color w:val="24292E"/>
-          <w:sz w:val="24"/>
-        </w:rPr>
-        <w:t>env</w:t>
-      </w:r>
-      <w:proofErr w:type="spellEnd"/>
+        <w:t>.env</w:t>
+      </w:r>
     </w:p>
     <w:p>
       <w:pPr>
@@ -964,7 +602,6 @@
           <w:sz w:val="24"/>
         </w:rPr>
       </w:pPr>
-      <w:proofErr w:type="spellStart"/>
       <w:r>
         <w:rPr>
           <w:rStyle w:val="HTMLCode"/>
@@ -972,17 +609,7 @@
           <w:color w:val="24292E"/>
           <w:sz w:val="21"/>
         </w:rPr>
-        <w:t>php</w:t>
-      </w:r>
-      <w:proofErr w:type="spellEnd"/>
-      <w:r>
-        <w:rPr>
-          <w:rStyle w:val="HTMLCode"/>
-          <w:rFonts w:ascii="Consolas" w:eastAsiaTheme="majorEastAsia" w:hAnsi="Consolas"/>
-          <w:color w:val="24292E"/>
-          <w:sz w:val="21"/>
-        </w:rPr>
-        <w:t xml:space="preserve"> artisan migrate --seed</w:t>
+        <w:t>php artisan migrate --seed</w:t>
       </w:r>
       <w:r>
         <w:rPr>
@@ -1020,7 +647,6 @@
         </w:rPr>
         <w:t>Inform </w:t>
       </w:r>
-      <w:proofErr w:type="spellStart"/>
       <w:r>
         <w:rPr>
           <w:rStyle w:val="Emphasis"/>
@@ -1028,29 +654,8 @@
           <w:color w:val="A6A6A6" w:themeColor="background1" w:themeShade="A6"/>
           <w:sz w:val="24"/>
         </w:rPr>
-        <w:t>config</w:t>
-      </w:r>
-      <w:proofErr w:type="spellEnd"/>
-      <w:r>
-        <w:rPr>
-          <w:rStyle w:val="Emphasis"/>
-          <w:rFonts w:ascii="Segoe UI" w:hAnsi="Segoe UI" w:cs="Segoe UI"/>
-          <w:color w:val="A6A6A6" w:themeColor="background1" w:themeShade="A6"/>
-          <w:sz w:val="24"/>
-        </w:rPr>
-        <w:t>/</w:t>
-      </w:r>
-      <w:proofErr w:type="spellStart"/>
-      <w:r>
-        <w:rPr>
-          <w:rStyle w:val="Emphasis"/>
-          <w:rFonts w:ascii="Segoe UI" w:hAnsi="Segoe UI" w:cs="Segoe UI"/>
-          <w:color w:val="A6A6A6" w:themeColor="background1" w:themeShade="A6"/>
-          <w:sz w:val="24"/>
-        </w:rPr>
-        <w:t>mail.php</w:t>
-      </w:r>
-      <w:proofErr w:type="spellEnd"/>
+        <w:t>config/mail.php</w:t>
+      </w:r>
       <w:r>
         <w:rPr>
           <w:rFonts w:ascii="Segoe UI" w:hAnsi="Segoe UI" w:cs="Segoe UI"/>
@@ -1079,7 +684,6 @@
           <w:sz w:val="24"/>
         </w:rPr>
       </w:pPr>
-      <w:proofErr w:type="spellStart"/>
       <w:r>
         <w:rPr>
           <w:rStyle w:val="HTMLCode"/>
@@ -1087,49 +691,16 @@
           <w:color w:val="24292E"/>
           <w:sz w:val="21"/>
         </w:rPr>
-        <w:t>php</w:t>
-      </w:r>
-      <w:proofErr w:type="spellEnd"/>
-      <w:r>
-        <w:rPr>
-          <w:rStyle w:val="HTMLCode"/>
-          <w:rFonts w:ascii="Consolas" w:eastAsiaTheme="majorEastAsia" w:hAnsi="Consolas"/>
-          <w:color w:val="24292E"/>
-          <w:sz w:val="21"/>
-        </w:rPr>
-        <w:t xml:space="preserve"> artisan </w:t>
-      </w:r>
-      <w:proofErr w:type="spellStart"/>
-      <w:proofErr w:type="gramStart"/>
-      <w:r>
-        <w:rPr>
-          <w:rStyle w:val="HTMLCode"/>
-          <w:rFonts w:ascii="Consolas" w:eastAsiaTheme="majorEastAsia" w:hAnsi="Consolas"/>
-          <w:color w:val="24292E"/>
-          <w:sz w:val="21"/>
-        </w:rPr>
-        <w:t>vendor:publish</w:t>
-      </w:r>
-      <w:proofErr w:type="spellEnd"/>
-      <w:proofErr w:type="gramEnd"/>
+        <w:t>php artisan vendor:publish</w:t>
+      </w:r>
       <w:r>
         <w:rPr>
           <w:rFonts w:ascii="Segoe UI" w:hAnsi="Segoe UI" w:cs="Segoe UI"/>
           <w:color w:val="24292E"/>
           <w:sz w:val="24"/>
         </w:rPr>
-        <w:t xml:space="preserve"> to publish </w:t>
-      </w:r>
-      <w:proofErr w:type="spellStart"/>
-      <w:r>
-        <w:rPr>
-          <w:rFonts w:ascii="Segoe UI" w:hAnsi="Segoe UI" w:cs="Segoe UI"/>
-          <w:color w:val="24292E"/>
-          <w:sz w:val="24"/>
-        </w:rPr>
-        <w:t>filemanager</w:t>
-      </w:r>
-      <w:proofErr w:type="spellEnd"/>
+        <w:t> to publish filemanager</w:t>
+      </w:r>
     </w:p>
     <w:p>
       <w:pPr>
@@ -1150,7 +721,6 @@
           <w:sz w:val="24"/>
         </w:rPr>
       </w:pPr>
-      <w:proofErr w:type="spellStart"/>
       <w:r>
         <w:rPr>
           <w:rStyle w:val="HTMLCode"/>
@@ -1158,17 +728,7 @@
           <w:color w:val="24292E"/>
           <w:sz w:val="21"/>
         </w:rPr>
-        <w:t>php</w:t>
-      </w:r>
-      <w:proofErr w:type="spellEnd"/>
-      <w:r>
-        <w:rPr>
-          <w:rStyle w:val="HTMLCode"/>
-          <w:rFonts w:ascii="Consolas" w:eastAsiaTheme="majorEastAsia" w:hAnsi="Consolas"/>
-          <w:color w:val="24292E"/>
-          <w:sz w:val="21"/>
-        </w:rPr>
-        <w:t xml:space="preserve"> artisan serve</w:t>
+        <w:t>php artisan serve</w:t>
       </w:r>
       <w:r>
         <w:rPr>
@@ -1178,7 +738,7 @@
         </w:rPr>
         <w:t> to start the app on </w:t>
       </w:r>
-      <w:hyperlink r:id="rId21" w:history="1">
+      <w:hyperlink r:id="rId22" w:history="1">
         <w:r>
           <w:rPr>
             <w:rStyle w:val="Hyperlink"/>
@@ -1218,25 +778,7 @@
           <w:i/>
           <w:sz w:val="28"/>
         </w:rPr>
-        <w:t xml:space="preserve">1 package update for 1 </w:t>
-      </w:r>
-      <w:proofErr w:type="spellStart"/>
-      <w:r>
-        <w:rPr>
-          <w:b/>
-          <w:i/>
-          <w:sz w:val="28"/>
-        </w:rPr>
-        <w:t>vuln</w:t>
-      </w:r>
-      <w:proofErr w:type="spellEnd"/>
-      <w:r>
-        <w:rPr>
-          <w:b/>
-          <w:i/>
-          <w:sz w:val="28"/>
-        </w:rPr>
-        <w:t xml:space="preserve"> involved breaking changes</w:t>
+        <w:t>1 package update for 1 vuln involved breaking changes</w:t>
       </w:r>
       <w:r>
         <w:rPr>
@@ -1269,388 +811,177 @@
           <w:i/>
           <w:sz w:val="24"/>
         </w:rPr>
-        <w:t xml:space="preserve"> </w:t>
-      </w:r>
-      <w:proofErr w:type="spellStart"/>
+        <w:t xml:space="preserve"> Sửa lỗi khi update npm</w:t>
+      </w:r>
       <w:r>
         <w:rPr>
           <w:b/>
           <w:i/>
           <w:sz w:val="24"/>
         </w:rPr>
-        <w:t>Sửa</w:t>
-      </w:r>
-      <w:proofErr w:type="spellEnd"/>
+        <w:t xml:space="preserve"> : </w:t>
+      </w:r>
       <w:r>
         <w:rPr>
           <w:b/>
           <w:i/>
+          <w:color w:val="00B050"/>
           <w:sz w:val="24"/>
         </w:rPr>
+        <w:t>npm install</w:t>
+      </w:r>
+    </w:p>
+    <w:p>
+      <w:pPr>
+        <w:rPr>
+          <w:sz w:val="24"/>
+        </w:rPr>
+      </w:pPr>
+      <w:r>
+        <w:rPr>
+          <w:sz w:val="24"/>
+        </w:rPr>
+        <w:t>npm install --save-dev laravel-mix@4.0.12</w:t>
+      </w:r>
+    </w:p>
+    <w:p>
+      <w:pPr>
+        <w:rPr>
+          <w:b/>
+          <w:sz w:val="32"/>
+        </w:rPr>
+      </w:pPr>
+      <w:r>
+        <w:rPr>
+          <w:b/>
+          <w:sz w:val="32"/>
+        </w:rPr>
+        <w:t>---------------------------------------------</w:t>
+      </w:r>
+    </w:p>
+    <w:p>
+      <w:pPr>
+        <w:rPr>
+          <w:b/>
+          <w:sz w:val="32"/>
+        </w:rPr>
+      </w:pPr>
+    </w:p>
+    <w:p>
+      <w:pPr>
+        <w:rPr>
+          <w:b/>
+          <w:sz w:val="32"/>
+        </w:rPr>
+      </w:pPr>
+      <w:r>
+        <w:rPr>
+          <w:b/>
+          <w:sz w:val="32"/>
+        </w:rPr>
+        <w:t>Bỏ</w:t>
+      </w:r>
+      <w:r>
+        <w:rPr>
+          <w:b/>
+          <w:sz w:val="32"/>
+        </w:rPr>
+        <w:t xml:space="preserve"> /public/ trên url:</w:t>
+      </w:r>
+    </w:p>
+    <w:p>
+      <w:r>
+        <w:t xml:space="preserve">+ copy </w:t>
+      </w:r>
+      <w:r>
+        <w:rPr>
+          <w:color w:val="C00000"/>
+        </w:rPr>
+        <w:t>.htaccess</w:t>
+      </w:r>
+      <w:r>
+        <w:t xml:space="preserve"> trong /public ra folder laravel.</w:t>
+      </w:r>
+    </w:p>
+    <w:p>
+      <w:r>
+        <w:lastRenderedPageBreak/>
+        <w:t xml:space="preserve">+ thay tên </w:t>
+      </w:r>
+      <w:r>
+        <w:rPr>
+          <w:b/>
+          <w:color w:val="C00000"/>
+        </w:rPr>
+        <w:t>server.php</w:t>
+      </w:r>
+      <w:r>
+        <w:t xml:space="preserve"> thành </w:t>
+      </w:r>
+      <w:r>
+        <w:rPr>
+          <w:b/>
+          <w:color w:val="00B050"/>
+        </w:rPr>
+        <w:t>index.php</w:t>
+      </w:r>
+      <w:r>
+        <w:rPr>
+          <w:color w:val="00B050"/>
+        </w:rPr>
         <w:t xml:space="preserve"> </w:t>
       </w:r>
-      <w:proofErr w:type="spellStart"/>
-      <w:r>
-        <w:rPr>
-          <w:b/>
-          <w:i/>
-          <w:sz w:val="24"/>
-        </w:rPr>
-        <w:t>lỗi</w:t>
-      </w:r>
-      <w:proofErr w:type="spellEnd"/>
-      <w:r>
-        <w:rPr>
-          <w:b/>
-          <w:i/>
-          <w:sz w:val="24"/>
-        </w:rPr>
+    </w:p>
+    <w:p>
+      <w:r>
+        <w:t>----------------------------------------------------------------</w:t>
+      </w:r>
+    </w:p>
+    <w:p>
+      <w:r>
+        <w:rPr>
+          <w:rFonts w:ascii="Courier New" w:hAnsi="Courier New" w:cs="Courier New"/>
+        </w:rPr>
+        <w:t>Php artisan –serve</w:t>
+      </w:r>
+      <w:r>
         <w:t xml:space="preserve"> </w:t>
       </w:r>
-      <w:proofErr w:type="spellStart"/>
-      <w:r>
-        <w:rPr>
-          <w:b/>
-          <w:i/>
-          <w:sz w:val="24"/>
-        </w:rPr>
-        <w:t>khi</w:t>
-      </w:r>
-      <w:proofErr w:type="spellEnd"/>
-      <w:r>
-        <w:rPr>
-          <w:b/>
-          <w:i/>
-          <w:sz w:val="24"/>
-        </w:rPr>
-        <w:t xml:space="preserve"> update </w:t>
-      </w:r>
-      <w:proofErr w:type="spellStart"/>
-      <w:proofErr w:type="gramStart"/>
-      <w:r>
-        <w:rPr>
-          <w:b/>
-          <w:i/>
-          <w:sz w:val="24"/>
-        </w:rPr>
-        <w:t>npm</w:t>
-      </w:r>
-      <w:proofErr w:type="spellEnd"/>
-      <w:r>
-        <w:rPr>
-          <w:b/>
-          <w:i/>
-          <w:sz w:val="24"/>
-        </w:rPr>
-        <w:t xml:space="preserve"> :</w:t>
-      </w:r>
-      <w:proofErr w:type="gramEnd"/>
-      <w:r>
-        <w:rPr>
-          <w:b/>
-          <w:i/>
-          <w:sz w:val="24"/>
-        </w:rPr>
-        <w:t xml:space="preserve"> </w:t>
-      </w:r>
-      <w:proofErr w:type="spellStart"/>
-      <w:r>
-        <w:rPr>
-          <w:b/>
-          <w:i/>
-          <w:color w:val="00B050"/>
-          <w:sz w:val="24"/>
-        </w:rPr>
-        <w:t>npm</w:t>
-      </w:r>
-      <w:proofErr w:type="spellEnd"/>
-      <w:r>
-        <w:rPr>
-          <w:b/>
-          <w:i/>
-          <w:color w:val="00B050"/>
-          <w:sz w:val="24"/>
-        </w:rPr>
-        <w:t xml:space="preserve"> install</w:t>
-      </w:r>
-    </w:p>
-    <w:p>
-      <w:pPr>
-        <w:rPr>
-          <w:sz w:val="24"/>
-        </w:rPr>
-      </w:pPr>
-      <w:proofErr w:type="spellStart"/>
-      <w:r>
-        <w:rPr>
-          <w:sz w:val="24"/>
-        </w:rPr>
-        <w:t>npm</w:t>
-      </w:r>
-      <w:proofErr w:type="spellEnd"/>
-      <w:r>
-        <w:rPr>
-          <w:sz w:val="24"/>
-        </w:rPr>
-        <w:t xml:space="preserve"> install --save-dev laravel-mix@4.0.12</w:t>
-      </w:r>
-    </w:p>
-    <w:p>
-      <w:pPr>
-        <w:rPr>
-          <w:b/>
-          <w:sz w:val="32"/>
-        </w:rPr>
-      </w:pPr>
-      <w:r>
-        <w:rPr>
-          <w:b/>
-          <w:sz w:val="32"/>
-        </w:rPr>
-        <w:t>---------------------------------------------</w:t>
-      </w:r>
-    </w:p>
-    <w:p>
-      <w:pPr>
-        <w:rPr>
-          <w:b/>
-          <w:sz w:val="32"/>
-        </w:rPr>
-      </w:pPr>
-    </w:p>
-    <w:p>
-      <w:pPr>
-        <w:rPr>
-          <w:b/>
-          <w:sz w:val="32"/>
-        </w:rPr>
-      </w:pPr>
-      <w:r>
-        <w:rPr>
-          <w:b/>
-          <w:sz w:val="32"/>
-        </w:rPr>
-        <w:t>Bỏ</w:t>
-      </w:r>
-      <w:r>
-        <w:rPr>
-          <w:b/>
-          <w:sz w:val="32"/>
-        </w:rPr>
-        <w:t xml:space="preserve"> /public/ </w:t>
-      </w:r>
-      <w:proofErr w:type="spellStart"/>
-      <w:r>
-        <w:rPr>
-          <w:b/>
-          <w:sz w:val="32"/>
-        </w:rPr>
-        <w:t>trên</w:t>
-      </w:r>
-      <w:proofErr w:type="spellEnd"/>
-      <w:r>
-        <w:rPr>
-          <w:b/>
-          <w:sz w:val="32"/>
-        </w:rPr>
-        <w:t xml:space="preserve"> url:</w:t>
-      </w:r>
-    </w:p>
-    <w:p>
-      <w:r>
-        <w:t xml:space="preserve">+ copy </w:t>
-      </w:r>
-      <w:r>
-        <w:rPr>
-          <w:color w:val="C00000"/>
-        </w:rPr>
-        <w:t>.</w:t>
-      </w:r>
-      <w:proofErr w:type="spellStart"/>
-      <w:r>
-        <w:rPr>
-          <w:color w:val="C00000"/>
-        </w:rPr>
-        <w:t>htaccess</w:t>
-      </w:r>
-      <w:proofErr w:type="spellEnd"/>
-      <w:r>
-        <w:t xml:space="preserve"> </w:t>
-      </w:r>
-      <w:proofErr w:type="spellStart"/>
-      <w:r>
-        <w:t>trong</w:t>
-      </w:r>
-      <w:proofErr w:type="spellEnd"/>
-      <w:r>
-        <w:t xml:space="preserve"> /public </w:t>
-      </w:r>
-      <w:proofErr w:type="spellStart"/>
-      <w:r>
-        <w:t>ra</w:t>
-      </w:r>
-      <w:proofErr w:type="spellEnd"/>
-      <w:r>
-        <w:t xml:space="preserve"> folder </w:t>
-      </w:r>
-      <w:proofErr w:type="spellStart"/>
-      <w:r>
-        <w:t>laravel</w:t>
-      </w:r>
-      <w:proofErr w:type="spellEnd"/>
-      <w:r>
-        <w:t>.</w:t>
-      </w:r>
-    </w:p>
-    <w:p>
-      <w:r>
-        <w:t xml:space="preserve">+ </w:t>
-      </w:r>
-      <w:proofErr w:type="spellStart"/>
-      <w:r>
-        <w:t>thay</w:t>
-      </w:r>
-      <w:proofErr w:type="spellEnd"/>
-      <w:r>
-        <w:t xml:space="preserve"> </w:t>
-      </w:r>
-      <w:proofErr w:type="spellStart"/>
-      <w:r>
-        <w:t>tên</w:t>
-      </w:r>
-      <w:proofErr w:type="spellEnd"/>
-      <w:r>
-        <w:t xml:space="preserve"> </w:t>
-      </w:r>
-      <w:proofErr w:type="spellStart"/>
-      <w:r>
-        <w:rPr>
-          <w:b/>
-          <w:color w:val="C00000"/>
-        </w:rPr>
-        <w:t>server.php</w:t>
-      </w:r>
-      <w:proofErr w:type="spellEnd"/>
-      <w:r>
-        <w:t xml:space="preserve"> </w:t>
-      </w:r>
-      <w:proofErr w:type="spellStart"/>
-      <w:r>
-        <w:t>thành</w:t>
-      </w:r>
-      <w:proofErr w:type="spellEnd"/>
-      <w:r>
-        <w:t xml:space="preserve"> </w:t>
-      </w:r>
-      <w:proofErr w:type="spellStart"/>
-      <w:r>
-        <w:rPr>
-          <w:b/>
-          <w:color w:val="00B050"/>
-        </w:rPr>
-        <w:t>index.php</w:t>
-      </w:r>
-      <w:proofErr w:type="spellEnd"/>
-      <w:r>
-        <w:rPr>
-          <w:color w:val="00B050"/>
-        </w:rPr>
-        <w:t xml:space="preserve"> </w:t>
-      </w:r>
-    </w:p>
-    <w:p>
-      <w:r>
-        <w:t>----------------------------------------------------------------</w:t>
-      </w:r>
-    </w:p>
-    <w:p>
-      <w:proofErr w:type="spellStart"/>
+      <w:r>
+        <w:t xml:space="preserve">  :  </w:t>
+      </w:r>
+      <w:r>
+        <w:t xml:space="preserve"> đặt</w:t>
+      </w:r>
+      <w:r>
+        <w:t xml:space="preserve"> port 8000</w:t>
+      </w:r>
+    </w:p>
+    <w:p>
       <w:r>
         <w:rPr>
           <w:rFonts w:ascii="Courier New" w:hAnsi="Courier New" w:cs="Courier New"/>
         </w:rPr>
-        <w:lastRenderedPageBreak/>
-        <w:t>Php</w:t>
-      </w:r>
-      <w:proofErr w:type="spellEnd"/>
+        <w:t>Php artisan –serve –-port=8080</w:t>
+      </w:r>
       <w:r>
         <w:rPr>
           <w:rFonts w:ascii="Courier New" w:hAnsi="Courier New" w:cs="Courier New"/>
         </w:rPr>
-        <w:t xml:space="preserve"> artisan –serve</w:t>
-      </w:r>
-      <w:r>
-        <w:t xml:space="preserve"> </w:t>
-      </w:r>
-      <w:proofErr w:type="gramStart"/>
-      <w:r>
-        <w:t xml:space="preserve">  :</w:t>
-      </w:r>
-      <w:proofErr w:type="gramEnd"/>
-      <w:r>
-        <w:t xml:space="preserve">  </w:t>
-      </w:r>
-      <w:r>
-        <w:t xml:space="preserve"> </w:t>
-      </w:r>
-      <w:proofErr w:type="spellStart"/>
+        <w:t xml:space="preserve">   : </w:t>
+      </w:r>
       <w:r>
         <w:t>đặt</w:t>
       </w:r>
-      <w:proofErr w:type="spellEnd"/>
-      <w:r>
-        <w:t xml:space="preserve"> port 8000</w:t>
-      </w:r>
-    </w:p>
-    <w:p>
-      <w:proofErr w:type="spellStart"/>
-      <w:r>
+      <w:r>
+        <w:t xml:space="preserve"> port 8080</w:t>
+      </w:r>
+    </w:p>
+    <w:p>
+      <w:pPr>
         <w:rPr>
           <w:rFonts w:ascii="Courier New" w:hAnsi="Courier New" w:cs="Courier New"/>
         </w:rPr>
-        <w:t>Php</w:t>
-      </w:r>
-      <w:proofErr w:type="spellEnd"/>
-      <w:r>
-        <w:rPr>
-          <w:rFonts w:ascii="Courier New" w:hAnsi="Courier New" w:cs="Courier New"/>
-        </w:rPr>
-        <w:t xml:space="preserve"> artisan –serve –-port=8080</w:t>
-      </w:r>
-      <w:r>
-        <w:rPr>
-          <w:rFonts w:ascii="Courier New" w:hAnsi="Courier New" w:cs="Courier New"/>
-        </w:rPr>
-        <w:t xml:space="preserve"> </w:t>
-      </w:r>
-      <w:proofErr w:type="gramStart"/>
-      <w:r>
-        <w:rPr>
-          <w:rFonts w:ascii="Courier New" w:hAnsi="Courier New" w:cs="Courier New"/>
-        </w:rPr>
-        <w:t xml:space="preserve">  :</w:t>
-      </w:r>
-      <w:proofErr w:type="gramEnd"/>
-      <w:r>
-        <w:rPr>
-          <w:rFonts w:ascii="Courier New" w:hAnsi="Courier New" w:cs="Courier New"/>
-        </w:rPr>
-        <w:t xml:space="preserve"> </w:t>
-      </w:r>
-      <w:proofErr w:type="spellStart"/>
-      <w:r>
-        <w:t>đặt</w:t>
-      </w:r>
-      <w:proofErr w:type="spellEnd"/>
-      <w:r>
-        <w:t xml:space="preserve"> port 8080</w:t>
-      </w:r>
-    </w:p>
-    <w:p>
-      <w:pPr>
-        <w:rPr>
-          <w:rFonts w:ascii="Courier New" w:hAnsi="Courier New" w:cs="Courier New"/>
-        </w:rPr>
       </w:pPr>
       <w:r>
         <w:t xml:space="preserve">------------------------------------------------------------------------------------------ </w:t>
@@ -1664,77 +995,13 @@
           <w:sz w:val="36"/>
         </w:rPr>
       </w:pPr>
-      <w:proofErr w:type="spellStart"/>
       <w:r>
         <w:rPr>
           <w:b/>
           <w:color w:val="00B050"/>
           <w:sz w:val="36"/>
         </w:rPr>
-        <w:t>Laravel</w:t>
-      </w:r>
-      <w:proofErr w:type="spellEnd"/>
-      <w:r>
-        <w:rPr>
-          <w:b/>
-          <w:color w:val="00B050"/>
-          <w:sz w:val="36"/>
-        </w:rPr>
-        <w:t xml:space="preserve"> </w:t>
-      </w:r>
-      <w:proofErr w:type="spellStart"/>
-      <w:r>
-        <w:rPr>
-          <w:b/>
-          <w:color w:val="00B050"/>
-          <w:sz w:val="36"/>
-        </w:rPr>
-        <w:t>với</w:t>
-      </w:r>
-      <w:proofErr w:type="spellEnd"/>
-      <w:r>
-        <w:rPr>
-          <w:b/>
-          <w:color w:val="00B050"/>
-          <w:sz w:val="36"/>
-        </w:rPr>
-        <w:t xml:space="preserve"> </w:t>
-      </w:r>
-      <w:proofErr w:type="spellStart"/>
-      <w:r>
-        <w:rPr>
-          <w:b/>
-          <w:color w:val="00B050"/>
-          <w:sz w:val="36"/>
-        </w:rPr>
-        <w:t>Vue</w:t>
-      </w:r>
-      <w:proofErr w:type="spellEnd"/>
-      <w:r>
-        <w:rPr>
-          <w:b/>
-          <w:color w:val="00B050"/>
-          <w:sz w:val="36"/>
-        </w:rPr>
-        <w:t xml:space="preserve"> </w:t>
-      </w:r>
-      <w:proofErr w:type="spellStart"/>
-      <w:r>
-        <w:rPr>
-          <w:b/>
-          <w:color w:val="00B050"/>
-          <w:sz w:val="36"/>
-        </w:rPr>
-        <w:t>js</w:t>
-      </w:r>
-      <w:proofErr w:type="spellEnd"/>
-      <w:r>
-        <w:rPr>
-          <w:b/>
-          <w:color w:val="00B050"/>
-          <w:sz w:val="36"/>
-        </w:rPr>
-        <w:t>:</w:t>
+        <w:t>Laravel với Vue js:</w:t>
       </w:r>
     </w:p>
     <w:p>
@@ -1744,7 +1011,7 @@
           <w:rStyle w:val="Hyperlink"/>
         </w:rPr>
       </w:pPr>
-      <w:hyperlink r:id="rId22" w:history="1">
+      <w:hyperlink r:id="rId23" w:history="1">
         <w:r>
           <w:rPr>
             <w:rStyle w:val="Hyperlink"/>
@@ -1760,7 +1027,7 @@
           <w:color w:val="FF0000"/>
         </w:rPr>
       </w:pPr>
-      <w:hyperlink r:id="rId23" w:history="1">
+      <w:hyperlink r:id="rId24" w:history="1">
         <w:r>
           <w:rPr>
             <w:rStyle w:val="Hyperlink"/>
@@ -1785,7 +1052,7 @@
           <w:color w:val="FF0000"/>
         </w:rPr>
       </w:pPr>
-      <w:hyperlink r:id="rId24" w:history="1">
+      <w:hyperlink r:id="rId25" w:history="1">
         <w:r>
           <w:rPr>
             <w:rStyle w:val="Hyperlink"/>
@@ -1832,25 +1099,7 @@
           <w:color w:val="363636"/>
           <w:sz w:val="28"/>
         </w:rPr>
-        <w:t xml:space="preserve">Build a Guestbook with </w:t>
-      </w:r>
-      <w:proofErr w:type="spellStart"/>
-      <w:r>
-        <w:rPr>
-          <w:rFonts w:ascii="Helvetica" w:hAnsi="Helvetica" w:cs="Helvetica"/>
-          <w:color w:val="363636"/>
-          <w:sz w:val="28"/>
-        </w:rPr>
-        <w:t>Laravel</w:t>
-      </w:r>
-      <w:proofErr w:type="spellEnd"/>
-      <w:r>
-        <w:rPr>
-          <w:rFonts w:ascii="Helvetica" w:hAnsi="Helvetica" w:cs="Helvetica"/>
-          <w:color w:val="363636"/>
-          <w:sz w:val="28"/>
-        </w:rPr>
-        <w:t xml:space="preserve"> and Vue.js</w:t>
+        <w:t>Build a Guestbook with Laravel and Vue.js</w:t>
       </w:r>
     </w:p>
     <w:p>
@@ -1889,21 +1138,12 @@
           <w:color w:val="00B050"/>
         </w:rPr>
       </w:pPr>
-      <w:proofErr w:type="spellStart"/>
-      <w:r>
-        <w:rPr>
-          <w:b/>
-          <w:color w:val="00B050"/>
-        </w:rPr>
-        <w:t>Xem</w:t>
-      </w:r>
-      <w:proofErr w:type="spellEnd"/>
-      <w:r>
-        <w:rPr>
-          <w:b/>
-          <w:color w:val="00B050"/>
-        </w:rPr>
-        <w:t xml:space="preserve"> version:</w:t>
+      <w:r>
+        <w:rPr>
+          <w:b/>
+          <w:color w:val="00B050"/>
+        </w:rPr>
+        <w:t>Xem version:</w:t>
       </w:r>
     </w:p>
     <w:p>
@@ -1912,22 +1152,131 @@
           <w:color w:val="000000" w:themeColor="text1"/>
         </w:rPr>
       </w:pPr>
-      <w:proofErr w:type="spellStart"/>
       <w:r>
         <w:rPr>
           <w:color w:val="000000" w:themeColor="text1"/>
         </w:rPr>
-        <w:t>Php</w:t>
-      </w:r>
-      <w:proofErr w:type="spellEnd"/>
-      <w:r>
-        <w:rPr>
-          <w:color w:val="000000" w:themeColor="text1"/>
-        </w:rPr>
-        <w:t xml:space="preserve"> artisan --version</w:t>
-      </w:r>
-    </w:p>
-    <w:p/>
+        <w:t>Php artisan --version</w:t>
+      </w:r>
+    </w:p>
+    <w:p>
+      <w:r>
+        <w:t xml:space="preserve">---------------- </w:t>
+      </w:r>
+    </w:p>
+    <w:p>
+      <w:pPr>
+        <w:rPr>
+          <w:b/>
+          <w:color w:val="00B050"/>
+          <w:sz w:val="28"/>
+        </w:rPr>
+      </w:pPr>
+      <w:r>
+        <w:rPr>
+          <w:b/>
+          <w:color w:val="00B050"/>
+          <w:sz w:val="28"/>
+        </w:rPr>
+        <w:t>Tạo Model ,Controller</w:t>
+      </w:r>
+    </w:p>
+    <w:p>
+      <w:pPr>
+        <w:shd w:val="clear" w:color="auto" w:fill="EFF0F1"/>
+        <w:tabs>
+          <w:tab w:val="left" w:pos="916"/>
+          <w:tab w:val="left" w:pos="1832"/>
+          <w:tab w:val="left" w:pos="2748"/>
+          <w:tab w:val="left" w:pos="3664"/>
+          <w:tab w:val="left" w:pos="4580"/>
+          <w:tab w:val="left" w:pos="5496"/>
+          <w:tab w:val="left" w:pos="6412"/>
+          <w:tab w:val="left" w:pos="7328"/>
+          <w:tab w:val="left" w:pos="8244"/>
+          <w:tab w:val="left" w:pos="9160"/>
+          <w:tab w:val="left" w:pos="10076"/>
+          <w:tab w:val="left" w:pos="10992"/>
+          <w:tab w:val="left" w:pos="11908"/>
+          <w:tab w:val="left" w:pos="12824"/>
+          <w:tab w:val="left" w:pos="13740"/>
+          <w:tab w:val="left" w:pos="14656"/>
+        </w:tabs>
+        <w:spacing w:after="0" w:line="240" w:lineRule="auto"/>
+        <w:textAlignment w:val="baseline"/>
+        <w:rPr>
+          <w:rFonts w:ascii="Consolas" w:eastAsia="Times New Roman" w:hAnsi="Consolas" w:cs="Courier New"/>
+          <w:color w:val="242729"/>
+          <w:sz w:val="20"/>
+          <w:szCs w:val="20"/>
+        </w:rPr>
+      </w:pPr>
+      <w:r>
+        <w:rPr>
+          <w:rFonts w:ascii="Consolas" w:eastAsia="Times New Roman" w:hAnsi="Consolas" w:cs="Courier New"/>
+          <w:color w:val="242729"/>
+          <w:sz w:val="20"/>
+          <w:szCs w:val="20"/>
+          <w:bdr w:val="none" w:sz="0" w:space="0" w:color="auto" w:frame="1"/>
+          <w:shd w:val="clear" w:color="auto" w:fill="EFF0F1"/>
+        </w:rPr>
+        <w:t>php artisan make:model Demo</w:t>
+      </w:r>
+      <w:r>
+        <w:rPr>
+          <w:rFonts w:ascii="Consolas" w:eastAsia="Times New Roman" w:hAnsi="Consolas" w:cs="Courier New"/>
+          <w:color w:val="242729"/>
+          <w:sz w:val="20"/>
+          <w:szCs w:val="20"/>
+          <w:bdr w:val="none" w:sz="0" w:space="0" w:color="auto" w:frame="1"/>
+          <w:shd w:val="clear" w:color="auto" w:fill="EFF0F1"/>
+        </w:rPr>
+        <w:t xml:space="preserve"> </w:t>
+      </w:r>
+      <w:r>
+        <w:rPr>
+          <w:rFonts w:ascii="Consolas" w:eastAsia="Times New Roman" w:hAnsi="Consolas" w:cs="Courier New"/>
+          <w:color w:val="242729"/>
+          <w:sz w:val="20"/>
+          <w:szCs w:val="20"/>
+          <w:bdr w:val="none" w:sz="0" w:space="0" w:color="auto" w:frame="1"/>
+          <w:shd w:val="clear" w:color="auto" w:fill="EFF0F1"/>
+        </w:rPr>
+        <w:t>–</w:t>
+      </w:r>
+      <w:r>
+        <w:rPr>
+          <w:rFonts w:ascii="Consolas" w:eastAsia="Times New Roman" w:hAnsi="Consolas" w:cs="Courier New"/>
+          <w:color w:val="242729"/>
+          <w:sz w:val="20"/>
+          <w:szCs w:val="20"/>
+          <w:bdr w:val="none" w:sz="0" w:space="0" w:color="auto" w:frame="1"/>
+          <w:shd w:val="clear" w:color="auto" w:fill="EFF0F1"/>
+        </w:rPr>
+        <w:t>a</w:t>
+      </w:r>
+    </w:p>
+    <w:p>
+      <w:pPr>
+        <w:pStyle w:val="ListParagraph"/>
+        <w:numPr>
+          <w:ilvl w:val="0"/>
+          <w:numId w:val="2"/>
+        </w:numPr>
+      </w:pPr>
+      <w:r>
+        <w:t xml:space="preserve">Tạo Model, </w:t>
+      </w:r>
+      <w:r>
+        <w:t xml:space="preserve"> </w:t>
+      </w:r>
+      <w:r>
+        <w:t>Demo</w:t>
+      </w:r>
+      <w:r>
+        <w:t>Controller và các thứ liên quan</w:t>
+      </w:r>
+    </w:p>
     <w:p>
       <w:r>
         <w:t xml:space="preserve">---------------------------- </w:t>
@@ -1939,7 +1288,7 @@
       </w:r>
     </w:p>
     <w:p>
-      <w:hyperlink r:id="rId25" w:history="1">
+      <w:hyperlink r:id="rId26" w:history="1">
         <w:r>
           <w:rPr>
             <w:rStyle w:val="Hyperlink"/>
@@ -1954,7 +1303,7 @@
           <w:rStyle w:val="Hyperlink"/>
         </w:rPr>
       </w:pPr>
-      <w:hyperlink r:id="rId26" w:history="1">
+      <w:hyperlink r:id="rId27" w:history="1">
         <w:r>
           <w:rPr>
             <w:rStyle w:val="Hyperlink"/>
@@ -1969,7 +1318,7 @@
           <w:rStyle w:val="Hyperlink"/>
         </w:rPr>
       </w:pPr>
-      <w:hyperlink r:id="rId27" w:history="1">
+      <w:hyperlink r:id="rId28" w:history="1">
         <w:r>
           <w:rPr>
             <w:rStyle w:val="Hyperlink"/>
@@ -1982,6 +1331,39 @@
       <w:pPr>
         <w:rPr>
           <w:rStyle w:val="Hyperlink"/>
+          <w:b/>
+          <w:color w:val="C00000"/>
+        </w:rPr>
+      </w:pPr>
+      <w:hyperlink r:id="rId29" w:history="1">
+        <w:r>
+          <w:rPr>
+            <w:rStyle w:val="Hyperlink"/>
+          </w:rPr>
+          <w:t>https://medium.com/@mscherrenberg/laravel-5-6-vue-js-simple-form-submission-using-components-92b6d5fd4434</w:t>
+        </w:r>
+      </w:hyperlink>
+      <w:r>
+        <w:rPr>
+          <w:rStyle w:val="Hyperlink"/>
+          <w:u w:val="none"/>
+        </w:rPr>
+        <w:t xml:space="preserve">     </w:t>
+      </w:r>
+      <w:r>
+        <w:rPr>
+          <w:rStyle w:val="Hyperlink"/>
+          <w:b/>
+          <w:color w:val="C00000"/>
+          <w:u w:val="none"/>
+        </w:rPr>
+        <w:t>(có dùng ajax)</w:t>
+      </w:r>
+    </w:p>
+    <w:p>
+      <w:pPr>
+        <w:rPr>
+          <w:rStyle w:val="Hyperlink"/>
         </w:rPr>
       </w:pPr>
     </w:p>
@@ -1993,7 +1375,7 @@
           <w:u w:val="none"/>
         </w:rPr>
       </w:pPr>
-      <w:hyperlink r:id="rId28" w:history="1">
+      <w:hyperlink r:id="rId30" w:history="1">
         <w:r>
           <w:rPr>
             <w:rStyle w:val="Hyperlink"/>
@@ -2025,7 +1407,7 @@
           <w:u w:val="none"/>
         </w:rPr>
       </w:pPr>
-      <w:hyperlink r:id="rId29" w:history="1">
+      <w:hyperlink r:id="rId31" w:history="1">
         <w:r>
           <w:rPr>
             <w:rStyle w:val="Hyperlink"/>
@@ -2059,6 +1441,7 @@
         <w:rPr>
           <w:rStyle w:val="Hyperlink"/>
         </w:rPr>
+        <w:lastRenderedPageBreak/>
         <w:t xml:space="preserve">--------------------------------------- </w:t>
       </w:r>
     </w:p>
@@ -2075,7 +1458,6 @@
           <w:szCs w:val="63"/>
         </w:rPr>
       </w:pPr>
-      <w:proofErr w:type="spellStart"/>
       <w:r>
         <w:rPr>
           <w:rFonts w:ascii="Lucida Sans Unicode" w:hAnsi="Lucida Sans Unicode" w:cs="Lucida Sans Unicode"/>
@@ -2096,7 +1478,6 @@
         </w:rPr>
         <w:t>ử</w:t>
       </w:r>
-      <w:proofErr w:type="spellEnd"/>
       <w:r>
         <w:rPr>
           <w:rFonts w:ascii="Lucida Sans Unicode" w:hAnsi="Lucida Sans Unicode" w:cs="Lucida Sans Unicode"/>
@@ -2105,9 +1486,18 @@
           <w:sz w:val="28"/>
           <w:szCs w:val="63"/>
         </w:rPr>
-        <w:t xml:space="preserve"> </w:t>
-      </w:r>
-      <w:proofErr w:type="spellStart"/>
+        <w:t xml:space="preserve"> d</w:t>
+      </w:r>
+      <w:r>
+        <w:rPr>
+          <w:rFonts w:ascii="Calibri" w:hAnsi="Calibri" w:cs="Calibri"/>
+          <w:color w:val="00B050"/>
+          <w:spacing w:val="-4"/>
+          <w:sz w:val="28"/>
+          <w:szCs w:val="63"/>
+        </w:rPr>
+        <w:t>ụ</w:t>
+      </w:r>
       <w:r>
         <w:rPr>
           <w:rFonts w:ascii="Lucida Sans Unicode" w:hAnsi="Lucida Sans Unicode" w:cs="Lucida Sans Unicode"/>
@@ -2116,38 +1506,7 @@
           <w:sz w:val="28"/>
           <w:szCs w:val="63"/>
         </w:rPr>
-        <w:t>d</w:t>
-      </w:r>
-      <w:r>
-        <w:rPr>
-          <w:rFonts w:ascii="Calibri" w:hAnsi="Calibri" w:cs="Calibri"/>
-          <w:color w:val="00B050"/>
-          <w:spacing w:val="-4"/>
-          <w:sz w:val="28"/>
-          <w:szCs w:val="63"/>
-        </w:rPr>
-        <w:t>ụ</w:t>
-      </w:r>
-      <w:r>
-        <w:rPr>
-          <w:rFonts w:ascii="Lucida Sans Unicode" w:hAnsi="Lucida Sans Unicode" w:cs="Lucida Sans Unicode"/>
-          <w:color w:val="00B050"/>
-          <w:spacing w:val="-4"/>
-          <w:sz w:val="28"/>
-          <w:szCs w:val="63"/>
-        </w:rPr>
-        <w:t>ng</w:t>
-      </w:r>
-      <w:proofErr w:type="spellEnd"/>
-      <w:r>
-        <w:rPr>
-          <w:rFonts w:ascii="Lucida Sans Unicode" w:hAnsi="Lucida Sans Unicode" w:cs="Lucida Sans Unicode"/>
-          <w:color w:val="00B050"/>
-          <w:spacing w:val="-4"/>
-          <w:sz w:val="28"/>
-          <w:szCs w:val="63"/>
-        </w:rPr>
-        <w:t xml:space="preserve"> </w:t>
+        <w:t xml:space="preserve">ng </w:t>
       </w:r>
       <w:r>
         <w:rPr>
@@ -2167,9 +1526,18 @@
           <w:sz w:val="28"/>
           <w:szCs w:val="63"/>
         </w:rPr>
-        <w:t xml:space="preserve"> </w:t>
-      </w:r>
-      <w:proofErr w:type="spellStart"/>
+        <w:t xml:space="preserve"> v</w:t>
+      </w:r>
+      <w:r>
+        <w:rPr>
+          <w:rFonts w:ascii="Calibri" w:hAnsi="Calibri" w:cs="Calibri"/>
+          <w:color w:val="00B050"/>
+          <w:spacing w:val="-4"/>
+          <w:sz w:val="28"/>
+          <w:szCs w:val="63"/>
+        </w:rPr>
+        <w:t>ớ</w:t>
+      </w:r>
       <w:r>
         <w:rPr>
           <w:rFonts w:ascii="Lucida Sans Unicode" w:hAnsi="Lucida Sans Unicode" w:cs="Lucida Sans Unicode"/>
@@ -2178,7 +1546,7 @@
           <w:sz w:val="28"/>
           <w:szCs w:val="63"/>
         </w:rPr>
-        <w:t>v</w:t>
+        <w:t>i Vuejs + Axios + Lodash: B</w:t>
       </w:r>
       <w:r>
         <w:rPr>
@@ -2188,6 +1556,26 @@
           <w:sz w:val="28"/>
           <w:szCs w:val="63"/>
         </w:rPr>
+        <w:t>ỏ</w:t>
+      </w:r>
+      <w:r>
+        <w:rPr>
+          <w:rFonts w:ascii="Lucida Sans Unicode" w:hAnsi="Lucida Sans Unicode" w:cs="Lucida Sans Unicode"/>
+          <w:color w:val="00B050"/>
+          <w:spacing w:val="-4"/>
+          <w:sz w:val="28"/>
+          <w:szCs w:val="63"/>
+        </w:rPr>
+        <w:t xml:space="preserve"> qua request trư</w:t>
+      </w:r>
+      <w:r>
+        <w:rPr>
+          <w:rFonts w:ascii="Calibri" w:hAnsi="Calibri" w:cs="Calibri"/>
+          <w:color w:val="00B050"/>
+          <w:spacing w:val="-4"/>
+          <w:sz w:val="28"/>
+          <w:szCs w:val="63"/>
+        </w:rPr>
         <w:t>ớ</w:t>
       </w:r>
       <w:r>
@@ -2198,9 +1586,18 @@
           <w:sz w:val="28"/>
           <w:szCs w:val="63"/>
         </w:rPr>
-        <w:t>i</w:t>
-      </w:r>
-      <w:proofErr w:type="spellEnd"/>
+        <w:t>c, delay trư</w:t>
+      </w:r>
+      <w:r>
+        <w:rPr>
+          <w:rFonts w:ascii="Calibri" w:hAnsi="Calibri" w:cs="Calibri"/>
+          <w:color w:val="00B050"/>
+          <w:spacing w:val="-4"/>
+          <w:sz w:val="28"/>
+          <w:szCs w:val="63"/>
+        </w:rPr>
+        <w:t>ớ</w:t>
+      </w:r>
       <w:r>
         <w:rPr>
           <w:rFonts w:ascii="Lucida Sans Unicode" w:hAnsi="Lucida Sans Unicode" w:cs="Lucida Sans Unicode"/>
@@ -2209,9 +1606,18 @@
           <w:sz w:val="28"/>
           <w:szCs w:val="63"/>
         </w:rPr>
-        <w:t xml:space="preserve"> </w:t>
-      </w:r>
-      <w:proofErr w:type="spellStart"/>
+        <w:t>c khi g</w:t>
+      </w:r>
+      <w:r>
+        <w:rPr>
+          <w:rFonts w:ascii="Calibri" w:hAnsi="Calibri" w:cs="Calibri"/>
+          <w:color w:val="00B050"/>
+          <w:spacing w:val="-4"/>
+          <w:sz w:val="28"/>
+          <w:szCs w:val="63"/>
+        </w:rPr>
+        <w:t>ử</w:t>
+      </w:r>
       <w:r>
         <w:rPr>
           <w:rFonts w:ascii="Lucida Sans Unicode" w:hAnsi="Lucida Sans Unicode" w:cs="Lucida Sans Unicode"/>
@@ -2220,242 +1626,7 @@
           <w:sz w:val="28"/>
           <w:szCs w:val="63"/>
         </w:rPr>
-        <w:t>Vuejs</w:t>
-      </w:r>
-      <w:proofErr w:type="spellEnd"/>
-      <w:r>
-        <w:rPr>
-          <w:rFonts w:ascii="Lucida Sans Unicode" w:hAnsi="Lucida Sans Unicode" w:cs="Lucida Sans Unicode"/>
-          <w:color w:val="00B050"/>
-          <w:spacing w:val="-4"/>
-          <w:sz w:val="28"/>
-          <w:szCs w:val="63"/>
-        </w:rPr>
-        <w:t xml:space="preserve"> + </w:t>
-      </w:r>
-      <w:proofErr w:type="spellStart"/>
-      <w:r>
-        <w:rPr>
-          <w:rFonts w:ascii="Lucida Sans Unicode" w:hAnsi="Lucida Sans Unicode" w:cs="Lucida Sans Unicode"/>
-          <w:color w:val="00B050"/>
-          <w:spacing w:val="-4"/>
-          <w:sz w:val="28"/>
-          <w:szCs w:val="63"/>
-        </w:rPr>
-        <w:t>Axios</w:t>
-      </w:r>
-      <w:proofErr w:type="spellEnd"/>
-      <w:r>
-        <w:rPr>
-          <w:rFonts w:ascii="Lucida Sans Unicode" w:hAnsi="Lucida Sans Unicode" w:cs="Lucida Sans Unicode"/>
-          <w:color w:val="00B050"/>
-          <w:spacing w:val="-4"/>
-          <w:sz w:val="28"/>
-          <w:szCs w:val="63"/>
-        </w:rPr>
-        <w:t xml:space="preserve"> + </w:t>
-      </w:r>
-      <w:proofErr w:type="spellStart"/>
-      <w:r>
-        <w:rPr>
-          <w:rFonts w:ascii="Lucida Sans Unicode" w:hAnsi="Lucida Sans Unicode" w:cs="Lucida Sans Unicode"/>
-          <w:color w:val="00B050"/>
-          <w:spacing w:val="-4"/>
-          <w:sz w:val="28"/>
-          <w:szCs w:val="63"/>
-        </w:rPr>
-        <w:t>Lodash</w:t>
-      </w:r>
-      <w:proofErr w:type="spellEnd"/>
-      <w:r>
-        <w:rPr>
-          <w:rFonts w:ascii="Lucida Sans Unicode" w:hAnsi="Lucida Sans Unicode" w:cs="Lucida Sans Unicode"/>
-          <w:color w:val="00B050"/>
-          <w:spacing w:val="-4"/>
-          <w:sz w:val="28"/>
-          <w:szCs w:val="63"/>
-        </w:rPr>
-        <w:t xml:space="preserve">: </w:t>
-      </w:r>
-      <w:proofErr w:type="spellStart"/>
-      <w:r>
-        <w:rPr>
-          <w:rFonts w:ascii="Lucida Sans Unicode" w:hAnsi="Lucida Sans Unicode" w:cs="Lucida Sans Unicode"/>
-          <w:color w:val="00B050"/>
-          <w:spacing w:val="-4"/>
-          <w:sz w:val="28"/>
-          <w:szCs w:val="63"/>
-        </w:rPr>
-        <w:t>B</w:t>
-      </w:r>
-      <w:r>
-        <w:rPr>
-          <w:rFonts w:ascii="Calibri" w:hAnsi="Calibri" w:cs="Calibri"/>
-          <w:color w:val="00B050"/>
-          <w:spacing w:val="-4"/>
-          <w:sz w:val="28"/>
-          <w:szCs w:val="63"/>
-        </w:rPr>
-        <w:t>ỏ</w:t>
-      </w:r>
-      <w:proofErr w:type="spellEnd"/>
-      <w:r>
-        <w:rPr>
-          <w:rFonts w:ascii="Lucida Sans Unicode" w:hAnsi="Lucida Sans Unicode" w:cs="Lucida Sans Unicode"/>
-          <w:color w:val="00B050"/>
-          <w:spacing w:val="-4"/>
-          <w:sz w:val="28"/>
-          <w:szCs w:val="63"/>
-        </w:rPr>
-        <w:t xml:space="preserve"> qua request </w:t>
-      </w:r>
-      <w:proofErr w:type="spellStart"/>
-      <w:r>
-        <w:rPr>
-          <w:rFonts w:ascii="Lucida Sans Unicode" w:hAnsi="Lucida Sans Unicode" w:cs="Lucida Sans Unicode"/>
-          <w:color w:val="00B050"/>
-          <w:spacing w:val="-4"/>
-          <w:sz w:val="28"/>
-          <w:szCs w:val="63"/>
-        </w:rPr>
-        <w:t>trư</w:t>
-      </w:r>
-      <w:r>
-        <w:rPr>
-          <w:rFonts w:ascii="Calibri" w:hAnsi="Calibri" w:cs="Calibri"/>
-          <w:color w:val="00B050"/>
-          <w:spacing w:val="-4"/>
-          <w:sz w:val="28"/>
-          <w:szCs w:val="63"/>
-        </w:rPr>
-        <w:t>ớ</w:t>
-      </w:r>
-      <w:r>
-        <w:rPr>
-          <w:rFonts w:ascii="Lucida Sans Unicode" w:hAnsi="Lucida Sans Unicode" w:cs="Lucida Sans Unicode"/>
-          <w:color w:val="00B050"/>
-          <w:spacing w:val="-4"/>
-          <w:sz w:val="28"/>
-          <w:szCs w:val="63"/>
-        </w:rPr>
-        <w:t>c</w:t>
-      </w:r>
-      <w:proofErr w:type="spellEnd"/>
-      <w:r>
-        <w:rPr>
-          <w:rFonts w:ascii="Lucida Sans Unicode" w:hAnsi="Lucida Sans Unicode" w:cs="Lucida Sans Unicode"/>
-          <w:color w:val="00B050"/>
-          <w:spacing w:val="-4"/>
-          <w:sz w:val="28"/>
-          <w:szCs w:val="63"/>
-        </w:rPr>
-        <w:t xml:space="preserve">, delay </w:t>
-      </w:r>
-      <w:proofErr w:type="spellStart"/>
-      <w:r>
-        <w:rPr>
-          <w:rFonts w:ascii="Lucida Sans Unicode" w:hAnsi="Lucida Sans Unicode" w:cs="Lucida Sans Unicode"/>
-          <w:color w:val="00B050"/>
-          <w:spacing w:val="-4"/>
-          <w:sz w:val="28"/>
-          <w:szCs w:val="63"/>
-        </w:rPr>
-        <w:t>trư</w:t>
-      </w:r>
-      <w:r>
-        <w:rPr>
-          <w:rFonts w:ascii="Calibri" w:hAnsi="Calibri" w:cs="Calibri"/>
-          <w:color w:val="00B050"/>
-          <w:spacing w:val="-4"/>
-          <w:sz w:val="28"/>
-          <w:szCs w:val="63"/>
-        </w:rPr>
-        <w:t>ớ</w:t>
-      </w:r>
-      <w:r>
-        <w:rPr>
-          <w:rFonts w:ascii="Lucida Sans Unicode" w:hAnsi="Lucida Sans Unicode" w:cs="Lucida Sans Unicode"/>
-          <w:color w:val="00B050"/>
-          <w:spacing w:val="-4"/>
-          <w:sz w:val="28"/>
-          <w:szCs w:val="63"/>
-        </w:rPr>
-        <w:t>c</w:t>
-      </w:r>
-      <w:proofErr w:type="spellEnd"/>
-      <w:r>
-        <w:rPr>
-          <w:rFonts w:ascii="Lucida Sans Unicode" w:hAnsi="Lucida Sans Unicode" w:cs="Lucida Sans Unicode"/>
-          <w:color w:val="00B050"/>
-          <w:spacing w:val="-4"/>
-          <w:sz w:val="28"/>
-          <w:szCs w:val="63"/>
-        </w:rPr>
-        <w:t xml:space="preserve"> </w:t>
-      </w:r>
-      <w:proofErr w:type="spellStart"/>
-      <w:r>
-        <w:rPr>
-          <w:rFonts w:ascii="Lucida Sans Unicode" w:hAnsi="Lucida Sans Unicode" w:cs="Lucida Sans Unicode"/>
-          <w:color w:val="00B050"/>
-          <w:spacing w:val="-4"/>
-          <w:sz w:val="28"/>
-          <w:szCs w:val="63"/>
-        </w:rPr>
-        <w:t>khi</w:t>
-      </w:r>
-      <w:proofErr w:type="spellEnd"/>
-      <w:r>
-        <w:rPr>
-          <w:rFonts w:ascii="Lucida Sans Unicode" w:hAnsi="Lucida Sans Unicode" w:cs="Lucida Sans Unicode"/>
-          <w:color w:val="00B050"/>
-          <w:spacing w:val="-4"/>
-          <w:sz w:val="28"/>
-          <w:szCs w:val="63"/>
-        </w:rPr>
-        <w:t xml:space="preserve"> </w:t>
-      </w:r>
-      <w:proofErr w:type="spellStart"/>
-      <w:r>
-        <w:rPr>
-          <w:rFonts w:ascii="Lucida Sans Unicode" w:hAnsi="Lucida Sans Unicode" w:cs="Lucida Sans Unicode"/>
-          <w:color w:val="00B050"/>
-          <w:spacing w:val="-4"/>
-          <w:sz w:val="28"/>
-          <w:szCs w:val="63"/>
-        </w:rPr>
-        <w:t>g</w:t>
-      </w:r>
-      <w:r>
-        <w:rPr>
-          <w:rFonts w:ascii="Calibri" w:hAnsi="Calibri" w:cs="Calibri"/>
-          <w:color w:val="00B050"/>
-          <w:spacing w:val="-4"/>
-          <w:sz w:val="28"/>
-          <w:szCs w:val="63"/>
-        </w:rPr>
-        <w:t>ử</w:t>
-      </w:r>
-      <w:r>
-        <w:rPr>
-          <w:rFonts w:ascii="Lucida Sans Unicode" w:hAnsi="Lucida Sans Unicode" w:cs="Lucida Sans Unicode"/>
-          <w:color w:val="00B050"/>
-          <w:spacing w:val="-4"/>
-          <w:sz w:val="28"/>
-          <w:szCs w:val="63"/>
-        </w:rPr>
-        <w:t>i</w:t>
-      </w:r>
-      <w:proofErr w:type="spellEnd"/>
-      <w:r>
-        <w:rPr>
-          <w:rFonts w:ascii="Lucida Sans Unicode" w:hAnsi="Lucida Sans Unicode" w:cs="Lucida Sans Unicode"/>
-          <w:color w:val="00B050"/>
-          <w:spacing w:val="-4"/>
-          <w:sz w:val="28"/>
-          <w:szCs w:val="63"/>
-        </w:rPr>
-        <w:t xml:space="preserve"> request….</w:t>
+        <w:t>i request….</w:t>
       </w:r>
     </w:p>
     <w:p>
@@ -2471,7 +1642,7 @@
           <w:szCs w:val="63"/>
         </w:rPr>
       </w:pPr>
-      <w:hyperlink r:id="rId30" w:history="1">
+      <w:hyperlink r:id="rId32" w:history="1">
         <w:r>
           <w:rPr>
             <w:rStyle w:val="Hyperlink"/>
@@ -2519,7 +1690,6 @@
           <w:sz w:val="21"/>
           <w:szCs w:val="63"/>
         </w:rPr>
-        <w:lastRenderedPageBreak/>
         <w:t xml:space="preserve">---------------------- </w:t>
       </w:r>
     </w:p>
@@ -2544,16 +1714,9 @@
       <w:pPr>
         <w:spacing w:after="0"/>
       </w:pPr>
-      <w:proofErr w:type="gramStart"/>
-      <w:r>
-        <w:t>.</w:t>
-      </w:r>
-      <w:proofErr w:type="spellStart"/>
-      <w:r>
-        <w:t>env</w:t>
-      </w:r>
-      <w:proofErr w:type="spellEnd"/>
-      <w:proofErr w:type="gramEnd"/>
+      <w:r>
+        <w:t>.env</w:t>
+      </w:r>
     </w:p>
     <w:p>
       <w:pPr>
@@ -2573,10 +1736,7 @@
         <w:spacing w:after="0"/>
       </w:pPr>
       <w:r>
-        <w:t>MAIL_DRIVER=log</w:t>
-      </w:r>
-      <w:r>
-        <w:t xml:space="preserve">   </w:t>
+        <w:t xml:space="preserve">MAIL_DRIVER=log   </w:t>
       </w:r>
       <w:r>
         <w:rPr>
@@ -2590,87 +1750,7 @@
           <w:b/>
           <w:color w:val="00B050"/>
         </w:rPr>
-        <w:t xml:space="preserve"> </w:t>
-      </w:r>
-      <w:proofErr w:type="spellStart"/>
-      <w:r>
-        <w:rPr>
-          <w:b/>
-          <w:color w:val="00B050"/>
-        </w:rPr>
-        <w:t>thay</w:t>
-      </w:r>
-      <w:proofErr w:type="spellEnd"/>
-      <w:r>
-        <w:rPr>
-          <w:b/>
-          <w:color w:val="00B050"/>
-        </w:rPr>
-        <w:t xml:space="preserve"> </w:t>
-      </w:r>
-      <w:proofErr w:type="spellStart"/>
-      <w:r>
-        <w:rPr>
-          <w:b/>
-          <w:color w:val="00B050"/>
-        </w:rPr>
-        <w:t>tên</w:t>
-      </w:r>
-      <w:proofErr w:type="spellEnd"/>
-      <w:r>
-        <w:rPr>
-          <w:b/>
-          <w:color w:val="00B050"/>
-        </w:rPr>
-        <w:t xml:space="preserve"> </w:t>
-      </w:r>
-      <w:proofErr w:type="spellStart"/>
-      <w:r>
-        <w:rPr>
-          <w:b/>
-          <w:color w:val="00B050"/>
-        </w:rPr>
-        <w:t>giao</w:t>
-      </w:r>
-      <w:proofErr w:type="spellEnd"/>
-      <w:r>
-        <w:rPr>
-          <w:b/>
-          <w:color w:val="00B050"/>
-        </w:rPr>
-        <w:t xml:space="preserve"> </w:t>
-      </w:r>
-      <w:proofErr w:type="spellStart"/>
-      <w:r>
-        <w:rPr>
-          <w:b/>
-          <w:color w:val="00B050"/>
-        </w:rPr>
-        <w:t>thức</w:t>
-      </w:r>
-      <w:proofErr w:type="spellEnd"/>
-      <w:r>
-        <w:rPr>
-          <w:b/>
-          <w:color w:val="00B050"/>
-        </w:rPr>
-        <w:t xml:space="preserve"> mail </w:t>
-      </w:r>
-      <w:proofErr w:type="spellStart"/>
-      <w:r>
-        <w:rPr>
-          <w:b/>
-          <w:color w:val="00B050"/>
-        </w:rPr>
-        <w:t>thành</w:t>
-      </w:r>
-      <w:proofErr w:type="spellEnd"/>
-      <w:r>
-        <w:rPr>
-          <w:b/>
-          <w:color w:val="00B050"/>
-        </w:rPr>
-        <w:t xml:space="preserve"> </w:t>
+        <w:t xml:space="preserve"> thay tên giao thức mail thành </w:t>
       </w:r>
       <w:r>
         <w:rPr>
@@ -2679,95 +1759,20 @@
         </w:rPr>
         <w:t xml:space="preserve">log </w:t>
       </w:r>
-      <w:proofErr w:type="spellStart"/>
-      <w:r>
-        <w:rPr>
-          <w:b/>
-          <w:color w:val="00B050"/>
-        </w:rPr>
-        <w:t>đê</w:t>
-      </w:r>
-      <w:proofErr w:type="spellEnd"/>
-      <w:r>
-        <w:rPr>
-          <w:b/>
-          <w:color w:val="00B050"/>
-        </w:rPr>
-        <w:t xml:space="preserve">̉ test email </w:t>
-      </w:r>
-      <w:proofErr w:type="spellStart"/>
-      <w:r>
-        <w:rPr>
-          <w:b/>
-          <w:color w:val="00B050"/>
-        </w:rPr>
-        <w:t>nhận</w:t>
-      </w:r>
-      <w:proofErr w:type="spellEnd"/>
-      <w:r>
-        <w:rPr>
-          <w:b/>
-          <w:color w:val="00B050"/>
-        </w:rPr>
-        <w:t xml:space="preserve"> </w:t>
-      </w:r>
-      <w:proofErr w:type="spellStart"/>
-      <w:r>
-        <w:rPr>
-          <w:b/>
-          <w:color w:val="00B050"/>
-        </w:rPr>
-        <w:t>được</w:t>
-      </w:r>
-      <w:proofErr w:type="spellEnd"/>
-      <w:r>
-        <w:rPr>
-          <w:b/>
-          <w:color w:val="00B050"/>
-        </w:rPr>
-        <w:t xml:space="preserve">, </w:t>
-      </w:r>
-      <w:proofErr w:type="spellStart"/>
-      <w:r>
-        <w:rPr>
-          <w:b/>
-          <w:color w:val="00B050"/>
-        </w:rPr>
-        <w:t>mơ</w:t>
-      </w:r>
-      <w:proofErr w:type="spellEnd"/>
-      <w:r>
-        <w:rPr>
-          <w:b/>
-          <w:color w:val="00B050"/>
-        </w:rPr>
-        <w:t xml:space="preserve">̉ storage/logs/ </w:t>
-      </w:r>
-      <w:proofErr w:type="spellStart"/>
-      <w:r>
-        <w:rPr>
-          <w:b/>
-          <w:color w:val="00B050"/>
-        </w:rPr>
-        <w:t>đê</w:t>
-      </w:r>
-      <w:proofErr w:type="spellEnd"/>
-      <w:r>
-        <w:rPr>
-          <w:b/>
-          <w:color w:val="00B050"/>
-        </w:rPr>
-        <w:t xml:space="preserve">̉ </w:t>
-      </w:r>
-      <w:proofErr w:type="spellStart"/>
-      <w:r>
-        <w:rPr>
-          <w:b/>
-          <w:color w:val="00B050"/>
-        </w:rPr>
-        <w:t>xem</w:t>
-      </w:r>
-      <w:proofErr w:type="spellEnd"/>
+      <w:r>
+        <w:rPr>
+          <w:b/>
+          <w:color w:val="00B050"/>
+        </w:rPr>
+        <w:t>để test email nhận được</w:t>
+      </w:r>
+      <w:r>
+        <w:rPr>
+          <w:b/>
+          <w:color w:val="00B050"/>
+        </w:rPr>
+        <w:t>, mở storage/logs/ để xem</w:t>
+      </w:r>
     </w:p>
     <w:p>
       <w:pPr>
@@ -2842,55 +1847,11 @@
           <w:sz w:val="32"/>
           <w:szCs w:val="51"/>
         </w:rPr>
-        <w:t xml:space="preserve">15 Awesome Websites Built </w:t>
-      </w:r>
-      <w:proofErr w:type="gramStart"/>
-      <w:r>
-        <w:rPr>
-          <w:rFonts w:ascii="Lora" w:hAnsi="Lora"/>
-          <w:color w:val="00B050"/>
-          <w:spacing w:val="9"/>
-          <w:sz w:val="32"/>
-          <w:szCs w:val="51"/>
-        </w:rPr>
-        <w:t>With</w:t>
-      </w:r>
-      <w:proofErr w:type="gramEnd"/>
-      <w:r>
-        <w:rPr>
-          <w:rFonts w:ascii="Lora" w:hAnsi="Lora"/>
-          <w:color w:val="00B050"/>
-          <w:spacing w:val="9"/>
-          <w:sz w:val="32"/>
-          <w:szCs w:val="51"/>
-        </w:rPr>
-        <w:t xml:space="preserve"> </w:t>
-      </w:r>
-      <w:proofErr w:type="spellStart"/>
-      <w:r>
-        <w:rPr>
-          <w:rFonts w:ascii="Lora" w:hAnsi="Lora"/>
-          <w:color w:val="00B050"/>
-          <w:spacing w:val="9"/>
-          <w:sz w:val="32"/>
-          <w:szCs w:val="51"/>
-        </w:rPr>
-        <w:t>Laravel</w:t>
-      </w:r>
-      <w:proofErr w:type="spellEnd"/>
-      <w:r>
-        <w:rPr>
-          <w:rFonts w:ascii="Lora" w:hAnsi="Lora"/>
-          <w:color w:val="00B050"/>
-          <w:spacing w:val="9"/>
-          <w:sz w:val="32"/>
-          <w:szCs w:val="51"/>
-        </w:rPr>
-        <w:t xml:space="preserve"> PHP Framework</w:t>
-      </w:r>
-    </w:p>
-    <w:p>
-      <w:hyperlink r:id="rId31" w:history="1">
+        <w:t>15 Awesome Websites Built With Laravel PHP Framework</w:t>
+      </w:r>
+    </w:p>
+    <w:p>
+      <w:hyperlink r:id="rId33" w:history="1">
         <w:r>
           <w:rPr>
             <w:rStyle w:val="Hyperlink"/>
@@ -2900,6 +1861,92 @@
       </w:hyperlink>
     </w:p>
     <w:p/>
+    <w:p>
+      <w:r>
+        <w:t xml:space="preserve">----------------------------------------------- </w:t>
+      </w:r>
+    </w:p>
+    <w:p>
+      <w:pPr>
+        <w:pStyle w:val="Heading1"/>
+        <w:shd w:val="clear" w:color="auto" w:fill="FFFFFF"/>
+        <w:spacing w:before="0" w:beforeAutospacing="0" w:after="0" w:afterAutospacing="0"/>
+        <w:rPr>
+          <w:rFonts w:ascii="Arial" w:hAnsi="Arial" w:cs="Arial"/>
+          <w:b w:val="0"/>
+          <w:bCs w:val="0"/>
+          <w:sz w:val="36"/>
+        </w:rPr>
+      </w:pPr>
+      <w:r>
+        <w:rPr>
+          <w:rFonts w:ascii="Arial" w:hAnsi="Arial" w:cs="Arial"/>
+          <w:b w:val="0"/>
+          <w:bCs w:val="0"/>
+          <w:sz w:val="36"/>
+        </w:rPr>
+        <w:t>Full Stack Vue.js &amp; Laravel</w:t>
+      </w:r>
+    </w:p>
+    <w:p>
+      <w:hyperlink r:id="rId34" w:history="1">
+        <w:r>
+          <w:rPr>
+            <w:rStyle w:val="Hyperlink"/>
+          </w:rPr>
+          <w:t>https://www.youtube.com/watch?v=DJ6PD_jBtU0</w:t>
+        </w:r>
+      </w:hyperlink>
+      <w:r>
+        <w:rPr>
+          <w:rStyle w:val="Hyperlink"/>
+          <w:u w:val="none"/>
+        </w:rPr>
+        <w:t xml:space="preserve">     </w:t>
+      </w:r>
+      <w:r>
+        <w:rPr>
+          <w:rStyle w:val="Hyperlink"/>
+          <w:b/>
+          <w:color w:val="FF0000"/>
+          <w:u w:val="none"/>
+        </w:rPr>
+        <w:t>(good)</w:t>
+      </w:r>
+    </w:p>
+    <w:p/>
+    <w:p>
+      <w:r>
+        <w:t xml:space="preserve">---------------------------------------- </w:t>
+      </w:r>
+    </w:p>
+    <w:p>
+      <w:pPr>
+        <w:rPr>
+          <w:b/>
+          <w:color w:val="00B050"/>
+          <w:sz w:val="28"/>
+        </w:rPr>
+      </w:pPr>
+      <w:r>
+        <w:rPr>
+          <w:b/>
+          <w:color w:val="00B050"/>
+          <w:sz w:val="28"/>
+        </w:rPr>
+        <w:t>Database with Laravel:</w:t>
+      </w:r>
+    </w:p>
+    <w:p>
+      <w:hyperlink r:id="rId35" w:history="1">
+        <w:r>
+          <w:rPr>
+            <w:rStyle w:val="Hyperlink"/>
+          </w:rPr>
+          <w:t>https://www.youtube.com/watch?v=aKUZBhO4C60</w:t>
+        </w:r>
+      </w:hyperlink>
+    </w:p>
     <w:p/>
     <w:sectPr>
       <w:pgSz w:w="12240" w:h="15840"/>
@@ -2914,6 +1961,118 @@
 <file path=word/numbering.xml><?xml version="1.0" encoding="utf-8"?>
 <w:numbering xmlns:wpc="http://schemas.microsoft.com/office/word/2010/wordprocessingCanvas" xmlns:cx="http://schemas.microsoft.com/office/drawing/2014/chartex" xmlns:mc="http://schemas.openxmlformats.org/markup-compatibility/2006" xmlns:o="urn:schemas-microsoft-com:office:office" xmlns:r="http://schemas.openxmlformats.org/officeDocument/2006/relationships" xmlns:m="http://schemas.openxmlformats.org/officeDocument/2006/math" xmlns:v="urn:schemas-microsoft-com:vml" xmlns:wp14="http://schemas.microsoft.com/office/word/2010/wordprocessingDrawing" xmlns:wp="http://schemas.openxmlformats.org/drawingml/2006/wordprocessingDrawing" xmlns:w10="urn:schemas-microsoft-com:office:word" xmlns:w="http://schemas.openxmlformats.org/wordprocessingml/2006/main" xmlns:w14="http://schemas.microsoft.com/office/word/2010/wordml" xmlns:w15="http://schemas.microsoft.com/office/word/2012/wordml" xmlns:w16se="http://schemas.microsoft.com/office/word/2015/wordml/symex" xmlns:wpg="http://schemas.microsoft.com/office/word/2010/wordprocessingGroup" xmlns:wpi="http://schemas.microsoft.com/office/word/2010/wordprocessingInk" xmlns:wne="http://schemas.microsoft.com/office/word/2006/wordml" xmlns:wps="http://schemas.microsoft.com/office/word/2010/wordprocessingShape" mc:Ignorable="w14 w15 w16se wp14">
   <w:abstractNum w:abstractNumId="0" w15:restartNumberingAfterBreak="0">
+    <w:nsid w:val="49F33C15"/>
+    <w:multiLevelType w:val="hybridMultilevel"/>
+    <w:tmpl w:val="68B8D020"/>
+    <w:lvl w:ilvl="0" w:tplc="042E98C6">
+      <w:numFmt w:val="bullet"/>
+      <w:lvlText w:val=""/>
+      <w:lvlJc w:val="left"/>
+      <w:pPr>
+        <w:ind w:left="720" w:hanging="360"/>
+      </w:pPr>
+      <w:rPr>
+        <w:rFonts w:ascii="Wingdings" w:eastAsiaTheme="minorEastAsia" w:hAnsi="Wingdings" w:cstheme="minorBidi" w:hint="default"/>
+      </w:rPr>
+    </w:lvl>
+    <w:lvl w:ilvl="1" w:tplc="04090003" w:tentative="1">
+      <w:start w:val="1"/>
+      <w:numFmt w:val="bullet"/>
+      <w:lvlText w:val="o"/>
+      <w:lvlJc w:val="left"/>
+      <w:pPr>
+        <w:ind w:left="1440" w:hanging="360"/>
+      </w:pPr>
+      <w:rPr>
+        <w:rFonts w:ascii="Courier New" w:hAnsi="Courier New" w:cs="Courier New" w:hint="default"/>
+      </w:rPr>
+    </w:lvl>
+    <w:lvl w:ilvl="2" w:tplc="04090005" w:tentative="1">
+      <w:start w:val="1"/>
+      <w:numFmt w:val="bullet"/>
+      <w:lvlText w:val=""/>
+      <w:lvlJc w:val="left"/>
+      <w:pPr>
+        <w:ind w:left="2160" w:hanging="360"/>
+      </w:pPr>
+      <w:rPr>
+        <w:rFonts w:ascii="Wingdings" w:hAnsi="Wingdings" w:hint="default"/>
+      </w:rPr>
+    </w:lvl>
+    <w:lvl w:ilvl="3" w:tplc="04090001" w:tentative="1">
+      <w:start w:val="1"/>
+      <w:numFmt w:val="bullet"/>
+      <w:lvlText w:val=""/>
+      <w:lvlJc w:val="left"/>
+      <w:pPr>
+        <w:ind w:left="2880" w:hanging="360"/>
+      </w:pPr>
+      <w:rPr>
+        <w:rFonts w:ascii="Symbol" w:hAnsi="Symbol" w:hint="default"/>
+      </w:rPr>
+    </w:lvl>
+    <w:lvl w:ilvl="4" w:tplc="04090003" w:tentative="1">
+      <w:start w:val="1"/>
+      <w:numFmt w:val="bullet"/>
+      <w:lvlText w:val="o"/>
+      <w:lvlJc w:val="left"/>
+      <w:pPr>
+        <w:ind w:left="3600" w:hanging="360"/>
+      </w:pPr>
+      <w:rPr>
+        <w:rFonts w:ascii="Courier New" w:hAnsi="Courier New" w:cs="Courier New" w:hint="default"/>
+      </w:rPr>
+    </w:lvl>
+    <w:lvl w:ilvl="5" w:tplc="04090005" w:tentative="1">
+      <w:start w:val="1"/>
+      <w:numFmt w:val="bullet"/>
+      <w:lvlText w:val=""/>
+      <w:lvlJc w:val="left"/>
+      <w:pPr>
+        <w:ind w:left="4320" w:hanging="360"/>
+      </w:pPr>
+      <w:rPr>
+        <w:rFonts w:ascii="Wingdings" w:hAnsi="Wingdings" w:hint="default"/>
+      </w:rPr>
+    </w:lvl>
+    <w:lvl w:ilvl="6" w:tplc="04090001" w:tentative="1">
+      <w:start w:val="1"/>
+      <w:numFmt w:val="bullet"/>
+      <w:lvlText w:val=""/>
+      <w:lvlJc w:val="left"/>
+      <w:pPr>
+        <w:ind w:left="5040" w:hanging="360"/>
+      </w:pPr>
+      <w:rPr>
+        <w:rFonts w:ascii="Symbol" w:hAnsi="Symbol" w:hint="default"/>
+      </w:rPr>
+    </w:lvl>
+    <w:lvl w:ilvl="7" w:tplc="04090003" w:tentative="1">
+      <w:start w:val="1"/>
+      <w:numFmt w:val="bullet"/>
+      <w:lvlText w:val="o"/>
+      <w:lvlJc w:val="left"/>
+      <w:pPr>
+        <w:ind w:left="5760" w:hanging="360"/>
+      </w:pPr>
+      <w:rPr>
+        <w:rFonts w:ascii="Courier New" w:hAnsi="Courier New" w:cs="Courier New" w:hint="default"/>
+      </w:rPr>
+    </w:lvl>
+    <w:lvl w:ilvl="8" w:tplc="04090005" w:tentative="1">
+      <w:start w:val="1"/>
+      <w:numFmt w:val="bullet"/>
+      <w:lvlText w:val=""/>
+      <w:lvlJc w:val="left"/>
+      <w:pPr>
+        <w:ind w:left="6480" w:hanging="360"/>
+      </w:pPr>
+      <w:rPr>
+        <w:rFonts w:ascii="Wingdings" w:hAnsi="Wingdings" w:hint="default"/>
+      </w:rPr>
+    </w:lvl>
+  </w:abstractNum>
+  <w:abstractNum w:abstractNumId="1" w15:restartNumberingAfterBreak="0">
     <w:nsid w:val="6ED2317A"/>
     <w:multiLevelType w:val="multilevel"/>
     <w:tmpl w:val="BDD883E8"/>
@@ -3063,6 +2222,9 @@
     </w:lvl>
   </w:abstractNum>
   <w:num w:numId="1">
+    <w:abstractNumId w:val="1"/>
+  </w:num>
+  <w:num w:numId="2">
     <w:abstractNumId w:val="0"/>
   </w:num>
 </w:numbering>
@@ -3607,6 +2769,54 @@
       <w:contextualSpacing/>
     </w:pPr>
   </w:style>
+  <w:style w:type="paragraph" w:styleId="HTMLPreformatted">
+    <w:name w:val="HTML Preformatted"/>
+    <w:basedOn w:val="Normal"/>
+    <w:link w:val="HTMLPreformattedChar"/>
+    <w:uiPriority w:val="99"/>
+    <w:semiHidden/>
+    <w:unhideWhenUsed/>
+    <w:rsid w:val="00C043AC"/>
+    <w:pPr>
+      <w:tabs>
+        <w:tab w:val="left" w:pos="916"/>
+        <w:tab w:val="left" w:pos="1832"/>
+        <w:tab w:val="left" w:pos="2748"/>
+        <w:tab w:val="left" w:pos="3664"/>
+        <w:tab w:val="left" w:pos="4580"/>
+        <w:tab w:val="left" w:pos="5496"/>
+        <w:tab w:val="left" w:pos="6412"/>
+        <w:tab w:val="left" w:pos="7328"/>
+        <w:tab w:val="left" w:pos="8244"/>
+        <w:tab w:val="left" w:pos="9160"/>
+        <w:tab w:val="left" w:pos="10076"/>
+        <w:tab w:val="left" w:pos="10992"/>
+        <w:tab w:val="left" w:pos="11908"/>
+        <w:tab w:val="left" w:pos="12824"/>
+        <w:tab w:val="left" w:pos="13740"/>
+        <w:tab w:val="left" w:pos="14656"/>
+      </w:tabs>
+      <w:spacing w:after="0" w:line="240" w:lineRule="auto"/>
+    </w:pPr>
+    <w:rPr>
+      <w:rFonts w:ascii="Courier New" w:eastAsia="Times New Roman" w:hAnsi="Courier New" w:cs="Courier New"/>
+      <w:sz w:val="20"/>
+      <w:szCs w:val="20"/>
+    </w:rPr>
+  </w:style>
+  <w:style w:type="character" w:customStyle="1" w:styleId="HTMLPreformattedChar">
+    <w:name w:val="HTML Preformatted Char"/>
+    <w:basedOn w:val="DefaultParagraphFont"/>
+    <w:link w:val="HTMLPreformatted"/>
+    <w:uiPriority w:val="99"/>
+    <w:semiHidden/>
+    <w:rsid w:val="00C043AC"/>
+    <w:rPr>
+      <w:rFonts w:ascii="Courier New" w:eastAsia="Times New Roman" w:hAnsi="Courier New" w:cs="Courier New"/>
+      <w:sz w:val="20"/>
+      <w:szCs w:val="20"/>
+    </w:rPr>
+  </w:style>
 </w:styles>
 </file>
 

--- a/Học Laravel/Laravel.docx
+++ b/Học Laravel/Laravel.docx
@@ -321,12 +321,7 @@
         </w:r>
       </w:hyperlink>
       <w:r>
-        <w:t xml:space="preserve">     (Japanese</w:t>
-      </w:r>
-      <w:bookmarkStart w:id="0" w:name="_GoBack"/>
-      <w:bookmarkEnd w:id="0"/>
-      <w:r>
-        <w:t>)</w:t>
+        <w:t xml:space="preserve">     (Japanese)</w:t>
       </w:r>
     </w:p>
     <w:p/>
@@ -874,11 +869,20 @@
           <w:sz w:val="32"/>
         </w:rPr>
       </w:pPr>
-      <w:r>
+    </w:p>
+    <w:p>
+      <w:pPr>
         <w:rPr>
           <w:b/>
           <w:sz w:val="32"/>
         </w:rPr>
+      </w:pPr>
+      <w:r>
+        <w:rPr>
+          <w:b/>
+          <w:sz w:val="32"/>
+        </w:rPr>
+        <w:lastRenderedPageBreak/>
         <w:t>Bỏ</w:t>
       </w:r>
       <w:r>
@@ -904,8 +908,12 @@
       </w:r>
     </w:p>
     <w:p>
-      <w:r>
-        <w:lastRenderedPageBreak/>
+      <w:pPr>
+        <w:rPr>
+          <w:color w:val="00B050"/>
+        </w:rPr>
+      </w:pPr>
+      <w:r>
         <w:t xml:space="preserve">+ thay tên </w:t>
       </w:r>
       <w:r>
@@ -933,6 +941,69 @@
       </w:r>
     </w:p>
     <w:p>
+      <w:hyperlink r:id="rId23" w:history="1">
+        <w:r>
+          <w:rPr>
+            <w:rStyle w:val="Hyperlink"/>
+          </w:rPr>
+          <w:t>https://www.youtube.com/watch?v=URcOdhtJGco</w:t>
+        </w:r>
+      </w:hyperlink>
+    </w:p>
+    <w:p>
+      <w:pPr>
+        <w:spacing w:after="0"/>
+        <w:rPr>
+          <w:rFonts w:ascii="Courier New" w:hAnsi="Courier New" w:cs="Courier New"/>
+        </w:rPr>
+      </w:pPr>
+      <w:r>
+        <w:rPr>
+          <w:rFonts w:ascii="Courier New" w:hAnsi="Courier New" w:cs="Courier New"/>
+        </w:rPr>
+        <w:t xml:space="preserve">&lt;link rel="stylesheet" href="{{asset('public/css/app.css')}}"&gt; </w:t>
+      </w:r>
+    </w:p>
+    <w:p>
+      <w:pPr>
+        <w:spacing w:after="0"/>
+        <w:ind w:firstLine="720"/>
+        <w:rPr>
+          <w:rFonts w:ascii="Courier New" w:hAnsi="Courier New" w:cs="Courier New"/>
+          <w:color w:val="C00000"/>
+          <w:sz w:val="20"/>
+        </w:rPr>
+      </w:pPr>
+      <w:r>
+        <w:rPr>
+          <w:rFonts w:ascii="Courier New" w:hAnsi="Courier New" w:cs="Courier New"/>
+          <w:color w:val="C00000"/>
+          <w:sz w:val="20"/>
+        </w:rPr>
+        <w:t>&lt;!-- app.css is compiled from app.scss --&gt;</w:t>
+      </w:r>
+    </w:p>
+    <w:p>
+      <w:pPr>
+        <w:spacing w:after="0"/>
+        <w:rPr>
+          <w:rFonts w:ascii="Courier New" w:hAnsi="Courier New" w:cs="Courier New"/>
+        </w:rPr>
+      </w:pPr>
+      <w:r>
+        <w:rPr>
+          <w:rFonts w:ascii="Courier New" w:hAnsi="Courier New" w:cs="Courier New"/>
+        </w:rPr>
+        <w:t xml:space="preserve">&lt;link rel="stylesheet" </w:t>
+      </w:r>
+      <w:r>
+        <w:rPr>
+          <w:rFonts w:ascii="Courier New" w:hAnsi="Courier New" w:cs="Courier New"/>
+        </w:rPr>
+        <w:t>href="{{asset('public/css/custom_add/bootstrap.min.css')}}"&gt;</w:t>
+      </w:r>
+    </w:p>
+    <w:p>
       <w:r>
         <w:t>----------------------------------------------------------------</w:t>
       </w:r>
@@ -1011,7 +1082,7 @@
           <w:rStyle w:val="Hyperlink"/>
         </w:rPr>
       </w:pPr>
-      <w:hyperlink r:id="rId23" w:history="1">
+      <w:hyperlink r:id="rId24" w:history="1">
         <w:r>
           <w:rPr>
             <w:rStyle w:val="Hyperlink"/>
@@ -1027,7 +1098,7 @@
           <w:color w:val="FF0000"/>
         </w:rPr>
       </w:pPr>
-      <w:hyperlink r:id="rId24" w:history="1">
+      <w:hyperlink r:id="rId25" w:history="1">
         <w:r>
           <w:rPr>
             <w:rStyle w:val="Hyperlink"/>
@@ -1052,7 +1123,7 @@
           <w:color w:val="FF0000"/>
         </w:rPr>
       </w:pPr>
-      <w:hyperlink r:id="rId25" w:history="1">
+      <w:hyperlink r:id="rId26" w:history="1">
         <w:r>
           <w:rPr>
             <w:rStyle w:val="Hyperlink"/>
@@ -1277,6 +1348,130 @@
         <w:t>Controller và các thứ liên quan</w:t>
       </w:r>
     </w:p>
+    <w:p/>
+    <w:p>
+      <w:pPr>
+        <w:rPr>
+          <w:b/>
+          <w:color w:val="00B050"/>
+          <w:sz w:val="28"/>
+        </w:rPr>
+      </w:pPr>
+      <w:r>
+        <w:rPr>
+          <w:b/>
+          <w:color w:val="00B050"/>
+          <w:sz w:val="28"/>
+        </w:rPr>
+        <w:t>Migrate để update lại mysql:</w:t>
+      </w:r>
+    </w:p>
+    <w:p>
+      <w:hyperlink r:id="rId27" w:history="1">
+        <w:r>
+          <w:rPr>
+            <w:rStyle w:val="Hyperlink"/>
+          </w:rPr>
+          <w:t>https://viblo.asia/p/tim-hieu-laravel-tu-so-0-p3-aqkznbdWznA</w:t>
+        </w:r>
+      </w:hyperlink>
+    </w:p>
+    <w:p>
+      <w:pPr>
+        <w:pStyle w:val="HTMLPreformatted"/>
+        <w:pBdr>
+          <w:top w:val="single" w:sz="6" w:space="12" w:color="E5E5E5"/>
+          <w:left w:val="single" w:sz="6" w:space="12" w:color="E5E5E5"/>
+          <w:bottom w:val="single" w:sz="6" w:space="12" w:color="E5E5E5"/>
+          <w:right w:val="single" w:sz="6" w:space="12" w:color="E5E5E5"/>
+        </w:pBdr>
+        <w:shd w:val="clear" w:color="auto" w:fill="F1F2F3"/>
+        <w:spacing w:before="240" w:after="240"/>
+        <w:rPr>
+          <w:rFonts w:ascii="Consolas" w:hAnsi="Consolas"/>
+          <w:color w:val="24292E"/>
+          <w:sz w:val="23"/>
+          <w:szCs w:val="23"/>
+        </w:rPr>
+      </w:pPr>
+      <w:r>
+        <w:lastRenderedPageBreak/>
+        <w:t xml:space="preserve">B1: </w:t>
+      </w:r>
+      <w:r>
+        <w:rPr>
+          <w:rStyle w:val="HTMLCode"/>
+          <w:rFonts w:ascii="Consolas" w:hAnsi="Consolas"/>
+          <w:color w:val="24292E"/>
+          <w:sz w:val="23"/>
+          <w:szCs w:val="23"/>
+        </w:rPr>
+        <w:t>php artisan migrate</w:t>
+      </w:r>
+      <w:r>
+        <w:rPr>
+          <w:rStyle w:val="token"/>
+          <w:rFonts w:ascii="Consolas" w:hAnsi="Consolas"/>
+          <w:color w:val="24292E"/>
+          <w:sz w:val="23"/>
+          <w:szCs w:val="23"/>
+        </w:rPr>
+        <w:t>:</w:t>
+      </w:r>
+      <w:r>
+        <w:rPr>
+          <w:rStyle w:val="HTMLCode"/>
+          <w:rFonts w:ascii="Consolas" w:hAnsi="Consolas"/>
+          <w:color w:val="24292E"/>
+          <w:sz w:val="23"/>
+          <w:szCs w:val="23"/>
+        </w:rPr>
+        <w:t>rollback</w:t>
+      </w:r>
+      <w:r>
+        <w:rPr>
+          <w:rStyle w:val="HTMLCode"/>
+          <w:rFonts w:ascii="Consolas" w:hAnsi="Consolas"/>
+          <w:color w:val="24292E"/>
+          <w:sz w:val="23"/>
+          <w:szCs w:val="23"/>
+        </w:rPr>
+        <w:t xml:space="preserve"> (cẩn thận vì sẽ xóa các table trong db)</w:t>
+      </w:r>
+    </w:p>
+    <w:p>
+      <w:pPr>
+        <w:pStyle w:val="HTMLPreformatted"/>
+        <w:pBdr>
+          <w:top w:val="single" w:sz="6" w:space="12" w:color="E5E5E5"/>
+          <w:left w:val="single" w:sz="6" w:space="12" w:color="E5E5E5"/>
+          <w:bottom w:val="single" w:sz="6" w:space="12" w:color="E5E5E5"/>
+          <w:right w:val="single" w:sz="6" w:space="12" w:color="E5E5E5"/>
+        </w:pBdr>
+        <w:shd w:val="clear" w:color="auto" w:fill="F1F2F3"/>
+        <w:spacing w:before="240" w:after="240"/>
+        <w:rPr>
+          <w:rFonts w:ascii="Consolas" w:hAnsi="Consolas"/>
+          <w:color w:val="24292E"/>
+          <w:sz w:val="23"/>
+          <w:szCs w:val="23"/>
+        </w:rPr>
+      </w:pPr>
+      <w:r>
+        <w:t xml:space="preserve">B2: </w:t>
+      </w:r>
+      <w:r>
+        <w:rPr>
+          <w:rStyle w:val="HTMLCode"/>
+          <w:rFonts w:ascii="Consolas" w:hAnsi="Consolas"/>
+          <w:color w:val="24292E"/>
+          <w:sz w:val="23"/>
+          <w:szCs w:val="23"/>
+        </w:rPr>
+        <w:t>php artisan migrate</w:t>
+      </w:r>
+    </w:p>
+    <w:p/>
     <w:p>
       <w:r>
         <w:t xml:space="preserve">---------------------------- </w:t>
@@ -1288,7 +1483,7 @@
       </w:r>
     </w:p>
     <w:p>
-      <w:hyperlink r:id="rId26" w:history="1">
+      <w:hyperlink r:id="rId28" w:history="1">
         <w:r>
           <w:rPr>
             <w:rStyle w:val="Hyperlink"/>
@@ -1303,7 +1498,7 @@
           <w:rStyle w:val="Hyperlink"/>
         </w:rPr>
       </w:pPr>
-      <w:hyperlink r:id="rId27" w:history="1">
+      <w:hyperlink r:id="rId29" w:history="1">
         <w:r>
           <w:rPr>
             <w:rStyle w:val="Hyperlink"/>
@@ -1318,7 +1513,7 @@
           <w:rStyle w:val="Hyperlink"/>
         </w:rPr>
       </w:pPr>
-      <w:hyperlink r:id="rId28" w:history="1">
+      <w:hyperlink r:id="rId30" w:history="1">
         <w:r>
           <w:rPr>
             <w:rStyle w:val="Hyperlink"/>
@@ -1335,7 +1530,7 @@
           <w:color w:val="C00000"/>
         </w:rPr>
       </w:pPr>
-      <w:hyperlink r:id="rId29" w:history="1">
+      <w:hyperlink r:id="rId31" w:history="1">
         <w:r>
           <w:rPr>
             <w:rStyle w:val="Hyperlink"/>
@@ -1375,7 +1570,7 @@
           <w:u w:val="none"/>
         </w:rPr>
       </w:pPr>
-      <w:hyperlink r:id="rId30" w:history="1">
+      <w:hyperlink r:id="rId32" w:history="1">
         <w:r>
           <w:rPr>
             <w:rStyle w:val="Hyperlink"/>
@@ -1407,7 +1602,7 @@
           <w:u w:val="none"/>
         </w:rPr>
       </w:pPr>
-      <w:hyperlink r:id="rId31" w:history="1">
+      <w:hyperlink r:id="rId33" w:history="1">
         <w:r>
           <w:rPr>
             <w:rStyle w:val="Hyperlink"/>
@@ -1441,7 +1636,6 @@
         <w:rPr>
           <w:rStyle w:val="Hyperlink"/>
         </w:rPr>
-        <w:lastRenderedPageBreak/>
         <w:t xml:space="preserve">--------------------------------------- </w:t>
       </w:r>
     </w:p>
@@ -1642,7 +1836,7 @@
           <w:szCs w:val="63"/>
         </w:rPr>
       </w:pPr>
-      <w:hyperlink r:id="rId32" w:history="1">
+      <w:hyperlink r:id="rId34" w:history="1">
         <w:r>
           <w:rPr>
             <w:rStyle w:val="Hyperlink"/>
@@ -1787,6 +1981,7 @@
         <w:spacing w:after="0"/>
       </w:pPr>
       <w:r>
+        <w:lastRenderedPageBreak/>
         <w:t>MAIL_PORT=465</w:t>
       </w:r>
     </w:p>
@@ -1851,7 +2046,7 @@
       </w:r>
     </w:p>
     <w:p>
-      <w:hyperlink r:id="rId33" w:history="1">
+      <w:hyperlink r:id="rId35" w:history="1">
         <w:r>
           <w:rPr>
             <w:rStyle w:val="Hyperlink"/>
@@ -1889,7 +2084,7 @@
       </w:r>
     </w:p>
     <w:p>
-      <w:hyperlink r:id="rId34" w:history="1">
+      <w:hyperlink r:id="rId36" w:history="1">
         <w:r>
           <w:rPr>
             <w:rStyle w:val="Hyperlink"/>
@@ -1928,6 +2123,15 @@
           <w:sz w:val="28"/>
         </w:rPr>
       </w:pPr>
+    </w:p>
+    <w:p>
+      <w:pPr>
+        <w:rPr>
+          <w:b/>
+          <w:color w:val="00B050"/>
+          <w:sz w:val="28"/>
+        </w:rPr>
+      </w:pPr>
       <w:r>
         <w:rPr>
           <w:b/>
@@ -1938,12 +2142,65 @@
       </w:r>
     </w:p>
     <w:p>
-      <w:hyperlink r:id="rId35" w:history="1">
+      <w:hyperlink r:id="rId37" w:history="1">
         <w:r>
           <w:rPr>
             <w:rStyle w:val="Hyperlink"/>
           </w:rPr>
           <w:t>https://www.youtube.com/watch?v=aKUZBhO4C60</w:t>
+        </w:r>
+      </w:hyperlink>
+    </w:p>
+    <w:p>
+      <w:hyperlink r:id="rId38" w:history="1">
+        <w:r>
+          <w:rPr>
+            <w:rStyle w:val="Hyperlink"/>
+          </w:rPr>
+          <w:t>https://www.webslesson.info/2018/01/insert-update-delete-in-mysql-table-laravel-tutorial.html</w:t>
+        </w:r>
+      </w:hyperlink>
+    </w:p>
+    <w:p/>
+    <w:p>
+      <w:r>
+        <w:t xml:space="preserve">--------------------------- </w:t>
+      </w:r>
+    </w:p>
+    <w:p>
+      <w:pPr>
+        <w:rPr>
+          <w:b/>
+          <w:color w:val="00B050"/>
+          <w:sz w:val="28"/>
+        </w:rPr>
+      </w:pPr>
+      <w:r>
+        <w:rPr>
+          <w:b/>
+          <w:color w:val="00B050"/>
+          <w:sz w:val="28"/>
+        </w:rPr>
+        <w:t>Đăng nhập vớ</w:t>
+      </w:r>
+      <w:bookmarkStart w:id="0" w:name="_GoBack"/>
+      <w:bookmarkEnd w:id="0"/>
+      <w:r>
+        <w:rPr>
+          <w:b/>
+          <w:color w:val="00B050"/>
+          <w:sz w:val="28"/>
+        </w:rPr>
+        <w:t>i Laravel:</w:t>
+      </w:r>
+    </w:p>
+    <w:p>
+      <w:hyperlink r:id="rId39" w:history="1">
+        <w:r>
+          <w:rPr>
+            <w:rStyle w:val="Hyperlink"/>
+          </w:rPr>
+          <w:t>https://www.youtube.com/watch?v=ORus3-By4lk</w:t>
         </w:r>
       </w:hyperlink>
     </w:p>
@@ -2817,6 +3074,11 @@
       <w:szCs w:val="20"/>
     </w:rPr>
   </w:style>
+  <w:style w:type="character" w:customStyle="1" w:styleId="token">
+    <w:name w:val="token"/>
+    <w:basedOn w:val="DefaultParagraphFont"/>
+    <w:rsid w:val="00B73CE2"/>
+  </w:style>
 </w:styles>
 </file>
 

--- a/Học Laravel/Laravel.docx
+++ b/Học Laravel/Laravel.docx
@@ -44,7 +44,7 @@
       </w:r>
     </w:p>
     <w:p>
-      <w:hyperlink r:id="rId5" w:history="1">
+      <w:hyperlink r:id="rId6" w:history="1">
         <w:r>
           <w:rPr>
             <w:rStyle w:val="Hyperlink"/>
@@ -57,7 +57,7 @@
       <w:r>
         <w:t xml:space="preserve">Theme tải từ trang: </w:t>
       </w:r>
-      <w:hyperlink r:id="rId6" w:history="1">
+      <w:hyperlink r:id="rId7" w:history="1">
         <w:r>
           <w:rPr>
             <w:rStyle w:val="Hyperlink"/>
@@ -77,7 +77,7 @@
       </w:r>
     </w:p>
     <w:p>
-      <w:hyperlink r:id="rId7" w:history="1">
+      <w:hyperlink r:id="rId8" w:history="1">
         <w:r>
           <w:rPr>
             <w:rStyle w:val="Hyperlink"/>
@@ -102,7 +102,7 @@
           <w:rStyle w:val="Hyperlink"/>
         </w:rPr>
       </w:pPr>
-      <w:hyperlink r:id="rId8" w:history="1">
+      <w:hyperlink r:id="rId9" w:history="1">
         <w:r>
           <w:rPr>
             <w:rStyle w:val="Hyperlink"/>
@@ -112,7 +112,7 @@
       </w:hyperlink>
     </w:p>
     <w:p>
-      <w:hyperlink r:id="rId9" w:history="1">
+      <w:hyperlink r:id="rId10" w:history="1">
         <w:r>
           <w:rPr>
             <w:rStyle w:val="Hyperlink"/>
@@ -133,7 +133,7 @@
       </w:r>
     </w:p>
     <w:p>
-      <w:hyperlink r:id="rId10" w:history="1">
+      <w:hyperlink r:id="rId11" w:history="1">
         <w:r>
           <w:rPr>
             <w:rStyle w:val="Hyperlink"/>
@@ -146,7 +146,7 @@
       </w:r>
     </w:p>
     <w:p>
-      <w:hyperlink r:id="rId11" w:history="1">
+      <w:hyperlink r:id="rId12" w:history="1">
         <w:r>
           <w:rPr>
             <w:rStyle w:val="Hyperlink"/>
@@ -166,7 +166,7 @@
       </w:r>
     </w:p>
     <w:p>
-      <w:hyperlink r:id="rId12" w:history="1">
+      <w:hyperlink r:id="rId13" w:history="1">
         <w:r>
           <w:rPr>
             <w:rStyle w:val="Hyperlink"/>
@@ -176,7 +176,7 @@
       </w:hyperlink>
     </w:p>
     <w:p>
-      <w:hyperlink r:id="rId13" w:history="1">
+      <w:hyperlink r:id="rId14" w:history="1">
         <w:r>
           <w:rPr>
             <w:rStyle w:val="Hyperlink"/>
@@ -186,7 +186,7 @@
       </w:hyperlink>
     </w:p>
     <w:p>
-      <w:hyperlink r:id="rId14" w:history="1">
+      <w:hyperlink r:id="rId15" w:history="1">
         <w:r>
           <w:rPr>
             <w:rStyle w:val="Hyperlink"/>
@@ -251,7 +251,7 @@
       </w:r>
     </w:p>
     <w:p>
-      <w:hyperlink r:id="rId15" w:history="1">
+      <w:hyperlink r:id="rId16" w:history="1">
         <w:r>
           <w:rPr>
             <w:rStyle w:val="Hyperlink"/>
@@ -261,7 +261,7 @@
       </w:hyperlink>
     </w:p>
     <w:p>
-      <w:hyperlink r:id="rId16" w:history="1">
+      <w:hyperlink r:id="rId17" w:history="1">
         <w:r>
           <w:rPr>
             <w:rStyle w:val="Hyperlink"/>
@@ -277,7 +277,7 @@
           <w:color w:val="FF0000"/>
         </w:rPr>
       </w:pPr>
-      <w:hyperlink r:id="rId17" w:history="1">
+      <w:hyperlink r:id="rId18" w:history="1">
         <w:r>
           <w:rPr>
             <w:rStyle w:val="Hyperlink"/>
@@ -302,7 +302,7 @@
           <w:rStyle w:val="Hyperlink"/>
         </w:rPr>
       </w:pPr>
-      <w:hyperlink r:id="rId18" w:history="1">
+      <w:hyperlink r:id="rId19" w:history="1">
         <w:r>
           <w:rPr>
             <w:rStyle w:val="Hyperlink"/>
@@ -312,7 +312,7 @@
       </w:hyperlink>
     </w:p>
     <w:p>
-      <w:hyperlink r:id="rId19" w:history="1">
+      <w:hyperlink r:id="rId20" w:history="1">
         <w:r>
           <w:rPr>
             <w:rStyle w:val="Hyperlink"/>
@@ -358,7 +358,7 @@
       </w:r>
     </w:p>
     <w:p>
-      <w:hyperlink r:id="rId20" w:history="1">
+      <w:hyperlink r:id="rId21" w:history="1">
         <w:r>
           <w:rPr>
             <w:rStyle w:val="Hyperlink"/>
@@ -373,7 +373,7 @@
     <w:p/>
     <w:p/>
     <w:p>
-      <w:hyperlink r:id="rId21" w:history="1">
+      <w:hyperlink r:id="rId22" w:history="1">
         <w:r>
           <w:rPr>
             <w:rStyle w:val="Hyperlink"/>
@@ -733,7 +733,7 @@
         </w:rPr>
         <w:t> to start the app on </w:t>
       </w:r>
-      <w:hyperlink r:id="rId22" w:history="1">
+      <w:hyperlink r:id="rId23" w:history="1">
         <w:r>
           <w:rPr>
             <w:rStyle w:val="Hyperlink"/>
@@ -941,7 +941,7 @@
       </w:r>
     </w:p>
     <w:p>
-      <w:hyperlink r:id="rId23" w:history="1">
+      <w:hyperlink r:id="rId24" w:history="1">
         <w:r>
           <w:rPr>
             <w:rStyle w:val="Hyperlink"/>
@@ -1082,7 +1082,7 @@
           <w:rStyle w:val="Hyperlink"/>
         </w:rPr>
       </w:pPr>
-      <w:hyperlink r:id="rId24" w:history="1">
+      <w:hyperlink r:id="rId25" w:history="1">
         <w:r>
           <w:rPr>
             <w:rStyle w:val="Hyperlink"/>
@@ -1098,7 +1098,7 @@
           <w:color w:val="FF0000"/>
         </w:rPr>
       </w:pPr>
-      <w:hyperlink r:id="rId25" w:history="1">
+      <w:hyperlink r:id="rId26" w:history="1">
         <w:r>
           <w:rPr>
             <w:rStyle w:val="Hyperlink"/>
@@ -1123,7 +1123,7 @@
           <w:color w:val="FF0000"/>
         </w:rPr>
       </w:pPr>
-      <w:hyperlink r:id="rId26" w:history="1">
+      <w:hyperlink r:id="rId27" w:history="1">
         <w:r>
           <w:rPr>
             <w:rStyle w:val="Hyperlink"/>
@@ -1367,7 +1367,7 @@
       </w:r>
     </w:p>
     <w:p>
-      <w:hyperlink r:id="rId27" w:history="1">
+      <w:hyperlink r:id="rId28" w:history="1">
         <w:r>
           <w:rPr>
             <w:rStyle w:val="Hyperlink"/>
@@ -1483,7 +1483,7 @@
       </w:r>
     </w:p>
     <w:p>
-      <w:hyperlink r:id="rId28" w:history="1">
+      <w:hyperlink r:id="rId29" w:history="1">
         <w:r>
           <w:rPr>
             <w:rStyle w:val="Hyperlink"/>
@@ -1498,7 +1498,7 @@
           <w:rStyle w:val="Hyperlink"/>
         </w:rPr>
       </w:pPr>
-      <w:hyperlink r:id="rId29" w:history="1">
+      <w:hyperlink r:id="rId30" w:history="1">
         <w:r>
           <w:rPr>
             <w:rStyle w:val="Hyperlink"/>
@@ -1513,7 +1513,7 @@
           <w:rStyle w:val="Hyperlink"/>
         </w:rPr>
       </w:pPr>
-      <w:hyperlink r:id="rId30" w:history="1">
+      <w:hyperlink r:id="rId31" w:history="1">
         <w:r>
           <w:rPr>
             <w:rStyle w:val="Hyperlink"/>
@@ -1530,7 +1530,7 @@
           <w:color w:val="C00000"/>
         </w:rPr>
       </w:pPr>
-      <w:hyperlink r:id="rId31" w:history="1">
+      <w:hyperlink r:id="rId32" w:history="1">
         <w:r>
           <w:rPr>
             <w:rStyle w:val="Hyperlink"/>
@@ -1570,7 +1570,7 @@
           <w:u w:val="none"/>
         </w:rPr>
       </w:pPr>
-      <w:hyperlink r:id="rId32" w:history="1">
+      <w:hyperlink r:id="rId33" w:history="1">
         <w:r>
           <w:rPr>
             <w:rStyle w:val="Hyperlink"/>
@@ -1602,7 +1602,7 @@
           <w:u w:val="none"/>
         </w:rPr>
       </w:pPr>
-      <w:hyperlink r:id="rId33" w:history="1">
+      <w:hyperlink r:id="rId34" w:history="1">
         <w:r>
           <w:rPr>
             <w:rStyle w:val="Hyperlink"/>
@@ -1836,7 +1836,7 @@
           <w:szCs w:val="63"/>
         </w:rPr>
       </w:pPr>
-      <w:hyperlink r:id="rId34" w:history="1">
+      <w:hyperlink r:id="rId35" w:history="1">
         <w:r>
           <w:rPr>
             <w:rStyle w:val="Hyperlink"/>
@@ -2046,7 +2046,7 @@
       </w:r>
     </w:p>
     <w:p>
-      <w:hyperlink r:id="rId35" w:history="1">
+      <w:hyperlink r:id="rId36" w:history="1">
         <w:r>
           <w:rPr>
             <w:rStyle w:val="Hyperlink"/>
@@ -2084,7 +2084,7 @@
       </w:r>
     </w:p>
     <w:p>
-      <w:hyperlink r:id="rId36" w:history="1">
+      <w:hyperlink r:id="rId37" w:history="1">
         <w:r>
           <w:rPr>
             <w:rStyle w:val="Hyperlink"/>
@@ -2142,7 +2142,7 @@
       </w:r>
     </w:p>
     <w:p>
-      <w:hyperlink r:id="rId37" w:history="1">
+      <w:hyperlink r:id="rId38" w:history="1">
         <w:r>
           <w:rPr>
             <w:rStyle w:val="Hyperlink"/>
@@ -2152,7 +2152,7 @@
       </w:hyperlink>
     </w:p>
     <w:p>
-      <w:hyperlink r:id="rId38" w:history="1">
+      <w:hyperlink r:id="rId39" w:history="1">
         <w:r>
           <w:rPr>
             <w:rStyle w:val="Hyperlink"/>
@@ -2183,8 +2183,6 @@
         </w:rPr>
         <w:t>Đăng nhập vớ</w:t>
       </w:r>
-      <w:bookmarkStart w:id="0" w:name="_GoBack"/>
-      <w:bookmarkEnd w:id="0"/>
       <w:r>
         <w:rPr>
           <w:b/>
@@ -2195,7 +2193,12 @@
       </w:r>
     </w:p>
     <w:p>
-      <w:hyperlink r:id="rId39" w:history="1">
+      <w:pPr>
+        <w:rPr>
+          <w:rStyle w:val="Hyperlink"/>
+        </w:rPr>
+      </w:pPr>
+      <w:hyperlink r:id="rId40" w:history="1">
         <w:r>
           <w:rPr>
             <w:rStyle w:val="Hyperlink"/>
@@ -2204,6 +2207,1425 @@
         </w:r>
       </w:hyperlink>
     </w:p>
+    <w:p>
+      <w:pPr>
+        <w:rPr>
+          <w:rStyle w:val="Hyperlink"/>
+        </w:rPr>
+      </w:pPr>
+      <w:r>
+        <w:rPr>
+          <w:rStyle w:val="Hyperlink"/>
+        </w:rPr>
+        <w:t xml:space="preserve">------------------------------- </w:t>
+      </w:r>
+    </w:p>
+    <w:p>
+      <w:pPr>
+        <w:pStyle w:val="Heading1"/>
+        <w:shd w:val="clear" w:color="auto" w:fill="FFFFFF"/>
+        <w:spacing w:before="0" w:beforeAutospacing="0"/>
+        <w:rPr>
+          <w:rFonts w:ascii="Segoe UI" w:hAnsi="Segoe UI" w:cs="Segoe UI"/>
+          <w:color w:val="C00000"/>
+          <w:sz w:val="32"/>
+        </w:rPr>
+      </w:pPr>
+      <w:r>
+        <w:rPr>
+          <w:rFonts w:ascii="Segoe UI" w:hAnsi="Segoe UI" w:cs="Segoe UI"/>
+          <w:color w:val="C00000"/>
+          <w:sz w:val="32"/>
+        </w:rPr>
+        <w:t>Tạo RESTful API với Laravel + Vuejs</w:t>
+      </w:r>
+    </w:p>
+    <w:p>
+      <w:hyperlink r:id="rId41" w:history="1">
+        <w:r>
+          <w:rPr>
+            <w:rStyle w:val="Hyperlink"/>
+          </w:rPr>
+          <w:t>https://viblo.asia/p/tao-restful-api-voi-laravel-vuejs-djeZ1DDQKWz</w:t>
+        </w:r>
+      </w:hyperlink>
+    </w:p>
+    <w:p>
+      <w:r>
+        <w:t xml:space="preserve">--------------------------------- </w:t>
+      </w:r>
+    </w:p>
+    <w:p>
+      <w:pPr>
+        <w:pStyle w:val="Heading2"/>
+        <w:shd w:val="clear" w:color="auto" w:fill="FFFFFF"/>
+        <w:spacing w:before="0" w:line="585" w:lineRule="atLeast"/>
+        <w:textAlignment w:val="baseline"/>
+        <w:rPr>
+          <w:rFonts w:ascii="Arial" w:hAnsi="Arial" w:cs="Arial"/>
+          <w:color w:val="000000"/>
+          <w:sz w:val="28"/>
+          <w:szCs w:val="48"/>
+        </w:rPr>
+      </w:pPr>
+      <w:r>
+        <w:rPr>
+          <w:rFonts w:ascii="Arial" w:hAnsi="Arial" w:cs="Arial"/>
+          <w:color w:val="000000"/>
+          <w:sz w:val="28"/>
+          <w:szCs w:val="48"/>
+        </w:rPr>
+        <w:t>PHP Convert PDF to HTML</w:t>
+      </w:r>
+      <w:r>
+        <w:rPr>
+          <w:rFonts w:ascii="Arial" w:hAnsi="Arial" w:cs="Arial"/>
+          <w:color w:val="000000"/>
+          <w:sz w:val="28"/>
+          <w:szCs w:val="48"/>
+        </w:rPr>
+        <w:t xml:space="preserve"> (Laravel):</w:t>
+      </w:r>
+    </w:p>
+    <w:p>
+      <w:hyperlink r:id="rId42" w:history="1">
+        <w:r>
+          <w:rPr>
+            <w:rStyle w:val="Hyperlink"/>
+          </w:rPr>
+          <w:t>https://techblog.vn/php-convert-pdf-to-html</w:t>
+        </w:r>
+      </w:hyperlink>
+    </w:p>
+    <w:p>
+      <w:pPr>
+        <w:pStyle w:val="Heading2"/>
+        <w:shd w:val="clear" w:color="auto" w:fill="FFFFFF"/>
+        <w:spacing w:before="0" w:line="585" w:lineRule="atLeast"/>
+        <w:textAlignment w:val="baseline"/>
+        <w:rPr>
+          <w:rFonts w:ascii="Arial" w:hAnsi="Arial" w:cs="Arial"/>
+          <w:b/>
+          <w:color w:val="000000"/>
+          <w:sz w:val="32"/>
+          <w:szCs w:val="48"/>
+        </w:rPr>
+      </w:pPr>
+      <w:r>
+        <w:rPr>
+          <w:rFonts w:ascii="Arial" w:hAnsi="Arial" w:cs="Arial"/>
+          <w:b/>
+          <w:color w:val="000000"/>
+          <w:sz w:val="32"/>
+          <w:szCs w:val="48"/>
+        </w:rPr>
+        <w:lastRenderedPageBreak/>
+        <w:t>Xây dựng Component phân trang trong Laravel và Vue.js</w:t>
+      </w:r>
+      <w:bookmarkStart w:id="0" w:name="_GoBack"/>
+      <w:bookmarkEnd w:id="0"/>
+    </w:p>
+    <w:p>
+      <w:hyperlink r:id="rId43" w:history="1">
+        <w:r>
+          <w:rPr>
+            <w:rStyle w:val="Hyperlink"/>
+          </w:rPr>
+          <w:t>https://techblog.vn/xay-dung-component-phan-trang-trong-laravel-va-vuejs</w:t>
+        </w:r>
+      </w:hyperlink>
+    </w:p>
+    <w:p>
+      <w:r>
+        <w:t xml:space="preserve">-------------------------------------- </w:t>
+      </w:r>
+    </w:p>
+    <w:p>
+      <w:pPr>
+        <w:shd w:val="clear" w:color="auto" w:fill="FFFFFF"/>
+        <w:spacing w:after="30" w:line="240" w:lineRule="auto"/>
+        <w:textAlignment w:val="baseline"/>
+        <w:rPr>
+          <w:rFonts w:ascii="inherit" w:eastAsia="Times New Roman" w:hAnsi="inherit" w:cs="Arial"/>
+          <w:b/>
+          <w:color w:val="00B050"/>
+          <w:sz w:val="32"/>
+          <w:szCs w:val="20"/>
+        </w:rPr>
+      </w:pPr>
+      <w:r>
+        <w:rPr>
+          <w:rFonts w:ascii="inherit" w:eastAsia="Times New Roman" w:hAnsi="inherit" w:cs="Arial"/>
+          <w:b/>
+          <w:color w:val="00B050"/>
+          <w:sz w:val="32"/>
+          <w:szCs w:val="20"/>
+        </w:rPr>
+        <w:t xml:space="preserve">Cách sử dụng component của Vue </w:t>
+      </w:r>
+      <w:r>
+        <w:rPr>
+          <w:rFonts w:ascii="inherit" w:eastAsia="Times New Roman" w:hAnsi="inherit" w:cs="Arial"/>
+          <w:b/>
+          <w:color w:val="00B050"/>
+          <w:sz w:val="32"/>
+          <w:szCs w:val="20"/>
+        </w:rPr>
+        <w:t>js strong Laravel</w:t>
+      </w:r>
+      <w:r>
+        <w:rPr>
+          <w:rFonts w:ascii="inherit" w:eastAsia="Times New Roman" w:hAnsi="inherit" w:cs="Arial"/>
+          <w:b/>
+          <w:color w:val="00B050"/>
+          <w:sz w:val="32"/>
+          <w:szCs w:val="20"/>
+        </w:rPr>
+        <w:t>:</w:t>
+      </w:r>
+    </w:p>
+    <w:p>
+      <w:pPr>
+        <w:shd w:val="clear" w:color="auto" w:fill="FFFFFF"/>
+        <w:spacing w:after="0" w:line="240" w:lineRule="auto"/>
+        <w:textAlignment w:val="baseline"/>
+        <w:rPr>
+          <w:rFonts w:ascii="inherit" w:eastAsia="Times New Roman" w:hAnsi="inherit" w:cs="Arial"/>
+          <w:color w:val="242729"/>
+          <w:sz w:val="23"/>
+          <w:szCs w:val="23"/>
+        </w:rPr>
+      </w:pPr>
+      <w:r>
+        <w:rPr>
+          <w:rFonts w:ascii="inherit" w:eastAsia="Times New Roman" w:hAnsi="inherit" w:cs="Arial"/>
+          <w:color w:val="242729"/>
+          <w:sz w:val="23"/>
+          <w:szCs w:val="23"/>
+        </w:rPr>
+        <w:t>In </w:t>
+      </w:r>
+      <w:r>
+        <w:rPr>
+          <w:rFonts w:ascii="inherit" w:eastAsia="Times New Roman" w:hAnsi="inherit" w:cs="Arial"/>
+          <w:b/>
+          <w:bCs/>
+          <w:color w:val="242729"/>
+          <w:sz w:val="23"/>
+          <w:szCs w:val="23"/>
+          <w:bdr w:val="none" w:sz="0" w:space="0" w:color="auto" w:frame="1"/>
+        </w:rPr>
+        <w:t>app.js</w:t>
+      </w:r>
+    </w:p>
+    <w:p>
+      <w:pPr>
+        <w:shd w:val="clear" w:color="auto" w:fill="EFF0F1"/>
+        <w:tabs>
+          <w:tab w:val="left" w:pos="916"/>
+          <w:tab w:val="left" w:pos="1832"/>
+          <w:tab w:val="left" w:pos="2748"/>
+          <w:tab w:val="left" w:pos="3664"/>
+          <w:tab w:val="left" w:pos="4580"/>
+          <w:tab w:val="left" w:pos="5496"/>
+          <w:tab w:val="left" w:pos="6412"/>
+          <w:tab w:val="left" w:pos="7328"/>
+          <w:tab w:val="left" w:pos="8244"/>
+          <w:tab w:val="left" w:pos="9160"/>
+          <w:tab w:val="left" w:pos="10076"/>
+          <w:tab w:val="left" w:pos="10992"/>
+          <w:tab w:val="left" w:pos="11908"/>
+          <w:tab w:val="left" w:pos="12824"/>
+          <w:tab w:val="left" w:pos="13740"/>
+          <w:tab w:val="left" w:pos="14656"/>
+        </w:tabs>
+        <w:spacing w:after="0" w:line="240" w:lineRule="auto"/>
+        <w:textAlignment w:val="baseline"/>
+        <w:rPr>
+          <w:rFonts w:ascii="inherit" w:eastAsia="Times New Roman" w:hAnsi="inherit" w:cs="Courier New"/>
+          <w:color w:val="303336"/>
+          <w:sz w:val="20"/>
+          <w:szCs w:val="20"/>
+          <w:bdr w:val="none" w:sz="0" w:space="0" w:color="auto" w:frame="1"/>
+          <w:shd w:val="clear" w:color="auto" w:fill="EFF0F1"/>
+        </w:rPr>
+      </w:pPr>
+      <w:r>
+        <w:rPr>
+          <w:rFonts w:ascii="inherit" w:eastAsia="Times New Roman" w:hAnsi="inherit" w:cs="Courier New"/>
+          <w:color w:val="101094"/>
+          <w:sz w:val="20"/>
+          <w:szCs w:val="20"/>
+          <w:bdr w:val="none" w:sz="0" w:space="0" w:color="auto" w:frame="1"/>
+          <w:shd w:val="clear" w:color="auto" w:fill="EFF0F1"/>
+        </w:rPr>
+        <w:t>import</w:t>
+      </w:r>
+      <w:r>
+        <w:rPr>
+          <w:rFonts w:ascii="inherit" w:eastAsia="Times New Roman" w:hAnsi="inherit" w:cs="Courier New"/>
+          <w:color w:val="303336"/>
+          <w:sz w:val="20"/>
+          <w:szCs w:val="20"/>
+          <w:bdr w:val="none" w:sz="0" w:space="0" w:color="auto" w:frame="1"/>
+          <w:shd w:val="clear" w:color="auto" w:fill="EFF0F1"/>
+        </w:rPr>
+        <w:t xml:space="preserve"> navbar </w:t>
+      </w:r>
+      <w:r>
+        <w:rPr>
+          <w:rFonts w:ascii="inherit" w:eastAsia="Times New Roman" w:hAnsi="inherit" w:cs="Courier New"/>
+          <w:color w:val="101094"/>
+          <w:sz w:val="20"/>
+          <w:szCs w:val="20"/>
+          <w:bdr w:val="none" w:sz="0" w:space="0" w:color="auto" w:frame="1"/>
+          <w:shd w:val="clear" w:color="auto" w:fill="EFF0F1"/>
+        </w:rPr>
+        <w:t>from</w:t>
+      </w:r>
+      <w:r>
+        <w:rPr>
+          <w:rFonts w:ascii="inherit" w:eastAsia="Times New Roman" w:hAnsi="inherit" w:cs="Courier New"/>
+          <w:color w:val="303336"/>
+          <w:sz w:val="20"/>
+          <w:szCs w:val="20"/>
+          <w:bdr w:val="none" w:sz="0" w:space="0" w:color="auto" w:frame="1"/>
+          <w:shd w:val="clear" w:color="auto" w:fill="EFF0F1"/>
+        </w:rPr>
+        <w:t xml:space="preserve"> </w:t>
+      </w:r>
+      <w:r>
+        <w:rPr>
+          <w:rFonts w:ascii="inherit" w:eastAsia="Times New Roman" w:hAnsi="inherit" w:cs="Courier New"/>
+          <w:color w:val="7D2727"/>
+          <w:sz w:val="20"/>
+          <w:szCs w:val="20"/>
+          <w:bdr w:val="none" w:sz="0" w:space="0" w:color="auto" w:frame="1"/>
+          <w:shd w:val="clear" w:color="auto" w:fill="EFF0F1"/>
+        </w:rPr>
+        <w:t>'./components/Navbar.vue'</w:t>
+      </w:r>
+      <w:r>
+        <w:rPr>
+          <w:rFonts w:ascii="inherit" w:eastAsia="Times New Roman" w:hAnsi="inherit" w:cs="Courier New"/>
+          <w:color w:val="303336"/>
+          <w:sz w:val="20"/>
+          <w:szCs w:val="20"/>
+          <w:bdr w:val="none" w:sz="0" w:space="0" w:color="auto" w:frame="1"/>
+          <w:shd w:val="clear" w:color="auto" w:fill="EFF0F1"/>
+        </w:rPr>
+        <w:t>;</w:t>
+      </w:r>
+    </w:p>
+    <w:p>
+      <w:pPr>
+        <w:shd w:val="clear" w:color="auto" w:fill="EFF0F1"/>
+        <w:tabs>
+          <w:tab w:val="left" w:pos="916"/>
+          <w:tab w:val="left" w:pos="1832"/>
+          <w:tab w:val="left" w:pos="2748"/>
+          <w:tab w:val="left" w:pos="3664"/>
+          <w:tab w:val="left" w:pos="4580"/>
+          <w:tab w:val="left" w:pos="5496"/>
+          <w:tab w:val="left" w:pos="6412"/>
+          <w:tab w:val="left" w:pos="7328"/>
+          <w:tab w:val="left" w:pos="8244"/>
+          <w:tab w:val="left" w:pos="9160"/>
+          <w:tab w:val="left" w:pos="10076"/>
+          <w:tab w:val="left" w:pos="10992"/>
+          <w:tab w:val="left" w:pos="11908"/>
+          <w:tab w:val="left" w:pos="12824"/>
+          <w:tab w:val="left" w:pos="13740"/>
+          <w:tab w:val="left" w:pos="14656"/>
+        </w:tabs>
+        <w:spacing w:after="0" w:line="240" w:lineRule="auto"/>
+        <w:textAlignment w:val="baseline"/>
+        <w:rPr>
+          <w:rFonts w:ascii="inherit" w:eastAsia="Times New Roman" w:hAnsi="inherit" w:cs="Courier New"/>
+          <w:color w:val="303336"/>
+          <w:sz w:val="20"/>
+          <w:szCs w:val="20"/>
+          <w:bdr w:val="none" w:sz="0" w:space="0" w:color="auto" w:frame="1"/>
+          <w:shd w:val="clear" w:color="auto" w:fill="EFF0F1"/>
+        </w:rPr>
+      </w:pPr>
+      <w:r>
+        <w:rPr>
+          <w:rFonts w:ascii="inherit" w:eastAsia="Times New Roman" w:hAnsi="inherit" w:cs="Courier New"/>
+          <w:color w:val="2B91AF"/>
+          <w:sz w:val="20"/>
+          <w:szCs w:val="20"/>
+          <w:bdr w:val="none" w:sz="0" w:space="0" w:color="auto" w:frame="1"/>
+          <w:shd w:val="clear" w:color="auto" w:fill="EFF0F1"/>
+        </w:rPr>
+        <w:t>Vue</w:t>
+      </w:r>
+      <w:r>
+        <w:rPr>
+          <w:rFonts w:ascii="inherit" w:eastAsia="Times New Roman" w:hAnsi="inherit" w:cs="Courier New"/>
+          <w:color w:val="303336"/>
+          <w:sz w:val="20"/>
+          <w:szCs w:val="20"/>
+          <w:bdr w:val="none" w:sz="0" w:space="0" w:color="auto" w:frame="1"/>
+          <w:shd w:val="clear" w:color="auto" w:fill="EFF0F1"/>
+        </w:rPr>
+        <w:t>.component(</w:t>
+      </w:r>
+      <w:r>
+        <w:rPr>
+          <w:rFonts w:ascii="inherit" w:eastAsia="Times New Roman" w:hAnsi="inherit" w:cs="Courier New"/>
+          <w:color w:val="7D2727"/>
+          <w:sz w:val="20"/>
+          <w:szCs w:val="20"/>
+          <w:bdr w:val="none" w:sz="0" w:space="0" w:color="auto" w:frame="1"/>
+          <w:shd w:val="clear" w:color="auto" w:fill="EFF0F1"/>
+        </w:rPr>
+        <w:t>'navbar'</w:t>
+      </w:r>
+      <w:r>
+        <w:rPr>
+          <w:rFonts w:ascii="inherit" w:eastAsia="Times New Roman" w:hAnsi="inherit" w:cs="Courier New"/>
+          <w:color w:val="303336"/>
+          <w:sz w:val="20"/>
+          <w:szCs w:val="20"/>
+          <w:bdr w:val="none" w:sz="0" w:space="0" w:color="auto" w:frame="1"/>
+          <w:shd w:val="clear" w:color="auto" w:fill="EFF0F1"/>
+        </w:rPr>
+        <w:t xml:space="preserve">, </w:t>
+      </w:r>
+      <w:r>
+        <w:rPr>
+          <w:rFonts w:ascii="inherit" w:eastAsia="Times New Roman" w:hAnsi="inherit" w:cs="Courier New"/>
+          <w:color w:val="101094"/>
+          <w:sz w:val="20"/>
+          <w:szCs w:val="20"/>
+          <w:bdr w:val="none" w:sz="0" w:space="0" w:color="auto" w:frame="1"/>
+          <w:shd w:val="clear" w:color="auto" w:fill="EFF0F1"/>
+        </w:rPr>
+        <w:t>require</w:t>
+      </w:r>
+      <w:r>
+        <w:rPr>
+          <w:rFonts w:ascii="inherit" w:eastAsia="Times New Roman" w:hAnsi="inherit" w:cs="Courier New"/>
+          <w:color w:val="303336"/>
+          <w:sz w:val="20"/>
+          <w:szCs w:val="20"/>
+          <w:bdr w:val="none" w:sz="0" w:space="0" w:color="auto" w:frame="1"/>
+          <w:shd w:val="clear" w:color="auto" w:fill="EFF0F1"/>
+        </w:rPr>
+        <w:t>(</w:t>
+      </w:r>
+      <w:r>
+        <w:rPr>
+          <w:rFonts w:ascii="inherit" w:eastAsia="Times New Roman" w:hAnsi="inherit" w:cs="Courier New"/>
+          <w:color w:val="7D2727"/>
+          <w:sz w:val="20"/>
+          <w:szCs w:val="20"/>
+          <w:bdr w:val="none" w:sz="0" w:space="0" w:color="auto" w:frame="1"/>
+          <w:shd w:val="clear" w:color="auto" w:fill="EFF0F1"/>
+        </w:rPr>
+        <w:t>'./components/Navbar.vue'</w:t>
+      </w:r>
+      <w:r>
+        <w:rPr>
+          <w:rFonts w:ascii="inherit" w:eastAsia="Times New Roman" w:hAnsi="inherit" w:cs="Courier New"/>
+          <w:color w:val="303336"/>
+          <w:sz w:val="20"/>
+          <w:szCs w:val="20"/>
+          <w:bdr w:val="none" w:sz="0" w:space="0" w:color="auto" w:frame="1"/>
+          <w:shd w:val="clear" w:color="auto" w:fill="EFF0F1"/>
+        </w:rPr>
+        <w:t>));</w:t>
+      </w:r>
+    </w:p>
+    <w:p>
+      <w:pPr>
+        <w:shd w:val="clear" w:color="auto" w:fill="EFF0F1"/>
+        <w:tabs>
+          <w:tab w:val="left" w:pos="916"/>
+          <w:tab w:val="left" w:pos="1832"/>
+          <w:tab w:val="left" w:pos="2748"/>
+          <w:tab w:val="left" w:pos="3664"/>
+          <w:tab w:val="left" w:pos="4580"/>
+          <w:tab w:val="left" w:pos="5496"/>
+          <w:tab w:val="left" w:pos="6412"/>
+          <w:tab w:val="left" w:pos="7328"/>
+          <w:tab w:val="left" w:pos="8244"/>
+          <w:tab w:val="left" w:pos="9160"/>
+          <w:tab w:val="left" w:pos="10076"/>
+          <w:tab w:val="left" w:pos="10992"/>
+          <w:tab w:val="left" w:pos="11908"/>
+          <w:tab w:val="left" w:pos="12824"/>
+          <w:tab w:val="left" w:pos="13740"/>
+          <w:tab w:val="left" w:pos="14656"/>
+        </w:tabs>
+        <w:spacing w:after="0" w:line="240" w:lineRule="auto"/>
+        <w:textAlignment w:val="baseline"/>
+        <w:rPr>
+          <w:rFonts w:ascii="inherit" w:eastAsia="Times New Roman" w:hAnsi="inherit" w:cs="Courier New"/>
+          <w:color w:val="303336"/>
+          <w:sz w:val="20"/>
+          <w:szCs w:val="20"/>
+          <w:bdr w:val="none" w:sz="0" w:space="0" w:color="auto" w:frame="1"/>
+          <w:shd w:val="clear" w:color="auto" w:fill="EFF0F1"/>
+        </w:rPr>
+      </w:pPr>
+    </w:p>
+    <w:p>
+      <w:pPr>
+        <w:shd w:val="clear" w:color="auto" w:fill="EFF0F1"/>
+        <w:tabs>
+          <w:tab w:val="left" w:pos="916"/>
+          <w:tab w:val="left" w:pos="1832"/>
+          <w:tab w:val="left" w:pos="2748"/>
+          <w:tab w:val="left" w:pos="3664"/>
+          <w:tab w:val="left" w:pos="4580"/>
+          <w:tab w:val="left" w:pos="5496"/>
+          <w:tab w:val="left" w:pos="6412"/>
+          <w:tab w:val="left" w:pos="7328"/>
+          <w:tab w:val="left" w:pos="8244"/>
+          <w:tab w:val="left" w:pos="9160"/>
+          <w:tab w:val="left" w:pos="10076"/>
+          <w:tab w:val="left" w:pos="10992"/>
+          <w:tab w:val="left" w:pos="11908"/>
+          <w:tab w:val="left" w:pos="12824"/>
+          <w:tab w:val="left" w:pos="13740"/>
+          <w:tab w:val="left" w:pos="14656"/>
+        </w:tabs>
+        <w:spacing w:after="0" w:line="240" w:lineRule="auto"/>
+        <w:textAlignment w:val="baseline"/>
+        <w:rPr>
+          <w:rFonts w:ascii="inherit" w:eastAsia="Times New Roman" w:hAnsi="inherit" w:cs="Courier New"/>
+          <w:color w:val="303336"/>
+          <w:sz w:val="20"/>
+          <w:szCs w:val="20"/>
+          <w:bdr w:val="none" w:sz="0" w:space="0" w:color="auto" w:frame="1"/>
+          <w:shd w:val="clear" w:color="auto" w:fill="EFF0F1"/>
+        </w:rPr>
+      </w:pPr>
+      <w:r>
+        <w:rPr>
+          <w:rFonts w:ascii="inherit" w:eastAsia="Times New Roman" w:hAnsi="inherit" w:cs="Courier New"/>
+          <w:color w:val="101094"/>
+          <w:sz w:val="20"/>
+          <w:szCs w:val="20"/>
+          <w:bdr w:val="none" w:sz="0" w:space="0" w:color="auto" w:frame="1"/>
+          <w:shd w:val="clear" w:color="auto" w:fill="EFF0F1"/>
+        </w:rPr>
+        <w:t>var</w:t>
+      </w:r>
+      <w:r>
+        <w:rPr>
+          <w:rFonts w:ascii="inherit" w:eastAsia="Times New Roman" w:hAnsi="inherit" w:cs="Courier New"/>
+          <w:color w:val="303336"/>
+          <w:sz w:val="20"/>
+          <w:szCs w:val="20"/>
+          <w:bdr w:val="none" w:sz="0" w:space="0" w:color="auto" w:frame="1"/>
+          <w:shd w:val="clear" w:color="auto" w:fill="EFF0F1"/>
+        </w:rPr>
+        <w:t xml:space="preserve"> app = </w:t>
+      </w:r>
+      <w:r>
+        <w:rPr>
+          <w:rFonts w:ascii="inherit" w:eastAsia="Times New Roman" w:hAnsi="inherit" w:cs="Courier New"/>
+          <w:color w:val="101094"/>
+          <w:sz w:val="20"/>
+          <w:szCs w:val="20"/>
+          <w:bdr w:val="none" w:sz="0" w:space="0" w:color="auto" w:frame="1"/>
+          <w:shd w:val="clear" w:color="auto" w:fill="EFF0F1"/>
+        </w:rPr>
+        <w:t>new</w:t>
+      </w:r>
+      <w:r>
+        <w:rPr>
+          <w:rFonts w:ascii="inherit" w:eastAsia="Times New Roman" w:hAnsi="inherit" w:cs="Courier New"/>
+          <w:color w:val="303336"/>
+          <w:sz w:val="20"/>
+          <w:szCs w:val="20"/>
+          <w:bdr w:val="none" w:sz="0" w:space="0" w:color="auto" w:frame="1"/>
+          <w:shd w:val="clear" w:color="auto" w:fill="EFF0F1"/>
+        </w:rPr>
+        <w:t xml:space="preserve"> </w:t>
+      </w:r>
+      <w:r>
+        <w:rPr>
+          <w:rFonts w:ascii="inherit" w:eastAsia="Times New Roman" w:hAnsi="inherit" w:cs="Courier New"/>
+          <w:color w:val="2B91AF"/>
+          <w:sz w:val="20"/>
+          <w:szCs w:val="20"/>
+          <w:bdr w:val="none" w:sz="0" w:space="0" w:color="auto" w:frame="1"/>
+          <w:shd w:val="clear" w:color="auto" w:fill="EFF0F1"/>
+        </w:rPr>
+        <w:t>Vue</w:t>
+      </w:r>
+      <w:r>
+        <w:rPr>
+          <w:rFonts w:ascii="inherit" w:eastAsia="Times New Roman" w:hAnsi="inherit" w:cs="Courier New"/>
+          <w:color w:val="303336"/>
+          <w:sz w:val="20"/>
+          <w:szCs w:val="20"/>
+          <w:bdr w:val="none" w:sz="0" w:space="0" w:color="auto" w:frame="1"/>
+          <w:shd w:val="clear" w:color="auto" w:fill="EFF0F1"/>
+        </w:rPr>
+        <w:t>({</w:t>
+      </w:r>
+    </w:p>
+    <w:p>
+      <w:pPr>
+        <w:shd w:val="clear" w:color="auto" w:fill="EFF0F1"/>
+        <w:tabs>
+          <w:tab w:val="left" w:pos="916"/>
+          <w:tab w:val="left" w:pos="1832"/>
+          <w:tab w:val="left" w:pos="2748"/>
+          <w:tab w:val="left" w:pos="3664"/>
+          <w:tab w:val="left" w:pos="4580"/>
+          <w:tab w:val="left" w:pos="5496"/>
+          <w:tab w:val="left" w:pos="6412"/>
+          <w:tab w:val="left" w:pos="7328"/>
+          <w:tab w:val="left" w:pos="8244"/>
+          <w:tab w:val="left" w:pos="9160"/>
+          <w:tab w:val="left" w:pos="10076"/>
+          <w:tab w:val="left" w:pos="10992"/>
+          <w:tab w:val="left" w:pos="11908"/>
+          <w:tab w:val="left" w:pos="12824"/>
+          <w:tab w:val="left" w:pos="13740"/>
+          <w:tab w:val="left" w:pos="14656"/>
+        </w:tabs>
+        <w:spacing w:after="0" w:line="240" w:lineRule="auto"/>
+        <w:textAlignment w:val="baseline"/>
+        <w:rPr>
+          <w:rFonts w:ascii="inherit" w:eastAsia="Times New Roman" w:hAnsi="inherit" w:cs="Courier New"/>
+          <w:color w:val="303336"/>
+          <w:sz w:val="20"/>
+          <w:szCs w:val="20"/>
+          <w:bdr w:val="none" w:sz="0" w:space="0" w:color="auto" w:frame="1"/>
+          <w:shd w:val="clear" w:color="auto" w:fill="EFF0F1"/>
+        </w:rPr>
+      </w:pPr>
+      <w:r>
+        <w:rPr>
+          <w:rFonts w:ascii="inherit" w:eastAsia="Times New Roman" w:hAnsi="inherit" w:cs="Courier New"/>
+          <w:color w:val="303336"/>
+          <w:sz w:val="20"/>
+          <w:szCs w:val="20"/>
+          <w:bdr w:val="none" w:sz="0" w:space="0" w:color="auto" w:frame="1"/>
+          <w:shd w:val="clear" w:color="auto" w:fill="EFF0F1"/>
+        </w:rPr>
+        <w:t xml:space="preserve">   el: </w:t>
+      </w:r>
+      <w:r>
+        <w:rPr>
+          <w:rFonts w:ascii="inherit" w:eastAsia="Times New Roman" w:hAnsi="inherit" w:cs="Courier New"/>
+          <w:color w:val="7D2727"/>
+          <w:sz w:val="20"/>
+          <w:szCs w:val="20"/>
+          <w:bdr w:val="none" w:sz="0" w:space="0" w:color="auto" w:frame="1"/>
+          <w:shd w:val="clear" w:color="auto" w:fill="EFF0F1"/>
+        </w:rPr>
+        <w:t>'#app'</w:t>
+      </w:r>
+      <w:r>
+        <w:rPr>
+          <w:rFonts w:ascii="inherit" w:eastAsia="Times New Roman" w:hAnsi="inherit" w:cs="Courier New"/>
+          <w:color w:val="303336"/>
+          <w:sz w:val="20"/>
+          <w:szCs w:val="20"/>
+          <w:bdr w:val="none" w:sz="0" w:space="0" w:color="auto" w:frame="1"/>
+          <w:shd w:val="clear" w:color="auto" w:fill="EFF0F1"/>
+        </w:rPr>
+        <w:t>,</w:t>
+      </w:r>
+    </w:p>
+    <w:p>
+      <w:pPr>
+        <w:shd w:val="clear" w:color="auto" w:fill="EFF0F1"/>
+        <w:tabs>
+          <w:tab w:val="left" w:pos="916"/>
+          <w:tab w:val="left" w:pos="1832"/>
+          <w:tab w:val="left" w:pos="2748"/>
+          <w:tab w:val="left" w:pos="3664"/>
+          <w:tab w:val="left" w:pos="4580"/>
+          <w:tab w:val="left" w:pos="5496"/>
+          <w:tab w:val="left" w:pos="6412"/>
+          <w:tab w:val="left" w:pos="7328"/>
+          <w:tab w:val="left" w:pos="8244"/>
+          <w:tab w:val="left" w:pos="9160"/>
+          <w:tab w:val="left" w:pos="10076"/>
+          <w:tab w:val="left" w:pos="10992"/>
+          <w:tab w:val="left" w:pos="11908"/>
+          <w:tab w:val="left" w:pos="12824"/>
+          <w:tab w:val="left" w:pos="13740"/>
+          <w:tab w:val="left" w:pos="14656"/>
+        </w:tabs>
+        <w:spacing w:after="0" w:line="240" w:lineRule="auto"/>
+        <w:textAlignment w:val="baseline"/>
+        <w:rPr>
+          <w:rFonts w:ascii="inherit" w:eastAsia="Times New Roman" w:hAnsi="inherit" w:cs="Courier New"/>
+          <w:color w:val="303336"/>
+          <w:sz w:val="20"/>
+          <w:szCs w:val="20"/>
+          <w:bdr w:val="none" w:sz="0" w:space="0" w:color="auto" w:frame="1"/>
+          <w:shd w:val="clear" w:color="auto" w:fill="EFF0F1"/>
+        </w:rPr>
+      </w:pPr>
+      <w:r>
+        <w:rPr>
+          <w:rFonts w:ascii="inherit" w:eastAsia="Times New Roman" w:hAnsi="inherit" w:cs="Courier New"/>
+          <w:color w:val="303336"/>
+          <w:sz w:val="20"/>
+          <w:szCs w:val="20"/>
+          <w:bdr w:val="none" w:sz="0" w:space="0" w:color="auto" w:frame="1"/>
+          <w:shd w:val="clear" w:color="auto" w:fill="EFF0F1"/>
+        </w:rPr>
+        <w:t xml:space="preserve">   components: {</w:t>
+      </w:r>
+    </w:p>
+    <w:p>
+      <w:pPr>
+        <w:shd w:val="clear" w:color="auto" w:fill="EFF0F1"/>
+        <w:tabs>
+          <w:tab w:val="left" w:pos="916"/>
+          <w:tab w:val="left" w:pos="1832"/>
+          <w:tab w:val="left" w:pos="2748"/>
+          <w:tab w:val="left" w:pos="3664"/>
+          <w:tab w:val="left" w:pos="4580"/>
+          <w:tab w:val="left" w:pos="5496"/>
+          <w:tab w:val="left" w:pos="6412"/>
+          <w:tab w:val="left" w:pos="7328"/>
+          <w:tab w:val="left" w:pos="8244"/>
+          <w:tab w:val="left" w:pos="9160"/>
+          <w:tab w:val="left" w:pos="10076"/>
+          <w:tab w:val="left" w:pos="10992"/>
+          <w:tab w:val="left" w:pos="11908"/>
+          <w:tab w:val="left" w:pos="12824"/>
+          <w:tab w:val="left" w:pos="13740"/>
+          <w:tab w:val="left" w:pos="14656"/>
+        </w:tabs>
+        <w:spacing w:after="0" w:line="240" w:lineRule="auto"/>
+        <w:textAlignment w:val="baseline"/>
+        <w:rPr>
+          <w:rFonts w:ascii="inherit" w:eastAsia="Times New Roman" w:hAnsi="inherit" w:cs="Courier New"/>
+          <w:color w:val="303336"/>
+          <w:sz w:val="20"/>
+          <w:szCs w:val="20"/>
+          <w:bdr w:val="none" w:sz="0" w:space="0" w:color="auto" w:frame="1"/>
+          <w:shd w:val="clear" w:color="auto" w:fill="EFF0F1"/>
+        </w:rPr>
+      </w:pPr>
+      <w:r>
+        <w:rPr>
+          <w:rFonts w:ascii="inherit" w:eastAsia="Times New Roman" w:hAnsi="inherit" w:cs="Courier New"/>
+          <w:color w:val="303336"/>
+          <w:sz w:val="20"/>
+          <w:szCs w:val="20"/>
+          <w:bdr w:val="none" w:sz="0" w:space="0" w:color="auto" w:frame="1"/>
+          <w:shd w:val="clear" w:color="auto" w:fill="EFF0F1"/>
+        </w:rPr>
+        <w:t xml:space="preserve">       </w:t>
+      </w:r>
+      <w:r>
+        <w:rPr>
+          <w:rFonts w:ascii="inherit" w:eastAsia="Times New Roman" w:hAnsi="inherit" w:cs="Courier New"/>
+          <w:color w:val="7D2727"/>
+          <w:sz w:val="20"/>
+          <w:szCs w:val="20"/>
+          <w:bdr w:val="none" w:sz="0" w:space="0" w:color="auto" w:frame="1"/>
+          <w:shd w:val="clear" w:color="auto" w:fill="EFF0F1"/>
+        </w:rPr>
+        <w:t>'navbar'</w:t>
+      </w:r>
+      <w:r>
+        <w:rPr>
+          <w:rFonts w:ascii="inherit" w:eastAsia="Times New Roman" w:hAnsi="inherit" w:cs="Courier New"/>
+          <w:color w:val="303336"/>
+          <w:sz w:val="20"/>
+          <w:szCs w:val="20"/>
+          <w:bdr w:val="none" w:sz="0" w:space="0" w:color="auto" w:frame="1"/>
+          <w:shd w:val="clear" w:color="auto" w:fill="EFF0F1"/>
+        </w:rPr>
+        <w:t xml:space="preserve">: </w:t>
+      </w:r>
+      <w:r>
+        <w:rPr>
+          <w:rFonts w:ascii="inherit" w:eastAsia="Times New Roman" w:hAnsi="inherit" w:cs="Courier New"/>
+          <w:color w:val="101094"/>
+          <w:sz w:val="20"/>
+          <w:szCs w:val="20"/>
+          <w:bdr w:val="none" w:sz="0" w:space="0" w:color="auto" w:frame="1"/>
+          <w:shd w:val="clear" w:color="auto" w:fill="EFF0F1"/>
+        </w:rPr>
+        <w:t>require</w:t>
+      </w:r>
+      <w:r>
+        <w:rPr>
+          <w:rFonts w:ascii="inherit" w:eastAsia="Times New Roman" w:hAnsi="inherit" w:cs="Courier New"/>
+          <w:color w:val="303336"/>
+          <w:sz w:val="20"/>
+          <w:szCs w:val="20"/>
+          <w:bdr w:val="none" w:sz="0" w:space="0" w:color="auto" w:frame="1"/>
+          <w:shd w:val="clear" w:color="auto" w:fill="EFF0F1"/>
+        </w:rPr>
+        <w:t>(</w:t>
+      </w:r>
+      <w:r>
+        <w:rPr>
+          <w:rFonts w:ascii="inherit" w:eastAsia="Times New Roman" w:hAnsi="inherit" w:cs="Courier New"/>
+          <w:color w:val="7D2727"/>
+          <w:sz w:val="20"/>
+          <w:szCs w:val="20"/>
+          <w:bdr w:val="none" w:sz="0" w:space="0" w:color="auto" w:frame="1"/>
+          <w:shd w:val="clear" w:color="auto" w:fill="EFF0F1"/>
+        </w:rPr>
+        <w:t>'./components/Navbar.vue'</w:t>
+      </w:r>
+      <w:r>
+        <w:rPr>
+          <w:rFonts w:ascii="inherit" w:eastAsia="Times New Roman" w:hAnsi="inherit" w:cs="Courier New"/>
+          <w:color w:val="303336"/>
+          <w:sz w:val="20"/>
+          <w:szCs w:val="20"/>
+          <w:bdr w:val="none" w:sz="0" w:space="0" w:color="auto" w:frame="1"/>
+          <w:shd w:val="clear" w:color="auto" w:fill="EFF0F1"/>
+        </w:rPr>
+        <w:t>),</w:t>
+      </w:r>
+    </w:p>
+    <w:p>
+      <w:pPr>
+        <w:shd w:val="clear" w:color="auto" w:fill="EFF0F1"/>
+        <w:tabs>
+          <w:tab w:val="left" w:pos="916"/>
+          <w:tab w:val="left" w:pos="1832"/>
+          <w:tab w:val="left" w:pos="2748"/>
+          <w:tab w:val="left" w:pos="3664"/>
+          <w:tab w:val="left" w:pos="4580"/>
+          <w:tab w:val="left" w:pos="5496"/>
+          <w:tab w:val="left" w:pos="6412"/>
+          <w:tab w:val="left" w:pos="7328"/>
+          <w:tab w:val="left" w:pos="8244"/>
+          <w:tab w:val="left" w:pos="9160"/>
+          <w:tab w:val="left" w:pos="10076"/>
+          <w:tab w:val="left" w:pos="10992"/>
+          <w:tab w:val="left" w:pos="11908"/>
+          <w:tab w:val="left" w:pos="12824"/>
+          <w:tab w:val="left" w:pos="13740"/>
+          <w:tab w:val="left" w:pos="14656"/>
+        </w:tabs>
+        <w:spacing w:after="0" w:line="240" w:lineRule="auto"/>
+        <w:textAlignment w:val="baseline"/>
+        <w:rPr>
+          <w:rFonts w:ascii="inherit" w:eastAsia="Times New Roman" w:hAnsi="inherit" w:cs="Courier New"/>
+          <w:color w:val="303336"/>
+          <w:sz w:val="20"/>
+          <w:szCs w:val="20"/>
+          <w:bdr w:val="none" w:sz="0" w:space="0" w:color="auto" w:frame="1"/>
+          <w:shd w:val="clear" w:color="auto" w:fill="EFF0F1"/>
+        </w:rPr>
+      </w:pPr>
+      <w:r>
+        <w:rPr>
+          <w:rFonts w:ascii="inherit" w:eastAsia="Times New Roman" w:hAnsi="inherit" w:cs="Courier New"/>
+          <w:color w:val="303336"/>
+          <w:sz w:val="20"/>
+          <w:szCs w:val="20"/>
+          <w:bdr w:val="none" w:sz="0" w:space="0" w:color="auto" w:frame="1"/>
+          <w:shd w:val="clear" w:color="auto" w:fill="EFF0F1"/>
+        </w:rPr>
+        <w:t xml:space="preserve">   }</w:t>
+      </w:r>
+    </w:p>
+    <w:p>
+      <w:pPr>
+        <w:shd w:val="clear" w:color="auto" w:fill="EFF0F1"/>
+        <w:tabs>
+          <w:tab w:val="left" w:pos="916"/>
+          <w:tab w:val="left" w:pos="1832"/>
+          <w:tab w:val="left" w:pos="2748"/>
+          <w:tab w:val="left" w:pos="3664"/>
+          <w:tab w:val="left" w:pos="4580"/>
+          <w:tab w:val="left" w:pos="5496"/>
+          <w:tab w:val="left" w:pos="6412"/>
+          <w:tab w:val="left" w:pos="7328"/>
+          <w:tab w:val="left" w:pos="8244"/>
+          <w:tab w:val="left" w:pos="9160"/>
+          <w:tab w:val="left" w:pos="10076"/>
+          <w:tab w:val="left" w:pos="10992"/>
+          <w:tab w:val="left" w:pos="11908"/>
+          <w:tab w:val="left" w:pos="12824"/>
+          <w:tab w:val="left" w:pos="13740"/>
+          <w:tab w:val="left" w:pos="14656"/>
+        </w:tabs>
+        <w:spacing w:after="0" w:line="240" w:lineRule="auto"/>
+        <w:textAlignment w:val="baseline"/>
+        <w:rPr>
+          <w:rFonts w:ascii="Consolas" w:eastAsia="Times New Roman" w:hAnsi="Consolas" w:cs="Courier New"/>
+          <w:color w:val="393318"/>
+          <w:sz w:val="20"/>
+          <w:szCs w:val="20"/>
+        </w:rPr>
+      </w:pPr>
+      <w:r>
+        <w:rPr>
+          <w:rFonts w:ascii="inherit" w:eastAsia="Times New Roman" w:hAnsi="inherit" w:cs="Courier New"/>
+          <w:color w:val="303336"/>
+          <w:sz w:val="20"/>
+          <w:szCs w:val="20"/>
+          <w:bdr w:val="none" w:sz="0" w:space="0" w:color="auto" w:frame="1"/>
+          <w:shd w:val="clear" w:color="auto" w:fill="EFF0F1"/>
+        </w:rPr>
+        <w:t>});</w:t>
+      </w:r>
+    </w:p>
+    <w:p>
+      <w:pPr>
+        <w:shd w:val="clear" w:color="auto" w:fill="FFFFFF"/>
+        <w:spacing w:after="0" w:line="240" w:lineRule="auto"/>
+        <w:textAlignment w:val="baseline"/>
+        <w:rPr>
+          <w:rFonts w:ascii="inherit" w:eastAsia="Times New Roman" w:hAnsi="inherit" w:cs="Arial"/>
+          <w:color w:val="242729"/>
+          <w:sz w:val="23"/>
+          <w:szCs w:val="23"/>
+        </w:rPr>
+      </w:pPr>
+      <w:r>
+        <w:rPr>
+          <w:rFonts w:ascii="inherit" w:eastAsia="Times New Roman" w:hAnsi="inherit" w:cs="Arial"/>
+          <w:color w:val="242729"/>
+          <w:sz w:val="23"/>
+          <w:szCs w:val="23"/>
+        </w:rPr>
+        <w:t>In your </w:t>
+      </w:r>
+      <w:r>
+        <w:rPr>
+          <w:rFonts w:ascii="inherit" w:eastAsia="Times New Roman" w:hAnsi="inherit" w:cs="Arial"/>
+          <w:b/>
+          <w:bCs/>
+          <w:color w:val="242729"/>
+          <w:sz w:val="23"/>
+          <w:szCs w:val="23"/>
+          <w:bdr w:val="none" w:sz="0" w:space="0" w:color="auto" w:frame="1"/>
+        </w:rPr>
+        <w:t>blade</w:t>
+      </w:r>
+      <w:r>
+        <w:rPr>
+          <w:rFonts w:ascii="inherit" w:eastAsia="Times New Roman" w:hAnsi="inherit" w:cs="Arial"/>
+          <w:color w:val="242729"/>
+          <w:sz w:val="23"/>
+          <w:szCs w:val="23"/>
+        </w:rPr>
+        <w:t>:</w:t>
+      </w:r>
+    </w:p>
+    <w:p>
+      <w:pPr>
+        <w:shd w:val="clear" w:color="auto" w:fill="EFF0F1"/>
+        <w:tabs>
+          <w:tab w:val="left" w:pos="916"/>
+          <w:tab w:val="left" w:pos="1832"/>
+          <w:tab w:val="left" w:pos="2748"/>
+          <w:tab w:val="left" w:pos="3664"/>
+          <w:tab w:val="left" w:pos="4580"/>
+          <w:tab w:val="left" w:pos="5496"/>
+          <w:tab w:val="left" w:pos="6412"/>
+          <w:tab w:val="left" w:pos="7328"/>
+          <w:tab w:val="left" w:pos="8244"/>
+          <w:tab w:val="left" w:pos="9160"/>
+          <w:tab w:val="left" w:pos="10076"/>
+          <w:tab w:val="left" w:pos="10992"/>
+          <w:tab w:val="left" w:pos="11908"/>
+          <w:tab w:val="left" w:pos="12824"/>
+          <w:tab w:val="left" w:pos="13740"/>
+          <w:tab w:val="left" w:pos="14656"/>
+        </w:tabs>
+        <w:spacing w:after="0" w:line="240" w:lineRule="auto"/>
+        <w:textAlignment w:val="baseline"/>
+        <w:rPr>
+          <w:rFonts w:ascii="inherit" w:eastAsia="Times New Roman" w:hAnsi="inherit" w:cs="Courier New"/>
+          <w:color w:val="303336"/>
+          <w:sz w:val="20"/>
+          <w:szCs w:val="20"/>
+          <w:bdr w:val="none" w:sz="0" w:space="0" w:color="auto" w:frame="1"/>
+          <w:shd w:val="clear" w:color="auto" w:fill="EFF0F1"/>
+        </w:rPr>
+      </w:pPr>
+      <w:r>
+        <w:rPr>
+          <w:rFonts w:ascii="inherit" w:eastAsia="Times New Roman" w:hAnsi="inherit" w:cs="Courier New"/>
+          <w:color w:val="7D2727"/>
+          <w:sz w:val="20"/>
+          <w:szCs w:val="20"/>
+          <w:bdr w:val="none" w:sz="0" w:space="0" w:color="auto" w:frame="1"/>
+          <w:shd w:val="clear" w:color="auto" w:fill="EFF0F1"/>
+        </w:rPr>
+        <w:t>&lt;body</w:t>
+      </w:r>
+      <w:r>
+        <w:rPr>
+          <w:rFonts w:ascii="inherit" w:eastAsia="Times New Roman" w:hAnsi="inherit" w:cs="Courier New"/>
+          <w:color w:val="303336"/>
+          <w:sz w:val="20"/>
+          <w:szCs w:val="20"/>
+          <w:bdr w:val="none" w:sz="0" w:space="0" w:color="auto" w:frame="1"/>
+          <w:shd w:val="clear" w:color="auto" w:fill="EFF0F1"/>
+        </w:rPr>
+        <w:t xml:space="preserve"> </w:t>
+      </w:r>
+      <w:r>
+        <w:rPr>
+          <w:rFonts w:ascii="inherit" w:eastAsia="Times New Roman" w:hAnsi="inherit" w:cs="Courier New"/>
+          <w:color w:val="E64320"/>
+          <w:sz w:val="20"/>
+          <w:szCs w:val="20"/>
+          <w:bdr w:val="none" w:sz="0" w:space="0" w:color="auto" w:frame="1"/>
+          <w:shd w:val="clear" w:color="auto" w:fill="EFF0F1"/>
+        </w:rPr>
+        <w:t>class</w:t>
+      </w:r>
+      <w:r>
+        <w:rPr>
+          <w:rFonts w:ascii="inherit" w:eastAsia="Times New Roman" w:hAnsi="inherit" w:cs="Courier New"/>
+          <w:color w:val="303336"/>
+          <w:sz w:val="20"/>
+          <w:szCs w:val="20"/>
+          <w:bdr w:val="none" w:sz="0" w:space="0" w:color="auto" w:frame="1"/>
+          <w:shd w:val="clear" w:color="auto" w:fill="EFF0F1"/>
+        </w:rPr>
+        <w:t>=</w:t>
+      </w:r>
+      <w:r>
+        <w:rPr>
+          <w:rFonts w:ascii="inherit" w:eastAsia="Times New Roman" w:hAnsi="inherit" w:cs="Courier New"/>
+          <w:color w:val="0F74BD"/>
+          <w:sz w:val="20"/>
+          <w:szCs w:val="20"/>
+          <w:bdr w:val="none" w:sz="0" w:space="0" w:color="auto" w:frame="1"/>
+          <w:shd w:val="clear" w:color="auto" w:fill="EFF0F1"/>
+        </w:rPr>
+        <w:t>""</w:t>
+      </w:r>
+      <w:r>
+        <w:rPr>
+          <w:rFonts w:ascii="inherit" w:eastAsia="Times New Roman" w:hAnsi="inherit" w:cs="Courier New"/>
+          <w:color w:val="7D2727"/>
+          <w:sz w:val="20"/>
+          <w:szCs w:val="20"/>
+          <w:bdr w:val="none" w:sz="0" w:space="0" w:color="auto" w:frame="1"/>
+          <w:shd w:val="clear" w:color="auto" w:fill="EFF0F1"/>
+        </w:rPr>
+        <w:t>&gt;</w:t>
+      </w:r>
+    </w:p>
+    <w:p>
+      <w:pPr>
+        <w:shd w:val="clear" w:color="auto" w:fill="EFF0F1"/>
+        <w:tabs>
+          <w:tab w:val="left" w:pos="916"/>
+          <w:tab w:val="left" w:pos="1832"/>
+          <w:tab w:val="left" w:pos="2748"/>
+          <w:tab w:val="left" w:pos="3664"/>
+          <w:tab w:val="left" w:pos="4580"/>
+          <w:tab w:val="left" w:pos="5496"/>
+          <w:tab w:val="left" w:pos="6412"/>
+          <w:tab w:val="left" w:pos="7328"/>
+          <w:tab w:val="left" w:pos="8244"/>
+          <w:tab w:val="left" w:pos="9160"/>
+          <w:tab w:val="left" w:pos="10076"/>
+          <w:tab w:val="left" w:pos="10992"/>
+          <w:tab w:val="left" w:pos="11908"/>
+          <w:tab w:val="left" w:pos="12824"/>
+          <w:tab w:val="left" w:pos="13740"/>
+          <w:tab w:val="left" w:pos="14656"/>
+        </w:tabs>
+        <w:spacing w:after="0" w:line="240" w:lineRule="auto"/>
+        <w:textAlignment w:val="baseline"/>
+        <w:rPr>
+          <w:rFonts w:ascii="inherit" w:eastAsia="Times New Roman" w:hAnsi="inherit" w:cs="Courier New"/>
+          <w:color w:val="303336"/>
+          <w:sz w:val="20"/>
+          <w:szCs w:val="20"/>
+          <w:bdr w:val="none" w:sz="0" w:space="0" w:color="auto" w:frame="1"/>
+          <w:shd w:val="clear" w:color="auto" w:fill="EFF0F1"/>
+        </w:rPr>
+      </w:pPr>
+      <w:r>
+        <w:rPr>
+          <w:rFonts w:ascii="inherit" w:eastAsia="Times New Roman" w:hAnsi="inherit" w:cs="Courier New"/>
+          <w:color w:val="7D2727"/>
+          <w:sz w:val="20"/>
+          <w:szCs w:val="20"/>
+          <w:bdr w:val="none" w:sz="0" w:space="0" w:color="auto" w:frame="1"/>
+          <w:shd w:val="clear" w:color="auto" w:fill="EFF0F1"/>
+        </w:rPr>
+        <w:t>&lt;div</w:t>
+      </w:r>
+      <w:r>
+        <w:rPr>
+          <w:rFonts w:ascii="inherit" w:eastAsia="Times New Roman" w:hAnsi="inherit" w:cs="Courier New"/>
+          <w:color w:val="303336"/>
+          <w:sz w:val="20"/>
+          <w:szCs w:val="20"/>
+          <w:bdr w:val="none" w:sz="0" w:space="0" w:color="auto" w:frame="1"/>
+          <w:shd w:val="clear" w:color="auto" w:fill="EFF0F1"/>
+        </w:rPr>
+        <w:t xml:space="preserve"> </w:t>
+      </w:r>
+      <w:r>
+        <w:rPr>
+          <w:rFonts w:ascii="inherit" w:eastAsia="Times New Roman" w:hAnsi="inherit" w:cs="Courier New"/>
+          <w:color w:val="E64320"/>
+          <w:sz w:val="20"/>
+          <w:szCs w:val="20"/>
+          <w:bdr w:val="none" w:sz="0" w:space="0" w:color="auto" w:frame="1"/>
+          <w:shd w:val="clear" w:color="auto" w:fill="EFF0F1"/>
+        </w:rPr>
+        <w:t>id</w:t>
+      </w:r>
+      <w:r>
+        <w:rPr>
+          <w:rFonts w:ascii="inherit" w:eastAsia="Times New Roman" w:hAnsi="inherit" w:cs="Courier New"/>
+          <w:color w:val="303336"/>
+          <w:sz w:val="20"/>
+          <w:szCs w:val="20"/>
+          <w:bdr w:val="none" w:sz="0" w:space="0" w:color="auto" w:frame="1"/>
+          <w:shd w:val="clear" w:color="auto" w:fill="EFF0F1"/>
+        </w:rPr>
+        <w:t>=</w:t>
+      </w:r>
+      <w:r>
+        <w:rPr>
+          <w:rFonts w:ascii="inherit" w:eastAsia="Times New Roman" w:hAnsi="inherit" w:cs="Courier New"/>
+          <w:color w:val="0F74BD"/>
+          <w:sz w:val="20"/>
+          <w:szCs w:val="20"/>
+          <w:bdr w:val="none" w:sz="0" w:space="0" w:color="auto" w:frame="1"/>
+          <w:shd w:val="clear" w:color="auto" w:fill="EFF0F1"/>
+        </w:rPr>
+        <w:t>"app"</w:t>
+      </w:r>
+      <w:r>
+        <w:rPr>
+          <w:rFonts w:ascii="inherit" w:eastAsia="Times New Roman" w:hAnsi="inherit" w:cs="Courier New"/>
+          <w:color w:val="7D2727"/>
+          <w:sz w:val="20"/>
+          <w:szCs w:val="20"/>
+          <w:bdr w:val="none" w:sz="0" w:space="0" w:color="auto" w:frame="1"/>
+          <w:shd w:val="clear" w:color="auto" w:fill="EFF0F1"/>
+        </w:rPr>
+        <w:t>&gt;</w:t>
+      </w:r>
+    </w:p>
+    <w:p>
+      <w:pPr>
+        <w:shd w:val="clear" w:color="auto" w:fill="EFF0F1"/>
+        <w:tabs>
+          <w:tab w:val="left" w:pos="916"/>
+          <w:tab w:val="left" w:pos="1832"/>
+          <w:tab w:val="left" w:pos="2748"/>
+          <w:tab w:val="left" w:pos="3664"/>
+          <w:tab w:val="left" w:pos="4580"/>
+          <w:tab w:val="left" w:pos="5496"/>
+          <w:tab w:val="left" w:pos="6412"/>
+          <w:tab w:val="left" w:pos="7328"/>
+          <w:tab w:val="left" w:pos="8244"/>
+          <w:tab w:val="left" w:pos="9160"/>
+          <w:tab w:val="left" w:pos="10076"/>
+          <w:tab w:val="left" w:pos="10992"/>
+          <w:tab w:val="left" w:pos="11908"/>
+          <w:tab w:val="left" w:pos="12824"/>
+          <w:tab w:val="left" w:pos="13740"/>
+          <w:tab w:val="left" w:pos="14656"/>
+        </w:tabs>
+        <w:spacing w:after="0" w:line="240" w:lineRule="auto"/>
+        <w:textAlignment w:val="baseline"/>
+        <w:rPr>
+          <w:rFonts w:ascii="inherit" w:eastAsia="Times New Roman" w:hAnsi="inherit" w:cs="Courier New"/>
+          <w:color w:val="303336"/>
+          <w:sz w:val="20"/>
+          <w:szCs w:val="20"/>
+          <w:bdr w:val="none" w:sz="0" w:space="0" w:color="auto" w:frame="1"/>
+          <w:shd w:val="clear" w:color="auto" w:fill="EFF0F1"/>
+        </w:rPr>
+      </w:pPr>
+      <w:r>
+        <w:rPr>
+          <w:rFonts w:ascii="inherit" w:eastAsia="Times New Roman" w:hAnsi="inherit" w:cs="Courier New"/>
+          <w:color w:val="303336"/>
+          <w:sz w:val="20"/>
+          <w:szCs w:val="20"/>
+          <w:bdr w:val="none" w:sz="0" w:space="0" w:color="auto" w:frame="1"/>
+          <w:shd w:val="clear" w:color="auto" w:fill="EFF0F1"/>
+        </w:rPr>
+        <w:t xml:space="preserve">    </w:t>
+      </w:r>
+      <w:r>
+        <w:rPr>
+          <w:rFonts w:ascii="inherit" w:eastAsia="Times New Roman" w:hAnsi="inherit" w:cs="Courier New"/>
+          <w:color w:val="7D2727"/>
+          <w:sz w:val="20"/>
+          <w:szCs w:val="20"/>
+          <w:bdr w:val="none" w:sz="0" w:space="0" w:color="auto" w:frame="1"/>
+          <w:shd w:val="clear" w:color="auto" w:fill="EFF0F1"/>
+        </w:rPr>
+        <w:t>&lt;div</w:t>
+      </w:r>
+      <w:r>
+        <w:rPr>
+          <w:rFonts w:ascii="inherit" w:eastAsia="Times New Roman" w:hAnsi="inherit" w:cs="Courier New"/>
+          <w:color w:val="303336"/>
+          <w:sz w:val="20"/>
+          <w:szCs w:val="20"/>
+          <w:bdr w:val="none" w:sz="0" w:space="0" w:color="auto" w:frame="1"/>
+          <w:shd w:val="clear" w:color="auto" w:fill="EFF0F1"/>
+        </w:rPr>
+        <w:t xml:space="preserve"> </w:t>
+      </w:r>
+      <w:r>
+        <w:rPr>
+          <w:rFonts w:ascii="inherit" w:eastAsia="Times New Roman" w:hAnsi="inherit" w:cs="Courier New"/>
+          <w:color w:val="E64320"/>
+          <w:sz w:val="20"/>
+          <w:szCs w:val="20"/>
+          <w:bdr w:val="none" w:sz="0" w:space="0" w:color="auto" w:frame="1"/>
+          <w:shd w:val="clear" w:color="auto" w:fill="EFF0F1"/>
+        </w:rPr>
+        <w:t>class</w:t>
+      </w:r>
+      <w:r>
+        <w:rPr>
+          <w:rFonts w:ascii="inherit" w:eastAsia="Times New Roman" w:hAnsi="inherit" w:cs="Courier New"/>
+          <w:color w:val="303336"/>
+          <w:sz w:val="20"/>
+          <w:szCs w:val="20"/>
+          <w:bdr w:val="none" w:sz="0" w:space="0" w:color="auto" w:frame="1"/>
+          <w:shd w:val="clear" w:color="auto" w:fill="EFF0F1"/>
+        </w:rPr>
+        <w:t>=</w:t>
+      </w:r>
+      <w:r>
+        <w:rPr>
+          <w:rFonts w:ascii="inherit" w:eastAsia="Times New Roman" w:hAnsi="inherit" w:cs="Courier New"/>
+          <w:color w:val="0F74BD"/>
+          <w:sz w:val="20"/>
+          <w:szCs w:val="20"/>
+          <w:bdr w:val="none" w:sz="0" w:space="0" w:color="auto" w:frame="1"/>
+          <w:shd w:val="clear" w:color="auto" w:fill="EFF0F1"/>
+        </w:rPr>
+        <w:t>""</w:t>
+      </w:r>
+      <w:r>
+        <w:rPr>
+          <w:rFonts w:ascii="inherit" w:eastAsia="Times New Roman" w:hAnsi="inherit" w:cs="Courier New"/>
+          <w:color w:val="7D2727"/>
+          <w:sz w:val="20"/>
+          <w:szCs w:val="20"/>
+          <w:bdr w:val="none" w:sz="0" w:space="0" w:color="auto" w:frame="1"/>
+          <w:shd w:val="clear" w:color="auto" w:fill="EFF0F1"/>
+        </w:rPr>
+        <w:t>&gt;</w:t>
+      </w:r>
+    </w:p>
+    <w:p>
+      <w:pPr>
+        <w:shd w:val="clear" w:color="auto" w:fill="EFF0F1"/>
+        <w:tabs>
+          <w:tab w:val="left" w:pos="916"/>
+          <w:tab w:val="left" w:pos="1832"/>
+          <w:tab w:val="left" w:pos="2748"/>
+          <w:tab w:val="left" w:pos="3664"/>
+          <w:tab w:val="left" w:pos="4580"/>
+          <w:tab w:val="left" w:pos="5496"/>
+          <w:tab w:val="left" w:pos="6412"/>
+          <w:tab w:val="left" w:pos="7328"/>
+          <w:tab w:val="left" w:pos="8244"/>
+          <w:tab w:val="left" w:pos="9160"/>
+          <w:tab w:val="left" w:pos="10076"/>
+          <w:tab w:val="left" w:pos="10992"/>
+          <w:tab w:val="left" w:pos="11908"/>
+          <w:tab w:val="left" w:pos="12824"/>
+          <w:tab w:val="left" w:pos="13740"/>
+          <w:tab w:val="left" w:pos="14656"/>
+        </w:tabs>
+        <w:spacing w:after="0" w:line="240" w:lineRule="auto"/>
+        <w:textAlignment w:val="baseline"/>
+        <w:rPr>
+          <w:rFonts w:ascii="inherit" w:eastAsia="Times New Roman" w:hAnsi="inherit" w:cs="Courier New"/>
+          <w:color w:val="303336"/>
+          <w:sz w:val="20"/>
+          <w:szCs w:val="20"/>
+          <w:bdr w:val="none" w:sz="0" w:space="0" w:color="auto" w:frame="1"/>
+          <w:shd w:val="clear" w:color="auto" w:fill="EFF0F1"/>
+        </w:rPr>
+      </w:pPr>
+      <w:r>
+        <w:rPr>
+          <w:rFonts w:ascii="inherit" w:eastAsia="Times New Roman" w:hAnsi="inherit" w:cs="Courier New"/>
+          <w:color w:val="303336"/>
+          <w:sz w:val="20"/>
+          <w:szCs w:val="20"/>
+          <w:bdr w:val="none" w:sz="0" w:space="0" w:color="auto" w:frame="1"/>
+          <w:shd w:val="clear" w:color="auto" w:fill="EFF0F1"/>
+        </w:rPr>
+        <w:t xml:space="preserve">       </w:t>
+      </w:r>
+      <w:r>
+        <w:rPr>
+          <w:rFonts w:ascii="inherit" w:eastAsia="Times New Roman" w:hAnsi="inherit" w:cs="Courier New"/>
+          <w:color w:val="7D2727"/>
+          <w:sz w:val="20"/>
+          <w:szCs w:val="20"/>
+          <w:bdr w:val="none" w:sz="0" w:space="0" w:color="auto" w:frame="1"/>
+          <w:shd w:val="clear" w:color="auto" w:fill="EFF0F1"/>
+        </w:rPr>
+        <w:t>&lt;navbar&gt;&lt;/navbar&gt;</w:t>
+      </w:r>
+    </w:p>
+    <w:p>
+      <w:pPr>
+        <w:shd w:val="clear" w:color="auto" w:fill="EFF0F1"/>
+        <w:tabs>
+          <w:tab w:val="left" w:pos="916"/>
+          <w:tab w:val="left" w:pos="1832"/>
+          <w:tab w:val="left" w:pos="2748"/>
+          <w:tab w:val="left" w:pos="3664"/>
+          <w:tab w:val="left" w:pos="4580"/>
+          <w:tab w:val="left" w:pos="5496"/>
+          <w:tab w:val="left" w:pos="6412"/>
+          <w:tab w:val="left" w:pos="7328"/>
+          <w:tab w:val="left" w:pos="8244"/>
+          <w:tab w:val="left" w:pos="9160"/>
+          <w:tab w:val="left" w:pos="10076"/>
+          <w:tab w:val="left" w:pos="10992"/>
+          <w:tab w:val="left" w:pos="11908"/>
+          <w:tab w:val="left" w:pos="12824"/>
+          <w:tab w:val="left" w:pos="13740"/>
+          <w:tab w:val="left" w:pos="14656"/>
+        </w:tabs>
+        <w:spacing w:after="0" w:line="240" w:lineRule="auto"/>
+        <w:textAlignment w:val="baseline"/>
+        <w:rPr>
+          <w:rFonts w:ascii="inherit" w:eastAsia="Times New Roman" w:hAnsi="inherit" w:cs="Courier New"/>
+          <w:color w:val="303336"/>
+          <w:sz w:val="20"/>
+          <w:szCs w:val="20"/>
+          <w:bdr w:val="none" w:sz="0" w:space="0" w:color="auto" w:frame="1"/>
+          <w:shd w:val="clear" w:color="auto" w:fill="EFF0F1"/>
+        </w:rPr>
+      </w:pPr>
+      <w:r>
+        <w:rPr>
+          <w:rFonts w:ascii="inherit" w:eastAsia="Times New Roman" w:hAnsi="inherit" w:cs="Courier New"/>
+          <w:color w:val="303336"/>
+          <w:sz w:val="20"/>
+          <w:szCs w:val="20"/>
+          <w:bdr w:val="none" w:sz="0" w:space="0" w:color="auto" w:frame="1"/>
+          <w:shd w:val="clear" w:color="auto" w:fill="EFF0F1"/>
+        </w:rPr>
+        <w:t xml:space="preserve">       @yield('content')</w:t>
+      </w:r>
+    </w:p>
+    <w:p>
+      <w:pPr>
+        <w:shd w:val="clear" w:color="auto" w:fill="EFF0F1"/>
+        <w:tabs>
+          <w:tab w:val="left" w:pos="916"/>
+          <w:tab w:val="left" w:pos="1832"/>
+          <w:tab w:val="left" w:pos="2748"/>
+          <w:tab w:val="left" w:pos="3664"/>
+          <w:tab w:val="left" w:pos="4580"/>
+          <w:tab w:val="left" w:pos="5496"/>
+          <w:tab w:val="left" w:pos="6412"/>
+          <w:tab w:val="left" w:pos="7328"/>
+          <w:tab w:val="left" w:pos="8244"/>
+          <w:tab w:val="left" w:pos="9160"/>
+          <w:tab w:val="left" w:pos="10076"/>
+          <w:tab w:val="left" w:pos="10992"/>
+          <w:tab w:val="left" w:pos="11908"/>
+          <w:tab w:val="left" w:pos="12824"/>
+          <w:tab w:val="left" w:pos="13740"/>
+          <w:tab w:val="left" w:pos="14656"/>
+        </w:tabs>
+        <w:spacing w:after="0" w:line="240" w:lineRule="auto"/>
+        <w:textAlignment w:val="baseline"/>
+        <w:rPr>
+          <w:rFonts w:ascii="inherit" w:eastAsia="Times New Roman" w:hAnsi="inherit" w:cs="Courier New"/>
+          <w:color w:val="303336"/>
+          <w:sz w:val="20"/>
+          <w:szCs w:val="20"/>
+          <w:bdr w:val="none" w:sz="0" w:space="0" w:color="auto" w:frame="1"/>
+          <w:shd w:val="clear" w:color="auto" w:fill="EFF0F1"/>
+        </w:rPr>
+      </w:pPr>
+      <w:r>
+        <w:rPr>
+          <w:rFonts w:ascii="inherit" w:eastAsia="Times New Roman" w:hAnsi="inherit" w:cs="Courier New"/>
+          <w:color w:val="303336"/>
+          <w:sz w:val="20"/>
+          <w:szCs w:val="20"/>
+          <w:bdr w:val="none" w:sz="0" w:space="0" w:color="auto" w:frame="1"/>
+          <w:shd w:val="clear" w:color="auto" w:fill="EFF0F1"/>
+        </w:rPr>
+        <w:t xml:space="preserve">    </w:t>
+      </w:r>
+      <w:r>
+        <w:rPr>
+          <w:rFonts w:ascii="inherit" w:eastAsia="Times New Roman" w:hAnsi="inherit" w:cs="Courier New"/>
+          <w:color w:val="7D2727"/>
+          <w:sz w:val="20"/>
+          <w:szCs w:val="20"/>
+          <w:bdr w:val="none" w:sz="0" w:space="0" w:color="auto" w:frame="1"/>
+          <w:shd w:val="clear" w:color="auto" w:fill="EFF0F1"/>
+        </w:rPr>
+        <w:t>&lt;/div&gt;</w:t>
+      </w:r>
+    </w:p>
+    <w:p>
+      <w:pPr>
+        <w:shd w:val="clear" w:color="auto" w:fill="EFF0F1"/>
+        <w:tabs>
+          <w:tab w:val="left" w:pos="916"/>
+          <w:tab w:val="left" w:pos="1832"/>
+          <w:tab w:val="left" w:pos="2748"/>
+          <w:tab w:val="left" w:pos="3664"/>
+          <w:tab w:val="left" w:pos="4580"/>
+          <w:tab w:val="left" w:pos="5496"/>
+          <w:tab w:val="left" w:pos="6412"/>
+          <w:tab w:val="left" w:pos="7328"/>
+          <w:tab w:val="left" w:pos="8244"/>
+          <w:tab w:val="left" w:pos="9160"/>
+          <w:tab w:val="left" w:pos="10076"/>
+          <w:tab w:val="left" w:pos="10992"/>
+          <w:tab w:val="left" w:pos="11908"/>
+          <w:tab w:val="left" w:pos="12824"/>
+          <w:tab w:val="left" w:pos="13740"/>
+          <w:tab w:val="left" w:pos="14656"/>
+        </w:tabs>
+        <w:spacing w:after="75" w:line="240" w:lineRule="auto"/>
+        <w:textAlignment w:val="baseline"/>
+        <w:rPr>
+          <w:rFonts w:ascii="Consolas" w:eastAsia="Times New Roman" w:hAnsi="Consolas" w:cs="Courier New"/>
+          <w:color w:val="393318"/>
+          <w:sz w:val="20"/>
+          <w:szCs w:val="20"/>
+        </w:rPr>
+      </w:pPr>
+      <w:r>
+        <w:rPr>
+          <w:rFonts w:ascii="inherit" w:eastAsia="Times New Roman" w:hAnsi="inherit" w:cs="Courier New"/>
+          <w:color w:val="7D2727"/>
+          <w:sz w:val="20"/>
+          <w:szCs w:val="20"/>
+          <w:bdr w:val="none" w:sz="0" w:space="0" w:color="auto" w:frame="1"/>
+          <w:shd w:val="clear" w:color="auto" w:fill="EFF0F1"/>
+        </w:rPr>
+        <w:t>&lt;/div&gt;</w:t>
+      </w:r>
+    </w:p>
+    <w:p/>
+    <w:p/>
+    <w:p/>
     <w:p/>
     <w:sectPr>
       <w:pgSz w:w="12240" w:h="15840"/>
@@ -2901,6 +4323,28 @@
       <w:szCs w:val="48"/>
     </w:rPr>
   </w:style>
+  <w:style w:type="paragraph" w:styleId="Heading2">
+    <w:name w:val="heading 2"/>
+    <w:basedOn w:val="Normal"/>
+    <w:next w:val="Normal"/>
+    <w:link w:val="Heading2Char"/>
+    <w:uiPriority w:val="9"/>
+    <w:unhideWhenUsed/>
+    <w:qFormat/>
+    <w:rsid w:val="009C1EE9"/>
+    <w:pPr>
+      <w:keepNext/>
+      <w:keepLines/>
+      <w:spacing w:before="40" w:after="0"/>
+      <w:outlineLvl w:val="1"/>
+    </w:pPr>
+    <w:rPr>
+      <w:rFonts w:asciiTheme="majorHAnsi" w:eastAsiaTheme="majorEastAsia" w:hAnsiTheme="majorHAnsi" w:cstheme="majorBidi"/>
+      <w:color w:val="2E74B5" w:themeColor="accent1" w:themeShade="BF"/>
+      <w:sz w:val="26"/>
+      <w:szCs w:val="26"/>
+    </w:rPr>
+  </w:style>
   <w:style w:type="paragraph" w:styleId="Heading3">
     <w:name w:val="heading 3"/>
     <w:basedOn w:val="Normal"/>
@@ -3078,6 +4522,98 @@
     <w:name w:val="token"/>
     <w:basedOn w:val="DefaultParagraphFont"/>
     <w:rsid w:val="00B73CE2"/>
+  </w:style>
+  <w:style w:type="character" w:customStyle="1" w:styleId="Heading2Char">
+    <w:name w:val="Heading 2 Char"/>
+    <w:basedOn w:val="DefaultParagraphFont"/>
+    <w:link w:val="Heading2"/>
+    <w:uiPriority w:val="9"/>
+    <w:rsid w:val="009C1EE9"/>
+    <w:rPr>
+      <w:rFonts w:asciiTheme="majorHAnsi" w:eastAsiaTheme="majorEastAsia" w:hAnsiTheme="majorHAnsi" w:cstheme="majorBidi"/>
+      <w:color w:val="2E74B5" w:themeColor="accent1" w:themeShade="BF"/>
+      <w:sz w:val="26"/>
+      <w:szCs w:val="26"/>
+    </w:rPr>
+  </w:style>
+  <w:style w:type="character" w:styleId="FollowedHyperlink">
+    <w:name w:val="FollowedHyperlink"/>
+    <w:basedOn w:val="DefaultParagraphFont"/>
+    <w:uiPriority w:val="99"/>
+    <w:semiHidden/>
+    <w:unhideWhenUsed/>
+    <w:rsid w:val="005D207D"/>
+    <w:rPr>
+      <w:color w:val="954F72" w:themeColor="followedHyperlink"/>
+      <w:u w:val="single"/>
+    </w:rPr>
+  </w:style>
+  <w:style w:type="paragraph" w:styleId="NormalWeb">
+    <w:name w:val="Normal (Web)"/>
+    <w:basedOn w:val="Normal"/>
+    <w:uiPriority w:val="99"/>
+    <w:semiHidden/>
+    <w:unhideWhenUsed/>
+    <w:rsid w:val="009D683E"/>
+    <w:pPr>
+      <w:spacing w:before="100" w:beforeAutospacing="1" w:after="100" w:afterAutospacing="1" w:line="240" w:lineRule="auto"/>
+    </w:pPr>
+    <w:rPr>
+      <w:rFonts w:ascii="Times New Roman" w:eastAsia="Times New Roman" w:hAnsi="Times New Roman" w:cs="Times New Roman"/>
+      <w:sz w:val="24"/>
+      <w:szCs w:val="24"/>
+    </w:rPr>
+  </w:style>
+  <w:style w:type="character" w:styleId="Strong">
+    <w:name w:val="Strong"/>
+    <w:basedOn w:val="DefaultParagraphFont"/>
+    <w:uiPriority w:val="22"/>
+    <w:qFormat/>
+    <w:rsid w:val="009D683E"/>
+    <w:rPr>
+      <w:b/>
+      <w:bCs/>
+    </w:rPr>
+  </w:style>
+  <w:style w:type="character" w:customStyle="1" w:styleId="kwd">
+    <w:name w:val="kwd"/>
+    <w:basedOn w:val="DefaultParagraphFont"/>
+    <w:rsid w:val="009D683E"/>
+  </w:style>
+  <w:style w:type="character" w:customStyle="1" w:styleId="pln">
+    <w:name w:val="pln"/>
+    <w:basedOn w:val="DefaultParagraphFont"/>
+    <w:rsid w:val="009D683E"/>
+  </w:style>
+  <w:style w:type="character" w:customStyle="1" w:styleId="str">
+    <w:name w:val="str"/>
+    <w:basedOn w:val="DefaultParagraphFont"/>
+    <w:rsid w:val="009D683E"/>
+  </w:style>
+  <w:style w:type="character" w:customStyle="1" w:styleId="pun">
+    <w:name w:val="pun"/>
+    <w:basedOn w:val="DefaultParagraphFont"/>
+    <w:rsid w:val="009D683E"/>
+  </w:style>
+  <w:style w:type="character" w:customStyle="1" w:styleId="typ">
+    <w:name w:val="typ"/>
+    <w:basedOn w:val="DefaultParagraphFont"/>
+    <w:rsid w:val="009D683E"/>
+  </w:style>
+  <w:style w:type="character" w:customStyle="1" w:styleId="tag">
+    <w:name w:val="tag"/>
+    <w:basedOn w:val="DefaultParagraphFont"/>
+    <w:rsid w:val="009D683E"/>
+  </w:style>
+  <w:style w:type="character" w:customStyle="1" w:styleId="atn">
+    <w:name w:val="atn"/>
+    <w:basedOn w:val="DefaultParagraphFont"/>
+    <w:rsid w:val="009D683E"/>
+  </w:style>
+  <w:style w:type="character" w:customStyle="1" w:styleId="atv">
+    <w:name w:val="atv"/>
+    <w:basedOn w:val="DefaultParagraphFont"/>
+    <w:rsid w:val="009D683E"/>
   </w:style>
 </w:styles>
 </file>
@@ -3341,4 +4877,16 @@
     </a:ext>
   </a:extLst>
 </a:theme>
+</file>
+
+<file path=customXml/item1.xml><?xml version="1.0" encoding="utf-8"?>
+<b:Sources xmlns:b="http://schemas.openxmlformats.org/officeDocument/2006/bibliography" xmlns="http://schemas.openxmlformats.org/officeDocument/2006/bibliography" SelectedStyle="\APASixthEditionOfficeOnline.xsl" StyleName="APA" Version="6"/>
+</file>
+
+<file path=customXml/itemProps1.xml><?xml version="1.0" encoding="utf-8"?>
+<ds:datastoreItem xmlns:ds="http://schemas.openxmlformats.org/officeDocument/2006/customXml" ds:itemID="{AEC74E52-D469-46A1-B644-1C9ED6B7BE19}">
+  <ds:schemaRefs>
+    <ds:schemaRef ds:uri="http://schemas.openxmlformats.org/officeDocument/2006/bibliography"/>
+  </ds:schemaRefs>
+</ds:datastoreItem>
 </file>
--- a/Học Laravel/Laravel.docx
+++ b/Học Laravel/Laravel.docx
@@ -34,13 +34,77 @@
         </w:rPr>
         <w:t xml:space="preserve"> </w:t>
       </w:r>
-      <w:r>
-        <w:rPr>
-          <w:b/>
-          <w:color w:val="00B050"/>
-          <w:sz w:val="28"/>
-        </w:rPr>
-        <w:t>Cài đặt theme Admin Dashboard cho Laravel:</w:t>
+      <w:proofErr w:type="spellStart"/>
+      <w:r>
+        <w:rPr>
+          <w:b/>
+          <w:color w:val="00B050"/>
+          <w:sz w:val="28"/>
+        </w:rPr>
+        <w:t>Cài</w:t>
+      </w:r>
+      <w:proofErr w:type="spellEnd"/>
+      <w:r>
+        <w:rPr>
+          <w:b/>
+          <w:color w:val="00B050"/>
+          <w:sz w:val="28"/>
+        </w:rPr>
+        <w:t xml:space="preserve"> </w:t>
+      </w:r>
+      <w:proofErr w:type="spellStart"/>
+      <w:r>
+        <w:rPr>
+          <w:b/>
+          <w:color w:val="00B050"/>
+          <w:sz w:val="28"/>
+        </w:rPr>
+        <w:t>đặt</w:t>
+      </w:r>
+      <w:proofErr w:type="spellEnd"/>
+      <w:r>
+        <w:rPr>
+          <w:b/>
+          <w:color w:val="00B050"/>
+          <w:sz w:val="28"/>
+        </w:rPr>
+        <w:t xml:space="preserve"> theme Admin Dashboard </w:t>
+      </w:r>
+      <w:proofErr w:type="spellStart"/>
+      <w:r>
+        <w:rPr>
+          <w:b/>
+          <w:color w:val="00B050"/>
+          <w:sz w:val="28"/>
+        </w:rPr>
+        <w:t>cho</w:t>
+      </w:r>
+      <w:proofErr w:type="spellEnd"/>
+      <w:r>
+        <w:rPr>
+          <w:b/>
+          <w:color w:val="00B050"/>
+          <w:sz w:val="28"/>
+        </w:rPr>
+        <w:t xml:space="preserve"> </w:t>
+      </w:r>
+      <w:proofErr w:type="spellStart"/>
+      <w:r>
+        <w:rPr>
+          <w:b/>
+          <w:color w:val="00B050"/>
+          <w:sz w:val="28"/>
+        </w:rPr>
+        <w:t>Laravel</w:t>
+      </w:r>
+      <w:proofErr w:type="spellEnd"/>
+      <w:r>
+        <w:rPr>
+          <w:b/>
+          <w:color w:val="00B050"/>
+          <w:sz w:val="28"/>
+        </w:rPr>
+        <w:t>:</w:t>
       </w:r>
     </w:p>
     <w:p>
@@ -55,7 +119,31 @@
     </w:p>
     <w:p>
       <w:r>
-        <w:t xml:space="preserve">Theme tải từ trang: </w:t>
+        <w:t xml:space="preserve">Theme </w:t>
+      </w:r>
+      <w:proofErr w:type="spellStart"/>
+      <w:r>
+        <w:t>tải</w:t>
+      </w:r>
+      <w:proofErr w:type="spellEnd"/>
+      <w:r>
+        <w:t xml:space="preserve"> </w:t>
+      </w:r>
+      <w:proofErr w:type="spellStart"/>
+      <w:r>
+        <w:t>tư</w:t>
+      </w:r>
+      <w:proofErr w:type="spellEnd"/>
+      <w:r>
+        <w:t xml:space="preserve">̀ </w:t>
+      </w:r>
+      <w:proofErr w:type="spellStart"/>
+      <w:r>
+        <w:t>trang</w:t>
+      </w:r>
+      <w:proofErr w:type="spellEnd"/>
+      <w:r>
+        <w:t xml:space="preserve">: </w:t>
       </w:r>
       <w:hyperlink r:id="rId7" w:history="1">
         <w:r>
@@ -73,8 +161,37 @@
     </w:p>
     <w:p>
       <w:r>
-        <w:t>So sánh Laravel+Vuejs và Nodejs</w:t>
-      </w:r>
+        <w:t xml:space="preserve">So </w:t>
+      </w:r>
+      <w:proofErr w:type="spellStart"/>
+      <w:r>
+        <w:t>sánh</w:t>
+      </w:r>
+      <w:proofErr w:type="spellEnd"/>
+      <w:r>
+        <w:t xml:space="preserve"> </w:t>
+      </w:r>
+      <w:proofErr w:type="spellStart"/>
+      <w:r>
+        <w:t>Laravel+Vuejs</w:t>
+      </w:r>
+      <w:proofErr w:type="spellEnd"/>
+      <w:r>
+        <w:t xml:space="preserve"> </w:t>
+      </w:r>
+      <w:proofErr w:type="spellStart"/>
+      <w:r>
+        <w:t>va</w:t>
+      </w:r>
+      <w:proofErr w:type="spellEnd"/>
+      <w:r>
+        <w:t xml:space="preserve">̀ </w:t>
+      </w:r>
+      <w:proofErr w:type="spellStart"/>
+      <w:r>
+        <w:t>Nodejs</w:t>
+      </w:r>
+      <w:proofErr w:type="spellEnd"/>
     </w:p>
     <w:p>
       <w:hyperlink r:id="rId8" w:history="1">
@@ -129,7 +246,23 @@
     </w:p>
     <w:p>
       <w:r>
-        <w:t>Form cho Laravel:</w:t>
+        <w:t xml:space="preserve">Form </w:t>
+      </w:r>
+      <w:proofErr w:type="spellStart"/>
+      <w:r>
+        <w:t>cho</w:t>
+      </w:r>
+      <w:proofErr w:type="spellEnd"/>
+      <w:r>
+        <w:t xml:space="preserve"> </w:t>
+      </w:r>
+      <w:proofErr w:type="spellStart"/>
+      <w:r>
+        <w:t>Laravel</w:t>
+      </w:r>
+      <w:proofErr w:type="spellEnd"/>
+      <w:r>
+        <w:t>:</w:t>
       </w:r>
     </w:p>
     <w:p>
@@ -142,7 +275,63 @@
         </w:r>
       </w:hyperlink>
       <w:r>
-        <w:t xml:space="preserve">  (cài Nodejs rồi mới chạy được lệnh install)</w:t>
+        <w:t xml:space="preserve">  (</w:t>
+      </w:r>
+      <w:proofErr w:type="spellStart"/>
+      <w:r>
+        <w:t>cài</w:t>
+      </w:r>
+      <w:proofErr w:type="spellEnd"/>
+      <w:r>
+        <w:t xml:space="preserve"> </w:t>
+      </w:r>
+      <w:proofErr w:type="spellStart"/>
+      <w:r>
+        <w:t>Nodejs</w:t>
+      </w:r>
+      <w:proofErr w:type="spellEnd"/>
+      <w:r>
+        <w:t xml:space="preserve"> </w:t>
+      </w:r>
+      <w:proofErr w:type="spellStart"/>
+      <w:r>
+        <w:t>rồi</w:t>
+      </w:r>
+      <w:proofErr w:type="spellEnd"/>
+      <w:r>
+        <w:t xml:space="preserve"> </w:t>
+      </w:r>
+      <w:proofErr w:type="spellStart"/>
+      <w:r>
+        <w:t>mới</w:t>
+      </w:r>
+      <w:proofErr w:type="spellEnd"/>
+      <w:r>
+        <w:t xml:space="preserve"> </w:t>
+      </w:r>
+      <w:proofErr w:type="spellStart"/>
+      <w:r>
+        <w:t>chạy</w:t>
+      </w:r>
+      <w:proofErr w:type="spellEnd"/>
+      <w:r>
+        <w:t xml:space="preserve"> </w:t>
+      </w:r>
+      <w:proofErr w:type="spellStart"/>
+      <w:r>
+        <w:t>được</w:t>
+      </w:r>
+      <w:proofErr w:type="spellEnd"/>
+      <w:r>
+        <w:t xml:space="preserve"> </w:t>
+      </w:r>
+      <w:proofErr w:type="spellStart"/>
+      <w:r>
+        <w:t>lệnh</w:t>
+      </w:r>
+      <w:proofErr w:type="spellEnd"/>
+      <w:r>
+        <w:t xml:space="preserve"> install)</w:t>
       </w:r>
     </w:p>
     <w:p>
@@ -161,8 +350,13 @@
       </w:r>
     </w:p>
     <w:p>
-      <w:r>
-        <w:t>Laravel Collective: Form/Html</w:t>
+      <w:proofErr w:type="spellStart"/>
+      <w:r>
+        <w:t>Laravel</w:t>
+      </w:r>
+      <w:proofErr w:type="spellEnd"/>
+      <w:r>
+        <w:t xml:space="preserve"> Collective: Form/Html</w:t>
       </w:r>
     </w:p>
     <w:p>
@@ -201,11 +395,19 @@
       </w:r>
     </w:p>
     <w:p>
+      <w:proofErr w:type="spellStart"/>
       <w:r>
         <w:rPr>
           <w:color w:val="C00000"/>
         </w:rPr>
-        <w:t xml:space="preserve">Npm run dev </w:t>
+        <w:t>Npm</w:t>
+      </w:r>
+      <w:proofErr w:type="spellEnd"/>
+      <w:r>
+        <w:rPr>
+          <w:color w:val="C00000"/>
+        </w:rPr>
+        <w:t xml:space="preserve"> run dev </w:t>
       </w:r>
       <w:r>
         <w:sym w:font="Wingdings" w:char="F0E0"/>
@@ -215,9 +417,19 @@
       </w:r>
     </w:p>
     <w:p>
-      <w:r>
-        <w:t>php artisan make:auth</w:t>
-      </w:r>
+      <w:proofErr w:type="spellStart"/>
+      <w:r>
+        <w:t>php</w:t>
+      </w:r>
+      <w:proofErr w:type="spellEnd"/>
+      <w:r>
+        <w:t xml:space="preserve"> artisan </w:t>
+      </w:r>
+      <w:proofErr w:type="spellStart"/>
+      <w:r>
+        <w:t>make:auth</w:t>
+      </w:r>
+      <w:proofErr w:type="spellEnd"/>
       <w:r>
         <w:t xml:space="preserve">   </w:t>
       </w:r>
@@ -225,8 +437,29 @@
         <w:sym w:font="Wingdings" w:char="F0E0"/>
       </w:r>
       <w:r>
-        <w:t xml:space="preserve"> tạo các blade mẫu</w:t>
-      </w:r>
+        <w:t xml:space="preserve"> </w:t>
+      </w:r>
+      <w:proofErr w:type="spellStart"/>
+      <w:r>
+        <w:t>tạo</w:t>
+      </w:r>
+      <w:proofErr w:type="spellEnd"/>
+      <w:r>
+        <w:t xml:space="preserve"> </w:t>
+      </w:r>
+      <w:proofErr w:type="spellStart"/>
+      <w:r>
+        <w:t>các</w:t>
+      </w:r>
+      <w:proofErr w:type="spellEnd"/>
+      <w:r>
+        <w:t xml:space="preserve"> blade </w:t>
+      </w:r>
+      <w:proofErr w:type="spellStart"/>
+      <w:r>
+        <w:t>mẫu</w:t>
+      </w:r>
+      <w:proofErr w:type="spellEnd"/>
     </w:p>
     <w:p>
       <w:r>
@@ -241,13 +474,59 @@
           <w:sz w:val="32"/>
         </w:rPr>
       </w:pPr>
-      <w:r>
-        <w:rPr>
-          <w:b/>
-          <w:color w:val="00B050"/>
-          <w:sz w:val="32"/>
-        </w:rPr>
-        <w:t>Componet Vue js:</w:t>
+      <w:proofErr w:type="spellStart"/>
+      <w:r>
+        <w:rPr>
+          <w:b/>
+          <w:color w:val="00B050"/>
+          <w:sz w:val="32"/>
+        </w:rPr>
+        <w:t>Componet</w:t>
+      </w:r>
+      <w:proofErr w:type="spellEnd"/>
+      <w:r>
+        <w:rPr>
+          <w:b/>
+          <w:color w:val="00B050"/>
+          <w:sz w:val="32"/>
+        </w:rPr>
+        <w:t xml:space="preserve"> </w:t>
+      </w:r>
+      <w:proofErr w:type="spellStart"/>
+      <w:r>
+        <w:rPr>
+          <w:b/>
+          <w:color w:val="00B050"/>
+          <w:sz w:val="32"/>
+        </w:rPr>
+        <w:t>Vue</w:t>
+      </w:r>
+      <w:proofErr w:type="spellEnd"/>
+      <w:r>
+        <w:rPr>
+          <w:b/>
+          <w:color w:val="00B050"/>
+          <w:sz w:val="32"/>
+        </w:rPr>
+        <w:t xml:space="preserve"> </w:t>
+      </w:r>
+      <w:proofErr w:type="spellStart"/>
+      <w:r>
+        <w:rPr>
+          <w:b/>
+          <w:color w:val="00B050"/>
+          <w:sz w:val="32"/>
+        </w:rPr>
+        <w:t>js</w:t>
+      </w:r>
+      <w:proofErr w:type="spellEnd"/>
+      <w:r>
+        <w:rPr>
+          <w:b/>
+          <w:color w:val="00B050"/>
+          <w:sz w:val="32"/>
+        </w:rPr>
+        <w:t>:</w:t>
       </w:r>
     </w:p>
     <w:p>
@@ -354,7 +633,31 @@
           <w:sz w:val="32"/>
           <w:szCs w:val="53"/>
         </w:rPr>
-        <w:t>How to Setup a Laravel Project You Cloned from Github.com</w:t>
+        <w:t xml:space="preserve">How to Setup a </w:t>
+      </w:r>
+      <w:proofErr w:type="spellStart"/>
+      <w:r>
+        <w:rPr>
+          <w:rFonts w:ascii="Arial" w:eastAsia="Times New Roman" w:hAnsi="Arial" w:cs="Arial"/>
+          <w:b/>
+          <w:bCs/>
+          <w:kern w:val="36"/>
+          <w:sz w:val="32"/>
+          <w:szCs w:val="53"/>
+        </w:rPr>
+        <w:t>Laravel</w:t>
+      </w:r>
+      <w:proofErr w:type="spellEnd"/>
+      <w:r>
+        <w:rPr>
+          <w:rFonts w:ascii="Arial" w:eastAsia="Times New Roman" w:hAnsi="Arial" w:cs="Arial"/>
+          <w:b/>
+          <w:bCs/>
+          <w:kern w:val="36"/>
+          <w:sz w:val="32"/>
+          <w:szCs w:val="53"/>
+        </w:rPr>
+        <w:t xml:space="preserve"> Project You Cloned from Github.com</w:t>
       </w:r>
     </w:p>
     <w:p>
@@ -428,6 +731,7 @@
           <w:szCs w:val="24"/>
         </w:rPr>
       </w:pPr>
+      <w:proofErr w:type="spellStart"/>
       <w:r>
         <w:rPr>
           <w:rStyle w:val="HTMLCode"/>
@@ -435,8 +739,29 @@
           <w:color w:val="24292E"/>
           <w:sz w:val="21"/>
         </w:rPr>
-        <w:t>git clone https://github.com/bestmomo/laravel5-example.git projectname</w:t>
-      </w:r>
+        <w:t>git</w:t>
+      </w:r>
+      <w:proofErr w:type="spellEnd"/>
+      <w:r>
+        <w:rPr>
+          <w:rStyle w:val="HTMLCode"/>
+          <w:rFonts w:ascii="Consolas" w:eastAsiaTheme="majorEastAsia" w:hAnsi="Consolas"/>
+          <w:color w:val="24292E"/>
+          <w:sz w:val="21"/>
+        </w:rPr>
+        <w:t xml:space="preserve"> clone https://github.com/bestmomo/laravel5-example.git </w:t>
+      </w:r>
+      <w:proofErr w:type="spellStart"/>
+      <w:r>
+        <w:rPr>
+          <w:rStyle w:val="HTMLCode"/>
+          <w:rFonts w:ascii="Consolas" w:eastAsiaTheme="majorEastAsia" w:hAnsi="Consolas"/>
+          <w:color w:val="24292E"/>
+          <w:sz w:val="21"/>
+        </w:rPr>
+        <w:t>projectname</w:t>
+      </w:r>
+      <w:proofErr w:type="spellEnd"/>
     </w:p>
     <w:p>
       <w:pPr>
@@ -464,8 +789,19 @@
           <w:color w:val="24292E"/>
           <w:sz w:val="21"/>
         </w:rPr>
-        <w:t>cd projectname</w:t>
-      </w:r>
+        <w:t xml:space="preserve">cd </w:t>
+      </w:r>
+      <w:proofErr w:type="spellStart"/>
+      <w:r>
+        <w:rPr>
+          <w:rStyle w:val="HTMLCode"/>
+          <w:rFonts w:ascii="Consolas" w:eastAsiaTheme="majorEastAsia" w:hAnsi="Consolas"/>
+          <w:color w:val="24292E"/>
+          <w:sz w:val="21"/>
+        </w:rPr>
+        <w:t>projectname</w:t>
+      </w:r>
+      <w:proofErr w:type="spellEnd"/>
     </w:p>
     <w:p>
       <w:pPr>
@@ -515,6 +851,7 @@
           <w:sz w:val="24"/>
         </w:rPr>
       </w:pPr>
+      <w:proofErr w:type="spellStart"/>
       <w:r>
         <w:rPr>
           <w:rStyle w:val="HTMLCode"/>
@@ -522,8 +859,31 @@
           <w:color w:val="24292E"/>
           <w:sz w:val="21"/>
         </w:rPr>
-        <w:t>php artisan key:generate</w:t>
-      </w:r>
+        <w:t>php</w:t>
+      </w:r>
+      <w:proofErr w:type="spellEnd"/>
+      <w:r>
+        <w:rPr>
+          <w:rStyle w:val="HTMLCode"/>
+          <w:rFonts w:ascii="Consolas" w:eastAsiaTheme="majorEastAsia" w:hAnsi="Consolas"/>
+          <w:color w:val="24292E"/>
+          <w:sz w:val="21"/>
+        </w:rPr>
+        <w:t xml:space="preserve"> artisan </w:t>
+      </w:r>
+      <w:proofErr w:type="spellStart"/>
+      <w:proofErr w:type="gramStart"/>
+      <w:r>
+        <w:rPr>
+          <w:rStyle w:val="HTMLCode"/>
+          <w:rFonts w:ascii="Consolas" w:eastAsiaTheme="majorEastAsia" w:hAnsi="Consolas"/>
+          <w:color w:val="24292E"/>
+          <w:sz w:val="21"/>
+        </w:rPr>
+        <w:t>key:generate</w:t>
+      </w:r>
+      <w:proofErr w:type="spellEnd"/>
+      <w:proofErr w:type="gramEnd"/>
     </w:p>
     <w:p>
       <w:pPr>
@@ -550,7 +910,16 @@
           <w:color w:val="24292E"/>
           <w:sz w:val="24"/>
         </w:rPr>
-        <w:t>Create a database and inform</w:t>
+        <w:t xml:space="preserve">Create a database and </w:t>
+      </w:r>
+      <w:proofErr w:type="gramStart"/>
+      <w:r>
+        <w:rPr>
+          <w:rFonts w:ascii="Segoe UI" w:hAnsi="Segoe UI" w:cs="Segoe UI"/>
+          <w:color w:val="24292E"/>
+          <w:sz w:val="24"/>
+        </w:rPr>
+        <w:t>inform</w:t>
       </w:r>
       <w:r>
         <w:rPr>
@@ -575,8 +944,20 @@
           <w:color w:val="24292E"/>
           <w:sz w:val="24"/>
         </w:rPr>
-        <w:t>.env</w:t>
-      </w:r>
+        <w:t>.</w:t>
+      </w:r>
+      <w:proofErr w:type="spellStart"/>
+      <w:proofErr w:type="gramEnd"/>
+      <w:r>
+        <w:rPr>
+          <w:rStyle w:val="Emphasis"/>
+          <w:rFonts w:ascii="Segoe UI" w:hAnsi="Segoe UI" w:cs="Segoe UI"/>
+          <w:color w:val="24292E"/>
+          <w:sz w:val="24"/>
+        </w:rPr>
+        <w:t>env</w:t>
+      </w:r>
+      <w:proofErr w:type="spellEnd"/>
     </w:p>
     <w:p>
       <w:pPr>
@@ -597,6 +978,7 @@
           <w:sz w:val="24"/>
         </w:rPr>
       </w:pPr>
+      <w:proofErr w:type="spellStart"/>
       <w:r>
         <w:rPr>
           <w:rStyle w:val="HTMLCode"/>
@@ -604,7 +986,17 @@
           <w:color w:val="24292E"/>
           <w:sz w:val="21"/>
         </w:rPr>
-        <w:t>php artisan migrate --seed</w:t>
+        <w:t>php</w:t>
+      </w:r>
+      <w:proofErr w:type="spellEnd"/>
+      <w:r>
+        <w:rPr>
+          <w:rStyle w:val="HTMLCode"/>
+          <w:rFonts w:ascii="Consolas" w:eastAsiaTheme="majorEastAsia" w:hAnsi="Consolas"/>
+          <w:color w:val="24292E"/>
+          <w:sz w:val="21"/>
+        </w:rPr>
+        <w:t xml:space="preserve"> artisan migrate --seed</w:t>
       </w:r>
       <w:r>
         <w:rPr>
@@ -642,6 +1034,7 @@
         </w:rPr>
         <w:t>Inform </w:t>
       </w:r>
+      <w:proofErr w:type="spellStart"/>
       <w:r>
         <w:rPr>
           <w:rStyle w:val="Emphasis"/>
@@ -649,8 +1042,29 @@
           <w:color w:val="A6A6A6" w:themeColor="background1" w:themeShade="A6"/>
           <w:sz w:val="24"/>
         </w:rPr>
-        <w:t>config/mail.php</w:t>
-      </w:r>
+        <w:t>config</w:t>
+      </w:r>
+      <w:proofErr w:type="spellEnd"/>
+      <w:r>
+        <w:rPr>
+          <w:rStyle w:val="Emphasis"/>
+          <w:rFonts w:ascii="Segoe UI" w:hAnsi="Segoe UI" w:cs="Segoe UI"/>
+          <w:color w:val="A6A6A6" w:themeColor="background1" w:themeShade="A6"/>
+          <w:sz w:val="24"/>
+        </w:rPr>
+        <w:t>/</w:t>
+      </w:r>
+      <w:proofErr w:type="spellStart"/>
+      <w:r>
+        <w:rPr>
+          <w:rStyle w:val="Emphasis"/>
+          <w:rFonts w:ascii="Segoe UI" w:hAnsi="Segoe UI" w:cs="Segoe UI"/>
+          <w:color w:val="A6A6A6" w:themeColor="background1" w:themeShade="A6"/>
+          <w:sz w:val="24"/>
+        </w:rPr>
+        <w:t>mail.php</w:t>
+      </w:r>
+      <w:proofErr w:type="spellEnd"/>
       <w:r>
         <w:rPr>
           <w:rFonts w:ascii="Segoe UI" w:hAnsi="Segoe UI" w:cs="Segoe UI"/>
@@ -679,6 +1093,7 @@
           <w:sz w:val="24"/>
         </w:rPr>
       </w:pPr>
+      <w:proofErr w:type="spellStart"/>
       <w:r>
         <w:rPr>
           <w:rStyle w:val="HTMLCode"/>
@@ -686,16 +1101,49 @@
           <w:color w:val="24292E"/>
           <w:sz w:val="21"/>
         </w:rPr>
-        <w:t>php artisan vendor:publish</w:t>
-      </w:r>
+        <w:t>php</w:t>
+      </w:r>
+      <w:proofErr w:type="spellEnd"/>
+      <w:r>
+        <w:rPr>
+          <w:rStyle w:val="HTMLCode"/>
+          <w:rFonts w:ascii="Consolas" w:eastAsiaTheme="majorEastAsia" w:hAnsi="Consolas"/>
+          <w:color w:val="24292E"/>
+          <w:sz w:val="21"/>
+        </w:rPr>
+        <w:t xml:space="preserve"> artisan </w:t>
+      </w:r>
+      <w:proofErr w:type="spellStart"/>
+      <w:proofErr w:type="gramStart"/>
+      <w:r>
+        <w:rPr>
+          <w:rStyle w:val="HTMLCode"/>
+          <w:rFonts w:ascii="Consolas" w:eastAsiaTheme="majorEastAsia" w:hAnsi="Consolas"/>
+          <w:color w:val="24292E"/>
+          <w:sz w:val="21"/>
+        </w:rPr>
+        <w:t>vendor:publish</w:t>
+      </w:r>
+      <w:proofErr w:type="spellEnd"/>
+      <w:proofErr w:type="gramEnd"/>
       <w:r>
         <w:rPr>
           <w:rFonts w:ascii="Segoe UI" w:hAnsi="Segoe UI" w:cs="Segoe UI"/>
           <w:color w:val="24292E"/>
           <w:sz w:val="24"/>
         </w:rPr>
-        <w:t> to publish filemanager</w:t>
-      </w:r>
+        <w:t xml:space="preserve"> to publish </w:t>
+      </w:r>
+      <w:proofErr w:type="spellStart"/>
+      <w:r>
+        <w:rPr>
+          <w:rFonts w:ascii="Segoe UI" w:hAnsi="Segoe UI" w:cs="Segoe UI"/>
+          <w:color w:val="24292E"/>
+          <w:sz w:val="24"/>
+        </w:rPr>
+        <w:t>filemanager</w:t>
+      </w:r>
+      <w:proofErr w:type="spellEnd"/>
     </w:p>
     <w:p>
       <w:pPr>
@@ -716,6 +1164,7 @@
           <w:sz w:val="24"/>
         </w:rPr>
       </w:pPr>
+      <w:proofErr w:type="spellStart"/>
       <w:r>
         <w:rPr>
           <w:rStyle w:val="HTMLCode"/>
@@ -723,7 +1172,17 @@
           <w:color w:val="24292E"/>
           <w:sz w:val="21"/>
         </w:rPr>
-        <w:t>php artisan serve</w:t>
+        <w:t>php</w:t>
+      </w:r>
+      <w:proofErr w:type="spellEnd"/>
+      <w:r>
+        <w:rPr>
+          <w:rStyle w:val="HTMLCode"/>
+          <w:rFonts w:ascii="Consolas" w:eastAsiaTheme="majorEastAsia" w:hAnsi="Consolas"/>
+          <w:color w:val="24292E"/>
+          <w:sz w:val="21"/>
+        </w:rPr>
+        <w:t xml:space="preserve"> artisan serve</w:t>
       </w:r>
       <w:r>
         <w:rPr>
@@ -773,7 +1232,25 @@
           <w:i/>
           <w:sz w:val="28"/>
         </w:rPr>
-        <w:t>1 package update for 1 vuln involved breaking changes</w:t>
+        <w:t xml:space="preserve">1 package update for 1 </w:t>
+      </w:r>
+      <w:proofErr w:type="spellStart"/>
+      <w:r>
+        <w:rPr>
+          <w:b/>
+          <w:i/>
+          <w:sz w:val="28"/>
+        </w:rPr>
+        <w:t>vuln</w:t>
+      </w:r>
+      <w:proofErr w:type="spellEnd"/>
+      <w:r>
+        <w:rPr>
+          <w:b/>
+          <w:i/>
+          <w:sz w:val="28"/>
+        </w:rPr>
+        <w:t xml:space="preserve"> involved breaking changes</w:t>
       </w:r>
       <w:r>
         <w:rPr>
@@ -806,37 +1283,130 @@
           <w:i/>
           <w:sz w:val="24"/>
         </w:rPr>
-        <w:t xml:space="preserve"> Sửa lỗi khi update npm</w:t>
-      </w:r>
+        <w:t xml:space="preserve"> </w:t>
+      </w:r>
+      <w:proofErr w:type="spellStart"/>
       <w:r>
         <w:rPr>
           <w:b/>
           <w:i/>
           <w:sz w:val="24"/>
         </w:rPr>
-        <w:t xml:space="preserve"> : </w:t>
-      </w:r>
+        <w:t>Sửa</w:t>
+      </w:r>
+      <w:proofErr w:type="spellEnd"/>
       <w:r>
         <w:rPr>
           <w:b/>
           <w:i/>
-          <w:color w:val="00B050"/>
           <w:sz w:val="24"/>
         </w:rPr>
-        <w:t>npm install</w:t>
-      </w:r>
-    </w:p>
-    <w:p>
-      <w:pPr>
-        <w:rPr>
+        <w:t xml:space="preserve"> </w:t>
+      </w:r>
+      <w:proofErr w:type="spellStart"/>
+      <w:r>
+        <w:rPr>
+          <w:b/>
+          <w:i/>
           <w:sz w:val="24"/>
         </w:rPr>
-      </w:pPr>
-      <w:r>
-        <w:rPr>
+        <w:t>lỗi</w:t>
+      </w:r>
+      <w:proofErr w:type="spellEnd"/>
+      <w:r>
+        <w:rPr>
+          <w:b/>
+          <w:i/>
           <w:sz w:val="24"/>
         </w:rPr>
-        <w:t>npm install --save-dev laravel-mix@4.0.12</w:t>
+        <w:t xml:space="preserve"> </w:t>
+      </w:r>
+      <w:proofErr w:type="spellStart"/>
+      <w:r>
+        <w:rPr>
+          <w:b/>
+          <w:i/>
+          <w:sz w:val="24"/>
+        </w:rPr>
+        <w:t>khi</w:t>
+      </w:r>
+      <w:proofErr w:type="spellEnd"/>
+      <w:r>
+        <w:rPr>
+          <w:b/>
+          <w:i/>
+          <w:sz w:val="24"/>
+        </w:rPr>
+        <w:t xml:space="preserve"> update </w:t>
+      </w:r>
+      <w:proofErr w:type="spellStart"/>
+      <w:proofErr w:type="gramStart"/>
+      <w:r>
+        <w:rPr>
+          <w:b/>
+          <w:i/>
+          <w:sz w:val="24"/>
+        </w:rPr>
+        <w:t>npm</w:t>
+      </w:r>
+      <w:proofErr w:type="spellEnd"/>
+      <w:r>
+        <w:rPr>
+          <w:b/>
+          <w:i/>
+          <w:sz w:val="24"/>
+        </w:rPr>
+        <w:t xml:space="preserve"> :</w:t>
+      </w:r>
+      <w:proofErr w:type="gramEnd"/>
+      <w:r>
+        <w:rPr>
+          <w:b/>
+          <w:i/>
+          <w:sz w:val="24"/>
+        </w:rPr>
+        <w:t xml:space="preserve"> </w:t>
+      </w:r>
+      <w:proofErr w:type="spellStart"/>
+      <w:r>
+        <w:rPr>
+          <w:b/>
+          <w:i/>
+          <w:color w:val="00B050"/>
+          <w:sz w:val="24"/>
+        </w:rPr>
+        <w:t>npm</w:t>
+      </w:r>
+      <w:proofErr w:type="spellEnd"/>
+      <w:r>
+        <w:rPr>
+          <w:b/>
+          <w:i/>
+          <w:color w:val="00B050"/>
+          <w:sz w:val="24"/>
+        </w:rPr>
+        <w:t xml:space="preserve"> install</w:t>
+      </w:r>
+    </w:p>
+    <w:p>
+      <w:pPr>
+        <w:rPr>
+          <w:sz w:val="24"/>
+        </w:rPr>
+      </w:pPr>
+      <w:proofErr w:type="spellStart"/>
+      <w:r>
+        <w:rPr>
+          <w:sz w:val="24"/>
+        </w:rPr>
+        <w:t>npm</w:t>
+      </w:r>
+      <w:proofErr w:type="spellEnd"/>
+      <w:r>
+        <w:rPr>
+          <w:sz w:val="24"/>
+        </w:rPr>
+        <w:t xml:space="preserve"> install --save-dev laravel-mix@4.0.12</w:t>
       </w:r>
     </w:p>
     <w:p>
@@ -890,7 +1460,23 @@
           <w:b/>
           <w:sz w:val="32"/>
         </w:rPr>
-        <w:t xml:space="preserve"> /public/ trên url:</w:t>
+        <w:t xml:space="preserve"> /public/ </w:t>
+      </w:r>
+      <w:proofErr w:type="spellStart"/>
+      <w:r>
+        <w:rPr>
+          <w:b/>
+          <w:sz w:val="32"/>
+        </w:rPr>
+        <w:t>trên</w:t>
+      </w:r>
+      <w:proofErr w:type="spellEnd"/>
+      <w:r>
+        <w:rPr>
+          <w:b/>
+          <w:sz w:val="32"/>
+        </w:rPr>
+        <w:t xml:space="preserve"> url:</w:t>
       </w:r>
     </w:p>
     <w:p>
@@ -901,31 +1487,90 @@
         <w:rPr>
           <w:color w:val="C00000"/>
         </w:rPr>
-        <w:t>.htaccess</w:t>
-      </w:r>
-      <w:r>
-        <w:t xml:space="preserve"> trong /public ra folder laravel.</w:t>
-      </w:r>
-    </w:p>
-    <w:p>
-      <w:pPr>
-        <w:rPr>
-          <w:color w:val="00B050"/>
-        </w:rPr>
-      </w:pPr>
-      <w:r>
-        <w:t xml:space="preserve">+ thay tên </w:t>
-      </w:r>
-      <w:r>
-        <w:rPr>
-          <w:b/>
+        <w:t>.</w:t>
+      </w:r>
+      <w:proofErr w:type="spellStart"/>
+      <w:r>
+        <w:rPr>
           <w:color w:val="C00000"/>
         </w:rPr>
+        <w:t>htaccess</w:t>
+      </w:r>
+      <w:proofErr w:type="spellEnd"/>
+      <w:r>
+        <w:t xml:space="preserve"> </w:t>
+      </w:r>
+      <w:proofErr w:type="spellStart"/>
+      <w:r>
+        <w:t>trong</w:t>
+      </w:r>
+      <w:proofErr w:type="spellEnd"/>
+      <w:r>
+        <w:t xml:space="preserve"> /public </w:t>
+      </w:r>
+      <w:proofErr w:type="spellStart"/>
+      <w:r>
+        <w:t>ra</w:t>
+      </w:r>
+      <w:proofErr w:type="spellEnd"/>
+      <w:r>
+        <w:t xml:space="preserve"> folder </w:t>
+      </w:r>
+      <w:proofErr w:type="spellStart"/>
+      <w:r>
+        <w:t>laravel</w:t>
+      </w:r>
+      <w:proofErr w:type="spellEnd"/>
+      <w:r>
+        <w:t>.</w:t>
+      </w:r>
+    </w:p>
+    <w:p>
+      <w:pPr>
+        <w:rPr>
+          <w:color w:val="00B050"/>
+        </w:rPr>
+      </w:pPr>
+      <w:r>
+        <w:t xml:space="preserve">+ </w:t>
+      </w:r>
+      <w:proofErr w:type="spellStart"/>
+      <w:r>
+        <w:t>thay</w:t>
+      </w:r>
+      <w:proofErr w:type="spellEnd"/>
+      <w:r>
+        <w:t xml:space="preserve"> </w:t>
+      </w:r>
+      <w:proofErr w:type="spellStart"/>
+      <w:r>
+        <w:t>tên</w:t>
+      </w:r>
+      <w:proofErr w:type="spellEnd"/>
+      <w:r>
+        <w:t xml:space="preserve"> </w:t>
+      </w:r>
+      <w:proofErr w:type="spellStart"/>
+      <w:r>
+        <w:rPr>
+          <w:b/>
+          <w:color w:val="C00000"/>
+        </w:rPr>
         <w:t>server.php</w:t>
       </w:r>
-      <w:r>
-        <w:t xml:space="preserve"> thành </w:t>
-      </w:r>
+      <w:proofErr w:type="spellEnd"/>
+      <w:r>
+        <w:t xml:space="preserve"> </w:t>
+      </w:r>
+      <w:proofErr w:type="spellStart"/>
+      <w:r>
+        <w:t>thành</w:t>
+      </w:r>
+      <w:proofErr w:type="spellEnd"/>
+      <w:r>
+        <w:t xml:space="preserve"> </w:t>
+      </w:r>
+      <w:proofErr w:type="spellStart"/>
       <w:r>
         <w:rPr>
           <w:b/>
@@ -933,6 +1578,7 @@
         </w:rPr>
         <w:t>index.php</w:t>
       </w:r>
+      <w:proofErr w:type="spellEnd"/>
       <w:r>
         <w:rPr>
           <w:color w:val="00B050"/>
@@ -961,7 +1607,49 @@
         <w:rPr>
           <w:rFonts w:ascii="Courier New" w:hAnsi="Courier New" w:cs="Courier New"/>
         </w:rPr>
-        <w:t xml:space="preserve">&lt;link rel="stylesheet" href="{{asset('public/css/app.css')}}"&gt; </w:t>
+        <w:t xml:space="preserve">&lt;link </w:t>
+      </w:r>
+      <w:proofErr w:type="spellStart"/>
+      <w:r>
+        <w:rPr>
+          <w:rFonts w:ascii="Courier New" w:hAnsi="Courier New" w:cs="Courier New"/>
+        </w:rPr>
+        <w:t>rel</w:t>
+      </w:r>
+      <w:proofErr w:type="spellEnd"/>
+      <w:r>
+        <w:rPr>
+          <w:rFonts w:ascii="Courier New" w:hAnsi="Courier New" w:cs="Courier New"/>
+        </w:rPr>
+        <w:t xml:space="preserve">="stylesheet" </w:t>
+      </w:r>
+      <w:proofErr w:type="spellStart"/>
+      <w:r>
+        <w:rPr>
+          <w:rFonts w:ascii="Courier New" w:hAnsi="Courier New" w:cs="Courier New"/>
+        </w:rPr>
+        <w:t>href</w:t>
+      </w:r>
+      <w:proofErr w:type="spellEnd"/>
+      <w:r>
+        <w:rPr>
+          <w:rFonts w:ascii="Courier New" w:hAnsi="Courier New" w:cs="Courier New"/>
+        </w:rPr>
+        <w:t>="{{asset('public/</w:t>
+      </w:r>
+      <w:proofErr w:type="spellStart"/>
+      <w:r>
+        <w:rPr>
+          <w:rFonts w:ascii="Courier New" w:hAnsi="Courier New" w:cs="Courier New"/>
+        </w:rPr>
+        <w:t>css</w:t>
+      </w:r>
+      <w:proofErr w:type="spellEnd"/>
+      <w:r>
+        <w:rPr>
+          <w:rFonts w:ascii="Courier New" w:hAnsi="Courier New" w:cs="Courier New"/>
+        </w:rPr>
+        <w:t xml:space="preserve">/app.css')}}"&gt; </w:t>
       </w:r>
     </w:p>
     <w:p>
@@ -974,13 +1662,41 @@
           <w:sz w:val="20"/>
         </w:rPr>
       </w:pPr>
+      <w:proofErr w:type="gramStart"/>
       <w:r>
         <w:rPr>
           <w:rFonts w:ascii="Courier New" w:hAnsi="Courier New" w:cs="Courier New"/>
           <w:color w:val="C00000"/>
           <w:sz w:val="20"/>
         </w:rPr>
-        <w:t>&lt;!-- app.css is compiled from app.scss --&gt;</w:t>
+        <w:t>&lt;!--</w:t>
+      </w:r>
+      <w:proofErr w:type="gramEnd"/>
+      <w:r>
+        <w:rPr>
+          <w:rFonts w:ascii="Courier New" w:hAnsi="Courier New" w:cs="Courier New"/>
+          <w:color w:val="C00000"/>
+          <w:sz w:val="20"/>
+        </w:rPr>
+        <w:t xml:space="preserve"> app.css is compiled from </w:t>
+      </w:r>
+      <w:proofErr w:type="spellStart"/>
+      <w:r>
+        <w:rPr>
+          <w:rFonts w:ascii="Courier New" w:hAnsi="Courier New" w:cs="Courier New"/>
+          <w:color w:val="C00000"/>
+          <w:sz w:val="20"/>
+        </w:rPr>
+        <w:t>app.scss</w:t>
+      </w:r>
+      <w:proofErr w:type="spellEnd"/>
+      <w:r>
+        <w:rPr>
+          <w:rFonts w:ascii="Courier New" w:hAnsi="Courier New" w:cs="Courier New"/>
+          <w:color w:val="C00000"/>
+          <w:sz w:val="20"/>
+        </w:rPr>
+        <w:t xml:space="preserve"> --&gt;</w:t>
       </w:r>
     </w:p>
     <w:p>
@@ -994,13 +1710,63 @@
         <w:rPr>
           <w:rFonts w:ascii="Courier New" w:hAnsi="Courier New" w:cs="Courier New"/>
         </w:rPr>
-        <w:t xml:space="preserve">&lt;link rel="stylesheet" </w:t>
-      </w:r>
+        <w:t xml:space="preserve">&lt;link </w:t>
+      </w:r>
+      <w:proofErr w:type="spellStart"/>
       <w:r>
         <w:rPr>
           <w:rFonts w:ascii="Courier New" w:hAnsi="Courier New" w:cs="Courier New"/>
         </w:rPr>
-        <w:t>href="{{asset('public/css/custom_add/bootstrap.min.css')}}"&gt;</w:t>
+        <w:t>rel</w:t>
+      </w:r>
+      <w:proofErr w:type="spellEnd"/>
+      <w:r>
+        <w:rPr>
+          <w:rFonts w:ascii="Courier New" w:hAnsi="Courier New" w:cs="Courier New"/>
+        </w:rPr>
+        <w:t xml:space="preserve">="stylesheet" </w:t>
+      </w:r>
+      <w:proofErr w:type="spellStart"/>
+      <w:r>
+        <w:rPr>
+          <w:rFonts w:ascii="Courier New" w:hAnsi="Courier New" w:cs="Courier New"/>
+        </w:rPr>
+        <w:t>href</w:t>
+      </w:r>
+      <w:proofErr w:type="spellEnd"/>
+      <w:r>
+        <w:rPr>
+          <w:rFonts w:ascii="Courier New" w:hAnsi="Courier New" w:cs="Courier New"/>
+        </w:rPr>
+        <w:t>="{{asset('public/</w:t>
+      </w:r>
+      <w:proofErr w:type="spellStart"/>
+      <w:r>
+        <w:rPr>
+          <w:rFonts w:ascii="Courier New" w:hAnsi="Courier New" w:cs="Courier New"/>
+        </w:rPr>
+        <w:t>css</w:t>
+      </w:r>
+      <w:proofErr w:type="spellEnd"/>
+      <w:r>
+        <w:rPr>
+          <w:rFonts w:ascii="Courier New" w:hAnsi="Courier New" w:cs="Courier New"/>
+        </w:rPr>
+        <w:t>/</w:t>
+      </w:r>
+      <w:proofErr w:type="spellStart"/>
+      <w:r>
+        <w:rPr>
+          <w:rFonts w:ascii="Courier New" w:hAnsi="Courier New" w:cs="Courier New"/>
+        </w:rPr>
+        <w:t>custom_add</w:t>
+      </w:r>
+      <w:proofErr w:type="spellEnd"/>
+      <w:r>
+        <w:rPr>
+          <w:rFonts w:ascii="Courier New" w:hAnsi="Courier New" w:cs="Courier New"/>
+        </w:rPr>
+        <w:t>/bootstrap.min.css')}}"&gt;</w:t>
       </w:r>
     </w:p>
     <w:p>
@@ -1009,41 +1775,83 @@
       </w:r>
     </w:p>
     <w:p>
+      <w:proofErr w:type="spellStart"/>
       <w:r>
         <w:rPr>
           <w:rFonts w:ascii="Courier New" w:hAnsi="Courier New" w:cs="Courier New"/>
         </w:rPr>
-        <w:t>Php artisan –serve</w:t>
-      </w:r>
-      <w:r>
-        <w:t xml:space="preserve"> </w:t>
-      </w:r>
-      <w:r>
-        <w:t xml:space="preserve">  :  </w:t>
-      </w:r>
-      <w:r>
-        <w:t xml:space="preserve"> đặt</w:t>
-      </w:r>
+        <w:t>Php</w:t>
+      </w:r>
+      <w:proofErr w:type="spellEnd"/>
+      <w:r>
+        <w:rPr>
+          <w:rFonts w:ascii="Courier New" w:hAnsi="Courier New" w:cs="Courier New"/>
+        </w:rPr>
+        <w:t xml:space="preserve"> artisan –serve</w:t>
+      </w:r>
+      <w:r>
+        <w:t xml:space="preserve"> </w:t>
+      </w:r>
+      <w:proofErr w:type="gramStart"/>
+      <w:r>
+        <w:t xml:space="preserve">  :</w:t>
+      </w:r>
+      <w:proofErr w:type="gramEnd"/>
+      <w:r>
+        <w:t xml:space="preserve">  </w:t>
+      </w:r>
+      <w:r>
+        <w:t xml:space="preserve"> </w:t>
+      </w:r>
+      <w:proofErr w:type="spellStart"/>
+      <w:r>
+        <w:t>đặt</w:t>
+      </w:r>
+      <w:proofErr w:type="spellEnd"/>
       <w:r>
         <w:t xml:space="preserve"> port 8000</w:t>
       </w:r>
     </w:p>
     <w:p>
+      <w:proofErr w:type="spellStart"/>
       <w:r>
         <w:rPr>
           <w:rFonts w:ascii="Courier New" w:hAnsi="Courier New" w:cs="Courier New"/>
         </w:rPr>
-        <w:t>Php artisan –serve –-port=8080</w:t>
-      </w:r>
+        <w:t>Php</w:t>
+      </w:r>
+      <w:proofErr w:type="spellEnd"/>
       <w:r>
         <w:rPr>
           <w:rFonts w:ascii="Courier New" w:hAnsi="Courier New" w:cs="Courier New"/>
         </w:rPr>
-        <w:t xml:space="preserve">   : </w:t>
-      </w:r>
+        <w:t xml:space="preserve"> artisan –serve –-port=8080</w:t>
+      </w:r>
+      <w:r>
+        <w:rPr>
+          <w:rFonts w:ascii="Courier New" w:hAnsi="Courier New" w:cs="Courier New"/>
+        </w:rPr>
+        <w:t xml:space="preserve"> </w:t>
+      </w:r>
+      <w:proofErr w:type="gramStart"/>
+      <w:r>
+        <w:rPr>
+          <w:rFonts w:ascii="Courier New" w:hAnsi="Courier New" w:cs="Courier New"/>
+        </w:rPr>
+        <w:t xml:space="preserve">  :</w:t>
+      </w:r>
+      <w:proofErr w:type="gramEnd"/>
+      <w:r>
+        <w:rPr>
+          <w:rFonts w:ascii="Courier New" w:hAnsi="Courier New" w:cs="Courier New"/>
+        </w:rPr>
+        <w:t xml:space="preserve"> </w:t>
+      </w:r>
+      <w:proofErr w:type="spellStart"/>
       <w:r>
         <w:t>đặt</w:t>
       </w:r>
+      <w:proofErr w:type="spellEnd"/>
       <w:r>
         <w:t xml:space="preserve"> port 8080</w:t>
       </w:r>
@@ -1066,13 +1874,77 @@
           <w:sz w:val="36"/>
         </w:rPr>
       </w:pPr>
+      <w:proofErr w:type="spellStart"/>
       <w:r>
         <w:rPr>
           <w:b/>
           <w:color w:val="00B050"/>
           <w:sz w:val="36"/>
         </w:rPr>
-        <w:t>Laravel với Vue js:</w:t>
+        <w:t>Laravel</w:t>
+      </w:r>
+      <w:proofErr w:type="spellEnd"/>
+      <w:r>
+        <w:rPr>
+          <w:b/>
+          <w:color w:val="00B050"/>
+          <w:sz w:val="36"/>
+        </w:rPr>
+        <w:t xml:space="preserve"> </w:t>
+      </w:r>
+      <w:proofErr w:type="spellStart"/>
+      <w:r>
+        <w:rPr>
+          <w:b/>
+          <w:color w:val="00B050"/>
+          <w:sz w:val="36"/>
+        </w:rPr>
+        <w:t>với</w:t>
+      </w:r>
+      <w:proofErr w:type="spellEnd"/>
+      <w:r>
+        <w:rPr>
+          <w:b/>
+          <w:color w:val="00B050"/>
+          <w:sz w:val="36"/>
+        </w:rPr>
+        <w:t xml:space="preserve"> </w:t>
+      </w:r>
+      <w:proofErr w:type="spellStart"/>
+      <w:r>
+        <w:rPr>
+          <w:b/>
+          <w:color w:val="00B050"/>
+          <w:sz w:val="36"/>
+        </w:rPr>
+        <w:t>Vue</w:t>
+      </w:r>
+      <w:proofErr w:type="spellEnd"/>
+      <w:r>
+        <w:rPr>
+          <w:b/>
+          <w:color w:val="00B050"/>
+          <w:sz w:val="36"/>
+        </w:rPr>
+        <w:t xml:space="preserve"> </w:t>
+      </w:r>
+      <w:proofErr w:type="spellStart"/>
+      <w:r>
+        <w:rPr>
+          <w:b/>
+          <w:color w:val="00B050"/>
+          <w:sz w:val="36"/>
+        </w:rPr>
+        <w:t>js</w:t>
+      </w:r>
+      <w:proofErr w:type="spellEnd"/>
+      <w:r>
+        <w:rPr>
+          <w:b/>
+          <w:color w:val="00B050"/>
+          <w:sz w:val="36"/>
+        </w:rPr>
+        <w:t>:</w:t>
       </w:r>
     </w:p>
     <w:p>
@@ -1170,7 +2042,25 @@
           <w:color w:val="363636"/>
           <w:sz w:val="28"/>
         </w:rPr>
-        <w:t>Build a Guestbook with Laravel and Vue.js</w:t>
+        <w:t xml:space="preserve">Build a Guestbook with </w:t>
+      </w:r>
+      <w:proofErr w:type="spellStart"/>
+      <w:r>
+        <w:rPr>
+          <w:rFonts w:ascii="Helvetica" w:hAnsi="Helvetica" w:cs="Helvetica"/>
+          <w:color w:val="363636"/>
+          <w:sz w:val="28"/>
+        </w:rPr>
+        <w:t>Laravel</w:t>
+      </w:r>
+      <w:proofErr w:type="spellEnd"/>
+      <w:r>
+        <w:rPr>
+          <w:rFonts w:ascii="Helvetica" w:hAnsi="Helvetica" w:cs="Helvetica"/>
+          <w:color w:val="363636"/>
+          <w:sz w:val="28"/>
+        </w:rPr>
+        <w:t xml:space="preserve"> and Vue.js</w:t>
       </w:r>
     </w:p>
     <w:p>
@@ -1209,12 +2099,21 @@
           <w:color w:val="00B050"/>
         </w:rPr>
       </w:pPr>
-      <w:r>
-        <w:rPr>
-          <w:b/>
-          <w:color w:val="00B050"/>
-        </w:rPr>
-        <w:t>Xem version:</w:t>
+      <w:proofErr w:type="spellStart"/>
+      <w:r>
+        <w:rPr>
+          <w:b/>
+          <w:color w:val="00B050"/>
+        </w:rPr>
+        <w:t>Xem</w:t>
+      </w:r>
+      <w:proofErr w:type="spellEnd"/>
+      <w:r>
+        <w:rPr>
+          <w:b/>
+          <w:color w:val="00B050"/>
+        </w:rPr>
+        <w:t xml:space="preserve"> version:</w:t>
       </w:r>
     </w:p>
     <w:p>
@@ -1223,11 +2122,19 @@
           <w:color w:val="000000" w:themeColor="text1"/>
         </w:rPr>
       </w:pPr>
+      <w:proofErr w:type="spellStart"/>
       <w:r>
         <w:rPr>
           <w:color w:val="000000" w:themeColor="text1"/>
         </w:rPr>
-        <w:t>Php artisan --version</w:t>
+        <w:t>Php</w:t>
+      </w:r>
+      <w:proofErr w:type="spellEnd"/>
+      <w:r>
+        <w:rPr>
+          <w:color w:val="000000" w:themeColor="text1"/>
+        </w:rPr>
+        <w:t xml:space="preserve"> artisan --version</w:t>
       </w:r>
     </w:p>
     <w:p>
@@ -1243,14 +2150,34 @@
           <w:sz w:val="28"/>
         </w:rPr>
       </w:pPr>
-      <w:r>
-        <w:rPr>
-          <w:b/>
-          <w:color w:val="00B050"/>
-          <w:sz w:val="28"/>
-        </w:rPr>
-        <w:t>Tạo Model ,Controller</w:t>
-      </w:r>
+      <w:proofErr w:type="spellStart"/>
+      <w:r>
+        <w:rPr>
+          <w:b/>
+          <w:color w:val="00B050"/>
+          <w:sz w:val="28"/>
+        </w:rPr>
+        <w:t>Tạo</w:t>
+      </w:r>
+      <w:proofErr w:type="spellEnd"/>
+      <w:r>
+        <w:rPr>
+          <w:b/>
+          <w:color w:val="00B050"/>
+          <w:sz w:val="28"/>
+        </w:rPr>
+        <w:t xml:space="preserve"> </w:t>
+      </w:r>
+      <w:proofErr w:type="gramStart"/>
+      <w:r>
+        <w:rPr>
+          <w:b/>
+          <w:color w:val="00B050"/>
+          <w:sz w:val="28"/>
+        </w:rPr>
+        <w:t>Model ,Controller</w:t>
+      </w:r>
+      <w:proofErr w:type="gramEnd"/>
     </w:p>
     <w:p>
       <w:pPr>
@@ -1282,6 +2209,7 @@
           <w:szCs w:val="20"/>
         </w:rPr>
       </w:pPr>
+      <w:proofErr w:type="spellStart"/>
       <w:r>
         <w:rPr>
           <w:rFonts w:ascii="Consolas" w:eastAsia="Times New Roman" w:hAnsi="Consolas" w:cs="Courier New"/>
@@ -1291,7 +2219,45 @@
           <w:bdr w:val="none" w:sz="0" w:space="0" w:color="auto" w:frame="1"/>
           <w:shd w:val="clear" w:color="auto" w:fill="EFF0F1"/>
         </w:rPr>
-        <w:t>php artisan make:model Demo</w:t>
+        <w:t>php</w:t>
+      </w:r>
+      <w:proofErr w:type="spellEnd"/>
+      <w:r>
+        <w:rPr>
+          <w:rFonts w:ascii="Consolas" w:eastAsia="Times New Roman" w:hAnsi="Consolas" w:cs="Courier New"/>
+          <w:color w:val="242729"/>
+          <w:sz w:val="20"/>
+          <w:szCs w:val="20"/>
+          <w:bdr w:val="none" w:sz="0" w:space="0" w:color="auto" w:frame="1"/>
+          <w:shd w:val="clear" w:color="auto" w:fill="EFF0F1"/>
+        </w:rPr>
+        <w:t xml:space="preserve"> artisan </w:t>
+      </w:r>
+      <w:proofErr w:type="spellStart"/>
+      <w:proofErr w:type="gramStart"/>
+      <w:r>
+        <w:rPr>
+          <w:rFonts w:ascii="Consolas" w:eastAsia="Times New Roman" w:hAnsi="Consolas" w:cs="Courier New"/>
+          <w:color w:val="242729"/>
+          <w:sz w:val="20"/>
+          <w:szCs w:val="20"/>
+          <w:bdr w:val="none" w:sz="0" w:space="0" w:color="auto" w:frame="1"/>
+          <w:shd w:val="clear" w:color="auto" w:fill="EFF0F1"/>
+        </w:rPr>
+        <w:t>make:model</w:t>
+      </w:r>
+      <w:proofErr w:type="spellEnd"/>
+      <w:proofErr w:type="gramEnd"/>
+      <w:r>
+        <w:rPr>
+          <w:rFonts w:ascii="Consolas" w:eastAsia="Times New Roman" w:hAnsi="Consolas" w:cs="Courier New"/>
+          <w:color w:val="242729"/>
+          <w:sz w:val="20"/>
+          <w:szCs w:val="20"/>
+          <w:bdr w:val="none" w:sz="0" w:space="0" w:color="auto" w:frame="1"/>
+          <w:shd w:val="clear" w:color="auto" w:fill="EFF0F1"/>
+        </w:rPr>
+        <w:t xml:space="preserve"> Demo</w:t>
       </w:r>
       <w:r>
         <w:rPr>
@@ -1335,18 +2301,70 @@
           <w:numId w:val="2"/>
         </w:numPr>
       </w:pPr>
-      <w:r>
-        <w:t xml:space="preserve">Tạo Model, </w:t>
-      </w:r>
-      <w:r>
-        <w:t xml:space="preserve"> </w:t>
-      </w:r>
+      <w:proofErr w:type="spellStart"/>
+      <w:r>
+        <w:t>Tạo</w:t>
+      </w:r>
+      <w:proofErr w:type="spellEnd"/>
+      <w:r>
+        <w:t xml:space="preserve"> </w:t>
+      </w:r>
+      <w:proofErr w:type="gramStart"/>
+      <w:r>
+        <w:t xml:space="preserve">Model, </w:t>
+      </w:r>
+      <w:r>
+        <w:t xml:space="preserve"> </w:t>
+      </w:r>
+      <w:proofErr w:type="spellStart"/>
       <w:r>
         <w:t>Demo</w:t>
       </w:r>
       <w:r>
-        <w:t>Controller và các thứ liên quan</w:t>
-      </w:r>
+        <w:t>Controller</w:t>
+      </w:r>
+      <w:proofErr w:type="spellEnd"/>
+      <w:proofErr w:type="gramEnd"/>
+      <w:r>
+        <w:t xml:space="preserve"> </w:t>
+      </w:r>
+      <w:proofErr w:type="spellStart"/>
+      <w:r>
+        <w:t>va</w:t>
+      </w:r>
+      <w:proofErr w:type="spellEnd"/>
+      <w:r>
+        <w:t xml:space="preserve">̀ </w:t>
+      </w:r>
+      <w:proofErr w:type="spellStart"/>
+      <w:r>
+        <w:t>các</w:t>
+      </w:r>
+      <w:proofErr w:type="spellEnd"/>
+      <w:r>
+        <w:t xml:space="preserve"> </w:t>
+      </w:r>
+      <w:proofErr w:type="spellStart"/>
+      <w:r>
+        <w:t>thư</w:t>
+      </w:r>
+      <w:proofErr w:type="spellEnd"/>
+      <w:r>
+        <w:t xml:space="preserve">́ </w:t>
+      </w:r>
+      <w:proofErr w:type="spellStart"/>
+      <w:r>
+        <w:t>liên</w:t>
+      </w:r>
+      <w:proofErr w:type="spellEnd"/>
+      <w:r>
+        <w:t xml:space="preserve"> </w:t>
+      </w:r>
+      <w:proofErr w:type="spellStart"/>
+      <w:r>
+        <w:t>quan</w:t>
+      </w:r>
+      <w:proofErr w:type="spellEnd"/>
     </w:p>
     <w:p/>
     <w:p>
@@ -1363,7 +2381,61 @@
           <w:color w:val="00B050"/>
           <w:sz w:val="28"/>
         </w:rPr>
-        <w:t>Migrate để update lại mysql:</w:t>
+        <w:t xml:space="preserve">Migrate </w:t>
+      </w:r>
+      <w:proofErr w:type="spellStart"/>
+      <w:r>
+        <w:rPr>
+          <w:b/>
+          <w:color w:val="00B050"/>
+          <w:sz w:val="28"/>
+        </w:rPr>
+        <w:t>đê</w:t>
+      </w:r>
+      <w:proofErr w:type="spellEnd"/>
+      <w:r>
+        <w:rPr>
+          <w:b/>
+          <w:color w:val="00B050"/>
+          <w:sz w:val="28"/>
+        </w:rPr>
+        <w:t xml:space="preserve">̉ update </w:t>
+      </w:r>
+      <w:proofErr w:type="spellStart"/>
+      <w:r>
+        <w:rPr>
+          <w:b/>
+          <w:color w:val="00B050"/>
+          <w:sz w:val="28"/>
+        </w:rPr>
+        <w:t>lại</w:t>
+      </w:r>
+      <w:proofErr w:type="spellEnd"/>
+      <w:r>
+        <w:rPr>
+          <w:b/>
+          <w:color w:val="00B050"/>
+          <w:sz w:val="28"/>
+        </w:rPr>
+        <w:t xml:space="preserve"> </w:t>
+      </w:r>
+      <w:proofErr w:type="spellStart"/>
+      <w:r>
+        <w:rPr>
+          <w:b/>
+          <w:color w:val="00B050"/>
+          <w:sz w:val="28"/>
+        </w:rPr>
+        <w:t>mysql</w:t>
+      </w:r>
+      <w:proofErr w:type="spellEnd"/>
+      <w:r>
+        <w:rPr>
+          <w:b/>
+          <w:color w:val="00B050"/>
+          <w:sz w:val="28"/>
+        </w:rPr>
+        <w:t>:</w:t>
       </w:r>
     </w:p>
     <w:p>
@@ -1398,6 +2470,7 @@
         <w:lastRenderedPageBreak/>
         <w:t xml:space="preserve">B1: </w:t>
       </w:r>
+      <w:proofErr w:type="spellStart"/>
       <w:r>
         <w:rPr>
           <w:rStyle w:val="HTMLCode"/>
@@ -1406,7 +2479,30 @@
           <w:sz w:val="23"/>
           <w:szCs w:val="23"/>
         </w:rPr>
-        <w:t>php artisan migrate</w:t>
+        <w:t>php</w:t>
+      </w:r>
+      <w:proofErr w:type="spellEnd"/>
+      <w:r>
+        <w:rPr>
+          <w:rStyle w:val="HTMLCode"/>
+          <w:rFonts w:ascii="Consolas" w:hAnsi="Consolas"/>
+          <w:color w:val="24292E"/>
+          <w:sz w:val="23"/>
+          <w:szCs w:val="23"/>
+        </w:rPr>
+        <w:t xml:space="preserve"> artisan </w:t>
+      </w:r>
+      <w:proofErr w:type="spellStart"/>
+      <w:proofErr w:type="gramStart"/>
+      <w:r>
+        <w:rPr>
+          <w:rStyle w:val="HTMLCode"/>
+          <w:rFonts w:ascii="Consolas" w:hAnsi="Consolas"/>
+          <w:color w:val="24292E"/>
+          <w:sz w:val="23"/>
+          <w:szCs w:val="23"/>
+        </w:rPr>
+        <w:t>migrate</w:t>
       </w:r>
       <w:r>
         <w:rPr>
@@ -1428,6 +2524,8 @@
         </w:rPr>
         <w:t>rollback</w:t>
       </w:r>
+      <w:proofErr w:type="spellEnd"/>
+      <w:proofErr w:type="gramEnd"/>
       <w:r>
         <w:rPr>
           <w:rStyle w:val="HTMLCode"/>
@@ -1436,7 +2534,139 @@
           <w:sz w:val="23"/>
           <w:szCs w:val="23"/>
         </w:rPr>
-        <w:t xml:space="preserve"> (cẩn thận vì sẽ xóa các table trong db)</w:t>
+        <w:t xml:space="preserve"> (</w:t>
+      </w:r>
+      <w:proofErr w:type="spellStart"/>
+      <w:r>
+        <w:rPr>
+          <w:rStyle w:val="HTMLCode"/>
+          <w:rFonts w:ascii="Consolas" w:hAnsi="Consolas"/>
+          <w:color w:val="24292E"/>
+          <w:sz w:val="23"/>
+          <w:szCs w:val="23"/>
+        </w:rPr>
+        <w:t>cẩn</w:t>
+      </w:r>
+      <w:proofErr w:type="spellEnd"/>
+      <w:r>
+        <w:rPr>
+          <w:rStyle w:val="HTMLCode"/>
+          <w:rFonts w:ascii="Consolas" w:hAnsi="Consolas"/>
+          <w:color w:val="24292E"/>
+          <w:sz w:val="23"/>
+          <w:szCs w:val="23"/>
+        </w:rPr>
+        <w:t xml:space="preserve"> </w:t>
+      </w:r>
+      <w:proofErr w:type="spellStart"/>
+      <w:r>
+        <w:rPr>
+          <w:rStyle w:val="HTMLCode"/>
+          <w:rFonts w:ascii="Consolas" w:hAnsi="Consolas"/>
+          <w:color w:val="24292E"/>
+          <w:sz w:val="23"/>
+          <w:szCs w:val="23"/>
+        </w:rPr>
+        <w:t>thận</w:t>
+      </w:r>
+      <w:proofErr w:type="spellEnd"/>
+      <w:r>
+        <w:rPr>
+          <w:rStyle w:val="HTMLCode"/>
+          <w:rFonts w:ascii="Consolas" w:hAnsi="Consolas"/>
+          <w:color w:val="24292E"/>
+          <w:sz w:val="23"/>
+          <w:szCs w:val="23"/>
+        </w:rPr>
+        <w:t xml:space="preserve"> vì sẽ </w:t>
+      </w:r>
+      <w:proofErr w:type="spellStart"/>
+      <w:r>
+        <w:rPr>
+          <w:rStyle w:val="HTMLCode"/>
+          <w:rFonts w:ascii="Consolas" w:hAnsi="Consolas"/>
+          <w:color w:val="24292E"/>
+          <w:sz w:val="23"/>
+          <w:szCs w:val="23"/>
+        </w:rPr>
+        <w:t>xóa</w:t>
+      </w:r>
+      <w:proofErr w:type="spellEnd"/>
+      <w:r>
+        <w:rPr>
+          <w:rStyle w:val="HTMLCode"/>
+          <w:rFonts w:ascii="Consolas" w:hAnsi="Consolas"/>
+          <w:color w:val="24292E"/>
+          <w:sz w:val="23"/>
+          <w:szCs w:val="23"/>
+        </w:rPr>
+        <w:t xml:space="preserve"> </w:t>
+      </w:r>
+      <w:proofErr w:type="spellStart"/>
+      <w:r>
+        <w:rPr>
+          <w:rStyle w:val="HTMLCode"/>
+          <w:rFonts w:ascii="Consolas" w:hAnsi="Consolas"/>
+          <w:color w:val="24292E"/>
+          <w:sz w:val="23"/>
+          <w:szCs w:val="23"/>
+        </w:rPr>
+        <w:t>các</w:t>
+      </w:r>
+      <w:proofErr w:type="spellEnd"/>
+      <w:r>
+        <w:rPr>
+          <w:rStyle w:val="HTMLCode"/>
+          <w:rFonts w:ascii="Consolas" w:hAnsi="Consolas"/>
+          <w:color w:val="24292E"/>
+          <w:sz w:val="23"/>
+          <w:szCs w:val="23"/>
+        </w:rPr>
+        <w:t xml:space="preserve"> table </w:t>
+      </w:r>
+      <w:proofErr w:type="spellStart"/>
+      <w:r>
+        <w:rPr>
+          <w:rStyle w:val="HTMLCode"/>
+          <w:rFonts w:ascii="Consolas" w:hAnsi="Consolas"/>
+          <w:color w:val="24292E"/>
+          <w:sz w:val="23"/>
+          <w:szCs w:val="23"/>
+        </w:rPr>
+        <w:t>trong</w:t>
+      </w:r>
+      <w:proofErr w:type="spellEnd"/>
+      <w:r>
+        <w:rPr>
+          <w:rStyle w:val="HTMLCode"/>
+          <w:rFonts w:ascii="Consolas" w:hAnsi="Consolas"/>
+          <w:color w:val="24292E"/>
+          <w:sz w:val="23"/>
+          <w:szCs w:val="23"/>
+        </w:rPr>
+        <w:t xml:space="preserve"> </w:t>
+      </w:r>
+      <w:proofErr w:type="spellStart"/>
+      <w:r>
+        <w:rPr>
+          <w:rStyle w:val="HTMLCode"/>
+          <w:rFonts w:ascii="Consolas" w:hAnsi="Consolas"/>
+          <w:color w:val="24292E"/>
+          <w:sz w:val="23"/>
+          <w:szCs w:val="23"/>
+        </w:rPr>
+        <w:t>db</w:t>
+      </w:r>
+      <w:proofErr w:type="spellEnd"/>
+      <w:r>
+        <w:rPr>
+          <w:rStyle w:val="HTMLCode"/>
+          <w:rFonts w:ascii="Consolas" w:hAnsi="Consolas"/>
+          <w:color w:val="24292E"/>
+          <w:sz w:val="23"/>
+          <w:szCs w:val="23"/>
+        </w:rPr>
+        <w:t>)</w:t>
       </w:r>
     </w:p>
     <w:p>
@@ -1460,6 +2690,7 @@
       <w:r>
         <w:t xml:space="preserve">B2: </w:t>
       </w:r>
+      <w:proofErr w:type="spellStart"/>
       <w:r>
         <w:rPr>
           <w:rStyle w:val="HTMLCode"/>
@@ -1468,7 +2699,18 @@
           <w:sz w:val="23"/>
           <w:szCs w:val="23"/>
         </w:rPr>
-        <w:t>php artisan migrate</w:t>
+        <w:t>php</w:t>
+      </w:r>
+      <w:proofErr w:type="spellEnd"/>
+      <w:r>
+        <w:rPr>
+          <w:rStyle w:val="HTMLCode"/>
+          <w:rFonts w:ascii="Consolas" w:hAnsi="Consolas"/>
+          <w:color w:val="24292E"/>
+          <w:sz w:val="23"/>
+          <w:szCs w:val="23"/>
+        </w:rPr>
+        <w:t xml:space="preserve"> artisan migrate</w:t>
       </w:r>
     </w:p>
     <w:p/>
@@ -1552,7 +2794,27 @@
           <w:color w:val="C00000"/>
           <w:u w:val="none"/>
         </w:rPr>
-        <w:t>(có dùng ajax)</w:t>
+        <w:t xml:space="preserve">(có </w:t>
+      </w:r>
+      <w:proofErr w:type="spellStart"/>
+      <w:r>
+        <w:rPr>
+          <w:rStyle w:val="Hyperlink"/>
+          <w:b/>
+          <w:color w:val="C00000"/>
+          <w:u w:val="none"/>
+        </w:rPr>
+        <w:t>dùng</w:t>
+      </w:r>
+      <w:proofErr w:type="spellEnd"/>
+      <w:r>
+        <w:rPr>
+          <w:rStyle w:val="Hyperlink"/>
+          <w:b/>
+          <w:color w:val="C00000"/>
+          <w:u w:val="none"/>
+        </w:rPr>
+        <w:t xml:space="preserve"> ajax)</w:t>
       </w:r>
     </w:p>
     <w:p>
@@ -1652,6 +2914,7 @@
           <w:szCs w:val="63"/>
         </w:rPr>
       </w:pPr>
+      <w:proofErr w:type="spellStart"/>
       <w:r>
         <w:rPr>
           <w:rFonts w:ascii="Lucida Sans Unicode" w:hAnsi="Lucida Sans Unicode" w:cs="Lucida Sans Unicode"/>
@@ -1672,6 +2935,7 @@
         </w:rPr>
         <w:t>ử</w:t>
       </w:r>
+      <w:proofErr w:type="spellEnd"/>
       <w:r>
         <w:rPr>
           <w:rFonts w:ascii="Lucida Sans Unicode" w:hAnsi="Lucida Sans Unicode" w:cs="Lucida Sans Unicode"/>
@@ -1680,7 +2944,18 @@
           <w:sz w:val="28"/>
           <w:szCs w:val="63"/>
         </w:rPr>
-        <w:t xml:space="preserve"> d</w:t>
+        <w:t xml:space="preserve"> </w:t>
+      </w:r>
+      <w:proofErr w:type="spellStart"/>
+      <w:r>
+        <w:rPr>
+          <w:rFonts w:ascii="Lucida Sans Unicode" w:hAnsi="Lucida Sans Unicode" w:cs="Lucida Sans Unicode"/>
+          <w:color w:val="00B050"/>
+          <w:spacing w:val="-4"/>
+          <w:sz w:val="28"/>
+          <w:szCs w:val="63"/>
+        </w:rPr>
+        <w:t>d</w:t>
       </w:r>
       <w:r>
         <w:rPr>
@@ -1700,7 +2975,18 @@
           <w:sz w:val="28"/>
           <w:szCs w:val="63"/>
         </w:rPr>
-        <w:t xml:space="preserve">ng </w:t>
+        <w:t>ng</w:t>
+      </w:r>
+      <w:proofErr w:type="spellEnd"/>
+      <w:r>
+        <w:rPr>
+          <w:rFonts w:ascii="Lucida Sans Unicode" w:hAnsi="Lucida Sans Unicode" w:cs="Lucida Sans Unicode"/>
+          <w:color w:val="00B050"/>
+          <w:spacing w:val="-4"/>
+          <w:sz w:val="28"/>
+          <w:szCs w:val="63"/>
+        </w:rPr>
+        <w:t xml:space="preserve"> </w:t>
       </w:r>
       <w:r>
         <w:rPr>
@@ -1720,7 +3006,18 @@
           <w:sz w:val="28"/>
           <w:szCs w:val="63"/>
         </w:rPr>
-        <w:t xml:space="preserve"> v</w:t>
+        <w:t xml:space="preserve"> </w:t>
+      </w:r>
+      <w:proofErr w:type="spellStart"/>
+      <w:r>
+        <w:rPr>
+          <w:rFonts w:ascii="Lucida Sans Unicode" w:hAnsi="Lucida Sans Unicode" w:cs="Lucida Sans Unicode"/>
+          <w:color w:val="00B050"/>
+          <w:spacing w:val="-4"/>
+          <w:sz w:val="28"/>
+          <w:szCs w:val="63"/>
+        </w:rPr>
+        <w:t>v</w:t>
       </w:r>
       <w:r>
         <w:rPr>
@@ -1740,7 +3037,95 @@
           <w:sz w:val="28"/>
           <w:szCs w:val="63"/>
         </w:rPr>
-        <w:t>i Vuejs + Axios + Lodash: B</w:t>
+        <w:t>i</w:t>
+      </w:r>
+      <w:proofErr w:type="spellEnd"/>
+      <w:r>
+        <w:rPr>
+          <w:rFonts w:ascii="Lucida Sans Unicode" w:hAnsi="Lucida Sans Unicode" w:cs="Lucida Sans Unicode"/>
+          <w:color w:val="00B050"/>
+          <w:spacing w:val="-4"/>
+          <w:sz w:val="28"/>
+          <w:szCs w:val="63"/>
+        </w:rPr>
+        <w:t xml:space="preserve"> </w:t>
+      </w:r>
+      <w:proofErr w:type="spellStart"/>
+      <w:r>
+        <w:rPr>
+          <w:rFonts w:ascii="Lucida Sans Unicode" w:hAnsi="Lucida Sans Unicode" w:cs="Lucida Sans Unicode"/>
+          <w:color w:val="00B050"/>
+          <w:spacing w:val="-4"/>
+          <w:sz w:val="28"/>
+          <w:szCs w:val="63"/>
+        </w:rPr>
+        <w:t>Vuejs</w:t>
+      </w:r>
+      <w:proofErr w:type="spellEnd"/>
+      <w:r>
+        <w:rPr>
+          <w:rFonts w:ascii="Lucida Sans Unicode" w:hAnsi="Lucida Sans Unicode" w:cs="Lucida Sans Unicode"/>
+          <w:color w:val="00B050"/>
+          <w:spacing w:val="-4"/>
+          <w:sz w:val="28"/>
+          <w:szCs w:val="63"/>
+        </w:rPr>
+        <w:t xml:space="preserve"> + </w:t>
+      </w:r>
+      <w:proofErr w:type="spellStart"/>
+      <w:r>
+        <w:rPr>
+          <w:rFonts w:ascii="Lucida Sans Unicode" w:hAnsi="Lucida Sans Unicode" w:cs="Lucida Sans Unicode"/>
+          <w:color w:val="00B050"/>
+          <w:spacing w:val="-4"/>
+          <w:sz w:val="28"/>
+          <w:szCs w:val="63"/>
+        </w:rPr>
+        <w:t>Axios</w:t>
+      </w:r>
+      <w:proofErr w:type="spellEnd"/>
+      <w:r>
+        <w:rPr>
+          <w:rFonts w:ascii="Lucida Sans Unicode" w:hAnsi="Lucida Sans Unicode" w:cs="Lucida Sans Unicode"/>
+          <w:color w:val="00B050"/>
+          <w:spacing w:val="-4"/>
+          <w:sz w:val="28"/>
+          <w:szCs w:val="63"/>
+        </w:rPr>
+        <w:t xml:space="preserve"> + </w:t>
+      </w:r>
+      <w:proofErr w:type="spellStart"/>
+      <w:r>
+        <w:rPr>
+          <w:rFonts w:ascii="Lucida Sans Unicode" w:hAnsi="Lucida Sans Unicode" w:cs="Lucida Sans Unicode"/>
+          <w:color w:val="00B050"/>
+          <w:spacing w:val="-4"/>
+          <w:sz w:val="28"/>
+          <w:szCs w:val="63"/>
+        </w:rPr>
+        <w:t>Lodash</w:t>
+      </w:r>
+      <w:proofErr w:type="spellEnd"/>
+      <w:r>
+        <w:rPr>
+          <w:rFonts w:ascii="Lucida Sans Unicode" w:hAnsi="Lucida Sans Unicode" w:cs="Lucida Sans Unicode"/>
+          <w:color w:val="00B050"/>
+          <w:spacing w:val="-4"/>
+          <w:sz w:val="28"/>
+          <w:szCs w:val="63"/>
+        </w:rPr>
+        <w:t xml:space="preserve">: </w:t>
+      </w:r>
+      <w:proofErr w:type="spellStart"/>
+      <w:r>
+        <w:rPr>
+          <w:rFonts w:ascii="Lucida Sans Unicode" w:hAnsi="Lucida Sans Unicode" w:cs="Lucida Sans Unicode"/>
+          <w:color w:val="00B050"/>
+          <w:spacing w:val="-4"/>
+          <w:sz w:val="28"/>
+          <w:szCs w:val="63"/>
+        </w:rPr>
+        <w:t>B</w:t>
       </w:r>
       <w:r>
         <w:rPr>
@@ -1752,6 +3137,7 @@
         </w:rPr>
         <w:t>ỏ</w:t>
       </w:r>
+      <w:proofErr w:type="spellEnd"/>
       <w:r>
         <w:rPr>
           <w:rFonts w:ascii="Lucida Sans Unicode" w:hAnsi="Lucida Sans Unicode" w:cs="Lucida Sans Unicode"/>
@@ -1760,7 +3146,18 @@
           <w:sz w:val="28"/>
           <w:szCs w:val="63"/>
         </w:rPr>
-        <w:t xml:space="preserve"> qua request trư</w:t>
+        <w:t xml:space="preserve"> qua request </w:t>
+      </w:r>
+      <w:proofErr w:type="spellStart"/>
+      <w:r>
+        <w:rPr>
+          <w:rFonts w:ascii="Lucida Sans Unicode" w:hAnsi="Lucida Sans Unicode" w:cs="Lucida Sans Unicode"/>
+          <w:color w:val="00B050"/>
+          <w:spacing w:val="-4"/>
+          <w:sz w:val="28"/>
+          <w:szCs w:val="63"/>
+        </w:rPr>
+        <w:t>trư</w:t>
       </w:r>
       <w:r>
         <w:rPr>
@@ -1780,7 +3177,29 @@
           <w:sz w:val="28"/>
           <w:szCs w:val="63"/>
         </w:rPr>
-        <w:t>c, delay trư</w:t>
+        <w:t>c</w:t>
+      </w:r>
+      <w:proofErr w:type="spellEnd"/>
+      <w:r>
+        <w:rPr>
+          <w:rFonts w:ascii="Lucida Sans Unicode" w:hAnsi="Lucida Sans Unicode" w:cs="Lucida Sans Unicode"/>
+          <w:color w:val="00B050"/>
+          <w:spacing w:val="-4"/>
+          <w:sz w:val="28"/>
+          <w:szCs w:val="63"/>
+        </w:rPr>
+        <w:t xml:space="preserve">, delay </w:t>
+      </w:r>
+      <w:proofErr w:type="spellStart"/>
+      <w:r>
+        <w:rPr>
+          <w:rFonts w:ascii="Lucida Sans Unicode" w:hAnsi="Lucida Sans Unicode" w:cs="Lucida Sans Unicode"/>
+          <w:color w:val="00B050"/>
+          <w:spacing w:val="-4"/>
+          <w:sz w:val="28"/>
+          <w:szCs w:val="63"/>
+        </w:rPr>
+        <w:t>trư</w:t>
       </w:r>
       <w:r>
         <w:rPr>
@@ -1800,7 +3219,51 @@
           <w:sz w:val="28"/>
           <w:szCs w:val="63"/>
         </w:rPr>
-        <w:t>c khi g</w:t>
+        <w:t>c</w:t>
+      </w:r>
+      <w:proofErr w:type="spellEnd"/>
+      <w:r>
+        <w:rPr>
+          <w:rFonts w:ascii="Lucida Sans Unicode" w:hAnsi="Lucida Sans Unicode" w:cs="Lucida Sans Unicode"/>
+          <w:color w:val="00B050"/>
+          <w:spacing w:val="-4"/>
+          <w:sz w:val="28"/>
+          <w:szCs w:val="63"/>
+        </w:rPr>
+        <w:t xml:space="preserve"> </w:t>
+      </w:r>
+      <w:proofErr w:type="spellStart"/>
+      <w:r>
+        <w:rPr>
+          <w:rFonts w:ascii="Lucida Sans Unicode" w:hAnsi="Lucida Sans Unicode" w:cs="Lucida Sans Unicode"/>
+          <w:color w:val="00B050"/>
+          <w:spacing w:val="-4"/>
+          <w:sz w:val="28"/>
+          <w:szCs w:val="63"/>
+        </w:rPr>
+        <w:t>khi</w:t>
+      </w:r>
+      <w:proofErr w:type="spellEnd"/>
+      <w:r>
+        <w:rPr>
+          <w:rFonts w:ascii="Lucida Sans Unicode" w:hAnsi="Lucida Sans Unicode" w:cs="Lucida Sans Unicode"/>
+          <w:color w:val="00B050"/>
+          <w:spacing w:val="-4"/>
+          <w:sz w:val="28"/>
+          <w:szCs w:val="63"/>
+        </w:rPr>
+        <w:t xml:space="preserve"> </w:t>
+      </w:r>
+      <w:proofErr w:type="spellStart"/>
+      <w:r>
+        <w:rPr>
+          <w:rFonts w:ascii="Lucida Sans Unicode" w:hAnsi="Lucida Sans Unicode" w:cs="Lucida Sans Unicode"/>
+          <w:color w:val="00B050"/>
+          <w:spacing w:val="-4"/>
+          <w:sz w:val="28"/>
+          <w:szCs w:val="63"/>
+        </w:rPr>
+        <w:t>g</w:t>
       </w:r>
       <w:r>
         <w:rPr>
@@ -1820,7 +3283,18 @@
           <w:sz w:val="28"/>
           <w:szCs w:val="63"/>
         </w:rPr>
-        <w:t>i request….</w:t>
+        <w:t>i</w:t>
+      </w:r>
+      <w:proofErr w:type="spellEnd"/>
+      <w:r>
+        <w:rPr>
+          <w:rFonts w:ascii="Lucida Sans Unicode" w:hAnsi="Lucida Sans Unicode" w:cs="Lucida Sans Unicode"/>
+          <w:color w:val="00B050"/>
+          <w:spacing w:val="-4"/>
+          <w:sz w:val="28"/>
+          <w:szCs w:val="63"/>
+        </w:rPr>
+        <w:t xml:space="preserve"> request….</w:t>
       </w:r>
     </w:p>
     <w:p>
@@ -1908,9 +3382,16 @@
       <w:pPr>
         <w:spacing w:after="0"/>
       </w:pPr>
-      <w:r>
-        <w:t>.env</w:t>
-      </w:r>
+      <w:proofErr w:type="gramStart"/>
+      <w:r>
+        <w:t>.</w:t>
+      </w:r>
+      <w:proofErr w:type="spellStart"/>
+      <w:r>
+        <w:t>env</w:t>
+      </w:r>
+      <w:proofErr w:type="spellEnd"/>
+      <w:proofErr w:type="gramEnd"/>
     </w:p>
     <w:p>
       <w:pPr>
@@ -1944,7 +3425,87 @@
           <w:b/>
           <w:color w:val="00B050"/>
         </w:rPr>
-        <w:t xml:space="preserve"> thay tên giao thức mail thành </w:t>
+        <w:t xml:space="preserve"> </w:t>
+      </w:r>
+      <w:proofErr w:type="spellStart"/>
+      <w:r>
+        <w:rPr>
+          <w:b/>
+          <w:color w:val="00B050"/>
+        </w:rPr>
+        <w:t>thay</w:t>
+      </w:r>
+      <w:proofErr w:type="spellEnd"/>
+      <w:r>
+        <w:rPr>
+          <w:b/>
+          <w:color w:val="00B050"/>
+        </w:rPr>
+        <w:t xml:space="preserve"> </w:t>
+      </w:r>
+      <w:proofErr w:type="spellStart"/>
+      <w:r>
+        <w:rPr>
+          <w:b/>
+          <w:color w:val="00B050"/>
+        </w:rPr>
+        <w:t>tên</w:t>
+      </w:r>
+      <w:proofErr w:type="spellEnd"/>
+      <w:r>
+        <w:rPr>
+          <w:b/>
+          <w:color w:val="00B050"/>
+        </w:rPr>
+        <w:t xml:space="preserve"> </w:t>
+      </w:r>
+      <w:proofErr w:type="spellStart"/>
+      <w:r>
+        <w:rPr>
+          <w:b/>
+          <w:color w:val="00B050"/>
+        </w:rPr>
+        <w:t>giao</w:t>
+      </w:r>
+      <w:proofErr w:type="spellEnd"/>
+      <w:r>
+        <w:rPr>
+          <w:b/>
+          <w:color w:val="00B050"/>
+        </w:rPr>
+        <w:t xml:space="preserve"> </w:t>
+      </w:r>
+      <w:proofErr w:type="spellStart"/>
+      <w:r>
+        <w:rPr>
+          <w:b/>
+          <w:color w:val="00B050"/>
+        </w:rPr>
+        <w:t>thức</w:t>
+      </w:r>
+      <w:proofErr w:type="spellEnd"/>
+      <w:r>
+        <w:rPr>
+          <w:b/>
+          <w:color w:val="00B050"/>
+        </w:rPr>
+        <w:t xml:space="preserve"> mail </w:t>
+      </w:r>
+      <w:proofErr w:type="spellStart"/>
+      <w:r>
+        <w:rPr>
+          <w:b/>
+          <w:color w:val="00B050"/>
+        </w:rPr>
+        <w:t>thành</w:t>
+      </w:r>
+      <w:proofErr w:type="spellEnd"/>
+      <w:r>
+        <w:rPr>
+          <w:b/>
+          <w:color w:val="00B050"/>
+        </w:rPr>
+        <w:t xml:space="preserve"> </w:t>
       </w:r>
       <w:r>
         <w:rPr>
@@ -1953,20 +3514,95 @@
         </w:rPr>
         <w:t xml:space="preserve">log </w:t>
       </w:r>
-      <w:r>
-        <w:rPr>
-          <w:b/>
-          <w:color w:val="00B050"/>
-        </w:rPr>
-        <w:t>để test email nhận được</w:t>
-      </w:r>
-      <w:r>
-        <w:rPr>
-          <w:b/>
-          <w:color w:val="00B050"/>
-        </w:rPr>
-        <w:t>, mở storage/logs/ để xem</w:t>
-      </w:r>
+      <w:proofErr w:type="spellStart"/>
+      <w:r>
+        <w:rPr>
+          <w:b/>
+          <w:color w:val="00B050"/>
+        </w:rPr>
+        <w:t>đê</w:t>
+      </w:r>
+      <w:proofErr w:type="spellEnd"/>
+      <w:r>
+        <w:rPr>
+          <w:b/>
+          <w:color w:val="00B050"/>
+        </w:rPr>
+        <w:t xml:space="preserve">̉ test email </w:t>
+      </w:r>
+      <w:proofErr w:type="spellStart"/>
+      <w:r>
+        <w:rPr>
+          <w:b/>
+          <w:color w:val="00B050"/>
+        </w:rPr>
+        <w:t>nhận</w:t>
+      </w:r>
+      <w:proofErr w:type="spellEnd"/>
+      <w:r>
+        <w:rPr>
+          <w:b/>
+          <w:color w:val="00B050"/>
+        </w:rPr>
+        <w:t xml:space="preserve"> </w:t>
+      </w:r>
+      <w:proofErr w:type="spellStart"/>
+      <w:r>
+        <w:rPr>
+          <w:b/>
+          <w:color w:val="00B050"/>
+        </w:rPr>
+        <w:t>được</w:t>
+      </w:r>
+      <w:proofErr w:type="spellEnd"/>
+      <w:r>
+        <w:rPr>
+          <w:b/>
+          <w:color w:val="00B050"/>
+        </w:rPr>
+        <w:t xml:space="preserve">, </w:t>
+      </w:r>
+      <w:proofErr w:type="spellStart"/>
+      <w:r>
+        <w:rPr>
+          <w:b/>
+          <w:color w:val="00B050"/>
+        </w:rPr>
+        <w:t>mơ</w:t>
+      </w:r>
+      <w:proofErr w:type="spellEnd"/>
+      <w:r>
+        <w:rPr>
+          <w:b/>
+          <w:color w:val="00B050"/>
+        </w:rPr>
+        <w:t xml:space="preserve">̉ storage/logs/ </w:t>
+      </w:r>
+      <w:proofErr w:type="spellStart"/>
+      <w:r>
+        <w:rPr>
+          <w:b/>
+          <w:color w:val="00B050"/>
+        </w:rPr>
+        <w:t>đê</w:t>
+      </w:r>
+      <w:proofErr w:type="spellEnd"/>
+      <w:r>
+        <w:rPr>
+          <w:b/>
+          <w:color w:val="00B050"/>
+        </w:rPr>
+        <w:t xml:space="preserve">̉ </w:t>
+      </w:r>
+      <w:proofErr w:type="spellStart"/>
+      <w:r>
+        <w:rPr>
+          <w:b/>
+          <w:color w:val="00B050"/>
+        </w:rPr>
+        <w:t>xem</w:t>
+      </w:r>
+      <w:proofErr w:type="spellEnd"/>
     </w:p>
     <w:p>
       <w:pPr>
@@ -2042,7 +3678,51 @@
           <w:sz w:val="32"/>
           <w:szCs w:val="51"/>
         </w:rPr>
-        <w:t>15 Awesome Websites Built With Laravel PHP Framework</w:t>
+        <w:t xml:space="preserve">15 Awesome Websites Built </w:t>
+      </w:r>
+      <w:proofErr w:type="gramStart"/>
+      <w:r>
+        <w:rPr>
+          <w:rFonts w:ascii="Lora" w:hAnsi="Lora"/>
+          <w:color w:val="00B050"/>
+          <w:spacing w:val="9"/>
+          <w:sz w:val="32"/>
+          <w:szCs w:val="51"/>
+        </w:rPr>
+        <w:t>With</w:t>
+      </w:r>
+      <w:proofErr w:type="gramEnd"/>
+      <w:r>
+        <w:rPr>
+          <w:rFonts w:ascii="Lora" w:hAnsi="Lora"/>
+          <w:color w:val="00B050"/>
+          <w:spacing w:val="9"/>
+          <w:sz w:val="32"/>
+          <w:szCs w:val="51"/>
+        </w:rPr>
+        <w:t xml:space="preserve"> </w:t>
+      </w:r>
+      <w:proofErr w:type="spellStart"/>
+      <w:r>
+        <w:rPr>
+          <w:rFonts w:ascii="Lora" w:hAnsi="Lora"/>
+          <w:color w:val="00B050"/>
+          <w:spacing w:val="9"/>
+          <w:sz w:val="32"/>
+          <w:szCs w:val="51"/>
+        </w:rPr>
+        <w:t>Laravel</w:t>
+      </w:r>
+      <w:proofErr w:type="spellEnd"/>
+      <w:r>
+        <w:rPr>
+          <w:rFonts w:ascii="Lora" w:hAnsi="Lora"/>
+          <w:color w:val="00B050"/>
+          <w:spacing w:val="9"/>
+          <w:sz w:val="32"/>
+          <w:szCs w:val="51"/>
+        </w:rPr>
+        <w:t xml:space="preserve"> PHP Framework</w:t>
       </w:r>
     </w:p>
     <w:p>
@@ -2080,8 +3760,19 @@
           <w:bCs w:val="0"/>
           <w:sz w:val="36"/>
         </w:rPr>
-        <w:t>Full Stack Vue.js &amp; Laravel</w:t>
-      </w:r>
+        <w:t xml:space="preserve">Full Stack Vue.js &amp; </w:t>
+      </w:r>
+      <w:proofErr w:type="spellStart"/>
+      <w:r>
+        <w:rPr>
+          <w:rFonts w:ascii="Arial" w:hAnsi="Arial" w:cs="Arial"/>
+          <w:b w:val="0"/>
+          <w:bCs w:val="0"/>
+          <w:sz w:val="36"/>
+        </w:rPr>
+        <w:t>Laravel</w:t>
+      </w:r>
+      <w:proofErr w:type="spellEnd"/>
     </w:p>
     <w:p>
       <w:hyperlink r:id="rId37" w:history="1">
@@ -2138,7 +3829,25 @@
           <w:color w:val="00B050"/>
           <w:sz w:val="28"/>
         </w:rPr>
-        <w:t>Database with Laravel:</w:t>
+        <w:t xml:space="preserve">Database with </w:t>
+      </w:r>
+      <w:proofErr w:type="spellStart"/>
+      <w:r>
+        <w:rPr>
+          <w:b/>
+          <w:color w:val="00B050"/>
+          <w:sz w:val="28"/>
+        </w:rPr>
+        <w:t>Laravel</w:t>
+      </w:r>
+      <w:proofErr w:type="spellEnd"/>
+      <w:r>
+        <w:rPr>
+          <w:b/>
+          <w:color w:val="00B050"/>
+          <w:sz w:val="28"/>
+        </w:rPr>
+        <w:t>:</w:t>
       </w:r>
     </w:p>
     <w:p>
@@ -2175,21 +3884,85 @@
           <w:sz w:val="28"/>
         </w:rPr>
       </w:pPr>
-      <w:r>
-        <w:rPr>
-          <w:b/>
-          <w:color w:val="00B050"/>
-          <w:sz w:val="28"/>
-        </w:rPr>
-        <w:t>Đăng nhập vớ</w:t>
-      </w:r>
-      <w:r>
-        <w:rPr>
-          <w:b/>
-          <w:color w:val="00B050"/>
-          <w:sz w:val="28"/>
-        </w:rPr>
-        <w:t>i Laravel:</w:t>
+      <w:proofErr w:type="spellStart"/>
+      <w:r>
+        <w:rPr>
+          <w:b/>
+          <w:color w:val="00B050"/>
+          <w:sz w:val="28"/>
+        </w:rPr>
+        <w:t>Đăng</w:t>
+      </w:r>
+      <w:proofErr w:type="spellEnd"/>
+      <w:r>
+        <w:rPr>
+          <w:b/>
+          <w:color w:val="00B050"/>
+          <w:sz w:val="28"/>
+        </w:rPr>
+        <w:t xml:space="preserve"> </w:t>
+      </w:r>
+      <w:proofErr w:type="spellStart"/>
+      <w:r>
+        <w:rPr>
+          <w:b/>
+          <w:color w:val="00B050"/>
+          <w:sz w:val="28"/>
+        </w:rPr>
+        <w:t>nhập</w:t>
+      </w:r>
+      <w:proofErr w:type="spellEnd"/>
+      <w:r>
+        <w:rPr>
+          <w:b/>
+          <w:color w:val="00B050"/>
+          <w:sz w:val="28"/>
+        </w:rPr>
+        <w:t xml:space="preserve"> </w:t>
+      </w:r>
+      <w:proofErr w:type="spellStart"/>
+      <w:r>
+        <w:rPr>
+          <w:b/>
+          <w:color w:val="00B050"/>
+          <w:sz w:val="28"/>
+        </w:rPr>
+        <w:t>vớ</w:t>
+      </w:r>
+      <w:r>
+        <w:rPr>
+          <w:b/>
+          <w:color w:val="00B050"/>
+          <w:sz w:val="28"/>
+        </w:rPr>
+        <w:t>i</w:t>
+      </w:r>
+      <w:proofErr w:type="spellEnd"/>
+      <w:r>
+        <w:rPr>
+          <w:b/>
+          <w:color w:val="00B050"/>
+          <w:sz w:val="28"/>
+        </w:rPr>
+        <w:t xml:space="preserve"> </w:t>
+      </w:r>
+      <w:proofErr w:type="spellStart"/>
+      <w:r>
+        <w:rPr>
+          <w:b/>
+          <w:color w:val="00B050"/>
+          <w:sz w:val="28"/>
+        </w:rPr>
+        <w:t>Laravel</w:t>
+      </w:r>
+      <w:proofErr w:type="spellEnd"/>
+      <w:r>
+        <w:rPr>
+          <w:b/>
+          <w:color w:val="00B050"/>
+          <w:sz w:val="28"/>
+        </w:rPr>
+        <w:t>:</w:t>
       </w:r>
     </w:p>
     <w:p>
@@ -2231,14 +4004,70 @@
           <w:sz w:val="32"/>
         </w:rPr>
       </w:pPr>
+      <w:proofErr w:type="spellStart"/>
       <w:r>
         <w:rPr>
           <w:rFonts w:ascii="Segoe UI" w:hAnsi="Segoe UI" w:cs="Segoe UI"/>
           <w:color w:val="C00000"/>
           <w:sz w:val="32"/>
         </w:rPr>
-        <w:t>Tạo RESTful API với Laravel + Vuejs</w:t>
-      </w:r>
+        <w:t>Tạo</w:t>
+      </w:r>
+      <w:proofErr w:type="spellEnd"/>
+      <w:r>
+        <w:rPr>
+          <w:rFonts w:ascii="Segoe UI" w:hAnsi="Segoe UI" w:cs="Segoe UI"/>
+          <w:color w:val="C00000"/>
+          <w:sz w:val="32"/>
+        </w:rPr>
+        <w:t xml:space="preserve"> RESTful API </w:t>
+      </w:r>
+      <w:proofErr w:type="spellStart"/>
+      <w:r>
+        <w:rPr>
+          <w:rFonts w:ascii="Segoe UI" w:hAnsi="Segoe UI" w:cs="Segoe UI"/>
+          <w:color w:val="C00000"/>
+          <w:sz w:val="32"/>
+        </w:rPr>
+        <w:t>với</w:t>
+      </w:r>
+      <w:proofErr w:type="spellEnd"/>
+      <w:r>
+        <w:rPr>
+          <w:rFonts w:ascii="Segoe UI" w:hAnsi="Segoe UI" w:cs="Segoe UI"/>
+          <w:color w:val="C00000"/>
+          <w:sz w:val="32"/>
+        </w:rPr>
+        <w:t xml:space="preserve"> </w:t>
+      </w:r>
+      <w:proofErr w:type="spellStart"/>
+      <w:r>
+        <w:rPr>
+          <w:rFonts w:ascii="Segoe UI" w:hAnsi="Segoe UI" w:cs="Segoe UI"/>
+          <w:color w:val="C00000"/>
+          <w:sz w:val="32"/>
+        </w:rPr>
+        <w:t>Laravel</w:t>
+      </w:r>
+      <w:proofErr w:type="spellEnd"/>
+      <w:r>
+        <w:rPr>
+          <w:rFonts w:ascii="Segoe UI" w:hAnsi="Segoe UI" w:cs="Segoe UI"/>
+          <w:color w:val="C00000"/>
+          <w:sz w:val="32"/>
+        </w:rPr>
+        <w:t xml:space="preserve"> + </w:t>
+      </w:r>
+      <w:proofErr w:type="spellStart"/>
+      <w:r>
+        <w:rPr>
+          <w:rFonts w:ascii="Segoe UI" w:hAnsi="Segoe UI" w:cs="Segoe UI"/>
+          <w:color w:val="C00000"/>
+          <w:sz w:val="32"/>
+        </w:rPr>
+        <w:t>Vuejs</w:t>
+      </w:r>
+      <w:proofErr w:type="spellEnd"/>
     </w:p>
     <w:p>
       <w:hyperlink r:id="rId41" w:history="1">
@@ -2275,8 +4104,9 @@
           <w:sz w:val="28"/>
           <w:szCs w:val="48"/>
         </w:rPr>
-        <w:t>PHP Convert PDF to HTML</w:t>
-      </w:r>
+        <w:t>PHP Convert PDF to HTML (</w:t>
+      </w:r>
+      <w:proofErr w:type="spellStart"/>
       <w:r>
         <w:rPr>
           <w:rFonts w:ascii="Arial" w:hAnsi="Arial" w:cs="Arial"/>
@@ -2284,7 +4114,17 @@
           <w:sz w:val="28"/>
           <w:szCs w:val="48"/>
         </w:rPr>
-        <w:t xml:space="preserve"> (Laravel):</w:t>
+        <w:t>Laravel</w:t>
+      </w:r>
+      <w:proofErr w:type="spellEnd"/>
+      <w:r>
+        <w:rPr>
+          <w:rFonts w:ascii="Arial" w:hAnsi="Arial" w:cs="Arial"/>
+          <w:color w:val="000000"/>
+          <w:sz w:val="28"/>
+          <w:szCs w:val="48"/>
+        </w:rPr>
+        <w:t>):</w:t>
       </w:r>
     </w:p>
     <w:p>
@@ -2311,6 +4151,7 @@
           <w:szCs w:val="48"/>
         </w:rPr>
       </w:pPr>
+      <w:proofErr w:type="spellStart"/>
       <w:r>
         <w:rPr>
           <w:rFonts w:ascii="Arial" w:hAnsi="Arial" w:cs="Arial"/>
@@ -2320,10 +4161,151 @@
           <w:szCs w:val="48"/>
         </w:rPr>
         <w:lastRenderedPageBreak/>
-        <w:t>Xây dựng Component phân trang trong Laravel và Vue.js</w:t>
-      </w:r>
-      <w:bookmarkStart w:id="0" w:name="_GoBack"/>
-      <w:bookmarkEnd w:id="0"/>
+        <w:t>Xây</w:t>
+      </w:r>
+      <w:proofErr w:type="spellEnd"/>
+      <w:r>
+        <w:rPr>
+          <w:rFonts w:ascii="Arial" w:hAnsi="Arial" w:cs="Arial"/>
+          <w:b/>
+          <w:color w:val="000000"/>
+          <w:sz w:val="32"/>
+          <w:szCs w:val="48"/>
+        </w:rPr>
+        <w:t xml:space="preserve"> </w:t>
+      </w:r>
+      <w:proofErr w:type="spellStart"/>
+      <w:r>
+        <w:rPr>
+          <w:rFonts w:ascii="Arial" w:hAnsi="Arial" w:cs="Arial"/>
+          <w:b/>
+          <w:color w:val="000000"/>
+          <w:sz w:val="32"/>
+          <w:szCs w:val="48"/>
+        </w:rPr>
+        <w:t>dựng</w:t>
+      </w:r>
+      <w:proofErr w:type="spellEnd"/>
+      <w:r>
+        <w:rPr>
+          <w:rFonts w:ascii="Arial" w:hAnsi="Arial" w:cs="Arial"/>
+          <w:b/>
+          <w:color w:val="000000"/>
+          <w:sz w:val="32"/>
+          <w:szCs w:val="48"/>
+        </w:rPr>
+        <w:t xml:space="preserve"> Component </w:t>
+      </w:r>
+      <w:proofErr w:type="spellStart"/>
+      <w:r>
+        <w:rPr>
+          <w:rFonts w:ascii="Arial" w:hAnsi="Arial" w:cs="Arial"/>
+          <w:b/>
+          <w:color w:val="000000"/>
+          <w:sz w:val="32"/>
+          <w:szCs w:val="48"/>
+        </w:rPr>
+        <w:t>phân</w:t>
+      </w:r>
+      <w:proofErr w:type="spellEnd"/>
+      <w:r>
+        <w:rPr>
+          <w:rFonts w:ascii="Arial" w:hAnsi="Arial" w:cs="Arial"/>
+          <w:b/>
+          <w:color w:val="000000"/>
+          <w:sz w:val="32"/>
+          <w:szCs w:val="48"/>
+        </w:rPr>
+        <w:t xml:space="preserve"> </w:t>
+      </w:r>
+      <w:proofErr w:type="spellStart"/>
+      <w:r>
+        <w:rPr>
+          <w:rFonts w:ascii="Arial" w:hAnsi="Arial" w:cs="Arial"/>
+          <w:b/>
+          <w:color w:val="000000"/>
+          <w:sz w:val="32"/>
+          <w:szCs w:val="48"/>
+        </w:rPr>
+        <w:t>trang</w:t>
+      </w:r>
+      <w:proofErr w:type="spellEnd"/>
+      <w:r>
+        <w:rPr>
+          <w:rFonts w:ascii="Arial" w:hAnsi="Arial" w:cs="Arial"/>
+          <w:b/>
+          <w:color w:val="000000"/>
+          <w:sz w:val="32"/>
+          <w:szCs w:val="48"/>
+        </w:rPr>
+        <w:t xml:space="preserve"> </w:t>
+      </w:r>
+      <w:proofErr w:type="spellStart"/>
+      <w:r>
+        <w:rPr>
+          <w:rFonts w:ascii="Arial" w:hAnsi="Arial" w:cs="Arial"/>
+          <w:b/>
+          <w:color w:val="000000"/>
+          <w:sz w:val="32"/>
+          <w:szCs w:val="48"/>
+        </w:rPr>
+        <w:t>trong</w:t>
+      </w:r>
+      <w:proofErr w:type="spellEnd"/>
+      <w:r>
+        <w:rPr>
+          <w:rFonts w:ascii="Arial" w:hAnsi="Arial" w:cs="Arial"/>
+          <w:b/>
+          <w:color w:val="000000"/>
+          <w:sz w:val="32"/>
+          <w:szCs w:val="48"/>
+        </w:rPr>
+        <w:t xml:space="preserve"> </w:t>
+      </w:r>
+      <w:proofErr w:type="spellStart"/>
+      <w:r>
+        <w:rPr>
+          <w:rFonts w:ascii="Arial" w:hAnsi="Arial" w:cs="Arial"/>
+          <w:b/>
+          <w:color w:val="000000"/>
+          <w:sz w:val="32"/>
+          <w:szCs w:val="48"/>
+        </w:rPr>
+        <w:t>Laravel</w:t>
+      </w:r>
+      <w:proofErr w:type="spellEnd"/>
+      <w:r>
+        <w:rPr>
+          <w:rFonts w:ascii="Arial" w:hAnsi="Arial" w:cs="Arial"/>
+          <w:b/>
+          <w:color w:val="000000"/>
+          <w:sz w:val="32"/>
+          <w:szCs w:val="48"/>
+        </w:rPr>
+        <w:t xml:space="preserve"> </w:t>
+      </w:r>
+      <w:proofErr w:type="spellStart"/>
+      <w:r>
+        <w:rPr>
+          <w:rFonts w:ascii="Arial" w:hAnsi="Arial" w:cs="Arial"/>
+          <w:b/>
+          <w:color w:val="000000"/>
+          <w:sz w:val="32"/>
+          <w:szCs w:val="48"/>
+        </w:rPr>
+        <w:t>và</w:t>
+      </w:r>
+      <w:proofErr w:type="spellEnd"/>
+      <w:r>
+        <w:rPr>
+          <w:rFonts w:ascii="Arial" w:hAnsi="Arial" w:cs="Arial"/>
+          <w:b/>
+          <w:color w:val="000000"/>
+          <w:sz w:val="32"/>
+          <w:szCs w:val="48"/>
+        </w:rPr>
+        <w:t xml:space="preserve"> Vue.js</w:t>
+      </w:r>
     </w:p>
     <w:p>
       <w:hyperlink r:id="rId43" w:history="1">
@@ -2353,6 +4335,7 @@
           <w:szCs w:val="20"/>
         </w:rPr>
       </w:pPr>
+      <w:proofErr w:type="spellStart"/>
       <w:r>
         <w:rPr>
           <w:rFonts w:ascii="inherit" w:eastAsia="Times New Roman" w:hAnsi="inherit" w:cs="Arial"/>
@@ -2361,8 +4344,9 @@
           <w:sz w:val="32"/>
           <w:szCs w:val="20"/>
         </w:rPr>
-        <w:t xml:space="preserve">Cách sử dụng component của Vue </w:t>
-      </w:r>
+        <w:t>Cách</w:t>
+      </w:r>
+      <w:proofErr w:type="spellEnd"/>
       <w:r>
         <w:rPr>
           <w:rFonts w:ascii="inherit" w:eastAsia="Times New Roman" w:hAnsi="inherit" w:cs="Arial"/>
@@ -2371,8 +4355,130 @@
           <w:sz w:val="32"/>
           <w:szCs w:val="20"/>
         </w:rPr>
-        <w:t>js strong Laravel</w:t>
-      </w:r>
+        <w:t xml:space="preserve"> </w:t>
+      </w:r>
+      <w:proofErr w:type="spellStart"/>
+      <w:r>
+        <w:rPr>
+          <w:rFonts w:ascii="inherit" w:eastAsia="Times New Roman" w:hAnsi="inherit" w:cs="Arial"/>
+          <w:b/>
+          <w:color w:val="00B050"/>
+          <w:sz w:val="32"/>
+          <w:szCs w:val="20"/>
+        </w:rPr>
+        <w:t>sư</w:t>
+      </w:r>
+      <w:proofErr w:type="spellEnd"/>
+      <w:r>
+        <w:rPr>
+          <w:rFonts w:ascii="inherit" w:eastAsia="Times New Roman" w:hAnsi="inherit" w:cs="Arial"/>
+          <w:b/>
+          <w:color w:val="00B050"/>
+          <w:sz w:val="32"/>
+          <w:szCs w:val="20"/>
+        </w:rPr>
+        <w:t xml:space="preserve">̉ </w:t>
+      </w:r>
+      <w:proofErr w:type="spellStart"/>
+      <w:r>
+        <w:rPr>
+          <w:rFonts w:ascii="inherit" w:eastAsia="Times New Roman" w:hAnsi="inherit" w:cs="Arial"/>
+          <w:b/>
+          <w:color w:val="00B050"/>
+          <w:sz w:val="32"/>
+          <w:szCs w:val="20"/>
+        </w:rPr>
+        <w:t>dụng</w:t>
+      </w:r>
+      <w:proofErr w:type="spellEnd"/>
+      <w:r>
+        <w:rPr>
+          <w:rFonts w:ascii="inherit" w:eastAsia="Times New Roman" w:hAnsi="inherit" w:cs="Arial"/>
+          <w:b/>
+          <w:color w:val="00B050"/>
+          <w:sz w:val="32"/>
+          <w:szCs w:val="20"/>
+        </w:rPr>
+        <w:t xml:space="preserve"> component </w:t>
+      </w:r>
+      <w:proofErr w:type="spellStart"/>
+      <w:r>
+        <w:rPr>
+          <w:rFonts w:ascii="inherit" w:eastAsia="Times New Roman" w:hAnsi="inherit" w:cs="Arial"/>
+          <w:b/>
+          <w:color w:val="00B050"/>
+          <w:sz w:val="32"/>
+          <w:szCs w:val="20"/>
+        </w:rPr>
+        <w:t>của</w:t>
+      </w:r>
+      <w:proofErr w:type="spellEnd"/>
+      <w:r>
+        <w:rPr>
+          <w:rFonts w:ascii="inherit" w:eastAsia="Times New Roman" w:hAnsi="inherit" w:cs="Arial"/>
+          <w:b/>
+          <w:color w:val="00B050"/>
+          <w:sz w:val="32"/>
+          <w:szCs w:val="20"/>
+        </w:rPr>
+        <w:t xml:space="preserve"> </w:t>
+      </w:r>
+      <w:proofErr w:type="spellStart"/>
+      <w:r>
+        <w:rPr>
+          <w:rFonts w:ascii="inherit" w:eastAsia="Times New Roman" w:hAnsi="inherit" w:cs="Arial"/>
+          <w:b/>
+          <w:color w:val="00B050"/>
+          <w:sz w:val="32"/>
+          <w:szCs w:val="20"/>
+        </w:rPr>
+        <w:t>Vue</w:t>
+      </w:r>
+      <w:proofErr w:type="spellEnd"/>
+      <w:r>
+        <w:rPr>
+          <w:rFonts w:ascii="inherit" w:eastAsia="Times New Roman" w:hAnsi="inherit" w:cs="Arial"/>
+          <w:b/>
+          <w:color w:val="00B050"/>
+          <w:sz w:val="32"/>
+          <w:szCs w:val="20"/>
+        </w:rPr>
+        <w:t xml:space="preserve"> </w:t>
+      </w:r>
+      <w:proofErr w:type="spellStart"/>
+      <w:r>
+        <w:rPr>
+          <w:rFonts w:ascii="inherit" w:eastAsia="Times New Roman" w:hAnsi="inherit" w:cs="Arial"/>
+          <w:b/>
+          <w:color w:val="00B050"/>
+          <w:sz w:val="32"/>
+          <w:szCs w:val="20"/>
+        </w:rPr>
+        <w:t>js</w:t>
+      </w:r>
+      <w:proofErr w:type="spellEnd"/>
+      <w:r>
+        <w:rPr>
+          <w:rFonts w:ascii="inherit" w:eastAsia="Times New Roman" w:hAnsi="inherit" w:cs="Arial"/>
+          <w:b/>
+          <w:color w:val="00B050"/>
+          <w:sz w:val="32"/>
+          <w:szCs w:val="20"/>
+        </w:rPr>
+        <w:t xml:space="preserve"> strong </w:t>
+      </w:r>
+      <w:proofErr w:type="spellStart"/>
+      <w:r>
+        <w:rPr>
+          <w:rFonts w:ascii="inherit" w:eastAsia="Times New Roman" w:hAnsi="inherit" w:cs="Arial"/>
+          <w:b/>
+          <w:color w:val="00B050"/>
+          <w:sz w:val="32"/>
+          <w:szCs w:val="20"/>
+        </w:rPr>
+        <w:t>Laravel</w:t>
+      </w:r>
+      <w:proofErr w:type="spellEnd"/>
       <w:r>
         <w:rPr>
           <w:rFonts w:ascii="inherit" w:eastAsia="Times New Roman" w:hAnsi="inherit" w:cs="Arial"/>
@@ -2470,7 +4576,31 @@
           <w:bdr w:val="none" w:sz="0" w:space="0" w:color="auto" w:frame="1"/>
           <w:shd w:val="clear" w:color="auto" w:fill="EFF0F1"/>
         </w:rPr>
-        <w:t xml:space="preserve"> navbar </w:t>
+        <w:t xml:space="preserve"> </w:t>
+      </w:r>
+      <w:proofErr w:type="spellStart"/>
+      <w:r>
+        <w:rPr>
+          <w:rFonts w:ascii="inherit" w:eastAsia="Times New Roman" w:hAnsi="inherit" w:cs="Courier New"/>
+          <w:color w:val="303336"/>
+          <w:sz w:val="20"/>
+          <w:szCs w:val="20"/>
+          <w:bdr w:val="none" w:sz="0" w:space="0" w:color="auto" w:frame="1"/>
+          <w:shd w:val="clear" w:color="auto" w:fill="EFF0F1"/>
+        </w:rPr>
+        <w:t>navbar</w:t>
+      </w:r>
+      <w:proofErr w:type="spellEnd"/>
+      <w:r>
+        <w:rPr>
+          <w:rFonts w:ascii="inherit" w:eastAsia="Times New Roman" w:hAnsi="inherit" w:cs="Courier New"/>
+          <w:color w:val="303336"/>
+          <w:sz w:val="20"/>
+          <w:szCs w:val="20"/>
+          <w:bdr w:val="none" w:sz="0" w:space="0" w:color="auto" w:frame="1"/>
+          <w:shd w:val="clear" w:color="auto" w:fill="EFF0F1"/>
+        </w:rPr>
+        <w:t xml:space="preserve"> </w:t>
       </w:r>
       <w:r>
         <w:rPr>
@@ -2503,7 +4633,31 @@
           <w:bdr w:val="none" w:sz="0" w:space="0" w:color="auto" w:frame="1"/>
           <w:shd w:val="clear" w:color="auto" w:fill="EFF0F1"/>
         </w:rPr>
-        <w:t>'./components/Navbar.vue'</w:t>
+        <w:t>'./components/</w:t>
+      </w:r>
+      <w:proofErr w:type="spellStart"/>
+      <w:r>
+        <w:rPr>
+          <w:rFonts w:ascii="inherit" w:eastAsia="Times New Roman" w:hAnsi="inherit" w:cs="Courier New"/>
+          <w:color w:val="7D2727"/>
+          <w:sz w:val="20"/>
+          <w:szCs w:val="20"/>
+          <w:bdr w:val="none" w:sz="0" w:space="0" w:color="auto" w:frame="1"/>
+          <w:shd w:val="clear" w:color="auto" w:fill="EFF0F1"/>
+        </w:rPr>
+        <w:t>Navbar.vue</w:t>
+      </w:r>
+      <w:proofErr w:type="spellEnd"/>
+      <w:r>
+        <w:rPr>
+          <w:rFonts w:ascii="inherit" w:eastAsia="Times New Roman" w:hAnsi="inherit" w:cs="Courier New"/>
+          <w:color w:val="7D2727"/>
+          <w:sz w:val="20"/>
+          <w:szCs w:val="20"/>
+          <w:bdr w:val="none" w:sz="0" w:space="0" w:color="auto" w:frame="1"/>
+          <w:shd w:val="clear" w:color="auto" w:fill="EFF0F1"/>
+        </w:rPr>
+        <w:t>'</w:t>
       </w:r>
       <w:r>
         <w:rPr>
@@ -2549,6 +4703,7 @@
           <w:shd w:val="clear" w:color="auto" w:fill="EFF0F1"/>
         </w:rPr>
       </w:pPr>
+      <w:proofErr w:type="spellStart"/>
       <w:r>
         <w:rPr>
           <w:rFonts w:ascii="inherit" w:eastAsia="Times New Roman" w:hAnsi="inherit" w:cs="Courier New"/>
@@ -2569,7 +4724,19 @@
           <w:bdr w:val="none" w:sz="0" w:space="0" w:color="auto" w:frame="1"/>
           <w:shd w:val="clear" w:color="auto" w:fill="EFF0F1"/>
         </w:rPr>
-        <w:t>.component(</w:t>
+        <w:t>.component</w:t>
+      </w:r>
+      <w:proofErr w:type="spellEnd"/>
+      <w:r>
+        <w:rPr>
+          <w:rFonts w:ascii="inherit" w:eastAsia="Times New Roman" w:hAnsi="inherit" w:cs="Courier New"/>
+          <w:color w:val="303336"/>
+          <w:sz w:val="20"/>
+          <w:szCs w:val="20"/>
+          <w:bdr w:val="none" w:sz="0" w:space="0" w:color="auto" w:frame="1"/>
+          <w:shd w:val="clear" w:color="auto" w:fill="EFF0F1"/>
+        </w:rPr>
+        <w:t>(</w:t>
       </w:r>
       <w:r>
         <w:rPr>
@@ -2580,7 +4747,31 @@
           <w:bdr w:val="none" w:sz="0" w:space="0" w:color="auto" w:frame="1"/>
           <w:shd w:val="clear" w:color="auto" w:fill="EFF0F1"/>
         </w:rPr>
-        <w:t>'navbar'</w:t>
+        <w:t>'</w:t>
+      </w:r>
+      <w:proofErr w:type="spellStart"/>
+      <w:r>
+        <w:rPr>
+          <w:rFonts w:ascii="inherit" w:eastAsia="Times New Roman" w:hAnsi="inherit" w:cs="Courier New"/>
+          <w:color w:val="7D2727"/>
+          <w:sz w:val="20"/>
+          <w:szCs w:val="20"/>
+          <w:bdr w:val="none" w:sz="0" w:space="0" w:color="auto" w:frame="1"/>
+          <w:shd w:val="clear" w:color="auto" w:fill="EFF0F1"/>
+        </w:rPr>
+        <w:t>navbar</w:t>
+      </w:r>
+      <w:proofErr w:type="spellEnd"/>
+      <w:r>
+        <w:rPr>
+          <w:rFonts w:ascii="inherit" w:eastAsia="Times New Roman" w:hAnsi="inherit" w:cs="Courier New"/>
+          <w:color w:val="7D2727"/>
+          <w:sz w:val="20"/>
+          <w:szCs w:val="20"/>
+          <w:bdr w:val="none" w:sz="0" w:space="0" w:color="auto" w:frame="1"/>
+          <w:shd w:val="clear" w:color="auto" w:fill="EFF0F1"/>
+        </w:rPr>
+        <w:t>'</w:t>
       </w:r>
       <w:r>
         <w:rPr>
@@ -2624,7 +4815,31 @@
           <w:bdr w:val="none" w:sz="0" w:space="0" w:color="auto" w:frame="1"/>
           <w:shd w:val="clear" w:color="auto" w:fill="EFF0F1"/>
         </w:rPr>
-        <w:t>'./components/Navbar.vue'</w:t>
+        <w:t>'./components/</w:t>
+      </w:r>
+      <w:proofErr w:type="spellStart"/>
+      <w:r>
+        <w:rPr>
+          <w:rFonts w:ascii="inherit" w:eastAsia="Times New Roman" w:hAnsi="inherit" w:cs="Courier New"/>
+          <w:color w:val="7D2727"/>
+          <w:sz w:val="20"/>
+          <w:szCs w:val="20"/>
+          <w:bdr w:val="none" w:sz="0" w:space="0" w:color="auto" w:frame="1"/>
+          <w:shd w:val="clear" w:color="auto" w:fill="EFF0F1"/>
+        </w:rPr>
+        <w:t>Navbar.vue</w:t>
+      </w:r>
+      <w:proofErr w:type="spellEnd"/>
+      <w:r>
+        <w:rPr>
+          <w:rFonts w:ascii="inherit" w:eastAsia="Times New Roman" w:hAnsi="inherit" w:cs="Courier New"/>
+          <w:color w:val="7D2727"/>
+          <w:sz w:val="20"/>
+          <w:szCs w:val="20"/>
+          <w:bdr w:val="none" w:sz="0" w:space="0" w:color="auto" w:frame="1"/>
+          <w:shd w:val="clear" w:color="auto" w:fill="EFF0F1"/>
+        </w:rPr>
+        <w:t>'</w:t>
       </w:r>
       <w:r>
         <w:rPr>
@@ -2703,6 +4918,7 @@
           <w:shd w:val="clear" w:color="auto" w:fill="EFF0F1"/>
         </w:rPr>
       </w:pPr>
+      <w:proofErr w:type="spellStart"/>
       <w:r>
         <w:rPr>
           <w:rFonts w:ascii="inherit" w:eastAsia="Times New Roman" w:hAnsi="inherit" w:cs="Courier New"/>
@@ -2714,6 +4930,7 @@
         </w:rPr>
         <w:t>var</w:t>
       </w:r>
+      <w:proofErr w:type="spellEnd"/>
       <w:r>
         <w:rPr>
           <w:rFonts w:ascii="inherit" w:eastAsia="Times New Roman" w:hAnsi="inherit" w:cs="Courier New"/>
@@ -2747,6 +4964,8 @@
         </w:rPr>
         <w:t xml:space="preserve"> </w:t>
       </w:r>
+      <w:proofErr w:type="spellStart"/>
+      <w:proofErr w:type="gramStart"/>
       <w:r>
         <w:rPr>
           <w:rFonts w:ascii="inherit" w:eastAsia="Times New Roman" w:hAnsi="inherit" w:cs="Courier New"/>
@@ -2758,6 +4977,7 @@
         </w:rPr>
         <w:t>Vue</w:t>
       </w:r>
+      <w:proofErr w:type="spellEnd"/>
       <w:r>
         <w:rPr>
           <w:rFonts w:ascii="inherit" w:eastAsia="Times New Roman" w:hAnsi="inherit" w:cs="Courier New"/>
@@ -2767,7 +4987,19 @@
           <w:bdr w:val="none" w:sz="0" w:space="0" w:color="auto" w:frame="1"/>
           <w:shd w:val="clear" w:color="auto" w:fill="EFF0F1"/>
         </w:rPr>
-        <w:t>({</w:t>
+        <w:t>(</w:t>
+      </w:r>
+      <w:proofErr w:type="gramEnd"/>
+      <w:r>
+        <w:rPr>
+          <w:rFonts w:ascii="inherit" w:eastAsia="Times New Roman" w:hAnsi="inherit" w:cs="Courier New"/>
+          <w:color w:val="303336"/>
+          <w:sz w:val="20"/>
+          <w:szCs w:val="20"/>
+          <w:bdr w:val="none" w:sz="0" w:space="0" w:color="auto" w:frame="1"/>
+          <w:shd w:val="clear" w:color="auto" w:fill="EFF0F1"/>
+        </w:rPr>
+        <w:t>{</w:t>
       </w:r>
     </w:p>
     <w:p>
@@ -2932,7 +5164,31 @@
           <w:bdr w:val="none" w:sz="0" w:space="0" w:color="auto" w:frame="1"/>
           <w:shd w:val="clear" w:color="auto" w:fill="EFF0F1"/>
         </w:rPr>
-        <w:t>'navbar'</w:t>
+        <w:t>'</w:t>
+      </w:r>
+      <w:proofErr w:type="spellStart"/>
+      <w:r>
+        <w:rPr>
+          <w:rFonts w:ascii="inherit" w:eastAsia="Times New Roman" w:hAnsi="inherit" w:cs="Courier New"/>
+          <w:color w:val="7D2727"/>
+          <w:sz w:val="20"/>
+          <w:szCs w:val="20"/>
+          <w:bdr w:val="none" w:sz="0" w:space="0" w:color="auto" w:frame="1"/>
+          <w:shd w:val="clear" w:color="auto" w:fill="EFF0F1"/>
+        </w:rPr>
+        <w:t>navbar</w:t>
+      </w:r>
+      <w:proofErr w:type="spellEnd"/>
+      <w:r>
+        <w:rPr>
+          <w:rFonts w:ascii="inherit" w:eastAsia="Times New Roman" w:hAnsi="inherit" w:cs="Courier New"/>
+          <w:color w:val="7D2727"/>
+          <w:sz w:val="20"/>
+          <w:szCs w:val="20"/>
+          <w:bdr w:val="none" w:sz="0" w:space="0" w:color="auto" w:frame="1"/>
+          <w:shd w:val="clear" w:color="auto" w:fill="EFF0F1"/>
+        </w:rPr>
+        <w:t>'</w:t>
       </w:r>
       <w:r>
         <w:rPr>
@@ -2976,7 +5232,31 @@
           <w:bdr w:val="none" w:sz="0" w:space="0" w:color="auto" w:frame="1"/>
           <w:shd w:val="clear" w:color="auto" w:fill="EFF0F1"/>
         </w:rPr>
-        <w:t>'./components/Navbar.vue'</w:t>
+        <w:t>'./components/</w:t>
+      </w:r>
+      <w:proofErr w:type="spellStart"/>
+      <w:r>
+        <w:rPr>
+          <w:rFonts w:ascii="inherit" w:eastAsia="Times New Roman" w:hAnsi="inherit" w:cs="Courier New"/>
+          <w:color w:val="7D2727"/>
+          <w:sz w:val="20"/>
+          <w:szCs w:val="20"/>
+          <w:bdr w:val="none" w:sz="0" w:space="0" w:color="auto" w:frame="1"/>
+          <w:shd w:val="clear" w:color="auto" w:fill="EFF0F1"/>
+        </w:rPr>
+        <w:t>Navbar.vue</w:t>
+      </w:r>
+      <w:proofErr w:type="spellEnd"/>
+      <w:r>
+        <w:rPr>
+          <w:rFonts w:ascii="inherit" w:eastAsia="Times New Roman" w:hAnsi="inherit" w:cs="Courier New"/>
+          <w:color w:val="7D2727"/>
+          <w:sz w:val="20"/>
+          <w:szCs w:val="20"/>
+          <w:bdr w:val="none" w:sz="0" w:space="0" w:color="auto" w:frame="1"/>
+          <w:shd w:val="clear" w:color="auto" w:fill="EFF0F1"/>
+        </w:rPr>
+        <w:t>'</w:t>
       </w:r>
       <w:r>
         <w:rPr>
@@ -3479,7 +5759,55 @@
           <w:bdr w:val="none" w:sz="0" w:space="0" w:color="auto" w:frame="1"/>
           <w:shd w:val="clear" w:color="auto" w:fill="EFF0F1"/>
         </w:rPr>
-        <w:t>&lt;navbar&gt;&lt;/navbar&gt;</w:t>
+        <w:t>&lt;</w:t>
+      </w:r>
+      <w:proofErr w:type="spellStart"/>
+      <w:r>
+        <w:rPr>
+          <w:rFonts w:ascii="inherit" w:eastAsia="Times New Roman" w:hAnsi="inherit" w:cs="Courier New"/>
+          <w:color w:val="7D2727"/>
+          <w:sz w:val="20"/>
+          <w:szCs w:val="20"/>
+          <w:bdr w:val="none" w:sz="0" w:space="0" w:color="auto" w:frame="1"/>
+          <w:shd w:val="clear" w:color="auto" w:fill="EFF0F1"/>
+        </w:rPr>
+        <w:t>navbar</w:t>
+      </w:r>
+      <w:proofErr w:type="spellEnd"/>
+      <w:r>
+        <w:rPr>
+          <w:rFonts w:ascii="inherit" w:eastAsia="Times New Roman" w:hAnsi="inherit" w:cs="Courier New"/>
+          <w:color w:val="7D2727"/>
+          <w:sz w:val="20"/>
+          <w:szCs w:val="20"/>
+          <w:bdr w:val="none" w:sz="0" w:space="0" w:color="auto" w:frame="1"/>
+          <w:shd w:val="clear" w:color="auto" w:fill="EFF0F1"/>
+        </w:rPr>
+        <w:t>&gt;&lt;/</w:t>
+      </w:r>
+      <w:proofErr w:type="spellStart"/>
+      <w:r>
+        <w:rPr>
+          <w:rFonts w:ascii="inherit" w:eastAsia="Times New Roman" w:hAnsi="inherit" w:cs="Courier New"/>
+          <w:color w:val="7D2727"/>
+          <w:sz w:val="20"/>
+          <w:szCs w:val="20"/>
+          <w:bdr w:val="none" w:sz="0" w:space="0" w:color="auto" w:frame="1"/>
+          <w:shd w:val="clear" w:color="auto" w:fill="EFF0F1"/>
+        </w:rPr>
+        <w:t>navbar</w:t>
+      </w:r>
+      <w:proofErr w:type="spellEnd"/>
+      <w:r>
+        <w:rPr>
+          <w:rFonts w:ascii="inherit" w:eastAsia="Times New Roman" w:hAnsi="inherit" w:cs="Courier New"/>
+          <w:color w:val="7D2727"/>
+          <w:sz w:val="20"/>
+          <w:szCs w:val="20"/>
+          <w:bdr w:val="none" w:sz="0" w:space="0" w:color="auto" w:frame="1"/>
+          <w:shd w:val="clear" w:color="auto" w:fill="EFF0F1"/>
+        </w:rPr>
+        <w:t>&gt;</w:t>
       </w:r>
     </w:p>
     <w:p>
@@ -3625,8 +5953,172 @@
     </w:p>
     <w:p/>
     <w:p/>
+    <w:p>
+      <w:r>
+        <w:t xml:space="preserve">-------------------------------------------- </w:t>
+      </w:r>
+    </w:p>
+    <w:p>
+      <w:pPr>
+        <w:pStyle w:val="Heading1"/>
+        <w:shd w:val="clear" w:color="auto" w:fill="FFFFFF"/>
+        <w:spacing w:before="0" w:beforeAutospacing="0"/>
+        <w:rPr>
+          <w:rFonts w:ascii="Segoe UI" w:hAnsi="Segoe UI" w:cs="Segoe UI"/>
+          <w:b w:val="0"/>
+          <w:bCs w:val="0"/>
+          <w:color w:val="00B050"/>
+          <w:sz w:val="32"/>
+        </w:rPr>
+      </w:pPr>
+      <w:r>
+        <w:rPr>
+          <w:rFonts w:ascii="Segoe UI" w:hAnsi="Segoe UI" w:cs="Segoe UI"/>
+          <w:b w:val="0"/>
+          <w:bCs w:val="0"/>
+          <w:color w:val="00B050"/>
+          <w:sz w:val="32"/>
+        </w:rPr>
+        <w:t>[</w:t>
+      </w:r>
+      <w:proofErr w:type="spellStart"/>
+      <w:r>
+        <w:rPr>
+          <w:rFonts w:ascii="Segoe UI" w:hAnsi="Segoe UI" w:cs="Segoe UI"/>
+          <w:b w:val="0"/>
+          <w:bCs w:val="0"/>
+          <w:color w:val="00B050"/>
+          <w:sz w:val="32"/>
+        </w:rPr>
+        <w:t>Laravel</w:t>
+      </w:r>
+      <w:proofErr w:type="spellEnd"/>
+      <w:r>
+        <w:rPr>
+          <w:rFonts w:ascii="Segoe UI" w:hAnsi="Segoe UI" w:cs="Segoe UI"/>
+          <w:b w:val="0"/>
+          <w:bCs w:val="0"/>
+          <w:color w:val="00B050"/>
+          <w:sz w:val="32"/>
+        </w:rPr>
+        <w:t xml:space="preserve"> Sitemap] </w:t>
+      </w:r>
+      <w:proofErr w:type="spellStart"/>
+      <w:r>
+        <w:rPr>
+          <w:rFonts w:ascii="Segoe UI" w:hAnsi="Segoe UI" w:cs="Segoe UI"/>
+          <w:b w:val="0"/>
+          <w:bCs w:val="0"/>
+          <w:color w:val="00B050"/>
+          <w:sz w:val="32"/>
+        </w:rPr>
+        <w:t>Tạo</w:t>
+      </w:r>
+      <w:proofErr w:type="spellEnd"/>
+      <w:r>
+        <w:rPr>
+          <w:rFonts w:ascii="Segoe UI" w:hAnsi="Segoe UI" w:cs="Segoe UI"/>
+          <w:b w:val="0"/>
+          <w:bCs w:val="0"/>
+          <w:color w:val="00B050"/>
+          <w:sz w:val="32"/>
+        </w:rPr>
+        <w:t xml:space="preserve"> sitemap - </w:t>
+      </w:r>
+      <w:proofErr w:type="spellStart"/>
+      <w:r>
+        <w:rPr>
+          <w:rFonts w:ascii="Segoe UI" w:hAnsi="Segoe UI" w:cs="Segoe UI"/>
+          <w:b w:val="0"/>
+          <w:bCs w:val="0"/>
+          <w:color w:val="00B050"/>
+          <w:sz w:val="32"/>
+        </w:rPr>
+        <w:t>sơ</w:t>
+      </w:r>
+      <w:proofErr w:type="spellEnd"/>
+      <w:r>
+        <w:rPr>
+          <w:rFonts w:ascii="Segoe UI" w:hAnsi="Segoe UI" w:cs="Segoe UI"/>
+          <w:b w:val="0"/>
+          <w:bCs w:val="0"/>
+          <w:color w:val="00B050"/>
+          <w:sz w:val="32"/>
+        </w:rPr>
+        <w:t xml:space="preserve"> </w:t>
+      </w:r>
+      <w:proofErr w:type="spellStart"/>
+      <w:r>
+        <w:rPr>
+          <w:rFonts w:ascii="Segoe UI" w:hAnsi="Segoe UI" w:cs="Segoe UI"/>
+          <w:b w:val="0"/>
+          <w:bCs w:val="0"/>
+          <w:color w:val="00B050"/>
+          <w:sz w:val="32"/>
+        </w:rPr>
+        <w:t>đồ</w:t>
+      </w:r>
+      <w:proofErr w:type="spellEnd"/>
+      <w:r>
+        <w:rPr>
+          <w:rFonts w:ascii="Segoe UI" w:hAnsi="Segoe UI" w:cs="Segoe UI"/>
+          <w:b w:val="0"/>
+          <w:bCs w:val="0"/>
+          <w:color w:val="00B050"/>
+          <w:sz w:val="32"/>
+        </w:rPr>
+        <w:t xml:space="preserve"> web </w:t>
+      </w:r>
+      <w:proofErr w:type="spellStart"/>
+      <w:r>
+        <w:rPr>
+          <w:rFonts w:ascii="Segoe UI" w:hAnsi="Segoe UI" w:cs="Segoe UI"/>
+          <w:b w:val="0"/>
+          <w:bCs w:val="0"/>
+          <w:color w:val="00B050"/>
+          <w:sz w:val="32"/>
+        </w:rPr>
+        <w:t>cho</w:t>
+      </w:r>
+      <w:proofErr w:type="spellEnd"/>
+      <w:r>
+        <w:rPr>
+          <w:rFonts w:ascii="Segoe UI" w:hAnsi="Segoe UI" w:cs="Segoe UI"/>
+          <w:b w:val="0"/>
+          <w:bCs w:val="0"/>
+          <w:color w:val="00B050"/>
+          <w:sz w:val="32"/>
+        </w:rPr>
+        <w:t xml:space="preserve"> website </w:t>
+      </w:r>
+      <w:proofErr w:type="spellStart"/>
+      <w:r>
+        <w:rPr>
+          <w:rFonts w:ascii="Segoe UI" w:hAnsi="Segoe UI" w:cs="Segoe UI"/>
+          <w:b w:val="0"/>
+          <w:bCs w:val="0"/>
+          <w:color w:val="00B050"/>
+          <w:sz w:val="32"/>
+        </w:rPr>
+        <w:t>laravel</w:t>
+      </w:r>
+      <w:proofErr w:type="spellEnd"/>
+    </w:p>
+    <w:p>
+      <w:hyperlink r:id="rId44" w:history="1">
+        <w:r>
+          <w:rPr>
+            <w:rStyle w:val="Hyperlink"/>
+          </w:rPr>
+          <w:t>https://chungnguyen.xyz/posts/tao-sitemap-so-do-web-cho-website-laravel</w:t>
+        </w:r>
+      </w:hyperlink>
+    </w:p>
     <w:p/>
-    <w:p/>
+    <w:p>
+      <w:bookmarkStart w:id="0" w:name="_GoBack"/>
+      <w:bookmarkEnd w:id="0"/>
+    </w:p>
     <w:sectPr>
       <w:pgSz w:w="12240" w:h="15840"/>
       <w:pgMar w:top="1440" w:right="1440" w:bottom="1440" w:left="1440" w:header="720" w:footer="720" w:gutter="0"/>
@@ -4884,7 +7376,7 @@
 </file>
 
 <file path=customXml/itemProps1.xml><?xml version="1.0" encoding="utf-8"?>
-<ds:datastoreItem xmlns:ds="http://schemas.openxmlformats.org/officeDocument/2006/customXml" ds:itemID="{AEC74E52-D469-46A1-B644-1C9ED6B7BE19}">
+<ds:datastoreItem xmlns:ds="http://schemas.openxmlformats.org/officeDocument/2006/customXml" ds:itemID="{0C6E1909-EDF2-43B0-9D63-854E82AA25A7}">
   <ds:schemaRefs>
     <ds:schemaRef ds:uri="http://schemas.openxmlformats.org/officeDocument/2006/bibliography"/>
   </ds:schemaRefs>

--- a/Học Laravel/Laravel.docx
+++ b/Học Laravel/Laravel.docx
@@ -34,77 +34,13 @@
         </w:rPr>
         <w:t xml:space="preserve"> </w:t>
       </w:r>
-      <w:proofErr w:type="spellStart"/>
       <w:r>
         <w:rPr>
           <w:b/>
           <w:color w:val="00B050"/>
           <w:sz w:val="28"/>
         </w:rPr>
-        <w:t>Cài</w:t>
-      </w:r>
-      <w:proofErr w:type="spellEnd"/>
-      <w:r>
-        <w:rPr>
-          <w:b/>
-          <w:color w:val="00B050"/>
-          <w:sz w:val="28"/>
-        </w:rPr>
-        <w:t xml:space="preserve"> </w:t>
-      </w:r>
-      <w:proofErr w:type="spellStart"/>
-      <w:r>
-        <w:rPr>
-          <w:b/>
-          <w:color w:val="00B050"/>
-          <w:sz w:val="28"/>
-        </w:rPr>
-        <w:t>đặt</w:t>
-      </w:r>
-      <w:proofErr w:type="spellEnd"/>
-      <w:r>
-        <w:rPr>
-          <w:b/>
-          <w:color w:val="00B050"/>
-          <w:sz w:val="28"/>
-        </w:rPr>
-        <w:t xml:space="preserve"> theme Admin Dashboard </w:t>
-      </w:r>
-      <w:proofErr w:type="spellStart"/>
-      <w:r>
-        <w:rPr>
-          <w:b/>
-          <w:color w:val="00B050"/>
-          <w:sz w:val="28"/>
-        </w:rPr>
-        <w:t>cho</w:t>
-      </w:r>
-      <w:proofErr w:type="spellEnd"/>
-      <w:r>
-        <w:rPr>
-          <w:b/>
-          <w:color w:val="00B050"/>
-          <w:sz w:val="28"/>
-        </w:rPr>
-        <w:t xml:space="preserve"> </w:t>
-      </w:r>
-      <w:proofErr w:type="spellStart"/>
-      <w:r>
-        <w:rPr>
-          <w:b/>
-          <w:color w:val="00B050"/>
-          <w:sz w:val="28"/>
-        </w:rPr>
-        <w:t>Laravel</w:t>
-      </w:r>
-      <w:proofErr w:type="spellEnd"/>
-      <w:r>
-        <w:rPr>
-          <w:b/>
-          <w:color w:val="00B050"/>
-          <w:sz w:val="28"/>
-        </w:rPr>
-        <w:t>:</w:t>
+        <w:t>Cài đặt theme Admin Dashboard cho Laravel:</w:t>
       </w:r>
     </w:p>
     <w:p>
@@ -119,31 +55,7 @@
     </w:p>
     <w:p>
       <w:r>
-        <w:t xml:space="preserve">Theme </w:t>
-      </w:r>
-      <w:proofErr w:type="spellStart"/>
-      <w:r>
-        <w:t>tải</w:t>
-      </w:r>
-      <w:proofErr w:type="spellEnd"/>
-      <w:r>
-        <w:t xml:space="preserve"> </w:t>
-      </w:r>
-      <w:proofErr w:type="spellStart"/>
-      <w:r>
-        <w:t>tư</w:t>
-      </w:r>
-      <w:proofErr w:type="spellEnd"/>
-      <w:r>
-        <w:t xml:space="preserve">̀ </w:t>
-      </w:r>
-      <w:proofErr w:type="spellStart"/>
-      <w:r>
-        <w:t>trang</w:t>
-      </w:r>
-      <w:proofErr w:type="spellEnd"/>
-      <w:r>
-        <w:t xml:space="preserve">: </w:t>
+        <w:t xml:space="preserve">Theme tải từ trang: </w:t>
       </w:r>
       <w:hyperlink r:id="rId7" w:history="1">
         <w:r>
@@ -161,37 +73,8 @@
     </w:p>
     <w:p>
       <w:r>
-        <w:t xml:space="preserve">So </w:t>
-      </w:r>
-      <w:proofErr w:type="spellStart"/>
-      <w:r>
-        <w:t>sánh</w:t>
-      </w:r>
-      <w:proofErr w:type="spellEnd"/>
-      <w:r>
-        <w:t xml:space="preserve"> </w:t>
-      </w:r>
-      <w:proofErr w:type="spellStart"/>
-      <w:r>
-        <w:t>Laravel+Vuejs</w:t>
-      </w:r>
-      <w:proofErr w:type="spellEnd"/>
-      <w:r>
-        <w:t xml:space="preserve"> </w:t>
-      </w:r>
-      <w:proofErr w:type="spellStart"/>
-      <w:r>
-        <w:t>va</w:t>
-      </w:r>
-      <w:proofErr w:type="spellEnd"/>
-      <w:r>
-        <w:t xml:space="preserve">̀ </w:t>
-      </w:r>
-      <w:proofErr w:type="spellStart"/>
-      <w:r>
-        <w:t>Nodejs</w:t>
-      </w:r>
-      <w:proofErr w:type="spellEnd"/>
+        <w:t>So sánh Laravel+Vuejs và Nodejs</w:t>
+      </w:r>
     </w:p>
     <w:p>
       <w:hyperlink r:id="rId8" w:history="1">
@@ -246,23 +129,7 @@
     </w:p>
     <w:p>
       <w:r>
-        <w:t xml:space="preserve">Form </w:t>
-      </w:r>
-      <w:proofErr w:type="spellStart"/>
-      <w:r>
-        <w:t>cho</w:t>
-      </w:r>
-      <w:proofErr w:type="spellEnd"/>
-      <w:r>
-        <w:t xml:space="preserve"> </w:t>
-      </w:r>
-      <w:proofErr w:type="spellStart"/>
-      <w:r>
-        <w:t>Laravel</w:t>
-      </w:r>
-      <w:proofErr w:type="spellEnd"/>
-      <w:r>
-        <w:t>:</w:t>
+        <w:t>Form cho Laravel:</w:t>
       </w:r>
     </w:p>
     <w:p>
@@ -275,63 +142,7 @@
         </w:r>
       </w:hyperlink>
       <w:r>
-        <w:t xml:space="preserve">  (</w:t>
-      </w:r>
-      <w:proofErr w:type="spellStart"/>
-      <w:r>
-        <w:t>cài</w:t>
-      </w:r>
-      <w:proofErr w:type="spellEnd"/>
-      <w:r>
-        <w:t xml:space="preserve"> </w:t>
-      </w:r>
-      <w:proofErr w:type="spellStart"/>
-      <w:r>
-        <w:t>Nodejs</w:t>
-      </w:r>
-      <w:proofErr w:type="spellEnd"/>
-      <w:r>
-        <w:t xml:space="preserve"> </w:t>
-      </w:r>
-      <w:proofErr w:type="spellStart"/>
-      <w:r>
-        <w:t>rồi</w:t>
-      </w:r>
-      <w:proofErr w:type="spellEnd"/>
-      <w:r>
-        <w:t xml:space="preserve"> </w:t>
-      </w:r>
-      <w:proofErr w:type="spellStart"/>
-      <w:r>
-        <w:t>mới</w:t>
-      </w:r>
-      <w:proofErr w:type="spellEnd"/>
-      <w:r>
-        <w:t xml:space="preserve"> </w:t>
-      </w:r>
-      <w:proofErr w:type="spellStart"/>
-      <w:r>
-        <w:t>chạy</w:t>
-      </w:r>
-      <w:proofErr w:type="spellEnd"/>
-      <w:r>
-        <w:t xml:space="preserve"> </w:t>
-      </w:r>
-      <w:proofErr w:type="spellStart"/>
-      <w:r>
-        <w:t>được</w:t>
-      </w:r>
-      <w:proofErr w:type="spellEnd"/>
-      <w:r>
-        <w:t xml:space="preserve"> </w:t>
-      </w:r>
-      <w:proofErr w:type="spellStart"/>
-      <w:r>
-        <w:t>lệnh</w:t>
-      </w:r>
-      <w:proofErr w:type="spellEnd"/>
-      <w:r>
-        <w:t xml:space="preserve"> install)</w:t>
+        <w:t xml:space="preserve">  (cài Nodejs rồi mới chạy được lệnh install)</w:t>
       </w:r>
     </w:p>
     <w:p>
@@ -350,13 +161,8 @@
       </w:r>
     </w:p>
     <w:p>
-      <w:proofErr w:type="spellStart"/>
-      <w:r>
-        <w:t>Laravel</w:t>
-      </w:r>
-      <w:proofErr w:type="spellEnd"/>
-      <w:r>
-        <w:t xml:space="preserve"> Collective: Form/Html</w:t>
+      <w:r>
+        <w:t>Laravel Collective: Form/Html</w:t>
       </w:r>
     </w:p>
     <w:p>
@@ -395,19 +201,11 @@
       </w:r>
     </w:p>
     <w:p>
-      <w:proofErr w:type="spellStart"/>
       <w:r>
         <w:rPr>
           <w:color w:val="C00000"/>
         </w:rPr>
-        <w:t>Npm</w:t>
-      </w:r>
-      <w:proofErr w:type="spellEnd"/>
-      <w:r>
-        <w:rPr>
-          <w:color w:val="C00000"/>
-        </w:rPr>
-        <w:t xml:space="preserve"> run dev </w:t>
+        <w:t xml:space="preserve">Npm run dev </w:t>
       </w:r>
       <w:r>
         <w:sym w:font="Wingdings" w:char="F0E0"/>
@@ -417,19 +215,9 @@
       </w:r>
     </w:p>
     <w:p>
-      <w:proofErr w:type="spellStart"/>
-      <w:r>
-        <w:t>php</w:t>
-      </w:r>
-      <w:proofErr w:type="spellEnd"/>
-      <w:r>
-        <w:t xml:space="preserve"> artisan </w:t>
-      </w:r>
-      <w:proofErr w:type="spellStart"/>
-      <w:r>
-        <w:t>make:auth</w:t>
-      </w:r>
-      <w:proofErr w:type="spellEnd"/>
+      <w:r>
+        <w:t>php artisan make:auth</w:t>
+      </w:r>
       <w:r>
         <w:t xml:space="preserve">   </w:t>
       </w:r>
@@ -437,29 +225,8 @@
         <w:sym w:font="Wingdings" w:char="F0E0"/>
       </w:r>
       <w:r>
-        <w:t xml:space="preserve"> </w:t>
-      </w:r>
-      <w:proofErr w:type="spellStart"/>
-      <w:r>
-        <w:t>tạo</w:t>
-      </w:r>
-      <w:proofErr w:type="spellEnd"/>
-      <w:r>
-        <w:t xml:space="preserve"> </w:t>
-      </w:r>
-      <w:proofErr w:type="spellStart"/>
-      <w:r>
-        <w:t>các</w:t>
-      </w:r>
-      <w:proofErr w:type="spellEnd"/>
-      <w:r>
-        <w:t xml:space="preserve"> blade </w:t>
-      </w:r>
-      <w:proofErr w:type="spellStart"/>
-      <w:r>
-        <w:t>mẫu</w:t>
-      </w:r>
-      <w:proofErr w:type="spellEnd"/>
+        <w:t xml:space="preserve"> tạo các blade mẫu</w:t>
+      </w:r>
     </w:p>
     <w:p>
       <w:r>
@@ -474,59 +241,13 @@
           <w:sz w:val="32"/>
         </w:rPr>
       </w:pPr>
-      <w:proofErr w:type="spellStart"/>
       <w:r>
         <w:rPr>
           <w:b/>
           <w:color w:val="00B050"/>
           <w:sz w:val="32"/>
         </w:rPr>
-        <w:t>Componet</w:t>
-      </w:r>
-      <w:proofErr w:type="spellEnd"/>
-      <w:r>
-        <w:rPr>
-          <w:b/>
-          <w:color w:val="00B050"/>
-          <w:sz w:val="32"/>
-        </w:rPr>
-        <w:t xml:space="preserve"> </w:t>
-      </w:r>
-      <w:proofErr w:type="spellStart"/>
-      <w:r>
-        <w:rPr>
-          <w:b/>
-          <w:color w:val="00B050"/>
-          <w:sz w:val="32"/>
-        </w:rPr>
-        <w:t>Vue</w:t>
-      </w:r>
-      <w:proofErr w:type="spellEnd"/>
-      <w:r>
-        <w:rPr>
-          <w:b/>
-          <w:color w:val="00B050"/>
-          <w:sz w:val="32"/>
-        </w:rPr>
-        <w:t xml:space="preserve"> </w:t>
-      </w:r>
-      <w:proofErr w:type="spellStart"/>
-      <w:r>
-        <w:rPr>
-          <w:b/>
-          <w:color w:val="00B050"/>
-          <w:sz w:val="32"/>
-        </w:rPr>
-        <w:t>js</w:t>
-      </w:r>
-      <w:proofErr w:type="spellEnd"/>
-      <w:r>
-        <w:rPr>
-          <w:b/>
-          <w:color w:val="00B050"/>
-          <w:sz w:val="32"/>
-        </w:rPr>
-        <w:t>:</w:t>
+        <w:t>Componet Vue js:</w:t>
       </w:r>
     </w:p>
     <w:p>
@@ -633,31 +354,7 @@
           <w:sz w:val="32"/>
           <w:szCs w:val="53"/>
         </w:rPr>
-        <w:t xml:space="preserve">How to Setup a </w:t>
-      </w:r>
-      <w:proofErr w:type="spellStart"/>
-      <w:r>
-        <w:rPr>
-          <w:rFonts w:ascii="Arial" w:eastAsia="Times New Roman" w:hAnsi="Arial" w:cs="Arial"/>
-          <w:b/>
-          <w:bCs/>
-          <w:kern w:val="36"/>
-          <w:sz w:val="32"/>
-          <w:szCs w:val="53"/>
-        </w:rPr>
-        <w:t>Laravel</w:t>
-      </w:r>
-      <w:proofErr w:type="spellEnd"/>
-      <w:r>
-        <w:rPr>
-          <w:rFonts w:ascii="Arial" w:eastAsia="Times New Roman" w:hAnsi="Arial" w:cs="Arial"/>
-          <w:b/>
-          <w:bCs/>
-          <w:kern w:val="36"/>
-          <w:sz w:val="32"/>
-          <w:szCs w:val="53"/>
-        </w:rPr>
-        <w:t xml:space="preserve"> Project You Cloned from Github.com</w:t>
+        <w:t>How to Setup a Laravel Project You Cloned from Github.com</w:t>
       </w:r>
     </w:p>
     <w:p>
@@ -731,7 +428,6 @@
           <w:szCs w:val="24"/>
         </w:rPr>
       </w:pPr>
-      <w:proofErr w:type="spellStart"/>
       <w:r>
         <w:rPr>
           <w:rStyle w:val="HTMLCode"/>
@@ -739,29 +435,8 @@
           <w:color w:val="24292E"/>
           <w:sz w:val="21"/>
         </w:rPr>
-        <w:t>git</w:t>
-      </w:r>
-      <w:proofErr w:type="spellEnd"/>
-      <w:r>
-        <w:rPr>
-          <w:rStyle w:val="HTMLCode"/>
-          <w:rFonts w:ascii="Consolas" w:eastAsiaTheme="majorEastAsia" w:hAnsi="Consolas"/>
-          <w:color w:val="24292E"/>
-          <w:sz w:val="21"/>
-        </w:rPr>
-        <w:t xml:space="preserve"> clone https://github.com/bestmomo/laravel5-example.git </w:t>
-      </w:r>
-      <w:proofErr w:type="spellStart"/>
-      <w:r>
-        <w:rPr>
-          <w:rStyle w:val="HTMLCode"/>
-          <w:rFonts w:ascii="Consolas" w:eastAsiaTheme="majorEastAsia" w:hAnsi="Consolas"/>
-          <w:color w:val="24292E"/>
-          <w:sz w:val="21"/>
-        </w:rPr>
-        <w:t>projectname</w:t>
-      </w:r>
-      <w:proofErr w:type="spellEnd"/>
+        <w:t>git clone https://github.com/bestmomo/laravel5-example.git projectname</w:t>
+      </w:r>
     </w:p>
     <w:p>
       <w:pPr>
@@ -789,19 +464,8 @@
           <w:color w:val="24292E"/>
           <w:sz w:val="21"/>
         </w:rPr>
-        <w:t xml:space="preserve">cd </w:t>
-      </w:r>
-      <w:proofErr w:type="spellStart"/>
-      <w:r>
-        <w:rPr>
-          <w:rStyle w:val="HTMLCode"/>
-          <w:rFonts w:ascii="Consolas" w:eastAsiaTheme="majorEastAsia" w:hAnsi="Consolas"/>
-          <w:color w:val="24292E"/>
-          <w:sz w:val="21"/>
-        </w:rPr>
-        <w:t>projectname</w:t>
-      </w:r>
-      <w:proofErr w:type="spellEnd"/>
+        <w:t>cd projectname</w:t>
+      </w:r>
     </w:p>
     <w:p>
       <w:pPr>
@@ -851,7 +515,6 @@
           <w:sz w:val="24"/>
         </w:rPr>
       </w:pPr>
-      <w:proofErr w:type="spellStart"/>
       <w:r>
         <w:rPr>
           <w:rStyle w:val="HTMLCode"/>
@@ -859,31 +522,8 @@
           <w:color w:val="24292E"/>
           <w:sz w:val="21"/>
         </w:rPr>
-        <w:t>php</w:t>
-      </w:r>
-      <w:proofErr w:type="spellEnd"/>
-      <w:r>
-        <w:rPr>
-          <w:rStyle w:val="HTMLCode"/>
-          <w:rFonts w:ascii="Consolas" w:eastAsiaTheme="majorEastAsia" w:hAnsi="Consolas"/>
-          <w:color w:val="24292E"/>
-          <w:sz w:val="21"/>
-        </w:rPr>
-        <w:t xml:space="preserve"> artisan </w:t>
-      </w:r>
-      <w:proofErr w:type="spellStart"/>
-      <w:proofErr w:type="gramStart"/>
-      <w:r>
-        <w:rPr>
-          <w:rStyle w:val="HTMLCode"/>
-          <w:rFonts w:ascii="Consolas" w:eastAsiaTheme="majorEastAsia" w:hAnsi="Consolas"/>
-          <w:color w:val="24292E"/>
-          <w:sz w:val="21"/>
-        </w:rPr>
-        <w:t>key:generate</w:t>
-      </w:r>
-      <w:proofErr w:type="spellEnd"/>
-      <w:proofErr w:type="gramEnd"/>
+        <w:t>php artisan key:generate</w:t>
+      </w:r>
     </w:p>
     <w:p>
       <w:pPr>
@@ -910,16 +550,7 @@
           <w:color w:val="24292E"/>
           <w:sz w:val="24"/>
         </w:rPr>
-        <w:t xml:space="preserve">Create a database and </w:t>
-      </w:r>
-      <w:proofErr w:type="gramStart"/>
-      <w:r>
-        <w:rPr>
-          <w:rFonts w:ascii="Segoe UI" w:hAnsi="Segoe UI" w:cs="Segoe UI"/>
-          <w:color w:val="24292E"/>
-          <w:sz w:val="24"/>
-        </w:rPr>
-        <w:t>inform</w:t>
+        <w:t>Create a database and inform</w:t>
       </w:r>
       <w:r>
         <w:rPr>
@@ -944,20 +575,8 @@
           <w:color w:val="24292E"/>
           <w:sz w:val="24"/>
         </w:rPr>
-        <w:t>.</w:t>
-      </w:r>
-      <w:proofErr w:type="spellStart"/>
-      <w:proofErr w:type="gramEnd"/>
-      <w:r>
-        <w:rPr>
-          <w:rStyle w:val="Emphasis"/>
-          <w:rFonts w:ascii="Segoe UI" w:hAnsi="Segoe UI" w:cs="Segoe UI"/>
-          <w:color w:val="24292E"/>
-          <w:sz w:val="24"/>
-        </w:rPr>
-        <w:t>env</w:t>
-      </w:r>
-      <w:proofErr w:type="spellEnd"/>
+        <w:t>.env</w:t>
+      </w:r>
     </w:p>
     <w:p>
       <w:pPr>
@@ -978,7 +597,6 @@
           <w:sz w:val="24"/>
         </w:rPr>
       </w:pPr>
-      <w:proofErr w:type="spellStart"/>
       <w:r>
         <w:rPr>
           <w:rStyle w:val="HTMLCode"/>
@@ -986,17 +604,7 @@
           <w:color w:val="24292E"/>
           <w:sz w:val="21"/>
         </w:rPr>
-        <w:t>php</w:t>
-      </w:r>
-      <w:proofErr w:type="spellEnd"/>
-      <w:r>
-        <w:rPr>
-          <w:rStyle w:val="HTMLCode"/>
-          <w:rFonts w:ascii="Consolas" w:eastAsiaTheme="majorEastAsia" w:hAnsi="Consolas"/>
-          <w:color w:val="24292E"/>
-          <w:sz w:val="21"/>
-        </w:rPr>
-        <w:t xml:space="preserve"> artisan migrate --seed</w:t>
+        <w:t>php artisan migrate --seed</w:t>
       </w:r>
       <w:r>
         <w:rPr>
@@ -1034,7 +642,6 @@
         </w:rPr>
         <w:t>Inform </w:t>
       </w:r>
-      <w:proofErr w:type="spellStart"/>
       <w:r>
         <w:rPr>
           <w:rStyle w:val="Emphasis"/>
@@ -1042,29 +649,8 @@
           <w:color w:val="A6A6A6" w:themeColor="background1" w:themeShade="A6"/>
           <w:sz w:val="24"/>
         </w:rPr>
-        <w:t>config</w:t>
-      </w:r>
-      <w:proofErr w:type="spellEnd"/>
-      <w:r>
-        <w:rPr>
-          <w:rStyle w:val="Emphasis"/>
-          <w:rFonts w:ascii="Segoe UI" w:hAnsi="Segoe UI" w:cs="Segoe UI"/>
-          <w:color w:val="A6A6A6" w:themeColor="background1" w:themeShade="A6"/>
-          <w:sz w:val="24"/>
-        </w:rPr>
-        <w:t>/</w:t>
-      </w:r>
-      <w:proofErr w:type="spellStart"/>
-      <w:r>
-        <w:rPr>
-          <w:rStyle w:val="Emphasis"/>
-          <w:rFonts w:ascii="Segoe UI" w:hAnsi="Segoe UI" w:cs="Segoe UI"/>
-          <w:color w:val="A6A6A6" w:themeColor="background1" w:themeShade="A6"/>
-          <w:sz w:val="24"/>
-        </w:rPr>
-        <w:t>mail.php</w:t>
-      </w:r>
-      <w:proofErr w:type="spellEnd"/>
+        <w:t>config/mail.php</w:t>
+      </w:r>
       <w:r>
         <w:rPr>
           <w:rFonts w:ascii="Segoe UI" w:hAnsi="Segoe UI" w:cs="Segoe UI"/>
@@ -1093,7 +679,6 @@
           <w:sz w:val="24"/>
         </w:rPr>
       </w:pPr>
-      <w:proofErr w:type="spellStart"/>
       <w:r>
         <w:rPr>
           <w:rStyle w:val="HTMLCode"/>
@@ -1101,49 +686,16 @@
           <w:color w:val="24292E"/>
           <w:sz w:val="21"/>
         </w:rPr>
-        <w:t>php</w:t>
-      </w:r>
-      <w:proofErr w:type="spellEnd"/>
-      <w:r>
-        <w:rPr>
-          <w:rStyle w:val="HTMLCode"/>
-          <w:rFonts w:ascii="Consolas" w:eastAsiaTheme="majorEastAsia" w:hAnsi="Consolas"/>
-          <w:color w:val="24292E"/>
-          <w:sz w:val="21"/>
-        </w:rPr>
-        <w:t xml:space="preserve"> artisan </w:t>
-      </w:r>
-      <w:proofErr w:type="spellStart"/>
-      <w:proofErr w:type="gramStart"/>
-      <w:r>
-        <w:rPr>
-          <w:rStyle w:val="HTMLCode"/>
-          <w:rFonts w:ascii="Consolas" w:eastAsiaTheme="majorEastAsia" w:hAnsi="Consolas"/>
-          <w:color w:val="24292E"/>
-          <w:sz w:val="21"/>
-        </w:rPr>
-        <w:t>vendor:publish</w:t>
-      </w:r>
-      <w:proofErr w:type="spellEnd"/>
-      <w:proofErr w:type="gramEnd"/>
+        <w:t>php artisan vendor:publish</w:t>
+      </w:r>
       <w:r>
         <w:rPr>
           <w:rFonts w:ascii="Segoe UI" w:hAnsi="Segoe UI" w:cs="Segoe UI"/>
           <w:color w:val="24292E"/>
           <w:sz w:val="24"/>
         </w:rPr>
-        <w:t xml:space="preserve"> to publish </w:t>
-      </w:r>
-      <w:proofErr w:type="spellStart"/>
-      <w:r>
-        <w:rPr>
-          <w:rFonts w:ascii="Segoe UI" w:hAnsi="Segoe UI" w:cs="Segoe UI"/>
-          <w:color w:val="24292E"/>
-          <w:sz w:val="24"/>
-        </w:rPr>
-        <w:t>filemanager</w:t>
-      </w:r>
-      <w:proofErr w:type="spellEnd"/>
+        <w:t> to publish filemanager</w:t>
+      </w:r>
     </w:p>
     <w:p>
       <w:pPr>
@@ -1164,7 +716,6 @@
           <w:sz w:val="24"/>
         </w:rPr>
       </w:pPr>
-      <w:proofErr w:type="spellStart"/>
       <w:r>
         <w:rPr>
           <w:rStyle w:val="HTMLCode"/>
@@ -1172,17 +723,7 @@
           <w:color w:val="24292E"/>
           <w:sz w:val="21"/>
         </w:rPr>
-        <w:t>php</w:t>
-      </w:r>
-      <w:proofErr w:type="spellEnd"/>
-      <w:r>
-        <w:rPr>
-          <w:rStyle w:val="HTMLCode"/>
-          <w:rFonts w:ascii="Consolas" w:eastAsiaTheme="majorEastAsia" w:hAnsi="Consolas"/>
-          <w:color w:val="24292E"/>
-          <w:sz w:val="21"/>
-        </w:rPr>
-        <w:t xml:space="preserve"> artisan serve</w:t>
+        <w:t>php artisan serve</w:t>
       </w:r>
       <w:r>
         <w:rPr>
@@ -1232,32 +773,14 @@
           <w:i/>
           <w:sz w:val="28"/>
         </w:rPr>
-        <w:t xml:space="preserve">1 package update for 1 </w:t>
-      </w:r>
-      <w:proofErr w:type="spellStart"/>
+        <w:t>1 package update for 1 vuln involved breaking changes</w:t>
+      </w:r>
       <w:r>
         <w:rPr>
           <w:b/>
           <w:i/>
           <w:sz w:val="28"/>
         </w:rPr>
-        <w:t>vuln</w:t>
-      </w:r>
-      <w:proofErr w:type="spellEnd"/>
-      <w:r>
-        <w:rPr>
-          <w:b/>
-          <w:i/>
-          <w:sz w:val="28"/>
-        </w:rPr>
-        <w:t xml:space="preserve"> involved breaking changes</w:t>
-      </w:r>
-      <w:r>
-        <w:rPr>
-          <w:b/>
-          <w:i/>
-          <w:sz w:val="28"/>
-        </w:rPr>
         <w:t>”</w:t>
       </w:r>
     </w:p>
@@ -1283,130 +806,37 @@
           <w:i/>
           <w:sz w:val="24"/>
         </w:rPr>
-        <w:t xml:space="preserve"> </w:t>
-      </w:r>
-      <w:proofErr w:type="spellStart"/>
+        <w:t xml:space="preserve"> Sửa lỗi khi update npm</w:t>
+      </w:r>
       <w:r>
         <w:rPr>
           <w:b/>
           <w:i/>
           <w:sz w:val="24"/>
         </w:rPr>
-        <w:t>Sửa</w:t>
-      </w:r>
-      <w:proofErr w:type="spellEnd"/>
+        <w:t xml:space="preserve"> : </w:t>
+      </w:r>
       <w:r>
         <w:rPr>
           <w:b/>
           <w:i/>
+          <w:color w:val="00B050"/>
           <w:sz w:val="24"/>
         </w:rPr>
-        <w:t xml:space="preserve"> </w:t>
-      </w:r>
-      <w:proofErr w:type="spellStart"/>
-      <w:r>
-        <w:rPr>
-          <w:b/>
-          <w:i/>
+        <w:t>npm install</w:t>
+      </w:r>
+    </w:p>
+    <w:p>
+      <w:pPr>
+        <w:rPr>
           <w:sz w:val="24"/>
         </w:rPr>
-        <w:t>lỗi</w:t>
-      </w:r>
-      <w:proofErr w:type="spellEnd"/>
-      <w:r>
-        <w:rPr>
-          <w:b/>
-          <w:i/>
+      </w:pPr>
+      <w:r>
+        <w:rPr>
           <w:sz w:val="24"/>
         </w:rPr>
-        <w:t xml:space="preserve"> </w:t>
-      </w:r>
-      <w:proofErr w:type="spellStart"/>
-      <w:r>
-        <w:rPr>
-          <w:b/>
-          <w:i/>
-          <w:sz w:val="24"/>
-        </w:rPr>
-        <w:t>khi</w:t>
-      </w:r>
-      <w:proofErr w:type="spellEnd"/>
-      <w:r>
-        <w:rPr>
-          <w:b/>
-          <w:i/>
-          <w:sz w:val="24"/>
-        </w:rPr>
-        <w:t xml:space="preserve"> update </w:t>
-      </w:r>
-      <w:proofErr w:type="spellStart"/>
-      <w:proofErr w:type="gramStart"/>
-      <w:r>
-        <w:rPr>
-          <w:b/>
-          <w:i/>
-          <w:sz w:val="24"/>
-        </w:rPr>
-        <w:t>npm</w:t>
-      </w:r>
-      <w:proofErr w:type="spellEnd"/>
-      <w:r>
-        <w:rPr>
-          <w:b/>
-          <w:i/>
-          <w:sz w:val="24"/>
-        </w:rPr>
-        <w:t xml:space="preserve"> :</w:t>
-      </w:r>
-      <w:proofErr w:type="gramEnd"/>
-      <w:r>
-        <w:rPr>
-          <w:b/>
-          <w:i/>
-          <w:sz w:val="24"/>
-        </w:rPr>
-        <w:t xml:space="preserve"> </w:t>
-      </w:r>
-      <w:proofErr w:type="spellStart"/>
-      <w:r>
-        <w:rPr>
-          <w:b/>
-          <w:i/>
-          <w:color w:val="00B050"/>
-          <w:sz w:val="24"/>
-        </w:rPr>
-        <w:t>npm</w:t>
-      </w:r>
-      <w:proofErr w:type="spellEnd"/>
-      <w:r>
-        <w:rPr>
-          <w:b/>
-          <w:i/>
-          <w:color w:val="00B050"/>
-          <w:sz w:val="24"/>
-        </w:rPr>
-        <w:t xml:space="preserve"> install</w:t>
-      </w:r>
-    </w:p>
-    <w:p>
-      <w:pPr>
-        <w:rPr>
-          <w:sz w:val="24"/>
-        </w:rPr>
-      </w:pPr>
-      <w:proofErr w:type="spellStart"/>
-      <w:r>
-        <w:rPr>
-          <w:sz w:val="24"/>
-        </w:rPr>
-        <w:t>npm</w:t>
-      </w:r>
-      <w:proofErr w:type="spellEnd"/>
-      <w:r>
-        <w:rPr>
-          <w:sz w:val="24"/>
-        </w:rPr>
-        <w:t xml:space="preserve"> install --save-dev laravel-mix@4.0.12</w:t>
+        <w:t>npm install --save-dev laravel-mix@4.0.12</w:t>
       </w:r>
     </w:p>
     <w:p>
@@ -1460,23 +890,7 @@
           <w:b/>
           <w:sz w:val="32"/>
         </w:rPr>
-        <w:t xml:space="preserve"> /public/ </w:t>
-      </w:r>
-      <w:proofErr w:type="spellStart"/>
-      <w:r>
-        <w:rPr>
-          <w:b/>
-          <w:sz w:val="32"/>
-        </w:rPr>
-        <w:t>trên</w:t>
-      </w:r>
-      <w:proofErr w:type="spellEnd"/>
-      <w:r>
-        <w:rPr>
-          <w:b/>
-          <w:sz w:val="32"/>
-        </w:rPr>
-        <w:t xml:space="preserve"> url:</w:t>
+        <w:t xml:space="preserve"> /public/ trên url:</w:t>
       </w:r>
     </w:p>
     <w:p>
@@ -1487,90 +901,31 @@
         <w:rPr>
           <w:color w:val="C00000"/>
         </w:rPr>
-        <w:t>.</w:t>
-      </w:r>
-      <w:proofErr w:type="spellStart"/>
-      <w:r>
-        <w:rPr>
+        <w:t>.htaccess</w:t>
+      </w:r>
+      <w:r>
+        <w:t xml:space="preserve"> trong /public ra folder laravel.</w:t>
+      </w:r>
+    </w:p>
+    <w:p>
+      <w:pPr>
+        <w:rPr>
+          <w:color w:val="00B050"/>
+        </w:rPr>
+      </w:pPr>
+      <w:r>
+        <w:t xml:space="preserve">+ thay tên </w:t>
+      </w:r>
+      <w:r>
+        <w:rPr>
+          <w:b/>
           <w:color w:val="C00000"/>
         </w:rPr>
-        <w:t>htaccess</w:t>
-      </w:r>
-      <w:proofErr w:type="spellEnd"/>
-      <w:r>
-        <w:t xml:space="preserve"> </w:t>
-      </w:r>
-      <w:proofErr w:type="spellStart"/>
-      <w:r>
-        <w:t>trong</w:t>
-      </w:r>
-      <w:proofErr w:type="spellEnd"/>
-      <w:r>
-        <w:t xml:space="preserve"> /public </w:t>
-      </w:r>
-      <w:proofErr w:type="spellStart"/>
-      <w:r>
-        <w:t>ra</w:t>
-      </w:r>
-      <w:proofErr w:type="spellEnd"/>
-      <w:r>
-        <w:t xml:space="preserve"> folder </w:t>
-      </w:r>
-      <w:proofErr w:type="spellStart"/>
-      <w:r>
-        <w:t>laravel</w:t>
-      </w:r>
-      <w:proofErr w:type="spellEnd"/>
-      <w:r>
-        <w:t>.</w:t>
-      </w:r>
-    </w:p>
-    <w:p>
-      <w:pPr>
-        <w:rPr>
-          <w:color w:val="00B050"/>
-        </w:rPr>
-      </w:pPr>
-      <w:r>
-        <w:t xml:space="preserve">+ </w:t>
-      </w:r>
-      <w:proofErr w:type="spellStart"/>
-      <w:r>
-        <w:t>thay</w:t>
-      </w:r>
-      <w:proofErr w:type="spellEnd"/>
-      <w:r>
-        <w:t xml:space="preserve"> </w:t>
-      </w:r>
-      <w:proofErr w:type="spellStart"/>
-      <w:r>
-        <w:t>tên</w:t>
-      </w:r>
-      <w:proofErr w:type="spellEnd"/>
-      <w:r>
-        <w:t xml:space="preserve"> </w:t>
-      </w:r>
-      <w:proofErr w:type="spellStart"/>
-      <w:r>
-        <w:rPr>
-          <w:b/>
-          <w:color w:val="C00000"/>
-        </w:rPr>
         <w:t>server.php</w:t>
       </w:r>
-      <w:proofErr w:type="spellEnd"/>
-      <w:r>
-        <w:t xml:space="preserve"> </w:t>
-      </w:r>
-      <w:proofErr w:type="spellStart"/>
-      <w:r>
-        <w:t>thành</w:t>
-      </w:r>
-      <w:proofErr w:type="spellEnd"/>
-      <w:r>
-        <w:t xml:space="preserve"> </w:t>
-      </w:r>
-      <w:proofErr w:type="spellStart"/>
+      <w:r>
+        <w:t xml:space="preserve"> thành </w:t>
+      </w:r>
       <w:r>
         <w:rPr>
           <w:b/>
@@ -1578,7 +933,6 @@
         </w:rPr>
         <w:t>index.php</w:t>
       </w:r>
-      <w:proofErr w:type="spellEnd"/>
       <w:r>
         <w:rPr>
           <w:color w:val="00B050"/>
@@ -1607,49 +961,7 @@
         <w:rPr>
           <w:rFonts w:ascii="Courier New" w:hAnsi="Courier New" w:cs="Courier New"/>
         </w:rPr>
-        <w:t xml:space="preserve">&lt;link </w:t>
-      </w:r>
-      <w:proofErr w:type="spellStart"/>
-      <w:r>
-        <w:rPr>
-          <w:rFonts w:ascii="Courier New" w:hAnsi="Courier New" w:cs="Courier New"/>
-        </w:rPr>
-        <w:t>rel</w:t>
-      </w:r>
-      <w:proofErr w:type="spellEnd"/>
-      <w:r>
-        <w:rPr>
-          <w:rFonts w:ascii="Courier New" w:hAnsi="Courier New" w:cs="Courier New"/>
-        </w:rPr>
-        <w:t xml:space="preserve">="stylesheet" </w:t>
-      </w:r>
-      <w:proofErr w:type="spellStart"/>
-      <w:r>
-        <w:rPr>
-          <w:rFonts w:ascii="Courier New" w:hAnsi="Courier New" w:cs="Courier New"/>
-        </w:rPr>
-        <w:t>href</w:t>
-      </w:r>
-      <w:proofErr w:type="spellEnd"/>
-      <w:r>
-        <w:rPr>
-          <w:rFonts w:ascii="Courier New" w:hAnsi="Courier New" w:cs="Courier New"/>
-        </w:rPr>
-        <w:t>="{{asset('public/</w:t>
-      </w:r>
-      <w:proofErr w:type="spellStart"/>
-      <w:r>
-        <w:rPr>
-          <w:rFonts w:ascii="Courier New" w:hAnsi="Courier New" w:cs="Courier New"/>
-        </w:rPr>
-        <w:t>css</w:t>
-      </w:r>
-      <w:proofErr w:type="spellEnd"/>
-      <w:r>
-        <w:rPr>
-          <w:rFonts w:ascii="Courier New" w:hAnsi="Courier New" w:cs="Courier New"/>
-        </w:rPr>
-        <w:t xml:space="preserve">/app.css')}}"&gt; </w:t>
+        <w:t xml:space="preserve">&lt;link rel="stylesheet" href="{{asset('public/css/app.css')}}"&gt; </w:t>
       </w:r>
     </w:p>
     <w:p>
@@ -1662,205 +974,85 @@
           <w:sz w:val="20"/>
         </w:rPr>
       </w:pPr>
-      <w:proofErr w:type="gramStart"/>
       <w:r>
         <w:rPr>
           <w:rFonts w:ascii="Courier New" w:hAnsi="Courier New" w:cs="Courier New"/>
           <w:color w:val="C00000"/>
           <w:sz w:val="20"/>
         </w:rPr>
-        <w:t>&lt;!--</w:t>
-      </w:r>
-      <w:proofErr w:type="gramEnd"/>
-      <w:r>
+        <w:t>&lt;!-- app.css is compiled from app.scss --&gt;</w:t>
+      </w:r>
+    </w:p>
+    <w:p>
+      <w:pPr>
+        <w:spacing w:after="0"/>
         <w:rPr>
           <w:rFonts w:ascii="Courier New" w:hAnsi="Courier New" w:cs="Courier New"/>
-          <w:color w:val="C00000"/>
-          <w:sz w:val="20"/>
-        </w:rPr>
-        <w:t xml:space="preserve"> app.css is compiled from </w:t>
-      </w:r>
-      <w:proofErr w:type="spellStart"/>
+        </w:rPr>
+      </w:pPr>
       <w:r>
         <w:rPr>
           <w:rFonts w:ascii="Courier New" w:hAnsi="Courier New" w:cs="Courier New"/>
-          <w:color w:val="C00000"/>
-          <w:sz w:val="20"/>
-        </w:rPr>
-        <w:t>app.scss</w:t>
-      </w:r>
-      <w:proofErr w:type="spellEnd"/>
+        </w:rPr>
+        <w:t xml:space="preserve">&lt;link rel="stylesheet" </w:t>
+      </w:r>
       <w:r>
         <w:rPr>
           <w:rFonts w:ascii="Courier New" w:hAnsi="Courier New" w:cs="Courier New"/>
-          <w:color w:val="C00000"/>
-          <w:sz w:val="20"/>
-        </w:rPr>
-        <w:t xml:space="preserve"> --&gt;</w:t>
-      </w:r>
-    </w:p>
-    <w:p>
-      <w:pPr>
-        <w:spacing w:after="0"/>
+        </w:rPr>
+        <w:t>href="{{asset('public/css/custom_add/bootstrap.min.css')}}"&gt;</w:t>
+      </w:r>
+    </w:p>
+    <w:p>
+      <w:r>
+        <w:t>----------------------------------------------------------------</w:t>
+      </w:r>
+    </w:p>
+    <w:p>
+      <w:r>
         <w:rPr>
           <w:rFonts w:ascii="Courier New" w:hAnsi="Courier New" w:cs="Courier New"/>
         </w:rPr>
-      </w:pPr>
+        <w:t>Php artisan –serve</w:t>
+      </w:r>
+      <w:r>
+        <w:t xml:space="preserve"> </w:t>
+      </w:r>
+      <w:r>
+        <w:t xml:space="preserve">  :  </w:t>
+      </w:r>
+      <w:r>
+        <w:t xml:space="preserve"> đặt</w:t>
+      </w:r>
+      <w:r>
+        <w:t xml:space="preserve"> port 8000</w:t>
+      </w:r>
+    </w:p>
+    <w:p>
       <w:r>
         <w:rPr>
           <w:rFonts w:ascii="Courier New" w:hAnsi="Courier New" w:cs="Courier New"/>
         </w:rPr>
-        <w:t xml:space="preserve">&lt;link </w:t>
-      </w:r>
-      <w:proofErr w:type="spellStart"/>
+        <w:t>Php artisan –serve –-port=8080</w:t>
+      </w:r>
       <w:r>
         <w:rPr>
           <w:rFonts w:ascii="Courier New" w:hAnsi="Courier New" w:cs="Courier New"/>
         </w:rPr>
-        <w:t>rel</w:t>
-      </w:r>
-      <w:proofErr w:type="spellEnd"/>
-      <w:r>
+        <w:t xml:space="preserve">   : </w:t>
+      </w:r>
+      <w:r>
+        <w:t>đặt</w:t>
+      </w:r>
+      <w:r>
+        <w:t xml:space="preserve"> port 8080</w:t>
+      </w:r>
+    </w:p>
+    <w:p>
+      <w:pPr>
         <w:rPr>
           <w:rFonts w:ascii="Courier New" w:hAnsi="Courier New" w:cs="Courier New"/>
         </w:rPr>
-        <w:t xml:space="preserve">="stylesheet" </w:t>
-      </w:r>
-      <w:proofErr w:type="spellStart"/>
-      <w:r>
-        <w:rPr>
-          <w:rFonts w:ascii="Courier New" w:hAnsi="Courier New" w:cs="Courier New"/>
-        </w:rPr>
-        <w:t>href</w:t>
-      </w:r>
-      <w:proofErr w:type="spellEnd"/>
-      <w:r>
-        <w:rPr>
-          <w:rFonts w:ascii="Courier New" w:hAnsi="Courier New" w:cs="Courier New"/>
-        </w:rPr>
-        <w:t>="{{asset('public/</w:t>
-      </w:r>
-      <w:proofErr w:type="spellStart"/>
-      <w:r>
-        <w:rPr>
-          <w:rFonts w:ascii="Courier New" w:hAnsi="Courier New" w:cs="Courier New"/>
-        </w:rPr>
-        <w:t>css</w:t>
-      </w:r>
-      <w:proofErr w:type="spellEnd"/>
-      <w:r>
-        <w:rPr>
-          <w:rFonts w:ascii="Courier New" w:hAnsi="Courier New" w:cs="Courier New"/>
-        </w:rPr>
-        <w:t>/</w:t>
-      </w:r>
-      <w:proofErr w:type="spellStart"/>
-      <w:r>
-        <w:rPr>
-          <w:rFonts w:ascii="Courier New" w:hAnsi="Courier New" w:cs="Courier New"/>
-        </w:rPr>
-        <w:t>custom_add</w:t>
-      </w:r>
-      <w:proofErr w:type="spellEnd"/>
-      <w:r>
-        <w:rPr>
-          <w:rFonts w:ascii="Courier New" w:hAnsi="Courier New" w:cs="Courier New"/>
-        </w:rPr>
-        <w:t>/bootstrap.min.css')}}"&gt;</w:t>
-      </w:r>
-    </w:p>
-    <w:p>
-      <w:r>
-        <w:t>----------------------------------------------------------------</w:t>
-      </w:r>
-    </w:p>
-    <w:p>
-      <w:proofErr w:type="spellStart"/>
-      <w:r>
-        <w:rPr>
-          <w:rFonts w:ascii="Courier New" w:hAnsi="Courier New" w:cs="Courier New"/>
-        </w:rPr>
-        <w:t>Php</w:t>
-      </w:r>
-      <w:proofErr w:type="spellEnd"/>
-      <w:r>
-        <w:rPr>
-          <w:rFonts w:ascii="Courier New" w:hAnsi="Courier New" w:cs="Courier New"/>
-        </w:rPr>
-        <w:t xml:space="preserve"> artisan –serve</w:t>
-      </w:r>
-      <w:r>
-        <w:t xml:space="preserve"> </w:t>
-      </w:r>
-      <w:proofErr w:type="gramStart"/>
-      <w:r>
-        <w:t xml:space="preserve">  :</w:t>
-      </w:r>
-      <w:proofErr w:type="gramEnd"/>
-      <w:r>
-        <w:t xml:space="preserve">  </w:t>
-      </w:r>
-      <w:r>
-        <w:t xml:space="preserve"> </w:t>
-      </w:r>
-      <w:proofErr w:type="spellStart"/>
-      <w:r>
-        <w:t>đặt</w:t>
-      </w:r>
-      <w:proofErr w:type="spellEnd"/>
-      <w:r>
-        <w:t xml:space="preserve"> port 8000</w:t>
-      </w:r>
-    </w:p>
-    <w:p>
-      <w:proofErr w:type="spellStart"/>
-      <w:r>
-        <w:rPr>
-          <w:rFonts w:ascii="Courier New" w:hAnsi="Courier New" w:cs="Courier New"/>
-        </w:rPr>
-        <w:t>Php</w:t>
-      </w:r>
-      <w:proofErr w:type="spellEnd"/>
-      <w:r>
-        <w:rPr>
-          <w:rFonts w:ascii="Courier New" w:hAnsi="Courier New" w:cs="Courier New"/>
-        </w:rPr>
-        <w:t xml:space="preserve"> artisan –serve –-port=8080</w:t>
-      </w:r>
-      <w:r>
-        <w:rPr>
-          <w:rFonts w:ascii="Courier New" w:hAnsi="Courier New" w:cs="Courier New"/>
-        </w:rPr>
-        <w:t xml:space="preserve"> </w:t>
-      </w:r>
-      <w:proofErr w:type="gramStart"/>
-      <w:r>
-        <w:rPr>
-          <w:rFonts w:ascii="Courier New" w:hAnsi="Courier New" w:cs="Courier New"/>
-        </w:rPr>
-        <w:t xml:space="preserve">  :</w:t>
-      </w:r>
-      <w:proofErr w:type="gramEnd"/>
-      <w:r>
-        <w:rPr>
-          <w:rFonts w:ascii="Courier New" w:hAnsi="Courier New" w:cs="Courier New"/>
-        </w:rPr>
-        <w:t xml:space="preserve"> </w:t>
-      </w:r>
-      <w:proofErr w:type="spellStart"/>
-      <w:r>
-        <w:t>đặt</w:t>
-      </w:r>
-      <w:proofErr w:type="spellEnd"/>
-      <w:r>
-        <w:t xml:space="preserve"> port 8080</w:t>
-      </w:r>
-    </w:p>
-    <w:p>
-      <w:pPr>
-        <w:rPr>
-          <w:rFonts w:ascii="Courier New" w:hAnsi="Courier New" w:cs="Courier New"/>
-        </w:rPr>
       </w:pPr>
       <w:r>
         <w:t xml:space="preserve">------------------------------------------------------------------------------------------ </w:t>
@@ -1874,77 +1066,13 @@
           <w:sz w:val="36"/>
         </w:rPr>
       </w:pPr>
-      <w:proofErr w:type="spellStart"/>
       <w:r>
         <w:rPr>
           <w:b/>
           <w:color w:val="00B050"/>
           <w:sz w:val="36"/>
         </w:rPr>
-        <w:t>Laravel</w:t>
-      </w:r>
-      <w:proofErr w:type="spellEnd"/>
-      <w:r>
-        <w:rPr>
-          <w:b/>
-          <w:color w:val="00B050"/>
-          <w:sz w:val="36"/>
-        </w:rPr>
-        <w:t xml:space="preserve"> </w:t>
-      </w:r>
-      <w:proofErr w:type="spellStart"/>
-      <w:r>
-        <w:rPr>
-          <w:b/>
-          <w:color w:val="00B050"/>
-          <w:sz w:val="36"/>
-        </w:rPr>
-        <w:t>với</w:t>
-      </w:r>
-      <w:proofErr w:type="spellEnd"/>
-      <w:r>
-        <w:rPr>
-          <w:b/>
-          <w:color w:val="00B050"/>
-          <w:sz w:val="36"/>
-        </w:rPr>
-        <w:t xml:space="preserve"> </w:t>
-      </w:r>
-      <w:proofErr w:type="spellStart"/>
-      <w:r>
-        <w:rPr>
-          <w:b/>
-          <w:color w:val="00B050"/>
-          <w:sz w:val="36"/>
-        </w:rPr>
-        <w:t>Vue</w:t>
-      </w:r>
-      <w:proofErr w:type="spellEnd"/>
-      <w:r>
-        <w:rPr>
-          <w:b/>
-          <w:color w:val="00B050"/>
-          <w:sz w:val="36"/>
-        </w:rPr>
-        <w:t xml:space="preserve"> </w:t>
-      </w:r>
-      <w:proofErr w:type="spellStart"/>
-      <w:r>
-        <w:rPr>
-          <w:b/>
-          <w:color w:val="00B050"/>
-          <w:sz w:val="36"/>
-        </w:rPr>
-        <w:t>js</w:t>
-      </w:r>
-      <w:proofErr w:type="spellEnd"/>
-      <w:r>
-        <w:rPr>
-          <w:b/>
-          <w:color w:val="00B050"/>
-          <w:sz w:val="36"/>
-        </w:rPr>
-        <w:t>:</w:t>
+        <w:t>Laravel với Vue js:</w:t>
       </w:r>
     </w:p>
     <w:p>
@@ -2042,142 +1170,87 @@
           <w:color w:val="363636"/>
           <w:sz w:val="28"/>
         </w:rPr>
-        <w:t xml:space="preserve">Build a Guestbook with </w:t>
-      </w:r>
-      <w:proofErr w:type="spellStart"/>
-      <w:r>
-        <w:rPr>
-          <w:rFonts w:ascii="Helvetica" w:hAnsi="Helvetica" w:cs="Helvetica"/>
-          <w:color w:val="363636"/>
+        <w:t>Build a Guestbook with Laravel and Vue.js</w:t>
+      </w:r>
+    </w:p>
+    <w:p>
+      <w:pPr>
+        <w:ind w:left="720"/>
+        <w:rPr>
+          <w:color w:val="FF0000"/>
+        </w:rPr>
+      </w:pPr>
+      <w:r>
+        <w:rPr>
+          <w:color w:val="FF0000"/>
+        </w:rPr>
+        <w:t>https://scotch.io/tutorials/build-a-guestbook-with-laravel-and-vuejs</w:t>
+      </w:r>
+    </w:p>
+    <w:p>
+      <w:pPr>
+        <w:rPr>
+          <w:b/>
+          <w:color w:val="FF0000"/>
+        </w:rPr>
+      </w:pPr>
+      <w:r>
+        <w:rPr>
+          <w:b/>
+          <w:color w:val="000000" w:themeColor="text1"/>
+        </w:rPr>
+        <w:t xml:space="preserve">------------------------------------------------------------------------------------------ </w:t>
+      </w:r>
+    </w:p>
+    <w:p>
+      <w:pPr>
+        <w:rPr>
+          <w:b/>
+          <w:color w:val="00B050"/>
+        </w:rPr>
+      </w:pPr>
+      <w:r>
+        <w:rPr>
+          <w:b/>
+          <w:color w:val="00B050"/>
+        </w:rPr>
+        <w:t>Xem version:</w:t>
+      </w:r>
+    </w:p>
+    <w:p>
+      <w:pPr>
+        <w:rPr>
+          <w:color w:val="000000" w:themeColor="text1"/>
+        </w:rPr>
+      </w:pPr>
+      <w:r>
+        <w:rPr>
+          <w:color w:val="000000" w:themeColor="text1"/>
+        </w:rPr>
+        <w:t>Php artisan --version</w:t>
+      </w:r>
+    </w:p>
+    <w:p>
+      <w:r>
+        <w:t xml:space="preserve">---------------- </w:t>
+      </w:r>
+    </w:p>
+    <w:p>
+      <w:pPr>
+        <w:rPr>
+          <w:b/>
+          <w:color w:val="00B050"/>
           <w:sz w:val="28"/>
         </w:rPr>
-        <w:t>Laravel</w:t>
-      </w:r>
-      <w:proofErr w:type="spellEnd"/>
-      <w:r>
-        <w:rPr>
-          <w:rFonts w:ascii="Helvetica" w:hAnsi="Helvetica" w:cs="Helvetica"/>
-          <w:color w:val="363636"/>
+      </w:pPr>
+      <w:r>
+        <w:rPr>
+          <w:b/>
+          <w:color w:val="00B050"/>
           <w:sz w:val="28"/>
         </w:rPr>
-        <w:t xml:space="preserve"> and Vue.js</w:t>
-      </w:r>
-    </w:p>
-    <w:p>
-      <w:pPr>
-        <w:ind w:left="720"/>
-        <w:rPr>
-          <w:color w:val="FF0000"/>
-        </w:rPr>
-      </w:pPr>
-      <w:r>
-        <w:rPr>
-          <w:color w:val="FF0000"/>
-        </w:rPr>
-        <w:t>https://scotch.io/tutorials/build-a-guestbook-with-laravel-and-vuejs</w:t>
-      </w:r>
-    </w:p>
-    <w:p>
-      <w:pPr>
-        <w:rPr>
-          <w:b/>
-          <w:color w:val="FF0000"/>
-        </w:rPr>
-      </w:pPr>
-      <w:r>
-        <w:rPr>
-          <w:b/>
-          <w:color w:val="000000" w:themeColor="text1"/>
-        </w:rPr>
-        <w:t xml:space="preserve">------------------------------------------------------------------------------------------ </w:t>
-      </w:r>
-    </w:p>
-    <w:p>
-      <w:pPr>
-        <w:rPr>
-          <w:b/>
-          <w:color w:val="00B050"/>
-        </w:rPr>
-      </w:pPr>
-      <w:proofErr w:type="spellStart"/>
-      <w:r>
-        <w:rPr>
-          <w:b/>
-          <w:color w:val="00B050"/>
-        </w:rPr>
-        <w:t>Xem</w:t>
-      </w:r>
-      <w:proofErr w:type="spellEnd"/>
-      <w:r>
-        <w:rPr>
-          <w:b/>
-          <w:color w:val="00B050"/>
-        </w:rPr>
-        <w:t xml:space="preserve"> version:</w:t>
-      </w:r>
-    </w:p>
-    <w:p>
-      <w:pPr>
-        <w:rPr>
-          <w:color w:val="000000" w:themeColor="text1"/>
-        </w:rPr>
-      </w:pPr>
-      <w:proofErr w:type="spellStart"/>
-      <w:r>
-        <w:rPr>
-          <w:color w:val="000000" w:themeColor="text1"/>
-        </w:rPr>
-        <w:t>Php</w:t>
-      </w:r>
-      <w:proofErr w:type="spellEnd"/>
-      <w:r>
-        <w:rPr>
-          <w:color w:val="000000" w:themeColor="text1"/>
-        </w:rPr>
-        <w:t xml:space="preserve"> artisan --version</w:t>
-      </w:r>
-    </w:p>
-    <w:p>
-      <w:r>
-        <w:t xml:space="preserve">---------------- </w:t>
-      </w:r>
-    </w:p>
-    <w:p>
-      <w:pPr>
-        <w:rPr>
-          <w:b/>
-          <w:color w:val="00B050"/>
-          <w:sz w:val="28"/>
-        </w:rPr>
-      </w:pPr>
-      <w:proofErr w:type="spellStart"/>
-      <w:r>
-        <w:rPr>
-          <w:b/>
-          <w:color w:val="00B050"/>
-          <w:sz w:val="28"/>
-        </w:rPr>
-        <w:t>Tạo</w:t>
-      </w:r>
-      <w:proofErr w:type="spellEnd"/>
-      <w:r>
-        <w:rPr>
-          <w:b/>
-          <w:color w:val="00B050"/>
-          <w:sz w:val="28"/>
-        </w:rPr>
-        <w:t xml:space="preserve"> </w:t>
-      </w:r>
-      <w:proofErr w:type="gramStart"/>
-      <w:r>
-        <w:rPr>
-          <w:b/>
-          <w:color w:val="00B050"/>
-          <w:sz w:val="28"/>
-        </w:rPr>
-        <w:t>Model ,Controller</w:t>
-      </w:r>
-      <w:proofErr w:type="gramEnd"/>
+        <w:t>Tạo Model ,Controller</w:t>
+      </w:r>
     </w:p>
     <w:p>
       <w:pPr>
@@ -2209,7 +1282,6 @@
           <w:szCs w:val="20"/>
         </w:rPr>
       </w:pPr>
-      <w:proofErr w:type="spellStart"/>
       <w:r>
         <w:rPr>
           <w:rFonts w:ascii="Consolas" w:eastAsia="Times New Roman" w:hAnsi="Consolas" w:cs="Courier New"/>
@@ -2219,45 +1291,7 @@
           <w:bdr w:val="none" w:sz="0" w:space="0" w:color="auto" w:frame="1"/>
           <w:shd w:val="clear" w:color="auto" w:fill="EFF0F1"/>
         </w:rPr>
-        <w:t>php</w:t>
-      </w:r>
-      <w:proofErr w:type="spellEnd"/>
-      <w:r>
-        <w:rPr>
-          <w:rFonts w:ascii="Consolas" w:eastAsia="Times New Roman" w:hAnsi="Consolas" w:cs="Courier New"/>
-          <w:color w:val="242729"/>
-          <w:sz w:val="20"/>
-          <w:szCs w:val="20"/>
-          <w:bdr w:val="none" w:sz="0" w:space="0" w:color="auto" w:frame="1"/>
-          <w:shd w:val="clear" w:color="auto" w:fill="EFF0F1"/>
-        </w:rPr>
-        <w:t xml:space="preserve"> artisan </w:t>
-      </w:r>
-      <w:proofErr w:type="spellStart"/>
-      <w:proofErr w:type="gramStart"/>
-      <w:r>
-        <w:rPr>
-          <w:rFonts w:ascii="Consolas" w:eastAsia="Times New Roman" w:hAnsi="Consolas" w:cs="Courier New"/>
-          <w:color w:val="242729"/>
-          <w:sz w:val="20"/>
-          <w:szCs w:val="20"/>
-          <w:bdr w:val="none" w:sz="0" w:space="0" w:color="auto" w:frame="1"/>
-          <w:shd w:val="clear" w:color="auto" w:fill="EFF0F1"/>
-        </w:rPr>
-        <w:t>make:model</w:t>
-      </w:r>
-      <w:proofErr w:type="spellEnd"/>
-      <w:proofErr w:type="gramEnd"/>
-      <w:r>
-        <w:rPr>
-          <w:rFonts w:ascii="Consolas" w:eastAsia="Times New Roman" w:hAnsi="Consolas" w:cs="Courier New"/>
-          <w:color w:val="242729"/>
-          <w:sz w:val="20"/>
-          <w:szCs w:val="20"/>
-          <w:bdr w:val="none" w:sz="0" w:space="0" w:color="auto" w:frame="1"/>
-          <w:shd w:val="clear" w:color="auto" w:fill="EFF0F1"/>
-        </w:rPr>
-        <w:t xml:space="preserve"> Demo</w:t>
+        <w:t>php artisan make:model Demo</w:t>
       </w:r>
       <w:r>
         <w:rPr>
@@ -2301,70 +1335,18 @@
           <w:numId w:val="2"/>
         </w:numPr>
       </w:pPr>
-      <w:proofErr w:type="spellStart"/>
-      <w:r>
-        <w:t>Tạo</w:t>
-      </w:r>
-      <w:proofErr w:type="spellEnd"/>
+      <w:r>
+        <w:t xml:space="preserve">Tạo Model, </w:t>
+      </w:r>
       <w:r>
         <w:t xml:space="preserve"> </w:t>
       </w:r>
-      <w:proofErr w:type="gramStart"/>
-      <w:r>
-        <w:t xml:space="preserve">Model, </w:t>
-      </w:r>
-      <w:r>
-        <w:t xml:space="preserve"> </w:t>
-      </w:r>
-      <w:proofErr w:type="spellStart"/>
       <w:r>
         <w:t>Demo</w:t>
       </w:r>
       <w:r>
-        <w:t>Controller</w:t>
-      </w:r>
-      <w:proofErr w:type="spellEnd"/>
-      <w:proofErr w:type="gramEnd"/>
-      <w:r>
-        <w:t xml:space="preserve"> </w:t>
-      </w:r>
-      <w:proofErr w:type="spellStart"/>
-      <w:r>
-        <w:t>va</w:t>
-      </w:r>
-      <w:proofErr w:type="spellEnd"/>
-      <w:r>
-        <w:t xml:space="preserve">̀ </w:t>
-      </w:r>
-      <w:proofErr w:type="spellStart"/>
-      <w:r>
-        <w:t>các</w:t>
-      </w:r>
-      <w:proofErr w:type="spellEnd"/>
-      <w:r>
-        <w:t xml:space="preserve"> </w:t>
-      </w:r>
-      <w:proofErr w:type="spellStart"/>
-      <w:r>
-        <w:t>thư</w:t>
-      </w:r>
-      <w:proofErr w:type="spellEnd"/>
-      <w:r>
-        <w:t xml:space="preserve">́ </w:t>
-      </w:r>
-      <w:proofErr w:type="spellStart"/>
-      <w:r>
-        <w:t>liên</w:t>
-      </w:r>
-      <w:proofErr w:type="spellEnd"/>
-      <w:r>
-        <w:t xml:space="preserve"> </w:t>
-      </w:r>
-      <w:proofErr w:type="spellStart"/>
-      <w:r>
-        <w:t>quan</w:t>
-      </w:r>
-      <w:proofErr w:type="spellEnd"/>
+        <w:t>Controller và các thứ liên quan</w:t>
+      </w:r>
     </w:p>
     <w:p/>
     <w:p>
@@ -2381,61 +1363,7 @@
           <w:color w:val="00B050"/>
           <w:sz w:val="28"/>
         </w:rPr>
-        <w:t xml:space="preserve">Migrate </w:t>
-      </w:r>
-      <w:proofErr w:type="spellStart"/>
-      <w:r>
-        <w:rPr>
-          <w:b/>
-          <w:color w:val="00B050"/>
-          <w:sz w:val="28"/>
-        </w:rPr>
-        <w:t>đê</w:t>
-      </w:r>
-      <w:proofErr w:type="spellEnd"/>
-      <w:r>
-        <w:rPr>
-          <w:b/>
-          <w:color w:val="00B050"/>
-          <w:sz w:val="28"/>
-        </w:rPr>
-        <w:t xml:space="preserve">̉ update </w:t>
-      </w:r>
-      <w:proofErr w:type="spellStart"/>
-      <w:r>
-        <w:rPr>
-          <w:b/>
-          <w:color w:val="00B050"/>
-          <w:sz w:val="28"/>
-        </w:rPr>
-        <w:t>lại</w:t>
-      </w:r>
-      <w:proofErr w:type="spellEnd"/>
-      <w:r>
-        <w:rPr>
-          <w:b/>
-          <w:color w:val="00B050"/>
-          <w:sz w:val="28"/>
-        </w:rPr>
-        <w:t xml:space="preserve"> </w:t>
-      </w:r>
-      <w:proofErr w:type="spellStart"/>
-      <w:r>
-        <w:rPr>
-          <w:b/>
-          <w:color w:val="00B050"/>
-          <w:sz w:val="28"/>
-        </w:rPr>
-        <w:t>mysql</w:t>
-      </w:r>
-      <w:proofErr w:type="spellEnd"/>
-      <w:r>
-        <w:rPr>
-          <w:b/>
-          <w:color w:val="00B050"/>
-          <w:sz w:val="28"/>
-        </w:rPr>
-        <w:t>:</w:t>
+        <w:t>Migrate để update lại mysql:</w:t>
       </w:r>
     </w:p>
     <w:p>
@@ -2470,7 +1398,6 @@
         <w:lastRenderedPageBreak/>
         <w:t xml:space="preserve">B1: </w:t>
       </w:r>
-      <w:proofErr w:type="spellStart"/>
       <w:r>
         <w:rPr>
           <w:rStyle w:val="HTMLCode"/>
@@ -2479,9 +1406,18 @@
           <w:sz w:val="23"/>
           <w:szCs w:val="23"/>
         </w:rPr>
-        <w:t>php</w:t>
-      </w:r>
-      <w:proofErr w:type="spellEnd"/>
+        <w:t>php artisan migrate</w:t>
+      </w:r>
+      <w:r>
+        <w:rPr>
+          <w:rStyle w:val="token"/>
+          <w:rFonts w:ascii="Consolas" w:hAnsi="Consolas"/>
+          <w:color w:val="24292E"/>
+          <w:sz w:val="23"/>
+          <w:szCs w:val="23"/>
+        </w:rPr>
+        <w:t>:</w:t>
+      </w:r>
       <w:r>
         <w:rPr>
           <w:rStyle w:val="HTMLCode"/>
@@ -2490,10 +1426,8 @@
           <w:sz w:val="23"/>
           <w:szCs w:val="23"/>
         </w:rPr>
-        <w:t xml:space="preserve"> artisan </w:t>
-      </w:r>
-      <w:proofErr w:type="spellStart"/>
-      <w:proofErr w:type="gramStart"/>
+        <w:t>rollback</w:t>
+      </w:r>
       <w:r>
         <w:rPr>
           <w:rStyle w:val="HTMLCode"/>
@@ -2502,171 +1436,7 @@
           <w:sz w:val="23"/>
           <w:szCs w:val="23"/>
         </w:rPr>
-        <w:t>migrate</w:t>
-      </w:r>
-      <w:r>
-        <w:rPr>
-          <w:rStyle w:val="token"/>
-          <w:rFonts w:ascii="Consolas" w:hAnsi="Consolas"/>
-          <w:color w:val="24292E"/>
-          <w:sz w:val="23"/>
-          <w:szCs w:val="23"/>
-        </w:rPr>
-        <w:t>:</w:t>
-      </w:r>
-      <w:r>
-        <w:rPr>
-          <w:rStyle w:val="HTMLCode"/>
-          <w:rFonts w:ascii="Consolas" w:hAnsi="Consolas"/>
-          <w:color w:val="24292E"/>
-          <w:sz w:val="23"/>
-          <w:szCs w:val="23"/>
-        </w:rPr>
-        <w:t>rollback</w:t>
-      </w:r>
-      <w:proofErr w:type="spellEnd"/>
-      <w:proofErr w:type="gramEnd"/>
-      <w:r>
-        <w:rPr>
-          <w:rStyle w:val="HTMLCode"/>
-          <w:rFonts w:ascii="Consolas" w:hAnsi="Consolas"/>
-          <w:color w:val="24292E"/>
-          <w:sz w:val="23"/>
-          <w:szCs w:val="23"/>
-        </w:rPr>
-        <w:t xml:space="preserve"> (</w:t>
-      </w:r>
-      <w:proofErr w:type="spellStart"/>
-      <w:r>
-        <w:rPr>
-          <w:rStyle w:val="HTMLCode"/>
-          <w:rFonts w:ascii="Consolas" w:hAnsi="Consolas"/>
-          <w:color w:val="24292E"/>
-          <w:sz w:val="23"/>
-          <w:szCs w:val="23"/>
-        </w:rPr>
-        <w:t>cẩn</w:t>
-      </w:r>
-      <w:proofErr w:type="spellEnd"/>
-      <w:r>
-        <w:rPr>
-          <w:rStyle w:val="HTMLCode"/>
-          <w:rFonts w:ascii="Consolas" w:hAnsi="Consolas"/>
-          <w:color w:val="24292E"/>
-          <w:sz w:val="23"/>
-          <w:szCs w:val="23"/>
-        </w:rPr>
-        <w:t xml:space="preserve"> </w:t>
-      </w:r>
-      <w:proofErr w:type="spellStart"/>
-      <w:r>
-        <w:rPr>
-          <w:rStyle w:val="HTMLCode"/>
-          <w:rFonts w:ascii="Consolas" w:hAnsi="Consolas"/>
-          <w:color w:val="24292E"/>
-          <w:sz w:val="23"/>
-          <w:szCs w:val="23"/>
-        </w:rPr>
-        <w:t>thận</w:t>
-      </w:r>
-      <w:proofErr w:type="spellEnd"/>
-      <w:r>
-        <w:rPr>
-          <w:rStyle w:val="HTMLCode"/>
-          <w:rFonts w:ascii="Consolas" w:hAnsi="Consolas"/>
-          <w:color w:val="24292E"/>
-          <w:sz w:val="23"/>
-          <w:szCs w:val="23"/>
-        </w:rPr>
-        <w:t xml:space="preserve"> vì sẽ </w:t>
-      </w:r>
-      <w:proofErr w:type="spellStart"/>
-      <w:r>
-        <w:rPr>
-          <w:rStyle w:val="HTMLCode"/>
-          <w:rFonts w:ascii="Consolas" w:hAnsi="Consolas"/>
-          <w:color w:val="24292E"/>
-          <w:sz w:val="23"/>
-          <w:szCs w:val="23"/>
-        </w:rPr>
-        <w:t>xóa</w:t>
-      </w:r>
-      <w:proofErr w:type="spellEnd"/>
-      <w:r>
-        <w:rPr>
-          <w:rStyle w:val="HTMLCode"/>
-          <w:rFonts w:ascii="Consolas" w:hAnsi="Consolas"/>
-          <w:color w:val="24292E"/>
-          <w:sz w:val="23"/>
-          <w:szCs w:val="23"/>
-        </w:rPr>
-        <w:t xml:space="preserve"> </w:t>
-      </w:r>
-      <w:proofErr w:type="spellStart"/>
-      <w:r>
-        <w:rPr>
-          <w:rStyle w:val="HTMLCode"/>
-          <w:rFonts w:ascii="Consolas" w:hAnsi="Consolas"/>
-          <w:color w:val="24292E"/>
-          <w:sz w:val="23"/>
-          <w:szCs w:val="23"/>
-        </w:rPr>
-        <w:t>các</w:t>
-      </w:r>
-      <w:proofErr w:type="spellEnd"/>
-      <w:r>
-        <w:rPr>
-          <w:rStyle w:val="HTMLCode"/>
-          <w:rFonts w:ascii="Consolas" w:hAnsi="Consolas"/>
-          <w:color w:val="24292E"/>
-          <w:sz w:val="23"/>
-          <w:szCs w:val="23"/>
-        </w:rPr>
-        <w:t xml:space="preserve"> table </w:t>
-      </w:r>
-      <w:proofErr w:type="spellStart"/>
-      <w:r>
-        <w:rPr>
-          <w:rStyle w:val="HTMLCode"/>
-          <w:rFonts w:ascii="Consolas" w:hAnsi="Consolas"/>
-          <w:color w:val="24292E"/>
-          <w:sz w:val="23"/>
-          <w:szCs w:val="23"/>
-        </w:rPr>
-        <w:t>trong</w:t>
-      </w:r>
-      <w:proofErr w:type="spellEnd"/>
-      <w:r>
-        <w:rPr>
-          <w:rStyle w:val="HTMLCode"/>
-          <w:rFonts w:ascii="Consolas" w:hAnsi="Consolas"/>
-          <w:color w:val="24292E"/>
-          <w:sz w:val="23"/>
-          <w:szCs w:val="23"/>
-        </w:rPr>
-        <w:t xml:space="preserve"> </w:t>
-      </w:r>
-      <w:proofErr w:type="spellStart"/>
-      <w:r>
-        <w:rPr>
-          <w:rStyle w:val="HTMLCode"/>
-          <w:rFonts w:ascii="Consolas" w:hAnsi="Consolas"/>
-          <w:color w:val="24292E"/>
-          <w:sz w:val="23"/>
-          <w:szCs w:val="23"/>
-        </w:rPr>
-        <w:t>db</w:t>
-      </w:r>
-      <w:proofErr w:type="spellEnd"/>
-      <w:r>
-        <w:rPr>
-          <w:rStyle w:val="HTMLCode"/>
-          <w:rFonts w:ascii="Consolas" w:hAnsi="Consolas"/>
-          <w:color w:val="24292E"/>
-          <w:sz w:val="23"/>
-          <w:szCs w:val="23"/>
-        </w:rPr>
-        <w:t>)</w:t>
+        <w:t xml:space="preserve"> (cẩn thận vì sẽ xóa các table trong db)</w:t>
       </w:r>
     </w:p>
     <w:p>
@@ -2690,7 +1460,6 @@
       <w:r>
         <w:t xml:space="preserve">B2: </w:t>
       </w:r>
-      <w:proofErr w:type="spellStart"/>
       <w:r>
         <w:rPr>
           <w:rStyle w:val="HTMLCode"/>
@@ -2699,18 +1468,7 @@
           <w:sz w:val="23"/>
           <w:szCs w:val="23"/>
         </w:rPr>
-        <w:t>php</w:t>
-      </w:r>
-      <w:proofErr w:type="spellEnd"/>
-      <w:r>
-        <w:rPr>
-          <w:rStyle w:val="HTMLCode"/>
-          <w:rFonts w:ascii="Consolas" w:hAnsi="Consolas"/>
-          <w:color w:val="24292E"/>
-          <w:sz w:val="23"/>
-          <w:szCs w:val="23"/>
-        </w:rPr>
-        <w:t xml:space="preserve"> artisan migrate</w:t>
+        <w:t>php artisan migrate</w:t>
       </w:r>
     </w:p>
     <w:p/>
@@ -2794,27 +1552,7 @@
           <w:color w:val="C00000"/>
           <w:u w:val="none"/>
         </w:rPr>
-        <w:t xml:space="preserve">(có </w:t>
-      </w:r>
-      <w:proofErr w:type="spellStart"/>
-      <w:r>
-        <w:rPr>
-          <w:rStyle w:val="Hyperlink"/>
-          <w:b/>
-          <w:color w:val="C00000"/>
-          <w:u w:val="none"/>
-        </w:rPr>
-        <w:t>dùng</w:t>
-      </w:r>
-      <w:proofErr w:type="spellEnd"/>
-      <w:r>
-        <w:rPr>
-          <w:rStyle w:val="Hyperlink"/>
-          <w:b/>
-          <w:color w:val="C00000"/>
-          <w:u w:val="none"/>
-        </w:rPr>
-        <w:t xml:space="preserve"> ajax)</w:t>
+        <w:t>(có dùng ajax)</w:t>
       </w:r>
     </w:p>
     <w:p>
@@ -2914,7 +1652,6 @@
           <w:szCs w:val="63"/>
         </w:rPr>
       </w:pPr>
-      <w:proofErr w:type="spellStart"/>
       <w:r>
         <w:rPr>
           <w:rFonts w:ascii="Lucida Sans Unicode" w:hAnsi="Lucida Sans Unicode" w:cs="Lucida Sans Unicode"/>
@@ -2935,7 +1672,6 @@
         </w:rPr>
         <w:t>ử</w:t>
       </w:r>
-      <w:proofErr w:type="spellEnd"/>
       <w:r>
         <w:rPr>
           <w:rFonts w:ascii="Lucida Sans Unicode" w:hAnsi="Lucida Sans Unicode" w:cs="Lucida Sans Unicode"/>
@@ -2944,49 +1680,27 @@
           <w:sz w:val="28"/>
           <w:szCs w:val="63"/>
         </w:rPr>
-        <w:t xml:space="preserve"> </w:t>
-      </w:r>
-      <w:proofErr w:type="spellStart"/>
-      <w:r>
-        <w:rPr>
-          <w:rFonts w:ascii="Lucida Sans Unicode" w:hAnsi="Lucida Sans Unicode" w:cs="Lucida Sans Unicode"/>
+        <w:t xml:space="preserve"> d</w:t>
+      </w:r>
+      <w:r>
+        <w:rPr>
+          <w:rFonts w:ascii="Calibri" w:hAnsi="Calibri" w:cs="Calibri"/>
           <w:color w:val="00B050"/>
           <w:spacing w:val="-4"/>
           <w:sz w:val="28"/>
           <w:szCs w:val="63"/>
         </w:rPr>
-        <w:t>d</w:t>
-      </w:r>
-      <w:r>
-        <w:rPr>
-          <w:rFonts w:ascii="Calibri" w:hAnsi="Calibri" w:cs="Calibri"/>
+        <w:t>ụ</w:t>
+      </w:r>
+      <w:r>
+        <w:rPr>
+          <w:rFonts w:ascii="Lucida Sans Unicode" w:hAnsi="Lucida Sans Unicode" w:cs="Lucida Sans Unicode"/>
           <w:color w:val="00B050"/>
           <w:spacing w:val="-4"/>
           <w:sz w:val="28"/>
           <w:szCs w:val="63"/>
         </w:rPr>
-        <w:t>ụ</w:t>
-      </w:r>
-      <w:r>
-        <w:rPr>
-          <w:rFonts w:ascii="Lucida Sans Unicode" w:hAnsi="Lucida Sans Unicode" w:cs="Lucida Sans Unicode"/>
-          <w:color w:val="00B050"/>
-          <w:spacing w:val="-4"/>
-          <w:sz w:val="28"/>
-          <w:szCs w:val="63"/>
-        </w:rPr>
-        <w:t>ng</w:t>
-      </w:r>
-      <w:proofErr w:type="spellEnd"/>
-      <w:r>
-        <w:rPr>
-          <w:rFonts w:ascii="Lucida Sans Unicode" w:hAnsi="Lucida Sans Unicode" w:cs="Lucida Sans Unicode"/>
-          <w:color w:val="00B050"/>
-          <w:spacing w:val="-4"/>
-          <w:sz w:val="28"/>
-          <w:szCs w:val="63"/>
-        </w:rPr>
-        <w:t xml:space="preserve"> </w:t>
+        <w:t xml:space="preserve">ng </w:t>
       </w:r>
       <w:r>
         <w:rPr>
@@ -3006,40 +1720,38 @@
           <w:sz w:val="28"/>
           <w:szCs w:val="63"/>
         </w:rPr>
-        <w:t xml:space="preserve"> </w:t>
-      </w:r>
-      <w:proofErr w:type="spellStart"/>
-      <w:r>
-        <w:rPr>
-          <w:rFonts w:ascii="Lucida Sans Unicode" w:hAnsi="Lucida Sans Unicode" w:cs="Lucida Sans Unicode"/>
+        <w:t xml:space="preserve"> v</w:t>
+      </w:r>
+      <w:r>
+        <w:rPr>
+          <w:rFonts w:ascii="Calibri" w:hAnsi="Calibri" w:cs="Calibri"/>
           <w:color w:val="00B050"/>
           <w:spacing w:val="-4"/>
           <w:sz w:val="28"/>
           <w:szCs w:val="63"/>
         </w:rPr>
-        <w:t>v</w:t>
-      </w:r>
-      <w:r>
-        <w:rPr>
-          <w:rFonts w:ascii="Calibri" w:hAnsi="Calibri" w:cs="Calibri"/>
+        <w:t>ớ</w:t>
+      </w:r>
+      <w:r>
+        <w:rPr>
+          <w:rFonts w:ascii="Lucida Sans Unicode" w:hAnsi="Lucida Sans Unicode" w:cs="Lucida Sans Unicode"/>
           <w:color w:val="00B050"/>
           <w:spacing w:val="-4"/>
           <w:sz w:val="28"/>
           <w:szCs w:val="63"/>
         </w:rPr>
-        <w:t>ớ</w:t>
-      </w:r>
-      <w:r>
-        <w:rPr>
-          <w:rFonts w:ascii="Lucida Sans Unicode" w:hAnsi="Lucida Sans Unicode" w:cs="Lucida Sans Unicode"/>
+        <w:t>i Vuejs + Axios + Lodash: B</w:t>
+      </w:r>
+      <w:r>
+        <w:rPr>
+          <w:rFonts w:ascii="Calibri" w:hAnsi="Calibri" w:cs="Calibri"/>
           <w:color w:val="00B050"/>
           <w:spacing w:val="-4"/>
           <w:sz w:val="28"/>
           <w:szCs w:val="63"/>
         </w:rPr>
-        <w:t>i</w:t>
-      </w:r>
-      <w:proofErr w:type="spellEnd"/>
+        <w:t>ỏ</w:t>
+      </w:r>
       <w:r>
         <w:rPr>
           <w:rFonts w:ascii="Lucida Sans Unicode" w:hAnsi="Lucida Sans Unicode" w:cs="Lucida Sans Unicode"/>
@@ -3048,20 +1760,18 @@
           <w:sz w:val="28"/>
           <w:szCs w:val="63"/>
         </w:rPr>
-        <w:t xml:space="preserve"> </w:t>
-      </w:r>
-      <w:proofErr w:type="spellStart"/>
-      <w:r>
-        <w:rPr>
-          <w:rFonts w:ascii="Lucida Sans Unicode" w:hAnsi="Lucida Sans Unicode" w:cs="Lucida Sans Unicode"/>
+        <w:t xml:space="preserve"> qua request trư</w:t>
+      </w:r>
+      <w:r>
+        <w:rPr>
+          <w:rFonts w:ascii="Calibri" w:hAnsi="Calibri" w:cs="Calibri"/>
           <w:color w:val="00B050"/>
           <w:spacing w:val="-4"/>
           <w:sz w:val="28"/>
           <w:szCs w:val="63"/>
         </w:rPr>
-        <w:t>Vuejs</w:t>
-      </w:r>
-      <w:proofErr w:type="spellEnd"/>
+        <w:t>ớ</w:t>
+      </w:r>
       <w:r>
         <w:rPr>
           <w:rFonts w:ascii="Lucida Sans Unicode" w:hAnsi="Lucida Sans Unicode" w:cs="Lucida Sans Unicode"/>
@@ -3070,20 +1780,18 @@
           <w:sz w:val="28"/>
           <w:szCs w:val="63"/>
         </w:rPr>
-        <w:t xml:space="preserve"> + </w:t>
-      </w:r>
-      <w:proofErr w:type="spellStart"/>
-      <w:r>
-        <w:rPr>
-          <w:rFonts w:ascii="Lucida Sans Unicode" w:hAnsi="Lucida Sans Unicode" w:cs="Lucida Sans Unicode"/>
+        <w:t>c, delay trư</w:t>
+      </w:r>
+      <w:r>
+        <w:rPr>
+          <w:rFonts w:ascii="Calibri" w:hAnsi="Calibri" w:cs="Calibri"/>
           <w:color w:val="00B050"/>
           <w:spacing w:val="-4"/>
           <w:sz w:val="28"/>
           <w:szCs w:val="63"/>
         </w:rPr>
-        <w:t>Axios</w:t>
-      </w:r>
-      <w:proofErr w:type="spellEnd"/>
+        <w:t>ớ</w:t>
+      </w:r>
       <w:r>
         <w:rPr>
           <w:rFonts w:ascii="Lucida Sans Unicode" w:hAnsi="Lucida Sans Unicode" w:cs="Lucida Sans Unicode"/>
@@ -3092,20 +1800,18 @@
           <w:sz w:val="28"/>
           <w:szCs w:val="63"/>
         </w:rPr>
-        <w:t xml:space="preserve"> + </w:t>
-      </w:r>
-      <w:proofErr w:type="spellStart"/>
-      <w:r>
-        <w:rPr>
-          <w:rFonts w:ascii="Lucida Sans Unicode" w:hAnsi="Lucida Sans Unicode" w:cs="Lucida Sans Unicode"/>
+        <w:t>c khi g</w:t>
+      </w:r>
+      <w:r>
+        <w:rPr>
+          <w:rFonts w:ascii="Calibri" w:hAnsi="Calibri" w:cs="Calibri"/>
           <w:color w:val="00B050"/>
           <w:spacing w:val="-4"/>
           <w:sz w:val="28"/>
           <w:szCs w:val="63"/>
         </w:rPr>
-        <w:t>Lodash</w:t>
-      </w:r>
-      <w:proofErr w:type="spellEnd"/>
+        <w:t>ử</w:t>
+      </w:r>
       <w:r>
         <w:rPr>
           <w:rFonts w:ascii="Lucida Sans Unicode" w:hAnsi="Lucida Sans Unicode" w:cs="Lucida Sans Unicode"/>
@@ -3114,187 +1820,7 @@
           <w:sz w:val="28"/>
           <w:szCs w:val="63"/>
         </w:rPr>
-        <w:t xml:space="preserve">: </w:t>
-      </w:r>
-      <w:proofErr w:type="spellStart"/>
-      <w:r>
-        <w:rPr>
-          <w:rFonts w:ascii="Lucida Sans Unicode" w:hAnsi="Lucida Sans Unicode" w:cs="Lucida Sans Unicode"/>
-          <w:color w:val="00B050"/>
-          <w:spacing w:val="-4"/>
-          <w:sz w:val="28"/>
-          <w:szCs w:val="63"/>
-        </w:rPr>
-        <w:t>B</w:t>
-      </w:r>
-      <w:r>
-        <w:rPr>
-          <w:rFonts w:ascii="Calibri" w:hAnsi="Calibri" w:cs="Calibri"/>
-          <w:color w:val="00B050"/>
-          <w:spacing w:val="-4"/>
-          <w:sz w:val="28"/>
-          <w:szCs w:val="63"/>
-        </w:rPr>
-        <w:t>ỏ</w:t>
-      </w:r>
-      <w:proofErr w:type="spellEnd"/>
-      <w:r>
-        <w:rPr>
-          <w:rFonts w:ascii="Lucida Sans Unicode" w:hAnsi="Lucida Sans Unicode" w:cs="Lucida Sans Unicode"/>
-          <w:color w:val="00B050"/>
-          <w:spacing w:val="-4"/>
-          <w:sz w:val="28"/>
-          <w:szCs w:val="63"/>
-        </w:rPr>
-        <w:t xml:space="preserve"> qua request </w:t>
-      </w:r>
-      <w:proofErr w:type="spellStart"/>
-      <w:r>
-        <w:rPr>
-          <w:rFonts w:ascii="Lucida Sans Unicode" w:hAnsi="Lucida Sans Unicode" w:cs="Lucida Sans Unicode"/>
-          <w:color w:val="00B050"/>
-          <w:spacing w:val="-4"/>
-          <w:sz w:val="28"/>
-          <w:szCs w:val="63"/>
-        </w:rPr>
-        <w:t>trư</w:t>
-      </w:r>
-      <w:r>
-        <w:rPr>
-          <w:rFonts w:ascii="Calibri" w:hAnsi="Calibri" w:cs="Calibri"/>
-          <w:color w:val="00B050"/>
-          <w:spacing w:val="-4"/>
-          <w:sz w:val="28"/>
-          <w:szCs w:val="63"/>
-        </w:rPr>
-        <w:t>ớ</w:t>
-      </w:r>
-      <w:r>
-        <w:rPr>
-          <w:rFonts w:ascii="Lucida Sans Unicode" w:hAnsi="Lucida Sans Unicode" w:cs="Lucida Sans Unicode"/>
-          <w:color w:val="00B050"/>
-          <w:spacing w:val="-4"/>
-          <w:sz w:val="28"/>
-          <w:szCs w:val="63"/>
-        </w:rPr>
-        <w:t>c</w:t>
-      </w:r>
-      <w:proofErr w:type="spellEnd"/>
-      <w:r>
-        <w:rPr>
-          <w:rFonts w:ascii="Lucida Sans Unicode" w:hAnsi="Lucida Sans Unicode" w:cs="Lucida Sans Unicode"/>
-          <w:color w:val="00B050"/>
-          <w:spacing w:val="-4"/>
-          <w:sz w:val="28"/>
-          <w:szCs w:val="63"/>
-        </w:rPr>
-        <w:t xml:space="preserve">, delay </w:t>
-      </w:r>
-      <w:proofErr w:type="spellStart"/>
-      <w:r>
-        <w:rPr>
-          <w:rFonts w:ascii="Lucida Sans Unicode" w:hAnsi="Lucida Sans Unicode" w:cs="Lucida Sans Unicode"/>
-          <w:color w:val="00B050"/>
-          <w:spacing w:val="-4"/>
-          <w:sz w:val="28"/>
-          <w:szCs w:val="63"/>
-        </w:rPr>
-        <w:t>trư</w:t>
-      </w:r>
-      <w:r>
-        <w:rPr>
-          <w:rFonts w:ascii="Calibri" w:hAnsi="Calibri" w:cs="Calibri"/>
-          <w:color w:val="00B050"/>
-          <w:spacing w:val="-4"/>
-          <w:sz w:val="28"/>
-          <w:szCs w:val="63"/>
-        </w:rPr>
-        <w:t>ớ</w:t>
-      </w:r>
-      <w:r>
-        <w:rPr>
-          <w:rFonts w:ascii="Lucida Sans Unicode" w:hAnsi="Lucida Sans Unicode" w:cs="Lucida Sans Unicode"/>
-          <w:color w:val="00B050"/>
-          <w:spacing w:val="-4"/>
-          <w:sz w:val="28"/>
-          <w:szCs w:val="63"/>
-        </w:rPr>
-        <w:t>c</w:t>
-      </w:r>
-      <w:proofErr w:type="spellEnd"/>
-      <w:r>
-        <w:rPr>
-          <w:rFonts w:ascii="Lucida Sans Unicode" w:hAnsi="Lucida Sans Unicode" w:cs="Lucida Sans Unicode"/>
-          <w:color w:val="00B050"/>
-          <w:spacing w:val="-4"/>
-          <w:sz w:val="28"/>
-          <w:szCs w:val="63"/>
-        </w:rPr>
-        <w:t xml:space="preserve"> </w:t>
-      </w:r>
-      <w:proofErr w:type="spellStart"/>
-      <w:r>
-        <w:rPr>
-          <w:rFonts w:ascii="Lucida Sans Unicode" w:hAnsi="Lucida Sans Unicode" w:cs="Lucida Sans Unicode"/>
-          <w:color w:val="00B050"/>
-          <w:spacing w:val="-4"/>
-          <w:sz w:val="28"/>
-          <w:szCs w:val="63"/>
-        </w:rPr>
-        <w:t>khi</w:t>
-      </w:r>
-      <w:proofErr w:type="spellEnd"/>
-      <w:r>
-        <w:rPr>
-          <w:rFonts w:ascii="Lucida Sans Unicode" w:hAnsi="Lucida Sans Unicode" w:cs="Lucida Sans Unicode"/>
-          <w:color w:val="00B050"/>
-          <w:spacing w:val="-4"/>
-          <w:sz w:val="28"/>
-          <w:szCs w:val="63"/>
-        </w:rPr>
-        <w:t xml:space="preserve"> </w:t>
-      </w:r>
-      <w:proofErr w:type="spellStart"/>
-      <w:r>
-        <w:rPr>
-          <w:rFonts w:ascii="Lucida Sans Unicode" w:hAnsi="Lucida Sans Unicode" w:cs="Lucida Sans Unicode"/>
-          <w:color w:val="00B050"/>
-          <w:spacing w:val="-4"/>
-          <w:sz w:val="28"/>
-          <w:szCs w:val="63"/>
-        </w:rPr>
-        <w:t>g</w:t>
-      </w:r>
-      <w:r>
-        <w:rPr>
-          <w:rFonts w:ascii="Calibri" w:hAnsi="Calibri" w:cs="Calibri"/>
-          <w:color w:val="00B050"/>
-          <w:spacing w:val="-4"/>
-          <w:sz w:val="28"/>
-          <w:szCs w:val="63"/>
-        </w:rPr>
-        <w:t>ử</w:t>
-      </w:r>
-      <w:r>
-        <w:rPr>
-          <w:rFonts w:ascii="Lucida Sans Unicode" w:hAnsi="Lucida Sans Unicode" w:cs="Lucida Sans Unicode"/>
-          <w:color w:val="00B050"/>
-          <w:spacing w:val="-4"/>
-          <w:sz w:val="28"/>
-          <w:szCs w:val="63"/>
-        </w:rPr>
-        <w:t>i</w:t>
-      </w:r>
-      <w:proofErr w:type="spellEnd"/>
-      <w:r>
-        <w:rPr>
-          <w:rFonts w:ascii="Lucida Sans Unicode" w:hAnsi="Lucida Sans Unicode" w:cs="Lucida Sans Unicode"/>
-          <w:color w:val="00B050"/>
-          <w:spacing w:val="-4"/>
-          <w:sz w:val="28"/>
-          <w:szCs w:val="63"/>
-        </w:rPr>
-        <w:t xml:space="preserve"> request….</w:t>
+        <w:t>i request….</w:t>
       </w:r>
     </w:p>
     <w:p>
@@ -3382,16 +1908,9 @@
       <w:pPr>
         <w:spacing w:after="0"/>
       </w:pPr>
-      <w:proofErr w:type="gramStart"/>
-      <w:r>
-        <w:t>.</w:t>
-      </w:r>
-      <w:proofErr w:type="spellStart"/>
-      <w:r>
-        <w:t>env</w:t>
-      </w:r>
-      <w:proofErr w:type="spellEnd"/>
-      <w:proofErr w:type="gramEnd"/>
+      <w:r>
+        <w:t>.env</w:t>
+      </w:r>
     </w:p>
     <w:p>
       <w:pPr>
@@ -3425,87 +1944,7 @@
           <w:b/>
           <w:color w:val="00B050"/>
         </w:rPr>
-        <w:t xml:space="preserve"> </w:t>
-      </w:r>
-      <w:proofErr w:type="spellStart"/>
-      <w:r>
-        <w:rPr>
-          <w:b/>
-          <w:color w:val="00B050"/>
-        </w:rPr>
-        <w:t>thay</w:t>
-      </w:r>
-      <w:proofErr w:type="spellEnd"/>
-      <w:r>
-        <w:rPr>
-          <w:b/>
-          <w:color w:val="00B050"/>
-        </w:rPr>
-        <w:t xml:space="preserve"> </w:t>
-      </w:r>
-      <w:proofErr w:type="spellStart"/>
-      <w:r>
-        <w:rPr>
-          <w:b/>
-          <w:color w:val="00B050"/>
-        </w:rPr>
-        <w:t>tên</w:t>
-      </w:r>
-      <w:proofErr w:type="spellEnd"/>
-      <w:r>
-        <w:rPr>
-          <w:b/>
-          <w:color w:val="00B050"/>
-        </w:rPr>
-        <w:t xml:space="preserve"> </w:t>
-      </w:r>
-      <w:proofErr w:type="spellStart"/>
-      <w:r>
-        <w:rPr>
-          <w:b/>
-          <w:color w:val="00B050"/>
-        </w:rPr>
-        <w:t>giao</w:t>
-      </w:r>
-      <w:proofErr w:type="spellEnd"/>
-      <w:r>
-        <w:rPr>
-          <w:b/>
-          <w:color w:val="00B050"/>
-        </w:rPr>
-        <w:t xml:space="preserve"> </w:t>
-      </w:r>
-      <w:proofErr w:type="spellStart"/>
-      <w:r>
-        <w:rPr>
-          <w:b/>
-          <w:color w:val="00B050"/>
-        </w:rPr>
-        <w:t>thức</w:t>
-      </w:r>
-      <w:proofErr w:type="spellEnd"/>
-      <w:r>
-        <w:rPr>
-          <w:b/>
-          <w:color w:val="00B050"/>
-        </w:rPr>
-        <w:t xml:space="preserve"> mail </w:t>
-      </w:r>
-      <w:proofErr w:type="spellStart"/>
-      <w:r>
-        <w:rPr>
-          <w:b/>
-          <w:color w:val="00B050"/>
-        </w:rPr>
-        <w:t>thành</w:t>
-      </w:r>
-      <w:proofErr w:type="spellEnd"/>
-      <w:r>
-        <w:rPr>
-          <w:b/>
-          <w:color w:val="00B050"/>
-        </w:rPr>
-        <w:t xml:space="preserve"> </w:t>
+        <w:t xml:space="preserve"> thay tên giao thức mail thành </w:t>
       </w:r>
       <w:r>
         <w:rPr>
@@ -3514,95 +1953,20 @@
         </w:rPr>
         <w:t xml:space="preserve">log </w:t>
       </w:r>
-      <w:proofErr w:type="spellStart"/>
-      <w:r>
-        <w:rPr>
-          <w:b/>
-          <w:color w:val="00B050"/>
-        </w:rPr>
-        <w:t>đê</w:t>
-      </w:r>
-      <w:proofErr w:type="spellEnd"/>
-      <w:r>
-        <w:rPr>
-          <w:b/>
-          <w:color w:val="00B050"/>
-        </w:rPr>
-        <w:t xml:space="preserve">̉ test email </w:t>
-      </w:r>
-      <w:proofErr w:type="spellStart"/>
-      <w:r>
-        <w:rPr>
-          <w:b/>
-          <w:color w:val="00B050"/>
-        </w:rPr>
-        <w:t>nhận</w:t>
-      </w:r>
-      <w:proofErr w:type="spellEnd"/>
-      <w:r>
-        <w:rPr>
-          <w:b/>
-          <w:color w:val="00B050"/>
-        </w:rPr>
-        <w:t xml:space="preserve"> </w:t>
-      </w:r>
-      <w:proofErr w:type="spellStart"/>
-      <w:r>
-        <w:rPr>
-          <w:b/>
-          <w:color w:val="00B050"/>
-        </w:rPr>
-        <w:t>được</w:t>
-      </w:r>
-      <w:proofErr w:type="spellEnd"/>
-      <w:r>
-        <w:rPr>
-          <w:b/>
-          <w:color w:val="00B050"/>
-        </w:rPr>
-        <w:t xml:space="preserve">, </w:t>
-      </w:r>
-      <w:proofErr w:type="spellStart"/>
-      <w:r>
-        <w:rPr>
-          <w:b/>
-          <w:color w:val="00B050"/>
-        </w:rPr>
-        <w:t>mơ</w:t>
-      </w:r>
-      <w:proofErr w:type="spellEnd"/>
-      <w:r>
-        <w:rPr>
-          <w:b/>
-          <w:color w:val="00B050"/>
-        </w:rPr>
-        <w:t xml:space="preserve">̉ storage/logs/ </w:t>
-      </w:r>
-      <w:proofErr w:type="spellStart"/>
-      <w:r>
-        <w:rPr>
-          <w:b/>
-          <w:color w:val="00B050"/>
-        </w:rPr>
-        <w:t>đê</w:t>
-      </w:r>
-      <w:proofErr w:type="spellEnd"/>
-      <w:r>
-        <w:rPr>
-          <w:b/>
-          <w:color w:val="00B050"/>
-        </w:rPr>
-        <w:t xml:space="preserve">̉ </w:t>
-      </w:r>
-      <w:proofErr w:type="spellStart"/>
-      <w:r>
-        <w:rPr>
-          <w:b/>
-          <w:color w:val="00B050"/>
-        </w:rPr>
-        <w:t>xem</w:t>
-      </w:r>
-      <w:proofErr w:type="spellEnd"/>
+      <w:r>
+        <w:rPr>
+          <w:b/>
+          <w:color w:val="00B050"/>
+        </w:rPr>
+        <w:t>để test email nhận được</w:t>
+      </w:r>
+      <w:r>
+        <w:rPr>
+          <w:b/>
+          <w:color w:val="00B050"/>
+        </w:rPr>
+        <w:t>, mở storage/logs/ để xem</w:t>
+      </w:r>
     </w:p>
     <w:p>
       <w:pPr>
@@ -3678,51 +2042,7 @@
           <w:sz w:val="32"/>
           <w:szCs w:val="51"/>
         </w:rPr>
-        <w:t xml:space="preserve">15 Awesome Websites Built </w:t>
-      </w:r>
-      <w:proofErr w:type="gramStart"/>
-      <w:r>
-        <w:rPr>
-          <w:rFonts w:ascii="Lora" w:hAnsi="Lora"/>
-          <w:color w:val="00B050"/>
-          <w:spacing w:val="9"/>
-          <w:sz w:val="32"/>
-          <w:szCs w:val="51"/>
-        </w:rPr>
-        <w:t>With</w:t>
-      </w:r>
-      <w:proofErr w:type="gramEnd"/>
-      <w:r>
-        <w:rPr>
-          <w:rFonts w:ascii="Lora" w:hAnsi="Lora"/>
-          <w:color w:val="00B050"/>
-          <w:spacing w:val="9"/>
-          <w:sz w:val="32"/>
-          <w:szCs w:val="51"/>
-        </w:rPr>
-        <w:t xml:space="preserve"> </w:t>
-      </w:r>
-      <w:proofErr w:type="spellStart"/>
-      <w:r>
-        <w:rPr>
-          <w:rFonts w:ascii="Lora" w:hAnsi="Lora"/>
-          <w:color w:val="00B050"/>
-          <w:spacing w:val="9"/>
-          <w:sz w:val="32"/>
-          <w:szCs w:val="51"/>
-        </w:rPr>
-        <w:t>Laravel</w:t>
-      </w:r>
-      <w:proofErr w:type="spellEnd"/>
-      <w:r>
-        <w:rPr>
-          <w:rFonts w:ascii="Lora" w:hAnsi="Lora"/>
-          <w:color w:val="00B050"/>
-          <w:spacing w:val="9"/>
-          <w:sz w:val="32"/>
-          <w:szCs w:val="51"/>
-        </w:rPr>
-        <w:t xml:space="preserve"> PHP Framework</w:t>
+        <w:t>15 Awesome Websites Built With Laravel PHP Framework</w:t>
       </w:r>
     </w:p>
     <w:p>
@@ -3760,19 +2080,8 @@
           <w:bCs w:val="0"/>
           <w:sz w:val="36"/>
         </w:rPr>
-        <w:t xml:space="preserve">Full Stack Vue.js &amp; </w:t>
-      </w:r>
-      <w:proofErr w:type="spellStart"/>
-      <w:r>
-        <w:rPr>
-          <w:rFonts w:ascii="Arial" w:hAnsi="Arial" w:cs="Arial"/>
-          <w:b w:val="0"/>
-          <w:bCs w:val="0"/>
-          <w:sz w:val="36"/>
-        </w:rPr>
-        <w:t>Laravel</w:t>
-      </w:r>
-      <w:proofErr w:type="spellEnd"/>
+        <w:t>Full Stack Vue.js &amp; Laravel</w:t>
+      </w:r>
     </w:p>
     <w:p>
       <w:hyperlink r:id="rId37" w:history="1">
@@ -3829,25 +2138,7 @@
           <w:color w:val="00B050"/>
           <w:sz w:val="28"/>
         </w:rPr>
-        <w:t xml:space="preserve">Database with </w:t>
-      </w:r>
-      <w:proofErr w:type="spellStart"/>
-      <w:r>
-        <w:rPr>
-          <w:b/>
-          <w:color w:val="00B050"/>
-          <w:sz w:val="28"/>
-        </w:rPr>
-        <w:t>Laravel</w:t>
-      </w:r>
-      <w:proofErr w:type="spellEnd"/>
-      <w:r>
-        <w:rPr>
-          <w:b/>
-          <w:color w:val="00B050"/>
-          <w:sz w:val="28"/>
-        </w:rPr>
-        <w:t>:</w:t>
+        <w:t>Database with Laravel:</w:t>
       </w:r>
     </w:p>
     <w:p>
@@ -3884,85 +2175,21 @@
           <w:sz w:val="28"/>
         </w:rPr>
       </w:pPr>
-      <w:proofErr w:type="spellStart"/>
       <w:r>
         <w:rPr>
           <w:b/>
           <w:color w:val="00B050"/>
           <w:sz w:val="28"/>
         </w:rPr>
-        <w:t>Đăng</w:t>
-      </w:r>
-      <w:proofErr w:type="spellEnd"/>
+        <w:t>Đăng nhập vớ</w:t>
+      </w:r>
       <w:r>
         <w:rPr>
           <w:b/>
           <w:color w:val="00B050"/>
           <w:sz w:val="28"/>
         </w:rPr>
-        <w:t xml:space="preserve"> </w:t>
-      </w:r>
-      <w:proofErr w:type="spellStart"/>
-      <w:r>
-        <w:rPr>
-          <w:b/>
-          <w:color w:val="00B050"/>
-          <w:sz w:val="28"/>
-        </w:rPr>
-        <w:t>nhập</w:t>
-      </w:r>
-      <w:proofErr w:type="spellEnd"/>
-      <w:r>
-        <w:rPr>
-          <w:b/>
-          <w:color w:val="00B050"/>
-          <w:sz w:val="28"/>
-        </w:rPr>
-        <w:t xml:space="preserve"> </w:t>
-      </w:r>
-      <w:proofErr w:type="spellStart"/>
-      <w:r>
-        <w:rPr>
-          <w:b/>
-          <w:color w:val="00B050"/>
-          <w:sz w:val="28"/>
-        </w:rPr>
-        <w:t>vớ</w:t>
-      </w:r>
-      <w:r>
-        <w:rPr>
-          <w:b/>
-          <w:color w:val="00B050"/>
-          <w:sz w:val="28"/>
-        </w:rPr>
-        <w:t>i</w:t>
-      </w:r>
-      <w:proofErr w:type="spellEnd"/>
-      <w:r>
-        <w:rPr>
-          <w:b/>
-          <w:color w:val="00B050"/>
-          <w:sz w:val="28"/>
-        </w:rPr>
-        <w:t xml:space="preserve"> </w:t>
-      </w:r>
-      <w:proofErr w:type="spellStart"/>
-      <w:r>
-        <w:rPr>
-          <w:b/>
-          <w:color w:val="00B050"/>
-          <w:sz w:val="28"/>
-        </w:rPr>
-        <w:t>Laravel</w:t>
-      </w:r>
-      <w:proofErr w:type="spellEnd"/>
-      <w:r>
-        <w:rPr>
-          <w:b/>
-          <w:color w:val="00B050"/>
-          <w:sz w:val="28"/>
-        </w:rPr>
-        <w:t>:</w:t>
+        <w:t>i Laravel:</w:t>
       </w:r>
     </w:p>
     <w:p>
@@ -4004,70 +2231,14 @@
           <w:sz w:val="32"/>
         </w:rPr>
       </w:pPr>
-      <w:proofErr w:type="spellStart"/>
       <w:r>
         <w:rPr>
           <w:rFonts w:ascii="Segoe UI" w:hAnsi="Segoe UI" w:cs="Segoe UI"/>
           <w:color w:val="C00000"/>
           <w:sz w:val="32"/>
         </w:rPr>
-        <w:t>Tạo</w:t>
-      </w:r>
-      <w:proofErr w:type="spellEnd"/>
-      <w:r>
-        <w:rPr>
-          <w:rFonts w:ascii="Segoe UI" w:hAnsi="Segoe UI" w:cs="Segoe UI"/>
-          <w:color w:val="C00000"/>
-          <w:sz w:val="32"/>
-        </w:rPr>
-        <w:t xml:space="preserve"> RESTful API </w:t>
-      </w:r>
-      <w:proofErr w:type="spellStart"/>
-      <w:r>
-        <w:rPr>
-          <w:rFonts w:ascii="Segoe UI" w:hAnsi="Segoe UI" w:cs="Segoe UI"/>
-          <w:color w:val="C00000"/>
-          <w:sz w:val="32"/>
-        </w:rPr>
-        <w:t>với</w:t>
-      </w:r>
-      <w:proofErr w:type="spellEnd"/>
-      <w:r>
-        <w:rPr>
-          <w:rFonts w:ascii="Segoe UI" w:hAnsi="Segoe UI" w:cs="Segoe UI"/>
-          <w:color w:val="C00000"/>
-          <w:sz w:val="32"/>
-        </w:rPr>
-        <w:t xml:space="preserve"> </w:t>
-      </w:r>
-      <w:proofErr w:type="spellStart"/>
-      <w:r>
-        <w:rPr>
-          <w:rFonts w:ascii="Segoe UI" w:hAnsi="Segoe UI" w:cs="Segoe UI"/>
-          <w:color w:val="C00000"/>
-          <w:sz w:val="32"/>
-        </w:rPr>
-        <w:t>Laravel</w:t>
-      </w:r>
-      <w:proofErr w:type="spellEnd"/>
-      <w:r>
-        <w:rPr>
-          <w:rFonts w:ascii="Segoe UI" w:hAnsi="Segoe UI" w:cs="Segoe UI"/>
-          <w:color w:val="C00000"/>
-          <w:sz w:val="32"/>
-        </w:rPr>
-        <w:t xml:space="preserve"> + </w:t>
-      </w:r>
-      <w:proofErr w:type="spellStart"/>
-      <w:r>
-        <w:rPr>
-          <w:rFonts w:ascii="Segoe UI" w:hAnsi="Segoe UI" w:cs="Segoe UI"/>
-          <w:color w:val="C00000"/>
-          <w:sz w:val="32"/>
-        </w:rPr>
-        <w:t>Vuejs</w:t>
-      </w:r>
-      <w:proofErr w:type="spellEnd"/>
+        <w:t>Tạo RESTful API với Laravel + Vuejs</w:t>
+      </w:r>
     </w:p>
     <w:p>
       <w:hyperlink r:id="rId41" w:history="1">
@@ -4104,27 +2275,7 @@
           <w:sz w:val="28"/>
           <w:szCs w:val="48"/>
         </w:rPr>
-        <w:t>PHP Convert PDF to HTML (</w:t>
-      </w:r>
-      <w:proofErr w:type="spellStart"/>
-      <w:r>
-        <w:rPr>
-          <w:rFonts w:ascii="Arial" w:hAnsi="Arial" w:cs="Arial"/>
-          <w:color w:val="000000"/>
-          <w:sz w:val="28"/>
-          <w:szCs w:val="48"/>
-        </w:rPr>
-        <w:t>Laravel</w:t>
-      </w:r>
-      <w:proofErr w:type="spellEnd"/>
-      <w:r>
-        <w:rPr>
-          <w:rFonts w:ascii="Arial" w:hAnsi="Arial" w:cs="Arial"/>
-          <w:color w:val="000000"/>
-          <w:sz w:val="28"/>
-          <w:szCs w:val="48"/>
-        </w:rPr>
-        <w:t>):</w:t>
+        <w:t>PHP Convert PDF to HTML (Laravel):</w:t>
       </w:r>
     </w:p>
     <w:p>
@@ -4151,7 +2302,6 @@
           <w:szCs w:val="48"/>
         </w:rPr>
       </w:pPr>
-      <w:proofErr w:type="spellStart"/>
       <w:r>
         <w:rPr>
           <w:rFonts w:ascii="Arial" w:hAnsi="Arial" w:cs="Arial"/>
@@ -4161,150 +2311,7 @@
           <w:szCs w:val="48"/>
         </w:rPr>
         <w:lastRenderedPageBreak/>
-        <w:t>Xây</w:t>
-      </w:r>
-      <w:proofErr w:type="spellEnd"/>
-      <w:r>
-        <w:rPr>
-          <w:rFonts w:ascii="Arial" w:hAnsi="Arial" w:cs="Arial"/>
-          <w:b/>
-          <w:color w:val="000000"/>
-          <w:sz w:val="32"/>
-          <w:szCs w:val="48"/>
-        </w:rPr>
-        <w:t xml:space="preserve"> </w:t>
-      </w:r>
-      <w:proofErr w:type="spellStart"/>
-      <w:r>
-        <w:rPr>
-          <w:rFonts w:ascii="Arial" w:hAnsi="Arial" w:cs="Arial"/>
-          <w:b/>
-          <w:color w:val="000000"/>
-          <w:sz w:val="32"/>
-          <w:szCs w:val="48"/>
-        </w:rPr>
-        <w:t>dựng</w:t>
-      </w:r>
-      <w:proofErr w:type="spellEnd"/>
-      <w:r>
-        <w:rPr>
-          <w:rFonts w:ascii="Arial" w:hAnsi="Arial" w:cs="Arial"/>
-          <w:b/>
-          <w:color w:val="000000"/>
-          <w:sz w:val="32"/>
-          <w:szCs w:val="48"/>
-        </w:rPr>
-        <w:t xml:space="preserve"> Component </w:t>
-      </w:r>
-      <w:proofErr w:type="spellStart"/>
-      <w:r>
-        <w:rPr>
-          <w:rFonts w:ascii="Arial" w:hAnsi="Arial" w:cs="Arial"/>
-          <w:b/>
-          <w:color w:val="000000"/>
-          <w:sz w:val="32"/>
-          <w:szCs w:val="48"/>
-        </w:rPr>
-        <w:t>phân</w:t>
-      </w:r>
-      <w:proofErr w:type="spellEnd"/>
-      <w:r>
-        <w:rPr>
-          <w:rFonts w:ascii="Arial" w:hAnsi="Arial" w:cs="Arial"/>
-          <w:b/>
-          <w:color w:val="000000"/>
-          <w:sz w:val="32"/>
-          <w:szCs w:val="48"/>
-        </w:rPr>
-        <w:t xml:space="preserve"> </w:t>
-      </w:r>
-      <w:proofErr w:type="spellStart"/>
-      <w:r>
-        <w:rPr>
-          <w:rFonts w:ascii="Arial" w:hAnsi="Arial" w:cs="Arial"/>
-          <w:b/>
-          <w:color w:val="000000"/>
-          <w:sz w:val="32"/>
-          <w:szCs w:val="48"/>
-        </w:rPr>
-        <w:t>trang</w:t>
-      </w:r>
-      <w:proofErr w:type="spellEnd"/>
-      <w:r>
-        <w:rPr>
-          <w:rFonts w:ascii="Arial" w:hAnsi="Arial" w:cs="Arial"/>
-          <w:b/>
-          <w:color w:val="000000"/>
-          <w:sz w:val="32"/>
-          <w:szCs w:val="48"/>
-        </w:rPr>
-        <w:t xml:space="preserve"> </w:t>
-      </w:r>
-      <w:proofErr w:type="spellStart"/>
-      <w:r>
-        <w:rPr>
-          <w:rFonts w:ascii="Arial" w:hAnsi="Arial" w:cs="Arial"/>
-          <w:b/>
-          <w:color w:val="000000"/>
-          <w:sz w:val="32"/>
-          <w:szCs w:val="48"/>
-        </w:rPr>
-        <w:t>trong</w:t>
-      </w:r>
-      <w:proofErr w:type="spellEnd"/>
-      <w:r>
-        <w:rPr>
-          <w:rFonts w:ascii="Arial" w:hAnsi="Arial" w:cs="Arial"/>
-          <w:b/>
-          <w:color w:val="000000"/>
-          <w:sz w:val="32"/>
-          <w:szCs w:val="48"/>
-        </w:rPr>
-        <w:t xml:space="preserve"> </w:t>
-      </w:r>
-      <w:proofErr w:type="spellStart"/>
-      <w:r>
-        <w:rPr>
-          <w:rFonts w:ascii="Arial" w:hAnsi="Arial" w:cs="Arial"/>
-          <w:b/>
-          <w:color w:val="000000"/>
-          <w:sz w:val="32"/>
-          <w:szCs w:val="48"/>
-        </w:rPr>
-        <w:t>Laravel</w:t>
-      </w:r>
-      <w:proofErr w:type="spellEnd"/>
-      <w:r>
-        <w:rPr>
-          <w:rFonts w:ascii="Arial" w:hAnsi="Arial" w:cs="Arial"/>
-          <w:b/>
-          <w:color w:val="000000"/>
-          <w:sz w:val="32"/>
-          <w:szCs w:val="48"/>
-        </w:rPr>
-        <w:t xml:space="preserve"> </w:t>
-      </w:r>
-      <w:proofErr w:type="spellStart"/>
-      <w:r>
-        <w:rPr>
-          <w:rFonts w:ascii="Arial" w:hAnsi="Arial" w:cs="Arial"/>
-          <w:b/>
-          <w:color w:val="000000"/>
-          <w:sz w:val="32"/>
-          <w:szCs w:val="48"/>
-        </w:rPr>
-        <w:t>và</w:t>
-      </w:r>
-      <w:proofErr w:type="spellEnd"/>
-      <w:r>
-        <w:rPr>
-          <w:rFonts w:ascii="Arial" w:hAnsi="Arial" w:cs="Arial"/>
-          <w:b/>
-          <w:color w:val="000000"/>
-          <w:sz w:val="32"/>
-          <w:szCs w:val="48"/>
-        </w:rPr>
-        <w:t xml:space="preserve"> Vue.js</w:t>
+        <w:t>Xây dựng Component phân trang trong Laravel và Vue.js</w:t>
       </w:r>
     </w:p>
     <w:p>
@@ -4335,7 +2342,6 @@
           <w:szCs w:val="20"/>
         </w:rPr>
       </w:pPr>
-      <w:proofErr w:type="spellStart"/>
       <w:r>
         <w:rPr>
           <w:rFonts w:ascii="inherit" w:eastAsia="Times New Roman" w:hAnsi="inherit" w:cs="Arial"/>
@@ -4344,9 +2350,8 @@
           <w:sz w:val="32"/>
           <w:szCs w:val="20"/>
         </w:rPr>
-        <w:t>Cách</w:t>
-      </w:r>
-      <w:proofErr w:type="spellEnd"/>
+        <w:t xml:space="preserve">Cách sử dụng component của Vue </w:t>
+      </w:r>
       <w:r>
         <w:rPr>
           <w:rFonts w:ascii="inherit" w:eastAsia="Times New Roman" w:hAnsi="inherit" w:cs="Arial"/>
@@ -4355,130 +2360,8 @@
           <w:sz w:val="32"/>
           <w:szCs w:val="20"/>
         </w:rPr>
-        <w:t xml:space="preserve"> </w:t>
-      </w:r>
-      <w:proofErr w:type="spellStart"/>
-      <w:r>
-        <w:rPr>
-          <w:rFonts w:ascii="inherit" w:eastAsia="Times New Roman" w:hAnsi="inherit" w:cs="Arial"/>
-          <w:b/>
-          <w:color w:val="00B050"/>
-          <w:sz w:val="32"/>
-          <w:szCs w:val="20"/>
-        </w:rPr>
-        <w:t>sư</w:t>
-      </w:r>
-      <w:proofErr w:type="spellEnd"/>
-      <w:r>
-        <w:rPr>
-          <w:rFonts w:ascii="inherit" w:eastAsia="Times New Roman" w:hAnsi="inherit" w:cs="Arial"/>
-          <w:b/>
-          <w:color w:val="00B050"/>
-          <w:sz w:val="32"/>
-          <w:szCs w:val="20"/>
-        </w:rPr>
-        <w:t xml:space="preserve">̉ </w:t>
-      </w:r>
-      <w:proofErr w:type="spellStart"/>
-      <w:r>
-        <w:rPr>
-          <w:rFonts w:ascii="inherit" w:eastAsia="Times New Roman" w:hAnsi="inherit" w:cs="Arial"/>
-          <w:b/>
-          <w:color w:val="00B050"/>
-          <w:sz w:val="32"/>
-          <w:szCs w:val="20"/>
-        </w:rPr>
-        <w:t>dụng</w:t>
-      </w:r>
-      <w:proofErr w:type="spellEnd"/>
-      <w:r>
-        <w:rPr>
-          <w:rFonts w:ascii="inherit" w:eastAsia="Times New Roman" w:hAnsi="inherit" w:cs="Arial"/>
-          <w:b/>
-          <w:color w:val="00B050"/>
-          <w:sz w:val="32"/>
-          <w:szCs w:val="20"/>
-        </w:rPr>
-        <w:t xml:space="preserve"> component </w:t>
-      </w:r>
-      <w:proofErr w:type="spellStart"/>
-      <w:r>
-        <w:rPr>
-          <w:rFonts w:ascii="inherit" w:eastAsia="Times New Roman" w:hAnsi="inherit" w:cs="Arial"/>
-          <w:b/>
-          <w:color w:val="00B050"/>
-          <w:sz w:val="32"/>
-          <w:szCs w:val="20"/>
-        </w:rPr>
-        <w:t>của</w:t>
-      </w:r>
-      <w:proofErr w:type="spellEnd"/>
-      <w:r>
-        <w:rPr>
-          <w:rFonts w:ascii="inherit" w:eastAsia="Times New Roman" w:hAnsi="inherit" w:cs="Arial"/>
-          <w:b/>
-          <w:color w:val="00B050"/>
-          <w:sz w:val="32"/>
-          <w:szCs w:val="20"/>
-        </w:rPr>
-        <w:t xml:space="preserve"> </w:t>
-      </w:r>
-      <w:proofErr w:type="spellStart"/>
-      <w:r>
-        <w:rPr>
-          <w:rFonts w:ascii="inherit" w:eastAsia="Times New Roman" w:hAnsi="inherit" w:cs="Arial"/>
-          <w:b/>
-          <w:color w:val="00B050"/>
-          <w:sz w:val="32"/>
-          <w:szCs w:val="20"/>
-        </w:rPr>
-        <w:t>Vue</w:t>
-      </w:r>
-      <w:proofErr w:type="spellEnd"/>
-      <w:r>
-        <w:rPr>
-          <w:rFonts w:ascii="inherit" w:eastAsia="Times New Roman" w:hAnsi="inherit" w:cs="Arial"/>
-          <w:b/>
-          <w:color w:val="00B050"/>
-          <w:sz w:val="32"/>
-          <w:szCs w:val="20"/>
-        </w:rPr>
-        <w:t xml:space="preserve"> </w:t>
-      </w:r>
-      <w:proofErr w:type="spellStart"/>
-      <w:r>
-        <w:rPr>
-          <w:rFonts w:ascii="inherit" w:eastAsia="Times New Roman" w:hAnsi="inherit" w:cs="Arial"/>
-          <w:b/>
-          <w:color w:val="00B050"/>
-          <w:sz w:val="32"/>
-          <w:szCs w:val="20"/>
-        </w:rPr>
-        <w:t>js</w:t>
-      </w:r>
-      <w:proofErr w:type="spellEnd"/>
-      <w:r>
-        <w:rPr>
-          <w:rFonts w:ascii="inherit" w:eastAsia="Times New Roman" w:hAnsi="inherit" w:cs="Arial"/>
-          <w:b/>
-          <w:color w:val="00B050"/>
-          <w:sz w:val="32"/>
-          <w:szCs w:val="20"/>
-        </w:rPr>
-        <w:t xml:space="preserve"> strong </w:t>
-      </w:r>
-      <w:proofErr w:type="spellStart"/>
-      <w:r>
-        <w:rPr>
-          <w:rFonts w:ascii="inherit" w:eastAsia="Times New Roman" w:hAnsi="inherit" w:cs="Arial"/>
-          <w:b/>
-          <w:color w:val="00B050"/>
-          <w:sz w:val="32"/>
-          <w:szCs w:val="20"/>
-        </w:rPr>
-        <w:t>Laravel</w:t>
-      </w:r>
-      <w:proofErr w:type="spellEnd"/>
+        <w:t>js strong Laravel</w:t>
+      </w:r>
       <w:r>
         <w:rPr>
           <w:rFonts w:ascii="inherit" w:eastAsia="Times New Roman" w:hAnsi="inherit" w:cs="Arial"/>
@@ -4576,54 +2459,30 @@
           <w:bdr w:val="none" w:sz="0" w:space="0" w:color="auto" w:frame="1"/>
           <w:shd w:val="clear" w:color="auto" w:fill="EFF0F1"/>
         </w:rPr>
+        <w:t xml:space="preserve"> navbar </w:t>
+      </w:r>
+      <w:r>
+        <w:rPr>
+          <w:rFonts w:ascii="inherit" w:eastAsia="Times New Roman" w:hAnsi="inherit" w:cs="Courier New"/>
+          <w:color w:val="101094"/>
+          <w:sz w:val="20"/>
+          <w:szCs w:val="20"/>
+          <w:bdr w:val="none" w:sz="0" w:space="0" w:color="auto" w:frame="1"/>
+          <w:shd w:val="clear" w:color="auto" w:fill="EFF0F1"/>
+        </w:rPr>
+        <w:t>from</w:t>
+      </w:r>
+      <w:r>
+        <w:rPr>
+          <w:rFonts w:ascii="inherit" w:eastAsia="Times New Roman" w:hAnsi="inherit" w:cs="Courier New"/>
+          <w:color w:val="303336"/>
+          <w:sz w:val="20"/>
+          <w:szCs w:val="20"/>
+          <w:bdr w:val="none" w:sz="0" w:space="0" w:color="auto" w:frame="1"/>
+          <w:shd w:val="clear" w:color="auto" w:fill="EFF0F1"/>
+        </w:rPr>
         <w:t xml:space="preserve"> </w:t>
       </w:r>
-      <w:proofErr w:type="spellStart"/>
-      <w:r>
-        <w:rPr>
-          <w:rFonts w:ascii="inherit" w:eastAsia="Times New Roman" w:hAnsi="inherit" w:cs="Courier New"/>
-          <w:color w:val="303336"/>
-          <w:sz w:val="20"/>
-          <w:szCs w:val="20"/>
-          <w:bdr w:val="none" w:sz="0" w:space="0" w:color="auto" w:frame="1"/>
-          <w:shd w:val="clear" w:color="auto" w:fill="EFF0F1"/>
-        </w:rPr>
-        <w:t>navbar</w:t>
-      </w:r>
-      <w:proofErr w:type="spellEnd"/>
-      <w:r>
-        <w:rPr>
-          <w:rFonts w:ascii="inherit" w:eastAsia="Times New Roman" w:hAnsi="inherit" w:cs="Courier New"/>
-          <w:color w:val="303336"/>
-          <w:sz w:val="20"/>
-          <w:szCs w:val="20"/>
-          <w:bdr w:val="none" w:sz="0" w:space="0" w:color="auto" w:frame="1"/>
-          <w:shd w:val="clear" w:color="auto" w:fill="EFF0F1"/>
-        </w:rPr>
-        <w:t xml:space="preserve"> </w:t>
-      </w:r>
-      <w:r>
-        <w:rPr>
-          <w:rFonts w:ascii="inherit" w:eastAsia="Times New Roman" w:hAnsi="inherit" w:cs="Courier New"/>
-          <w:color w:val="101094"/>
-          <w:sz w:val="20"/>
-          <w:szCs w:val="20"/>
-          <w:bdr w:val="none" w:sz="0" w:space="0" w:color="auto" w:frame="1"/>
-          <w:shd w:val="clear" w:color="auto" w:fill="EFF0F1"/>
-        </w:rPr>
-        <w:t>from</w:t>
-      </w:r>
-      <w:r>
-        <w:rPr>
-          <w:rFonts w:ascii="inherit" w:eastAsia="Times New Roman" w:hAnsi="inherit" w:cs="Courier New"/>
-          <w:color w:val="303336"/>
-          <w:sz w:val="20"/>
-          <w:szCs w:val="20"/>
-          <w:bdr w:val="none" w:sz="0" w:space="0" w:color="auto" w:frame="1"/>
-          <w:shd w:val="clear" w:color="auto" w:fill="EFF0F1"/>
-        </w:rPr>
-        <w:t xml:space="preserve"> </w:t>
-      </w:r>
       <w:r>
         <w:rPr>
           <w:rFonts w:ascii="inherit" w:eastAsia="Times New Roman" w:hAnsi="inherit" w:cs="Courier New"/>
@@ -4633,31 +2492,7 @@
           <w:bdr w:val="none" w:sz="0" w:space="0" w:color="auto" w:frame="1"/>
           <w:shd w:val="clear" w:color="auto" w:fill="EFF0F1"/>
         </w:rPr>
-        <w:t>'./components/</w:t>
-      </w:r>
-      <w:proofErr w:type="spellStart"/>
-      <w:r>
-        <w:rPr>
-          <w:rFonts w:ascii="inherit" w:eastAsia="Times New Roman" w:hAnsi="inherit" w:cs="Courier New"/>
-          <w:color w:val="7D2727"/>
-          <w:sz w:val="20"/>
-          <w:szCs w:val="20"/>
-          <w:bdr w:val="none" w:sz="0" w:space="0" w:color="auto" w:frame="1"/>
-          <w:shd w:val="clear" w:color="auto" w:fill="EFF0F1"/>
-        </w:rPr>
-        <w:t>Navbar.vue</w:t>
-      </w:r>
-      <w:proofErr w:type="spellEnd"/>
-      <w:r>
-        <w:rPr>
-          <w:rFonts w:ascii="inherit" w:eastAsia="Times New Roman" w:hAnsi="inherit" w:cs="Courier New"/>
-          <w:color w:val="7D2727"/>
-          <w:sz w:val="20"/>
-          <w:szCs w:val="20"/>
-          <w:bdr w:val="none" w:sz="0" w:space="0" w:color="auto" w:frame="1"/>
-          <w:shd w:val="clear" w:color="auto" w:fill="EFF0F1"/>
-        </w:rPr>
-        <w:t>'</w:t>
+        <w:t>'./components/Navbar.vue'</w:t>
       </w:r>
       <w:r>
         <w:rPr>
@@ -4703,7 +2538,6 @@
           <w:shd w:val="clear" w:color="auto" w:fill="EFF0F1"/>
         </w:rPr>
       </w:pPr>
-      <w:proofErr w:type="spellStart"/>
       <w:r>
         <w:rPr>
           <w:rFonts w:ascii="inherit" w:eastAsia="Times New Roman" w:hAnsi="inherit" w:cs="Courier New"/>
@@ -4724,9 +2558,19 @@
           <w:bdr w:val="none" w:sz="0" w:space="0" w:color="auto" w:frame="1"/>
           <w:shd w:val="clear" w:color="auto" w:fill="EFF0F1"/>
         </w:rPr>
-        <w:t>.component</w:t>
-      </w:r>
-      <w:proofErr w:type="spellEnd"/>
+        <w:t>.component(</w:t>
+      </w:r>
+      <w:r>
+        <w:rPr>
+          <w:rFonts w:ascii="inherit" w:eastAsia="Times New Roman" w:hAnsi="inherit" w:cs="Courier New"/>
+          <w:color w:val="7D2727"/>
+          <w:sz w:val="20"/>
+          <w:szCs w:val="20"/>
+          <w:bdr w:val="none" w:sz="0" w:space="0" w:color="auto" w:frame="1"/>
+          <w:shd w:val="clear" w:color="auto" w:fill="EFF0F1"/>
+        </w:rPr>
+        <w:t>'navbar'</w:t>
+      </w:r>
       <w:r>
         <w:rPr>
           <w:rFonts w:ascii="inherit" w:eastAsia="Times New Roman" w:hAnsi="inherit" w:cs="Courier New"/>
@@ -4736,6 +2580,28 @@
           <w:bdr w:val="none" w:sz="0" w:space="0" w:color="auto" w:frame="1"/>
           <w:shd w:val="clear" w:color="auto" w:fill="EFF0F1"/>
         </w:rPr>
+        <w:t xml:space="preserve">, </w:t>
+      </w:r>
+      <w:r>
+        <w:rPr>
+          <w:rFonts w:ascii="inherit" w:eastAsia="Times New Roman" w:hAnsi="inherit" w:cs="Courier New"/>
+          <w:color w:val="101094"/>
+          <w:sz w:val="20"/>
+          <w:szCs w:val="20"/>
+          <w:bdr w:val="none" w:sz="0" w:space="0" w:color="auto" w:frame="1"/>
+          <w:shd w:val="clear" w:color="auto" w:fill="EFF0F1"/>
+        </w:rPr>
+        <w:t>require</w:t>
+      </w:r>
+      <w:r>
+        <w:rPr>
+          <w:rFonts w:ascii="inherit" w:eastAsia="Times New Roman" w:hAnsi="inherit" w:cs="Courier New"/>
+          <w:color w:val="303336"/>
+          <w:sz w:val="20"/>
+          <w:szCs w:val="20"/>
+          <w:bdr w:val="none" w:sz="0" w:space="0" w:color="auto" w:frame="1"/>
+          <w:shd w:val="clear" w:color="auto" w:fill="EFF0F1"/>
+        </w:rPr>
         <w:t>(</w:t>
       </w:r>
       <w:r>
@@ -4747,99 +2613,7 @@
           <w:bdr w:val="none" w:sz="0" w:space="0" w:color="auto" w:frame="1"/>
           <w:shd w:val="clear" w:color="auto" w:fill="EFF0F1"/>
         </w:rPr>
-        <w:t>'</w:t>
-      </w:r>
-      <w:proofErr w:type="spellStart"/>
-      <w:r>
-        <w:rPr>
-          <w:rFonts w:ascii="inherit" w:eastAsia="Times New Roman" w:hAnsi="inherit" w:cs="Courier New"/>
-          <w:color w:val="7D2727"/>
-          <w:sz w:val="20"/>
-          <w:szCs w:val="20"/>
-          <w:bdr w:val="none" w:sz="0" w:space="0" w:color="auto" w:frame="1"/>
-          <w:shd w:val="clear" w:color="auto" w:fill="EFF0F1"/>
-        </w:rPr>
-        <w:t>navbar</w:t>
-      </w:r>
-      <w:proofErr w:type="spellEnd"/>
-      <w:r>
-        <w:rPr>
-          <w:rFonts w:ascii="inherit" w:eastAsia="Times New Roman" w:hAnsi="inherit" w:cs="Courier New"/>
-          <w:color w:val="7D2727"/>
-          <w:sz w:val="20"/>
-          <w:szCs w:val="20"/>
-          <w:bdr w:val="none" w:sz="0" w:space="0" w:color="auto" w:frame="1"/>
-          <w:shd w:val="clear" w:color="auto" w:fill="EFF0F1"/>
-        </w:rPr>
-        <w:t>'</w:t>
-      </w:r>
-      <w:r>
-        <w:rPr>
-          <w:rFonts w:ascii="inherit" w:eastAsia="Times New Roman" w:hAnsi="inherit" w:cs="Courier New"/>
-          <w:color w:val="303336"/>
-          <w:sz w:val="20"/>
-          <w:szCs w:val="20"/>
-          <w:bdr w:val="none" w:sz="0" w:space="0" w:color="auto" w:frame="1"/>
-          <w:shd w:val="clear" w:color="auto" w:fill="EFF0F1"/>
-        </w:rPr>
-        <w:t xml:space="preserve">, </w:t>
-      </w:r>
-      <w:r>
-        <w:rPr>
-          <w:rFonts w:ascii="inherit" w:eastAsia="Times New Roman" w:hAnsi="inherit" w:cs="Courier New"/>
-          <w:color w:val="101094"/>
-          <w:sz w:val="20"/>
-          <w:szCs w:val="20"/>
-          <w:bdr w:val="none" w:sz="0" w:space="0" w:color="auto" w:frame="1"/>
-          <w:shd w:val="clear" w:color="auto" w:fill="EFF0F1"/>
-        </w:rPr>
-        <w:t>require</w:t>
-      </w:r>
-      <w:r>
-        <w:rPr>
-          <w:rFonts w:ascii="inherit" w:eastAsia="Times New Roman" w:hAnsi="inherit" w:cs="Courier New"/>
-          <w:color w:val="303336"/>
-          <w:sz w:val="20"/>
-          <w:szCs w:val="20"/>
-          <w:bdr w:val="none" w:sz="0" w:space="0" w:color="auto" w:frame="1"/>
-          <w:shd w:val="clear" w:color="auto" w:fill="EFF0F1"/>
-        </w:rPr>
-        <w:t>(</w:t>
-      </w:r>
-      <w:r>
-        <w:rPr>
-          <w:rFonts w:ascii="inherit" w:eastAsia="Times New Roman" w:hAnsi="inherit" w:cs="Courier New"/>
-          <w:color w:val="7D2727"/>
-          <w:sz w:val="20"/>
-          <w:szCs w:val="20"/>
-          <w:bdr w:val="none" w:sz="0" w:space="0" w:color="auto" w:frame="1"/>
-          <w:shd w:val="clear" w:color="auto" w:fill="EFF0F1"/>
-        </w:rPr>
-        <w:t>'./components/</w:t>
-      </w:r>
-      <w:proofErr w:type="spellStart"/>
-      <w:r>
-        <w:rPr>
-          <w:rFonts w:ascii="inherit" w:eastAsia="Times New Roman" w:hAnsi="inherit" w:cs="Courier New"/>
-          <w:color w:val="7D2727"/>
-          <w:sz w:val="20"/>
-          <w:szCs w:val="20"/>
-          <w:bdr w:val="none" w:sz="0" w:space="0" w:color="auto" w:frame="1"/>
-          <w:shd w:val="clear" w:color="auto" w:fill="EFF0F1"/>
-        </w:rPr>
-        <w:t>Navbar.vue</w:t>
-      </w:r>
-      <w:proofErr w:type="spellEnd"/>
-      <w:r>
-        <w:rPr>
-          <w:rFonts w:ascii="inherit" w:eastAsia="Times New Roman" w:hAnsi="inherit" w:cs="Courier New"/>
-          <w:color w:val="7D2727"/>
-          <w:sz w:val="20"/>
-          <w:szCs w:val="20"/>
-          <w:bdr w:val="none" w:sz="0" w:space="0" w:color="auto" w:frame="1"/>
-          <w:shd w:val="clear" w:color="auto" w:fill="EFF0F1"/>
-        </w:rPr>
-        <w:t>'</w:t>
+        <w:t>'./components/Navbar.vue'</w:t>
       </w:r>
       <w:r>
         <w:rPr>
@@ -4918,7 +2692,6 @@
           <w:shd w:val="clear" w:color="auto" w:fill="EFF0F1"/>
         </w:rPr>
       </w:pPr>
-      <w:proofErr w:type="spellStart"/>
       <w:r>
         <w:rPr>
           <w:rFonts w:ascii="inherit" w:eastAsia="Times New Roman" w:hAnsi="inherit" w:cs="Courier New"/>
@@ -4930,7 +2703,6 @@
         </w:rPr>
         <w:t>var</w:t>
       </w:r>
-      <w:proofErr w:type="spellEnd"/>
       <w:r>
         <w:rPr>
           <w:rFonts w:ascii="inherit" w:eastAsia="Times New Roman" w:hAnsi="inherit" w:cs="Courier New"/>
@@ -4964,8 +2736,6 @@
         </w:rPr>
         <w:t xml:space="preserve"> </w:t>
       </w:r>
-      <w:proofErr w:type="spellStart"/>
-      <w:proofErr w:type="gramStart"/>
       <w:r>
         <w:rPr>
           <w:rFonts w:ascii="inherit" w:eastAsia="Times New Roman" w:hAnsi="inherit" w:cs="Courier New"/>
@@ -4977,7 +2747,6 @@
         </w:rPr>
         <w:t>Vue</w:t>
       </w:r>
-      <w:proofErr w:type="spellEnd"/>
       <w:r>
         <w:rPr>
           <w:rFonts w:ascii="inherit" w:eastAsia="Times New Roman" w:hAnsi="inherit" w:cs="Courier New"/>
@@ -4987,19 +2756,7 @@
           <w:bdr w:val="none" w:sz="0" w:space="0" w:color="auto" w:frame="1"/>
           <w:shd w:val="clear" w:color="auto" w:fill="EFF0F1"/>
         </w:rPr>
-        <w:t>(</w:t>
-      </w:r>
-      <w:proofErr w:type="gramEnd"/>
-      <w:r>
-        <w:rPr>
-          <w:rFonts w:ascii="inherit" w:eastAsia="Times New Roman" w:hAnsi="inherit" w:cs="Courier New"/>
-          <w:color w:val="303336"/>
-          <w:sz w:val="20"/>
-          <w:szCs w:val="20"/>
-          <w:bdr w:val="none" w:sz="0" w:space="0" w:color="auto" w:frame="1"/>
-          <w:shd w:val="clear" w:color="auto" w:fill="EFF0F1"/>
-        </w:rPr>
-        <w:t>{</w:t>
+        <w:t>({</w:t>
       </w:r>
     </w:p>
     <w:p>
@@ -5164,9 +2921,41 @@
           <w:bdr w:val="none" w:sz="0" w:space="0" w:color="auto" w:frame="1"/>
           <w:shd w:val="clear" w:color="auto" w:fill="EFF0F1"/>
         </w:rPr>
-        <w:t>'</w:t>
-      </w:r>
-      <w:proofErr w:type="spellStart"/>
+        <w:t>'navbar'</w:t>
+      </w:r>
+      <w:r>
+        <w:rPr>
+          <w:rFonts w:ascii="inherit" w:eastAsia="Times New Roman" w:hAnsi="inherit" w:cs="Courier New"/>
+          <w:color w:val="303336"/>
+          <w:sz w:val="20"/>
+          <w:szCs w:val="20"/>
+          <w:bdr w:val="none" w:sz="0" w:space="0" w:color="auto" w:frame="1"/>
+          <w:shd w:val="clear" w:color="auto" w:fill="EFF0F1"/>
+        </w:rPr>
+        <w:t xml:space="preserve">: </w:t>
+      </w:r>
+      <w:r>
+        <w:rPr>
+          <w:rFonts w:ascii="inherit" w:eastAsia="Times New Roman" w:hAnsi="inherit" w:cs="Courier New"/>
+          <w:color w:val="101094"/>
+          <w:sz w:val="20"/>
+          <w:szCs w:val="20"/>
+          <w:bdr w:val="none" w:sz="0" w:space="0" w:color="auto" w:frame="1"/>
+          <w:shd w:val="clear" w:color="auto" w:fill="EFF0F1"/>
+        </w:rPr>
+        <w:t>require</w:t>
+      </w:r>
+      <w:r>
+        <w:rPr>
+          <w:rFonts w:ascii="inherit" w:eastAsia="Times New Roman" w:hAnsi="inherit" w:cs="Courier New"/>
+          <w:color w:val="303336"/>
+          <w:sz w:val="20"/>
+          <w:szCs w:val="20"/>
+          <w:bdr w:val="none" w:sz="0" w:space="0" w:color="auto" w:frame="1"/>
+          <w:shd w:val="clear" w:color="auto" w:fill="EFF0F1"/>
+        </w:rPr>
+        <w:t>(</w:t>
+      </w:r>
       <w:r>
         <w:rPr>
           <w:rFonts w:ascii="inherit" w:eastAsia="Times New Roman" w:hAnsi="inherit" w:cs="Courier New"/>
@@ -5176,87 +2965,7 @@
           <w:bdr w:val="none" w:sz="0" w:space="0" w:color="auto" w:frame="1"/>
           <w:shd w:val="clear" w:color="auto" w:fill="EFF0F1"/>
         </w:rPr>
-        <w:t>navbar</w:t>
-      </w:r>
-      <w:proofErr w:type="spellEnd"/>
-      <w:r>
-        <w:rPr>
-          <w:rFonts w:ascii="inherit" w:eastAsia="Times New Roman" w:hAnsi="inherit" w:cs="Courier New"/>
-          <w:color w:val="7D2727"/>
-          <w:sz w:val="20"/>
-          <w:szCs w:val="20"/>
-          <w:bdr w:val="none" w:sz="0" w:space="0" w:color="auto" w:frame="1"/>
-          <w:shd w:val="clear" w:color="auto" w:fill="EFF0F1"/>
-        </w:rPr>
-        <w:t>'</w:t>
-      </w:r>
-      <w:r>
-        <w:rPr>
-          <w:rFonts w:ascii="inherit" w:eastAsia="Times New Roman" w:hAnsi="inherit" w:cs="Courier New"/>
-          <w:color w:val="303336"/>
-          <w:sz w:val="20"/>
-          <w:szCs w:val="20"/>
-          <w:bdr w:val="none" w:sz="0" w:space="0" w:color="auto" w:frame="1"/>
-          <w:shd w:val="clear" w:color="auto" w:fill="EFF0F1"/>
-        </w:rPr>
-        <w:t xml:space="preserve">: </w:t>
-      </w:r>
-      <w:r>
-        <w:rPr>
-          <w:rFonts w:ascii="inherit" w:eastAsia="Times New Roman" w:hAnsi="inherit" w:cs="Courier New"/>
-          <w:color w:val="101094"/>
-          <w:sz w:val="20"/>
-          <w:szCs w:val="20"/>
-          <w:bdr w:val="none" w:sz="0" w:space="0" w:color="auto" w:frame="1"/>
-          <w:shd w:val="clear" w:color="auto" w:fill="EFF0F1"/>
-        </w:rPr>
-        <w:t>require</w:t>
-      </w:r>
-      <w:r>
-        <w:rPr>
-          <w:rFonts w:ascii="inherit" w:eastAsia="Times New Roman" w:hAnsi="inherit" w:cs="Courier New"/>
-          <w:color w:val="303336"/>
-          <w:sz w:val="20"/>
-          <w:szCs w:val="20"/>
-          <w:bdr w:val="none" w:sz="0" w:space="0" w:color="auto" w:frame="1"/>
-          <w:shd w:val="clear" w:color="auto" w:fill="EFF0F1"/>
-        </w:rPr>
-        <w:t>(</w:t>
-      </w:r>
-      <w:r>
-        <w:rPr>
-          <w:rFonts w:ascii="inherit" w:eastAsia="Times New Roman" w:hAnsi="inherit" w:cs="Courier New"/>
-          <w:color w:val="7D2727"/>
-          <w:sz w:val="20"/>
-          <w:szCs w:val="20"/>
-          <w:bdr w:val="none" w:sz="0" w:space="0" w:color="auto" w:frame="1"/>
-          <w:shd w:val="clear" w:color="auto" w:fill="EFF0F1"/>
-        </w:rPr>
-        <w:t>'./components/</w:t>
-      </w:r>
-      <w:proofErr w:type="spellStart"/>
-      <w:r>
-        <w:rPr>
-          <w:rFonts w:ascii="inherit" w:eastAsia="Times New Roman" w:hAnsi="inherit" w:cs="Courier New"/>
-          <w:color w:val="7D2727"/>
-          <w:sz w:val="20"/>
-          <w:szCs w:val="20"/>
-          <w:bdr w:val="none" w:sz="0" w:space="0" w:color="auto" w:frame="1"/>
-          <w:shd w:val="clear" w:color="auto" w:fill="EFF0F1"/>
-        </w:rPr>
-        <w:t>Navbar.vue</w:t>
-      </w:r>
-      <w:proofErr w:type="spellEnd"/>
-      <w:r>
-        <w:rPr>
-          <w:rFonts w:ascii="inherit" w:eastAsia="Times New Roman" w:hAnsi="inherit" w:cs="Courier New"/>
-          <w:color w:val="7D2727"/>
-          <w:sz w:val="20"/>
-          <w:szCs w:val="20"/>
-          <w:bdr w:val="none" w:sz="0" w:space="0" w:color="auto" w:frame="1"/>
-          <w:shd w:val="clear" w:color="auto" w:fill="EFF0F1"/>
-        </w:rPr>
-        <w:t>'</w:t>
+        <w:t>'./components/Navbar.vue'</w:t>
       </w:r>
       <w:r>
         <w:rPr>
@@ -5759,55 +3468,7 @@
           <w:bdr w:val="none" w:sz="0" w:space="0" w:color="auto" w:frame="1"/>
           <w:shd w:val="clear" w:color="auto" w:fill="EFF0F1"/>
         </w:rPr>
-        <w:t>&lt;</w:t>
-      </w:r>
-      <w:proofErr w:type="spellStart"/>
-      <w:r>
-        <w:rPr>
-          <w:rFonts w:ascii="inherit" w:eastAsia="Times New Roman" w:hAnsi="inherit" w:cs="Courier New"/>
-          <w:color w:val="7D2727"/>
-          <w:sz w:val="20"/>
-          <w:szCs w:val="20"/>
-          <w:bdr w:val="none" w:sz="0" w:space="0" w:color="auto" w:frame="1"/>
-          <w:shd w:val="clear" w:color="auto" w:fill="EFF0F1"/>
-        </w:rPr>
-        <w:t>navbar</w:t>
-      </w:r>
-      <w:proofErr w:type="spellEnd"/>
-      <w:r>
-        <w:rPr>
-          <w:rFonts w:ascii="inherit" w:eastAsia="Times New Roman" w:hAnsi="inherit" w:cs="Courier New"/>
-          <w:color w:val="7D2727"/>
-          <w:sz w:val="20"/>
-          <w:szCs w:val="20"/>
-          <w:bdr w:val="none" w:sz="0" w:space="0" w:color="auto" w:frame="1"/>
-          <w:shd w:val="clear" w:color="auto" w:fill="EFF0F1"/>
-        </w:rPr>
-        <w:t>&gt;&lt;/</w:t>
-      </w:r>
-      <w:proofErr w:type="spellStart"/>
-      <w:r>
-        <w:rPr>
-          <w:rFonts w:ascii="inherit" w:eastAsia="Times New Roman" w:hAnsi="inherit" w:cs="Courier New"/>
-          <w:color w:val="7D2727"/>
-          <w:sz w:val="20"/>
-          <w:szCs w:val="20"/>
-          <w:bdr w:val="none" w:sz="0" w:space="0" w:color="auto" w:frame="1"/>
-          <w:shd w:val="clear" w:color="auto" w:fill="EFF0F1"/>
-        </w:rPr>
-        <w:t>navbar</w:t>
-      </w:r>
-      <w:proofErr w:type="spellEnd"/>
-      <w:r>
-        <w:rPr>
-          <w:rFonts w:ascii="inherit" w:eastAsia="Times New Roman" w:hAnsi="inherit" w:cs="Courier New"/>
-          <w:color w:val="7D2727"/>
-          <w:sz w:val="20"/>
-          <w:szCs w:val="20"/>
-          <w:bdr w:val="none" w:sz="0" w:space="0" w:color="auto" w:frame="1"/>
-          <w:shd w:val="clear" w:color="auto" w:fill="EFF0F1"/>
-        </w:rPr>
-        <w:t>&gt;</w:t>
+        <w:t>&lt;navbar&gt;&lt;/navbar&gt;</w:t>
       </w:r>
     </w:p>
     <w:p>
@@ -5979,130 +3640,8 @@
           <w:color w:val="00B050"/>
           <w:sz w:val="32"/>
         </w:rPr>
-        <w:t>[</w:t>
-      </w:r>
-      <w:proofErr w:type="spellStart"/>
-      <w:r>
-        <w:rPr>
-          <w:rFonts w:ascii="Segoe UI" w:hAnsi="Segoe UI" w:cs="Segoe UI"/>
-          <w:b w:val="0"/>
-          <w:bCs w:val="0"/>
-          <w:color w:val="00B050"/>
-          <w:sz w:val="32"/>
-        </w:rPr>
-        <w:t>Laravel</w:t>
-      </w:r>
-      <w:proofErr w:type="spellEnd"/>
-      <w:r>
-        <w:rPr>
-          <w:rFonts w:ascii="Segoe UI" w:hAnsi="Segoe UI" w:cs="Segoe UI"/>
-          <w:b w:val="0"/>
-          <w:bCs w:val="0"/>
-          <w:color w:val="00B050"/>
-          <w:sz w:val="32"/>
-        </w:rPr>
-        <w:t xml:space="preserve"> Sitemap] </w:t>
-      </w:r>
-      <w:proofErr w:type="spellStart"/>
-      <w:r>
-        <w:rPr>
-          <w:rFonts w:ascii="Segoe UI" w:hAnsi="Segoe UI" w:cs="Segoe UI"/>
-          <w:b w:val="0"/>
-          <w:bCs w:val="0"/>
-          <w:color w:val="00B050"/>
-          <w:sz w:val="32"/>
-        </w:rPr>
-        <w:t>Tạo</w:t>
-      </w:r>
-      <w:proofErr w:type="spellEnd"/>
-      <w:r>
-        <w:rPr>
-          <w:rFonts w:ascii="Segoe UI" w:hAnsi="Segoe UI" w:cs="Segoe UI"/>
-          <w:b w:val="0"/>
-          <w:bCs w:val="0"/>
-          <w:color w:val="00B050"/>
-          <w:sz w:val="32"/>
-        </w:rPr>
-        <w:t xml:space="preserve"> sitemap - </w:t>
-      </w:r>
-      <w:proofErr w:type="spellStart"/>
-      <w:r>
-        <w:rPr>
-          <w:rFonts w:ascii="Segoe UI" w:hAnsi="Segoe UI" w:cs="Segoe UI"/>
-          <w:b w:val="0"/>
-          <w:bCs w:val="0"/>
-          <w:color w:val="00B050"/>
-          <w:sz w:val="32"/>
-        </w:rPr>
-        <w:t>sơ</w:t>
-      </w:r>
-      <w:proofErr w:type="spellEnd"/>
-      <w:r>
-        <w:rPr>
-          <w:rFonts w:ascii="Segoe UI" w:hAnsi="Segoe UI" w:cs="Segoe UI"/>
-          <w:b w:val="0"/>
-          <w:bCs w:val="0"/>
-          <w:color w:val="00B050"/>
-          <w:sz w:val="32"/>
-        </w:rPr>
-        <w:t xml:space="preserve"> </w:t>
-      </w:r>
-      <w:proofErr w:type="spellStart"/>
-      <w:r>
-        <w:rPr>
-          <w:rFonts w:ascii="Segoe UI" w:hAnsi="Segoe UI" w:cs="Segoe UI"/>
-          <w:b w:val="0"/>
-          <w:bCs w:val="0"/>
-          <w:color w:val="00B050"/>
-          <w:sz w:val="32"/>
-        </w:rPr>
-        <w:t>đồ</w:t>
-      </w:r>
-      <w:proofErr w:type="spellEnd"/>
-      <w:r>
-        <w:rPr>
-          <w:rFonts w:ascii="Segoe UI" w:hAnsi="Segoe UI" w:cs="Segoe UI"/>
-          <w:b w:val="0"/>
-          <w:bCs w:val="0"/>
-          <w:color w:val="00B050"/>
-          <w:sz w:val="32"/>
-        </w:rPr>
-        <w:t xml:space="preserve"> web </w:t>
-      </w:r>
-      <w:proofErr w:type="spellStart"/>
-      <w:r>
-        <w:rPr>
-          <w:rFonts w:ascii="Segoe UI" w:hAnsi="Segoe UI" w:cs="Segoe UI"/>
-          <w:b w:val="0"/>
-          <w:bCs w:val="0"/>
-          <w:color w:val="00B050"/>
-          <w:sz w:val="32"/>
-        </w:rPr>
-        <w:t>cho</w:t>
-      </w:r>
-      <w:proofErr w:type="spellEnd"/>
-      <w:r>
-        <w:rPr>
-          <w:rFonts w:ascii="Segoe UI" w:hAnsi="Segoe UI" w:cs="Segoe UI"/>
-          <w:b w:val="0"/>
-          <w:bCs w:val="0"/>
-          <w:color w:val="00B050"/>
-          <w:sz w:val="32"/>
-        </w:rPr>
-        <w:t xml:space="preserve"> website </w:t>
-      </w:r>
-      <w:proofErr w:type="spellStart"/>
-      <w:r>
-        <w:rPr>
-          <w:rFonts w:ascii="Segoe UI" w:hAnsi="Segoe UI" w:cs="Segoe UI"/>
-          <w:b w:val="0"/>
-          <w:bCs w:val="0"/>
-          <w:color w:val="00B050"/>
-          <w:sz w:val="32"/>
-        </w:rPr>
-        <w:t>laravel</w:t>
-      </w:r>
-      <w:proofErr w:type="spellEnd"/>
+        <w:t>[Laravel Sitemap] Tạo sitemap - sơ đồ web cho website laravel</w:t>
+      </w:r>
     </w:p>
     <w:p>
       <w:hyperlink r:id="rId44" w:history="1">
@@ -6115,6 +3654,26 @@
       </w:hyperlink>
     </w:p>
     <w:p/>
+    <w:p>
+      <w:r>
+        <w:t>--------------------------------------------</w:t>
+      </w:r>
+    </w:p>
+    <w:p>
+      <w:r>
+        <w:t>Laravel CMS:</w:t>
+      </w:r>
+    </w:p>
+    <w:p>
+      <w:hyperlink r:id="rId45" w:history="1">
+        <w:r>
+          <w:rPr>
+            <w:rStyle w:val="Hyperlink"/>
+          </w:rPr>
+          <w:t>https://octobercms.com/</w:t>
+        </w:r>
+      </w:hyperlink>
+    </w:p>
     <w:p>
       <w:bookmarkStart w:id="0" w:name="_GoBack"/>
       <w:bookmarkEnd w:id="0"/>
@@ -7376,7 +4935,7 @@
 </file>
 
 <file path=customXml/itemProps1.xml><?xml version="1.0" encoding="utf-8"?>
-<ds:datastoreItem xmlns:ds="http://schemas.openxmlformats.org/officeDocument/2006/customXml" ds:itemID="{0C6E1909-EDF2-43B0-9D63-854E82AA25A7}">
+<ds:datastoreItem xmlns:ds="http://schemas.openxmlformats.org/officeDocument/2006/customXml" ds:itemID="{17223848-588B-4C47-A59A-C52A776EB471}">
   <ds:schemaRefs>
     <ds:schemaRef ds:uri="http://schemas.openxmlformats.org/officeDocument/2006/bibliography"/>
   </ds:schemaRefs>

--- a/Học Laravel/Laravel.docx
+++ b/Học Laravel/Laravel.docx
@@ -34,13 +34,77 @@
         </w:rPr>
         <w:t xml:space="preserve"> </w:t>
       </w:r>
-      <w:r>
-        <w:rPr>
-          <w:b/>
-          <w:color w:val="00B050"/>
-          <w:sz w:val="28"/>
-        </w:rPr>
-        <w:t>Cài đặt theme Admin Dashboard cho Laravel:</w:t>
+      <w:proofErr w:type="spellStart"/>
+      <w:r>
+        <w:rPr>
+          <w:b/>
+          <w:color w:val="00B050"/>
+          <w:sz w:val="28"/>
+        </w:rPr>
+        <w:t>Cài</w:t>
+      </w:r>
+      <w:proofErr w:type="spellEnd"/>
+      <w:r>
+        <w:rPr>
+          <w:b/>
+          <w:color w:val="00B050"/>
+          <w:sz w:val="28"/>
+        </w:rPr>
+        <w:t xml:space="preserve"> </w:t>
+      </w:r>
+      <w:proofErr w:type="spellStart"/>
+      <w:r>
+        <w:rPr>
+          <w:b/>
+          <w:color w:val="00B050"/>
+          <w:sz w:val="28"/>
+        </w:rPr>
+        <w:t>đặt</w:t>
+      </w:r>
+      <w:proofErr w:type="spellEnd"/>
+      <w:r>
+        <w:rPr>
+          <w:b/>
+          <w:color w:val="00B050"/>
+          <w:sz w:val="28"/>
+        </w:rPr>
+        <w:t xml:space="preserve"> theme Admin Dashboard </w:t>
+      </w:r>
+      <w:proofErr w:type="spellStart"/>
+      <w:r>
+        <w:rPr>
+          <w:b/>
+          <w:color w:val="00B050"/>
+          <w:sz w:val="28"/>
+        </w:rPr>
+        <w:t>cho</w:t>
+      </w:r>
+      <w:proofErr w:type="spellEnd"/>
+      <w:r>
+        <w:rPr>
+          <w:b/>
+          <w:color w:val="00B050"/>
+          <w:sz w:val="28"/>
+        </w:rPr>
+        <w:t xml:space="preserve"> </w:t>
+      </w:r>
+      <w:proofErr w:type="spellStart"/>
+      <w:r>
+        <w:rPr>
+          <w:b/>
+          <w:color w:val="00B050"/>
+          <w:sz w:val="28"/>
+        </w:rPr>
+        <w:t>Laravel</w:t>
+      </w:r>
+      <w:proofErr w:type="spellEnd"/>
+      <w:r>
+        <w:rPr>
+          <w:b/>
+          <w:color w:val="00B050"/>
+          <w:sz w:val="28"/>
+        </w:rPr>
+        <w:t>:</w:t>
       </w:r>
     </w:p>
     <w:p>
@@ -55,7 +119,31 @@
     </w:p>
     <w:p>
       <w:r>
-        <w:t xml:space="preserve">Theme tải từ trang: </w:t>
+        <w:t xml:space="preserve">Theme </w:t>
+      </w:r>
+      <w:proofErr w:type="spellStart"/>
+      <w:r>
+        <w:t>tải</w:t>
+      </w:r>
+      <w:proofErr w:type="spellEnd"/>
+      <w:r>
+        <w:t xml:space="preserve"> </w:t>
+      </w:r>
+      <w:proofErr w:type="spellStart"/>
+      <w:r>
+        <w:t>tư</w:t>
+      </w:r>
+      <w:proofErr w:type="spellEnd"/>
+      <w:r>
+        <w:t xml:space="preserve">̀ </w:t>
+      </w:r>
+      <w:proofErr w:type="spellStart"/>
+      <w:r>
+        <w:t>trang</w:t>
+      </w:r>
+      <w:proofErr w:type="spellEnd"/>
+      <w:r>
+        <w:t xml:space="preserve">: </w:t>
       </w:r>
       <w:hyperlink r:id="rId7" w:history="1">
         <w:r>
@@ -73,8 +161,37 @@
     </w:p>
     <w:p>
       <w:r>
-        <w:t>So sánh Laravel+Vuejs và Nodejs</w:t>
-      </w:r>
+        <w:t xml:space="preserve">So </w:t>
+      </w:r>
+      <w:proofErr w:type="spellStart"/>
+      <w:r>
+        <w:t>sánh</w:t>
+      </w:r>
+      <w:proofErr w:type="spellEnd"/>
+      <w:r>
+        <w:t xml:space="preserve"> </w:t>
+      </w:r>
+      <w:proofErr w:type="spellStart"/>
+      <w:r>
+        <w:t>Laravel+Vuejs</w:t>
+      </w:r>
+      <w:proofErr w:type="spellEnd"/>
+      <w:r>
+        <w:t xml:space="preserve"> </w:t>
+      </w:r>
+      <w:proofErr w:type="spellStart"/>
+      <w:r>
+        <w:t>va</w:t>
+      </w:r>
+      <w:proofErr w:type="spellEnd"/>
+      <w:r>
+        <w:t xml:space="preserve">̀ </w:t>
+      </w:r>
+      <w:proofErr w:type="spellStart"/>
+      <w:r>
+        <w:t>Nodejs</w:t>
+      </w:r>
+      <w:proofErr w:type="spellEnd"/>
     </w:p>
     <w:p>
       <w:hyperlink r:id="rId8" w:history="1">
@@ -129,7 +246,23 @@
     </w:p>
     <w:p>
       <w:r>
-        <w:t>Form cho Laravel:</w:t>
+        <w:t xml:space="preserve">Form </w:t>
+      </w:r>
+      <w:proofErr w:type="spellStart"/>
+      <w:r>
+        <w:t>cho</w:t>
+      </w:r>
+      <w:proofErr w:type="spellEnd"/>
+      <w:r>
+        <w:t xml:space="preserve"> </w:t>
+      </w:r>
+      <w:proofErr w:type="spellStart"/>
+      <w:r>
+        <w:t>Laravel</w:t>
+      </w:r>
+      <w:proofErr w:type="spellEnd"/>
+      <w:r>
+        <w:t>:</w:t>
       </w:r>
     </w:p>
     <w:p>
@@ -142,7 +275,63 @@
         </w:r>
       </w:hyperlink>
       <w:r>
-        <w:t xml:space="preserve">  (cài Nodejs rồi mới chạy được lệnh install)</w:t>
+        <w:t xml:space="preserve">  (</w:t>
+      </w:r>
+      <w:proofErr w:type="spellStart"/>
+      <w:r>
+        <w:t>cài</w:t>
+      </w:r>
+      <w:proofErr w:type="spellEnd"/>
+      <w:r>
+        <w:t xml:space="preserve"> </w:t>
+      </w:r>
+      <w:proofErr w:type="spellStart"/>
+      <w:r>
+        <w:t>Nodejs</w:t>
+      </w:r>
+      <w:proofErr w:type="spellEnd"/>
+      <w:r>
+        <w:t xml:space="preserve"> </w:t>
+      </w:r>
+      <w:proofErr w:type="spellStart"/>
+      <w:r>
+        <w:t>rồi</w:t>
+      </w:r>
+      <w:proofErr w:type="spellEnd"/>
+      <w:r>
+        <w:t xml:space="preserve"> </w:t>
+      </w:r>
+      <w:proofErr w:type="spellStart"/>
+      <w:r>
+        <w:t>mới</w:t>
+      </w:r>
+      <w:proofErr w:type="spellEnd"/>
+      <w:r>
+        <w:t xml:space="preserve"> </w:t>
+      </w:r>
+      <w:proofErr w:type="spellStart"/>
+      <w:r>
+        <w:t>chạy</w:t>
+      </w:r>
+      <w:proofErr w:type="spellEnd"/>
+      <w:r>
+        <w:t xml:space="preserve"> </w:t>
+      </w:r>
+      <w:proofErr w:type="spellStart"/>
+      <w:r>
+        <w:t>được</w:t>
+      </w:r>
+      <w:proofErr w:type="spellEnd"/>
+      <w:r>
+        <w:t xml:space="preserve"> </w:t>
+      </w:r>
+      <w:proofErr w:type="spellStart"/>
+      <w:r>
+        <w:t>lệnh</w:t>
+      </w:r>
+      <w:proofErr w:type="spellEnd"/>
+      <w:r>
+        <w:t xml:space="preserve"> install)</w:t>
       </w:r>
     </w:p>
     <w:p>
@@ -161,8 +350,13 @@
       </w:r>
     </w:p>
     <w:p>
-      <w:r>
-        <w:t>Laravel Collective: Form/Html</w:t>
+      <w:proofErr w:type="spellStart"/>
+      <w:r>
+        <w:t>Laravel</w:t>
+      </w:r>
+      <w:proofErr w:type="spellEnd"/>
+      <w:r>
+        <w:t xml:space="preserve"> Collective: Form/Html</w:t>
       </w:r>
     </w:p>
     <w:p>
@@ -201,11 +395,19 @@
       </w:r>
     </w:p>
     <w:p>
+      <w:proofErr w:type="spellStart"/>
       <w:r>
         <w:rPr>
           <w:color w:val="C00000"/>
         </w:rPr>
-        <w:t xml:space="preserve">Npm run dev </w:t>
+        <w:t>Npm</w:t>
+      </w:r>
+      <w:proofErr w:type="spellEnd"/>
+      <w:r>
+        <w:rPr>
+          <w:color w:val="C00000"/>
+        </w:rPr>
+        <w:t xml:space="preserve"> run dev </w:t>
       </w:r>
       <w:r>
         <w:sym w:font="Wingdings" w:char="F0E0"/>
@@ -215,9 +417,19 @@
       </w:r>
     </w:p>
     <w:p>
-      <w:r>
-        <w:t>php artisan make:auth</w:t>
-      </w:r>
+      <w:proofErr w:type="spellStart"/>
+      <w:r>
+        <w:t>php</w:t>
+      </w:r>
+      <w:proofErr w:type="spellEnd"/>
+      <w:r>
+        <w:t xml:space="preserve"> artisan </w:t>
+      </w:r>
+      <w:proofErr w:type="spellStart"/>
+      <w:r>
+        <w:t>make:auth</w:t>
+      </w:r>
+      <w:proofErr w:type="spellEnd"/>
       <w:r>
         <w:t xml:space="preserve">   </w:t>
       </w:r>
@@ -225,8 +437,29 @@
         <w:sym w:font="Wingdings" w:char="F0E0"/>
       </w:r>
       <w:r>
-        <w:t xml:space="preserve"> tạo các blade mẫu</w:t>
-      </w:r>
+        <w:t xml:space="preserve"> </w:t>
+      </w:r>
+      <w:proofErr w:type="spellStart"/>
+      <w:r>
+        <w:t>tạo</w:t>
+      </w:r>
+      <w:proofErr w:type="spellEnd"/>
+      <w:r>
+        <w:t xml:space="preserve"> </w:t>
+      </w:r>
+      <w:proofErr w:type="spellStart"/>
+      <w:r>
+        <w:t>các</w:t>
+      </w:r>
+      <w:proofErr w:type="spellEnd"/>
+      <w:r>
+        <w:t xml:space="preserve"> blade </w:t>
+      </w:r>
+      <w:proofErr w:type="spellStart"/>
+      <w:r>
+        <w:t>mẫu</w:t>
+      </w:r>
+      <w:proofErr w:type="spellEnd"/>
     </w:p>
     <w:p>
       <w:r>
@@ -241,13 +474,59 @@
           <w:sz w:val="32"/>
         </w:rPr>
       </w:pPr>
-      <w:r>
-        <w:rPr>
-          <w:b/>
-          <w:color w:val="00B050"/>
-          <w:sz w:val="32"/>
-        </w:rPr>
-        <w:t>Componet Vue js:</w:t>
+      <w:proofErr w:type="spellStart"/>
+      <w:r>
+        <w:rPr>
+          <w:b/>
+          <w:color w:val="00B050"/>
+          <w:sz w:val="32"/>
+        </w:rPr>
+        <w:t>Componet</w:t>
+      </w:r>
+      <w:proofErr w:type="spellEnd"/>
+      <w:r>
+        <w:rPr>
+          <w:b/>
+          <w:color w:val="00B050"/>
+          <w:sz w:val="32"/>
+        </w:rPr>
+        <w:t xml:space="preserve"> </w:t>
+      </w:r>
+      <w:proofErr w:type="spellStart"/>
+      <w:r>
+        <w:rPr>
+          <w:b/>
+          <w:color w:val="00B050"/>
+          <w:sz w:val="32"/>
+        </w:rPr>
+        <w:t>Vue</w:t>
+      </w:r>
+      <w:proofErr w:type="spellEnd"/>
+      <w:r>
+        <w:rPr>
+          <w:b/>
+          <w:color w:val="00B050"/>
+          <w:sz w:val="32"/>
+        </w:rPr>
+        <w:t xml:space="preserve"> </w:t>
+      </w:r>
+      <w:proofErr w:type="spellStart"/>
+      <w:r>
+        <w:rPr>
+          <w:b/>
+          <w:color w:val="00B050"/>
+          <w:sz w:val="32"/>
+        </w:rPr>
+        <w:t>js</w:t>
+      </w:r>
+      <w:proofErr w:type="spellEnd"/>
+      <w:r>
+        <w:rPr>
+          <w:b/>
+          <w:color w:val="00B050"/>
+          <w:sz w:val="32"/>
+        </w:rPr>
+        <w:t>:</w:t>
       </w:r>
     </w:p>
     <w:p>
@@ -354,7 +633,31 @@
           <w:sz w:val="32"/>
           <w:szCs w:val="53"/>
         </w:rPr>
-        <w:t>How to Setup a Laravel Project You Cloned from Github.com</w:t>
+        <w:t xml:space="preserve">How to Setup a </w:t>
+      </w:r>
+      <w:proofErr w:type="spellStart"/>
+      <w:r>
+        <w:rPr>
+          <w:rFonts w:ascii="Arial" w:eastAsia="Times New Roman" w:hAnsi="Arial" w:cs="Arial"/>
+          <w:b/>
+          <w:bCs/>
+          <w:kern w:val="36"/>
+          <w:sz w:val="32"/>
+          <w:szCs w:val="53"/>
+        </w:rPr>
+        <w:t>Laravel</w:t>
+      </w:r>
+      <w:proofErr w:type="spellEnd"/>
+      <w:r>
+        <w:rPr>
+          <w:rFonts w:ascii="Arial" w:eastAsia="Times New Roman" w:hAnsi="Arial" w:cs="Arial"/>
+          <w:b/>
+          <w:bCs/>
+          <w:kern w:val="36"/>
+          <w:sz w:val="32"/>
+          <w:szCs w:val="53"/>
+        </w:rPr>
+        <w:t xml:space="preserve"> Project You Cloned from Github.com</w:t>
       </w:r>
     </w:p>
     <w:p>
@@ -428,6 +731,7 @@
           <w:szCs w:val="24"/>
         </w:rPr>
       </w:pPr>
+      <w:proofErr w:type="spellStart"/>
       <w:r>
         <w:rPr>
           <w:rStyle w:val="HTMLCode"/>
@@ -435,8 +739,29 @@
           <w:color w:val="24292E"/>
           <w:sz w:val="21"/>
         </w:rPr>
-        <w:t>git clone https://github.com/bestmomo/laravel5-example.git projectname</w:t>
-      </w:r>
+        <w:t>git</w:t>
+      </w:r>
+      <w:proofErr w:type="spellEnd"/>
+      <w:r>
+        <w:rPr>
+          <w:rStyle w:val="HTMLCode"/>
+          <w:rFonts w:ascii="Consolas" w:eastAsiaTheme="majorEastAsia" w:hAnsi="Consolas"/>
+          <w:color w:val="24292E"/>
+          <w:sz w:val="21"/>
+        </w:rPr>
+        <w:t xml:space="preserve"> clone https://github.com/bestmomo/laravel5-example.git </w:t>
+      </w:r>
+      <w:proofErr w:type="spellStart"/>
+      <w:r>
+        <w:rPr>
+          <w:rStyle w:val="HTMLCode"/>
+          <w:rFonts w:ascii="Consolas" w:eastAsiaTheme="majorEastAsia" w:hAnsi="Consolas"/>
+          <w:color w:val="24292E"/>
+          <w:sz w:val="21"/>
+        </w:rPr>
+        <w:t>projectname</w:t>
+      </w:r>
+      <w:proofErr w:type="spellEnd"/>
     </w:p>
     <w:p>
       <w:pPr>
@@ -464,8 +789,19 @@
           <w:color w:val="24292E"/>
           <w:sz w:val="21"/>
         </w:rPr>
-        <w:t>cd projectname</w:t>
-      </w:r>
+        <w:t xml:space="preserve">cd </w:t>
+      </w:r>
+      <w:proofErr w:type="spellStart"/>
+      <w:r>
+        <w:rPr>
+          <w:rStyle w:val="HTMLCode"/>
+          <w:rFonts w:ascii="Consolas" w:eastAsiaTheme="majorEastAsia" w:hAnsi="Consolas"/>
+          <w:color w:val="24292E"/>
+          <w:sz w:val="21"/>
+        </w:rPr>
+        <w:t>projectname</w:t>
+      </w:r>
+      <w:proofErr w:type="spellEnd"/>
     </w:p>
     <w:p>
       <w:pPr>
@@ -515,6 +851,7 @@
           <w:sz w:val="24"/>
         </w:rPr>
       </w:pPr>
+      <w:proofErr w:type="spellStart"/>
       <w:r>
         <w:rPr>
           <w:rStyle w:val="HTMLCode"/>
@@ -522,8 +859,31 @@
           <w:color w:val="24292E"/>
           <w:sz w:val="21"/>
         </w:rPr>
-        <w:t>php artisan key:generate</w:t>
-      </w:r>
+        <w:t>php</w:t>
+      </w:r>
+      <w:proofErr w:type="spellEnd"/>
+      <w:r>
+        <w:rPr>
+          <w:rStyle w:val="HTMLCode"/>
+          <w:rFonts w:ascii="Consolas" w:eastAsiaTheme="majorEastAsia" w:hAnsi="Consolas"/>
+          <w:color w:val="24292E"/>
+          <w:sz w:val="21"/>
+        </w:rPr>
+        <w:t xml:space="preserve"> artisan </w:t>
+      </w:r>
+      <w:proofErr w:type="spellStart"/>
+      <w:proofErr w:type="gramStart"/>
+      <w:r>
+        <w:rPr>
+          <w:rStyle w:val="HTMLCode"/>
+          <w:rFonts w:ascii="Consolas" w:eastAsiaTheme="majorEastAsia" w:hAnsi="Consolas"/>
+          <w:color w:val="24292E"/>
+          <w:sz w:val="21"/>
+        </w:rPr>
+        <w:t>key:generate</w:t>
+      </w:r>
+      <w:proofErr w:type="spellEnd"/>
+      <w:proofErr w:type="gramEnd"/>
     </w:p>
     <w:p>
       <w:pPr>
@@ -550,7 +910,16 @@
           <w:color w:val="24292E"/>
           <w:sz w:val="24"/>
         </w:rPr>
-        <w:t>Create a database and inform</w:t>
+        <w:t xml:space="preserve">Create a database and </w:t>
+      </w:r>
+      <w:proofErr w:type="gramStart"/>
+      <w:r>
+        <w:rPr>
+          <w:rFonts w:ascii="Segoe UI" w:hAnsi="Segoe UI" w:cs="Segoe UI"/>
+          <w:color w:val="24292E"/>
+          <w:sz w:val="24"/>
+        </w:rPr>
+        <w:t>inform</w:t>
       </w:r>
       <w:r>
         <w:rPr>
@@ -575,8 +944,20 @@
           <w:color w:val="24292E"/>
           <w:sz w:val="24"/>
         </w:rPr>
-        <w:t>.env</w:t>
-      </w:r>
+        <w:t>.</w:t>
+      </w:r>
+      <w:proofErr w:type="spellStart"/>
+      <w:proofErr w:type="gramEnd"/>
+      <w:r>
+        <w:rPr>
+          <w:rStyle w:val="Emphasis"/>
+          <w:rFonts w:ascii="Segoe UI" w:hAnsi="Segoe UI" w:cs="Segoe UI"/>
+          <w:color w:val="24292E"/>
+          <w:sz w:val="24"/>
+        </w:rPr>
+        <w:t>env</w:t>
+      </w:r>
+      <w:proofErr w:type="spellEnd"/>
     </w:p>
     <w:p>
       <w:pPr>
@@ -597,6 +978,7 @@
           <w:sz w:val="24"/>
         </w:rPr>
       </w:pPr>
+      <w:proofErr w:type="spellStart"/>
       <w:r>
         <w:rPr>
           <w:rStyle w:val="HTMLCode"/>
@@ -604,7 +986,17 @@
           <w:color w:val="24292E"/>
           <w:sz w:val="21"/>
         </w:rPr>
-        <w:t>php artisan migrate --seed</w:t>
+        <w:t>php</w:t>
+      </w:r>
+      <w:proofErr w:type="spellEnd"/>
+      <w:r>
+        <w:rPr>
+          <w:rStyle w:val="HTMLCode"/>
+          <w:rFonts w:ascii="Consolas" w:eastAsiaTheme="majorEastAsia" w:hAnsi="Consolas"/>
+          <w:color w:val="24292E"/>
+          <w:sz w:val="21"/>
+        </w:rPr>
+        <w:t xml:space="preserve"> artisan migrate --seed</w:t>
       </w:r>
       <w:r>
         <w:rPr>
@@ -642,6 +1034,7 @@
         </w:rPr>
         <w:t>Inform </w:t>
       </w:r>
+      <w:proofErr w:type="spellStart"/>
       <w:r>
         <w:rPr>
           <w:rStyle w:val="Emphasis"/>
@@ -649,8 +1042,29 @@
           <w:color w:val="A6A6A6" w:themeColor="background1" w:themeShade="A6"/>
           <w:sz w:val="24"/>
         </w:rPr>
-        <w:t>config/mail.php</w:t>
-      </w:r>
+        <w:t>config</w:t>
+      </w:r>
+      <w:proofErr w:type="spellEnd"/>
+      <w:r>
+        <w:rPr>
+          <w:rStyle w:val="Emphasis"/>
+          <w:rFonts w:ascii="Segoe UI" w:hAnsi="Segoe UI" w:cs="Segoe UI"/>
+          <w:color w:val="A6A6A6" w:themeColor="background1" w:themeShade="A6"/>
+          <w:sz w:val="24"/>
+        </w:rPr>
+        <w:t>/</w:t>
+      </w:r>
+      <w:proofErr w:type="spellStart"/>
+      <w:r>
+        <w:rPr>
+          <w:rStyle w:val="Emphasis"/>
+          <w:rFonts w:ascii="Segoe UI" w:hAnsi="Segoe UI" w:cs="Segoe UI"/>
+          <w:color w:val="A6A6A6" w:themeColor="background1" w:themeShade="A6"/>
+          <w:sz w:val="24"/>
+        </w:rPr>
+        <w:t>mail.php</w:t>
+      </w:r>
+      <w:proofErr w:type="spellEnd"/>
       <w:r>
         <w:rPr>
           <w:rFonts w:ascii="Segoe UI" w:hAnsi="Segoe UI" w:cs="Segoe UI"/>
@@ -679,6 +1093,7 @@
           <w:sz w:val="24"/>
         </w:rPr>
       </w:pPr>
+      <w:proofErr w:type="spellStart"/>
       <w:r>
         <w:rPr>
           <w:rStyle w:val="HTMLCode"/>
@@ -686,16 +1101,49 @@
           <w:color w:val="24292E"/>
           <w:sz w:val="21"/>
         </w:rPr>
-        <w:t>php artisan vendor:publish</w:t>
-      </w:r>
+        <w:t>php</w:t>
+      </w:r>
+      <w:proofErr w:type="spellEnd"/>
+      <w:r>
+        <w:rPr>
+          <w:rStyle w:val="HTMLCode"/>
+          <w:rFonts w:ascii="Consolas" w:eastAsiaTheme="majorEastAsia" w:hAnsi="Consolas"/>
+          <w:color w:val="24292E"/>
+          <w:sz w:val="21"/>
+        </w:rPr>
+        <w:t xml:space="preserve"> artisan </w:t>
+      </w:r>
+      <w:proofErr w:type="spellStart"/>
+      <w:proofErr w:type="gramStart"/>
+      <w:r>
+        <w:rPr>
+          <w:rStyle w:val="HTMLCode"/>
+          <w:rFonts w:ascii="Consolas" w:eastAsiaTheme="majorEastAsia" w:hAnsi="Consolas"/>
+          <w:color w:val="24292E"/>
+          <w:sz w:val="21"/>
+        </w:rPr>
+        <w:t>vendor:publish</w:t>
+      </w:r>
+      <w:proofErr w:type="spellEnd"/>
+      <w:proofErr w:type="gramEnd"/>
       <w:r>
         <w:rPr>
           <w:rFonts w:ascii="Segoe UI" w:hAnsi="Segoe UI" w:cs="Segoe UI"/>
           <w:color w:val="24292E"/>
           <w:sz w:val="24"/>
         </w:rPr>
-        <w:t> to publish filemanager</w:t>
-      </w:r>
+        <w:t xml:space="preserve"> to publish </w:t>
+      </w:r>
+      <w:proofErr w:type="spellStart"/>
+      <w:r>
+        <w:rPr>
+          <w:rFonts w:ascii="Segoe UI" w:hAnsi="Segoe UI" w:cs="Segoe UI"/>
+          <w:color w:val="24292E"/>
+          <w:sz w:val="24"/>
+        </w:rPr>
+        <w:t>filemanager</w:t>
+      </w:r>
+      <w:proofErr w:type="spellEnd"/>
     </w:p>
     <w:p>
       <w:pPr>
@@ -716,6 +1164,7 @@
           <w:sz w:val="24"/>
         </w:rPr>
       </w:pPr>
+      <w:proofErr w:type="spellStart"/>
       <w:r>
         <w:rPr>
           <w:rStyle w:val="HTMLCode"/>
@@ -723,7 +1172,17 @@
           <w:color w:val="24292E"/>
           <w:sz w:val="21"/>
         </w:rPr>
-        <w:t>php artisan serve</w:t>
+        <w:t>php</w:t>
+      </w:r>
+      <w:proofErr w:type="spellEnd"/>
+      <w:r>
+        <w:rPr>
+          <w:rStyle w:val="HTMLCode"/>
+          <w:rFonts w:ascii="Consolas" w:eastAsiaTheme="majorEastAsia" w:hAnsi="Consolas"/>
+          <w:color w:val="24292E"/>
+          <w:sz w:val="21"/>
+        </w:rPr>
+        <w:t xml:space="preserve"> artisan serve</w:t>
       </w:r>
       <w:r>
         <w:rPr>
@@ -773,7 +1232,25 @@
           <w:i/>
           <w:sz w:val="28"/>
         </w:rPr>
-        <w:t>1 package update for 1 vuln involved breaking changes</w:t>
+        <w:t xml:space="preserve">1 package update for 1 </w:t>
+      </w:r>
+      <w:proofErr w:type="spellStart"/>
+      <w:r>
+        <w:rPr>
+          <w:b/>
+          <w:i/>
+          <w:sz w:val="28"/>
+        </w:rPr>
+        <w:t>vuln</w:t>
+      </w:r>
+      <w:proofErr w:type="spellEnd"/>
+      <w:r>
+        <w:rPr>
+          <w:b/>
+          <w:i/>
+          <w:sz w:val="28"/>
+        </w:rPr>
+        <w:t xml:space="preserve"> involved breaking changes</w:t>
       </w:r>
       <w:r>
         <w:rPr>
@@ -806,37 +1283,130 @@
           <w:i/>
           <w:sz w:val="24"/>
         </w:rPr>
-        <w:t xml:space="preserve"> Sửa lỗi khi update npm</w:t>
-      </w:r>
+        <w:t xml:space="preserve"> </w:t>
+      </w:r>
+      <w:proofErr w:type="spellStart"/>
       <w:r>
         <w:rPr>
           <w:b/>
           <w:i/>
           <w:sz w:val="24"/>
         </w:rPr>
-        <w:t xml:space="preserve"> : </w:t>
-      </w:r>
+        <w:t>Sửa</w:t>
+      </w:r>
+      <w:proofErr w:type="spellEnd"/>
       <w:r>
         <w:rPr>
           <w:b/>
           <w:i/>
-          <w:color w:val="00B050"/>
           <w:sz w:val="24"/>
         </w:rPr>
-        <w:t>npm install</w:t>
-      </w:r>
-    </w:p>
-    <w:p>
-      <w:pPr>
-        <w:rPr>
+        <w:t xml:space="preserve"> </w:t>
+      </w:r>
+      <w:proofErr w:type="spellStart"/>
+      <w:r>
+        <w:rPr>
+          <w:b/>
+          <w:i/>
           <w:sz w:val="24"/>
         </w:rPr>
-      </w:pPr>
-      <w:r>
-        <w:rPr>
+        <w:t>lỗi</w:t>
+      </w:r>
+      <w:proofErr w:type="spellEnd"/>
+      <w:r>
+        <w:rPr>
+          <w:b/>
+          <w:i/>
           <w:sz w:val="24"/>
         </w:rPr>
-        <w:t>npm install --save-dev laravel-mix@4.0.12</w:t>
+        <w:t xml:space="preserve"> </w:t>
+      </w:r>
+      <w:proofErr w:type="spellStart"/>
+      <w:r>
+        <w:rPr>
+          <w:b/>
+          <w:i/>
+          <w:sz w:val="24"/>
+        </w:rPr>
+        <w:t>khi</w:t>
+      </w:r>
+      <w:proofErr w:type="spellEnd"/>
+      <w:r>
+        <w:rPr>
+          <w:b/>
+          <w:i/>
+          <w:sz w:val="24"/>
+        </w:rPr>
+        <w:t xml:space="preserve"> update </w:t>
+      </w:r>
+      <w:proofErr w:type="spellStart"/>
+      <w:proofErr w:type="gramStart"/>
+      <w:r>
+        <w:rPr>
+          <w:b/>
+          <w:i/>
+          <w:sz w:val="24"/>
+        </w:rPr>
+        <w:t>npm</w:t>
+      </w:r>
+      <w:proofErr w:type="spellEnd"/>
+      <w:r>
+        <w:rPr>
+          <w:b/>
+          <w:i/>
+          <w:sz w:val="24"/>
+        </w:rPr>
+        <w:t xml:space="preserve"> :</w:t>
+      </w:r>
+      <w:proofErr w:type="gramEnd"/>
+      <w:r>
+        <w:rPr>
+          <w:b/>
+          <w:i/>
+          <w:sz w:val="24"/>
+        </w:rPr>
+        <w:t xml:space="preserve"> </w:t>
+      </w:r>
+      <w:proofErr w:type="spellStart"/>
+      <w:r>
+        <w:rPr>
+          <w:b/>
+          <w:i/>
+          <w:color w:val="00B050"/>
+          <w:sz w:val="24"/>
+        </w:rPr>
+        <w:t>npm</w:t>
+      </w:r>
+      <w:proofErr w:type="spellEnd"/>
+      <w:r>
+        <w:rPr>
+          <w:b/>
+          <w:i/>
+          <w:color w:val="00B050"/>
+          <w:sz w:val="24"/>
+        </w:rPr>
+        <w:t xml:space="preserve"> install</w:t>
+      </w:r>
+    </w:p>
+    <w:p>
+      <w:pPr>
+        <w:rPr>
+          <w:sz w:val="24"/>
+        </w:rPr>
+      </w:pPr>
+      <w:proofErr w:type="spellStart"/>
+      <w:r>
+        <w:rPr>
+          <w:sz w:val="24"/>
+        </w:rPr>
+        <w:t>npm</w:t>
+      </w:r>
+      <w:proofErr w:type="spellEnd"/>
+      <w:r>
+        <w:rPr>
+          <w:sz w:val="24"/>
+        </w:rPr>
+        <w:t xml:space="preserve"> install --save-dev laravel-mix@4.0.12</w:t>
       </w:r>
     </w:p>
     <w:p>
@@ -890,7 +1460,23 @@
           <w:b/>
           <w:sz w:val="32"/>
         </w:rPr>
-        <w:t xml:space="preserve"> /public/ trên url:</w:t>
+        <w:t xml:space="preserve"> /public/ </w:t>
+      </w:r>
+      <w:proofErr w:type="spellStart"/>
+      <w:r>
+        <w:rPr>
+          <w:b/>
+          <w:sz w:val="32"/>
+        </w:rPr>
+        <w:t>trên</w:t>
+      </w:r>
+      <w:proofErr w:type="spellEnd"/>
+      <w:r>
+        <w:rPr>
+          <w:b/>
+          <w:sz w:val="32"/>
+        </w:rPr>
+        <w:t xml:space="preserve"> url:</w:t>
       </w:r>
     </w:p>
     <w:p>
@@ -901,31 +1487,90 @@
         <w:rPr>
           <w:color w:val="C00000"/>
         </w:rPr>
-        <w:t>.htaccess</w:t>
-      </w:r>
-      <w:r>
-        <w:t xml:space="preserve"> trong /public ra folder laravel.</w:t>
-      </w:r>
-    </w:p>
-    <w:p>
-      <w:pPr>
-        <w:rPr>
-          <w:color w:val="00B050"/>
-        </w:rPr>
-      </w:pPr>
-      <w:r>
-        <w:t xml:space="preserve">+ thay tên </w:t>
-      </w:r>
-      <w:r>
-        <w:rPr>
-          <w:b/>
+        <w:t>.</w:t>
+      </w:r>
+      <w:proofErr w:type="spellStart"/>
+      <w:r>
+        <w:rPr>
           <w:color w:val="C00000"/>
         </w:rPr>
+        <w:t>htaccess</w:t>
+      </w:r>
+      <w:proofErr w:type="spellEnd"/>
+      <w:r>
+        <w:t xml:space="preserve"> </w:t>
+      </w:r>
+      <w:proofErr w:type="spellStart"/>
+      <w:r>
+        <w:t>trong</w:t>
+      </w:r>
+      <w:proofErr w:type="spellEnd"/>
+      <w:r>
+        <w:t xml:space="preserve"> /public </w:t>
+      </w:r>
+      <w:proofErr w:type="spellStart"/>
+      <w:r>
+        <w:t>ra</w:t>
+      </w:r>
+      <w:proofErr w:type="spellEnd"/>
+      <w:r>
+        <w:t xml:space="preserve"> folder </w:t>
+      </w:r>
+      <w:proofErr w:type="spellStart"/>
+      <w:r>
+        <w:t>laravel</w:t>
+      </w:r>
+      <w:proofErr w:type="spellEnd"/>
+      <w:r>
+        <w:t>.</w:t>
+      </w:r>
+    </w:p>
+    <w:p>
+      <w:pPr>
+        <w:rPr>
+          <w:color w:val="00B050"/>
+        </w:rPr>
+      </w:pPr>
+      <w:r>
+        <w:t xml:space="preserve">+ </w:t>
+      </w:r>
+      <w:proofErr w:type="spellStart"/>
+      <w:r>
+        <w:t>thay</w:t>
+      </w:r>
+      <w:proofErr w:type="spellEnd"/>
+      <w:r>
+        <w:t xml:space="preserve"> </w:t>
+      </w:r>
+      <w:proofErr w:type="spellStart"/>
+      <w:r>
+        <w:t>tên</w:t>
+      </w:r>
+      <w:proofErr w:type="spellEnd"/>
+      <w:r>
+        <w:t xml:space="preserve"> </w:t>
+      </w:r>
+      <w:proofErr w:type="spellStart"/>
+      <w:r>
+        <w:rPr>
+          <w:b/>
+          <w:color w:val="C00000"/>
+        </w:rPr>
         <w:t>server.php</w:t>
       </w:r>
-      <w:r>
-        <w:t xml:space="preserve"> thành </w:t>
-      </w:r>
+      <w:proofErr w:type="spellEnd"/>
+      <w:r>
+        <w:t xml:space="preserve"> </w:t>
+      </w:r>
+      <w:proofErr w:type="spellStart"/>
+      <w:r>
+        <w:t>thành</w:t>
+      </w:r>
+      <w:proofErr w:type="spellEnd"/>
+      <w:r>
+        <w:t xml:space="preserve"> </w:t>
+      </w:r>
+      <w:proofErr w:type="spellStart"/>
       <w:r>
         <w:rPr>
           <w:b/>
@@ -933,6 +1578,7 @@
         </w:rPr>
         <w:t>index.php</w:t>
       </w:r>
+      <w:proofErr w:type="spellEnd"/>
       <w:r>
         <w:rPr>
           <w:color w:val="00B050"/>
@@ -961,7 +1607,49 @@
         <w:rPr>
           <w:rFonts w:ascii="Courier New" w:hAnsi="Courier New" w:cs="Courier New"/>
         </w:rPr>
-        <w:t xml:space="preserve">&lt;link rel="stylesheet" href="{{asset('public/css/app.css')}}"&gt; </w:t>
+        <w:t xml:space="preserve">&lt;link </w:t>
+      </w:r>
+      <w:proofErr w:type="spellStart"/>
+      <w:r>
+        <w:rPr>
+          <w:rFonts w:ascii="Courier New" w:hAnsi="Courier New" w:cs="Courier New"/>
+        </w:rPr>
+        <w:t>rel</w:t>
+      </w:r>
+      <w:proofErr w:type="spellEnd"/>
+      <w:r>
+        <w:rPr>
+          <w:rFonts w:ascii="Courier New" w:hAnsi="Courier New" w:cs="Courier New"/>
+        </w:rPr>
+        <w:t xml:space="preserve">="stylesheet" </w:t>
+      </w:r>
+      <w:proofErr w:type="spellStart"/>
+      <w:r>
+        <w:rPr>
+          <w:rFonts w:ascii="Courier New" w:hAnsi="Courier New" w:cs="Courier New"/>
+        </w:rPr>
+        <w:t>href</w:t>
+      </w:r>
+      <w:proofErr w:type="spellEnd"/>
+      <w:r>
+        <w:rPr>
+          <w:rFonts w:ascii="Courier New" w:hAnsi="Courier New" w:cs="Courier New"/>
+        </w:rPr>
+        <w:t>="{{asset('public/</w:t>
+      </w:r>
+      <w:proofErr w:type="spellStart"/>
+      <w:r>
+        <w:rPr>
+          <w:rFonts w:ascii="Courier New" w:hAnsi="Courier New" w:cs="Courier New"/>
+        </w:rPr>
+        <w:t>css</w:t>
+      </w:r>
+      <w:proofErr w:type="spellEnd"/>
+      <w:r>
+        <w:rPr>
+          <w:rFonts w:ascii="Courier New" w:hAnsi="Courier New" w:cs="Courier New"/>
+        </w:rPr>
+        <w:t xml:space="preserve">/app.css')}}"&gt; </w:t>
       </w:r>
     </w:p>
     <w:p>
@@ -974,13 +1662,41 @@
           <w:sz w:val="20"/>
         </w:rPr>
       </w:pPr>
+      <w:proofErr w:type="gramStart"/>
       <w:r>
         <w:rPr>
           <w:rFonts w:ascii="Courier New" w:hAnsi="Courier New" w:cs="Courier New"/>
           <w:color w:val="C00000"/>
           <w:sz w:val="20"/>
         </w:rPr>
-        <w:t>&lt;!-- app.css is compiled from app.scss --&gt;</w:t>
+        <w:t>&lt;!--</w:t>
+      </w:r>
+      <w:proofErr w:type="gramEnd"/>
+      <w:r>
+        <w:rPr>
+          <w:rFonts w:ascii="Courier New" w:hAnsi="Courier New" w:cs="Courier New"/>
+          <w:color w:val="C00000"/>
+          <w:sz w:val="20"/>
+        </w:rPr>
+        <w:t xml:space="preserve"> app.css is compiled from </w:t>
+      </w:r>
+      <w:proofErr w:type="spellStart"/>
+      <w:r>
+        <w:rPr>
+          <w:rFonts w:ascii="Courier New" w:hAnsi="Courier New" w:cs="Courier New"/>
+          <w:color w:val="C00000"/>
+          <w:sz w:val="20"/>
+        </w:rPr>
+        <w:t>app.scss</w:t>
+      </w:r>
+      <w:proofErr w:type="spellEnd"/>
+      <w:r>
+        <w:rPr>
+          <w:rFonts w:ascii="Courier New" w:hAnsi="Courier New" w:cs="Courier New"/>
+          <w:color w:val="C00000"/>
+          <w:sz w:val="20"/>
+        </w:rPr>
+        <w:t xml:space="preserve"> --&gt;</w:t>
       </w:r>
     </w:p>
     <w:p>
@@ -994,13 +1710,63 @@
         <w:rPr>
           <w:rFonts w:ascii="Courier New" w:hAnsi="Courier New" w:cs="Courier New"/>
         </w:rPr>
-        <w:t xml:space="preserve">&lt;link rel="stylesheet" </w:t>
-      </w:r>
+        <w:t xml:space="preserve">&lt;link </w:t>
+      </w:r>
+      <w:proofErr w:type="spellStart"/>
       <w:r>
         <w:rPr>
           <w:rFonts w:ascii="Courier New" w:hAnsi="Courier New" w:cs="Courier New"/>
         </w:rPr>
-        <w:t>href="{{asset('public/css/custom_add/bootstrap.min.css')}}"&gt;</w:t>
+        <w:t>rel</w:t>
+      </w:r>
+      <w:proofErr w:type="spellEnd"/>
+      <w:r>
+        <w:rPr>
+          <w:rFonts w:ascii="Courier New" w:hAnsi="Courier New" w:cs="Courier New"/>
+        </w:rPr>
+        <w:t xml:space="preserve">="stylesheet" </w:t>
+      </w:r>
+      <w:proofErr w:type="spellStart"/>
+      <w:r>
+        <w:rPr>
+          <w:rFonts w:ascii="Courier New" w:hAnsi="Courier New" w:cs="Courier New"/>
+        </w:rPr>
+        <w:t>href</w:t>
+      </w:r>
+      <w:proofErr w:type="spellEnd"/>
+      <w:r>
+        <w:rPr>
+          <w:rFonts w:ascii="Courier New" w:hAnsi="Courier New" w:cs="Courier New"/>
+        </w:rPr>
+        <w:t>="{{asset('public/</w:t>
+      </w:r>
+      <w:proofErr w:type="spellStart"/>
+      <w:r>
+        <w:rPr>
+          <w:rFonts w:ascii="Courier New" w:hAnsi="Courier New" w:cs="Courier New"/>
+        </w:rPr>
+        <w:t>css</w:t>
+      </w:r>
+      <w:proofErr w:type="spellEnd"/>
+      <w:r>
+        <w:rPr>
+          <w:rFonts w:ascii="Courier New" w:hAnsi="Courier New" w:cs="Courier New"/>
+        </w:rPr>
+        <w:t>/</w:t>
+      </w:r>
+      <w:proofErr w:type="spellStart"/>
+      <w:r>
+        <w:rPr>
+          <w:rFonts w:ascii="Courier New" w:hAnsi="Courier New" w:cs="Courier New"/>
+        </w:rPr>
+        <w:t>custom_add</w:t>
+      </w:r>
+      <w:proofErr w:type="spellEnd"/>
+      <w:r>
+        <w:rPr>
+          <w:rFonts w:ascii="Courier New" w:hAnsi="Courier New" w:cs="Courier New"/>
+        </w:rPr>
+        <w:t>/bootstrap.min.css')}}"&gt;</w:t>
       </w:r>
     </w:p>
     <w:p>
@@ -1009,41 +1775,83 @@
       </w:r>
     </w:p>
     <w:p>
+      <w:proofErr w:type="spellStart"/>
       <w:r>
         <w:rPr>
           <w:rFonts w:ascii="Courier New" w:hAnsi="Courier New" w:cs="Courier New"/>
         </w:rPr>
-        <w:t>Php artisan –serve</w:t>
-      </w:r>
-      <w:r>
-        <w:t xml:space="preserve"> </w:t>
-      </w:r>
-      <w:r>
-        <w:t xml:space="preserve">  :  </w:t>
-      </w:r>
-      <w:r>
-        <w:t xml:space="preserve"> đặt</w:t>
-      </w:r>
+        <w:t>Php</w:t>
+      </w:r>
+      <w:proofErr w:type="spellEnd"/>
+      <w:r>
+        <w:rPr>
+          <w:rFonts w:ascii="Courier New" w:hAnsi="Courier New" w:cs="Courier New"/>
+        </w:rPr>
+        <w:t xml:space="preserve"> artisan –serve</w:t>
+      </w:r>
+      <w:r>
+        <w:t xml:space="preserve"> </w:t>
+      </w:r>
+      <w:proofErr w:type="gramStart"/>
+      <w:r>
+        <w:t xml:space="preserve">  :</w:t>
+      </w:r>
+      <w:proofErr w:type="gramEnd"/>
+      <w:r>
+        <w:t xml:space="preserve">  </w:t>
+      </w:r>
+      <w:r>
+        <w:t xml:space="preserve"> </w:t>
+      </w:r>
+      <w:proofErr w:type="spellStart"/>
+      <w:r>
+        <w:t>đặt</w:t>
+      </w:r>
+      <w:proofErr w:type="spellEnd"/>
       <w:r>
         <w:t xml:space="preserve"> port 8000</w:t>
       </w:r>
     </w:p>
     <w:p>
+      <w:proofErr w:type="spellStart"/>
       <w:r>
         <w:rPr>
           <w:rFonts w:ascii="Courier New" w:hAnsi="Courier New" w:cs="Courier New"/>
         </w:rPr>
-        <w:t>Php artisan –serve –-port=8080</w:t>
-      </w:r>
+        <w:t>Php</w:t>
+      </w:r>
+      <w:proofErr w:type="spellEnd"/>
       <w:r>
         <w:rPr>
           <w:rFonts w:ascii="Courier New" w:hAnsi="Courier New" w:cs="Courier New"/>
         </w:rPr>
-        <w:t xml:space="preserve">   : </w:t>
-      </w:r>
+        <w:t xml:space="preserve"> artisan –serve –-port=8080</w:t>
+      </w:r>
+      <w:r>
+        <w:rPr>
+          <w:rFonts w:ascii="Courier New" w:hAnsi="Courier New" w:cs="Courier New"/>
+        </w:rPr>
+        <w:t xml:space="preserve"> </w:t>
+      </w:r>
+      <w:proofErr w:type="gramStart"/>
+      <w:r>
+        <w:rPr>
+          <w:rFonts w:ascii="Courier New" w:hAnsi="Courier New" w:cs="Courier New"/>
+        </w:rPr>
+        <w:t xml:space="preserve">  :</w:t>
+      </w:r>
+      <w:proofErr w:type="gramEnd"/>
+      <w:r>
+        <w:rPr>
+          <w:rFonts w:ascii="Courier New" w:hAnsi="Courier New" w:cs="Courier New"/>
+        </w:rPr>
+        <w:t xml:space="preserve"> </w:t>
+      </w:r>
+      <w:proofErr w:type="spellStart"/>
       <w:r>
         <w:t>đặt</w:t>
       </w:r>
+      <w:proofErr w:type="spellEnd"/>
       <w:r>
         <w:t xml:space="preserve"> port 8080</w:t>
       </w:r>
@@ -1066,13 +1874,77 @@
           <w:sz w:val="36"/>
         </w:rPr>
       </w:pPr>
+      <w:proofErr w:type="spellStart"/>
       <w:r>
         <w:rPr>
           <w:b/>
           <w:color w:val="00B050"/>
           <w:sz w:val="36"/>
         </w:rPr>
-        <w:t>Laravel với Vue js:</w:t>
+        <w:t>Laravel</w:t>
+      </w:r>
+      <w:proofErr w:type="spellEnd"/>
+      <w:r>
+        <w:rPr>
+          <w:b/>
+          <w:color w:val="00B050"/>
+          <w:sz w:val="36"/>
+        </w:rPr>
+        <w:t xml:space="preserve"> </w:t>
+      </w:r>
+      <w:proofErr w:type="spellStart"/>
+      <w:r>
+        <w:rPr>
+          <w:b/>
+          <w:color w:val="00B050"/>
+          <w:sz w:val="36"/>
+        </w:rPr>
+        <w:t>với</w:t>
+      </w:r>
+      <w:proofErr w:type="spellEnd"/>
+      <w:r>
+        <w:rPr>
+          <w:b/>
+          <w:color w:val="00B050"/>
+          <w:sz w:val="36"/>
+        </w:rPr>
+        <w:t xml:space="preserve"> </w:t>
+      </w:r>
+      <w:proofErr w:type="spellStart"/>
+      <w:r>
+        <w:rPr>
+          <w:b/>
+          <w:color w:val="00B050"/>
+          <w:sz w:val="36"/>
+        </w:rPr>
+        <w:t>Vue</w:t>
+      </w:r>
+      <w:proofErr w:type="spellEnd"/>
+      <w:r>
+        <w:rPr>
+          <w:b/>
+          <w:color w:val="00B050"/>
+          <w:sz w:val="36"/>
+        </w:rPr>
+        <w:t xml:space="preserve"> </w:t>
+      </w:r>
+      <w:proofErr w:type="spellStart"/>
+      <w:r>
+        <w:rPr>
+          <w:b/>
+          <w:color w:val="00B050"/>
+          <w:sz w:val="36"/>
+        </w:rPr>
+        <w:t>js</w:t>
+      </w:r>
+      <w:proofErr w:type="spellEnd"/>
+      <w:r>
+        <w:rPr>
+          <w:b/>
+          <w:color w:val="00B050"/>
+          <w:sz w:val="36"/>
+        </w:rPr>
+        <w:t>:</w:t>
       </w:r>
     </w:p>
     <w:p>
@@ -1170,7 +2042,25 @@
           <w:color w:val="363636"/>
           <w:sz w:val="28"/>
         </w:rPr>
-        <w:t>Build a Guestbook with Laravel and Vue.js</w:t>
+        <w:t xml:space="preserve">Build a Guestbook with </w:t>
+      </w:r>
+      <w:proofErr w:type="spellStart"/>
+      <w:r>
+        <w:rPr>
+          <w:rFonts w:ascii="Helvetica" w:hAnsi="Helvetica" w:cs="Helvetica"/>
+          <w:color w:val="363636"/>
+          <w:sz w:val="28"/>
+        </w:rPr>
+        <w:t>Laravel</w:t>
+      </w:r>
+      <w:proofErr w:type="spellEnd"/>
+      <w:r>
+        <w:rPr>
+          <w:rFonts w:ascii="Helvetica" w:hAnsi="Helvetica" w:cs="Helvetica"/>
+          <w:color w:val="363636"/>
+          <w:sz w:val="28"/>
+        </w:rPr>
+        <w:t xml:space="preserve"> and Vue.js</w:t>
       </w:r>
     </w:p>
     <w:p>
@@ -1209,12 +2099,21 @@
           <w:color w:val="00B050"/>
         </w:rPr>
       </w:pPr>
-      <w:r>
-        <w:rPr>
-          <w:b/>
-          <w:color w:val="00B050"/>
-        </w:rPr>
-        <w:t>Xem version:</w:t>
+      <w:proofErr w:type="spellStart"/>
+      <w:r>
+        <w:rPr>
+          <w:b/>
+          <w:color w:val="00B050"/>
+        </w:rPr>
+        <w:t>Xem</w:t>
+      </w:r>
+      <w:proofErr w:type="spellEnd"/>
+      <w:r>
+        <w:rPr>
+          <w:b/>
+          <w:color w:val="00B050"/>
+        </w:rPr>
+        <w:t xml:space="preserve"> version:</w:t>
       </w:r>
     </w:p>
     <w:p>
@@ -1223,11 +2122,19 @@
           <w:color w:val="000000" w:themeColor="text1"/>
         </w:rPr>
       </w:pPr>
+      <w:proofErr w:type="spellStart"/>
       <w:r>
         <w:rPr>
           <w:color w:val="000000" w:themeColor="text1"/>
         </w:rPr>
-        <w:t>Php artisan --version</w:t>
+        <w:t>Php</w:t>
+      </w:r>
+      <w:proofErr w:type="spellEnd"/>
+      <w:r>
+        <w:rPr>
+          <w:color w:val="000000" w:themeColor="text1"/>
+        </w:rPr>
+        <w:t xml:space="preserve"> artisan --version</w:t>
       </w:r>
     </w:p>
     <w:p>
@@ -1243,14 +2150,34 @@
           <w:sz w:val="28"/>
         </w:rPr>
       </w:pPr>
-      <w:r>
-        <w:rPr>
-          <w:b/>
-          <w:color w:val="00B050"/>
-          <w:sz w:val="28"/>
-        </w:rPr>
-        <w:t>Tạo Model ,Controller</w:t>
-      </w:r>
+      <w:proofErr w:type="spellStart"/>
+      <w:r>
+        <w:rPr>
+          <w:b/>
+          <w:color w:val="00B050"/>
+          <w:sz w:val="28"/>
+        </w:rPr>
+        <w:t>Tạo</w:t>
+      </w:r>
+      <w:proofErr w:type="spellEnd"/>
+      <w:r>
+        <w:rPr>
+          <w:b/>
+          <w:color w:val="00B050"/>
+          <w:sz w:val="28"/>
+        </w:rPr>
+        <w:t xml:space="preserve"> </w:t>
+      </w:r>
+      <w:proofErr w:type="gramStart"/>
+      <w:r>
+        <w:rPr>
+          <w:b/>
+          <w:color w:val="00B050"/>
+          <w:sz w:val="28"/>
+        </w:rPr>
+        <w:t>Model ,Controller</w:t>
+      </w:r>
+      <w:proofErr w:type="gramEnd"/>
     </w:p>
     <w:p>
       <w:pPr>
@@ -1282,6 +2209,7 @@
           <w:szCs w:val="20"/>
         </w:rPr>
       </w:pPr>
+      <w:proofErr w:type="spellStart"/>
       <w:r>
         <w:rPr>
           <w:rFonts w:ascii="Consolas" w:eastAsia="Times New Roman" w:hAnsi="Consolas" w:cs="Courier New"/>
@@ -1291,7 +2219,45 @@
           <w:bdr w:val="none" w:sz="0" w:space="0" w:color="auto" w:frame="1"/>
           <w:shd w:val="clear" w:color="auto" w:fill="EFF0F1"/>
         </w:rPr>
-        <w:t>php artisan make:model Demo</w:t>
+        <w:t>php</w:t>
+      </w:r>
+      <w:proofErr w:type="spellEnd"/>
+      <w:r>
+        <w:rPr>
+          <w:rFonts w:ascii="Consolas" w:eastAsia="Times New Roman" w:hAnsi="Consolas" w:cs="Courier New"/>
+          <w:color w:val="242729"/>
+          <w:sz w:val="20"/>
+          <w:szCs w:val="20"/>
+          <w:bdr w:val="none" w:sz="0" w:space="0" w:color="auto" w:frame="1"/>
+          <w:shd w:val="clear" w:color="auto" w:fill="EFF0F1"/>
+        </w:rPr>
+        <w:t xml:space="preserve"> artisan </w:t>
+      </w:r>
+      <w:proofErr w:type="spellStart"/>
+      <w:proofErr w:type="gramStart"/>
+      <w:r>
+        <w:rPr>
+          <w:rFonts w:ascii="Consolas" w:eastAsia="Times New Roman" w:hAnsi="Consolas" w:cs="Courier New"/>
+          <w:color w:val="242729"/>
+          <w:sz w:val="20"/>
+          <w:szCs w:val="20"/>
+          <w:bdr w:val="none" w:sz="0" w:space="0" w:color="auto" w:frame="1"/>
+          <w:shd w:val="clear" w:color="auto" w:fill="EFF0F1"/>
+        </w:rPr>
+        <w:t>make:model</w:t>
+      </w:r>
+      <w:proofErr w:type="spellEnd"/>
+      <w:proofErr w:type="gramEnd"/>
+      <w:r>
+        <w:rPr>
+          <w:rFonts w:ascii="Consolas" w:eastAsia="Times New Roman" w:hAnsi="Consolas" w:cs="Courier New"/>
+          <w:color w:val="242729"/>
+          <w:sz w:val="20"/>
+          <w:szCs w:val="20"/>
+          <w:bdr w:val="none" w:sz="0" w:space="0" w:color="auto" w:frame="1"/>
+          <w:shd w:val="clear" w:color="auto" w:fill="EFF0F1"/>
+        </w:rPr>
+        <w:t xml:space="preserve"> Demo</w:t>
       </w:r>
       <w:r>
         <w:rPr>
@@ -1335,18 +2301,70 @@
           <w:numId w:val="2"/>
         </w:numPr>
       </w:pPr>
-      <w:r>
-        <w:t xml:space="preserve">Tạo Model, </w:t>
-      </w:r>
-      <w:r>
-        <w:t xml:space="preserve"> </w:t>
-      </w:r>
+      <w:proofErr w:type="spellStart"/>
+      <w:r>
+        <w:t>Tạo</w:t>
+      </w:r>
+      <w:proofErr w:type="spellEnd"/>
+      <w:r>
+        <w:t xml:space="preserve"> </w:t>
+      </w:r>
+      <w:proofErr w:type="gramStart"/>
+      <w:r>
+        <w:t xml:space="preserve">Model, </w:t>
+      </w:r>
+      <w:r>
+        <w:t xml:space="preserve"> </w:t>
+      </w:r>
+      <w:proofErr w:type="spellStart"/>
       <w:r>
         <w:t>Demo</w:t>
       </w:r>
       <w:r>
-        <w:t>Controller và các thứ liên quan</w:t>
-      </w:r>
+        <w:t>Controller</w:t>
+      </w:r>
+      <w:proofErr w:type="spellEnd"/>
+      <w:proofErr w:type="gramEnd"/>
+      <w:r>
+        <w:t xml:space="preserve"> </w:t>
+      </w:r>
+      <w:proofErr w:type="spellStart"/>
+      <w:r>
+        <w:t>va</w:t>
+      </w:r>
+      <w:proofErr w:type="spellEnd"/>
+      <w:r>
+        <w:t xml:space="preserve">̀ </w:t>
+      </w:r>
+      <w:proofErr w:type="spellStart"/>
+      <w:r>
+        <w:t>các</w:t>
+      </w:r>
+      <w:proofErr w:type="spellEnd"/>
+      <w:r>
+        <w:t xml:space="preserve"> </w:t>
+      </w:r>
+      <w:proofErr w:type="spellStart"/>
+      <w:r>
+        <w:t>thư</w:t>
+      </w:r>
+      <w:proofErr w:type="spellEnd"/>
+      <w:r>
+        <w:t xml:space="preserve">́ </w:t>
+      </w:r>
+      <w:proofErr w:type="spellStart"/>
+      <w:r>
+        <w:t>liên</w:t>
+      </w:r>
+      <w:proofErr w:type="spellEnd"/>
+      <w:r>
+        <w:t xml:space="preserve"> </w:t>
+      </w:r>
+      <w:proofErr w:type="spellStart"/>
+      <w:r>
+        <w:t>quan</w:t>
+      </w:r>
+      <w:proofErr w:type="spellEnd"/>
     </w:p>
     <w:p/>
     <w:p>
@@ -1363,7 +2381,61 @@
           <w:color w:val="00B050"/>
           <w:sz w:val="28"/>
         </w:rPr>
-        <w:t>Migrate để update lại mysql:</w:t>
+        <w:t xml:space="preserve">Migrate </w:t>
+      </w:r>
+      <w:proofErr w:type="spellStart"/>
+      <w:r>
+        <w:rPr>
+          <w:b/>
+          <w:color w:val="00B050"/>
+          <w:sz w:val="28"/>
+        </w:rPr>
+        <w:t>đê</w:t>
+      </w:r>
+      <w:proofErr w:type="spellEnd"/>
+      <w:r>
+        <w:rPr>
+          <w:b/>
+          <w:color w:val="00B050"/>
+          <w:sz w:val="28"/>
+        </w:rPr>
+        <w:t xml:space="preserve">̉ update </w:t>
+      </w:r>
+      <w:proofErr w:type="spellStart"/>
+      <w:r>
+        <w:rPr>
+          <w:b/>
+          <w:color w:val="00B050"/>
+          <w:sz w:val="28"/>
+        </w:rPr>
+        <w:t>lại</w:t>
+      </w:r>
+      <w:proofErr w:type="spellEnd"/>
+      <w:r>
+        <w:rPr>
+          <w:b/>
+          <w:color w:val="00B050"/>
+          <w:sz w:val="28"/>
+        </w:rPr>
+        <w:t xml:space="preserve"> </w:t>
+      </w:r>
+      <w:proofErr w:type="spellStart"/>
+      <w:r>
+        <w:rPr>
+          <w:b/>
+          <w:color w:val="00B050"/>
+          <w:sz w:val="28"/>
+        </w:rPr>
+        <w:t>mysql</w:t>
+      </w:r>
+      <w:proofErr w:type="spellEnd"/>
+      <w:r>
+        <w:rPr>
+          <w:b/>
+          <w:color w:val="00B050"/>
+          <w:sz w:val="28"/>
+        </w:rPr>
+        <w:t>:</w:t>
       </w:r>
     </w:p>
     <w:p>
@@ -1398,6 +2470,7 @@
         <w:lastRenderedPageBreak/>
         <w:t xml:space="preserve">B1: </w:t>
       </w:r>
+      <w:proofErr w:type="spellStart"/>
       <w:r>
         <w:rPr>
           <w:rStyle w:val="HTMLCode"/>
@@ -1406,7 +2479,30 @@
           <w:sz w:val="23"/>
           <w:szCs w:val="23"/>
         </w:rPr>
-        <w:t>php artisan migrate</w:t>
+        <w:t>php</w:t>
+      </w:r>
+      <w:proofErr w:type="spellEnd"/>
+      <w:r>
+        <w:rPr>
+          <w:rStyle w:val="HTMLCode"/>
+          <w:rFonts w:ascii="Consolas" w:hAnsi="Consolas"/>
+          <w:color w:val="24292E"/>
+          <w:sz w:val="23"/>
+          <w:szCs w:val="23"/>
+        </w:rPr>
+        <w:t xml:space="preserve"> artisan </w:t>
+      </w:r>
+      <w:proofErr w:type="spellStart"/>
+      <w:proofErr w:type="gramStart"/>
+      <w:r>
+        <w:rPr>
+          <w:rStyle w:val="HTMLCode"/>
+          <w:rFonts w:ascii="Consolas" w:hAnsi="Consolas"/>
+          <w:color w:val="24292E"/>
+          <w:sz w:val="23"/>
+          <w:szCs w:val="23"/>
+        </w:rPr>
+        <w:t>migrate</w:t>
       </w:r>
       <w:r>
         <w:rPr>
@@ -1428,6 +2524,8 @@
         </w:rPr>
         <w:t>rollback</w:t>
       </w:r>
+      <w:proofErr w:type="spellEnd"/>
+      <w:proofErr w:type="gramEnd"/>
       <w:r>
         <w:rPr>
           <w:rStyle w:val="HTMLCode"/>
@@ -1436,7 +2534,139 @@
           <w:sz w:val="23"/>
           <w:szCs w:val="23"/>
         </w:rPr>
-        <w:t xml:space="preserve"> (cẩn thận vì sẽ xóa các table trong db)</w:t>
+        <w:t xml:space="preserve"> (</w:t>
+      </w:r>
+      <w:proofErr w:type="spellStart"/>
+      <w:r>
+        <w:rPr>
+          <w:rStyle w:val="HTMLCode"/>
+          <w:rFonts w:ascii="Consolas" w:hAnsi="Consolas"/>
+          <w:color w:val="24292E"/>
+          <w:sz w:val="23"/>
+          <w:szCs w:val="23"/>
+        </w:rPr>
+        <w:t>cẩn</w:t>
+      </w:r>
+      <w:proofErr w:type="spellEnd"/>
+      <w:r>
+        <w:rPr>
+          <w:rStyle w:val="HTMLCode"/>
+          <w:rFonts w:ascii="Consolas" w:hAnsi="Consolas"/>
+          <w:color w:val="24292E"/>
+          <w:sz w:val="23"/>
+          <w:szCs w:val="23"/>
+        </w:rPr>
+        <w:t xml:space="preserve"> </w:t>
+      </w:r>
+      <w:proofErr w:type="spellStart"/>
+      <w:r>
+        <w:rPr>
+          <w:rStyle w:val="HTMLCode"/>
+          <w:rFonts w:ascii="Consolas" w:hAnsi="Consolas"/>
+          <w:color w:val="24292E"/>
+          <w:sz w:val="23"/>
+          <w:szCs w:val="23"/>
+        </w:rPr>
+        <w:t>thận</w:t>
+      </w:r>
+      <w:proofErr w:type="spellEnd"/>
+      <w:r>
+        <w:rPr>
+          <w:rStyle w:val="HTMLCode"/>
+          <w:rFonts w:ascii="Consolas" w:hAnsi="Consolas"/>
+          <w:color w:val="24292E"/>
+          <w:sz w:val="23"/>
+          <w:szCs w:val="23"/>
+        </w:rPr>
+        <w:t xml:space="preserve"> vì sẽ </w:t>
+      </w:r>
+      <w:proofErr w:type="spellStart"/>
+      <w:r>
+        <w:rPr>
+          <w:rStyle w:val="HTMLCode"/>
+          <w:rFonts w:ascii="Consolas" w:hAnsi="Consolas"/>
+          <w:color w:val="24292E"/>
+          <w:sz w:val="23"/>
+          <w:szCs w:val="23"/>
+        </w:rPr>
+        <w:t>xóa</w:t>
+      </w:r>
+      <w:proofErr w:type="spellEnd"/>
+      <w:r>
+        <w:rPr>
+          <w:rStyle w:val="HTMLCode"/>
+          <w:rFonts w:ascii="Consolas" w:hAnsi="Consolas"/>
+          <w:color w:val="24292E"/>
+          <w:sz w:val="23"/>
+          <w:szCs w:val="23"/>
+        </w:rPr>
+        <w:t xml:space="preserve"> </w:t>
+      </w:r>
+      <w:proofErr w:type="spellStart"/>
+      <w:r>
+        <w:rPr>
+          <w:rStyle w:val="HTMLCode"/>
+          <w:rFonts w:ascii="Consolas" w:hAnsi="Consolas"/>
+          <w:color w:val="24292E"/>
+          <w:sz w:val="23"/>
+          <w:szCs w:val="23"/>
+        </w:rPr>
+        <w:t>các</w:t>
+      </w:r>
+      <w:proofErr w:type="spellEnd"/>
+      <w:r>
+        <w:rPr>
+          <w:rStyle w:val="HTMLCode"/>
+          <w:rFonts w:ascii="Consolas" w:hAnsi="Consolas"/>
+          <w:color w:val="24292E"/>
+          <w:sz w:val="23"/>
+          <w:szCs w:val="23"/>
+        </w:rPr>
+        <w:t xml:space="preserve"> table </w:t>
+      </w:r>
+      <w:proofErr w:type="spellStart"/>
+      <w:r>
+        <w:rPr>
+          <w:rStyle w:val="HTMLCode"/>
+          <w:rFonts w:ascii="Consolas" w:hAnsi="Consolas"/>
+          <w:color w:val="24292E"/>
+          <w:sz w:val="23"/>
+          <w:szCs w:val="23"/>
+        </w:rPr>
+        <w:t>trong</w:t>
+      </w:r>
+      <w:proofErr w:type="spellEnd"/>
+      <w:r>
+        <w:rPr>
+          <w:rStyle w:val="HTMLCode"/>
+          <w:rFonts w:ascii="Consolas" w:hAnsi="Consolas"/>
+          <w:color w:val="24292E"/>
+          <w:sz w:val="23"/>
+          <w:szCs w:val="23"/>
+        </w:rPr>
+        <w:t xml:space="preserve"> </w:t>
+      </w:r>
+      <w:proofErr w:type="spellStart"/>
+      <w:r>
+        <w:rPr>
+          <w:rStyle w:val="HTMLCode"/>
+          <w:rFonts w:ascii="Consolas" w:hAnsi="Consolas"/>
+          <w:color w:val="24292E"/>
+          <w:sz w:val="23"/>
+          <w:szCs w:val="23"/>
+        </w:rPr>
+        <w:t>db</w:t>
+      </w:r>
+      <w:proofErr w:type="spellEnd"/>
+      <w:r>
+        <w:rPr>
+          <w:rStyle w:val="HTMLCode"/>
+          <w:rFonts w:ascii="Consolas" w:hAnsi="Consolas"/>
+          <w:color w:val="24292E"/>
+          <w:sz w:val="23"/>
+          <w:szCs w:val="23"/>
+        </w:rPr>
+        <w:t>)</w:t>
       </w:r>
     </w:p>
     <w:p>
@@ -1460,6 +2690,7 @@
       <w:r>
         <w:t xml:space="preserve">B2: </w:t>
       </w:r>
+      <w:proofErr w:type="spellStart"/>
       <w:r>
         <w:rPr>
           <w:rStyle w:val="HTMLCode"/>
@@ -1468,7 +2699,18 @@
           <w:sz w:val="23"/>
           <w:szCs w:val="23"/>
         </w:rPr>
-        <w:t>php artisan migrate</w:t>
+        <w:t>php</w:t>
+      </w:r>
+      <w:proofErr w:type="spellEnd"/>
+      <w:r>
+        <w:rPr>
+          <w:rStyle w:val="HTMLCode"/>
+          <w:rFonts w:ascii="Consolas" w:hAnsi="Consolas"/>
+          <w:color w:val="24292E"/>
+          <w:sz w:val="23"/>
+          <w:szCs w:val="23"/>
+        </w:rPr>
+        <w:t xml:space="preserve"> artisan migrate</w:t>
       </w:r>
     </w:p>
     <w:p/>
@@ -1552,7 +2794,27 @@
           <w:color w:val="C00000"/>
           <w:u w:val="none"/>
         </w:rPr>
-        <w:t>(có dùng ajax)</w:t>
+        <w:t xml:space="preserve">(có </w:t>
+      </w:r>
+      <w:proofErr w:type="spellStart"/>
+      <w:r>
+        <w:rPr>
+          <w:rStyle w:val="Hyperlink"/>
+          <w:b/>
+          <w:color w:val="C00000"/>
+          <w:u w:val="none"/>
+        </w:rPr>
+        <w:t>dùng</w:t>
+      </w:r>
+      <w:proofErr w:type="spellEnd"/>
+      <w:r>
+        <w:rPr>
+          <w:rStyle w:val="Hyperlink"/>
+          <w:b/>
+          <w:color w:val="C00000"/>
+          <w:u w:val="none"/>
+        </w:rPr>
+        <w:t xml:space="preserve"> ajax)</w:t>
       </w:r>
     </w:p>
     <w:p>
@@ -1652,6 +2914,7 @@
           <w:szCs w:val="63"/>
         </w:rPr>
       </w:pPr>
+      <w:proofErr w:type="spellStart"/>
       <w:r>
         <w:rPr>
           <w:rFonts w:ascii="Lucida Sans Unicode" w:hAnsi="Lucida Sans Unicode" w:cs="Lucida Sans Unicode"/>
@@ -1672,6 +2935,7 @@
         </w:rPr>
         <w:t>ử</w:t>
       </w:r>
+      <w:proofErr w:type="spellEnd"/>
       <w:r>
         <w:rPr>
           <w:rFonts w:ascii="Lucida Sans Unicode" w:hAnsi="Lucida Sans Unicode" w:cs="Lucida Sans Unicode"/>
@@ -1680,7 +2944,18 @@
           <w:sz w:val="28"/>
           <w:szCs w:val="63"/>
         </w:rPr>
-        <w:t xml:space="preserve"> d</w:t>
+        <w:t xml:space="preserve"> </w:t>
+      </w:r>
+      <w:proofErr w:type="spellStart"/>
+      <w:r>
+        <w:rPr>
+          <w:rFonts w:ascii="Lucida Sans Unicode" w:hAnsi="Lucida Sans Unicode" w:cs="Lucida Sans Unicode"/>
+          <w:color w:val="00B050"/>
+          <w:spacing w:val="-4"/>
+          <w:sz w:val="28"/>
+          <w:szCs w:val="63"/>
+        </w:rPr>
+        <w:t>d</w:t>
       </w:r>
       <w:r>
         <w:rPr>
@@ -1700,7 +2975,18 @@
           <w:sz w:val="28"/>
           <w:szCs w:val="63"/>
         </w:rPr>
-        <w:t xml:space="preserve">ng </w:t>
+        <w:t>ng</w:t>
+      </w:r>
+      <w:proofErr w:type="spellEnd"/>
+      <w:r>
+        <w:rPr>
+          <w:rFonts w:ascii="Lucida Sans Unicode" w:hAnsi="Lucida Sans Unicode" w:cs="Lucida Sans Unicode"/>
+          <w:color w:val="00B050"/>
+          <w:spacing w:val="-4"/>
+          <w:sz w:val="28"/>
+          <w:szCs w:val="63"/>
+        </w:rPr>
+        <w:t xml:space="preserve"> </w:t>
       </w:r>
       <w:r>
         <w:rPr>
@@ -1720,7 +3006,18 @@
           <w:sz w:val="28"/>
           <w:szCs w:val="63"/>
         </w:rPr>
-        <w:t xml:space="preserve"> v</w:t>
+        <w:t xml:space="preserve"> </w:t>
+      </w:r>
+      <w:proofErr w:type="spellStart"/>
+      <w:r>
+        <w:rPr>
+          <w:rFonts w:ascii="Lucida Sans Unicode" w:hAnsi="Lucida Sans Unicode" w:cs="Lucida Sans Unicode"/>
+          <w:color w:val="00B050"/>
+          <w:spacing w:val="-4"/>
+          <w:sz w:val="28"/>
+          <w:szCs w:val="63"/>
+        </w:rPr>
+        <w:t>v</w:t>
       </w:r>
       <w:r>
         <w:rPr>
@@ -1740,7 +3037,95 @@
           <w:sz w:val="28"/>
           <w:szCs w:val="63"/>
         </w:rPr>
-        <w:t>i Vuejs + Axios + Lodash: B</w:t>
+        <w:t>i</w:t>
+      </w:r>
+      <w:proofErr w:type="spellEnd"/>
+      <w:r>
+        <w:rPr>
+          <w:rFonts w:ascii="Lucida Sans Unicode" w:hAnsi="Lucida Sans Unicode" w:cs="Lucida Sans Unicode"/>
+          <w:color w:val="00B050"/>
+          <w:spacing w:val="-4"/>
+          <w:sz w:val="28"/>
+          <w:szCs w:val="63"/>
+        </w:rPr>
+        <w:t xml:space="preserve"> </w:t>
+      </w:r>
+      <w:proofErr w:type="spellStart"/>
+      <w:r>
+        <w:rPr>
+          <w:rFonts w:ascii="Lucida Sans Unicode" w:hAnsi="Lucida Sans Unicode" w:cs="Lucida Sans Unicode"/>
+          <w:color w:val="00B050"/>
+          <w:spacing w:val="-4"/>
+          <w:sz w:val="28"/>
+          <w:szCs w:val="63"/>
+        </w:rPr>
+        <w:t>Vuejs</w:t>
+      </w:r>
+      <w:proofErr w:type="spellEnd"/>
+      <w:r>
+        <w:rPr>
+          <w:rFonts w:ascii="Lucida Sans Unicode" w:hAnsi="Lucida Sans Unicode" w:cs="Lucida Sans Unicode"/>
+          <w:color w:val="00B050"/>
+          <w:spacing w:val="-4"/>
+          <w:sz w:val="28"/>
+          <w:szCs w:val="63"/>
+        </w:rPr>
+        <w:t xml:space="preserve"> + </w:t>
+      </w:r>
+      <w:proofErr w:type="spellStart"/>
+      <w:r>
+        <w:rPr>
+          <w:rFonts w:ascii="Lucida Sans Unicode" w:hAnsi="Lucida Sans Unicode" w:cs="Lucida Sans Unicode"/>
+          <w:color w:val="00B050"/>
+          <w:spacing w:val="-4"/>
+          <w:sz w:val="28"/>
+          <w:szCs w:val="63"/>
+        </w:rPr>
+        <w:t>Axios</w:t>
+      </w:r>
+      <w:proofErr w:type="spellEnd"/>
+      <w:r>
+        <w:rPr>
+          <w:rFonts w:ascii="Lucida Sans Unicode" w:hAnsi="Lucida Sans Unicode" w:cs="Lucida Sans Unicode"/>
+          <w:color w:val="00B050"/>
+          <w:spacing w:val="-4"/>
+          <w:sz w:val="28"/>
+          <w:szCs w:val="63"/>
+        </w:rPr>
+        <w:t xml:space="preserve"> + </w:t>
+      </w:r>
+      <w:proofErr w:type="spellStart"/>
+      <w:r>
+        <w:rPr>
+          <w:rFonts w:ascii="Lucida Sans Unicode" w:hAnsi="Lucida Sans Unicode" w:cs="Lucida Sans Unicode"/>
+          <w:color w:val="00B050"/>
+          <w:spacing w:val="-4"/>
+          <w:sz w:val="28"/>
+          <w:szCs w:val="63"/>
+        </w:rPr>
+        <w:t>Lodash</w:t>
+      </w:r>
+      <w:proofErr w:type="spellEnd"/>
+      <w:r>
+        <w:rPr>
+          <w:rFonts w:ascii="Lucida Sans Unicode" w:hAnsi="Lucida Sans Unicode" w:cs="Lucida Sans Unicode"/>
+          <w:color w:val="00B050"/>
+          <w:spacing w:val="-4"/>
+          <w:sz w:val="28"/>
+          <w:szCs w:val="63"/>
+        </w:rPr>
+        <w:t xml:space="preserve">: </w:t>
+      </w:r>
+      <w:proofErr w:type="spellStart"/>
+      <w:r>
+        <w:rPr>
+          <w:rFonts w:ascii="Lucida Sans Unicode" w:hAnsi="Lucida Sans Unicode" w:cs="Lucida Sans Unicode"/>
+          <w:color w:val="00B050"/>
+          <w:spacing w:val="-4"/>
+          <w:sz w:val="28"/>
+          <w:szCs w:val="63"/>
+        </w:rPr>
+        <w:t>B</w:t>
       </w:r>
       <w:r>
         <w:rPr>
@@ -1752,6 +3137,7 @@
         </w:rPr>
         <w:t>ỏ</w:t>
       </w:r>
+      <w:proofErr w:type="spellEnd"/>
       <w:r>
         <w:rPr>
           <w:rFonts w:ascii="Lucida Sans Unicode" w:hAnsi="Lucida Sans Unicode" w:cs="Lucida Sans Unicode"/>
@@ -1760,7 +3146,18 @@
           <w:sz w:val="28"/>
           <w:szCs w:val="63"/>
         </w:rPr>
-        <w:t xml:space="preserve"> qua request trư</w:t>
+        <w:t xml:space="preserve"> qua request </w:t>
+      </w:r>
+      <w:proofErr w:type="spellStart"/>
+      <w:r>
+        <w:rPr>
+          <w:rFonts w:ascii="Lucida Sans Unicode" w:hAnsi="Lucida Sans Unicode" w:cs="Lucida Sans Unicode"/>
+          <w:color w:val="00B050"/>
+          <w:spacing w:val="-4"/>
+          <w:sz w:val="28"/>
+          <w:szCs w:val="63"/>
+        </w:rPr>
+        <w:t>trư</w:t>
       </w:r>
       <w:r>
         <w:rPr>
@@ -1780,7 +3177,29 @@
           <w:sz w:val="28"/>
           <w:szCs w:val="63"/>
         </w:rPr>
-        <w:t>c, delay trư</w:t>
+        <w:t>c</w:t>
+      </w:r>
+      <w:proofErr w:type="spellEnd"/>
+      <w:r>
+        <w:rPr>
+          <w:rFonts w:ascii="Lucida Sans Unicode" w:hAnsi="Lucida Sans Unicode" w:cs="Lucida Sans Unicode"/>
+          <w:color w:val="00B050"/>
+          <w:spacing w:val="-4"/>
+          <w:sz w:val="28"/>
+          <w:szCs w:val="63"/>
+        </w:rPr>
+        <w:t xml:space="preserve">, delay </w:t>
+      </w:r>
+      <w:proofErr w:type="spellStart"/>
+      <w:r>
+        <w:rPr>
+          <w:rFonts w:ascii="Lucida Sans Unicode" w:hAnsi="Lucida Sans Unicode" w:cs="Lucida Sans Unicode"/>
+          <w:color w:val="00B050"/>
+          <w:spacing w:val="-4"/>
+          <w:sz w:val="28"/>
+          <w:szCs w:val="63"/>
+        </w:rPr>
+        <w:t>trư</w:t>
       </w:r>
       <w:r>
         <w:rPr>
@@ -1800,7 +3219,51 @@
           <w:sz w:val="28"/>
           <w:szCs w:val="63"/>
         </w:rPr>
-        <w:t>c khi g</w:t>
+        <w:t>c</w:t>
+      </w:r>
+      <w:proofErr w:type="spellEnd"/>
+      <w:r>
+        <w:rPr>
+          <w:rFonts w:ascii="Lucida Sans Unicode" w:hAnsi="Lucida Sans Unicode" w:cs="Lucida Sans Unicode"/>
+          <w:color w:val="00B050"/>
+          <w:spacing w:val="-4"/>
+          <w:sz w:val="28"/>
+          <w:szCs w:val="63"/>
+        </w:rPr>
+        <w:t xml:space="preserve"> </w:t>
+      </w:r>
+      <w:proofErr w:type="spellStart"/>
+      <w:r>
+        <w:rPr>
+          <w:rFonts w:ascii="Lucida Sans Unicode" w:hAnsi="Lucida Sans Unicode" w:cs="Lucida Sans Unicode"/>
+          <w:color w:val="00B050"/>
+          <w:spacing w:val="-4"/>
+          <w:sz w:val="28"/>
+          <w:szCs w:val="63"/>
+        </w:rPr>
+        <w:t>khi</w:t>
+      </w:r>
+      <w:proofErr w:type="spellEnd"/>
+      <w:r>
+        <w:rPr>
+          <w:rFonts w:ascii="Lucida Sans Unicode" w:hAnsi="Lucida Sans Unicode" w:cs="Lucida Sans Unicode"/>
+          <w:color w:val="00B050"/>
+          <w:spacing w:val="-4"/>
+          <w:sz w:val="28"/>
+          <w:szCs w:val="63"/>
+        </w:rPr>
+        <w:t xml:space="preserve"> </w:t>
+      </w:r>
+      <w:proofErr w:type="spellStart"/>
+      <w:r>
+        <w:rPr>
+          <w:rFonts w:ascii="Lucida Sans Unicode" w:hAnsi="Lucida Sans Unicode" w:cs="Lucida Sans Unicode"/>
+          <w:color w:val="00B050"/>
+          <w:spacing w:val="-4"/>
+          <w:sz w:val="28"/>
+          <w:szCs w:val="63"/>
+        </w:rPr>
+        <w:t>g</w:t>
       </w:r>
       <w:r>
         <w:rPr>
@@ -1820,7 +3283,18 @@
           <w:sz w:val="28"/>
           <w:szCs w:val="63"/>
         </w:rPr>
-        <w:t>i request….</w:t>
+        <w:t>i</w:t>
+      </w:r>
+      <w:proofErr w:type="spellEnd"/>
+      <w:r>
+        <w:rPr>
+          <w:rFonts w:ascii="Lucida Sans Unicode" w:hAnsi="Lucida Sans Unicode" w:cs="Lucida Sans Unicode"/>
+          <w:color w:val="00B050"/>
+          <w:spacing w:val="-4"/>
+          <w:sz w:val="28"/>
+          <w:szCs w:val="63"/>
+        </w:rPr>
+        <w:t xml:space="preserve"> request….</w:t>
       </w:r>
     </w:p>
     <w:p>
@@ -1908,9 +3382,16 @@
       <w:pPr>
         <w:spacing w:after="0"/>
       </w:pPr>
-      <w:r>
-        <w:t>.env</w:t>
-      </w:r>
+      <w:proofErr w:type="gramStart"/>
+      <w:r>
+        <w:t>.</w:t>
+      </w:r>
+      <w:proofErr w:type="spellStart"/>
+      <w:r>
+        <w:t>env</w:t>
+      </w:r>
+      <w:proofErr w:type="spellEnd"/>
+      <w:proofErr w:type="gramEnd"/>
     </w:p>
     <w:p>
       <w:pPr>
@@ -1944,7 +3425,87 @@
           <w:b/>
           <w:color w:val="00B050"/>
         </w:rPr>
-        <w:t xml:space="preserve"> thay tên giao thức mail thành </w:t>
+        <w:t xml:space="preserve"> </w:t>
+      </w:r>
+      <w:proofErr w:type="spellStart"/>
+      <w:r>
+        <w:rPr>
+          <w:b/>
+          <w:color w:val="00B050"/>
+        </w:rPr>
+        <w:t>thay</w:t>
+      </w:r>
+      <w:proofErr w:type="spellEnd"/>
+      <w:r>
+        <w:rPr>
+          <w:b/>
+          <w:color w:val="00B050"/>
+        </w:rPr>
+        <w:t xml:space="preserve"> </w:t>
+      </w:r>
+      <w:proofErr w:type="spellStart"/>
+      <w:r>
+        <w:rPr>
+          <w:b/>
+          <w:color w:val="00B050"/>
+        </w:rPr>
+        <w:t>tên</w:t>
+      </w:r>
+      <w:proofErr w:type="spellEnd"/>
+      <w:r>
+        <w:rPr>
+          <w:b/>
+          <w:color w:val="00B050"/>
+        </w:rPr>
+        <w:t xml:space="preserve"> </w:t>
+      </w:r>
+      <w:proofErr w:type="spellStart"/>
+      <w:r>
+        <w:rPr>
+          <w:b/>
+          <w:color w:val="00B050"/>
+        </w:rPr>
+        <w:t>giao</w:t>
+      </w:r>
+      <w:proofErr w:type="spellEnd"/>
+      <w:r>
+        <w:rPr>
+          <w:b/>
+          <w:color w:val="00B050"/>
+        </w:rPr>
+        <w:t xml:space="preserve"> </w:t>
+      </w:r>
+      <w:proofErr w:type="spellStart"/>
+      <w:r>
+        <w:rPr>
+          <w:b/>
+          <w:color w:val="00B050"/>
+        </w:rPr>
+        <w:t>thức</w:t>
+      </w:r>
+      <w:proofErr w:type="spellEnd"/>
+      <w:r>
+        <w:rPr>
+          <w:b/>
+          <w:color w:val="00B050"/>
+        </w:rPr>
+        <w:t xml:space="preserve"> mail </w:t>
+      </w:r>
+      <w:proofErr w:type="spellStart"/>
+      <w:r>
+        <w:rPr>
+          <w:b/>
+          <w:color w:val="00B050"/>
+        </w:rPr>
+        <w:t>thành</w:t>
+      </w:r>
+      <w:proofErr w:type="spellEnd"/>
+      <w:r>
+        <w:rPr>
+          <w:b/>
+          <w:color w:val="00B050"/>
+        </w:rPr>
+        <w:t xml:space="preserve"> </w:t>
       </w:r>
       <w:r>
         <w:rPr>
@@ -1953,20 +3514,95 @@
         </w:rPr>
         <w:t xml:space="preserve">log </w:t>
       </w:r>
-      <w:r>
-        <w:rPr>
-          <w:b/>
-          <w:color w:val="00B050"/>
-        </w:rPr>
-        <w:t>để test email nhận được</w:t>
-      </w:r>
-      <w:r>
-        <w:rPr>
-          <w:b/>
-          <w:color w:val="00B050"/>
-        </w:rPr>
-        <w:t>, mở storage/logs/ để xem</w:t>
-      </w:r>
+      <w:proofErr w:type="spellStart"/>
+      <w:r>
+        <w:rPr>
+          <w:b/>
+          <w:color w:val="00B050"/>
+        </w:rPr>
+        <w:t>đê</w:t>
+      </w:r>
+      <w:proofErr w:type="spellEnd"/>
+      <w:r>
+        <w:rPr>
+          <w:b/>
+          <w:color w:val="00B050"/>
+        </w:rPr>
+        <w:t xml:space="preserve">̉ test email </w:t>
+      </w:r>
+      <w:proofErr w:type="spellStart"/>
+      <w:r>
+        <w:rPr>
+          <w:b/>
+          <w:color w:val="00B050"/>
+        </w:rPr>
+        <w:t>nhận</w:t>
+      </w:r>
+      <w:proofErr w:type="spellEnd"/>
+      <w:r>
+        <w:rPr>
+          <w:b/>
+          <w:color w:val="00B050"/>
+        </w:rPr>
+        <w:t xml:space="preserve"> </w:t>
+      </w:r>
+      <w:proofErr w:type="spellStart"/>
+      <w:r>
+        <w:rPr>
+          <w:b/>
+          <w:color w:val="00B050"/>
+        </w:rPr>
+        <w:t>được</w:t>
+      </w:r>
+      <w:proofErr w:type="spellEnd"/>
+      <w:r>
+        <w:rPr>
+          <w:b/>
+          <w:color w:val="00B050"/>
+        </w:rPr>
+        <w:t xml:space="preserve">, </w:t>
+      </w:r>
+      <w:proofErr w:type="spellStart"/>
+      <w:r>
+        <w:rPr>
+          <w:b/>
+          <w:color w:val="00B050"/>
+        </w:rPr>
+        <w:t>mơ</w:t>
+      </w:r>
+      <w:proofErr w:type="spellEnd"/>
+      <w:r>
+        <w:rPr>
+          <w:b/>
+          <w:color w:val="00B050"/>
+        </w:rPr>
+        <w:t xml:space="preserve">̉ storage/logs/ </w:t>
+      </w:r>
+      <w:proofErr w:type="spellStart"/>
+      <w:r>
+        <w:rPr>
+          <w:b/>
+          <w:color w:val="00B050"/>
+        </w:rPr>
+        <w:t>đê</w:t>
+      </w:r>
+      <w:proofErr w:type="spellEnd"/>
+      <w:r>
+        <w:rPr>
+          <w:b/>
+          <w:color w:val="00B050"/>
+        </w:rPr>
+        <w:t xml:space="preserve">̉ </w:t>
+      </w:r>
+      <w:proofErr w:type="spellStart"/>
+      <w:r>
+        <w:rPr>
+          <w:b/>
+          <w:color w:val="00B050"/>
+        </w:rPr>
+        <w:t>xem</w:t>
+      </w:r>
+      <w:proofErr w:type="spellEnd"/>
     </w:p>
     <w:p>
       <w:pPr>
@@ -2042,7 +3678,51 @@
           <w:sz w:val="32"/>
           <w:szCs w:val="51"/>
         </w:rPr>
-        <w:t>15 Awesome Websites Built With Laravel PHP Framework</w:t>
+        <w:t xml:space="preserve">15 Awesome Websites Built </w:t>
+      </w:r>
+      <w:proofErr w:type="gramStart"/>
+      <w:r>
+        <w:rPr>
+          <w:rFonts w:ascii="Lora" w:hAnsi="Lora"/>
+          <w:color w:val="00B050"/>
+          <w:spacing w:val="9"/>
+          <w:sz w:val="32"/>
+          <w:szCs w:val="51"/>
+        </w:rPr>
+        <w:t>With</w:t>
+      </w:r>
+      <w:proofErr w:type="gramEnd"/>
+      <w:r>
+        <w:rPr>
+          <w:rFonts w:ascii="Lora" w:hAnsi="Lora"/>
+          <w:color w:val="00B050"/>
+          <w:spacing w:val="9"/>
+          <w:sz w:val="32"/>
+          <w:szCs w:val="51"/>
+        </w:rPr>
+        <w:t xml:space="preserve"> </w:t>
+      </w:r>
+      <w:proofErr w:type="spellStart"/>
+      <w:r>
+        <w:rPr>
+          <w:rFonts w:ascii="Lora" w:hAnsi="Lora"/>
+          <w:color w:val="00B050"/>
+          <w:spacing w:val="9"/>
+          <w:sz w:val="32"/>
+          <w:szCs w:val="51"/>
+        </w:rPr>
+        <w:t>Laravel</w:t>
+      </w:r>
+      <w:proofErr w:type="spellEnd"/>
+      <w:r>
+        <w:rPr>
+          <w:rFonts w:ascii="Lora" w:hAnsi="Lora"/>
+          <w:color w:val="00B050"/>
+          <w:spacing w:val="9"/>
+          <w:sz w:val="32"/>
+          <w:szCs w:val="51"/>
+        </w:rPr>
+        <w:t xml:space="preserve"> PHP Framework</w:t>
       </w:r>
     </w:p>
     <w:p>
@@ -2080,8 +3760,19 @@
           <w:bCs w:val="0"/>
           <w:sz w:val="36"/>
         </w:rPr>
-        <w:t>Full Stack Vue.js &amp; Laravel</w:t>
-      </w:r>
+        <w:t xml:space="preserve">Full Stack Vue.js &amp; </w:t>
+      </w:r>
+      <w:proofErr w:type="spellStart"/>
+      <w:r>
+        <w:rPr>
+          <w:rFonts w:ascii="Arial" w:hAnsi="Arial" w:cs="Arial"/>
+          <w:b w:val="0"/>
+          <w:bCs w:val="0"/>
+          <w:sz w:val="36"/>
+        </w:rPr>
+        <w:t>Laravel</w:t>
+      </w:r>
+      <w:proofErr w:type="spellEnd"/>
     </w:p>
     <w:p>
       <w:hyperlink r:id="rId37" w:history="1">
@@ -2138,7 +3829,25 @@
           <w:color w:val="00B050"/>
           <w:sz w:val="28"/>
         </w:rPr>
-        <w:t>Database with Laravel:</w:t>
+        <w:t xml:space="preserve">Database with </w:t>
+      </w:r>
+      <w:proofErr w:type="spellStart"/>
+      <w:r>
+        <w:rPr>
+          <w:b/>
+          <w:color w:val="00B050"/>
+          <w:sz w:val="28"/>
+        </w:rPr>
+        <w:t>Laravel</w:t>
+      </w:r>
+      <w:proofErr w:type="spellEnd"/>
+      <w:r>
+        <w:rPr>
+          <w:b/>
+          <w:color w:val="00B050"/>
+          <w:sz w:val="28"/>
+        </w:rPr>
+        <w:t>:</w:t>
       </w:r>
     </w:p>
     <w:p>
@@ -2175,21 +3884,85 @@
           <w:sz w:val="28"/>
         </w:rPr>
       </w:pPr>
-      <w:r>
-        <w:rPr>
-          <w:b/>
-          <w:color w:val="00B050"/>
-          <w:sz w:val="28"/>
-        </w:rPr>
-        <w:t>Đăng nhập vớ</w:t>
-      </w:r>
-      <w:r>
-        <w:rPr>
-          <w:b/>
-          <w:color w:val="00B050"/>
-          <w:sz w:val="28"/>
-        </w:rPr>
-        <w:t>i Laravel:</w:t>
+      <w:proofErr w:type="spellStart"/>
+      <w:r>
+        <w:rPr>
+          <w:b/>
+          <w:color w:val="00B050"/>
+          <w:sz w:val="28"/>
+        </w:rPr>
+        <w:t>Đăng</w:t>
+      </w:r>
+      <w:proofErr w:type="spellEnd"/>
+      <w:r>
+        <w:rPr>
+          <w:b/>
+          <w:color w:val="00B050"/>
+          <w:sz w:val="28"/>
+        </w:rPr>
+        <w:t xml:space="preserve"> </w:t>
+      </w:r>
+      <w:proofErr w:type="spellStart"/>
+      <w:r>
+        <w:rPr>
+          <w:b/>
+          <w:color w:val="00B050"/>
+          <w:sz w:val="28"/>
+        </w:rPr>
+        <w:t>nhập</w:t>
+      </w:r>
+      <w:proofErr w:type="spellEnd"/>
+      <w:r>
+        <w:rPr>
+          <w:b/>
+          <w:color w:val="00B050"/>
+          <w:sz w:val="28"/>
+        </w:rPr>
+        <w:t xml:space="preserve"> </w:t>
+      </w:r>
+      <w:proofErr w:type="spellStart"/>
+      <w:r>
+        <w:rPr>
+          <w:b/>
+          <w:color w:val="00B050"/>
+          <w:sz w:val="28"/>
+        </w:rPr>
+        <w:t>vớ</w:t>
+      </w:r>
+      <w:r>
+        <w:rPr>
+          <w:b/>
+          <w:color w:val="00B050"/>
+          <w:sz w:val="28"/>
+        </w:rPr>
+        <w:t>i</w:t>
+      </w:r>
+      <w:proofErr w:type="spellEnd"/>
+      <w:r>
+        <w:rPr>
+          <w:b/>
+          <w:color w:val="00B050"/>
+          <w:sz w:val="28"/>
+        </w:rPr>
+        <w:t xml:space="preserve"> </w:t>
+      </w:r>
+      <w:proofErr w:type="spellStart"/>
+      <w:r>
+        <w:rPr>
+          <w:b/>
+          <w:color w:val="00B050"/>
+          <w:sz w:val="28"/>
+        </w:rPr>
+        <w:t>Laravel</w:t>
+      </w:r>
+      <w:proofErr w:type="spellEnd"/>
+      <w:r>
+        <w:rPr>
+          <w:b/>
+          <w:color w:val="00B050"/>
+          <w:sz w:val="28"/>
+        </w:rPr>
+        <w:t>:</w:t>
       </w:r>
     </w:p>
     <w:p>
@@ -2231,14 +4004,70 @@
           <w:sz w:val="32"/>
         </w:rPr>
       </w:pPr>
+      <w:proofErr w:type="spellStart"/>
       <w:r>
         <w:rPr>
           <w:rFonts w:ascii="Segoe UI" w:hAnsi="Segoe UI" w:cs="Segoe UI"/>
           <w:color w:val="C00000"/>
           <w:sz w:val="32"/>
         </w:rPr>
-        <w:t>Tạo RESTful API với Laravel + Vuejs</w:t>
-      </w:r>
+        <w:t>Tạo</w:t>
+      </w:r>
+      <w:proofErr w:type="spellEnd"/>
+      <w:r>
+        <w:rPr>
+          <w:rFonts w:ascii="Segoe UI" w:hAnsi="Segoe UI" w:cs="Segoe UI"/>
+          <w:color w:val="C00000"/>
+          <w:sz w:val="32"/>
+        </w:rPr>
+        <w:t xml:space="preserve"> RESTful API </w:t>
+      </w:r>
+      <w:proofErr w:type="spellStart"/>
+      <w:r>
+        <w:rPr>
+          <w:rFonts w:ascii="Segoe UI" w:hAnsi="Segoe UI" w:cs="Segoe UI"/>
+          <w:color w:val="C00000"/>
+          <w:sz w:val="32"/>
+        </w:rPr>
+        <w:t>với</w:t>
+      </w:r>
+      <w:proofErr w:type="spellEnd"/>
+      <w:r>
+        <w:rPr>
+          <w:rFonts w:ascii="Segoe UI" w:hAnsi="Segoe UI" w:cs="Segoe UI"/>
+          <w:color w:val="C00000"/>
+          <w:sz w:val="32"/>
+        </w:rPr>
+        <w:t xml:space="preserve"> </w:t>
+      </w:r>
+      <w:proofErr w:type="spellStart"/>
+      <w:r>
+        <w:rPr>
+          <w:rFonts w:ascii="Segoe UI" w:hAnsi="Segoe UI" w:cs="Segoe UI"/>
+          <w:color w:val="C00000"/>
+          <w:sz w:val="32"/>
+        </w:rPr>
+        <w:t>Laravel</w:t>
+      </w:r>
+      <w:proofErr w:type="spellEnd"/>
+      <w:r>
+        <w:rPr>
+          <w:rFonts w:ascii="Segoe UI" w:hAnsi="Segoe UI" w:cs="Segoe UI"/>
+          <w:color w:val="C00000"/>
+          <w:sz w:val="32"/>
+        </w:rPr>
+        <w:t xml:space="preserve"> + </w:t>
+      </w:r>
+      <w:proofErr w:type="spellStart"/>
+      <w:r>
+        <w:rPr>
+          <w:rFonts w:ascii="Segoe UI" w:hAnsi="Segoe UI" w:cs="Segoe UI"/>
+          <w:color w:val="C00000"/>
+          <w:sz w:val="32"/>
+        </w:rPr>
+        <w:t>Vuejs</w:t>
+      </w:r>
+      <w:proofErr w:type="spellEnd"/>
     </w:p>
     <w:p>
       <w:hyperlink r:id="rId41" w:history="1">
@@ -2275,7 +4104,27 @@
           <w:sz w:val="28"/>
           <w:szCs w:val="48"/>
         </w:rPr>
-        <w:t>PHP Convert PDF to HTML (Laravel):</w:t>
+        <w:t>PHP Convert PDF to HTML (</w:t>
+      </w:r>
+      <w:proofErr w:type="spellStart"/>
+      <w:r>
+        <w:rPr>
+          <w:rFonts w:ascii="Arial" w:hAnsi="Arial" w:cs="Arial"/>
+          <w:color w:val="000000"/>
+          <w:sz w:val="28"/>
+          <w:szCs w:val="48"/>
+        </w:rPr>
+        <w:t>Laravel</w:t>
+      </w:r>
+      <w:proofErr w:type="spellEnd"/>
+      <w:r>
+        <w:rPr>
+          <w:rFonts w:ascii="Arial" w:hAnsi="Arial" w:cs="Arial"/>
+          <w:color w:val="000000"/>
+          <w:sz w:val="28"/>
+          <w:szCs w:val="48"/>
+        </w:rPr>
+        <w:t>):</w:t>
       </w:r>
     </w:p>
     <w:p>
@@ -2302,6 +4151,7 @@
           <w:szCs w:val="48"/>
         </w:rPr>
       </w:pPr>
+      <w:proofErr w:type="spellStart"/>
       <w:r>
         <w:rPr>
           <w:rFonts w:ascii="Arial" w:hAnsi="Arial" w:cs="Arial"/>
@@ -2311,7 +4161,150 @@
           <w:szCs w:val="48"/>
         </w:rPr>
         <w:lastRenderedPageBreak/>
-        <w:t>Xây dựng Component phân trang trong Laravel và Vue.js</w:t>
+        <w:t>Xây</w:t>
+      </w:r>
+      <w:proofErr w:type="spellEnd"/>
+      <w:r>
+        <w:rPr>
+          <w:rFonts w:ascii="Arial" w:hAnsi="Arial" w:cs="Arial"/>
+          <w:b/>
+          <w:color w:val="000000"/>
+          <w:sz w:val="32"/>
+          <w:szCs w:val="48"/>
+        </w:rPr>
+        <w:t xml:space="preserve"> </w:t>
+      </w:r>
+      <w:proofErr w:type="spellStart"/>
+      <w:r>
+        <w:rPr>
+          <w:rFonts w:ascii="Arial" w:hAnsi="Arial" w:cs="Arial"/>
+          <w:b/>
+          <w:color w:val="000000"/>
+          <w:sz w:val="32"/>
+          <w:szCs w:val="48"/>
+        </w:rPr>
+        <w:t>dựng</w:t>
+      </w:r>
+      <w:proofErr w:type="spellEnd"/>
+      <w:r>
+        <w:rPr>
+          <w:rFonts w:ascii="Arial" w:hAnsi="Arial" w:cs="Arial"/>
+          <w:b/>
+          <w:color w:val="000000"/>
+          <w:sz w:val="32"/>
+          <w:szCs w:val="48"/>
+        </w:rPr>
+        <w:t xml:space="preserve"> Component </w:t>
+      </w:r>
+      <w:proofErr w:type="spellStart"/>
+      <w:r>
+        <w:rPr>
+          <w:rFonts w:ascii="Arial" w:hAnsi="Arial" w:cs="Arial"/>
+          <w:b/>
+          <w:color w:val="000000"/>
+          <w:sz w:val="32"/>
+          <w:szCs w:val="48"/>
+        </w:rPr>
+        <w:t>phân</w:t>
+      </w:r>
+      <w:proofErr w:type="spellEnd"/>
+      <w:r>
+        <w:rPr>
+          <w:rFonts w:ascii="Arial" w:hAnsi="Arial" w:cs="Arial"/>
+          <w:b/>
+          <w:color w:val="000000"/>
+          <w:sz w:val="32"/>
+          <w:szCs w:val="48"/>
+        </w:rPr>
+        <w:t xml:space="preserve"> </w:t>
+      </w:r>
+      <w:proofErr w:type="spellStart"/>
+      <w:r>
+        <w:rPr>
+          <w:rFonts w:ascii="Arial" w:hAnsi="Arial" w:cs="Arial"/>
+          <w:b/>
+          <w:color w:val="000000"/>
+          <w:sz w:val="32"/>
+          <w:szCs w:val="48"/>
+        </w:rPr>
+        <w:t>trang</w:t>
+      </w:r>
+      <w:proofErr w:type="spellEnd"/>
+      <w:r>
+        <w:rPr>
+          <w:rFonts w:ascii="Arial" w:hAnsi="Arial" w:cs="Arial"/>
+          <w:b/>
+          <w:color w:val="000000"/>
+          <w:sz w:val="32"/>
+          <w:szCs w:val="48"/>
+        </w:rPr>
+        <w:t xml:space="preserve"> </w:t>
+      </w:r>
+      <w:proofErr w:type="spellStart"/>
+      <w:r>
+        <w:rPr>
+          <w:rFonts w:ascii="Arial" w:hAnsi="Arial" w:cs="Arial"/>
+          <w:b/>
+          <w:color w:val="000000"/>
+          <w:sz w:val="32"/>
+          <w:szCs w:val="48"/>
+        </w:rPr>
+        <w:t>trong</w:t>
+      </w:r>
+      <w:proofErr w:type="spellEnd"/>
+      <w:r>
+        <w:rPr>
+          <w:rFonts w:ascii="Arial" w:hAnsi="Arial" w:cs="Arial"/>
+          <w:b/>
+          <w:color w:val="000000"/>
+          <w:sz w:val="32"/>
+          <w:szCs w:val="48"/>
+        </w:rPr>
+        <w:t xml:space="preserve"> </w:t>
+      </w:r>
+      <w:proofErr w:type="spellStart"/>
+      <w:r>
+        <w:rPr>
+          <w:rFonts w:ascii="Arial" w:hAnsi="Arial" w:cs="Arial"/>
+          <w:b/>
+          <w:color w:val="000000"/>
+          <w:sz w:val="32"/>
+          <w:szCs w:val="48"/>
+        </w:rPr>
+        <w:t>Laravel</w:t>
+      </w:r>
+      <w:proofErr w:type="spellEnd"/>
+      <w:r>
+        <w:rPr>
+          <w:rFonts w:ascii="Arial" w:hAnsi="Arial" w:cs="Arial"/>
+          <w:b/>
+          <w:color w:val="000000"/>
+          <w:sz w:val="32"/>
+          <w:szCs w:val="48"/>
+        </w:rPr>
+        <w:t xml:space="preserve"> </w:t>
+      </w:r>
+      <w:proofErr w:type="spellStart"/>
+      <w:r>
+        <w:rPr>
+          <w:rFonts w:ascii="Arial" w:hAnsi="Arial" w:cs="Arial"/>
+          <w:b/>
+          <w:color w:val="000000"/>
+          <w:sz w:val="32"/>
+          <w:szCs w:val="48"/>
+        </w:rPr>
+        <w:t>và</w:t>
+      </w:r>
+      <w:proofErr w:type="spellEnd"/>
+      <w:r>
+        <w:rPr>
+          <w:rFonts w:ascii="Arial" w:hAnsi="Arial" w:cs="Arial"/>
+          <w:b/>
+          <w:color w:val="000000"/>
+          <w:sz w:val="32"/>
+          <w:szCs w:val="48"/>
+        </w:rPr>
+        <w:t xml:space="preserve"> Vue.js</w:t>
       </w:r>
     </w:p>
     <w:p>
@@ -2342,6 +4335,7 @@
           <w:szCs w:val="20"/>
         </w:rPr>
       </w:pPr>
+      <w:proofErr w:type="spellStart"/>
       <w:r>
         <w:rPr>
           <w:rFonts w:ascii="inherit" w:eastAsia="Times New Roman" w:hAnsi="inherit" w:cs="Arial"/>
@@ -2350,8 +4344,9 @@
           <w:sz w:val="32"/>
           <w:szCs w:val="20"/>
         </w:rPr>
-        <w:t xml:space="preserve">Cách sử dụng component của Vue </w:t>
-      </w:r>
+        <w:t>Cách</w:t>
+      </w:r>
+      <w:proofErr w:type="spellEnd"/>
       <w:r>
         <w:rPr>
           <w:rFonts w:ascii="inherit" w:eastAsia="Times New Roman" w:hAnsi="inherit" w:cs="Arial"/>
@@ -2360,8 +4355,130 @@
           <w:sz w:val="32"/>
           <w:szCs w:val="20"/>
         </w:rPr>
-        <w:t>js strong Laravel</w:t>
-      </w:r>
+        <w:t xml:space="preserve"> </w:t>
+      </w:r>
+      <w:proofErr w:type="spellStart"/>
+      <w:r>
+        <w:rPr>
+          <w:rFonts w:ascii="inherit" w:eastAsia="Times New Roman" w:hAnsi="inherit" w:cs="Arial"/>
+          <w:b/>
+          <w:color w:val="00B050"/>
+          <w:sz w:val="32"/>
+          <w:szCs w:val="20"/>
+        </w:rPr>
+        <w:t>sư</w:t>
+      </w:r>
+      <w:proofErr w:type="spellEnd"/>
+      <w:r>
+        <w:rPr>
+          <w:rFonts w:ascii="inherit" w:eastAsia="Times New Roman" w:hAnsi="inherit" w:cs="Arial"/>
+          <w:b/>
+          <w:color w:val="00B050"/>
+          <w:sz w:val="32"/>
+          <w:szCs w:val="20"/>
+        </w:rPr>
+        <w:t xml:space="preserve">̉ </w:t>
+      </w:r>
+      <w:proofErr w:type="spellStart"/>
+      <w:r>
+        <w:rPr>
+          <w:rFonts w:ascii="inherit" w:eastAsia="Times New Roman" w:hAnsi="inherit" w:cs="Arial"/>
+          <w:b/>
+          <w:color w:val="00B050"/>
+          <w:sz w:val="32"/>
+          <w:szCs w:val="20"/>
+        </w:rPr>
+        <w:t>dụng</w:t>
+      </w:r>
+      <w:proofErr w:type="spellEnd"/>
+      <w:r>
+        <w:rPr>
+          <w:rFonts w:ascii="inherit" w:eastAsia="Times New Roman" w:hAnsi="inherit" w:cs="Arial"/>
+          <w:b/>
+          <w:color w:val="00B050"/>
+          <w:sz w:val="32"/>
+          <w:szCs w:val="20"/>
+        </w:rPr>
+        <w:t xml:space="preserve"> component </w:t>
+      </w:r>
+      <w:proofErr w:type="spellStart"/>
+      <w:r>
+        <w:rPr>
+          <w:rFonts w:ascii="inherit" w:eastAsia="Times New Roman" w:hAnsi="inherit" w:cs="Arial"/>
+          <w:b/>
+          <w:color w:val="00B050"/>
+          <w:sz w:val="32"/>
+          <w:szCs w:val="20"/>
+        </w:rPr>
+        <w:t>của</w:t>
+      </w:r>
+      <w:proofErr w:type="spellEnd"/>
+      <w:r>
+        <w:rPr>
+          <w:rFonts w:ascii="inherit" w:eastAsia="Times New Roman" w:hAnsi="inherit" w:cs="Arial"/>
+          <w:b/>
+          <w:color w:val="00B050"/>
+          <w:sz w:val="32"/>
+          <w:szCs w:val="20"/>
+        </w:rPr>
+        <w:t xml:space="preserve"> </w:t>
+      </w:r>
+      <w:proofErr w:type="spellStart"/>
+      <w:r>
+        <w:rPr>
+          <w:rFonts w:ascii="inherit" w:eastAsia="Times New Roman" w:hAnsi="inherit" w:cs="Arial"/>
+          <w:b/>
+          <w:color w:val="00B050"/>
+          <w:sz w:val="32"/>
+          <w:szCs w:val="20"/>
+        </w:rPr>
+        <w:t>Vue</w:t>
+      </w:r>
+      <w:proofErr w:type="spellEnd"/>
+      <w:r>
+        <w:rPr>
+          <w:rFonts w:ascii="inherit" w:eastAsia="Times New Roman" w:hAnsi="inherit" w:cs="Arial"/>
+          <w:b/>
+          <w:color w:val="00B050"/>
+          <w:sz w:val="32"/>
+          <w:szCs w:val="20"/>
+        </w:rPr>
+        <w:t xml:space="preserve"> </w:t>
+      </w:r>
+      <w:proofErr w:type="spellStart"/>
+      <w:r>
+        <w:rPr>
+          <w:rFonts w:ascii="inherit" w:eastAsia="Times New Roman" w:hAnsi="inherit" w:cs="Arial"/>
+          <w:b/>
+          <w:color w:val="00B050"/>
+          <w:sz w:val="32"/>
+          <w:szCs w:val="20"/>
+        </w:rPr>
+        <w:t>js</w:t>
+      </w:r>
+      <w:proofErr w:type="spellEnd"/>
+      <w:r>
+        <w:rPr>
+          <w:rFonts w:ascii="inherit" w:eastAsia="Times New Roman" w:hAnsi="inherit" w:cs="Arial"/>
+          <w:b/>
+          <w:color w:val="00B050"/>
+          <w:sz w:val="32"/>
+          <w:szCs w:val="20"/>
+        </w:rPr>
+        <w:t xml:space="preserve"> strong </w:t>
+      </w:r>
+      <w:proofErr w:type="spellStart"/>
+      <w:r>
+        <w:rPr>
+          <w:rFonts w:ascii="inherit" w:eastAsia="Times New Roman" w:hAnsi="inherit" w:cs="Arial"/>
+          <w:b/>
+          <w:color w:val="00B050"/>
+          <w:sz w:val="32"/>
+          <w:szCs w:val="20"/>
+        </w:rPr>
+        <w:t>Laravel</w:t>
+      </w:r>
+      <w:proofErr w:type="spellEnd"/>
       <w:r>
         <w:rPr>
           <w:rFonts w:ascii="inherit" w:eastAsia="Times New Roman" w:hAnsi="inherit" w:cs="Arial"/>
@@ -2459,7 +4576,31 @@
           <w:bdr w:val="none" w:sz="0" w:space="0" w:color="auto" w:frame="1"/>
           <w:shd w:val="clear" w:color="auto" w:fill="EFF0F1"/>
         </w:rPr>
-        <w:t xml:space="preserve"> navbar </w:t>
+        <w:t xml:space="preserve"> </w:t>
+      </w:r>
+      <w:proofErr w:type="spellStart"/>
+      <w:r>
+        <w:rPr>
+          <w:rFonts w:ascii="inherit" w:eastAsia="Times New Roman" w:hAnsi="inherit" w:cs="Courier New"/>
+          <w:color w:val="303336"/>
+          <w:sz w:val="20"/>
+          <w:szCs w:val="20"/>
+          <w:bdr w:val="none" w:sz="0" w:space="0" w:color="auto" w:frame="1"/>
+          <w:shd w:val="clear" w:color="auto" w:fill="EFF0F1"/>
+        </w:rPr>
+        <w:t>navbar</w:t>
+      </w:r>
+      <w:proofErr w:type="spellEnd"/>
+      <w:r>
+        <w:rPr>
+          <w:rFonts w:ascii="inherit" w:eastAsia="Times New Roman" w:hAnsi="inherit" w:cs="Courier New"/>
+          <w:color w:val="303336"/>
+          <w:sz w:val="20"/>
+          <w:szCs w:val="20"/>
+          <w:bdr w:val="none" w:sz="0" w:space="0" w:color="auto" w:frame="1"/>
+          <w:shd w:val="clear" w:color="auto" w:fill="EFF0F1"/>
+        </w:rPr>
+        <w:t xml:space="preserve"> </w:t>
       </w:r>
       <w:r>
         <w:rPr>
@@ -2492,7 +4633,31 @@
           <w:bdr w:val="none" w:sz="0" w:space="0" w:color="auto" w:frame="1"/>
           <w:shd w:val="clear" w:color="auto" w:fill="EFF0F1"/>
         </w:rPr>
-        <w:t>'./components/Navbar.vue'</w:t>
+        <w:t>'./components/</w:t>
+      </w:r>
+      <w:proofErr w:type="spellStart"/>
+      <w:r>
+        <w:rPr>
+          <w:rFonts w:ascii="inherit" w:eastAsia="Times New Roman" w:hAnsi="inherit" w:cs="Courier New"/>
+          <w:color w:val="7D2727"/>
+          <w:sz w:val="20"/>
+          <w:szCs w:val="20"/>
+          <w:bdr w:val="none" w:sz="0" w:space="0" w:color="auto" w:frame="1"/>
+          <w:shd w:val="clear" w:color="auto" w:fill="EFF0F1"/>
+        </w:rPr>
+        <w:t>Navbar.vue</w:t>
+      </w:r>
+      <w:proofErr w:type="spellEnd"/>
+      <w:r>
+        <w:rPr>
+          <w:rFonts w:ascii="inherit" w:eastAsia="Times New Roman" w:hAnsi="inherit" w:cs="Courier New"/>
+          <w:color w:val="7D2727"/>
+          <w:sz w:val="20"/>
+          <w:szCs w:val="20"/>
+          <w:bdr w:val="none" w:sz="0" w:space="0" w:color="auto" w:frame="1"/>
+          <w:shd w:val="clear" w:color="auto" w:fill="EFF0F1"/>
+        </w:rPr>
+        <w:t>'</w:t>
       </w:r>
       <w:r>
         <w:rPr>
@@ -2538,6 +4703,7 @@
           <w:shd w:val="clear" w:color="auto" w:fill="EFF0F1"/>
         </w:rPr>
       </w:pPr>
+      <w:proofErr w:type="spellStart"/>
       <w:r>
         <w:rPr>
           <w:rFonts w:ascii="inherit" w:eastAsia="Times New Roman" w:hAnsi="inherit" w:cs="Courier New"/>
@@ -2558,7 +4724,19 @@
           <w:bdr w:val="none" w:sz="0" w:space="0" w:color="auto" w:frame="1"/>
           <w:shd w:val="clear" w:color="auto" w:fill="EFF0F1"/>
         </w:rPr>
-        <w:t>.component(</w:t>
+        <w:t>.component</w:t>
+      </w:r>
+      <w:proofErr w:type="spellEnd"/>
+      <w:r>
+        <w:rPr>
+          <w:rFonts w:ascii="inherit" w:eastAsia="Times New Roman" w:hAnsi="inherit" w:cs="Courier New"/>
+          <w:color w:val="303336"/>
+          <w:sz w:val="20"/>
+          <w:szCs w:val="20"/>
+          <w:bdr w:val="none" w:sz="0" w:space="0" w:color="auto" w:frame="1"/>
+          <w:shd w:val="clear" w:color="auto" w:fill="EFF0F1"/>
+        </w:rPr>
+        <w:t>(</w:t>
       </w:r>
       <w:r>
         <w:rPr>
@@ -2569,7 +4747,31 @@
           <w:bdr w:val="none" w:sz="0" w:space="0" w:color="auto" w:frame="1"/>
           <w:shd w:val="clear" w:color="auto" w:fill="EFF0F1"/>
         </w:rPr>
-        <w:t>'navbar'</w:t>
+        <w:t>'</w:t>
+      </w:r>
+      <w:proofErr w:type="spellStart"/>
+      <w:r>
+        <w:rPr>
+          <w:rFonts w:ascii="inherit" w:eastAsia="Times New Roman" w:hAnsi="inherit" w:cs="Courier New"/>
+          <w:color w:val="7D2727"/>
+          <w:sz w:val="20"/>
+          <w:szCs w:val="20"/>
+          <w:bdr w:val="none" w:sz="0" w:space="0" w:color="auto" w:frame="1"/>
+          <w:shd w:val="clear" w:color="auto" w:fill="EFF0F1"/>
+        </w:rPr>
+        <w:t>navbar</w:t>
+      </w:r>
+      <w:proofErr w:type="spellEnd"/>
+      <w:r>
+        <w:rPr>
+          <w:rFonts w:ascii="inherit" w:eastAsia="Times New Roman" w:hAnsi="inherit" w:cs="Courier New"/>
+          <w:color w:val="7D2727"/>
+          <w:sz w:val="20"/>
+          <w:szCs w:val="20"/>
+          <w:bdr w:val="none" w:sz="0" w:space="0" w:color="auto" w:frame="1"/>
+          <w:shd w:val="clear" w:color="auto" w:fill="EFF0F1"/>
+        </w:rPr>
+        <w:t>'</w:t>
       </w:r>
       <w:r>
         <w:rPr>
@@ -2613,7 +4815,31 @@
           <w:bdr w:val="none" w:sz="0" w:space="0" w:color="auto" w:frame="1"/>
           <w:shd w:val="clear" w:color="auto" w:fill="EFF0F1"/>
         </w:rPr>
-        <w:t>'./components/Navbar.vue'</w:t>
+        <w:t>'./components/</w:t>
+      </w:r>
+      <w:proofErr w:type="spellStart"/>
+      <w:r>
+        <w:rPr>
+          <w:rFonts w:ascii="inherit" w:eastAsia="Times New Roman" w:hAnsi="inherit" w:cs="Courier New"/>
+          <w:color w:val="7D2727"/>
+          <w:sz w:val="20"/>
+          <w:szCs w:val="20"/>
+          <w:bdr w:val="none" w:sz="0" w:space="0" w:color="auto" w:frame="1"/>
+          <w:shd w:val="clear" w:color="auto" w:fill="EFF0F1"/>
+        </w:rPr>
+        <w:t>Navbar.vue</w:t>
+      </w:r>
+      <w:proofErr w:type="spellEnd"/>
+      <w:r>
+        <w:rPr>
+          <w:rFonts w:ascii="inherit" w:eastAsia="Times New Roman" w:hAnsi="inherit" w:cs="Courier New"/>
+          <w:color w:val="7D2727"/>
+          <w:sz w:val="20"/>
+          <w:szCs w:val="20"/>
+          <w:bdr w:val="none" w:sz="0" w:space="0" w:color="auto" w:frame="1"/>
+          <w:shd w:val="clear" w:color="auto" w:fill="EFF0F1"/>
+        </w:rPr>
+        <w:t>'</w:t>
       </w:r>
       <w:r>
         <w:rPr>
@@ -2692,6 +4918,7 @@
           <w:shd w:val="clear" w:color="auto" w:fill="EFF0F1"/>
         </w:rPr>
       </w:pPr>
+      <w:proofErr w:type="spellStart"/>
       <w:r>
         <w:rPr>
           <w:rFonts w:ascii="inherit" w:eastAsia="Times New Roman" w:hAnsi="inherit" w:cs="Courier New"/>
@@ -2703,6 +4930,7 @@
         </w:rPr>
         <w:t>var</w:t>
       </w:r>
+      <w:proofErr w:type="spellEnd"/>
       <w:r>
         <w:rPr>
           <w:rFonts w:ascii="inherit" w:eastAsia="Times New Roman" w:hAnsi="inherit" w:cs="Courier New"/>
@@ -2736,6 +4964,8 @@
         </w:rPr>
         <w:t xml:space="preserve"> </w:t>
       </w:r>
+      <w:proofErr w:type="spellStart"/>
+      <w:proofErr w:type="gramStart"/>
       <w:r>
         <w:rPr>
           <w:rFonts w:ascii="inherit" w:eastAsia="Times New Roman" w:hAnsi="inherit" w:cs="Courier New"/>
@@ -2747,6 +4977,7 @@
         </w:rPr>
         <w:t>Vue</w:t>
       </w:r>
+      <w:proofErr w:type="spellEnd"/>
       <w:r>
         <w:rPr>
           <w:rFonts w:ascii="inherit" w:eastAsia="Times New Roman" w:hAnsi="inherit" w:cs="Courier New"/>
@@ -2756,7 +4987,19 @@
           <w:bdr w:val="none" w:sz="0" w:space="0" w:color="auto" w:frame="1"/>
           <w:shd w:val="clear" w:color="auto" w:fill="EFF0F1"/>
         </w:rPr>
-        <w:t>({</w:t>
+        <w:t>(</w:t>
+      </w:r>
+      <w:proofErr w:type="gramEnd"/>
+      <w:r>
+        <w:rPr>
+          <w:rFonts w:ascii="inherit" w:eastAsia="Times New Roman" w:hAnsi="inherit" w:cs="Courier New"/>
+          <w:color w:val="303336"/>
+          <w:sz w:val="20"/>
+          <w:szCs w:val="20"/>
+          <w:bdr w:val="none" w:sz="0" w:space="0" w:color="auto" w:frame="1"/>
+          <w:shd w:val="clear" w:color="auto" w:fill="EFF0F1"/>
+        </w:rPr>
+        <w:t>{</w:t>
       </w:r>
     </w:p>
     <w:p>
@@ -2921,7 +5164,31 @@
           <w:bdr w:val="none" w:sz="0" w:space="0" w:color="auto" w:frame="1"/>
           <w:shd w:val="clear" w:color="auto" w:fill="EFF0F1"/>
         </w:rPr>
-        <w:t>'navbar'</w:t>
+        <w:t>'</w:t>
+      </w:r>
+      <w:proofErr w:type="spellStart"/>
+      <w:r>
+        <w:rPr>
+          <w:rFonts w:ascii="inherit" w:eastAsia="Times New Roman" w:hAnsi="inherit" w:cs="Courier New"/>
+          <w:color w:val="7D2727"/>
+          <w:sz w:val="20"/>
+          <w:szCs w:val="20"/>
+          <w:bdr w:val="none" w:sz="0" w:space="0" w:color="auto" w:frame="1"/>
+          <w:shd w:val="clear" w:color="auto" w:fill="EFF0F1"/>
+        </w:rPr>
+        <w:t>navbar</w:t>
+      </w:r>
+      <w:proofErr w:type="spellEnd"/>
+      <w:r>
+        <w:rPr>
+          <w:rFonts w:ascii="inherit" w:eastAsia="Times New Roman" w:hAnsi="inherit" w:cs="Courier New"/>
+          <w:color w:val="7D2727"/>
+          <w:sz w:val="20"/>
+          <w:szCs w:val="20"/>
+          <w:bdr w:val="none" w:sz="0" w:space="0" w:color="auto" w:frame="1"/>
+          <w:shd w:val="clear" w:color="auto" w:fill="EFF0F1"/>
+        </w:rPr>
+        <w:t>'</w:t>
       </w:r>
       <w:r>
         <w:rPr>
@@ -2965,7 +5232,31 @@
           <w:bdr w:val="none" w:sz="0" w:space="0" w:color="auto" w:frame="1"/>
           <w:shd w:val="clear" w:color="auto" w:fill="EFF0F1"/>
         </w:rPr>
-        <w:t>'./components/Navbar.vue'</w:t>
+        <w:t>'./components/</w:t>
+      </w:r>
+      <w:proofErr w:type="spellStart"/>
+      <w:r>
+        <w:rPr>
+          <w:rFonts w:ascii="inherit" w:eastAsia="Times New Roman" w:hAnsi="inherit" w:cs="Courier New"/>
+          <w:color w:val="7D2727"/>
+          <w:sz w:val="20"/>
+          <w:szCs w:val="20"/>
+          <w:bdr w:val="none" w:sz="0" w:space="0" w:color="auto" w:frame="1"/>
+          <w:shd w:val="clear" w:color="auto" w:fill="EFF0F1"/>
+        </w:rPr>
+        <w:t>Navbar.vue</w:t>
+      </w:r>
+      <w:proofErr w:type="spellEnd"/>
+      <w:r>
+        <w:rPr>
+          <w:rFonts w:ascii="inherit" w:eastAsia="Times New Roman" w:hAnsi="inherit" w:cs="Courier New"/>
+          <w:color w:val="7D2727"/>
+          <w:sz w:val="20"/>
+          <w:szCs w:val="20"/>
+          <w:bdr w:val="none" w:sz="0" w:space="0" w:color="auto" w:frame="1"/>
+          <w:shd w:val="clear" w:color="auto" w:fill="EFF0F1"/>
+        </w:rPr>
+        <w:t>'</w:t>
       </w:r>
       <w:r>
         <w:rPr>
@@ -3468,7 +5759,55 @@
           <w:bdr w:val="none" w:sz="0" w:space="0" w:color="auto" w:frame="1"/>
           <w:shd w:val="clear" w:color="auto" w:fill="EFF0F1"/>
         </w:rPr>
-        <w:t>&lt;navbar&gt;&lt;/navbar&gt;</w:t>
+        <w:t>&lt;</w:t>
+      </w:r>
+      <w:proofErr w:type="spellStart"/>
+      <w:r>
+        <w:rPr>
+          <w:rFonts w:ascii="inherit" w:eastAsia="Times New Roman" w:hAnsi="inherit" w:cs="Courier New"/>
+          <w:color w:val="7D2727"/>
+          <w:sz w:val="20"/>
+          <w:szCs w:val="20"/>
+          <w:bdr w:val="none" w:sz="0" w:space="0" w:color="auto" w:frame="1"/>
+          <w:shd w:val="clear" w:color="auto" w:fill="EFF0F1"/>
+        </w:rPr>
+        <w:t>navbar</w:t>
+      </w:r>
+      <w:proofErr w:type="spellEnd"/>
+      <w:r>
+        <w:rPr>
+          <w:rFonts w:ascii="inherit" w:eastAsia="Times New Roman" w:hAnsi="inherit" w:cs="Courier New"/>
+          <w:color w:val="7D2727"/>
+          <w:sz w:val="20"/>
+          <w:szCs w:val="20"/>
+          <w:bdr w:val="none" w:sz="0" w:space="0" w:color="auto" w:frame="1"/>
+          <w:shd w:val="clear" w:color="auto" w:fill="EFF0F1"/>
+        </w:rPr>
+        <w:t>&gt;&lt;/</w:t>
+      </w:r>
+      <w:proofErr w:type="spellStart"/>
+      <w:r>
+        <w:rPr>
+          <w:rFonts w:ascii="inherit" w:eastAsia="Times New Roman" w:hAnsi="inherit" w:cs="Courier New"/>
+          <w:color w:val="7D2727"/>
+          <w:sz w:val="20"/>
+          <w:szCs w:val="20"/>
+          <w:bdr w:val="none" w:sz="0" w:space="0" w:color="auto" w:frame="1"/>
+          <w:shd w:val="clear" w:color="auto" w:fill="EFF0F1"/>
+        </w:rPr>
+        <w:t>navbar</w:t>
+      </w:r>
+      <w:proofErr w:type="spellEnd"/>
+      <w:r>
+        <w:rPr>
+          <w:rFonts w:ascii="inherit" w:eastAsia="Times New Roman" w:hAnsi="inherit" w:cs="Courier New"/>
+          <w:color w:val="7D2727"/>
+          <w:sz w:val="20"/>
+          <w:szCs w:val="20"/>
+          <w:bdr w:val="none" w:sz="0" w:space="0" w:color="auto" w:frame="1"/>
+          <w:shd w:val="clear" w:color="auto" w:fill="EFF0F1"/>
+        </w:rPr>
+        <w:t>&gt;</w:t>
       </w:r>
     </w:p>
     <w:p>
@@ -3640,8 +5979,130 @@
           <w:color w:val="00B050"/>
           <w:sz w:val="32"/>
         </w:rPr>
-        <w:t>[Laravel Sitemap] Tạo sitemap - sơ đồ web cho website laravel</w:t>
-      </w:r>
+        <w:t>[</w:t>
+      </w:r>
+      <w:proofErr w:type="spellStart"/>
+      <w:r>
+        <w:rPr>
+          <w:rFonts w:ascii="Segoe UI" w:hAnsi="Segoe UI" w:cs="Segoe UI"/>
+          <w:b w:val="0"/>
+          <w:bCs w:val="0"/>
+          <w:color w:val="00B050"/>
+          <w:sz w:val="32"/>
+        </w:rPr>
+        <w:t>Laravel</w:t>
+      </w:r>
+      <w:proofErr w:type="spellEnd"/>
+      <w:r>
+        <w:rPr>
+          <w:rFonts w:ascii="Segoe UI" w:hAnsi="Segoe UI" w:cs="Segoe UI"/>
+          <w:b w:val="0"/>
+          <w:bCs w:val="0"/>
+          <w:color w:val="00B050"/>
+          <w:sz w:val="32"/>
+        </w:rPr>
+        <w:t xml:space="preserve"> Sitemap] </w:t>
+      </w:r>
+      <w:proofErr w:type="spellStart"/>
+      <w:r>
+        <w:rPr>
+          <w:rFonts w:ascii="Segoe UI" w:hAnsi="Segoe UI" w:cs="Segoe UI"/>
+          <w:b w:val="0"/>
+          <w:bCs w:val="0"/>
+          <w:color w:val="00B050"/>
+          <w:sz w:val="32"/>
+        </w:rPr>
+        <w:t>Tạo</w:t>
+      </w:r>
+      <w:proofErr w:type="spellEnd"/>
+      <w:r>
+        <w:rPr>
+          <w:rFonts w:ascii="Segoe UI" w:hAnsi="Segoe UI" w:cs="Segoe UI"/>
+          <w:b w:val="0"/>
+          <w:bCs w:val="0"/>
+          <w:color w:val="00B050"/>
+          <w:sz w:val="32"/>
+        </w:rPr>
+        <w:t xml:space="preserve"> sitemap - </w:t>
+      </w:r>
+      <w:proofErr w:type="spellStart"/>
+      <w:r>
+        <w:rPr>
+          <w:rFonts w:ascii="Segoe UI" w:hAnsi="Segoe UI" w:cs="Segoe UI"/>
+          <w:b w:val="0"/>
+          <w:bCs w:val="0"/>
+          <w:color w:val="00B050"/>
+          <w:sz w:val="32"/>
+        </w:rPr>
+        <w:t>sơ</w:t>
+      </w:r>
+      <w:proofErr w:type="spellEnd"/>
+      <w:r>
+        <w:rPr>
+          <w:rFonts w:ascii="Segoe UI" w:hAnsi="Segoe UI" w:cs="Segoe UI"/>
+          <w:b w:val="0"/>
+          <w:bCs w:val="0"/>
+          <w:color w:val="00B050"/>
+          <w:sz w:val="32"/>
+        </w:rPr>
+        <w:t xml:space="preserve"> </w:t>
+      </w:r>
+      <w:proofErr w:type="spellStart"/>
+      <w:r>
+        <w:rPr>
+          <w:rFonts w:ascii="Segoe UI" w:hAnsi="Segoe UI" w:cs="Segoe UI"/>
+          <w:b w:val="0"/>
+          <w:bCs w:val="0"/>
+          <w:color w:val="00B050"/>
+          <w:sz w:val="32"/>
+        </w:rPr>
+        <w:t>đồ</w:t>
+      </w:r>
+      <w:proofErr w:type="spellEnd"/>
+      <w:r>
+        <w:rPr>
+          <w:rFonts w:ascii="Segoe UI" w:hAnsi="Segoe UI" w:cs="Segoe UI"/>
+          <w:b w:val="0"/>
+          <w:bCs w:val="0"/>
+          <w:color w:val="00B050"/>
+          <w:sz w:val="32"/>
+        </w:rPr>
+        <w:t xml:space="preserve"> web </w:t>
+      </w:r>
+      <w:proofErr w:type="spellStart"/>
+      <w:r>
+        <w:rPr>
+          <w:rFonts w:ascii="Segoe UI" w:hAnsi="Segoe UI" w:cs="Segoe UI"/>
+          <w:b w:val="0"/>
+          <w:bCs w:val="0"/>
+          <w:color w:val="00B050"/>
+          <w:sz w:val="32"/>
+        </w:rPr>
+        <w:t>cho</w:t>
+      </w:r>
+      <w:proofErr w:type="spellEnd"/>
+      <w:r>
+        <w:rPr>
+          <w:rFonts w:ascii="Segoe UI" w:hAnsi="Segoe UI" w:cs="Segoe UI"/>
+          <w:b w:val="0"/>
+          <w:bCs w:val="0"/>
+          <w:color w:val="00B050"/>
+          <w:sz w:val="32"/>
+        </w:rPr>
+        <w:t xml:space="preserve"> website </w:t>
+      </w:r>
+      <w:proofErr w:type="spellStart"/>
+      <w:r>
+        <w:rPr>
+          <w:rFonts w:ascii="Segoe UI" w:hAnsi="Segoe UI" w:cs="Segoe UI"/>
+          <w:b w:val="0"/>
+          <w:bCs w:val="0"/>
+          <w:color w:val="00B050"/>
+          <w:sz w:val="32"/>
+        </w:rPr>
+        <w:t>laravel</w:t>
+      </w:r>
+      <w:proofErr w:type="spellEnd"/>
     </w:p>
     <w:p>
       <w:hyperlink r:id="rId44" w:history="1">
@@ -3660,8 +6121,27 @@
       </w:r>
     </w:p>
     <w:p>
-      <w:r>
-        <w:t>Laravel CMS:</w:t>
+      <w:pPr>
+        <w:rPr>
+          <w:b/>
+          <w:sz w:val="28"/>
+        </w:rPr>
+      </w:pPr>
+      <w:proofErr w:type="spellStart"/>
+      <w:r>
+        <w:rPr>
+          <w:b/>
+          <w:sz w:val="28"/>
+        </w:rPr>
+        <w:t>Laravel</w:t>
+      </w:r>
+      <w:proofErr w:type="spellEnd"/>
+      <w:r>
+        <w:rPr>
+          <w:b/>
+          <w:sz w:val="28"/>
+        </w:rPr>
+        <w:t xml:space="preserve"> CMS:</w:t>
       </w:r>
     </w:p>
     <w:p>
@@ -3675,9 +6155,80 @@
       </w:hyperlink>
     </w:p>
     <w:p>
+      <w:r>
+        <w:t xml:space="preserve">-------------------------------------------- </w:t>
+      </w:r>
+    </w:p>
+    <w:p>
+      <w:pPr>
+        <w:rPr>
+          <w:b/>
+        </w:rPr>
+      </w:pPr>
       <w:bookmarkStart w:id="0" w:name="_GoBack"/>
-      <w:bookmarkEnd w:id="0"/>
-    </w:p>
+      <w:r>
+        <w:rPr>
+          <w:b/>
+        </w:rPr>
+        <w:t xml:space="preserve">Blade </w:t>
+      </w:r>
+      <w:proofErr w:type="spellStart"/>
+      <w:r>
+        <w:rPr>
+          <w:b/>
+        </w:rPr>
+        <w:t>trong</w:t>
+      </w:r>
+      <w:proofErr w:type="spellEnd"/>
+      <w:r>
+        <w:rPr>
+          <w:b/>
+        </w:rPr>
+        <w:t xml:space="preserve"> </w:t>
+      </w:r>
+      <w:proofErr w:type="spellStart"/>
+      <w:r>
+        <w:rPr>
+          <w:b/>
+        </w:rPr>
+        <w:t>Laravel</w:t>
+      </w:r>
+      <w:proofErr w:type="spellEnd"/>
+      <w:r>
+        <w:rPr>
+          <w:b/>
+        </w:rPr>
+        <w:t>:</w:t>
+      </w:r>
+    </w:p>
+    <w:bookmarkEnd w:id="0"/>
+    <w:p>
+      <w:r>
+        <w:fldChar w:fldCharType="begin"/>
+      </w:r>
+      <w:r>
+        <w:instrText xml:space="preserve"> HYPERLINK "</w:instrText>
+      </w:r>
+      <w:r>
+        <w:instrText>https://kipalog.com/posts/Blade-Templating-trong-Laravel</w:instrText>
+      </w:r>
+      <w:r>
+        <w:instrText xml:space="preserve">" </w:instrText>
+      </w:r>
+      <w:r>
+        <w:fldChar w:fldCharType="separate"/>
+      </w:r>
+      <w:r>
+        <w:rPr>
+          <w:rStyle w:val="Hyperlink"/>
+        </w:rPr>
+        <w:t>https://kipalog.com/posts/Blade-Templating-trong-Laravel</w:t>
+      </w:r>
+      <w:r>
+        <w:fldChar w:fldCharType="end"/>
+      </w:r>
+    </w:p>
+    <w:p/>
     <w:sectPr>
       <w:pgSz w:w="12240" w:h="15840"/>
       <w:pgMar w:top="1440" w:right="1440" w:bottom="1440" w:left="1440" w:header="720" w:footer="720" w:gutter="0"/>
@@ -4935,7 +7486,7 @@
 </file>
 
 <file path=customXml/itemProps1.xml><?xml version="1.0" encoding="utf-8"?>
-<ds:datastoreItem xmlns:ds="http://schemas.openxmlformats.org/officeDocument/2006/customXml" ds:itemID="{17223848-588B-4C47-A59A-C52A776EB471}">
+<ds:datastoreItem xmlns:ds="http://schemas.openxmlformats.org/officeDocument/2006/customXml" ds:itemID="{D3ECA5C3-38CB-4372-96A4-0E8F65EB744E}">
   <ds:schemaRefs>
     <ds:schemaRef ds:uri="http://schemas.openxmlformats.org/officeDocument/2006/bibliography"/>
   </ds:schemaRefs>

--- a/Học Laravel/Laravel.docx
+++ b/Học Laravel/Laravel.docx
@@ -6165,41 +6165,520 @@
           <w:b/>
         </w:rPr>
       </w:pPr>
+      <w:r>
+        <w:rPr>
+          <w:b/>
+        </w:rPr>
+        <w:t xml:space="preserve">Blade </w:t>
+      </w:r>
+      <w:proofErr w:type="spellStart"/>
+      <w:r>
+        <w:rPr>
+          <w:b/>
+        </w:rPr>
+        <w:t>trong</w:t>
+      </w:r>
+      <w:proofErr w:type="spellEnd"/>
+      <w:r>
+        <w:rPr>
+          <w:b/>
+        </w:rPr>
+        <w:t xml:space="preserve"> </w:t>
+      </w:r>
+      <w:proofErr w:type="spellStart"/>
+      <w:r>
+        <w:rPr>
+          <w:b/>
+        </w:rPr>
+        <w:t>Laravel</w:t>
+      </w:r>
+      <w:proofErr w:type="spellEnd"/>
+      <w:r>
+        <w:rPr>
+          <w:b/>
+        </w:rPr>
+        <w:t>:</w:t>
+      </w:r>
+    </w:p>
+    <w:p>
+      <w:hyperlink r:id="rId46" w:history="1">
+        <w:r>
+          <w:rPr>
+            <w:rStyle w:val="Hyperlink"/>
+          </w:rPr>
+          <w:t>https://kipalog.com/posts/Blade-Templating-trong-Laravel</w:t>
+        </w:r>
+      </w:hyperlink>
+    </w:p>
+    <w:p>
+      <w:r>
+        <w:t>----------------------------------------------</w:t>
+      </w:r>
+    </w:p>
+    <w:p/>
+    <w:p>
+      <w:pPr>
+        <w:rPr>
+          <w:b/>
+          <w:color w:val="00B050"/>
+          <w:sz w:val="32"/>
+        </w:rPr>
+      </w:pPr>
+      <w:proofErr w:type="spellStart"/>
+      <w:r>
+        <w:rPr>
+          <w:b/>
+          <w:color w:val="00B050"/>
+          <w:sz w:val="32"/>
+        </w:rPr>
+        <w:lastRenderedPageBreak/>
+        <w:t>Phân</w:t>
+      </w:r>
+      <w:proofErr w:type="spellEnd"/>
+      <w:r>
+        <w:rPr>
+          <w:b/>
+          <w:color w:val="00B050"/>
+          <w:sz w:val="32"/>
+        </w:rPr>
+        <w:t xml:space="preserve"> </w:t>
+      </w:r>
+      <w:proofErr w:type="spellStart"/>
+      <w:r>
+        <w:rPr>
+          <w:b/>
+          <w:color w:val="00B050"/>
+          <w:sz w:val="32"/>
+        </w:rPr>
+        <w:t>quyền</w:t>
+      </w:r>
+      <w:proofErr w:type="spellEnd"/>
+      <w:r>
+        <w:rPr>
+          <w:b/>
+          <w:color w:val="00B050"/>
+          <w:sz w:val="32"/>
+        </w:rPr>
+        <w:t xml:space="preserve"> </w:t>
+      </w:r>
+      <w:proofErr w:type="spellStart"/>
+      <w:r>
+        <w:rPr>
+          <w:b/>
+          <w:color w:val="00B050"/>
+          <w:sz w:val="32"/>
+        </w:rPr>
+        <w:t>với</w:t>
+      </w:r>
+      <w:proofErr w:type="spellEnd"/>
+      <w:r>
+        <w:rPr>
+          <w:b/>
+          <w:color w:val="00B050"/>
+          <w:sz w:val="32"/>
+        </w:rPr>
+        <w:t xml:space="preserve"> </w:t>
+      </w:r>
+      <w:proofErr w:type="spellStart"/>
+      <w:r>
+        <w:rPr>
+          <w:b/>
+          <w:color w:val="00B050"/>
+          <w:sz w:val="32"/>
+        </w:rPr>
+        <w:t>Laravel</w:t>
+      </w:r>
+      <w:proofErr w:type="spellEnd"/>
+      <w:r>
+        <w:rPr>
+          <w:b/>
+          <w:color w:val="00B050"/>
+          <w:sz w:val="32"/>
+        </w:rPr>
+        <w:t xml:space="preserve"> </w:t>
+      </w:r>
+      <w:proofErr w:type="spellStart"/>
+      <w:r>
+        <w:rPr>
+          <w:b/>
+          <w:color w:val="00B050"/>
+          <w:sz w:val="32"/>
+        </w:rPr>
+        <w:t>va</w:t>
+      </w:r>
+      <w:proofErr w:type="spellEnd"/>
+      <w:r>
+        <w:rPr>
+          <w:b/>
+          <w:color w:val="00B050"/>
+          <w:sz w:val="32"/>
+        </w:rPr>
+        <w:t xml:space="preserve">̀ </w:t>
+      </w:r>
+      <w:proofErr w:type="spellStart"/>
+      <w:r>
+        <w:rPr>
+          <w:b/>
+          <w:color w:val="00B050"/>
+          <w:sz w:val="32"/>
+        </w:rPr>
+        <w:t>Vue</w:t>
+      </w:r>
+      <w:proofErr w:type="spellEnd"/>
+      <w:r>
+        <w:rPr>
+          <w:b/>
+          <w:color w:val="00B050"/>
+          <w:sz w:val="32"/>
+        </w:rPr>
+        <w:t>:</w:t>
+      </w:r>
+    </w:p>
+    <w:p>
+      <w:hyperlink r:id="rId47" w:history="1">
+        <w:r>
+          <w:rPr>
+            <w:rStyle w:val="Hyperlink"/>
+          </w:rPr>
+          <w:t>https://viblo.asia/p/bai-toan-phan-quyen-van-de-muon-thuo-1VgZvw9mlAw</w:t>
+        </w:r>
+      </w:hyperlink>
+    </w:p>
+    <w:p/>
+    <w:p>
+      <w:pPr>
+        <w:rPr>
+          <w:rStyle w:val="Hyperlink"/>
+        </w:rPr>
+      </w:pPr>
+      <w:hyperlink r:id="rId48" w:history="1">
+        <w:r>
+          <w:rPr>
+            <w:rStyle w:val="Hyperlink"/>
+          </w:rPr>
+          <w:t>https://techblog.vn/phan-quyen-user-voi-laravel-va-vue-router</w:t>
+        </w:r>
+      </w:hyperlink>
+    </w:p>
+    <w:p>
+      <w:pPr>
+        <w:rPr>
+          <w:rStyle w:val="Hyperlink"/>
+        </w:rPr>
+      </w:pPr>
+      <w:r>
+        <w:rPr>
+          <w:rStyle w:val="Hyperlink"/>
+        </w:rPr>
+        <w:t xml:space="preserve">--------------------------------------------------------------- </w:t>
+      </w:r>
+    </w:p>
+    <w:p>
+      <w:pPr>
+        <w:pStyle w:val="Heading1"/>
+        <w:shd w:val="clear" w:color="auto" w:fill="FFFFFF"/>
+        <w:spacing w:before="0" w:beforeAutospacing="0"/>
+        <w:rPr>
+          <w:rStyle w:val="Hyperlink"/>
+          <w:rFonts w:ascii="Segoe UI" w:hAnsi="Segoe UI" w:cs="Segoe UI"/>
+          <w:color w:val="1B1B1B"/>
+          <w:u w:val="none"/>
+        </w:rPr>
+      </w:pPr>
+      <w:proofErr w:type="spellStart"/>
+      <w:r>
+        <w:rPr>
+          <w:rFonts w:ascii="Segoe UI" w:hAnsi="Segoe UI" w:cs="Segoe UI"/>
+          <w:color w:val="00B050"/>
+          <w:sz w:val="24"/>
+        </w:rPr>
+        <w:t>Laravel</w:t>
+      </w:r>
+      <w:proofErr w:type="spellEnd"/>
+      <w:r>
+        <w:rPr>
+          <w:rFonts w:ascii="Segoe UI" w:hAnsi="Segoe UI" w:cs="Segoe UI"/>
+          <w:color w:val="00B050"/>
+          <w:sz w:val="24"/>
+        </w:rPr>
+        <w:t xml:space="preserve"> Real Time Notification Using Pusher Channels</w:t>
+      </w:r>
+      <w:r>
+        <w:rPr>
+          <w:rFonts w:ascii="Segoe UI" w:hAnsi="Segoe UI" w:cs="Segoe UI"/>
+          <w:color w:val="00B050"/>
+          <w:sz w:val="24"/>
+        </w:rPr>
+        <w:t xml:space="preserve"> - </w:t>
+      </w:r>
+      <w:proofErr w:type="spellStart"/>
+      <w:r>
+        <w:rPr>
+          <w:rStyle w:val="Hyperlink"/>
+          <w:b w:val="0"/>
+          <w:color w:val="00B050"/>
+          <w:sz w:val="28"/>
+        </w:rPr>
+        <w:t>Tạo</w:t>
+      </w:r>
+      <w:proofErr w:type="spellEnd"/>
+      <w:r>
+        <w:rPr>
+          <w:rStyle w:val="Hyperlink"/>
+          <w:b w:val="0"/>
+          <w:color w:val="00B050"/>
+          <w:sz w:val="28"/>
+        </w:rPr>
+        <w:t xml:space="preserve"> </w:t>
+      </w:r>
+      <w:proofErr w:type="spellStart"/>
+      <w:r>
+        <w:rPr>
+          <w:rStyle w:val="Hyperlink"/>
+          <w:b w:val="0"/>
+          <w:color w:val="00B050"/>
+          <w:sz w:val="28"/>
+        </w:rPr>
+        <w:t>thông</w:t>
+      </w:r>
+      <w:proofErr w:type="spellEnd"/>
+      <w:r>
+        <w:rPr>
+          <w:rStyle w:val="Hyperlink"/>
+          <w:b w:val="0"/>
+          <w:color w:val="00B050"/>
+          <w:sz w:val="28"/>
+        </w:rPr>
+        <w:t xml:space="preserve"> </w:t>
+      </w:r>
+      <w:proofErr w:type="spellStart"/>
+      <w:r>
+        <w:rPr>
+          <w:rStyle w:val="Hyperlink"/>
+          <w:b w:val="0"/>
+          <w:color w:val="00B050"/>
+          <w:sz w:val="28"/>
+        </w:rPr>
+        <w:t>báo</w:t>
+      </w:r>
+      <w:proofErr w:type="spellEnd"/>
+      <w:r>
+        <w:rPr>
+          <w:rStyle w:val="Hyperlink"/>
+          <w:b w:val="0"/>
+          <w:color w:val="00B050"/>
+          <w:sz w:val="28"/>
+        </w:rPr>
+        <w:t xml:space="preserve"> </w:t>
+      </w:r>
+      <w:proofErr w:type="spellStart"/>
+      <w:r>
+        <w:rPr>
+          <w:rStyle w:val="Hyperlink"/>
+          <w:b w:val="0"/>
+          <w:color w:val="00B050"/>
+          <w:sz w:val="28"/>
+        </w:rPr>
+        <w:t>theo</w:t>
+      </w:r>
+      <w:proofErr w:type="spellEnd"/>
+      <w:r>
+        <w:rPr>
+          <w:rStyle w:val="Hyperlink"/>
+          <w:b w:val="0"/>
+          <w:color w:val="00B050"/>
+          <w:sz w:val="28"/>
+        </w:rPr>
+        <w:t xml:space="preserve"> </w:t>
+      </w:r>
+      <w:proofErr w:type="spellStart"/>
+      <w:r>
+        <w:rPr>
+          <w:rStyle w:val="Hyperlink"/>
+          <w:b w:val="0"/>
+          <w:color w:val="00B050"/>
+          <w:sz w:val="28"/>
+        </w:rPr>
+        <w:t>thời</w:t>
+      </w:r>
+      <w:proofErr w:type="spellEnd"/>
+      <w:r>
+        <w:rPr>
+          <w:rStyle w:val="Hyperlink"/>
+          <w:b w:val="0"/>
+          <w:color w:val="00B050"/>
+          <w:sz w:val="28"/>
+        </w:rPr>
+        <w:t xml:space="preserve"> </w:t>
+      </w:r>
+      <w:proofErr w:type="spellStart"/>
+      <w:r>
+        <w:rPr>
+          <w:rStyle w:val="Hyperlink"/>
+          <w:b w:val="0"/>
+          <w:color w:val="00B050"/>
+          <w:sz w:val="28"/>
+        </w:rPr>
+        <w:t>gian</w:t>
+      </w:r>
+      <w:proofErr w:type="spellEnd"/>
+      <w:r>
+        <w:rPr>
+          <w:rStyle w:val="Hyperlink"/>
+          <w:b w:val="0"/>
+          <w:color w:val="00B050"/>
+          <w:sz w:val="28"/>
+        </w:rPr>
+        <w:t xml:space="preserve"> </w:t>
+      </w:r>
+      <w:proofErr w:type="spellStart"/>
+      <w:r>
+        <w:rPr>
+          <w:rStyle w:val="Hyperlink"/>
+          <w:b w:val="0"/>
+          <w:color w:val="00B050"/>
+          <w:sz w:val="28"/>
+        </w:rPr>
+        <w:t>thực</w:t>
+      </w:r>
+      <w:proofErr w:type="spellEnd"/>
+      <w:r>
+        <w:rPr>
+          <w:rStyle w:val="Hyperlink"/>
+          <w:b w:val="0"/>
+          <w:color w:val="00B050"/>
+          <w:sz w:val="28"/>
+        </w:rPr>
+        <w:t>:</w:t>
+      </w:r>
+    </w:p>
+    <w:p>
+      <w:hyperlink r:id="rId49" w:history="1">
+        <w:r>
+          <w:rPr>
+            <w:rStyle w:val="Hyperlink"/>
+          </w:rPr>
+          <w:t>https://viblo.asia/p/laravel-real-time-notification-using-pusher-channels-XL6lAydrlek</w:t>
+        </w:r>
+      </w:hyperlink>
+    </w:p>
+    <w:p>
+      <w:r>
+        <w:t xml:space="preserve">-------------------------------------------------------------- </w:t>
+      </w:r>
+    </w:p>
+    <w:p>
+      <w:pPr>
+        <w:pStyle w:val="Heading1"/>
+        <w:shd w:val="clear" w:color="auto" w:fill="FFFFFF"/>
+        <w:spacing w:before="0" w:beforeAutospacing="0"/>
+        <w:rPr>
+          <w:rFonts w:ascii="Segoe UI" w:hAnsi="Segoe UI" w:cs="Segoe UI"/>
+          <w:color w:val="1B1B1B"/>
+          <w:sz w:val="32"/>
+        </w:rPr>
+      </w:pPr>
       <w:bookmarkStart w:id="0" w:name="_GoBack"/>
-      <w:r>
-        <w:rPr>
-          <w:b/>
-        </w:rPr>
-        <w:t xml:space="preserve">Blade </w:t>
-      </w:r>
-      <w:proofErr w:type="spellStart"/>
-      <w:r>
-        <w:rPr>
-          <w:b/>
+      <w:proofErr w:type="spellStart"/>
+      <w:r>
+        <w:rPr>
+          <w:rFonts w:ascii="Segoe UI" w:hAnsi="Segoe UI" w:cs="Segoe UI"/>
+          <w:color w:val="1B1B1B"/>
+          <w:sz w:val="32"/>
+        </w:rPr>
+        <w:t>Sử</w:t>
+      </w:r>
+      <w:proofErr w:type="spellEnd"/>
+      <w:r>
+        <w:rPr>
+          <w:rFonts w:ascii="Segoe UI" w:hAnsi="Segoe UI" w:cs="Segoe UI"/>
+          <w:color w:val="1B1B1B"/>
+          <w:sz w:val="32"/>
+        </w:rPr>
+        <w:t xml:space="preserve"> </w:t>
+      </w:r>
+      <w:proofErr w:type="spellStart"/>
+      <w:r>
+        <w:rPr>
+          <w:rFonts w:ascii="Segoe UI" w:hAnsi="Segoe UI" w:cs="Segoe UI"/>
+          <w:color w:val="1B1B1B"/>
+          <w:sz w:val="32"/>
+        </w:rPr>
+        <w:t>dụng</w:t>
+      </w:r>
+      <w:proofErr w:type="spellEnd"/>
+      <w:r>
+        <w:rPr>
+          <w:rFonts w:ascii="Segoe UI" w:hAnsi="Segoe UI" w:cs="Segoe UI"/>
+          <w:color w:val="1B1B1B"/>
+          <w:sz w:val="32"/>
+        </w:rPr>
+        <w:t xml:space="preserve"> </w:t>
+      </w:r>
+      <w:proofErr w:type="spellStart"/>
+      <w:r>
+        <w:rPr>
+          <w:rFonts w:ascii="Segoe UI" w:hAnsi="Segoe UI" w:cs="Segoe UI"/>
+          <w:color w:val="1B1B1B"/>
+          <w:sz w:val="32"/>
+        </w:rPr>
+        <w:t>Vue</w:t>
+      </w:r>
+      <w:proofErr w:type="spellEnd"/>
+      <w:r>
+        <w:rPr>
+          <w:rFonts w:ascii="Segoe UI" w:hAnsi="Segoe UI" w:cs="Segoe UI"/>
+          <w:color w:val="1B1B1B"/>
+          <w:sz w:val="32"/>
+        </w:rPr>
+        <w:t xml:space="preserve"> Router </w:t>
+      </w:r>
+      <w:proofErr w:type="spellStart"/>
+      <w:r>
+        <w:rPr>
+          <w:rFonts w:ascii="Segoe UI" w:hAnsi="Segoe UI" w:cs="Segoe UI"/>
+          <w:color w:val="1B1B1B"/>
+          <w:sz w:val="32"/>
+        </w:rPr>
+        <w:t>tạo</w:t>
+      </w:r>
+      <w:proofErr w:type="spellEnd"/>
+      <w:r>
+        <w:rPr>
+          <w:rFonts w:ascii="Segoe UI" w:hAnsi="Segoe UI" w:cs="Segoe UI"/>
+          <w:color w:val="1B1B1B"/>
+          <w:sz w:val="32"/>
+        </w:rPr>
+        <w:t xml:space="preserve"> single page </w:t>
+      </w:r>
+      <w:proofErr w:type="spellStart"/>
+      <w:r>
+        <w:rPr>
+          <w:rFonts w:ascii="Segoe UI" w:hAnsi="Segoe UI" w:cs="Segoe UI"/>
+          <w:color w:val="1B1B1B"/>
+          <w:sz w:val="32"/>
         </w:rPr>
         <w:t>trong</w:t>
       </w:r>
       <w:proofErr w:type="spellEnd"/>
       <w:r>
         <w:rPr>
-          <w:b/>
-        </w:rPr>
-        <w:t xml:space="preserve"> </w:t>
-      </w:r>
-      <w:proofErr w:type="spellStart"/>
-      <w:r>
-        <w:rPr>
-          <w:b/>
-        </w:rPr>
-        <w:t>Laravel</w:t>
-      </w:r>
-      <w:proofErr w:type="spellEnd"/>
-      <w:r>
-        <w:rPr>
-          <w:b/>
-        </w:rPr>
-        <w:t>:</w:t>
-      </w:r>
+          <w:rFonts w:ascii="Segoe UI" w:hAnsi="Segoe UI" w:cs="Segoe UI"/>
+          <w:color w:val="1B1B1B"/>
+          <w:sz w:val="32"/>
+        </w:rPr>
+        <w:t xml:space="preserve"> </w:t>
+      </w:r>
+      <w:proofErr w:type="spellStart"/>
+      <w:r>
+        <w:rPr>
+          <w:rFonts w:ascii="Segoe UI" w:hAnsi="Segoe UI" w:cs="Segoe UI"/>
+          <w:color w:val="1B1B1B"/>
+          <w:sz w:val="32"/>
+        </w:rPr>
+        <w:t>laravel</w:t>
+      </w:r>
+      <w:proofErr w:type="spellEnd"/>
     </w:p>
     <w:bookmarkEnd w:id="0"/>
     <w:p>
@@ -6210,7 +6689,7 @@
         <w:instrText xml:space="preserve"> HYPERLINK "</w:instrText>
       </w:r>
       <w:r>
-        <w:instrText>https://kipalog.com/posts/Blade-Templating-trong-Laravel</w:instrText>
+        <w:instrText>https://viblo.asia/p/su-dung-vue-router-tao-single-page-trong-laravel-yMnKMJWNZ7P</w:instrText>
       </w:r>
       <w:r>
         <w:instrText xml:space="preserve">" </w:instrText>
@@ -6222,12 +6701,14 @@
         <w:rPr>
           <w:rStyle w:val="Hyperlink"/>
         </w:rPr>
-        <w:t>https://kipalog.com/posts/Blade-Templating-trong-Laravel</w:t>
+        <w:t>https://viblo.asia/p/su-dung-vue-router-tao-single-page-trong-laravel-yMnKMJWNZ7P</w:t>
       </w:r>
       <w:r>
         <w:fldChar w:fldCharType="end"/>
       </w:r>
     </w:p>
+    <w:p/>
+    <w:p/>
     <w:p/>
     <w:sectPr>
       <w:pgSz w:w="12240" w:h="15840"/>
@@ -7486,7 +7967,7 @@
 </file>
 
 <file path=customXml/itemProps1.xml><?xml version="1.0" encoding="utf-8"?>
-<ds:datastoreItem xmlns:ds="http://schemas.openxmlformats.org/officeDocument/2006/customXml" ds:itemID="{D3ECA5C3-38CB-4372-96A4-0E8F65EB744E}">
+<ds:datastoreItem xmlns:ds="http://schemas.openxmlformats.org/officeDocument/2006/customXml" ds:itemID="{67059599-D48B-4AEC-BE41-428383236F8C}">
   <ds:schemaRefs>
     <ds:schemaRef ds:uri="http://schemas.openxmlformats.org/officeDocument/2006/bibliography"/>
   </ds:schemaRefs>

--- a/Học Laravel/Laravel.docx
+++ b/Học Laravel/Laravel.docx
@@ -34,77 +34,13 @@
         </w:rPr>
         <w:t xml:space="preserve"> </w:t>
       </w:r>
-      <w:proofErr w:type="spellStart"/>
-      <w:r>
-        <w:rPr>
-          <w:b/>
-          <w:color w:val="00B050"/>
-          <w:sz w:val="28"/>
-        </w:rPr>
-        <w:t>Cài</w:t>
-      </w:r>
-      <w:proofErr w:type="spellEnd"/>
-      <w:r>
-        <w:rPr>
-          <w:b/>
-          <w:color w:val="00B050"/>
-          <w:sz w:val="28"/>
-        </w:rPr>
-        <w:t xml:space="preserve"> </w:t>
-      </w:r>
-      <w:proofErr w:type="spellStart"/>
-      <w:r>
-        <w:rPr>
-          <w:b/>
-          <w:color w:val="00B050"/>
-          <w:sz w:val="28"/>
-        </w:rPr>
-        <w:t>đặt</w:t>
-      </w:r>
-      <w:proofErr w:type="spellEnd"/>
-      <w:r>
-        <w:rPr>
-          <w:b/>
-          <w:color w:val="00B050"/>
-          <w:sz w:val="28"/>
-        </w:rPr>
-        <w:t xml:space="preserve"> theme Admin Dashboard </w:t>
-      </w:r>
-      <w:proofErr w:type="spellStart"/>
-      <w:r>
-        <w:rPr>
-          <w:b/>
-          <w:color w:val="00B050"/>
-          <w:sz w:val="28"/>
-        </w:rPr>
-        <w:t>cho</w:t>
-      </w:r>
-      <w:proofErr w:type="spellEnd"/>
-      <w:r>
-        <w:rPr>
-          <w:b/>
-          <w:color w:val="00B050"/>
-          <w:sz w:val="28"/>
-        </w:rPr>
-        <w:t xml:space="preserve"> </w:t>
-      </w:r>
-      <w:proofErr w:type="spellStart"/>
-      <w:r>
-        <w:rPr>
-          <w:b/>
-          <w:color w:val="00B050"/>
-          <w:sz w:val="28"/>
-        </w:rPr>
-        <w:t>Laravel</w:t>
-      </w:r>
-      <w:proofErr w:type="spellEnd"/>
-      <w:r>
-        <w:rPr>
-          <w:b/>
-          <w:color w:val="00B050"/>
-          <w:sz w:val="28"/>
-        </w:rPr>
-        <w:t>:</w:t>
+      <w:r>
+        <w:rPr>
+          <w:b/>
+          <w:color w:val="00B050"/>
+          <w:sz w:val="28"/>
+        </w:rPr>
+        <w:t>Cài đặt theme Admin Dashboard cho Laravel:</w:t>
       </w:r>
     </w:p>
     <w:p>
@@ -119,31 +55,7 @@
     </w:p>
     <w:p>
       <w:r>
-        <w:t xml:space="preserve">Theme </w:t>
-      </w:r>
-      <w:proofErr w:type="spellStart"/>
-      <w:r>
-        <w:t>tải</w:t>
-      </w:r>
-      <w:proofErr w:type="spellEnd"/>
-      <w:r>
-        <w:t xml:space="preserve"> </w:t>
-      </w:r>
-      <w:proofErr w:type="spellStart"/>
-      <w:r>
-        <w:t>tư</w:t>
-      </w:r>
-      <w:proofErr w:type="spellEnd"/>
-      <w:r>
-        <w:t xml:space="preserve">̀ </w:t>
-      </w:r>
-      <w:proofErr w:type="spellStart"/>
-      <w:r>
-        <w:t>trang</w:t>
-      </w:r>
-      <w:proofErr w:type="spellEnd"/>
-      <w:r>
-        <w:t xml:space="preserve">: </w:t>
+        <w:t xml:space="preserve">Theme tải từ trang: </w:t>
       </w:r>
       <w:hyperlink r:id="rId7" w:history="1">
         <w:r>
@@ -161,37 +73,8 @@
     </w:p>
     <w:p>
       <w:r>
-        <w:t xml:space="preserve">So </w:t>
-      </w:r>
-      <w:proofErr w:type="spellStart"/>
-      <w:r>
-        <w:t>sánh</w:t>
-      </w:r>
-      <w:proofErr w:type="spellEnd"/>
-      <w:r>
-        <w:t xml:space="preserve"> </w:t>
-      </w:r>
-      <w:proofErr w:type="spellStart"/>
-      <w:r>
-        <w:t>Laravel+Vuejs</w:t>
-      </w:r>
-      <w:proofErr w:type="spellEnd"/>
-      <w:r>
-        <w:t xml:space="preserve"> </w:t>
-      </w:r>
-      <w:proofErr w:type="spellStart"/>
-      <w:r>
-        <w:t>va</w:t>
-      </w:r>
-      <w:proofErr w:type="spellEnd"/>
-      <w:r>
-        <w:t xml:space="preserve">̀ </w:t>
-      </w:r>
-      <w:proofErr w:type="spellStart"/>
-      <w:r>
-        <w:t>Nodejs</w:t>
-      </w:r>
-      <w:proofErr w:type="spellEnd"/>
+        <w:t>So sánh Laravel+Vuejs và Nodejs</w:t>
+      </w:r>
     </w:p>
     <w:p>
       <w:hyperlink r:id="rId8" w:history="1">
@@ -246,23 +129,7 @@
     </w:p>
     <w:p>
       <w:r>
-        <w:t xml:space="preserve">Form </w:t>
-      </w:r>
-      <w:proofErr w:type="spellStart"/>
-      <w:r>
-        <w:t>cho</w:t>
-      </w:r>
-      <w:proofErr w:type="spellEnd"/>
-      <w:r>
-        <w:t xml:space="preserve"> </w:t>
-      </w:r>
-      <w:proofErr w:type="spellStart"/>
-      <w:r>
-        <w:t>Laravel</w:t>
-      </w:r>
-      <w:proofErr w:type="spellEnd"/>
-      <w:r>
-        <w:t>:</w:t>
+        <w:t>Form cho Laravel:</w:t>
       </w:r>
     </w:p>
     <w:p>
@@ -275,63 +142,7 @@
         </w:r>
       </w:hyperlink>
       <w:r>
-        <w:t xml:space="preserve">  (</w:t>
-      </w:r>
-      <w:proofErr w:type="spellStart"/>
-      <w:r>
-        <w:t>cài</w:t>
-      </w:r>
-      <w:proofErr w:type="spellEnd"/>
-      <w:r>
-        <w:t xml:space="preserve"> </w:t>
-      </w:r>
-      <w:proofErr w:type="spellStart"/>
-      <w:r>
-        <w:t>Nodejs</w:t>
-      </w:r>
-      <w:proofErr w:type="spellEnd"/>
-      <w:r>
-        <w:t xml:space="preserve"> </w:t>
-      </w:r>
-      <w:proofErr w:type="spellStart"/>
-      <w:r>
-        <w:t>rồi</w:t>
-      </w:r>
-      <w:proofErr w:type="spellEnd"/>
-      <w:r>
-        <w:t xml:space="preserve"> </w:t>
-      </w:r>
-      <w:proofErr w:type="spellStart"/>
-      <w:r>
-        <w:t>mới</w:t>
-      </w:r>
-      <w:proofErr w:type="spellEnd"/>
-      <w:r>
-        <w:t xml:space="preserve"> </w:t>
-      </w:r>
-      <w:proofErr w:type="spellStart"/>
-      <w:r>
-        <w:t>chạy</w:t>
-      </w:r>
-      <w:proofErr w:type="spellEnd"/>
-      <w:r>
-        <w:t xml:space="preserve"> </w:t>
-      </w:r>
-      <w:proofErr w:type="spellStart"/>
-      <w:r>
-        <w:t>được</w:t>
-      </w:r>
-      <w:proofErr w:type="spellEnd"/>
-      <w:r>
-        <w:t xml:space="preserve"> </w:t>
-      </w:r>
-      <w:proofErr w:type="spellStart"/>
-      <w:r>
-        <w:t>lệnh</w:t>
-      </w:r>
-      <w:proofErr w:type="spellEnd"/>
-      <w:r>
-        <w:t xml:space="preserve"> install)</w:t>
+        <w:t xml:space="preserve">  (cài Nodejs rồi mới chạy được lệnh install)</w:t>
       </w:r>
     </w:p>
     <w:p>
@@ -350,13 +161,8 @@
       </w:r>
     </w:p>
     <w:p>
-      <w:proofErr w:type="spellStart"/>
-      <w:r>
-        <w:t>Laravel</w:t>
-      </w:r>
-      <w:proofErr w:type="spellEnd"/>
-      <w:r>
-        <w:t xml:space="preserve"> Collective: Form/Html</w:t>
+      <w:r>
+        <w:t>Laravel Collective: Form/Html</w:t>
       </w:r>
     </w:p>
     <w:p>
@@ -394,20 +200,18 @@
         <w:t xml:space="preserve">--------------------------------------------------------------- </w:t>
       </w:r>
     </w:p>
-    <w:p>
-      <w:proofErr w:type="spellStart"/>
+    <w:p/>
+    <w:p>
+      <w:r>
+        <w:t>-------------------------------------------------------------</w:t>
+      </w:r>
+    </w:p>
+    <w:p>
       <w:r>
         <w:rPr>
           <w:color w:val="C00000"/>
         </w:rPr>
-        <w:t>Npm</w:t>
-      </w:r>
-      <w:proofErr w:type="spellEnd"/>
-      <w:r>
-        <w:rPr>
-          <w:color w:val="C00000"/>
-        </w:rPr>
-        <w:t xml:space="preserve"> run dev </w:t>
+        <w:t xml:space="preserve">Npm run dev </w:t>
       </w:r>
       <w:r>
         <w:sym w:font="Wingdings" w:char="F0E0"/>
@@ -417,19 +221,9 @@
       </w:r>
     </w:p>
     <w:p>
-      <w:proofErr w:type="spellStart"/>
-      <w:r>
-        <w:t>php</w:t>
-      </w:r>
-      <w:proofErr w:type="spellEnd"/>
-      <w:r>
-        <w:t xml:space="preserve"> artisan </w:t>
-      </w:r>
-      <w:proofErr w:type="spellStart"/>
-      <w:r>
-        <w:t>make:auth</w:t>
-      </w:r>
-      <w:proofErr w:type="spellEnd"/>
+      <w:r>
+        <w:t>php artisan make:auth</w:t>
+      </w:r>
       <w:r>
         <w:t xml:space="preserve">   </w:t>
       </w:r>
@@ -437,29 +231,8 @@
         <w:sym w:font="Wingdings" w:char="F0E0"/>
       </w:r>
       <w:r>
-        <w:t xml:space="preserve"> </w:t>
-      </w:r>
-      <w:proofErr w:type="spellStart"/>
-      <w:r>
-        <w:t>tạo</w:t>
-      </w:r>
-      <w:proofErr w:type="spellEnd"/>
-      <w:r>
-        <w:t xml:space="preserve"> </w:t>
-      </w:r>
-      <w:proofErr w:type="spellStart"/>
-      <w:r>
-        <w:t>các</w:t>
-      </w:r>
-      <w:proofErr w:type="spellEnd"/>
-      <w:r>
-        <w:t xml:space="preserve"> blade </w:t>
-      </w:r>
-      <w:proofErr w:type="spellStart"/>
-      <w:r>
-        <w:t>mẫu</w:t>
-      </w:r>
-      <w:proofErr w:type="spellEnd"/>
+        <w:t xml:space="preserve"> tạo các blade mẫu</w:t>
+      </w:r>
     </w:p>
     <w:p>
       <w:r>
@@ -474,59 +247,13 @@
           <w:sz w:val="32"/>
         </w:rPr>
       </w:pPr>
-      <w:proofErr w:type="spellStart"/>
       <w:r>
         <w:rPr>
           <w:b/>
           <w:color w:val="00B050"/>
           <w:sz w:val="32"/>
         </w:rPr>
-        <w:t>Componet</w:t>
-      </w:r>
-      <w:proofErr w:type="spellEnd"/>
-      <w:r>
-        <w:rPr>
-          <w:b/>
-          <w:color w:val="00B050"/>
-          <w:sz w:val="32"/>
-        </w:rPr>
-        <w:t xml:space="preserve"> </w:t>
-      </w:r>
-      <w:proofErr w:type="spellStart"/>
-      <w:r>
-        <w:rPr>
-          <w:b/>
-          <w:color w:val="00B050"/>
-          <w:sz w:val="32"/>
-        </w:rPr>
-        <w:t>Vue</w:t>
-      </w:r>
-      <w:proofErr w:type="spellEnd"/>
-      <w:r>
-        <w:rPr>
-          <w:b/>
-          <w:color w:val="00B050"/>
-          <w:sz w:val="32"/>
-        </w:rPr>
-        <w:t xml:space="preserve"> </w:t>
-      </w:r>
-      <w:proofErr w:type="spellStart"/>
-      <w:r>
-        <w:rPr>
-          <w:b/>
-          <w:color w:val="00B050"/>
-          <w:sz w:val="32"/>
-        </w:rPr>
-        <w:t>js</w:t>
-      </w:r>
-      <w:proofErr w:type="spellEnd"/>
-      <w:r>
-        <w:rPr>
-          <w:b/>
-          <w:color w:val="00B050"/>
-          <w:sz w:val="32"/>
-        </w:rPr>
-        <w:t>:</w:t>
+        <w:t>Componet Vue js:</w:t>
       </w:r>
     </w:p>
     <w:p>
@@ -633,31 +360,7 @@
           <w:sz w:val="32"/>
           <w:szCs w:val="53"/>
         </w:rPr>
-        <w:t xml:space="preserve">How to Setup a </w:t>
-      </w:r>
-      <w:proofErr w:type="spellStart"/>
-      <w:r>
-        <w:rPr>
-          <w:rFonts w:ascii="Arial" w:eastAsia="Times New Roman" w:hAnsi="Arial" w:cs="Arial"/>
-          <w:b/>
-          <w:bCs/>
-          <w:kern w:val="36"/>
-          <w:sz w:val="32"/>
-          <w:szCs w:val="53"/>
-        </w:rPr>
-        <w:t>Laravel</w:t>
-      </w:r>
-      <w:proofErr w:type="spellEnd"/>
-      <w:r>
-        <w:rPr>
-          <w:rFonts w:ascii="Arial" w:eastAsia="Times New Roman" w:hAnsi="Arial" w:cs="Arial"/>
-          <w:b/>
-          <w:bCs/>
-          <w:kern w:val="36"/>
-          <w:sz w:val="32"/>
-          <w:szCs w:val="53"/>
-        </w:rPr>
-        <w:t xml:space="preserve"> Project You Cloned from Github.com</w:t>
+        <w:t>How to Setup a Laravel Project You Cloned from Github.com</w:t>
       </w:r>
     </w:p>
     <w:p>
@@ -731,7 +434,6 @@
           <w:szCs w:val="24"/>
         </w:rPr>
       </w:pPr>
-      <w:proofErr w:type="spellStart"/>
       <w:r>
         <w:rPr>
           <w:rStyle w:val="HTMLCode"/>
@@ -739,29 +441,8 @@
           <w:color w:val="24292E"/>
           <w:sz w:val="21"/>
         </w:rPr>
-        <w:t>git</w:t>
-      </w:r>
-      <w:proofErr w:type="spellEnd"/>
-      <w:r>
-        <w:rPr>
-          <w:rStyle w:val="HTMLCode"/>
-          <w:rFonts w:ascii="Consolas" w:eastAsiaTheme="majorEastAsia" w:hAnsi="Consolas"/>
-          <w:color w:val="24292E"/>
-          <w:sz w:val="21"/>
-        </w:rPr>
-        <w:t xml:space="preserve"> clone https://github.com/bestmomo/laravel5-example.git </w:t>
-      </w:r>
-      <w:proofErr w:type="spellStart"/>
-      <w:r>
-        <w:rPr>
-          <w:rStyle w:val="HTMLCode"/>
-          <w:rFonts w:ascii="Consolas" w:eastAsiaTheme="majorEastAsia" w:hAnsi="Consolas"/>
-          <w:color w:val="24292E"/>
-          <w:sz w:val="21"/>
-        </w:rPr>
-        <w:t>projectname</w:t>
-      </w:r>
-      <w:proofErr w:type="spellEnd"/>
+        <w:t>git clone https://github.com/bestmomo/laravel5-example.git projectname</w:t>
+      </w:r>
     </w:p>
     <w:p>
       <w:pPr>
@@ -789,19 +470,8 @@
           <w:color w:val="24292E"/>
           <w:sz w:val="21"/>
         </w:rPr>
-        <w:t xml:space="preserve">cd </w:t>
-      </w:r>
-      <w:proofErr w:type="spellStart"/>
-      <w:r>
-        <w:rPr>
-          <w:rStyle w:val="HTMLCode"/>
-          <w:rFonts w:ascii="Consolas" w:eastAsiaTheme="majorEastAsia" w:hAnsi="Consolas"/>
-          <w:color w:val="24292E"/>
-          <w:sz w:val="21"/>
-        </w:rPr>
-        <w:t>projectname</w:t>
-      </w:r>
-      <w:proofErr w:type="spellEnd"/>
+        <w:t>cd projectname</w:t>
+      </w:r>
     </w:p>
     <w:p>
       <w:pPr>
@@ -851,7 +521,6 @@
           <w:sz w:val="24"/>
         </w:rPr>
       </w:pPr>
-      <w:proofErr w:type="spellStart"/>
       <w:r>
         <w:rPr>
           <w:rStyle w:val="HTMLCode"/>
@@ -859,31 +528,8 @@
           <w:color w:val="24292E"/>
           <w:sz w:val="21"/>
         </w:rPr>
-        <w:t>php</w:t>
-      </w:r>
-      <w:proofErr w:type="spellEnd"/>
-      <w:r>
-        <w:rPr>
-          <w:rStyle w:val="HTMLCode"/>
-          <w:rFonts w:ascii="Consolas" w:eastAsiaTheme="majorEastAsia" w:hAnsi="Consolas"/>
-          <w:color w:val="24292E"/>
-          <w:sz w:val="21"/>
-        </w:rPr>
-        <w:t xml:space="preserve"> artisan </w:t>
-      </w:r>
-      <w:proofErr w:type="spellStart"/>
-      <w:proofErr w:type="gramStart"/>
-      <w:r>
-        <w:rPr>
-          <w:rStyle w:val="HTMLCode"/>
-          <w:rFonts w:ascii="Consolas" w:eastAsiaTheme="majorEastAsia" w:hAnsi="Consolas"/>
-          <w:color w:val="24292E"/>
-          <w:sz w:val="21"/>
-        </w:rPr>
-        <w:t>key:generate</w:t>
-      </w:r>
-      <w:proofErr w:type="spellEnd"/>
-      <w:proofErr w:type="gramEnd"/>
+        <w:t>php artisan key:generate</w:t>
+      </w:r>
     </w:p>
     <w:p>
       <w:pPr>
@@ -910,16 +556,7 @@
           <w:color w:val="24292E"/>
           <w:sz w:val="24"/>
         </w:rPr>
-        <w:t xml:space="preserve">Create a database and </w:t>
-      </w:r>
-      <w:proofErr w:type="gramStart"/>
-      <w:r>
-        <w:rPr>
-          <w:rFonts w:ascii="Segoe UI" w:hAnsi="Segoe UI" w:cs="Segoe UI"/>
-          <w:color w:val="24292E"/>
-          <w:sz w:val="24"/>
-        </w:rPr>
-        <w:t>inform</w:t>
+        <w:t>Create a database and inform</w:t>
       </w:r>
       <w:r>
         <w:rPr>
@@ -944,20 +581,8 @@
           <w:color w:val="24292E"/>
           <w:sz w:val="24"/>
         </w:rPr>
-        <w:t>.</w:t>
-      </w:r>
-      <w:proofErr w:type="spellStart"/>
-      <w:proofErr w:type="gramEnd"/>
-      <w:r>
-        <w:rPr>
-          <w:rStyle w:val="Emphasis"/>
-          <w:rFonts w:ascii="Segoe UI" w:hAnsi="Segoe UI" w:cs="Segoe UI"/>
-          <w:color w:val="24292E"/>
-          <w:sz w:val="24"/>
-        </w:rPr>
-        <w:t>env</w:t>
-      </w:r>
-      <w:proofErr w:type="spellEnd"/>
+        <w:t>.env</w:t>
+      </w:r>
     </w:p>
     <w:p>
       <w:pPr>
@@ -978,7 +603,6 @@
           <w:sz w:val="24"/>
         </w:rPr>
       </w:pPr>
-      <w:proofErr w:type="spellStart"/>
       <w:r>
         <w:rPr>
           <w:rStyle w:val="HTMLCode"/>
@@ -986,17 +610,7 @@
           <w:color w:val="24292E"/>
           <w:sz w:val="21"/>
         </w:rPr>
-        <w:t>php</w:t>
-      </w:r>
-      <w:proofErr w:type="spellEnd"/>
-      <w:r>
-        <w:rPr>
-          <w:rStyle w:val="HTMLCode"/>
-          <w:rFonts w:ascii="Consolas" w:eastAsiaTheme="majorEastAsia" w:hAnsi="Consolas"/>
-          <w:color w:val="24292E"/>
-          <w:sz w:val="21"/>
-        </w:rPr>
-        <w:t xml:space="preserve"> artisan migrate --seed</w:t>
+        <w:t>php artisan migrate --seed</w:t>
       </w:r>
       <w:r>
         <w:rPr>
@@ -1034,7 +648,6 @@
         </w:rPr>
         <w:t>Inform </w:t>
       </w:r>
-      <w:proofErr w:type="spellStart"/>
       <w:r>
         <w:rPr>
           <w:rStyle w:val="Emphasis"/>
@@ -1042,29 +655,8 @@
           <w:color w:val="A6A6A6" w:themeColor="background1" w:themeShade="A6"/>
           <w:sz w:val="24"/>
         </w:rPr>
-        <w:t>config</w:t>
-      </w:r>
-      <w:proofErr w:type="spellEnd"/>
-      <w:r>
-        <w:rPr>
-          <w:rStyle w:val="Emphasis"/>
-          <w:rFonts w:ascii="Segoe UI" w:hAnsi="Segoe UI" w:cs="Segoe UI"/>
-          <w:color w:val="A6A6A6" w:themeColor="background1" w:themeShade="A6"/>
-          <w:sz w:val="24"/>
-        </w:rPr>
-        <w:t>/</w:t>
-      </w:r>
-      <w:proofErr w:type="spellStart"/>
-      <w:r>
-        <w:rPr>
-          <w:rStyle w:val="Emphasis"/>
-          <w:rFonts w:ascii="Segoe UI" w:hAnsi="Segoe UI" w:cs="Segoe UI"/>
-          <w:color w:val="A6A6A6" w:themeColor="background1" w:themeShade="A6"/>
-          <w:sz w:val="24"/>
-        </w:rPr>
-        <w:t>mail.php</w:t>
-      </w:r>
-      <w:proofErr w:type="spellEnd"/>
+        <w:t>config/mail.php</w:t>
+      </w:r>
       <w:r>
         <w:rPr>
           <w:rFonts w:ascii="Segoe UI" w:hAnsi="Segoe UI" w:cs="Segoe UI"/>
@@ -1093,7 +685,6 @@
           <w:sz w:val="24"/>
         </w:rPr>
       </w:pPr>
-      <w:proofErr w:type="spellStart"/>
       <w:r>
         <w:rPr>
           <w:rStyle w:val="HTMLCode"/>
@@ -1101,49 +692,16 @@
           <w:color w:val="24292E"/>
           <w:sz w:val="21"/>
         </w:rPr>
-        <w:t>php</w:t>
-      </w:r>
-      <w:proofErr w:type="spellEnd"/>
-      <w:r>
-        <w:rPr>
-          <w:rStyle w:val="HTMLCode"/>
-          <w:rFonts w:ascii="Consolas" w:eastAsiaTheme="majorEastAsia" w:hAnsi="Consolas"/>
-          <w:color w:val="24292E"/>
-          <w:sz w:val="21"/>
-        </w:rPr>
-        <w:t xml:space="preserve"> artisan </w:t>
-      </w:r>
-      <w:proofErr w:type="spellStart"/>
-      <w:proofErr w:type="gramStart"/>
-      <w:r>
-        <w:rPr>
-          <w:rStyle w:val="HTMLCode"/>
-          <w:rFonts w:ascii="Consolas" w:eastAsiaTheme="majorEastAsia" w:hAnsi="Consolas"/>
-          <w:color w:val="24292E"/>
-          <w:sz w:val="21"/>
-        </w:rPr>
-        <w:t>vendor:publish</w:t>
-      </w:r>
-      <w:proofErr w:type="spellEnd"/>
-      <w:proofErr w:type="gramEnd"/>
+        <w:t>php artisan vendor:publish</w:t>
+      </w:r>
       <w:r>
         <w:rPr>
           <w:rFonts w:ascii="Segoe UI" w:hAnsi="Segoe UI" w:cs="Segoe UI"/>
           <w:color w:val="24292E"/>
           <w:sz w:val="24"/>
         </w:rPr>
-        <w:t xml:space="preserve"> to publish </w:t>
-      </w:r>
-      <w:proofErr w:type="spellStart"/>
-      <w:r>
-        <w:rPr>
-          <w:rFonts w:ascii="Segoe UI" w:hAnsi="Segoe UI" w:cs="Segoe UI"/>
-          <w:color w:val="24292E"/>
-          <w:sz w:val="24"/>
-        </w:rPr>
-        <w:t>filemanager</w:t>
-      </w:r>
-      <w:proofErr w:type="spellEnd"/>
+        <w:t> to publish filemanager</w:t>
+      </w:r>
     </w:p>
     <w:p>
       <w:pPr>
@@ -1164,7 +722,6 @@
           <w:sz w:val="24"/>
         </w:rPr>
       </w:pPr>
-      <w:proofErr w:type="spellStart"/>
       <w:r>
         <w:rPr>
           <w:rStyle w:val="HTMLCode"/>
@@ -1172,17 +729,7 @@
           <w:color w:val="24292E"/>
           <w:sz w:val="21"/>
         </w:rPr>
-        <w:t>php</w:t>
-      </w:r>
-      <w:proofErr w:type="spellEnd"/>
-      <w:r>
-        <w:rPr>
-          <w:rStyle w:val="HTMLCode"/>
-          <w:rFonts w:ascii="Consolas" w:eastAsiaTheme="majorEastAsia" w:hAnsi="Consolas"/>
-          <w:color w:val="24292E"/>
-          <w:sz w:val="21"/>
-        </w:rPr>
-        <w:t xml:space="preserve"> artisan serve</w:t>
+        <w:t>php artisan serve</w:t>
       </w:r>
       <w:r>
         <w:rPr>
@@ -1232,25 +779,7 @@
           <w:i/>
           <w:sz w:val="28"/>
         </w:rPr>
-        <w:t xml:space="preserve">1 package update for 1 </w:t>
-      </w:r>
-      <w:proofErr w:type="spellStart"/>
-      <w:r>
-        <w:rPr>
-          <w:b/>
-          <w:i/>
-          <w:sz w:val="28"/>
-        </w:rPr>
-        <w:t>vuln</w:t>
-      </w:r>
-      <w:proofErr w:type="spellEnd"/>
-      <w:r>
-        <w:rPr>
-          <w:b/>
-          <w:i/>
-          <w:sz w:val="28"/>
-        </w:rPr>
-        <w:t xml:space="preserve"> involved breaking changes</w:t>
+        <w:t>1 package update for 1 vuln involved breaking changes</w:t>
       </w:r>
       <w:r>
         <w:rPr>
@@ -1283,130 +812,37 @@
           <w:i/>
           <w:sz w:val="24"/>
         </w:rPr>
-        <w:t xml:space="preserve"> </w:t>
-      </w:r>
-      <w:proofErr w:type="spellStart"/>
+        <w:t xml:space="preserve"> Sửa lỗi khi update npm</w:t>
+      </w:r>
       <w:r>
         <w:rPr>
           <w:b/>
           <w:i/>
           <w:sz w:val="24"/>
         </w:rPr>
-        <w:t>Sửa</w:t>
-      </w:r>
-      <w:proofErr w:type="spellEnd"/>
+        <w:t xml:space="preserve"> : </w:t>
+      </w:r>
       <w:r>
         <w:rPr>
           <w:b/>
           <w:i/>
+          <w:color w:val="00B050"/>
           <w:sz w:val="24"/>
         </w:rPr>
-        <w:t xml:space="preserve"> </w:t>
-      </w:r>
-      <w:proofErr w:type="spellStart"/>
-      <w:r>
-        <w:rPr>
-          <w:b/>
-          <w:i/>
+        <w:t>npm install</w:t>
+      </w:r>
+    </w:p>
+    <w:p>
+      <w:pPr>
+        <w:rPr>
           <w:sz w:val="24"/>
         </w:rPr>
-        <w:t>lỗi</w:t>
-      </w:r>
-      <w:proofErr w:type="spellEnd"/>
-      <w:r>
-        <w:rPr>
-          <w:b/>
-          <w:i/>
+      </w:pPr>
+      <w:r>
+        <w:rPr>
           <w:sz w:val="24"/>
         </w:rPr>
-        <w:t xml:space="preserve"> </w:t>
-      </w:r>
-      <w:proofErr w:type="spellStart"/>
-      <w:r>
-        <w:rPr>
-          <w:b/>
-          <w:i/>
-          <w:sz w:val="24"/>
-        </w:rPr>
-        <w:t>khi</w:t>
-      </w:r>
-      <w:proofErr w:type="spellEnd"/>
-      <w:r>
-        <w:rPr>
-          <w:b/>
-          <w:i/>
-          <w:sz w:val="24"/>
-        </w:rPr>
-        <w:t xml:space="preserve"> update </w:t>
-      </w:r>
-      <w:proofErr w:type="spellStart"/>
-      <w:proofErr w:type="gramStart"/>
-      <w:r>
-        <w:rPr>
-          <w:b/>
-          <w:i/>
-          <w:sz w:val="24"/>
-        </w:rPr>
-        <w:t>npm</w:t>
-      </w:r>
-      <w:proofErr w:type="spellEnd"/>
-      <w:r>
-        <w:rPr>
-          <w:b/>
-          <w:i/>
-          <w:sz w:val="24"/>
-        </w:rPr>
-        <w:t xml:space="preserve"> :</w:t>
-      </w:r>
-      <w:proofErr w:type="gramEnd"/>
-      <w:r>
-        <w:rPr>
-          <w:b/>
-          <w:i/>
-          <w:sz w:val="24"/>
-        </w:rPr>
-        <w:t xml:space="preserve"> </w:t>
-      </w:r>
-      <w:proofErr w:type="spellStart"/>
-      <w:r>
-        <w:rPr>
-          <w:b/>
-          <w:i/>
-          <w:color w:val="00B050"/>
-          <w:sz w:val="24"/>
-        </w:rPr>
-        <w:t>npm</w:t>
-      </w:r>
-      <w:proofErr w:type="spellEnd"/>
-      <w:r>
-        <w:rPr>
-          <w:b/>
-          <w:i/>
-          <w:color w:val="00B050"/>
-          <w:sz w:val="24"/>
-        </w:rPr>
-        <w:t xml:space="preserve"> install</w:t>
-      </w:r>
-    </w:p>
-    <w:p>
-      <w:pPr>
-        <w:rPr>
-          <w:sz w:val="24"/>
-        </w:rPr>
-      </w:pPr>
-      <w:proofErr w:type="spellStart"/>
-      <w:r>
-        <w:rPr>
-          <w:sz w:val="24"/>
-        </w:rPr>
-        <w:t>npm</w:t>
-      </w:r>
-      <w:proofErr w:type="spellEnd"/>
-      <w:r>
-        <w:rPr>
-          <w:sz w:val="24"/>
-        </w:rPr>
-        <w:t xml:space="preserve"> install --save-dev laravel-mix@4.0.12</w:t>
+        <w:t>npm install --save-dev laravel-mix@4.0.12</w:t>
       </w:r>
     </w:p>
     <w:p>
@@ -1452,7 +888,6 @@
           <w:b/>
           <w:sz w:val="32"/>
         </w:rPr>
-        <w:lastRenderedPageBreak/>
         <w:t>Bỏ</w:t>
       </w:r>
       <w:r>
@@ -1460,23 +895,7 @@
           <w:b/>
           <w:sz w:val="32"/>
         </w:rPr>
-        <w:t xml:space="preserve"> /public/ </w:t>
-      </w:r>
-      <w:proofErr w:type="spellStart"/>
-      <w:r>
-        <w:rPr>
-          <w:b/>
-          <w:sz w:val="32"/>
-        </w:rPr>
-        <w:t>trên</w:t>
-      </w:r>
-      <w:proofErr w:type="spellEnd"/>
-      <w:r>
-        <w:rPr>
-          <w:b/>
-          <w:sz w:val="32"/>
-        </w:rPr>
-        <w:t xml:space="preserve"> url:</w:t>
+        <w:t xml:space="preserve"> /public/ trên url:</w:t>
       </w:r>
     </w:p>
     <w:p>
@@ -1487,90 +906,31 @@
         <w:rPr>
           <w:color w:val="C00000"/>
         </w:rPr>
-        <w:t>.</w:t>
-      </w:r>
-      <w:proofErr w:type="spellStart"/>
-      <w:r>
-        <w:rPr>
+        <w:t>.htaccess</w:t>
+      </w:r>
+      <w:r>
+        <w:t xml:space="preserve"> trong /public ra folder laravel.</w:t>
+      </w:r>
+    </w:p>
+    <w:p>
+      <w:pPr>
+        <w:rPr>
+          <w:color w:val="00B050"/>
+        </w:rPr>
+      </w:pPr>
+      <w:r>
+        <w:t xml:space="preserve">+ thay tên </w:t>
+      </w:r>
+      <w:r>
+        <w:rPr>
+          <w:b/>
           <w:color w:val="C00000"/>
         </w:rPr>
-        <w:t>htaccess</w:t>
-      </w:r>
-      <w:proofErr w:type="spellEnd"/>
-      <w:r>
-        <w:t xml:space="preserve"> </w:t>
-      </w:r>
-      <w:proofErr w:type="spellStart"/>
-      <w:r>
-        <w:t>trong</w:t>
-      </w:r>
-      <w:proofErr w:type="spellEnd"/>
-      <w:r>
-        <w:t xml:space="preserve"> /public </w:t>
-      </w:r>
-      <w:proofErr w:type="spellStart"/>
-      <w:r>
-        <w:t>ra</w:t>
-      </w:r>
-      <w:proofErr w:type="spellEnd"/>
-      <w:r>
-        <w:t xml:space="preserve"> folder </w:t>
-      </w:r>
-      <w:proofErr w:type="spellStart"/>
-      <w:r>
-        <w:t>laravel</w:t>
-      </w:r>
-      <w:proofErr w:type="spellEnd"/>
-      <w:r>
-        <w:t>.</w:t>
-      </w:r>
-    </w:p>
-    <w:p>
-      <w:pPr>
-        <w:rPr>
-          <w:color w:val="00B050"/>
-        </w:rPr>
-      </w:pPr>
-      <w:r>
-        <w:t xml:space="preserve">+ </w:t>
-      </w:r>
-      <w:proofErr w:type="spellStart"/>
-      <w:r>
-        <w:t>thay</w:t>
-      </w:r>
-      <w:proofErr w:type="spellEnd"/>
-      <w:r>
-        <w:t xml:space="preserve"> </w:t>
-      </w:r>
-      <w:proofErr w:type="spellStart"/>
-      <w:r>
-        <w:t>tên</w:t>
-      </w:r>
-      <w:proofErr w:type="spellEnd"/>
-      <w:r>
-        <w:t xml:space="preserve"> </w:t>
-      </w:r>
-      <w:proofErr w:type="spellStart"/>
-      <w:r>
-        <w:rPr>
-          <w:b/>
-          <w:color w:val="C00000"/>
-        </w:rPr>
         <w:t>server.php</w:t>
       </w:r>
-      <w:proofErr w:type="spellEnd"/>
-      <w:r>
-        <w:t xml:space="preserve"> </w:t>
-      </w:r>
-      <w:proofErr w:type="spellStart"/>
-      <w:r>
-        <w:t>thành</w:t>
-      </w:r>
-      <w:proofErr w:type="spellEnd"/>
-      <w:r>
-        <w:t xml:space="preserve"> </w:t>
-      </w:r>
-      <w:proofErr w:type="spellStart"/>
+      <w:r>
+        <w:t xml:space="preserve"> thành </w:t>
+      </w:r>
       <w:r>
         <w:rPr>
           <w:b/>
@@ -1578,7 +938,6 @@
         </w:rPr>
         <w:t>index.php</w:t>
       </w:r>
-      <w:proofErr w:type="spellEnd"/>
       <w:r>
         <w:rPr>
           <w:color w:val="00B050"/>
@@ -1607,49 +966,7 @@
         <w:rPr>
           <w:rFonts w:ascii="Courier New" w:hAnsi="Courier New" w:cs="Courier New"/>
         </w:rPr>
-        <w:t xml:space="preserve">&lt;link </w:t>
-      </w:r>
-      <w:proofErr w:type="spellStart"/>
-      <w:r>
-        <w:rPr>
-          <w:rFonts w:ascii="Courier New" w:hAnsi="Courier New" w:cs="Courier New"/>
-        </w:rPr>
-        <w:t>rel</w:t>
-      </w:r>
-      <w:proofErr w:type="spellEnd"/>
-      <w:r>
-        <w:rPr>
-          <w:rFonts w:ascii="Courier New" w:hAnsi="Courier New" w:cs="Courier New"/>
-        </w:rPr>
-        <w:t xml:space="preserve">="stylesheet" </w:t>
-      </w:r>
-      <w:proofErr w:type="spellStart"/>
-      <w:r>
-        <w:rPr>
-          <w:rFonts w:ascii="Courier New" w:hAnsi="Courier New" w:cs="Courier New"/>
-        </w:rPr>
-        <w:t>href</w:t>
-      </w:r>
-      <w:proofErr w:type="spellEnd"/>
-      <w:r>
-        <w:rPr>
-          <w:rFonts w:ascii="Courier New" w:hAnsi="Courier New" w:cs="Courier New"/>
-        </w:rPr>
-        <w:t>="{{asset('public/</w:t>
-      </w:r>
-      <w:proofErr w:type="spellStart"/>
-      <w:r>
-        <w:rPr>
-          <w:rFonts w:ascii="Courier New" w:hAnsi="Courier New" w:cs="Courier New"/>
-        </w:rPr>
-        <w:t>css</w:t>
-      </w:r>
-      <w:proofErr w:type="spellEnd"/>
-      <w:r>
-        <w:rPr>
-          <w:rFonts w:ascii="Courier New" w:hAnsi="Courier New" w:cs="Courier New"/>
-        </w:rPr>
-        <w:t xml:space="preserve">/app.css')}}"&gt; </w:t>
+        <w:t xml:space="preserve">&lt;link rel="stylesheet" href="{{asset('public/css/app.css')}}"&gt; </w:t>
       </w:r>
     </w:p>
     <w:p>
@@ -1662,205 +979,85 @@
           <w:sz w:val="20"/>
         </w:rPr>
       </w:pPr>
-      <w:proofErr w:type="gramStart"/>
       <w:r>
         <w:rPr>
           <w:rFonts w:ascii="Courier New" w:hAnsi="Courier New" w:cs="Courier New"/>
           <w:color w:val="C00000"/>
           <w:sz w:val="20"/>
         </w:rPr>
-        <w:t>&lt;!--</w:t>
-      </w:r>
-      <w:proofErr w:type="gramEnd"/>
-      <w:r>
+        <w:t>&lt;!-- app.css is compiled from app.scss --&gt;</w:t>
+      </w:r>
+    </w:p>
+    <w:p>
+      <w:pPr>
+        <w:spacing w:after="0"/>
         <w:rPr>
           <w:rFonts w:ascii="Courier New" w:hAnsi="Courier New" w:cs="Courier New"/>
-          <w:color w:val="C00000"/>
-          <w:sz w:val="20"/>
-        </w:rPr>
-        <w:t xml:space="preserve"> app.css is compiled from </w:t>
-      </w:r>
-      <w:proofErr w:type="spellStart"/>
+        </w:rPr>
+      </w:pPr>
       <w:r>
         <w:rPr>
           <w:rFonts w:ascii="Courier New" w:hAnsi="Courier New" w:cs="Courier New"/>
-          <w:color w:val="C00000"/>
-          <w:sz w:val="20"/>
-        </w:rPr>
-        <w:t>app.scss</w:t>
-      </w:r>
-      <w:proofErr w:type="spellEnd"/>
+        </w:rPr>
+        <w:t xml:space="preserve">&lt;link rel="stylesheet" </w:t>
+      </w:r>
       <w:r>
         <w:rPr>
           <w:rFonts w:ascii="Courier New" w:hAnsi="Courier New" w:cs="Courier New"/>
-          <w:color w:val="C00000"/>
-          <w:sz w:val="20"/>
-        </w:rPr>
-        <w:t xml:space="preserve"> --&gt;</w:t>
-      </w:r>
-    </w:p>
-    <w:p>
-      <w:pPr>
-        <w:spacing w:after="0"/>
+        </w:rPr>
+        <w:t>href="{{asset('public/css/custom_add/bootstrap.min.css')}}"&gt;</w:t>
+      </w:r>
+    </w:p>
+    <w:p>
+      <w:r>
+        <w:t>----------------------------------------------------------------</w:t>
+      </w:r>
+    </w:p>
+    <w:p>
+      <w:r>
         <w:rPr>
           <w:rFonts w:ascii="Courier New" w:hAnsi="Courier New" w:cs="Courier New"/>
         </w:rPr>
-      </w:pPr>
+        <w:t>Php artisan –serve</w:t>
+      </w:r>
+      <w:r>
+        <w:t xml:space="preserve"> </w:t>
+      </w:r>
+      <w:r>
+        <w:t xml:space="preserve">  :  </w:t>
+      </w:r>
+      <w:r>
+        <w:t xml:space="preserve"> đặt</w:t>
+      </w:r>
+      <w:r>
+        <w:t xml:space="preserve"> port 8000</w:t>
+      </w:r>
+    </w:p>
+    <w:p>
       <w:r>
         <w:rPr>
           <w:rFonts w:ascii="Courier New" w:hAnsi="Courier New" w:cs="Courier New"/>
         </w:rPr>
-        <w:t xml:space="preserve">&lt;link </w:t>
-      </w:r>
-      <w:proofErr w:type="spellStart"/>
+        <w:t>Php artisan –serve –-port=8080</w:t>
+      </w:r>
       <w:r>
         <w:rPr>
           <w:rFonts w:ascii="Courier New" w:hAnsi="Courier New" w:cs="Courier New"/>
         </w:rPr>
-        <w:t>rel</w:t>
-      </w:r>
-      <w:proofErr w:type="spellEnd"/>
-      <w:r>
+        <w:t xml:space="preserve">   : </w:t>
+      </w:r>
+      <w:r>
+        <w:t>đặt</w:t>
+      </w:r>
+      <w:r>
+        <w:t xml:space="preserve"> port 8080</w:t>
+      </w:r>
+    </w:p>
+    <w:p>
+      <w:pPr>
         <w:rPr>
           <w:rFonts w:ascii="Courier New" w:hAnsi="Courier New" w:cs="Courier New"/>
         </w:rPr>
-        <w:t xml:space="preserve">="stylesheet" </w:t>
-      </w:r>
-      <w:proofErr w:type="spellStart"/>
-      <w:r>
-        <w:rPr>
-          <w:rFonts w:ascii="Courier New" w:hAnsi="Courier New" w:cs="Courier New"/>
-        </w:rPr>
-        <w:t>href</w:t>
-      </w:r>
-      <w:proofErr w:type="spellEnd"/>
-      <w:r>
-        <w:rPr>
-          <w:rFonts w:ascii="Courier New" w:hAnsi="Courier New" w:cs="Courier New"/>
-        </w:rPr>
-        <w:t>="{{asset('public/</w:t>
-      </w:r>
-      <w:proofErr w:type="spellStart"/>
-      <w:r>
-        <w:rPr>
-          <w:rFonts w:ascii="Courier New" w:hAnsi="Courier New" w:cs="Courier New"/>
-        </w:rPr>
-        <w:t>css</w:t>
-      </w:r>
-      <w:proofErr w:type="spellEnd"/>
-      <w:r>
-        <w:rPr>
-          <w:rFonts w:ascii="Courier New" w:hAnsi="Courier New" w:cs="Courier New"/>
-        </w:rPr>
-        <w:t>/</w:t>
-      </w:r>
-      <w:proofErr w:type="spellStart"/>
-      <w:r>
-        <w:rPr>
-          <w:rFonts w:ascii="Courier New" w:hAnsi="Courier New" w:cs="Courier New"/>
-        </w:rPr>
-        <w:t>custom_add</w:t>
-      </w:r>
-      <w:proofErr w:type="spellEnd"/>
-      <w:r>
-        <w:rPr>
-          <w:rFonts w:ascii="Courier New" w:hAnsi="Courier New" w:cs="Courier New"/>
-        </w:rPr>
-        <w:t>/bootstrap.min.css')}}"&gt;</w:t>
-      </w:r>
-    </w:p>
-    <w:p>
-      <w:r>
-        <w:t>----------------------------------------------------------------</w:t>
-      </w:r>
-    </w:p>
-    <w:p>
-      <w:proofErr w:type="spellStart"/>
-      <w:r>
-        <w:rPr>
-          <w:rFonts w:ascii="Courier New" w:hAnsi="Courier New" w:cs="Courier New"/>
-        </w:rPr>
-        <w:t>Php</w:t>
-      </w:r>
-      <w:proofErr w:type="spellEnd"/>
-      <w:r>
-        <w:rPr>
-          <w:rFonts w:ascii="Courier New" w:hAnsi="Courier New" w:cs="Courier New"/>
-        </w:rPr>
-        <w:t xml:space="preserve"> artisan –serve</w:t>
-      </w:r>
-      <w:r>
-        <w:t xml:space="preserve"> </w:t>
-      </w:r>
-      <w:proofErr w:type="gramStart"/>
-      <w:r>
-        <w:t xml:space="preserve">  :</w:t>
-      </w:r>
-      <w:proofErr w:type="gramEnd"/>
-      <w:r>
-        <w:t xml:space="preserve">  </w:t>
-      </w:r>
-      <w:r>
-        <w:t xml:space="preserve"> </w:t>
-      </w:r>
-      <w:proofErr w:type="spellStart"/>
-      <w:r>
-        <w:t>đặt</w:t>
-      </w:r>
-      <w:proofErr w:type="spellEnd"/>
-      <w:r>
-        <w:t xml:space="preserve"> port 8000</w:t>
-      </w:r>
-    </w:p>
-    <w:p>
-      <w:proofErr w:type="spellStart"/>
-      <w:r>
-        <w:rPr>
-          <w:rFonts w:ascii="Courier New" w:hAnsi="Courier New" w:cs="Courier New"/>
-        </w:rPr>
-        <w:t>Php</w:t>
-      </w:r>
-      <w:proofErr w:type="spellEnd"/>
-      <w:r>
-        <w:rPr>
-          <w:rFonts w:ascii="Courier New" w:hAnsi="Courier New" w:cs="Courier New"/>
-        </w:rPr>
-        <w:t xml:space="preserve"> artisan –serve –-port=8080</w:t>
-      </w:r>
-      <w:r>
-        <w:rPr>
-          <w:rFonts w:ascii="Courier New" w:hAnsi="Courier New" w:cs="Courier New"/>
-        </w:rPr>
-        <w:t xml:space="preserve"> </w:t>
-      </w:r>
-      <w:proofErr w:type="gramStart"/>
-      <w:r>
-        <w:rPr>
-          <w:rFonts w:ascii="Courier New" w:hAnsi="Courier New" w:cs="Courier New"/>
-        </w:rPr>
-        <w:t xml:space="preserve">  :</w:t>
-      </w:r>
-      <w:proofErr w:type="gramEnd"/>
-      <w:r>
-        <w:rPr>
-          <w:rFonts w:ascii="Courier New" w:hAnsi="Courier New" w:cs="Courier New"/>
-        </w:rPr>
-        <w:t xml:space="preserve"> </w:t>
-      </w:r>
-      <w:proofErr w:type="spellStart"/>
-      <w:r>
-        <w:t>đặt</w:t>
-      </w:r>
-      <w:proofErr w:type="spellEnd"/>
-      <w:r>
-        <w:t xml:space="preserve"> port 8080</w:t>
-      </w:r>
-    </w:p>
-    <w:p>
-      <w:pPr>
-        <w:rPr>
-          <w:rFonts w:ascii="Courier New" w:hAnsi="Courier New" w:cs="Courier New"/>
-        </w:rPr>
       </w:pPr>
       <w:r>
         <w:t xml:space="preserve">------------------------------------------------------------------------------------------ </w:t>
@@ -1874,77 +1071,13 @@
           <w:sz w:val="36"/>
         </w:rPr>
       </w:pPr>
-      <w:proofErr w:type="spellStart"/>
       <w:r>
         <w:rPr>
           <w:b/>
           <w:color w:val="00B050"/>
           <w:sz w:val="36"/>
         </w:rPr>
-        <w:t>Laravel</w:t>
-      </w:r>
-      <w:proofErr w:type="spellEnd"/>
-      <w:r>
-        <w:rPr>
-          <w:b/>
-          <w:color w:val="00B050"/>
-          <w:sz w:val="36"/>
-        </w:rPr>
-        <w:t xml:space="preserve"> </w:t>
-      </w:r>
-      <w:proofErr w:type="spellStart"/>
-      <w:r>
-        <w:rPr>
-          <w:b/>
-          <w:color w:val="00B050"/>
-          <w:sz w:val="36"/>
-        </w:rPr>
-        <w:t>với</w:t>
-      </w:r>
-      <w:proofErr w:type="spellEnd"/>
-      <w:r>
-        <w:rPr>
-          <w:b/>
-          <w:color w:val="00B050"/>
-          <w:sz w:val="36"/>
-        </w:rPr>
-        <w:t xml:space="preserve"> </w:t>
-      </w:r>
-      <w:proofErr w:type="spellStart"/>
-      <w:r>
-        <w:rPr>
-          <w:b/>
-          <w:color w:val="00B050"/>
-          <w:sz w:val="36"/>
-        </w:rPr>
-        <w:t>Vue</w:t>
-      </w:r>
-      <w:proofErr w:type="spellEnd"/>
-      <w:r>
-        <w:rPr>
-          <w:b/>
-          <w:color w:val="00B050"/>
-          <w:sz w:val="36"/>
-        </w:rPr>
-        <w:t xml:space="preserve"> </w:t>
-      </w:r>
-      <w:proofErr w:type="spellStart"/>
-      <w:r>
-        <w:rPr>
-          <w:b/>
-          <w:color w:val="00B050"/>
-          <w:sz w:val="36"/>
-        </w:rPr>
-        <w:t>js</w:t>
-      </w:r>
-      <w:proofErr w:type="spellEnd"/>
-      <w:r>
-        <w:rPr>
-          <w:b/>
-          <w:color w:val="00B050"/>
-          <w:sz w:val="36"/>
-        </w:rPr>
-        <w:t>:</w:t>
+        <w:t>Laravel với Vue js:</w:t>
       </w:r>
     </w:p>
     <w:p>
@@ -2042,25 +1175,7 @@
           <w:color w:val="363636"/>
           <w:sz w:val="28"/>
         </w:rPr>
-        <w:t xml:space="preserve">Build a Guestbook with </w:t>
-      </w:r>
-      <w:proofErr w:type="spellStart"/>
-      <w:r>
-        <w:rPr>
-          <w:rFonts w:ascii="Helvetica" w:hAnsi="Helvetica" w:cs="Helvetica"/>
-          <w:color w:val="363636"/>
-          <w:sz w:val="28"/>
-        </w:rPr>
-        <w:t>Laravel</w:t>
-      </w:r>
-      <w:proofErr w:type="spellEnd"/>
-      <w:r>
-        <w:rPr>
-          <w:rFonts w:ascii="Helvetica" w:hAnsi="Helvetica" w:cs="Helvetica"/>
-          <w:color w:val="363636"/>
-          <w:sz w:val="28"/>
-        </w:rPr>
-        <w:t xml:space="preserve"> and Vue.js</w:t>
+        <w:t>Build a Guestbook with Laravel and Vue.js</w:t>
       </w:r>
     </w:p>
     <w:p>
@@ -2099,21 +1214,12 @@
           <w:color w:val="00B050"/>
         </w:rPr>
       </w:pPr>
-      <w:proofErr w:type="spellStart"/>
-      <w:r>
-        <w:rPr>
-          <w:b/>
-          <w:color w:val="00B050"/>
-        </w:rPr>
-        <w:t>Xem</w:t>
-      </w:r>
-      <w:proofErr w:type="spellEnd"/>
-      <w:r>
-        <w:rPr>
-          <w:b/>
-          <w:color w:val="00B050"/>
-        </w:rPr>
-        <w:t xml:space="preserve"> version:</w:t>
+      <w:r>
+        <w:rPr>
+          <w:b/>
+          <w:color w:val="00B050"/>
+        </w:rPr>
+        <w:t>Xem version:</w:t>
       </w:r>
     </w:p>
     <w:p>
@@ -2122,19 +1228,11 @@
           <w:color w:val="000000" w:themeColor="text1"/>
         </w:rPr>
       </w:pPr>
-      <w:proofErr w:type="spellStart"/>
       <w:r>
         <w:rPr>
           <w:color w:val="000000" w:themeColor="text1"/>
         </w:rPr>
-        <w:t>Php</w:t>
-      </w:r>
-      <w:proofErr w:type="spellEnd"/>
-      <w:r>
-        <w:rPr>
-          <w:color w:val="000000" w:themeColor="text1"/>
-        </w:rPr>
-        <w:t xml:space="preserve"> artisan --version</w:t>
+        <w:t>Php artisan --version</w:t>
       </w:r>
     </w:p>
     <w:p>
@@ -2150,34 +1248,14 @@
           <w:sz w:val="28"/>
         </w:rPr>
       </w:pPr>
-      <w:proofErr w:type="spellStart"/>
-      <w:r>
-        <w:rPr>
-          <w:b/>
-          <w:color w:val="00B050"/>
-          <w:sz w:val="28"/>
-        </w:rPr>
-        <w:t>Tạo</w:t>
-      </w:r>
-      <w:proofErr w:type="spellEnd"/>
-      <w:r>
-        <w:rPr>
-          <w:b/>
-          <w:color w:val="00B050"/>
-          <w:sz w:val="28"/>
-        </w:rPr>
-        <w:t xml:space="preserve"> </w:t>
-      </w:r>
-      <w:proofErr w:type="gramStart"/>
-      <w:r>
-        <w:rPr>
-          <w:b/>
-          <w:color w:val="00B050"/>
-          <w:sz w:val="28"/>
-        </w:rPr>
-        <w:t>Model ,Controller</w:t>
-      </w:r>
-      <w:proofErr w:type="gramEnd"/>
+      <w:r>
+        <w:rPr>
+          <w:b/>
+          <w:color w:val="00B050"/>
+          <w:sz w:val="28"/>
+        </w:rPr>
+        <w:t>Tạo Model ,Controller</w:t>
+      </w:r>
     </w:p>
     <w:p>
       <w:pPr>
@@ -2209,7 +1287,6 @@
           <w:szCs w:val="20"/>
         </w:rPr>
       </w:pPr>
-      <w:proofErr w:type="spellStart"/>
       <w:r>
         <w:rPr>
           <w:rFonts w:ascii="Consolas" w:eastAsia="Times New Roman" w:hAnsi="Consolas" w:cs="Courier New"/>
@@ -2219,45 +1296,7 @@
           <w:bdr w:val="none" w:sz="0" w:space="0" w:color="auto" w:frame="1"/>
           <w:shd w:val="clear" w:color="auto" w:fill="EFF0F1"/>
         </w:rPr>
-        <w:t>php</w:t>
-      </w:r>
-      <w:proofErr w:type="spellEnd"/>
-      <w:r>
-        <w:rPr>
-          <w:rFonts w:ascii="Consolas" w:eastAsia="Times New Roman" w:hAnsi="Consolas" w:cs="Courier New"/>
-          <w:color w:val="242729"/>
-          <w:sz w:val="20"/>
-          <w:szCs w:val="20"/>
-          <w:bdr w:val="none" w:sz="0" w:space="0" w:color="auto" w:frame="1"/>
-          <w:shd w:val="clear" w:color="auto" w:fill="EFF0F1"/>
-        </w:rPr>
-        <w:t xml:space="preserve"> artisan </w:t>
-      </w:r>
-      <w:proofErr w:type="spellStart"/>
-      <w:proofErr w:type="gramStart"/>
-      <w:r>
-        <w:rPr>
-          <w:rFonts w:ascii="Consolas" w:eastAsia="Times New Roman" w:hAnsi="Consolas" w:cs="Courier New"/>
-          <w:color w:val="242729"/>
-          <w:sz w:val="20"/>
-          <w:szCs w:val="20"/>
-          <w:bdr w:val="none" w:sz="0" w:space="0" w:color="auto" w:frame="1"/>
-          <w:shd w:val="clear" w:color="auto" w:fill="EFF0F1"/>
-        </w:rPr>
-        <w:t>make:model</w:t>
-      </w:r>
-      <w:proofErr w:type="spellEnd"/>
-      <w:proofErr w:type="gramEnd"/>
-      <w:r>
-        <w:rPr>
-          <w:rFonts w:ascii="Consolas" w:eastAsia="Times New Roman" w:hAnsi="Consolas" w:cs="Courier New"/>
-          <w:color w:val="242729"/>
-          <w:sz w:val="20"/>
-          <w:szCs w:val="20"/>
-          <w:bdr w:val="none" w:sz="0" w:space="0" w:color="auto" w:frame="1"/>
-          <w:shd w:val="clear" w:color="auto" w:fill="EFF0F1"/>
-        </w:rPr>
-        <w:t xml:space="preserve"> Demo</w:t>
+        <w:t>php artisan make:model Demo</w:t>
       </w:r>
       <w:r>
         <w:rPr>
@@ -2301,70 +1340,18 @@
           <w:numId w:val="2"/>
         </w:numPr>
       </w:pPr>
-      <w:proofErr w:type="spellStart"/>
-      <w:r>
-        <w:t>Tạo</w:t>
-      </w:r>
-      <w:proofErr w:type="spellEnd"/>
+      <w:r>
+        <w:t xml:space="preserve">Tạo Model, </w:t>
+      </w:r>
       <w:r>
         <w:t xml:space="preserve"> </w:t>
       </w:r>
-      <w:proofErr w:type="gramStart"/>
-      <w:r>
-        <w:t xml:space="preserve">Model, </w:t>
-      </w:r>
-      <w:r>
-        <w:t xml:space="preserve"> </w:t>
-      </w:r>
-      <w:proofErr w:type="spellStart"/>
       <w:r>
         <w:t>Demo</w:t>
       </w:r>
       <w:r>
-        <w:t>Controller</w:t>
-      </w:r>
-      <w:proofErr w:type="spellEnd"/>
-      <w:proofErr w:type="gramEnd"/>
-      <w:r>
-        <w:t xml:space="preserve"> </w:t>
-      </w:r>
-      <w:proofErr w:type="spellStart"/>
-      <w:r>
-        <w:t>va</w:t>
-      </w:r>
-      <w:proofErr w:type="spellEnd"/>
-      <w:r>
-        <w:t xml:space="preserve">̀ </w:t>
-      </w:r>
-      <w:proofErr w:type="spellStart"/>
-      <w:r>
-        <w:t>các</w:t>
-      </w:r>
-      <w:proofErr w:type="spellEnd"/>
-      <w:r>
-        <w:t xml:space="preserve"> </w:t>
-      </w:r>
-      <w:proofErr w:type="spellStart"/>
-      <w:r>
-        <w:t>thư</w:t>
-      </w:r>
-      <w:proofErr w:type="spellEnd"/>
-      <w:r>
-        <w:t xml:space="preserve">́ </w:t>
-      </w:r>
-      <w:proofErr w:type="spellStart"/>
-      <w:r>
-        <w:t>liên</w:t>
-      </w:r>
-      <w:proofErr w:type="spellEnd"/>
-      <w:r>
-        <w:t xml:space="preserve"> </w:t>
-      </w:r>
-      <w:proofErr w:type="spellStart"/>
-      <w:r>
-        <w:t>quan</w:t>
-      </w:r>
-      <w:proofErr w:type="spellEnd"/>
+        <w:t>Controller và các thứ liên quan</w:t>
+      </w:r>
     </w:p>
     <w:p/>
     <w:p>
@@ -2381,61 +1368,7 @@
           <w:color w:val="00B050"/>
           <w:sz w:val="28"/>
         </w:rPr>
-        <w:t xml:space="preserve">Migrate </w:t>
-      </w:r>
-      <w:proofErr w:type="spellStart"/>
-      <w:r>
-        <w:rPr>
-          <w:b/>
-          <w:color w:val="00B050"/>
-          <w:sz w:val="28"/>
-        </w:rPr>
-        <w:t>đê</w:t>
-      </w:r>
-      <w:proofErr w:type="spellEnd"/>
-      <w:r>
-        <w:rPr>
-          <w:b/>
-          <w:color w:val="00B050"/>
-          <w:sz w:val="28"/>
-        </w:rPr>
-        <w:t xml:space="preserve">̉ update </w:t>
-      </w:r>
-      <w:proofErr w:type="spellStart"/>
-      <w:r>
-        <w:rPr>
-          <w:b/>
-          <w:color w:val="00B050"/>
-          <w:sz w:val="28"/>
-        </w:rPr>
-        <w:t>lại</w:t>
-      </w:r>
-      <w:proofErr w:type="spellEnd"/>
-      <w:r>
-        <w:rPr>
-          <w:b/>
-          <w:color w:val="00B050"/>
-          <w:sz w:val="28"/>
-        </w:rPr>
-        <w:t xml:space="preserve"> </w:t>
-      </w:r>
-      <w:proofErr w:type="spellStart"/>
-      <w:r>
-        <w:rPr>
-          <w:b/>
-          <w:color w:val="00B050"/>
-          <w:sz w:val="28"/>
-        </w:rPr>
-        <w:t>mysql</w:t>
-      </w:r>
-      <w:proofErr w:type="spellEnd"/>
-      <w:r>
-        <w:rPr>
-          <w:b/>
-          <w:color w:val="00B050"/>
-          <w:sz w:val="28"/>
-        </w:rPr>
-        <w:t>:</w:t>
+        <w:t>Migrate để update lại mysql:</w:t>
       </w:r>
     </w:p>
     <w:p>
@@ -2467,10 +1400,8 @@
         </w:rPr>
       </w:pPr>
       <w:r>
-        <w:lastRenderedPageBreak/>
         <w:t xml:space="preserve">B1: </w:t>
       </w:r>
-      <w:proofErr w:type="spellStart"/>
       <w:r>
         <w:rPr>
           <w:rStyle w:val="HTMLCode"/>
@@ -2479,9 +1410,18 @@
           <w:sz w:val="23"/>
           <w:szCs w:val="23"/>
         </w:rPr>
-        <w:t>php</w:t>
-      </w:r>
-      <w:proofErr w:type="spellEnd"/>
+        <w:t>php artisan migrate</w:t>
+      </w:r>
+      <w:r>
+        <w:rPr>
+          <w:rStyle w:val="token"/>
+          <w:rFonts w:ascii="Consolas" w:hAnsi="Consolas"/>
+          <w:color w:val="24292E"/>
+          <w:sz w:val="23"/>
+          <w:szCs w:val="23"/>
+        </w:rPr>
+        <w:t>:</w:t>
+      </w:r>
       <w:r>
         <w:rPr>
           <w:rStyle w:val="HTMLCode"/>
@@ -2490,10 +1430,8 @@
           <w:sz w:val="23"/>
           <w:szCs w:val="23"/>
         </w:rPr>
-        <w:t xml:space="preserve"> artisan </w:t>
-      </w:r>
-      <w:proofErr w:type="spellStart"/>
-      <w:proofErr w:type="gramStart"/>
+        <w:t>rollback</w:t>
+      </w:r>
       <w:r>
         <w:rPr>
           <w:rStyle w:val="HTMLCode"/>
@@ -2502,171 +1440,7 @@
           <w:sz w:val="23"/>
           <w:szCs w:val="23"/>
         </w:rPr>
-        <w:t>migrate</w:t>
-      </w:r>
-      <w:r>
-        <w:rPr>
-          <w:rStyle w:val="token"/>
-          <w:rFonts w:ascii="Consolas" w:hAnsi="Consolas"/>
-          <w:color w:val="24292E"/>
-          <w:sz w:val="23"/>
-          <w:szCs w:val="23"/>
-        </w:rPr>
-        <w:t>:</w:t>
-      </w:r>
-      <w:r>
-        <w:rPr>
-          <w:rStyle w:val="HTMLCode"/>
-          <w:rFonts w:ascii="Consolas" w:hAnsi="Consolas"/>
-          <w:color w:val="24292E"/>
-          <w:sz w:val="23"/>
-          <w:szCs w:val="23"/>
-        </w:rPr>
-        <w:t>rollback</w:t>
-      </w:r>
-      <w:proofErr w:type="spellEnd"/>
-      <w:proofErr w:type="gramEnd"/>
-      <w:r>
-        <w:rPr>
-          <w:rStyle w:val="HTMLCode"/>
-          <w:rFonts w:ascii="Consolas" w:hAnsi="Consolas"/>
-          <w:color w:val="24292E"/>
-          <w:sz w:val="23"/>
-          <w:szCs w:val="23"/>
-        </w:rPr>
-        <w:t xml:space="preserve"> (</w:t>
-      </w:r>
-      <w:proofErr w:type="spellStart"/>
-      <w:r>
-        <w:rPr>
-          <w:rStyle w:val="HTMLCode"/>
-          <w:rFonts w:ascii="Consolas" w:hAnsi="Consolas"/>
-          <w:color w:val="24292E"/>
-          <w:sz w:val="23"/>
-          <w:szCs w:val="23"/>
-        </w:rPr>
-        <w:t>cẩn</w:t>
-      </w:r>
-      <w:proofErr w:type="spellEnd"/>
-      <w:r>
-        <w:rPr>
-          <w:rStyle w:val="HTMLCode"/>
-          <w:rFonts w:ascii="Consolas" w:hAnsi="Consolas"/>
-          <w:color w:val="24292E"/>
-          <w:sz w:val="23"/>
-          <w:szCs w:val="23"/>
-        </w:rPr>
-        <w:t xml:space="preserve"> </w:t>
-      </w:r>
-      <w:proofErr w:type="spellStart"/>
-      <w:r>
-        <w:rPr>
-          <w:rStyle w:val="HTMLCode"/>
-          <w:rFonts w:ascii="Consolas" w:hAnsi="Consolas"/>
-          <w:color w:val="24292E"/>
-          <w:sz w:val="23"/>
-          <w:szCs w:val="23"/>
-        </w:rPr>
-        <w:t>thận</w:t>
-      </w:r>
-      <w:proofErr w:type="spellEnd"/>
-      <w:r>
-        <w:rPr>
-          <w:rStyle w:val="HTMLCode"/>
-          <w:rFonts w:ascii="Consolas" w:hAnsi="Consolas"/>
-          <w:color w:val="24292E"/>
-          <w:sz w:val="23"/>
-          <w:szCs w:val="23"/>
-        </w:rPr>
-        <w:t xml:space="preserve"> vì sẽ </w:t>
-      </w:r>
-      <w:proofErr w:type="spellStart"/>
-      <w:r>
-        <w:rPr>
-          <w:rStyle w:val="HTMLCode"/>
-          <w:rFonts w:ascii="Consolas" w:hAnsi="Consolas"/>
-          <w:color w:val="24292E"/>
-          <w:sz w:val="23"/>
-          <w:szCs w:val="23"/>
-        </w:rPr>
-        <w:t>xóa</w:t>
-      </w:r>
-      <w:proofErr w:type="spellEnd"/>
-      <w:r>
-        <w:rPr>
-          <w:rStyle w:val="HTMLCode"/>
-          <w:rFonts w:ascii="Consolas" w:hAnsi="Consolas"/>
-          <w:color w:val="24292E"/>
-          <w:sz w:val="23"/>
-          <w:szCs w:val="23"/>
-        </w:rPr>
-        <w:t xml:space="preserve"> </w:t>
-      </w:r>
-      <w:proofErr w:type="spellStart"/>
-      <w:r>
-        <w:rPr>
-          <w:rStyle w:val="HTMLCode"/>
-          <w:rFonts w:ascii="Consolas" w:hAnsi="Consolas"/>
-          <w:color w:val="24292E"/>
-          <w:sz w:val="23"/>
-          <w:szCs w:val="23"/>
-        </w:rPr>
-        <w:t>các</w:t>
-      </w:r>
-      <w:proofErr w:type="spellEnd"/>
-      <w:r>
-        <w:rPr>
-          <w:rStyle w:val="HTMLCode"/>
-          <w:rFonts w:ascii="Consolas" w:hAnsi="Consolas"/>
-          <w:color w:val="24292E"/>
-          <w:sz w:val="23"/>
-          <w:szCs w:val="23"/>
-        </w:rPr>
-        <w:t xml:space="preserve"> table </w:t>
-      </w:r>
-      <w:proofErr w:type="spellStart"/>
-      <w:r>
-        <w:rPr>
-          <w:rStyle w:val="HTMLCode"/>
-          <w:rFonts w:ascii="Consolas" w:hAnsi="Consolas"/>
-          <w:color w:val="24292E"/>
-          <w:sz w:val="23"/>
-          <w:szCs w:val="23"/>
-        </w:rPr>
-        <w:t>trong</w:t>
-      </w:r>
-      <w:proofErr w:type="spellEnd"/>
-      <w:r>
-        <w:rPr>
-          <w:rStyle w:val="HTMLCode"/>
-          <w:rFonts w:ascii="Consolas" w:hAnsi="Consolas"/>
-          <w:color w:val="24292E"/>
-          <w:sz w:val="23"/>
-          <w:szCs w:val="23"/>
-        </w:rPr>
-        <w:t xml:space="preserve"> </w:t>
-      </w:r>
-      <w:proofErr w:type="spellStart"/>
-      <w:r>
-        <w:rPr>
-          <w:rStyle w:val="HTMLCode"/>
-          <w:rFonts w:ascii="Consolas" w:hAnsi="Consolas"/>
-          <w:color w:val="24292E"/>
-          <w:sz w:val="23"/>
-          <w:szCs w:val="23"/>
-        </w:rPr>
-        <w:t>db</w:t>
-      </w:r>
-      <w:proofErr w:type="spellEnd"/>
-      <w:r>
-        <w:rPr>
-          <w:rStyle w:val="HTMLCode"/>
-          <w:rFonts w:ascii="Consolas" w:hAnsi="Consolas"/>
-          <w:color w:val="24292E"/>
-          <w:sz w:val="23"/>
-          <w:szCs w:val="23"/>
-        </w:rPr>
-        <w:t>)</w:t>
+        <w:t xml:space="preserve"> (cẩn thận vì sẽ xóa các table trong db)</w:t>
       </w:r>
     </w:p>
     <w:p>
@@ -2690,7 +1464,6 @@
       <w:r>
         <w:t xml:space="preserve">B2: </w:t>
       </w:r>
-      <w:proofErr w:type="spellStart"/>
       <w:r>
         <w:rPr>
           <w:rStyle w:val="HTMLCode"/>
@@ -2699,18 +1472,7 @@
           <w:sz w:val="23"/>
           <w:szCs w:val="23"/>
         </w:rPr>
-        <w:t>php</w:t>
-      </w:r>
-      <w:proofErr w:type="spellEnd"/>
-      <w:r>
-        <w:rPr>
-          <w:rStyle w:val="HTMLCode"/>
-          <w:rFonts w:ascii="Consolas" w:hAnsi="Consolas"/>
-          <w:color w:val="24292E"/>
-          <w:sz w:val="23"/>
-          <w:szCs w:val="23"/>
-        </w:rPr>
-        <w:t xml:space="preserve"> artisan migrate</w:t>
+        <w:t>php artisan migrate</w:t>
       </w:r>
     </w:p>
     <w:p/>
@@ -2794,27 +1556,7 @@
           <w:color w:val="C00000"/>
           <w:u w:val="none"/>
         </w:rPr>
-        <w:t xml:space="preserve">(có </w:t>
-      </w:r>
-      <w:proofErr w:type="spellStart"/>
-      <w:r>
-        <w:rPr>
-          <w:rStyle w:val="Hyperlink"/>
-          <w:b/>
-          <w:color w:val="C00000"/>
-          <w:u w:val="none"/>
-        </w:rPr>
-        <w:t>dùng</w:t>
-      </w:r>
-      <w:proofErr w:type="spellEnd"/>
-      <w:r>
-        <w:rPr>
-          <w:rStyle w:val="Hyperlink"/>
-          <w:b/>
-          <w:color w:val="C00000"/>
-          <w:u w:val="none"/>
-        </w:rPr>
-        <w:t xml:space="preserve"> ajax)</w:t>
+        <w:t>(có dùng ajax)</w:t>
       </w:r>
     </w:p>
     <w:p>
@@ -2914,7 +1656,6 @@
           <w:szCs w:val="63"/>
         </w:rPr>
       </w:pPr>
-      <w:proofErr w:type="spellStart"/>
       <w:r>
         <w:rPr>
           <w:rFonts w:ascii="Lucida Sans Unicode" w:hAnsi="Lucida Sans Unicode" w:cs="Lucida Sans Unicode"/>
@@ -2935,7 +1676,6 @@
         </w:rPr>
         <w:t>ử</w:t>
       </w:r>
-      <w:proofErr w:type="spellEnd"/>
       <w:r>
         <w:rPr>
           <w:rFonts w:ascii="Lucida Sans Unicode" w:hAnsi="Lucida Sans Unicode" w:cs="Lucida Sans Unicode"/>
@@ -2944,9 +1684,18 @@
           <w:sz w:val="28"/>
           <w:szCs w:val="63"/>
         </w:rPr>
-        <w:t xml:space="preserve"> </w:t>
-      </w:r>
-      <w:proofErr w:type="spellStart"/>
+        <w:t xml:space="preserve"> d</w:t>
+      </w:r>
+      <w:r>
+        <w:rPr>
+          <w:rFonts w:ascii="Calibri" w:hAnsi="Calibri" w:cs="Calibri"/>
+          <w:color w:val="00B050"/>
+          <w:spacing w:val="-4"/>
+          <w:sz w:val="28"/>
+          <w:szCs w:val="63"/>
+        </w:rPr>
+        <w:t>ụ</w:t>
+      </w:r>
       <w:r>
         <w:rPr>
           <w:rFonts w:ascii="Lucida Sans Unicode" w:hAnsi="Lucida Sans Unicode" w:cs="Lucida Sans Unicode"/>
@@ -2955,38 +1704,7 @@
           <w:sz w:val="28"/>
           <w:szCs w:val="63"/>
         </w:rPr>
-        <w:t>d</w:t>
-      </w:r>
-      <w:r>
-        <w:rPr>
-          <w:rFonts w:ascii="Calibri" w:hAnsi="Calibri" w:cs="Calibri"/>
-          <w:color w:val="00B050"/>
-          <w:spacing w:val="-4"/>
-          <w:sz w:val="28"/>
-          <w:szCs w:val="63"/>
-        </w:rPr>
-        <w:t>ụ</w:t>
-      </w:r>
-      <w:r>
-        <w:rPr>
-          <w:rFonts w:ascii="Lucida Sans Unicode" w:hAnsi="Lucida Sans Unicode" w:cs="Lucida Sans Unicode"/>
-          <w:color w:val="00B050"/>
-          <w:spacing w:val="-4"/>
-          <w:sz w:val="28"/>
-          <w:szCs w:val="63"/>
-        </w:rPr>
-        <w:t>ng</w:t>
-      </w:r>
-      <w:proofErr w:type="spellEnd"/>
-      <w:r>
-        <w:rPr>
-          <w:rFonts w:ascii="Lucida Sans Unicode" w:hAnsi="Lucida Sans Unicode" w:cs="Lucida Sans Unicode"/>
-          <w:color w:val="00B050"/>
-          <w:spacing w:val="-4"/>
-          <w:sz w:val="28"/>
-          <w:szCs w:val="63"/>
-        </w:rPr>
-        <w:t xml:space="preserve"> </w:t>
+        <w:t xml:space="preserve">ng </w:t>
       </w:r>
       <w:r>
         <w:rPr>
@@ -3006,9 +1724,18 @@
           <w:sz w:val="28"/>
           <w:szCs w:val="63"/>
         </w:rPr>
-        <w:t xml:space="preserve"> </w:t>
-      </w:r>
-      <w:proofErr w:type="spellStart"/>
+        <w:t xml:space="preserve"> v</w:t>
+      </w:r>
+      <w:r>
+        <w:rPr>
+          <w:rFonts w:ascii="Calibri" w:hAnsi="Calibri" w:cs="Calibri"/>
+          <w:color w:val="00B050"/>
+          <w:spacing w:val="-4"/>
+          <w:sz w:val="28"/>
+          <w:szCs w:val="63"/>
+        </w:rPr>
+        <w:t>ớ</w:t>
+      </w:r>
       <w:r>
         <w:rPr>
           <w:rFonts w:ascii="Lucida Sans Unicode" w:hAnsi="Lucida Sans Unicode" w:cs="Lucida Sans Unicode"/>
@@ -3017,7 +1744,7 @@
           <w:sz w:val="28"/>
           <w:szCs w:val="63"/>
         </w:rPr>
-        <w:t>v</w:t>
+        <w:t>i Vuejs + Axios + Lodash: B</w:t>
       </w:r>
       <w:r>
         <w:rPr>
@@ -3027,6 +1754,26 @@
           <w:sz w:val="28"/>
           <w:szCs w:val="63"/>
         </w:rPr>
+        <w:t>ỏ</w:t>
+      </w:r>
+      <w:r>
+        <w:rPr>
+          <w:rFonts w:ascii="Lucida Sans Unicode" w:hAnsi="Lucida Sans Unicode" w:cs="Lucida Sans Unicode"/>
+          <w:color w:val="00B050"/>
+          <w:spacing w:val="-4"/>
+          <w:sz w:val="28"/>
+          <w:szCs w:val="63"/>
+        </w:rPr>
+        <w:t xml:space="preserve"> qua request trư</w:t>
+      </w:r>
+      <w:r>
+        <w:rPr>
+          <w:rFonts w:ascii="Calibri" w:hAnsi="Calibri" w:cs="Calibri"/>
+          <w:color w:val="00B050"/>
+          <w:spacing w:val="-4"/>
+          <w:sz w:val="28"/>
+          <w:szCs w:val="63"/>
+        </w:rPr>
         <w:t>ớ</w:t>
       </w:r>
       <w:r>
@@ -3037,9 +1784,18 @@
           <w:sz w:val="28"/>
           <w:szCs w:val="63"/>
         </w:rPr>
-        <w:t>i</w:t>
-      </w:r>
-      <w:proofErr w:type="spellEnd"/>
+        <w:t>c, delay trư</w:t>
+      </w:r>
+      <w:r>
+        <w:rPr>
+          <w:rFonts w:ascii="Calibri" w:hAnsi="Calibri" w:cs="Calibri"/>
+          <w:color w:val="00B050"/>
+          <w:spacing w:val="-4"/>
+          <w:sz w:val="28"/>
+          <w:szCs w:val="63"/>
+        </w:rPr>
+        <w:t>ớ</w:t>
+      </w:r>
       <w:r>
         <w:rPr>
           <w:rFonts w:ascii="Lucida Sans Unicode" w:hAnsi="Lucida Sans Unicode" w:cs="Lucida Sans Unicode"/>
@@ -3048,9 +1804,18 @@
           <w:sz w:val="28"/>
           <w:szCs w:val="63"/>
         </w:rPr>
-        <w:t xml:space="preserve"> </w:t>
-      </w:r>
-      <w:proofErr w:type="spellStart"/>
+        <w:t>c khi g</w:t>
+      </w:r>
+      <w:r>
+        <w:rPr>
+          <w:rFonts w:ascii="Calibri" w:hAnsi="Calibri" w:cs="Calibri"/>
+          <w:color w:val="00B050"/>
+          <w:spacing w:val="-4"/>
+          <w:sz w:val="28"/>
+          <w:szCs w:val="63"/>
+        </w:rPr>
+        <w:t>ử</w:t>
+      </w:r>
       <w:r>
         <w:rPr>
           <w:rFonts w:ascii="Lucida Sans Unicode" w:hAnsi="Lucida Sans Unicode" w:cs="Lucida Sans Unicode"/>
@@ -3059,242 +1824,7 @@
           <w:sz w:val="28"/>
           <w:szCs w:val="63"/>
         </w:rPr>
-        <w:t>Vuejs</w:t>
-      </w:r>
-      <w:proofErr w:type="spellEnd"/>
-      <w:r>
-        <w:rPr>
-          <w:rFonts w:ascii="Lucida Sans Unicode" w:hAnsi="Lucida Sans Unicode" w:cs="Lucida Sans Unicode"/>
-          <w:color w:val="00B050"/>
-          <w:spacing w:val="-4"/>
-          <w:sz w:val="28"/>
-          <w:szCs w:val="63"/>
-        </w:rPr>
-        <w:t xml:space="preserve"> + </w:t>
-      </w:r>
-      <w:proofErr w:type="spellStart"/>
-      <w:r>
-        <w:rPr>
-          <w:rFonts w:ascii="Lucida Sans Unicode" w:hAnsi="Lucida Sans Unicode" w:cs="Lucida Sans Unicode"/>
-          <w:color w:val="00B050"/>
-          <w:spacing w:val="-4"/>
-          <w:sz w:val="28"/>
-          <w:szCs w:val="63"/>
-        </w:rPr>
-        <w:t>Axios</w:t>
-      </w:r>
-      <w:proofErr w:type="spellEnd"/>
-      <w:r>
-        <w:rPr>
-          <w:rFonts w:ascii="Lucida Sans Unicode" w:hAnsi="Lucida Sans Unicode" w:cs="Lucida Sans Unicode"/>
-          <w:color w:val="00B050"/>
-          <w:spacing w:val="-4"/>
-          <w:sz w:val="28"/>
-          <w:szCs w:val="63"/>
-        </w:rPr>
-        <w:t xml:space="preserve"> + </w:t>
-      </w:r>
-      <w:proofErr w:type="spellStart"/>
-      <w:r>
-        <w:rPr>
-          <w:rFonts w:ascii="Lucida Sans Unicode" w:hAnsi="Lucida Sans Unicode" w:cs="Lucida Sans Unicode"/>
-          <w:color w:val="00B050"/>
-          <w:spacing w:val="-4"/>
-          <w:sz w:val="28"/>
-          <w:szCs w:val="63"/>
-        </w:rPr>
-        <w:t>Lodash</w:t>
-      </w:r>
-      <w:proofErr w:type="spellEnd"/>
-      <w:r>
-        <w:rPr>
-          <w:rFonts w:ascii="Lucida Sans Unicode" w:hAnsi="Lucida Sans Unicode" w:cs="Lucida Sans Unicode"/>
-          <w:color w:val="00B050"/>
-          <w:spacing w:val="-4"/>
-          <w:sz w:val="28"/>
-          <w:szCs w:val="63"/>
-        </w:rPr>
-        <w:t xml:space="preserve">: </w:t>
-      </w:r>
-      <w:proofErr w:type="spellStart"/>
-      <w:r>
-        <w:rPr>
-          <w:rFonts w:ascii="Lucida Sans Unicode" w:hAnsi="Lucida Sans Unicode" w:cs="Lucida Sans Unicode"/>
-          <w:color w:val="00B050"/>
-          <w:spacing w:val="-4"/>
-          <w:sz w:val="28"/>
-          <w:szCs w:val="63"/>
-        </w:rPr>
-        <w:t>B</w:t>
-      </w:r>
-      <w:r>
-        <w:rPr>
-          <w:rFonts w:ascii="Calibri" w:hAnsi="Calibri" w:cs="Calibri"/>
-          <w:color w:val="00B050"/>
-          <w:spacing w:val="-4"/>
-          <w:sz w:val="28"/>
-          <w:szCs w:val="63"/>
-        </w:rPr>
-        <w:t>ỏ</w:t>
-      </w:r>
-      <w:proofErr w:type="spellEnd"/>
-      <w:r>
-        <w:rPr>
-          <w:rFonts w:ascii="Lucida Sans Unicode" w:hAnsi="Lucida Sans Unicode" w:cs="Lucida Sans Unicode"/>
-          <w:color w:val="00B050"/>
-          <w:spacing w:val="-4"/>
-          <w:sz w:val="28"/>
-          <w:szCs w:val="63"/>
-        </w:rPr>
-        <w:t xml:space="preserve"> qua request </w:t>
-      </w:r>
-      <w:proofErr w:type="spellStart"/>
-      <w:r>
-        <w:rPr>
-          <w:rFonts w:ascii="Lucida Sans Unicode" w:hAnsi="Lucida Sans Unicode" w:cs="Lucida Sans Unicode"/>
-          <w:color w:val="00B050"/>
-          <w:spacing w:val="-4"/>
-          <w:sz w:val="28"/>
-          <w:szCs w:val="63"/>
-        </w:rPr>
-        <w:t>trư</w:t>
-      </w:r>
-      <w:r>
-        <w:rPr>
-          <w:rFonts w:ascii="Calibri" w:hAnsi="Calibri" w:cs="Calibri"/>
-          <w:color w:val="00B050"/>
-          <w:spacing w:val="-4"/>
-          <w:sz w:val="28"/>
-          <w:szCs w:val="63"/>
-        </w:rPr>
-        <w:t>ớ</w:t>
-      </w:r>
-      <w:r>
-        <w:rPr>
-          <w:rFonts w:ascii="Lucida Sans Unicode" w:hAnsi="Lucida Sans Unicode" w:cs="Lucida Sans Unicode"/>
-          <w:color w:val="00B050"/>
-          <w:spacing w:val="-4"/>
-          <w:sz w:val="28"/>
-          <w:szCs w:val="63"/>
-        </w:rPr>
-        <w:t>c</w:t>
-      </w:r>
-      <w:proofErr w:type="spellEnd"/>
-      <w:r>
-        <w:rPr>
-          <w:rFonts w:ascii="Lucida Sans Unicode" w:hAnsi="Lucida Sans Unicode" w:cs="Lucida Sans Unicode"/>
-          <w:color w:val="00B050"/>
-          <w:spacing w:val="-4"/>
-          <w:sz w:val="28"/>
-          <w:szCs w:val="63"/>
-        </w:rPr>
-        <w:t xml:space="preserve">, delay </w:t>
-      </w:r>
-      <w:proofErr w:type="spellStart"/>
-      <w:r>
-        <w:rPr>
-          <w:rFonts w:ascii="Lucida Sans Unicode" w:hAnsi="Lucida Sans Unicode" w:cs="Lucida Sans Unicode"/>
-          <w:color w:val="00B050"/>
-          <w:spacing w:val="-4"/>
-          <w:sz w:val="28"/>
-          <w:szCs w:val="63"/>
-        </w:rPr>
-        <w:t>trư</w:t>
-      </w:r>
-      <w:r>
-        <w:rPr>
-          <w:rFonts w:ascii="Calibri" w:hAnsi="Calibri" w:cs="Calibri"/>
-          <w:color w:val="00B050"/>
-          <w:spacing w:val="-4"/>
-          <w:sz w:val="28"/>
-          <w:szCs w:val="63"/>
-        </w:rPr>
-        <w:t>ớ</w:t>
-      </w:r>
-      <w:r>
-        <w:rPr>
-          <w:rFonts w:ascii="Lucida Sans Unicode" w:hAnsi="Lucida Sans Unicode" w:cs="Lucida Sans Unicode"/>
-          <w:color w:val="00B050"/>
-          <w:spacing w:val="-4"/>
-          <w:sz w:val="28"/>
-          <w:szCs w:val="63"/>
-        </w:rPr>
-        <w:t>c</w:t>
-      </w:r>
-      <w:proofErr w:type="spellEnd"/>
-      <w:r>
-        <w:rPr>
-          <w:rFonts w:ascii="Lucida Sans Unicode" w:hAnsi="Lucida Sans Unicode" w:cs="Lucida Sans Unicode"/>
-          <w:color w:val="00B050"/>
-          <w:spacing w:val="-4"/>
-          <w:sz w:val="28"/>
-          <w:szCs w:val="63"/>
-        </w:rPr>
-        <w:t xml:space="preserve"> </w:t>
-      </w:r>
-      <w:proofErr w:type="spellStart"/>
-      <w:r>
-        <w:rPr>
-          <w:rFonts w:ascii="Lucida Sans Unicode" w:hAnsi="Lucida Sans Unicode" w:cs="Lucida Sans Unicode"/>
-          <w:color w:val="00B050"/>
-          <w:spacing w:val="-4"/>
-          <w:sz w:val="28"/>
-          <w:szCs w:val="63"/>
-        </w:rPr>
-        <w:t>khi</w:t>
-      </w:r>
-      <w:proofErr w:type="spellEnd"/>
-      <w:r>
-        <w:rPr>
-          <w:rFonts w:ascii="Lucida Sans Unicode" w:hAnsi="Lucida Sans Unicode" w:cs="Lucida Sans Unicode"/>
-          <w:color w:val="00B050"/>
-          <w:spacing w:val="-4"/>
-          <w:sz w:val="28"/>
-          <w:szCs w:val="63"/>
-        </w:rPr>
-        <w:t xml:space="preserve"> </w:t>
-      </w:r>
-      <w:proofErr w:type="spellStart"/>
-      <w:r>
-        <w:rPr>
-          <w:rFonts w:ascii="Lucida Sans Unicode" w:hAnsi="Lucida Sans Unicode" w:cs="Lucida Sans Unicode"/>
-          <w:color w:val="00B050"/>
-          <w:spacing w:val="-4"/>
-          <w:sz w:val="28"/>
-          <w:szCs w:val="63"/>
-        </w:rPr>
-        <w:t>g</w:t>
-      </w:r>
-      <w:r>
-        <w:rPr>
-          <w:rFonts w:ascii="Calibri" w:hAnsi="Calibri" w:cs="Calibri"/>
-          <w:color w:val="00B050"/>
-          <w:spacing w:val="-4"/>
-          <w:sz w:val="28"/>
-          <w:szCs w:val="63"/>
-        </w:rPr>
-        <w:t>ử</w:t>
-      </w:r>
-      <w:r>
-        <w:rPr>
-          <w:rFonts w:ascii="Lucida Sans Unicode" w:hAnsi="Lucida Sans Unicode" w:cs="Lucida Sans Unicode"/>
-          <w:color w:val="00B050"/>
-          <w:spacing w:val="-4"/>
-          <w:sz w:val="28"/>
-          <w:szCs w:val="63"/>
-        </w:rPr>
-        <w:t>i</w:t>
-      </w:r>
-      <w:proofErr w:type="spellEnd"/>
-      <w:r>
-        <w:rPr>
-          <w:rFonts w:ascii="Lucida Sans Unicode" w:hAnsi="Lucida Sans Unicode" w:cs="Lucida Sans Unicode"/>
-          <w:color w:val="00B050"/>
-          <w:spacing w:val="-4"/>
-          <w:sz w:val="28"/>
-          <w:szCs w:val="63"/>
-        </w:rPr>
-        <w:t xml:space="preserve"> request….</w:t>
+        <w:t>i request….</w:t>
       </w:r>
     </w:p>
     <w:p>
@@ -3382,16 +1912,9 @@
       <w:pPr>
         <w:spacing w:after="0"/>
       </w:pPr>
-      <w:proofErr w:type="gramStart"/>
-      <w:r>
-        <w:t>.</w:t>
-      </w:r>
-      <w:proofErr w:type="spellStart"/>
-      <w:r>
-        <w:t>env</w:t>
-      </w:r>
-      <w:proofErr w:type="spellEnd"/>
-      <w:proofErr w:type="gramEnd"/>
+      <w:r>
+        <w:t>.env</w:t>
+      </w:r>
     </w:p>
     <w:p>
       <w:pPr>
@@ -3411,6 +1934,7 @@
         <w:spacing w:after="0"/>
       </w:pPr>
       <w:r>
+        <w:lastRenderedPageBreak/>
         <w:t xml:space="preserve">MAIL_DRIVER=log   </w:t>
       </w:r>
       <w:r>
@@ -3425,87 +1949,7 @@
           <w:b/>
           <w:color w:val="00B050"/>
         </w:rPr>
-        <w:t xml:space="preserve"> </w:t>
-      </w:r>
-      <w:proofErr w:type="spellStart"/>
-      <w:r>
-        <w:rPr>
-          <w:b/>
-          <w:color w:val="00B050"/>
-        </w:rPr>
-        <w:t>thay</w:t>
-      </w:r>
-      <w:proofErr w:type="spellEnd"/>
-      <w:r>
-        <w:rPr>
-          <w:b/>
-          <w:color w:val="00B050"/>
-        </w:rPr>
-        <w:t xml:space="preserve"> </w:t>
-      </w:r>
-      <w:proofErr w:type="spellStart"/>
-      <w:r>
-        <w:rPr>
-          <w:b/>
-          <w:color w:val="00B050"/>
-        </w:rPr>
-        <w:t>tên</w:t>
-      </w:r>
-      <w:proofErr w:type="spellEnd"/>
-      <w:r>
-        <w:rPr>
-          <w:b/>
-          <w:color w:val="00B050"/>
-        </w:rPr>
-        <w:t xml:space="preserve"> </w:t>
-      </w:r>
-      <w:proofErr w:type="spellStart"/>
-      <w:r>
-        <w:rPr>
-          <w:b/>
-          <w:color w:val="00B050"/>
-        </w:rPr>
-        <w:t>giao</w:t>
-      </w:r>
-      <w:proofErr w:type="spellEnd"/>
-      <w:r>
-        <w:rPr>
-          <w:b/>
-          <w:color w:val="00B050"/>
-        </w:rPr>
-        <w:t xml:space="preserve"> </w:t>
-      </w:r>
-      <w:proofErr w:type="spellStart"/>
-      <w:r>
-        <w:rPr>
-          <w:b/>
-          <w:color w:val="00B050"/>
-        </w:rPr>
-        <w:t>thức</w:t>
-      </w:r>
-      <w:proofErr w:type="spellEnd"/>
-      <w:r>
-        <w:rPr>
-          <w:b/>
-          <w:color w:val="00B050"/>
-        </w:rPr>
-        <w:t xml:space="preserve"> mail </w:t>
-      </w:r>
-      <w:proofErr w:type="spellStart"/>
-      <w:r>
-        <w:rPr>
-          <w:b/>
-          <w:color w:val="00B050"/>
-        </w:rPr>
-        <w:t>thành</w:t>
-      </w:r>
-      <w:proofErr w:type="spellEnd"/>
-      <w:r>
-        <w:rPr>
-          <w:b/>
-          <w:color w:val="00B050"/>
-        </w:rPr>
-        <w:t xml:space="preserve"> </w:t>
+        <w:t xml:space="preserve"> thay tên giao thức mail thành </w:t>
       </w:r>
       <w:r>
         <w:rPr>
@@ -3514,95 +1958,20 @@
         </w:rPr>
         <w:t xml:space="preserve">log </w:t>
       </w:r>
-      <w:proofErr w:type="spellStart"/>
-      <w:r>
-        <w:rPr>
-          <w:b/>
-          <w:color w:val="00B050"/>
-        </w:rPr>
-        <w:t>đê</w:t>
-      </w:r>
-      <w:proofErr w:type="spellEnd"/>
-      <w:r>
-        <w:rPr>
-          <w:b/>
-          <w:color w:val="00B050"/>
-        </w:rPr>
-        <w:t xml:space="preserve">̉ test email </w:t>
-      </w:r>
-      <w:proofErr w:type="spellStart"/>
-      <w:r>
-        <w:rPr>
-          <w:b/>
-          <w:color w:val="00B050"/>
-        </w:rPr>
-        <w:t>nhận</w:t>
-      </w:r>
-      <w:proofErr w:type="spellEnd"/>
-      <w:r>
-        <w:rPr>
-          <w:b/>
-          <w:color w:val="00B050"/>
-        </w:rPr>
-        <w:t xml:space="preserve"> </w:t>
-      </w:r>
-      <w:proofErr w:type="spellStart"/>
-      <w:r>
-        <w:rPr>
-          <w:b/>
-          <w:color w:val="00B050"/>
-        </w:rPr>
-        <w:t>được</w:t>
-      </w:r>
-      <w:proofErr w:type="spellEnd"/>
-      <w:r>
-        <w:rPr>
-          <w:b/>
-          <w:color w:val="00B050"/>
-        </w:rPr>
-        <w:t xml:space="preserve">, </w:t>
-      </w:r>
-      <w:proofErr w:type="spellStart"/>
-      <w:r>
-        <w:rPr>
-          <w:b/>
-          <w:color w:val="00B050"/>
-        </w:rPr>
-        <w:t>mơ</w:t>
-      </w:r>
-      <w:proofErr w:type="spellEnd"/>
-      <w:r>
-        <w:rPr>
-          <w:b/>
-          <w:color w:val="00B050"/>
-        </w:rPr>
-        <w:t xml:space="preserve">̉ storage/logs/ </w:t>
-      </w:r>
-      <w:proofErr w:type="spellStart"/>
-      <w:r>
-        <w:rPr>
-          <w:b/>
-          <w:color w:val="00B050"/>
-        </w:rPr>
-        <w:t>đê</w:t>
-      </w:r>
-      <w:proofErr w:type="spellEnd"/>
-      <w:r>
-        <w:rPr>
-          <w:b/>
-          <w:color w:val="00B050"/>
-        </w:rPr>
-        <w:t xml:space="preserve">̉ </w:t>
-      </w:r>
-      <w:proofErr w:type="spellStart"/>
-      <w:r>
-        <w:rPr>
-          <w:b/>
-          <w:color w:val="00B050"/>
-        </w:rPr>
-        <w:t>xem</w:t>
-      </w:r>
-      <w:proofErr w:type="spellEnd"/>
+      <w:r>
+        <w:rPr>
+          <w:b/>
+          <w:color w:val="00B050"/>
+        </w:rPr>
+        <w:t>để test email nhận được</w:t>
+      </w:r>
+      <w:r>
+        <w:rPr>
+          <w:b/>
+          <w:color w:val="00B050"/>
+        </w:rPr>
+        <w:t>, mở storage/logs/ để xem</w:t>
+      </w:r>
     </w:p>
     <w:p>
       <w:pPr>
@@ -3617,7 +1986,6 @@
         <w:spacing w:after="0"/>
       </w:pPr>
       <w:r>
-        <w:lastRenderedPageBreak/>
         <w:t>MAIL_PORT=465</w:t>
       </w:r>
     </w:p>
@@ -3678,51 +2046,7 @@
           <w:sz w:val="32"/>
           <w:szCs w:val="51"/>
         </w:rPr>
-        <w:t xml:space="preserve">15 Awesome Websites Built </w:t>
-      </w:r>
-      <w:proofErr w:type="gramStart"/>
-      <w:r>
-        <w:rPr>
-          <w:rFonts w:ascii="Lora" w:hAnsi="Lora"/>
-          <w:color w:val="00B050"/>
-          <w:spacing w:val="9"/>
-          <w:sz w:val="32"/>
-          <w:szCs w:val="51"/>
-        </w:rPr>
-        <w:t>With</w:t>
-      </w:r>
-      <w:proofErr w:type="gramEnd"/>
-      <w:r>
-        <w:rPr>
-          <w:rFonts w:ascii="Lora" w:hAnsi="Lora"/>
-          <w:color w:val="00B050"/>
-          <w:spacing w:val="9"/>
-          <w:sz w:val="32"/>
-          <w:szCs w:val="51"/>
-        </w:rPr>
-        <w:t xml:space="preserve"> </w:t>
-      </w:r>
-      <w:proofErr w:type="spellStart"/>
-      <w:r>
-        <w:rPr>
-          <w:rFonts w:ascii="Lora" w:hAnsi="Lora"/>
-          <w:color w:val="00B050"/>
-          <w:spacing w:val="9"/>
-          <w:sz w:val="32"/>
-          <w:szCs w:val="51"/>
-        </w:rPr>
-        <w:t>Laravel</w:t>
-      </w:r>
-      <w:proofErr w:type="spellEnd"/>
-      <w:r>
-        <w:rPr>
-          <w:rFonts w:ascii="Lora" w:hAnsi="Lora"/>
-          <w:color w:val="00B050"/>
-          <w:spacing w:val="9"/>
-          <w:sz w:val="32"/>
-          <w:szCs w:val="51"/>
-        </w:rPr>
-        <w:t xml:space="preserve"> PHP Framework</w:t>
+        <w:t>15 Awesome Websites Built With Laravel PHP Framework</w:t>
       </w:r>
     </w:p>
     <w:p>
@@ -3760,19 +2084,8 @@
           <w:bCs w:val="0"/>
           <w:sz w:val="36"/>
         </w:rPr>
-        <w:t xml:space="preserve">Full Stack Vue.js &amp; </w:t>
-      </w:r>
-      <w:proofErr w:type="spellStart"/>
-      <w:r>
-        <w:rPr>
-          <w:rFonts w:ascii="Arial" w:hAnsi="Arial" w:cs="Arial"/>
-          <w:b w:val="0"/>
-          <w:bCs w:val="0"/>
-          <w:sz w:val="36"/>
-        </w:rPr>
-        <w:t>Laravel</w:t>
-      </w:r>
-      <w:proofErr w:type="spellEnd"/>
+        <w:t>Full Stack Vue.js &amp; Laravel</w:t>
+      </w:r>
     </w:p>
     <w:p>
       <w:hyperlink r:id="rId37" w:history="1">
@@ -3829,25 +2142,7 @@
           <w:color w:val="00B050"/>
           <w:sz w:val="28"/>
         </w:rPr>
-        <w:t xml:space="preserve">Database with </w:t>
-      </w:r>
-      <w:proofErr w:type="spellStart"/>
-      <w:r>
-        <w:rPr>
-          <w:b/>
-          <w:color w:val="00B050"/>
-          <w:sz w:val="28"/>
-        </w:rPr>
-        <w:t>Laravel</w:t>
-      </w:r>
-      <w:proofErr w:type="spellEnd"/>
-      <w:r>
-        <w:rPr>
-          <w:b/>
-          <w:color w:val="00B050"/>
-          <w:sz w:val="28"/>
-        </w:rPr>
-        <w:t>:</w:t>
+        <w:t>Database with Laravel:</w:t>
       </w:r>
     </w:p>
     <w:p>
@@ -3884,85 +2179,21 @@
           <w:sz w:val="28"/>
         </w:rPr>
       </w:pPr>
-      <w:proofErr w:type="spellStart"/>
-      <w:r>
-        <w:rPr>
-          <w:b/>
-          <w:color w:val="00B050"/>
-          <w:sz w:val="28"/>
-        </w:rPr>
-        <w:t>Đăng</w:t>
-      </w:r>
-      <w:proofErr w:type="spellEnd"/>
-      <w:r>
-        <w:rPr>
-          <w:b/>
-          <w:color w:val="00B050"/>
-          <w:sz w:val="28"/>
-        </w:rPr>
-        <w:t xml:space="preserve"> </w:t>
-      </w:r>
-      <w:proofErr w:type="spellStart"/>
-      <w:r>
-        <w:rPr>
-          <w:b/>
-          <w:color w:val="00B050"/>
-          <w:sz w:val="28"/>
-        </w:rPr>
-        <w:t>nhập</w:t>
-      </w:r>
-      <w:proofErr w:type="spellEnd"/>
-      <w:r>
-        <w:rPr>
-          <w:b/>
-          <w:color w:val="00B050"/>
-          <w:sz w:val="28"/>
-        </w:rPr>
-        <w:t xml:space="preserve"> </w:t>
-      </w:r>
-      <w:proofErr w:type="spellStart"/>
-      <w:r>
-        <w:rPr>
-          <w:b/>
-          <w:color w:val="00B050"/>
-          <w:sz w:val="28"/>
-        </w:rPr>
-        <w:t>vớ</w:t>
-      </w:r>
-      <w:r>
-        <w:rPr>
-          <w:b/>
-          <w:color w:val="00B050"/>
-          <w:sz w:val="28"/>
-        </w:rPr>
-        <w:t>i</w:t>
-      </w:r>
-      <w:proofErr w:type="spellEnd"/>
-      <w:r>
-        <w:rPr>
-          <w:b/>
-          <w:color w:val="00B050"/>
-          <w:sz w:val="28"/>
-        </w:rPr>
-        <w:t xml:space="preserve"> </w:t>
-      </w:r>
-      <w:proofErr w:type="spellStart"/>
-      <w:r>
-        <w:rPr>
-          <w:b/>
-          <w:color w:val="00B050"/>
-          <w:sz w:val="28"/>
-        </w:rPr>
-        <w:t>Laravel</w:t>
-      </w:r>
-      <w:proofErr w:type="spellEnd"/>
-      <w:r>
-        <w:rPr>
-          <w:b/>
-          <w:color w:val="00B050"/>
-          <w:sz w:val="28"/>
-        </w:rPr>
-        <w:t>:</w:t>
+      <w:r>
+        <w:rPr>
+          <w:b/>
+          <w:color w:val="00B050"/>
+          <w:sz w:val="28"/>
+        </w:rPr>
+        <w:t>Đăng nhập vớ</w:t>
+      </w:r>
+      <w:r>
+        <w:rPr>
+          <w:b/>
+          <w:color w:val="00B050"/>
+          <w:sz w:val="28"/>
+        </w:rPr>
+        <w:t>i Laravel:</w:t>
       </w:r>
     </w:p>
     <w:p>
@@ -4004,70 +2235,14 @@
           <w:sz w:val="32"/>
         </w:rPr>
       </w:pPr>
-      <w:proofErr w:type="spellStart"/>
       <w:r>
         <w:rPr>
           <w:rFonts w:ascii="Segoe UI" w:hAnsi="Segoe UI" w:cs="Segoe UI"/>
           <w:color w:val="C00000"/>
           <w:sz w:val="32"/>
         </w:rPr>
-        <w:t>Tạo</w:t>
-      </w:r>
-      <w:proofErr w:type="spellEnd"/>
-      <w:r>
-        <w:rPr>
-          <w:rFonts w:ascii="Segoe UI" w:hAnsi="Segoe UI" w:cs="Segoe UI"/>
-          <w:color w:val="C00000"/>
-          <w:sz w:val="32"/>
-        </w:rPr>
-        <w:t xml:space="preserve"> RESTful API </w:t>
-      </w:r>
-      <w:proofErr w:type="spellStart"/>
-      <w:r>
-        <w:rPr>
-          <w:rFonts w:ascii="Segoe UI" w:hAnsi="Segoe UI" w:cs="Segoe UI"/>
-          <w:color w:val="C00000"/>
-          <w:sz w:val="32"/>
-        </w:rPr>
-        <w:t>với</w:t>
-      </w:r>
-      <w:proofErr w:type="spellEnd"/>
-      <w:r>
-        <w:rPr>
-          <w:rFonts w:ascii="Segoe UI" w:hAnsi="Segoe UI" w:cs="Segoe UI"/>
-          <w:color w:val="C00000"/>
-          <w:sz w:val="32"/>
-        </w:rPr>
-        <w:t xml:space="preserve"> </w:t>
-      </w:r>
-      <w:proofErr w:type="spellStart"/>
-      <w:r>
-        <w:rPr>
-          <w:rFonts w:ascii="Segoe UI" w:hAnsi="Segoe UI" w:cs="Segoe UI"/>
-          <w:color w:val="C00000"/>
-          <w:sz w:val="32"/>
-        </w:rPr>
-        <w:t>Laravel</w:t>
-      </w:r>
-      <w:proofErr w:type="spellEnd"/>
-      <w:r>
-        <w:rPr>
-          <w:rFonts w:ascii="Segoe UI" w:hAnsi="Segoe UI" w:cs="Segoe UI"/>
-          <w:color w:val="C00000"/>
-          <w:sz w:val="32"/>
-        </w:rPr>
-        <w:t xml:space="preserve"> + </w:t>
-      </w:r>
-      <w:proofErr w:type="spellStart"/>
-      <w:r>
-        <w:rPr>
-          <w:rFonts w:ascii="Segoe UI" w:hAnsi="Segoe UI" w:cs="Segoe UI"/>
-          <w:color w:val="C00000"/>
-          <w:sz w:val="32"/>
-        </w:rPr>
-        <w:t>Vuejs</w:t>
-      </w:r>
-      <w:proofErr w:type="spellEnd"/>
+        <w:t>Tạo RESTful API với Laravel + Vuejs</w:t>
+      </w:r>
     </w:p>
     <w:p>
       <w:hyperlink r:id="rId41" w:history="1">
@@ -4104,30 +2279,16 @@
           <w:sz w:val="28"/>
           <w:szCs w:val="48"/>
         </w:rPr>
-        <w:t>PHP Convert PDF to HTML (</w:t>
-      </w:r>
-      <w:proofErr w:type="spellStart"/>
-      <w:r>
-        <w:rPr>
-          <w:rFonts w:ascii="Arial" w:hAnsi="Arial" w:cs="Arial"/>
-          <w:color w:val="000000"/>
-          <w:sz w:val="28"/>
-          <w:szCs w:val="48"/>
-        </w:rPr>
-        <w:t>Laravel</w:t>
-      </w:r>
-      <w:proofErr w:type="spellEnd"/>
-      <w:r>
-        <w:rPr>
-          <w:rFonts w:ascii="Arial" w:hAnsi="Arial" w:cs="Arial"/>
-          <w:color w:val="000000"/>
-          <w:sz w:val="28"/>
-          <w:szCs w:val="48"/>
-        </w:rPr>
-        <w:t>):</w:t>
-      </w:r>
-    </w:p>
-    <w:p>
+        <w:lastRenderedPageBreak/>
+        <w:t>PHP Convert PDF to HTML (Laravel):</w:t>
+      </w:r>
+    </w:p>
+    <w:p>
+      <w:pPr>
+        <w:rPr>
+          <w:rStyle w:val="Hyperlink"/>
+        </w:rPr>
+      </w:pPr>
       <w:hyperlink r:id="rId42" w:history="1">
         <w:r>
           <w:rPr>
@@ -4139,6 +2300,134 @@
     </w:p>
     <w:p>
       <w:pPr>
+        <w:rPr>
+          <w:rStyle w:val="Hyperlink"/>
+          <w:b/>
+          <w:color w:val="000000" w:themeColor="text1"/>
+          <w:sz w:val="28"/>
+          <w:u w:val="none"/>
+        </w:rPr>
+      </w:pPr>
+      <w:r>
+        <w:rPr>
+          <w:rStyle w:val="Hyperlink"/>
+          <w:b/>
+          <w:color w:val="000000" w:themeColor="text1"/>
+          <w:sz w:val="28"/>
+          <w:u w:val="none"/>
+        </w:rPr>
+        <w:t xml:space="preserve">--------------------------------------------------------------------------- </w:t>
+      </w:r>
+    </w:p>
+    <w:p>
+      <w:pPr>
+        <w:pStyle w:val="Heading1"/>
+        <w:shd w:val="clear" w:color="auto" w:fill="FFFFFF"/>
+        <w:spacing w:before="0" w:beforeAutospacing="0" w:after="150" w:afterAutospacing="0"/>
+        <w:textAlignment w:val="baseline"/>
+        <w:rPr>
+          <w:rFonts w:ascii="Arial" w:hAnsi="Arial" w:cs="Arial"/>
+          <w:color w:val="333333"/>
+        </w:rPr>
+      </w:pPr>
+      <w:r>
+        <w:rPr>
+          <w:rFonts w:ascii="Arial" w:hAnsi="Arial" w:cs="Arial"/>
+          <w:color w:val="333333"/>
+          <w:sz w:val="28"/>
+        </w:rPr>
+        <w:t>Laravel Collection làm việc với tập dữ liệu lớn</w:t>
+      </w:r>
+    </w:p>
+    <w:p>
+      <w:hyperlink r:id="rId43" w:history="1">
+        <w:r>
+          <w:rPr>
+            <w:rStyle w:val="Hyperlink"/>
+          </w:rPr>
+          <w:t>https://allaravel.com/laravel-tutorials/laravel-collection-lam-viec-voi-tap-du-lieu-lon/</w:t>
+        </w:r>
+      </w:hyperlink>
+    </w:p>
+    <w:p>
+      <w:pPr>
+        <w:pStyle w:val="Heading1"/>
+        <w:shd w:val="clear" w:color="auto" w:fill="FFFFFF"/>
+        <w:spacing w:before="0" w:beforeAutospacing="0" w:after="150" w:afterAutospacing="0"/>
+        <w:textAlignment w:val="baseline"/>
+        <w:rPr>
+          <w:rFonts w:ascii="Arial" w:hAnsi="Arial" w:cs="Arial"/>
+          <w:color w:val="333333"/>
+          <w:sz w:val="28"/>
+        </w:rPr>
+      </w:pPr>
+      <w:r>
+        <w:rPr>
+          <w:rFonts w:ascii="Arial" w:hAnsi="Arial" w:cs="Arial"/>
+          <w:color w:val="333333"/>
+          <w:sz w:val="28"/>
+        </w:rPr>
+        <w:t>Làm việc với cơ sở dữ liệu trong Laravel</w:t>
+      </w:r>
+    </w:p>
+    <w:p>
+      <w:hyperlink r:id="rId44" w:history="1">
+        <w:r>
+          <w:rPr>
+            <w:rStyle w:val="Hyperlink"/>
+          </w:rPr>
+          <w:t>https://allaravel.com/laravel-tutorials/lam-viec-voi-co-so-du-lieu-trong-laravel/</w:t>
+        </w:r>
+      </w:hyperlink>
+    </w:p>
+    <w:p>
+      <w:pPr>
+        <w:rPr>
+          <w:b/>
+          <w:sz w:val="28"/>
+        </w:rPr>
+      </w:pPr>
+      <w:r>
+        <w:rPr>
+          <w:b/>
+          <w:sz w:val="28"/>
+        </w:rPr>
+        <w:t>Làm thế nào để build nhanh server Api cho mobile với Laravel Framwork 5.4</w:t>
+      </w:r>
+    </w:p>
+    <w:p>
+      <w:hyperlink r:id="rId45" w:history="1">
+        <w:r>
+          <w:rPr>
+            <w:rStyle w:val="Hyperlink"/>
+          </w:rPr>
+          <w:t>https://pogofdev.net/bai-viet/cach-tao-api-laravel-framework</w:t>
+        </w:r>
+      </w:hyperlink>
+    </w:p>
+    <w:p>
+      <w:pPr>
+        <w:rPr>
+          <w:rStyle w:val="Hyperlink"/>
+          <w:b/>
+          <w:color w:val="000000" w:themeColor="text1"/>
+          <w:sz w:val="28"/>
+          <w:u w:val="none"/>
+        </w:rPr>
+      </w:pPr>
+      <w:r>
+        <w:rPr>
+          <w:rStyle w:val="Hyperlink"/>
+          <w:b/>
+          <w:color w:val="000000" w:themeColor="text1"/>
+          <w:sz w:val="28"/>
+          <w:u w:val="none"/>
+        </w:rPr>
+        <w:t xml:space="preserve">--------------------------------------------------------------------------- </w:t>
+      </w:r>
+    </w:p>
+    <w:p>
+      <w:pPr>
         <w:pStyle w:val="Heading2"/>
         <w:shd w:val="clear" w:color="auto" w:fill="FFFFFF"/>
         <w:spacing w:before="0" w:line="585" w:lineRule="atLeast"/>
@@ -4151,7 +2440,8 @@
           <w:szCs w:val="48"/>
         </w:rPr>
       </w:pPr>
-      <w:proofErr w:type="spellStart"/>
+      <w:bookmarkStart w:id="0" w:name="_GoBack"/>
+      <w:bookmarkEnd w:id="0"/>
       <w:r>
         <w:rPr>
           <w:rFonts w:ascii="Arial" w:hAnsi="Arial" w:cs="Arial"/>
@@ -4160,155 +2450,11 @@
           <w:sz w:val="32"/>
           <w:szCs w:val="48"/>
         </w:rPr>
-        <w:lastRenderedPageBreak/>
-        <w:t>Xây</w:t>
-      </w:r>
-      <w:proofErr w:type="spellEnd"/>
-      <w:r>
-        <w:rPr>
-          <w:rFonts w:ascii="Arial" w:hAnsi="Arial" w:cs="Arial"/>
-          <w:b/>
-          <w:color w:val="000000"/>
-          <w:sz w:val="32"/>
-          <w:szCs w:val="48"/>
-        </w:rPr>
-        <w:t xml:space="preserve"> </w:t>
-      </w:r>
-      <w:proofErr w:type="spellStart"/>
-      <w:r>
-        <w:rPr>
-          <w:rFonts w:ascii="Arial" w:hAnsi="Arial" w:cs="Arial"/>
-          <w:b/>
-          <w:color w:val="000000"/>
-          <w:sz w:val="32"/>
-          <w:szCs w:val="48"/>
-        </w:rPr>
-        <w:t>dựng</w:t>
-      </w:r>
-      <w:proofErr w:type="spellEnd"/>
-      <w:r>
-        <w:rPr>
-          <w:rFonts w:ascii="Arial" w:hAnsi="Arial" w:cs="Arial"/>
-          <w:b/>
-          <w:color w:val="000000"/>
-          <w:sz w:val="32"/>
-          <w:szCs w:val="48"/>
-        </w:rPr>
-        <w:t xml:space="preserve"> Component </w:t>
-      </w:r>
-      <w:proofErr w:type="spellStart"/>
-      <w:r>
-        <w:rPr>
-          <w:rFonts w:ascii="Arial" w:hAnsi="Arial" w:cs="Arial"/>
-          <w:b/>
-          <w:color w:val="000000"/>
-          <w:sz w:val="32"/>
-          <w:szCs w:val="48"/>
-        </w:rPr>
-        <w:t>phân</w:t>
-      </w:r>
-      <w:proofErr w:type="spellEnd"/>
-      <w:r>
-        <w:rPr>
-          <w:rFonts w:ascii="Arial" w:hAnsi="Arial" w:cs="Arial"/>
-          <w:b/>
-          <w:color w:val="000000"/>
-          <w:sz w:val="32"/>
-          <w:szCs w:val="48"/>
-        </w:rPr>
-        <w:t xml:space="preserve"> </w:t>
-      </w:r>
-      <w:proofErr w:type="spellStart"/>
-      <w:r>
-        <w:rPr>
-          <w:rFonts w:ascii="Arial" w:hAnsi="Arial" w:cs="Arial"/>
-          <w:b/>
-          <w:color w:val="000000"/>
-          <w:sz w:val="32"/>
-          <w:szCs w:val="48"/>
-        </w:rPr>
-        <w:t>trang</w:t>
-      </w:r>
-      <w:proofErr w:type="spellEnd"/>
-      <w:r>
-        <w:rPr>
-          <w:rFonts w:ascii="Arial" w:hAnsi="Arial" w:cs="Arial"/>
-          <w:b/>
-          <w:color w:val="000000"/>
-          <w:sz w:val="32"/>
-          <w:szCs w:val="48"/>
-        </w:rPr>
-        <w:t xml:space="preserve"> </w:t>
-      </w:r>
-      <w:proofErr w:type="spellStart"/>
-      <w:r>
-        <w:rPr>
-          <w:rFonts w:ascii="Arial" w:hAnsi="Arial" w:cs="Arial"/>
-          <w:b/>
-          <w:color w:val="000000"/>
-          <w:sz w:val="32"/>
-          <w:szCs w:val="48"/>
-        </w:rPr>
-        <w:t>trong</w:t>
-      </w:r>
-      <w:proofErr w:type="spellEnd"/>
-      <w:r>
-        <w:rPr>
-          <w:rFonts w:ascii="Arial" w:hAnsi="Arial" w:cs="Arial"/>
-          <w:b/>
-          <w:color w:val="000000"/>
-          <w:sz w:val="32"/>
-          <w:szCs w:val="48"/>
-        </w:rPr>
-        <w:t xml:space="preserve"> </w:t>
-      </w:r>
-      <w:proofErr w:type="spellStart"/>
-      <w:r>
-        <w:rPr>
-          <w:rFonts w:ascii="Arial" w:hAnsi="Arial" w:cs="Arial"/>
-          <w:b/>
-          <w:color w:val="000000"/>
-          <w:sz w:val="32"/>
-          <w:szCs w:val="48"/>
-        </w:rPr>
-        <w:t>Laravel</w:t>
-      </w:r>
-      <w:proofErr w:type="spellEnd"/>
-      <w:r>
-        <w:rPr>
-          <w:rFonts w:ascii="Arial" w:hAnsi="Arial" w:cs="Arial"/>
-          <w:b/>
-          <w:color w:val="000000"/>
-          <w:sz w:val="32"/>
-          <w:szCs w:val="48"/>
-        </w:rPr>
-        <w:t xml:space="preserve"> </w:t>
-      </w:r>
-      <w:proofErr w:type="spellStart"/>
-      <w:r>
-        <w:rPr>
-          <w:rFonts w:ascii="Arial" w:hAnsi="Arial" w:cs="Arial"/>
-          <w:b/>
-          <w:color w:val="000000"/>
-          <w:sz w:val="32"/>
-          <w:szCs w:val="48"/>
-        </w:rPr>
-        <w:t>và</w:t>
-      </w:r>
-      <w:proofErr w:type="spellEnd"/>
-      <w:r>
-        <w:rPr>
-          <w:rFonts w:ascii="Arial" w:hAnsi="Arial" w:cs="Arial"/>
-          <w:b/>
-          <w:color w:val="000000"/>
-          <w:sz w:val="32"/>
-          <w:szCs w:val="48"/>
-        </w:rPr>
-        <w:t xml:space="preserve"> Vue.js</w:t>
-      </w:r>
-    </w:p>
-    <w:p>
-      <w:hyperlink r:id="rId43" w:history="1">
+        <w:t>Xây dựng Component phân trang trong Laravel và Vue.js</w:t>
+      </w:r>
+    </w:p>
+    <w:p>
+      <w:hyperlink r:id="rId46" w:history="1">
         <w:r>
           <w:rPr>
             <w:rStyle w:val="Hyperlink"/>
@@ -4335,7 +2481,6 @@
           <w:szCs w:val="20"/>
         </w:rPr>
       </w:pPr>
-      <w:proofErr w:type="spellStart"/>
       <w:r>
         <w:rPr>
           <w:rFonts w:ascii="inherit" w:eastAsia="Times New Roman" w:hAnsi="inherit" w:cs="Arial"/>
@@ -4344,9 +2489,8 @@
           <w:sz w:val="32"/>
           <w:szCs w:val="20"/>
         </w:rPr>
-        <w:t>Cách</w:t>
-      </w:r>
-      <w:proofErr w:type="spellEnd"/>
+        <w:t xml:space="preserve">Cách sử dụng component của Vue </w:t>
+      </w:r>
       <w:r>
         <w:rPr>
           <w:rFonts w:ascii="inherit" w:eastAsia="Times New Roman" w:hAnsi="inherit" w:cs="Arial"/>
@@ -4355,130 +2499,8 @@
           <w:sz w:val="32"/>
           <w:szCs w:val="20"/>
         </w:rPr>
-        <w:t xml:space="preserve"> </w:t>
-      </w:r>
-      <w:proofErr w:type="spellStart"/>
-      <w:r>
-        <w:rPr>
-          <w:rFonts w:ascii="inherit" w:eastAsia="Times New Roman" w:hAnsi="inherit" w:cs="Arial"/>
-          <w:b/>
-          <w:color w:val="00B050"/>
-          <w:sz w:val="32"/>
-          <w:szCs w:val="20"/>
-        </w:rPr>
-        <w:t>sư</w:t>
-      </w:r>
-      <w:proofErr w:type="spellEnd"/>
-      <w:r>
-        <w:rPr>
-          <w:rFonts w:ascii="inherit" w:eastAsia="Times New Roman" w:hAnsi="inherit" w:cs="Arial"/>
-          <w:b/>
-          <w:color w:val="00B050"/>
-          <w:sz w:val="32"/>
-          <w:szCs w:val="20"/>
-        </w:rPr>
-        <w:t xml:space="preserve">̉ </w:t>
-      </w:r>
-      <w:proofErr w:type="spellStart"/>
-      <w:r>
-        <w:rPr>
-          <w:rFonts w:ascii="inherit" w:eastAsia="Times New Roman" w:hAnsi="inherit" w:cs="Arial"/>
-          <w:b/>
-          <w:color w:val="00B050"/>
-          <w:sz w:val="32"/>
-          <w:szCs w:val="20"/>
-        </w:rPr>
-        <w:t>dụng</w:t>
-      </w:r>
-      <w:proofErr w:type="spellEnd"/>
-      <w:r>
-        <w:rPr>
-          <w:rFonts w:ascii="inherit" w:eastAsia="Times New Roman" w:hAnsi="inherit" w:cs="Arial"/>
-          <w:b/>
-          <w:color w:val="00B050"/>
-          <w:sz w:val="32"/>
-          <w:szCs w:val="20"/>
-        </w:rPr>
-        <w:t xml:space="preserve"> component </w:t>
-      </w:r>
-      <w:proofErr w:type="spellStart"/>
-      <w:r>
-        <w:rPr>
-          <w:rFonts w:ascii="inherit" w:eastAsia="Times New Roman" w:hAnsi="inherit" w:cs="Arial"/>
-          <w:b/>
-          <w:color w:val="00B050"/>
-          <w:sz w:val="32"/>
-          <w:szCs w:val="20"/>
-        </w:rPr>
-        <w:t>của</w:t>
-      </w:r>
-      <w:proofErr w:type="spellEnd"/>
-      <w:r>
-        <w:rPr>
-          <w:rFonts w:ascii="inherit" w:eastAsia="Times New Roman" w:hAnsi="inherit" w:cs="Arial"/>
-          <w:b/>
-          <w:color w:val="00B050"/>
-          <w:sz w:val="32"/>
-          <w:szCs w:val="20"/>
-        </w:rPr>
-        <w:t xml:space="preserve"> </w:t>
-      </w:r>
-      <w:proofErr w:type="spellStart"/>
-      <w:r>
-        <w:rPr>
-          <w:rFonts w:ascii="inherit" w:eastAsia="Times New Roman" w:hAnsi="inherit" w:cs="Arial"/>
-          <w:b/>
-          <w:color w:val="00B050"/>
-          <w:sz w:val="32"/>
-          <w:szCs w:val="20"/>
-        </w:rPr>
-        <w:t>Vue</w:t>
-      </w:r>
-      <w:proofErr w:type="spellEnd"/>
-      <w:r>
-        <w:rPr>
-          <w:rFonts w:ascii="inherit" w:eastAsia="Times New Roman" w:hAnsi="inherit" w:cs="Arial"/>
-          <w:b/>
-          <w:color w:val="00B050"/>
-          <w:sz w:val="32"/>
-          <w:szCs w:val="20"/>
-        </w:rPr>
-        <w:t xml:space="preserve"> </w:t>
-      </w:r>
-      <w:proofErr w:type="spellStart"/>
-      <w:r>
-        <w:rPr>
-          <w:rFonts w:ascii="inherit" w:eastAsia="Times New Roman" w:hAnsi="inherit" w:cs="Arial"/>
-          <w:b/>
-          <w:color w:val="00B050"/>
-          <w:sz w:val="32"/>
-          <w:szCs w:val="20"/>
-        </w:rPr>
-        <w:t>js</w:t>
-      </w:r>
-      <w:proofErr w:type="spellEnd"/>
-      <w:r>
-        <w:rPr>
-          <w:rFonts w:ascii="inherit" w:eastAsia="Times New Roman" w:hAnsi="inherit" w:cs="Arial"/>
-          <w:b/>
-          <w:color w:val="00B050"/>
-          <w:sz w:val="32"/>
-          <w:szCs w:val="20"/>
-        </w:rPr>
-        <w:t xml:space="preserve"> strong </w:t>
-      </w:r>
-      <w:proofErr w:type="spellStart"/>
-      <w:r>
-        <w:rPr>
-          <w:rFonts w:ascii="inherit" w:eastAsia="Times New Roman" w:hAnsi="inherit" w:cs="Arial"/>
-          <w:b/>
-          <w:color w:val="00B050"/>
-          <w:sz w:val="32"/>
-          <w:szCs w:val="20"/>
-        </w:rPr>
-        <w:t>Laravel</w:t>
-      </w:r>
-      <w:proofErr w:type="spellEnd"/>
+        <w:t>js strong Laravel</w:t>
+      </w:r>
       <w:r>
         <w:rPr>
           <w:rFonts w:ascii="inherit" w:eastAsia="Times New Roman" w:hAnsi="inherit" w:cs="Arial"/>
@@ -4576,54 +2598,30 @@
           <w:bdr w:val="none" w:sz="0" w:space="0" w:color="auto" w:frame="1"/>
           <w:shd w:val="clear" w:color="auto" w:fill="EFF0F1"/>
         </w:rPr>
+        <w:t xml:space="preserve"> navbar </w:t>
+      </w:r>
+      <w:r>
+        <w:rPr>
+          <w:rFonts w:ascii="inherit" w:eastAsia="Times New Roman" w:hAnsi="inherit" w:cs="Courier New"/>
+          <w:color w:val="101094"/>
+          <w:sz w:val="20"/>
+          <w:szCs w:val="20"/>
+          <w:bdr w:val="none" w:sz="0" w:space="0" w:color="auto" w:frame="1"/>
+          <w:shd w:val="clear" w:color="auto" w:fill="EFF0F1"/>
+        </w:rPr>
+        <w:t>from</w:t>
+      </w:r>
+      <w:r>
+        <w:rPr>
+          <w:rFonts w:ascii="inherit" w:eastAsia="Times New Roman" w:hAnsi="inherit" w:cs="Courier New"/>
+          <w:color w:val="303336"/>
+          <w:sz w:val="20"/>
+          <w:szCs w:val="20"/>
+          <w:bdr w:val="none" w:sz="0" w:space="0" w:color="auto" w:frame="1"/>
+          <w:shd w:val="clear" w:color="auto" w:fill="EFF0F1"/>
+        </w:rPr>
         <w:t xml:space="preserve"> </w:t>
       </w:r>
-      <w:proofErr w:type="spellStart"/>
-      <w:r>
-        <w:rPr>
-          <w:rFonts w:ascii="inherit" w:eastAsia="Times New Roman" w:hAnsi="inherit" w:cs="Courier New"/>
-          <w:color w:val="303336"/>
-          <w:sz w:val="20"/>
-          <w:szCs w:val="20"/>
-          <w:bdr w:val="none" w:sz="0" w:space="0" w:color="auto" w:frame="1"/>
-          <w:shd w:val="clear" w:color="auto" w:fill="EFF0F1"/>
-        </w:rPr>
-        <w:t>navbar</w:t>
-      </w:r>
-      <w:proofErr w:type="spellEnd"/>
-      <w:r>
-        <w:rPr>
-          <w:rFonts w:ascii="inherit" w:eastAsia="Times New Roman" w:hAnsi="inherit" w:cs="Courier New"/>
-          <w:color w:val="303336"/>
-          <w:sz w:val="20"/>
-          <w:szCs w:val="20"/>
-          <w:bdr w:val="none" w:sz="0" w:space="0" w:color="auto" w:frame="1"/>
-          <w:shd w:val="clear" w:color="auto" w:fill="EFF0F1"/>
-        </w:rPr>
-        <w:t xml:space="preserve"> </w:t>
-      </w:r>
-      <w:r>
-        <w:rPr>
-          <w:rFonts w:ascii="inherit" w:eastAsia="Times New Roman" w:hAnsi="inherit" w:cs="Courier New"/>
-          <w:color w:val="101094"/>
-          <w:sz w:val="20"/>
-          <w:szCs w:val="20"/>
-          <w:bdr w:val="none" w:sz="0" w:space="0" w:color="auto" w:frame="1"/>
-          <w:shd w:val="clear" w:color="auto" w:fill="EFF0F1"/>
-        </w:rPr>
-        <w:t>from</w:t>
-      </w:r>
-      <w:r>
-        <w:rPr>
-          <w:rFonts w:ascii="inherit" w:eastAsia="Times New Roman" w:hAnsi="inherit" w:cs="Courier New"/>
-          <w:color w:val="303336"/>
-          <w:sz w:val="20"/>
-          <w:szCs w:val="20"/>
-          <w:bdr w:val="none" w:sz="0" w:space="0" w:color="auto" w:frame="1"/>
-          <w:shd w:val="clear" w:color="auto" w:fill="EFF0F1"/>
-        </w:rPr>
-        <w:t xml:space="preserve"> </w:t>
-      </w:r>
       <w:r>
         <w:rPr>
           <w:rFonts w:ascii="inherit" w:eastAsia="Times New Roman" w:hAnsi="inherit" w:cs="Courier New"/>
@@ -4633,31 +2631,7 @@
           <w:bdr w:val="none" w:sz="0" w:space="0" w:color="auto" w:frame="1"/>
           <w:shd w:val="clear" w:color="auto" w:fill="EFF0F1"/>
         </w:rPr>
-        <w:t>'./components/</w:t>
-      </w:r>
-      <w:proofErr w:type="spellStart"/>
-      <w:r>
-        <w:rPr>
-          <w:rFonts w:ascii="inherit" w:eastAsia="Times New Roman" w:hAnsi="inherit" w:cs="Courier New"/>
-          <w:color w:val="7D2727"/>
-          <w:sz w:val="20"/>
-          <w:szCs w:val="20"/>
-          <w:bdr w:val="none" w:sz="0" w:space="0" w:color="auto" w:frame="1"/>
-          <w:shd w:val="clear" w:color="auto" w:fill="EFF0F1"/>
-        </w:rPr>
-        <w:t>Navbar.vue</w:t>
-      </w:r>
-      <w:proofErr w:type="spellEnd"/>
-      <w:r>
-        <w:rPr>
-          <w:rFonts w:ascii="inherit" w:eastAsia="Times New Roman" w:hAnsi="inherit" w:cs="Courier New"/>
-          <w:color w:val="7D2727"/>
-          <w:sz w:val="20"/>
-          <w:szCs w:val="20"/>
-          <w:bdr w:val="none" w:sz="0" w:space="0" w:color="auto" w:frame="1"/>
-          <w:shd w:val="clear" w:color="auto" w:fill="EFF0F1"/>
-        </w:rPr>
-        <w:t>'</w:t>
+        <w:t>'./components/Navbar.vue'</w:t>
       </w:r>
       <w:r>
         <w:rPr>
@@ -4703,7 +2677,6 @@
           <w:shd w:val="clear" w:color="auto" w:fill="EFF0F1"/>
         </w:rPr>
       </w:pPr>
-      <w:proofErr w:type="spellStart"/>
       <w:r>
         <w:rPr>
           <w:rFonts w:ascii="inherit" w:eastAsia="Times New Roman" w:hAnsi="inherit" w:cs="Courier New"/>
@@ -4724,9 +2697,19 @@
           <w:bdr w:val="none" w:sz="0" w:space="0" w:color="auto" w:frame="1"/>
           <w:shd w:val="clear" w:color="auto" w:fill="EFF0F1"/>
         </w:rPr>
-        <w:t>.component</w:t>
-      </w:r>
-      <w:proofErr w:type="spellEnd"/>
+        <w:t>.component(</w:t>
+      </w:r>
+      <w:r>
+        <w:rPr>
+          <w:rFonts w:ascii="inherit" w:eastAsia="Times New Roman" w:hAnsi="inherit" w:cs="Courier New"/>
+          <w:color w:val="7D2727"/>
+          <w:sz w:val="20"/>
+          <w:szCs w:val="20"/>
+          <w:bdr w:val="none" w:sz="0" w:space="0" w:color="auto" w:frame="1"/>
+          <w:shd w:val="clear" w:color="auto" w:fill="EFF0F1"/>
+        </w:rPr>
+        <w:t>'navbar'</w:t>
+      </w:r>
       <w:r>
         <w:rPr>
           <w:rFonts w:ascii="inherit" w:eastAsia="Times New Roman" w:hAnsi="inherit" w:cs="Courier New"/>
@@ -4736,6 +2719,28 @@
           <w:bdr w:val="none" w:sz="0" w:space="0" w:color="auto" w:frame="1"/>
           <w:shd w:val="clear" w:color="auto" w:fill="EFF0F1"/>
         </w:rPr>
+        <w:t xml:space="preserve">, </w:t>
+      </w:r>
+      <w:r>
+        <w:rPr>
+          <w:rFonts w:ascii="inherit" w:eastAsia="Times New Roman" w:hAnsi="inherit" w:cs="Courier New"/>
+          <w:color w:val="101094"/>
+          <w:sz w:val="20"/>
+          <w:szCs w:val="20"/>
+          <w:bdr w:val="none" w:sz="0" w:space="0" w:color="auto" w:frame="1"/>
+          <w:shd w:val="clear" w:color="auto" w:fill="EFF0F1"/>
+        </w:rPr>
+        <w:t>require</w:t>
+      </w:r>
+      <w:r>
+        <w:rPr>
+          <w:rFonts w:ascii="inherit" w:eastAsia="Times New Roman" w:hAnsi="inherit" w:cs="Courier New"/>
+          <w:color w:val="303336"/>
+          <w:sz w:val="20"/>
+          <w:szCs w:val="20"/>
+          <w:bdr w:val="none" w:sz="0" w:space="0" w:color="auto" w:frame="1"/>
+          <w:shd w:val="clear" w:color="auto" w:fill="EFF0F1"/>
+        </w:rPr>
         <w:t>(</w:t>
       </w:r>
       <w:r>
@@ -4747,99 +2752,7 @@
           <w:bdr w:val="none" w:sz="0" w:space="0" w:color="auto" w:frame="1"/>
           <w:shd w:val="clear" w:color="auto" w:fill="EFF0F1"/>
         </w:rPr>
-        <w:t>'</w:t>
-      </w:r>
-      <w:proofErr w:type="spellStart"/>
-      <w:r>
-        <w:rPr>
-          <w:rFonts w:ascii="inherit" w:eastAsia="Times New Roman" w:hAnsi="inherit" w:cs="Courier New"/>
-          <w:color w:val="7D2727"/>
-          <w:sz w:val="20"/>
-          <w:szCs w:val="20"/>
-          <w:bdr w:val="none" w:sz="0" w:space="0" w:color="auto" w:frame="1"/>
-          <w:shd w:val="clear" w:color="auto" w:fill="EFF0F1"/>
-        </w:rPr>
-        <w:t>navbar</w:t>
-      </w:r>
-      <w:proofErr w:type="spellEnd"/>
-      <w:r>
-        <w:rPr>
-          <w:rFonts w:ascii="inherit" w:eastAsia="Times New Roman" w:hAnsi="inherit" w:cs="Courier New"/>
-          <w:color w:val="7D2727"/>
-          <w:sz w:val="20"/>
-          <w:szCs w:val="20"/>
-          <w:bdr w:val="none" w:sz="0" w:space="0" w:color="auto" w:frame="1"/>
-          <w:shd w:val="clear" w:color="auto" w:fill="EFF0F1"/>
-        </w:rPr>
-        <w:t>'</w:t>
-      </w:r>
-      <w:r>
-        <w:rPr>
-          <w:rFonts w:ascii="inherit" w:eastAsia="Times New Roman" w:hAnsi="inherit" w:cs="Courier New"/>
-          <w:color w:val="303336"/>
-          <w:sz w:val="20"/>
-          <w:szCs w:val="20"/>
-          <w:bdr w:val="none" w:sz="0" w:space="0" w:color="auto" w:frame="1"/>
-          <w:shd w:val="clear" w:color="auto" w:fill="EFF0F1"/>
-        </w:rPr>
-        <w:t xml:space="preserve">, </w:t>
-      </w:r>
-      <w:r>
-        <w:rPr>
-          <w:rFonts w:ascii="inherit" w:eastAsia="Times New Roman" w:hAnsi="inherit" w:cs="Courier New"/>
-          <w:color w:val="101094"/>
-          <w:sz w:val="20"/>
-          <w:szCs w:val="20"/>
-          <w:bdr w:val="none" w:sz="0" w:space="0" w:color="auto" w:frame="1"/>
-          <w:shd w:val="clear" w:color="auto" w:fill="EFF0F1"/>
-        </w:rPr>
-        <w:t>require</w:t>
-      </w:r>
-      <w:r>
-        <w:rPr>
-          <w:rFonts w:ascii="inherit" w:eastAsia="Times New Roman" w:hAnsi="inherit" w:cs="Courier New"/>
-          <w:color w:val="303336"/>
-          <w:sz w:val="20"/>
-          <w:szCs w:val="20"/>
-          <w:bdr w:val="none" w:sz="0" w:space="0" w:color="auto" w:frame="1"/>
-          <w:shd w:val="clear" w:color="auto" w:fill="EFF0F1"/>
-        </w:rPr>
-        <w:t>(</w:t>
-      </w:r>
-      <w:r>
-        <w:rPr>
-          <w:rFonts w:ascii="inherit" w:eastAsia="Times New Roman" w:hAnsi="inherit" w:cs="Courier New"/>
-          <w:color w:val="7D2727"/>
-          <w:sz w:val="20"/>
-          <w:szCs w:val="20"/>
-          <w:bdr w:val="none" w:sz="0" w:space="0" w:color="auto" w:frame="1"/>
-          <w:shd w:val="clear" w:color="auto" w:fill="EFF0F1"/>
-        </w:rPr>
-        <w:t>'./components/</w:t>
-      </w:r>
-      <w:proofErr w:type="spellStart"/>
-      <w:r>
-        <w:rPr>
-          <w:rFonts w:ascii="inherit" w:eastAsia="Times New Roman" w:hAnsi="inherit" w:cs="Courier New"/>
-          <w:color w:val="7D2727"/>
-          <w:sz w:val="20"/>
-          <w:szCs w:val="20"/>
-          <w:bdr w:val="none" w:sz="0" w:space="0" w:color="auto" w:frame="1"/>
-          <w:shd w:val="clear" w:color="auto" w:fill="EFF0F1"/>
-        </w:rPr>
-        <w:t>Navbar.vue</w:t>
-      </w:r>
-      <w:proofErr w:type="spellEnd"/>
-      <w:r>
-        <w:rPr>
-          <w:rFonts w:ascii="inherit" w:eastAsia="Times New Roman" w:hAnsi="inherit" w:cs="Courier New"/>
-          <w:color w:val="7D2727"/>
-          <w:sz w:val="20"/>
-          <w:szCs w:val="20"/>
-          <w:bdr w:val="none" w:sz="0" w:space="0" w:color="auto" w:frame="1"/>
-          <w:shd w:val="clear" w:color="auto" w:fill="EFF0F1"/>
-        </w:rPr>
-        <w:t>'</w:t>
+        <w:t>'./components/Navbar.vue'</w:t>
       </w:r>
       <w:r>
         <w:rPr>
@@ -4918,7 +2831,6 @@
           <w:shd w:val="clear" w:color="auto" w:fill="EFF0F1"/>
         </w:rPr>
       </w:pPr>
-      <w:proofErr w:type="spellStart"/>
       <w:r>
         <w:rPr>
           <w:rFonts w:ascii="inherit" w:eastAsia="Times New Roman" w:hAnsi="inherit" w:cs="Courier New"/>
@@ -4930,7 +2842,6 @@
         </w:rPr>
         <w:t>var</w:t>
       </w:r>
-      <w:proofErr w:type="spellEnd"/>
       <w:r>
         <w:rPr>
           <w:rFonts w:ascii="inherit" w:eastAsia="Times New Roman" w:hAnsi="inherit" w:cs="Courier New"/>
@@ -4964,8 +2875,6 @@
         </w:rPr>
         <w:t xml:space="preserve"> </w:t>
       </w:r>
-      <w:proofErr w:type="spellStart"/>
-      <w:proofErr w:type="gramStart"/>
       <w:r>
         <w:rPr>
           <w:rFonts w:ascii="inherit" w:eastAsia="Times New Roman" w:hAnsi="inherit" w:cs="Courier New"/>
@@ -4977,7 +2886,6 @@
         </w:rPr>
         <w:t>Vue</w:t>
       </w:r>
-      <w:proofErr w:type="spellEnd"/>
       <w:r>
         <w:rPr>
           <w:rFonts w:ascii="inherit" w:eastAsia="Times New Roman" w:hAnsi="inherit" w:cs="Courier New"/>
@@ -4987,19 +2895,7 @@
           <w:bdr w:val="none" w:sz="0" w:space="0" w:color="auto" w:frame="1"/>
           <w:shd w:val="clear" w:color="auto" w:fill="EFF0F1"/>
         </w:rPr>
-        <w:t>(</w:t>
-      </w:r>
-      <w:proofErr w:type="gramEnd"/>
-      <w:r>
-        <w:rPr>
-          <w:rFonts w:ascii="inherit" w:eastAsia="Times New Roman" w:hAnsi="inherit" w:cs="Courier New"/>
-          <w:color w:val="303336"/>
-          <w:sz w:val="20"/>
-          <w:szCs w:val="20"/>
-          <w:bdr w:val="none" w:sz="0" w:space="0" w:color="auto" w:frame="1"/>
-          <w:shd w:val="clear" w:color="auto" w:fill="EFF0F1"/>
-        </w:rPr>
-        <w:t>{</w:t>
+        <w:t>({</w:t>
       </w:r>
     </w:p>
     <w:p>
@@ -5164,9 +3060,41 @@
           <w:bdr w:val="none" w:sz="0" w:space="0" w:color="auto" w:frame="1"/>
           <w:shd w:val="clear" w:color="auto" w:fill="EFF0F1"/>
         </w:rPr>
-        <w:t>'</w:t>
-      </w:r>
-      <w:proofErr w:type="spellStart"/>
+        <w:t>'navbar'</w:t>
+      </w:r>
+      <w:r>
+        <w:rPr>
+          <w:rFonts w:ascii="inherit" w:eastAsia="Times New Roman" w:hAnsi="inherit" w:cs="Courier New"/>
+          <w:color w:val="303336"/>
+          <w:sz w:val="20"/>
+          <w:szCs w:val="20"/>
+          <w:bdr w:val="none" w:sz="0" w:space="0" w:color="auto" w:frame="1"/>
+          <w:shd w:val="clear" w:color="auto" w:fill="EFF0F1"/>
+        </w:rPr>
+        <w:t xml:space="preserve">: </w:t>
+      </w:r>
+      <w:r>
+        <w:rPr>
+          <w:rFonts w:ascii="inherit" w:eastAsia="Times New Roman" w:hAnsi="inherit" w:cs="Courier New"/>
+          <w:color w:val="101094"/>
+          <w:sz w:val="20"/>
+          <w:szCs w:val="20"/>
+          <w:bdr w:val="none" w:sz="0" w:space="0" w:color="auto" w:frame="1"/>
+          <w:shd w:val="clear" w:color="auto" w:fill="EFF0F1"/>
+        </w:rPr>
+        <w:t>require</w:t>
+      </w:r>
+      <w:r>
+        <w:rPr>
+          <w:rFonts w:ascii="inherit" w:eastAsia="Times New Roman" w:hAnsi="inherit" w:cs="Courier New"/>
+          <w:color w:val="303336"/>
+          <w:sz w:val="20"/>
+          <w:szCs w:val="20"/>
+          <w:bdr w:val="none" w:sz="0" w:space="0" w:color="auto" w:frame="1"/>
+          <w:shd w:val="clear" w:color="auto" w:fill="EFF0F1"/>
+        </w:rPr>
+        <w:t>(</w:t>
+      </w:r>
       <w:r>
         <w:rPr>
           <w:rFonts w:ascii="inherit" w:eastAsia="Times New Roman" w:hAnsi="inherit" w:cs="Courier New"/>
@@ -5176,87 +3104,7 @@
           <w:bdr w:val="none" w:sz="0" w:space="0" w:color="auto" w:frame="1"/>
           <w:shd w:val="clear" w:color="auto" w:fill="EFF0F1"/>
         </w:rPr>
-        <w:t>navbar</w:t>
-      </w:r>
-      <w:proofErr w:type="spellEnd"/>
-      <w:r>
-        <w:rPr>
-          <w:rFonts w:ascii="inherit" w:eastAsia="Times New Roman" w:hAnsi="inherit" w:cs="Courier New"/>
-          <w:color w:val="7D2727"/>
-          <w:sz w:val="20"/>
-          <w:szCs w:val="20"/>
-          <w:bdr w:val="none" w:sz="0" w:space="0" w:color="auto" w:frame="1"/>
-          <w:shd w:val="clear" w:color="auto" w:fill="EFF0F1"/>
-        </w:rPr>
-        <w:t>'</w:t>
-      </w:r>
-      <w:r>
-        <w:rPr>
-          <w:rFonts w:ascii="inherit" w:eastAsia="Times New Roman" w:hAnsi="inherit" w:cs="Courier New"/>
-          <w:color w:val="303336"/>
-          <w:sz w:val="20"/>
-          <w:szCs w:val="20"/>
-          <w:bdr w:val="none" w:sz="0" w:space="0" w:color="auto" w:frame="1"/>
-          <w:shd w:val="clear" w:color="auto" w:fill="EFF0F1"/>
-        </w:rPr>
-        <w:t xml:space="preserve">: </w:t>
-      </w:r>
-      <w:r>
-        <w:rPr>
-          <w:rFonts w:ascii="inherit" w:eastAsia="Times New Roman" w:hAnsi="inherit" w:cs="Courier New"/>
-          <w:color w:val="101094"/>
-          <w:sz w:val="20"/>
-          <w:szCs w:val="20"/>
-          <w:bdr w:val="none" w:sz="0" w:space="0" w:color="auto" w:frame="1"/>
-          <w:shd w:val="clear" w:color="auto" w:fill="EFF0F1"/>
-        </w:rPr>
-        <w:t>require</w:t>
-      </w:r>
-      <w:r>
-        <w:rPr>
-          <w:rFonts w:ascii="inherit" w:eastAsia="Times New Roman" w:hAnsi="inherit" w:cs="Courier New"/>
-          <w:color w:val="303336"/>
-          <w:sz w:val="20"/>
-          <w:szCs w:val="20"/>
-          <w:bdr w:val="none" w:sz="0" w:space="0" w:color="auto" w:frame="1"/>
-          <w:shd w:val="clear" w:color="auto" w:fill="EFF0F1"/>
-        </w:rPr>
-        <w:t>(</w:t>
-      </w:r>
-      <w:r>
-        <w:rPr>
-          <w:rFonts w:ascii="inherit" w:eastAsia="Times New Roman" w:hAnsi="inherit" w:cs="Courier New"/>
-          <w:color w:val="7D2727"/>
-          <w:sz w:val="20"/>
-          <w:szCs w:val="20"/>
-          <w:bdr w:val="none" w:sz="0" w:space="0" w:color="auto" w:frame="1"/>
-          <w:shd w:val="clear" w:color="auto" w:fill="EFF0F1"/>
-        </w:rPr>
-        <w:t>'./components/</w:t>
-      </w:r>
-      <w:proofErr w:type="spellStart"/>
-      <w:r>
-        <w:rPr>
-          <w:rFonts w:ascii="inherit" w:eastAsia="Times New Roman" w:hAnsi="inherit" w:cs="Courier New"/>
-          <w:color w:val="7D2727"/>
-          <w:sz w:val="20"/>
-          <w:szCs w:val="20"/>
-          <w:bdr w:val="none" w:sz="0" w:space="0" w:color="auto" w:frame="1"/>
-          <w:shd w:val="clear" w:color="auto" w:fill="EFF0F1"/>
-        </w:rPr>
-        <w:t>Navbar.vue</w:t>
-      </w:r>
-      <w:proofErr w:type="spellEnd"/>
-      <w:r>
-        <w:rPr>
-          <w:rFonts w:ascii="inherit" w:eastAsia="Times New Roman" w:hAnsi="inherit" w:cs="Courier New"/>
-          <w:color w:val="7D2727"/>
-          <w:sz w:val="20"/>
-          <w:szCs w:val="20"/>
-          <w:bdr w:val="none" w:sz="0" w:space="0" w:color="auto" w:frame="1"/>
-          <w:shd w:val="clear" w:color="auto" w:fill="EFF0F1"/>
-        </w:rPr>
-        <w:t>'</w:t>
+        <w:t>'./components/Navbar.vue'</w:t>
       </w:r>
       <w:r>
         <w:rPr>
@@ -5759,55 +3607,7 @@
           <w:bdr w:val="none" w:sz="0" w:space="0" w:color="auto" w:frame="1"/>
           <w:shd w:val="clear" w:color="auto" w:fill="EFF0F1"/>
         </w:rPr>
-        <w:t>&lt;</w:t>
-      </w:r>
-      <w:proofErr w:type="spellStart"/>
-      <w:r>
-        <w:rPr>
-          <w:rFonts w:ascii="inherit" w:eastAsia="Times New Roman" w:hAnsi="inherit" w:cs="Courier New"/>
-          <w:color w:val="7D2727"/>
-          <w:sz w:val="20"/>
-          <w:szCs w:val="20"/>
-          <w:bdr w:val="none" w:sz="0" w:space="0" w:color="auto" w:frame="1"/>
-          <w:shd w:val="clear" w:color="auto" w:fill="EFF0F1"/>
-        </w:rPr>
-        <w:t>navbar</w:t>
-      </w:r>
-      <w:proofErr w:type="spellEnd"/>
-      <w:r>
-        <w:rPr>
-          <w:rFonts w:ascii="inherit" w:eastAsia="Times New Roman" w:hAnsi="inherit" w:cs="Courier New"/>
-          <w:color w:val="7D2727"/>
-          <w:sz w:val="20"/>
-          <w:szCs w:val="20"/>
-          <w:bdr w:val="none" w:sz="0" w:space="0" w:color="auto" w:frame="1"/>
-          <w:shd w:val="clear" w:color="auto" w:fill="EFF0F1"/>
-        </w:rPr>
-        <w:t>&gt;&lt;/</w:t>
-      </w:r>
-      <w:proofErr w:type="spellStart"/>
-      <w:r>
-        <w:rPr>
-          <w:rFonts w:ascii="inherit" w:eastAsia="Times New Roman" w:hAnsi="inherit" w:cs="Courier New"/>
-          <w:color w:val="7D2727"/>
-          <w:sz w:val="20"/>
-          <w:szCs w:val="20"/>
-          <w:bdr w:val="none" w:sz="0" w:space="0" w:color="auto" w:frame="1"/>
-          <w:shd w:val="clear" w:color="auto" w:fill="EFF0F1"/>
-        </w:rPr>
-        <w:t>navbar</w:t>
-      </w:r>
-      <w:proofErr w:type="spellEnd"/>
-      <w:r>
-        <w:rPr>
-          <w:rFonts w:ascii="inherit" w:eastAsia="Times New Roman" w:hAnsi="inherit" w:cs="Courier New"/>
-          <w:color w:val="7D2727"/>
-          <w:sz w:val="20"/>
-          <w:szCs w:val="20"/>
-          <w:bdr w:val="none" w:sz="0" w:space="0" w:color="auto" w:frame="1"/>
-          <w:shd w:val="clear" w:color="auto" w:fill="EFF0F1"/>
-        </w:rPr>
-        <w:t>&gt;</w:t>
+        <w:t>&lt;navbar&gt;&lt;/navbar&gt;</w:t>
       </w:r>
     </w:p>
     <w:p>
@@ -5979,133 +3779,11 @@
           <w:color w:val="00B050"/>
           <w:sz w:val="32"/>
         </w:rPr>
-        <w:t>[</w:t>
-      </w:r>
-      <w:proofErr w:type="spellStart"/>
-      <w:r>
-        <w:rPr>
-          <w:rFonts w:ascii="Segoe UI" w:hAnsi="Segoe UI" w:cs="Segoe UI"/>
-          <w:b w:val="0"/>
-          <w:bCs w:val="0"/>
-          <w:color w:val="00B050"/>
-          <w:sz w:val="32"/>
-        </w:rPr>
-        <w:t>Laravel</w:t>
-      </w:r>
-      <w:proofErr w:type="spellEnd"/>
-      <w:r>
-        <w:rPr>
-          <w:rFonts w:ascii="Segoe UI" w:hAnsi="Segoe UI" w:cs="Segoe UI"/>
-          <w:b w:val="0"/>
-          <w:bCs w:val="0"/>
-          <w:color w:val="00B050"/>
-          <w:sz w:val="32"/>
-        </w:rPr>
-        <w:t xml:space="preserve"> Sitemap] </w:t>
-      </w:r>
-      <w:proofErr w:type="spellStart"/>
-      <w:r>
-        <w:rPr>
-          <w:rFonts w:ascii="Segoe UI" w:hAnsi="Segoe UI" w:cs="Segoe UI"/>
-          <w:b w:val="0"/>
-          <w:bCs w:val="0"/>
-          <w:color w:val="00B050"/>
-          <w:sz w:val="32"/>
-        </w:rPr>
-        <w:t>Tạo</w:t>
-      </w:r>
-      <w:proofErr w:type="spellEnd"/>
-      <w:r>
-        <w:rPr>
-          <w:rFonts w:ascii="Segoe UI" w:hAnsi="Segoe UI" w:cs="Segoe UI"/>
-          <w:b w:val="0"/>
-          <w:bCs w:val="0"/>
-          <w:color w:val="00B050"/>
-          <w:sz w:val="32"/>
-        </w:rPr>
-        <w:t xml:space="preserve"> sitemap - </w:t>
-      </w:r>
-      <w:proofErr w:type="spellStart"/>
-      <w:r>
-        <w:rPr>
-          <w:rFonts w:ascii="Segoe UI" w:hAnsi="Segoe UI" w:cs="Segoe UI"/>
-          <w:b w:val="0"/>
-          <w:bCs w:val="0"/>
-          <w:color w:val="00B050"/>
-          <w:sz w:val="32"/>
-        </w:rPr>
-        <w:t>sơ</w:t>
-      </w:r>
-      <w:proofErr w:type="spellEnd"/>
-      <w:r>
-        <w:rPr>
-          <w:rFonts w:ascii="Segoe UI" w:hAnsi="Segoe UI" w:cs="Segoe UI"/>
-          <w:b w:val="0"/>
-          <w:bCs w:val="0"/>
-          <w:color w:val="00B050"/>
-          <w:sz w:val="32"/>
-        </w:rPr>
-        <w:t xml:space="preserve"> </w:t>
-      </w:r>
-      <w:proofErr w:type="spellStart"/>
-      <w:r>
-        <w:rPr>
-          <w:rFonts w:ascii="Segoe UI" w:hAnsi="Segoe UI" w:cs="Segoe UI"/>
-          <w:b w:val="0"/>
-          <w:bCs w:val="0"/>
-          <w:color w:val="00B050"/>
-          <w:sz w:val="32"/>
-        </w:rPr>
-        <w:t>đồ</w:t>
-      </w:r>
-      <w:proofErr w:type="spellEnd"/>
-      <w:r>
-        <w:rPr>
-          <w:rFonts w:ascii="Segoe UI" w:hAnsi="Segoe UI" w:cs="Segoe UI"/>
-          <w:b w:val="0"/>
-          <w:bCs w:val="0"/>
-          <w:color w:val="00B050"/>
-          <w:sz w:val="32"/>
-        </w:rPr>
-        <w:t xml:space="preserve"> web </w:t>
-      </w:r>
-      <w:proofErr w:type="spellStart"/>
-      <w:r>
-        <w:rPr>
-          <w:rFonts w:ascii="Segoe UI" w:hAnsi="Segoe UI" w:cs="Segoe UI"/>
-          <w:b w:val="0"/>
-          <w:bCs w:val="0"/>
-          <w:color w:val="00B050"/>
-          <w:sz w:val="32"/>
-        </w:rPr>
-        <w:t>cho</w:t>
-      </w:r>
-      <w:proofErr w:type="spellEnd"/>
-      <w:r>
-        <w:rPr>
-          <w:rFonts w:ascii="Segoe UI" w:hAnsi="Segoe UI" w:cs="Segoe UI"/>
-          <w:b w:val="0"/>
-          <w:bCs w:val="0"/>
-          <w:color w:val="00B050"/>
-          <w:sz w:val="32"/>
-        </w:rPr>
-        <w:t xml:space="preserve"> website </w:t>
-      </w:r>
-      <w:proofErr w:type="spellStart"/>
-      <w:r>
-        <w:rPr>
-          <w:rFonts w:ascii="Segoe UI" w:hAnsi="Segoe UI" w:cs="Segoe UI"/>
-          <w:b w:val="0"/>
-          <w:bCs w:val="0"/>
-          <w:color w:val="00B050"/>
-          <w:sz w:val="32"/>
-        </w:rPr>
-        <w:t>laravel</w:t>
-      </w:r>
-      <w:proofErr w:type="spellEnd"/>
-    </w:p>
-    <w:p>
-      <w:hyperlink r:id="rId44" w:history="1">
+        <w:t>[Laravel Sitemap] Tạo sitemap - sơ đồ web cho website laravel</w:t>
+      </w:r>
+    </w:p>
+    <w:p>
+      <w:hyperlink r:id="rId47" w:history="1">
         <w:r>
           <w:rPr>
             <w:rStyle w:val="Hyperlink"/>
@@ -6127,25 +3805,16 @@
           <w:sz w:val="28"/>
         </w:rPr>
       </w:pPr>
-      <w:proofErr w:type="spellStart"/>
-      <w:r>
-        <w:rPr>
-          <w:b/>
-          <w:sz w:val="28"/>
-        </w:rPr>
-        <w:t>Laravel</w:t>
-      </w:r>
-      <w:proofErr w:type="spellEnd"/>
-      <w:r>
-        <w:rPr>
-          <w:b/>
-          <w:sz w:val="28"/>
-        </w:rPr>
-        <w:t xml:space="preserve"> CMS:</w:t>
-      </w:r>
-    </w:p>
-    <w:p>
-      <w:hyperlink r:id="rId45" w:history="1">
+      <w:r>
+        <w:rPr>
+          <w:b/>
+          <w:sz w:val="28"/>
+        </w:rPr>
+        <w:t>Laravel CMS:</w:t>
+      </w:r>
+    </w:p>
+    <w:p>
+      <w:hyperlink r:id="rId48" w:history="1">
         <w:r>
           <w:rPr>
             <w:rStyle w:val="Hyperlink"/>
@@ -6169,39 +3838,11 @@
         <w:rPr>
           <w:b/>
         </w:rPr>
-        <w:t xml:space="preserve">Blade </w:t>
-      </w:r>
-      <w:proofErr w:type="spellStart"/>
-      <w:r>
-        <w:rPr>
-          <w:b/>
-        </w:rPr>
-        <w:t>trong</w:t>
-      </w:r>
-      <w:proofErr w:type="spellEnd"/>
-      <w:r>
-        <w:rPr>
-          <w:b/>
-        </w:rPr>
-        <w:t xml:space="preserve"> </w:t>
-      </w:r>
-      <w:proofErr w:type="spellStart"/>
-      <w:r>
-        <w:rPr>
-          <w:b/>
-        </w:rPr>
-        <w:t>Laravel</w:t>
-      </w:r>
-      <w:proofErr w:type="spellEnd"/>
-      <w:r>
-        <w:rPr>
-          <w:b/>
-        </w:rPr>
-        <w:t>:</w:t>
-      </w:r>
-    </w:p>
-    <w:p>
-      <w:hyperlink r:id="rId46" w:history="1">
+        <w:t>Blade trong Laravel:</w:t>
+      </w:r>
+    </w:p>
+    <w:p>
+      <w:hyperlink r:id="rId49" w:history="1">
         <w:r>
           <w:rPr>
             <w:rStyle w:val="Hyperlink"/>
@@ -6224,118 +3865,17 @@
           <w:sz w:val="32"/>
         </w:rPr>
       </w:pPr>
-      <w:proofErr w:type="spellStart"/>
       <w:r>
         <w:rPr>
           <w:b/>
           <w:color w:val="00B050"/>
           <w:sz w:val="32"/>
         </w:rPr>
-        <w:lastRenderedPageBreak/>
-        <w:t>Phân</w:t>
-      </w:r>
-      <w:proofErr w:type="spellEnd"/>
-      <w:r>
-        <w:rPr>
-          <w:b/>
-          <w:color w:val="00B050"/>
-          <w:sz w:val="32"/>
-        </w:rPr>
-        <w:t xml:space="preserve"> </w:t>
-      </w:r>
-      <w:proofErr w:type="spellStart"/>
-      <w:r>
-        <w:rPr>
-          <w:b/>
-          <w:color w:val="00B050"/>
-          <w:sz w:val="32"/>
-        </w:rPr>
-        <w:t>quyền</w:t>
-      </w:r>
-      <w:proofErr w:type="spellEnd"/>
-      <w:r>
-        <w:rPr>
-          <w:b/>
-          <w:color w:val="00B050"/>
-          <w:sz w:val="32"/>
-        </w:rPr>
-        <w:t xml:space="preserve"> </w:t>
-      </w:r>
-      <w:proofErr w:type="spellStart"/>
-      <w:r>
-        <w:rPr>
-          <w:b/>
-          <w:color w:val="00B050"/>
-          <w:sz w:val="32"/>
-        </w:rPr>
-        <w:t>với</w:t>
-      </w:r>
-      <w:proofErr w:type="spellEnd"/>
-      <w:r>
-        <w:rPr>
-          <w:b/>
-          <w:color w:val="00B050"/>
-          <w:sz w:val="32"/>
-        </w:rPr>
-        <w:t xml:space="preserve"> </w:t>
-      </w:r>
-      <w:proofErr w:type="spellStart"/>
-      <w:r>
-        <w:rPr>
-          <w:b/>
-          <w:color w:val="00B050"/>
-          <w:sz w:val="32"/>
-        </w:rPr>
-        <w:t>Laravel</w:t>
-      </w:r>
-      <w:proofErr w:type="spellEnd"/>
-      <w:r>
-        <w:rPr>
-          <w:b/>
-          <w:color w:val="00B050"/>
-          <w:sz w:val="32"/>
-        </w:rPr>
-        <w:t xml:space="preserve"> </w:t>
-      </w:r>
-      <w:proofErr w:type="spellStart"/>
-      <w:r>
-        <w:rPr>
-          <w:b/>
-          <w:color w:val="00B050"/>
-          <w:sz w:val="32"/>
-        </w:rPr>
-        <w:t>va</w:t>
-      </w:r>
-      <w:proofErr w:type="spellEnd"/>
-      <w:r>
-        <w:rPr>
-          <w:b/>
-          <w:color w:val="00B050"/>
-          <w:sz w:val="32"/>
-        </w:rPr>
-        <w:t xml:space="preserve">̀ </w:t>
-      </w:r>
-      <w:proofErr w:type="spellStart"/>
-      <w:r>
-        <w:rPr>
-          <w:b/>
-          <w:color w:val="00B050"/>
-          <w:sz w:val="32"/>
-        </w:rPr>
-        <w:t>Vue</w:t>
-      </w:r>
-      <w:proofErr w:type="spellEnd"/>
-      <w:r>
-        <w:rPr>
-          <w:b/>
-          <w:color w:val="00B050"/>
-          <w:sz w:val="32"/>
-        </w:rPr>
-        <w:t>:</w:t>
-      </w:r>
-    </w:p>
-    <w:p>
-      <w:hyperlink r:id="rId47" w:history="1">
+        <w:t>Phân quyền với Laravel và Vue:</w:t>
+      </w:r>
+    </w:p>
+    <w:p>
+      <w:hyperlink r:id="rId50" w:history="1">
         <w:r>
           <w:rPr>
             <w:rStyle w:val="Hyperlink"/>
@@ -6351,7 +3891,7 @@
           <w:rStyle w:val="Hyperlink"/>
         </w:rPr>
       </w:pPr>
-      <w:hyperlink r:id="rId48" w:history="1">
+      <w:hyperlink r:id="rId51" w:history="1">
         <w:r>
           <w:rPr>
             <w:rStyle w:val="Hyperlink"/>
@@ -6385,33 +3925,14 @@
           <w:u w:val="none"/>
         </w:rPr>
       </w:pPr>
-      <w:proofErr w:type="spellStart"/>
       <w:r>
         <w:rPr>
           <w:rFonts w:ascii="Segoe UI" w:hAnsi="Segoe UI" w:cs="Segoe UI"/>
           <w:color w:val="00B050"/>
           <w:sz w:val="24"/>
         </w:rPr>
-        <w:t>Laravel</w:t>
-      </w:r>
-      <w:proofErr w:type="spellEnd"/>
-      <w:r>
-        <w:rPr>
-          <w:rFonts w:ascii="Segoe UI" w:hAnsi="Segoe UI" w:cs="Segoe UI"/>
-          <w:color w:val="00B050"/>
-          <w:sz w:val="24"/>
-        </w:rPr>
-        <w:t xml:space="preserve"> Real Time Notification Using Pusher Channels</w:t>
-      </w:r>
-      <w:r>
-        <w:rPr>
-          <w:rFonts w:ascii="Segoe UI" w:hAnsi="Segoe UI" w:cs="Segoe UI"/>
-          <w:color w:val="00B050"/>
-          <w:sz w:val="24"/>
-        </w:rPr>
-        <w:t xml:space="preserve"> - </w:t>
-      </w:r>
-      <w:proofErr w:type="spellStart"/>
+        <w:t xml:space="preserve">Laravel Real Time Notification Using Pusher Channels - </w:t>
+      </w:r>
       <w:r>
         <w:rPr>
           <w:rStyle w:val="Hyperlink"/>
@@ -6419,141 +3940,11 @@
           <w:color w:val="00B050"/>
           <w:sz w:val="28"/>
         </w:rPr>
-        <w:t>Tạo</w:t>
-      </w:r>
-      <w:proofErr w:type="spellEnd"/>
-      <w:r>
-        <w:rPr>
-          <w:rStyle w:val="Hyperlink"/>
-          <w:b w:val="0"/>
-          <w:color w:val="00B050"/>
-          <w:sz w:val="28"/>
-        </w:rPr>
-        <w:t xml:space="preserve"> </w:t>
-      </w:r>
-      <w:proofErr w:type="spellStart"/>
-      <w:r>
-        <w:rPr>
-          <w:rStyle w:val="Hyperlink"/>
-          <w:b w:val="0"/>
-          <w:color w:val="00B050"/>
-          <w:sz w:val="28"/>
-        </w:rPr>
-        <w:t>thông</w:t>
-      </w:r>
-      <w:proofErr w:type="spellEnd"/>
-      <w:r>
-        <w:rPr>
-          <w:rStyle w:val="Hyperlink"/>
-          <w:b w:val="0"/>
-          <w:color w:val="00B050"/>
-          <w:sz w:val="28"/>
-        </w:rPr>
-        <w:t xml:space="preserve"> </w:t>
-      </w:r>
-      <w:proofErr w:type="spellStart"/>
-      <w:r>
-        <w:rPr>
-          <w:rStyle w:val="Hyperlink"/>
-          <w:b w:val="0"/>
-          <w:color w:val="00B050"/>
-          <w:sz w:val="28"/>
-        </w:rPr>
-        <w:t>báo</w:t>
-      </w:r>
-      <w:proofErr w:type="spellEnd"/>
-      <w:r>
-        <w:rPr>
-          <w:rStyle w:val="Hyperlink"/>
-          <w:b w:val="0"/>
-          <w:color w:val="00B050"/>
-          <w:sz w:val="28"/>
-        </w:rPr>
-        <w:t xml:space="preserve"> </w:t>
-      </w:r>
-      <w:proofErr w:type="spellStart"/>
-      <w:r>
-        <w:rPr>
-          <w:rStyle w:val="Hyperlink"/>
-          <w:b w:val="0"/>
-          <w:color w:val="00B050"/>
-          <w:sz w:val="28"/>
-        </w:rPr>
-        <w:t>theo</w:t>
-      </w:r>
-      <w:proofErr w:type="spellEnd"/>
-      <w:r>
-        <w:rPr>
-          <w:rStyle w:val="Hyperlink"/>
-          <w:b w:val="0"/>
-          <w:color w:val="00B050"/>
-          <w:sz w:val="28"/>
-        </w:rPr>
-        <w:t xml:space="preserve"> </w:t>
-      </w:r>
-      <w:proofErr w:type="spellStart"/>
-      <w:r>
-        <w:rPr>
-          <w:rStyle w:val="Hyperlink"/>
-          <w:b w:val="0"/>
-          <w:color w:val="00B050"/>
-          <w:sz w:val="28"/>
-        </w:rPr>
-        <w:t>thời</w:t>
-      </w:r>
-      <w:proofErr w:type="spellEnd"/>
-      <w:r>
-        <w:rPr>
-          <w:rStyle w:val="Hyperlink"/>
-          <w:b w:val="0"/>
-          <w:color w:val="00B050"/>
-          <w:sz w:val="28"/>
-        </w:rPr>
-        <w:t xml:space="preserve"> </w:t>
-      </w:r>
-      <w:proofErr w:type="spellStart"/>
-      <w:r>
-        <w:rPr>
-          <w:rStyle w:val="Hyperlink"/>
-          <w:b w:val="0"/>
-          <w:color w:val="00B050"/>
-          <w:sz w:val="28"/>
-        </w:rPr>
-        <w:t>gian</w:t>
-      </w:r>
-      <w:proofErr w:type="spellEnd"/>
-      <w:r>
-        <w:rPr>
-          <w:rStyle w:val="Hyperlink"/>
-          <w:b w:val="0"/>
-          <w:color w:val="00B050"/>
-          <w:sz w:val="28"/>
-        </w:rPr>
-        <w:t xml:space="preserve"> </w:t>
-      </w:r>
-      <w:proofErr w:type="spellStart"/>
-      <w:r>
-        <w:rPr>
-          <w:rStyle w:val="Hyperlink"/>
-          <w:b w:val="0"/>
-          <w:color w:val="00B050"/>
-          <w:sz w:val="28"/>
-        </w:rPr>
-        <w:t>thực</w:t>
-      </w:r>
-      <w:proofErr w:type="spellEnd"/>
-      <w:r>
-        <w:rPr>
-          <w:rStyle w:val="Hyperlink"/>
-          <w:b w:val="0"/>
-          <w:color w:val="00B050"/>
-          <w:sz w:val="28"/>
-        </w:rPr>
-        <w:t>:</w:t>
-      </w:r>
-    </w:p>
-    <w:p>
-      <w:hyperlink r:id="rId49" w:history="1">
+        <w:t>Tạo thông báo theo thời gian thực:</w:t>
+      </w:r>
+    </w:p>
+    <w:p>
+      <w:hyperlink r:id="rId52" w:history="1">
         <w:r>
           <w:rPr>
             <w:rStyle w:val="Hyperlink"/>
@@ -6578,134 +3969,24 @@
           <w:sz w:val="32"/>
         </w:rPr>
       </w:pPr>
-      <w:bookmarkStart w:id="0" w:name="_GoBack"/>
-      <w:proofErr w:type="spellStart"/>
       <w:r>
         <w:rPr>
           <w:rFonts w:ascii="Segoe UI" w:hAnsi="Segoe UI" w:cs="Segoe UI"/>
           <w:color w:val="1B1B1B"/>
           <w:sz w:val="32"/>
         </w:rPr>
-        <w:t>Sử</w:t>
-      </w:r>
-      <w:proofErr w:type="spellEnd"/>
-      <w:r>
-        <w:rPr>
-          <w:rFonts w:ascii="Segoe UI" w:hAnsi="Segoe UI" w:cs="Segoe UI"/>
-          <w:color w:val="1B1B1B"/>
-          <w:sz w:val="32"/>
-        </w:rPr>
-        <w:t xml:space="preserve"> </w:t>
-      </w:r>
-      <w:proofErr w:type="spellStart"/>
-      <w:r>
-        <w:rPr>
-          <w:rFonts w:ascii="Segoe UI" w:hAnsi="Segoe UI" w:cs="Segoe UI"/>
-          <w:color w:val="1B1B1B"/>
-          <w:sz w:val="32"/>
-        </w:rPr>
-        <w:t>dụng</w:t>
-      </w:r>
-      <w:proofErr w:type="spellEnd"/>
-      <w:r>
-        <w:rPr>
-          <w:rFonts w:ascii="Segoe UI" w:hAnsi="Segoe UI" w:cs="Segoe UI"/>
-          <w:color w:val="1B1B1B"/>
-          <w:sz w:val="32"/>
-        </w:rPr>
-        <w:t xml:space="preserve"> </w:t>
-      </w:r>
-      <w:proofErr w:type="spellStart"/>
-      <w:r>
-        <w:rPr>
-          <w:rFonts w:ascii="Segoe UI" w:hAnsi="Segoe UI" w:cs="Segoe UI"/>
-          <w:color w:val="1B1B1B"/>
-          <w:sz w:val="32"/>
-        </w:rPr>
-        <w:t>Vue</w:t>
-      </w:r>
-      <w:proofErr w:type="spellEnd"/>
-      <w:r>
-        <w:rPr>
-          <w:rFonts w:ascii="Segoe UI" w:hAnsi="Segoe UI" w:cs="Segoe UI"/>
-          <w:color w:val="1B1B1B"/>
-          <w:sz w:val="32"/>
-        </w:rPr>
-        <w:t xml:space="preserve"> Router </w:t>
-      </w:r>
-      <w:proofErr w:type="spellStart"/>
-      <w:r>
-        <w:rPr>
-          <w:rFonts w:ascii="Segoe UI" w:hAnsi="Segoe UI" w:cs="Segoe UI"/>
-          <w:color w:val="1B1B1B"/>
-          <w:sz w:val="32"/>
-        </w:rPr>
-        <w:t>tạo</w:t>
-      </w:r>
-      <w:proofErr w:type="spellEnd"/>
-      <w:r>
-        <w:rPr>
-          <w:rFonts w:ascii="Segoe UI" w:hAnsi="Segoe UI" w:cs="Segoe UI"/>
-          <w:color w:val="1B1B1B"/>
-          <w:sz w:val="32"/>
-        </w:rPr>
-        <w:t xml:space="preserve"> single page </w:t>
-      </w:r>
-      <w:proofErr w:type="spellStart"/>
-      <w:r>
-        <w:rPr>
-          <w:rFonts w:ascii="Segoe UI" w:hAnsi="Segoe UI" w:cs="Segoe UI"/>
-          <w:color w:val="1B1B1B"/>
-          <w:sz w:val="32"/>
-        </w:rPr>
-        <w:t>trong</w:t>
-      </w:r>
-      <w:proofErr w:type="spellEnd"/>
-      <w:r>
-        <w:rPr>
-          <w:rFonts w:ascii="Segoe UI" w:hAnsi="Segoe UI" w:cs="Segoe UI"/>
-          <w:color w:val="1B1B1B"/>
-          <w:sz w:val="32"/>
-        </w:rPr>
-        <w:t xml:space="preserve"> </w:t>
-      </w:r>
-      <w:proofErr w:type="spellStart"/>
-      <w:r>
-        <w:rPr>
-          <w:rFonts w:ascii="Segoe UI" w:hAnsi="Segoe UI" w:cs="Segoe UI"/>
-          <w:color w:val="1B1B1B"/>
-          <w:sz w:val="32"/>
-        </w:rPr>
-        <w:t>laravel</w:t>
-      </w:r>
-      <w:proofErr w:type="spellEnd"/>
-    </w:p>
-    <w:bookmarkEnd w:id="0"/>
-    <w:p>
-      <w:r>
-        <w:fldChar w:fldCharType="begin"/>
-      </w:r>
-      <w:r>
-        <w:instrText xml:space="preserve"> HYPERLINK "</w:instrText>
-      </w:r>
-      <w:r>
-        <w:instrText>https://viblo.asia/p/su-dung-vue-router-tao-single-page-trong-laravel-yMnKMJWNZ7P</w:instrText>
-      </w:r>
-      <w:r>
-        <w:instrText xml:space="preserve">" </w:instrText>
-      </w:r>
-      <w:r>
-        <w:fldChar w:fldCharType="separate"/>
-      </w:r>
-      <w:r>
-        <w:rPr>
-          <w:rStyle w:val="Hyperlink"/>
-        </w:rPr>
-        <w:t>https://viblo.asia/p/su-dung-vue-router-tao-single-page-trong-laravel-yMnKMJWNZ7P</w:t>
-      </w:r>
-      <w:r>
-        <w:fldChar w:fldCharType="end"/>
-      </w:r>
+        <w:t>Sử dụng Vue Router tạo single page trong laravel</w:t>
+      </w:r>
+    </w:p>
+    <w:p>
+      <w:hyperlink r:id="rId53" w:history="1">
+        <w:r>
+          <w:rPr>
+            <w:rStyle w:val="Hyperlink"/>
+          </w:rPr>
+          <w:t>https://viblo.asia/p/su-dung-vue-router-tao-single-page-trong-laravel-yMnKMJWNZ7P</w:t>
+        </w:r>
+      </w:hyperlink>
     </w:p>
     <w:p/>
     <w:p/>
@@ -7967,7 +5248,7 @@
 </file>
 
 <file path=customXml/itemProps1.xml><?xml version="1.0" encoding="utf-8"?>
-<ds:datastoreItem xmlns:ds="http://schemas.openxmlformats.org/officeDocument/2006/customXml" ds:itemID="{67059599-D48B-4AEC-BE41-428383236F8C}">
+<ds:datastoreItem xmlns:ds="http://schemas.openxmlformats.org/officeDocument/2006/customXml" ds:itemID="{A8D16E51-9C3A-4FEE-A1C4-7D02CF797BC8}">
   <ds:schemaRefs>
     <ds:schemaRef ds:uri="http://schemas.openxmlformats.org/officeDocument/2006/bibliography"/>
   </ds:schemaRefs>

--- a/Học Laravel/Laravel.docx
+++ b/Học Laravel/Laravel.docx
@@ -1,6 +1,6 @@
 
 <file path=word/document.xml><?xml version="1.0" encoding="utf-8"?>
-<w:document xmlns:wpc="http://schemas.microsoft.com/office/word/2010/wordprocessingCanvas" xmlns:cx="http://schemas.microsoft.com/office/drawing/2014/chartex" xmlns:mc="http://schemas.openxmlformats.org/markup-compatibility/2006" xmlns:o="urn:schemas-microsoft-com:office:office" xmlns:r="http://schemas.openxmlformats.org/officeDocument/2006/relationships" xmlns:m="http://schemas.openxmlformats.org/officeDocument/2006/math" xmlns:v="urn:schemas-microsoft-com:vml" xmlns:wp14="http://schemas.microsoft.com/office/word/2010/wordprocessingDrawing" xmlns:wp="http://schemas.openxmlformats.org/drawingml/2006/wordprocessingDrawing" xmlns:w10="urn:schemas-microsoft-com:office:word" xmlns:w="http://schemas.openxmlformats.org/wordprocessingml/2006/main" xmlns:w14="http://schemas.microsoft.com/office/word/2010/wordml" xmlns:w15="http://schemas.microsoft.com/office/word/2012/wordml" xmlns:w16se="http://schemas.microsoft.com/office/word/2015/wordml/symex" xmlns:wpg="http://schemas.microsoft.com/office/word/2010/wordprocessingGroup" xmlns:wpi="http://schemas.microsoft.com/office/word/2010/wordprocessingInk" xmlns:wne="http://schemas.microsoft.com/office/word/2006/wordml" xmlns:wps="http://schemas.microsoft.com/office/word/2010/wordprocessingShape" mc:Ignorable="w14 w15 w16se wp14">
+<w:document xmlns:wpc="http://schemas.microsoft.com/office/word/2010/wordprocessingCanvas" xmlns:mc="http://schemas.openxmlformats.org/markup-compatibility/2006" xmlns:o="urn:schemas-microsoft-com:office:office" xmlns:r="http://schemas.openxmlformats.org/officeDocument/2006/relationships" xmlns:m="http://schemas.openxmlformats.org/officeDocument/2006/math" xmlns:v="urn:schemas-microsoft-com:vml" xmlns:wp14="http://schemas.microsoft.com/office/word/2010/wordprocessingDrawing" xmlns:wp="http://schemas.openxmlformats.org/drawingml/2006/wordprocessingDrawing" xmlns:w10="urn:schemas-microsoft-com:office:word" xmlns:w="http://schemas.openxmlformats.org/wordprocessingml/2006/main" xmlns:w14="http://schemas.microsoft.com/office/word/2010/wordml" xmlns:w15="http://schemas.microsoft.com/office/word/2012/wordml" xmlns:wpg="http://schemas.microsoft.com/office/word/2010/wordprocessingGroup" xmlns:wpi="http://schemas.microsoft.com/office/word/2010/wordprocessingInk" xmlns:wne="http://schemas.microsoft.com/office/word/2006/wordml" xmlns:wps="http://schemas.microsoft.com/office/word/2010/wordprocessingShape" mc:Ignorable="w14 w15 wp14">
   <w:body>
     <w:p>
       <w:pPr>
@@ -156,40 +156,74 @@
       </w:hyperlink>
     </w:p>
     <w:p>
-      <w:r>
+      <w:pPr>
+        <w:rPr>
+          <w:lang w:val="fr-FR"/>
+        </w:rPr>
+      </w:pPr>
+      <w:r>
+        <w:rPr>
+          <w:lang w:val="fr-FR"/>
+        </w:rPr>
         <w:t xml:space="preserve">----------------------------------------- </w:t>
       </w:r>
     </w:p>
     <w:p>
-      <w:r>
+      <w:pPr>
+        <w:rPr>
+          <w:lang w:val="fr-FR"/>
+        </w:rPr>
+      </w:pPr>
+      <w:r>
+        <w:rPr>
+          <w:lang w:val="fr-FR"/>
+        </w:rPr>
         <w:t>Laravel Collective: Form/Html</w:t>
       </w:r>
     </w:p>
     <w:p>
+      <w:pPr>
+        <w:rPr>
+          <w:lang w:val="fr-FR"/>
+        </w:rPr>
+      </w:pPr>
       <w:hyperlink r:id="rId13" w:history="1">
         <w:r>
           <w:rPr>
             <w:rStyle w:val="Hyperlink"/>
+            <w:lang w:val="fr-FR"/>
           </w:rPr>
           <w:t>https://viblo.asia/p/tim-hieu-ve-laravel-collective-formhtml-bJzKm1bPK9N</w:t>
         </w:r>
       </w:hyperlink>
     </w:p>
     <w:p>
+      <w:pPr>
+        <w:rPr>
+          <w:lang w:val="fr-FR"/>
+        </w:rPr>
+      </w:pPr>
       <w:hyperlink r:id="rId14" w:history="1">
         <w:r>
           <w:rPr>
             <w:rStyle w:val="Hyperlink"/>
+            <w:lang w:val="fr-FR"/>
           </w:rPr>
           <w:t>http://learninglaravel.fuwafuwatask.com/install_laravel_collective/</w:t>
         </w:r>
       </w:hyperlink>
     </w:p>
     <w:p>
+      <w:pPr>
+        <w:rPr>
+          <w:lang w:val="fr-FR"/>
+        </w:rPr>
+      </w:pPr>
       <w:hyperlink r:id="rId15" w:history="1">
         <w:r>
           <w:rPr>
             <w:rStyle w:val="Hyperlink"/>
+            <w:lang w:val="fr-FR"/>
           </w:rPr>
           <w:t>https://blog.tekmi.nl/is-it-beneficial-to-add-laravel-collective-html-package-into-your-laravel-project/</w:t>
         </w:r>
@@ -221,6 +255,12 @@
       </w:r>
     </w:p>
     <w:p>
+      <w:pPr>
+        <w:rPr>
+          <w:rFonts w:eastAsia="Malgun Gothic"/>
+          <w:lang w:val="vi-VN" w:eastAsia="ko-KR"/>
+        </w:rPr>
+      </w:pPr>
       <w:r>
         <w:t>php artisan make:auth</w:t>
       </w:r>
@@ -233,9 +273,29 @@
       <w:r>
         <w:t xml:space="preserve"> tạo các blade mẫu</w:t>
       </w:r>
-    </w:p>
-    <w:p>
-      <w:r>
+      <w:r>
+        <w:t xml:space="preserve"> v</w:t>
+      </w:r>
+      <w:r>
+        <w:rPr>
+          <w:rFonts w:eastAsia="Malgun Gothic"/>
+          <w:lang w:val="vi-VN" w:eastAsia="ko-KR"/>
+        </w:rPr>
+        <w:t>ề Xác thực người dùng</w:t>
+      </w:r>
+      <w:bookmarkStart w:id="0" w:name="_GoBack"/>
+      <w:bookmarkEnd w:id="0"/>
+    </w:p>
+    <w:p>
+      <w:pPr>
+        <w:rPr>
+          <w:lang w:val="fr-FR"/>
+        </w:rPr>
+      </w:pPr>
+      <w:r>
+        <w:rPr>
+          <w:lang w:val="fr-FR"/>
+        </w:rPr>
         <w:t xml:space="preserve">---------------------------------------------------------------- </w:t>
       </w:r>
     </w:p>
@@ -245,6 +305,7 @@
           <w:b/>
           <w:color w:val="00B050"/>
           <w:sz w:val="32"/>
+          <w:lang w:val="fr-FR"/>
         </w:rPr>
       </w:pPr>
       <w:r>
@@ -252,25 +313,38 @@
           <w:b/>
           <w:color w:val="00B050"/>
           <w:sz w:val="32"/>
+          <w:lang w:val="fr-FR"/>
         </w:rPr>
         <w:t>Componet Vue js:</w:t>
       </w:r>
     </w:p>
     <w:p>
+      <w:pPr>
+        <w:rPr>
+          <w:lang w:val="fr-FR"/>
+        </w:rPr>
+      </w:pPr>
       <w:hyperlink r:id="rId16" w:history="1">
         <w:r>
           <w:rPr>
             <w:rStyle w:val="Hyperlink"/>
+            <w:lang w:val="fr-FR"/>
           </w:rPr>
           <w:t>http://blog.asial.co.jp/1496</w:t>
         </w:r>
       </w:hyperlink>
     </w:p>
     <w:p>
+      <w:pPr>
+        <w:rPr>
+          <w:lang w:val="fr-FR"/>
+        </w:rPr>
+      </w:pPr>
       <w:hyperlink r:id="rId17" w:history="1">
         <w:r>
           <w:rPr>
             <w:rStyle w:val="Hyperlink"/>
+            <w:lang w:val="fr-FR"/>
           </w:rPr>
           <w:t>https://codeburst.io/simple-to-do-application-with-laravel-and-vue-4af28cb007ad</w:t>
         </w:r>
@@ -530,6 +604,44 @@
         </w:rPr>
         <w:t>php artisan key:generate</w:t>
       </w:r>
+      <w:r>
+        <w:rPr>
+          <w:rStyle w:val="HTMLCode"/>
+          <w:rFonts w:ascii="Segoe UI" w:eastAsiaTheme="minorEastAsia" w:hAnsi="Segoe UI" w:cs="Segoe UI"/>
+          <w:color w:val="24292E"/>
+          <w:sz w:val="24"/>
+          <w:szCs w:val="22"/>
+        </w:rPr>
+        <w:t xml:space="preserve">  </w:t>
+      </w:r>
+      <w:r>
+        <w:rPr>
+          <w:rFonts w:ascii="Segoe UI" w:hAnsi="Segoe UI" w:cs="Segoe UI"/>
+          <w:b/>
+          <w:color w:val="C00000"/>
+          <w:sz w:val="24"/>
+        </w:rPr>
+        <w:t>(</w:t>
+      </w:r>
+      <w:r>
+        <w:rPr>
+          <w:rFonts w:ascii="Segoe UI" w:eastAsia="Malgun Gothic" w:hAnsi="Segoe UI" w:cs="Segoe UI"/>
+          <w:b/>
+          <w:color w:val="C00000"/>
+          <w:sz w:val="24"/>
+          <w:lang w:val="vi-VN" w:eastAsia="ko-KR"/>
+        </w:rPr>
+        <w:t>phải có file .env mới chạy được lệnh này</w:t>
+      </w:r>
+      <w:r>
+        <w:rPr>
+          <w:rFonts w:ascii="Segoe UI" w:hAnsi="Segoe UI" w:cs="Segoe UI"/>
+          <w:b/>
+          <w:color w:val="C00000"/>
+          <w:sz w:val="24"/>
+        </w:rPr>
+        <w:t>)</w:t>
+      </w:r>
     </w:p>
     <w:p>
       <w:pPr>
@@ -692,7 +804,16 @@
           <w:color w:val="24292E"/>
           <w:sz w:val="21"/>
         </w:rPr>
-        <w:t>php artisan vendor:publish</w:t>
+        <w:t>php artisan vendor</w:t>
+      </w:r>
+      <w:r>
+        <w:rPr>
+          <w:rStyle w:val="HTMLCode"/>
+          <w:rFonts w:ascii="Consolas" w:eastAsiaTheme="majorEastAsia" w:hAnsi="Consolas"/>
+          <w:color w:val="24292E"/>
+          <w:sz w:val="21"/>
+        </w:rPr>
+        <w:t>:publish</w:t>
       </w:r>
       <w:r>
         <w:rPr>
@@ -1009,57 +1130,93 @@
       </w:r>
     </w:p>
     <w:p>
-      <w:r>
+      <w:pPr>
+        <w:rPr>
+          <w:lang w:val="fr-FR"/>
+        </w:rPr>
+      </w:pPr>
+      <w:r>
+        <w:rPr>
+          <w:lang w:val="fr-FR"/>
+        </w:rPr>
         <w:t>----------------------------------------------------------------</w:t>
       </w:r>
     </w:p>
     <w:p>
+      <w:pPr>
+        <w:rPr>
+          <w:lang w:val="fr-FR"/>
+        </w:rPr>
+      </w:pPr>
       <w:r>
         <w:rPr>
           <w:rFonts w:ascii="Courier New" w:hAnsi="Courier New" w:cs="Courier New"/>
+          <w:lang w:val="fr-FR"/>
         </w:rPr>
         <w:t>Php artisan –serve</w:t>
       </w:r>
       <w:r>
+        <w:rPr>
+          <w:lang w:val="fr-FR"/>
+        </w:rPr>
         <w:t xml:space="preserve"> </w:t>
       </w:r>
       <w:r>
+        <w:rPr>
+          <w:lang w:val="fr-FR"/>
+        </w:rPr>
         <w:t xml:space="preserve">  :  </w:t>
       </w:r>
       <w:r>
+        <w:rPr>
+          <w:lang w:val="fr-FR"/>
+        </w:rPr>
         <w:t xml:space="preserve"> đặt</w:t>
       </w:r>
       <w:r>
+        <w:rPr>
+          <w:lang w:val="fr-FR"/>
+        </w:rPr>
         <w:t xml:space="preserve"> port 8000</w:t>
       </w:r>
     </w:p>
     <w:p>
+      <w:pPr>
+        <w:rPr>
+          <w:lang w:val="fr-FR"/>
+        </w:rPr>
+      </w:pPr>
       <w:r>
         <w:rPr>
           <w:rFonts w:ascii="Courier New" w:hAnsi="Courier New" w:cs="Courier New"/>
-        </w:rPr>
-        <w:t>Php artisan –serve –-port=8080</w:t>
-      </w:r>
-      <w:r>
+          <w:lang w:val="fr-FR"/>
+        </w:rPr>
+        <w:t xml:space="preserve">Php artisan –serve –-port=8080   : </w:t>
+      </w:r>
+      <w:r>
+        <w:rPr>
+          <w:lang w:val="fr-FR"/>
+        </w:rPr>
+        <w:t>đặt</w:t>
+      </w:r>
+      <w:r>
+        <w:rPr>
+          <w:lang w:val="fr-FR"/>
+        </w:rPr>
+        <w:t xml:space="preserve"> port 8080</w:t>
+      </w:r>
+    </w:p>
+    <w:p>
+      <w:pPr>
         <w:rPr>
           <w:rFonts w:ascii="Courier New" w:hAnsi="Courier New" w:cs="Courier New"/>
-        </w:rPr>
-        <w:t xml:space="preserve">   : </w:t>
-      </w:r>
-      <w:r>
-        <w:t>đặt</w:t>
-      </w:r>
-      <w:r>
-        <w:t xml:space="preserve"> port 8080</w:t>
-      </w:r>
-    </w:p>
-    <w:p>
-      <w:pPr>
-        <w:rPr>
-          <w:rFonts w:ascii="Courier New" w:hAnsi="Courier New" w:cs="Courier New"/>
-        </w:rPr>
-      </w:pPr>
-      <w:r>
+          <w:lang w:val="fr-FR"/>
+        </w:rPr>
+      </w:pPr>
+      <w:r>
+        <w:rPr>
+          <w:lang w:val="fr-FR"/>
+        </w:rPr>
         <w:t xml:space="preserve">------------------------------------------------------------------------------------------ </w:t>
       </w:r>
     </w:p>
@@ -1069,6 +1226,7 @@
           <w:b/>
           <w:color w:val="00B050"/>
           <w:sz w:val="36"/>
+          <w:lang w:val="fr-FR"/>
         </w:rPr>
       </w:pPr>
       <w:r>
@@ -1076,6 +1234,7 @@
           <w:b/>
           <w:color w:val="00B050"/>
           <w:sz w:val="36"/>
+          <w:lang w:val="fr-FR"/>
         </w:rPr>
         <w:t>Laravel với Vue js:</w:t>
       </w:r>
@@ -1085,12 +1244,14 @@
         <w:ind w:left="720"/>
         <w:rPr>
           <w:rStyle w:val="Hyperlink"/>
+          <w:lang w:val="fr-FR"/>
         </w:rPr>
       </w:pPr>
       <w:hyperlink r:id="rId25" w:history="1">
         <w:r>
           <w:rPr>
             <w:rStyle w:val="Hyperlink"/>
+            <w:lang w:val="fr-FR"/>
           </w:rPr>
           <w:t>https://pusher.com/tutorials/cms-laravel-vue-part-4</w:t>
         </w:r>
@@ -1197,12 +1358,14 @@
         <w:rPr>
           <w:b/>
           <w:color w:val="FF0000"/>
+          <w:lang w:val="fr-FR"/>
         </w:rPr>
       </w:pPr>
       <w:r>
         <w:rPr>
           <w:b/>
           <w:color w:val="000000" w:themeColor="text1"/>
+          <w:lang w:val="fr-FR"/>
         </w:rPr>
         <w:t xml:space="preserve">------------------------------------------------------------------------------------------ </w:t>
       </w:r>
@@ -1212,12 +1375,14 @@
         <w:rPr>
           <w:b/>
           <w:color w:val="00B050"/>
-        </w:rPr>
-      </w:pPr>
-      <w:r>
-        <w:rPr>
-          <w:b/>
-          <w:color w:val="00B050"/>
+          <w:lang w:val="fr-FR"/>
+        </w:rPr>
+      </w:pPr>
+      <w:r>
+        <w:rPr>
+          <w:b/>
+          <w:color w:val="00B050"/>
+          <w:lang w:val="fr-FR"/>
         </w:rPr>
         <w:t>Xem version:</w:t>
       </w:r>
@@ -1226,17 +1391,27 @@
       <w:pPr>
         <w:rPr>
           <w:color w:val="000000" w:themeColor="text1"/>
+          <w:lang w:val="fr-FR"/>
         </w:rPr>
       </w:pPr>
       <w:r>
         <w:rPr>
           <w:color w:val="000000" w:themeColor="text1"/>
+          <w:lang w:val="fr-FR"/>
         </w:rPr>
         <w:t>Php artisan --version</w:t>
       </w:r>
     </w:p>
     <w:p>
-      <w:r>
+      <w:pPr>
+        <w:rPr>
+          <w:lang w:val="fr-FR"/>
+        </w:rPr>
+      </w:pPr>
+      <w:r>
+        <w:rPr>
+          <w:lang w:val="fr-FR"/>
+        </w:rPr>
         <w:t xml:space="preserve">---------------- </w:t>
       </w:r>
     </w:p>
@@ -1360,6 +1535,7 @@
           <w:b/>
           <w:color w:val="00B050"/>
           <w:sz w:val="28"/>
+          <w:lang w:val="fr-FR"/>
         </w:rPr>
       </w:pPr>
       <w:r>
@@ -1367,15 +1543,22 @@
           <w:b/>
           <w:color w:val="00B050"/>
           <w:sz w:val="28"/>
+          <w:lang w:val="fr-FR"/>
         </w:rPr>
         <w:t>Migrate để update lại mysql:</w:t>
       </w:r>
     </w:p>
     <w:p>
+      <w:pPr>
+        <w:rPr>
+          <w:lang w:val="fr-FR"/>
+        </w:rPr>
+      </w:pPr>
       <w:hyperlink r:id="rId28" w:history="1">
         <w:r>
           <w:rPr>
             <w:rStyle w:val="Hyperlink"/>
+            <w:lang w:val="fr-FR"/>
           </w:rPr>
           <w:t>https://viblo.asia/p/tim-hieu-laravel-tu-so-0-p3-aqkznbdWznA</w:t>
         </w:r>
@@ -1459,9 +1642,13 @@
           <w:color w:val="24292E"/>
           <w:sz w:val="23"/>
           <w:szCs w:val="23"/>
-        </w:rPr>
-      </w:pPr>
-      <w:r>
+          <w:lang w:val="fr-FR"/>
+        </w:rPr>
+      </w:pPr>
+      <w:r>
+        <w:rPr>
+          <w:lang w:val="fr-FR"/>
+        </w:rPr>
         <w:t xml:space="preserve">B2: </w:t>
       </w:r>
       <w:r>
@@ -1471,26 +1658,55 @@
           <w:color w:val="24292E"/>
           <w:sz w:val="23"/>
           <w:szCs w:val="23"/>
+          <w:lang w:val="fr-FR"/>
         </w:rPr>
         <w:t>php artisan migrate</w:t>
       </w:r>
     </w:p>
-    <w:p/>
-    <w:p>
-      <w:r>
+    <w:p>
+      <w:pPr>
+        <w:rPr>
+          <w:lang w:val="fr-FR"/>
+        </w:rPr>
+      </w:pPr>
+    </w:p>
+    <w:p>
+      <w:pPr>
+        <w:rPr>
+          <w:lang w:val="fr-FR"/>
+        </w:rPr>
+      </w:pPr>
+      <w:r>
+        <w:rPr>
+          <w:lang w:val="fr-FR"/>
+        </w:rPr>
         <w:t xml:space="preserve">---------------------------- </w:t>
       </w:r>
     </w:p>
     <w:p>
-      <w:r>
+      <w:pPr>
+        <w:rPr>
+          <w:lang w:val="fr-FR"/>
+        </w:rPr>
+      </w:pPr>
+      <w:r>
+        <w:rPr>
+          <w:lang w:val="fr-FR"/>
+        </w:rPr>
         <w:t>Contact form:</w:t>
       </w:r>
     </w:p>
     <w:p>
+      <w:pPr>
+        <w:rPr>
+          <w:lang w:val="fr-FR"/>
+        </w:rPr>
+      </w:pPr>
       <w:hyperlink r:id="rId29" w:history="1">
         <w:r>
           <w:rPr>
             <w:rStyle w:val="Hyperlink"/>
+            <w:lang w:val="fr-FR"/>
           </w:rPr>
           <w:t>https://www.youtube.com/watch?v=8lNlD1e4v4c</w:t>
         </w:r>
@@ -1500,12 +1716,14 @@
       <w:pPr>
         <w:rPr>
           <w:rStyle w:val="Hyperlink"/>
+          <w:lang w:val="fr-FR"/>
         </w:rPr>
       </w:pPr>
       <w:hyperlink r:id="rId30" w:history="1">
         <w:r>
           <w:rPr>
             <w:rStyle w:val="Hyperlink"/>
+            <w:lang w:val="fr-FR"/>
           </w:rPr>
           <w:t>https://www.onlineinterviewquestions.com/blog/create-a-contact-form-in-laravel/</w:t>
         </w:r>
@@ -1515,12 +1733,14 @@
       <w:pPr>
         <w:rPr>
           <w:rStyle w:val="Hyperlink"/>
+          <w:lang w:val="fr-FR"/>
         </w:rPr>
       </w:pPr>
       <w:hyperlink r:id="rId31" w:history="1">
         <w:r>
           <w:rPr>
             <w:rStyle w:val="Hyperlink"/>
+            <w:lang w:val="fr-FR"/>
           </w:rPr>
           <w:t>https://viblo.asia/p/huong-dan-gui-mail-voi-laravel-5-XQZkxZEbGwA</w:t>
         </w:r>
@@ -1532,12 +1752,14 @@
           <w:rStyle w:val="Hyperlink"/>
           <w:b/>
           <w:color w:val="C00000"/>
+          <w:lang w:val="fr-FR"/>
         </w:rPr>
       </w:pPr>
       <w:hyperlink r:id="rId32" w:history="1">
         <w:r>
           <w:rPr>
             <w:rStyle w:val="Hyperlink"/>
+            <w:lang w:val="fr-FR"/>
           </w:rPr>
           <w:t>https://medium.com/@mscherrenberg/laravel-5-6-vue-js-simple-form-submission-using-components-92b6d5fd4434</w:t>
         </w:r>
@@ -1546,6 +1768,7 @@
         <w:rPr>
           <w:rStyle w:val="Hyperlink"/>
           <w:u w:val="none"/>
+          <w:lang w:val="fr-FR"/>
         </w:rPr>
         <w:t xml:space="preserve">     </w:t>
       </w:r>
@@ -1555,6 +1778,7 @@
           <w:b/>
           <w:color w:val="C00000"/>
           <w:u w:val="none"/>
+          <w:lang w:val="fr-FR"/>
         </w:rPr>
         <w:t>(có dùng ajax)</w:t>
       </w:r>
@@ -1563,6 +1787,7 @@
       <w:pPr>
         <w:rPr>
           <w:rStyle w:val="Hyperlink"/>
+          <w:lang w:val="fr-FR"/>
         </w:rPr>
       </w:pPr>
     </w:p>
@@ -1984,24 +2209,42 @@
     <w:p>
       <w:pPr>
         <w:spacing w:after="0"/>
-      </w:pPr>
-      <w:r>
+        <w:rPr>
+          <w:lang w:val="fr-FR"/>
+        </w:rPr>
+      </w:pPr>
+      <w:r>
+        <w:rPr>
+          <w:lang w:val="fr-FR"/>
+        </w:rPr>
         <w:t>MAIL_PORT=465</w:t>
       </w:r>
     </w:p>
     <w:p>
       <w:pPr>
         <w:spacing w:after="0"/>
-      </w:pPr>
-      <w:r>
+        <w:rPr>
+          <w:lang w:val="fr-FR"/>
+        </w:rPr>
+      </w:pPr>
+      <w:r>
+        <w:rPr>
+          <w:lang w:val="fr-FR"/>
+        </w:rPr>
         <w:t>MAIL_USERNAME=null</w:t>
       </w:r>
     </w:p>
     <w:p>
       <w:pPr>
         <w:spacing w:after="0"/>
-      </w:pPr>
-      <w:r>
+        <w:rPr>
+          <w:lang w:val="fr-FR"/>
+        </w:rPr>
+      </w:pPr>
+      <w:r>
+        <w:rPr>
+          <w:lang w:val="fr-FR"/>
+        </w:rPr>
         <w:t>MAIL_PASSWORD=null</w:t>
       </w:r>
     </w:p>
@@ -2215,11 +2458,13 @@
       <w:pPr>
         <w:rPr>
           <w:rStyle w:val="Hyperlink"/>
+          <w:lang w:val="fr-FR"/>
         </w:rPr>
       </w:pPr>
       <w:r>
         <w:rPr>
           <w:rStyle w:val="Hyperlink"/>
+          <w:lang w:val="fr-FR"/>
         </w:rPr>
         <w:t xml:space="preserve">------------------------------- </w:t>
       </w:r>
@@ -2233,6 +2478,7 @@
           <w:rFonts w:ascii="Segoe UI" w:hAnsi="Segoe UI" w:cs="Segoe UI"/>
           <w:color w:val="C00000"/>
           <w:sz w:val="32"/>
+          <w:lang w:val="fr-FR"/>
         </w:rPr>
       </w:pPr>
       <w:r>
@@ -2240,15 +2486,22 @@
           <w:rFonts w:ascii="Segoe UI" w:hAnsi="Segoe UI" w:cs="Segoe UI"/>
           <w:color w:val="C00000"/>
           <w:sz w:val="32"/>
+          <w:lang w:val="fr-FR"/>
         </w:rPr>
         <w:t>Tạo RESTful API với Laravel + Vuejs</w:t>
       </w:r>
     </w:p>
     <w:p>
+      <w:pPr>
+        <w:rPr>
+          <w:lang w:val="fr-FR"/>
+        </w:rPr>
+      </w:pPr>
       <w:hyperlink r:id="rId41" w:history="1">
         <w:r>
           <w:rPr>
             <w:rStyle w:val="Hyperlink"/>
+            <w:lang w:val="fr-FR"/>
           </w:rPr>
           <w:t>https://viblo.asia/p/tao-restful-api-voi-laravel-vuejs-djeZ1DDQKWz</w:t>
         </w:r>
@@ -2306,6 +2559,7 @@
           <w:color w:val="000000" w:themeColor="text1"/>
           <w:sz w:val="28"/>
           <w:u w:val="none"/>
+          <w:lang w:val="fr-FR"/>
         </w:rPr>
       </w:pPr>
       <w:r>
@@ -2315,6 +2569,7 @@
           <w:color w:val="000000" w:themeColor="text1"/>
           <w:sz w:val="28"/>
           <w:u w:val="none"/>
+          <w:lang w:val="fr-FR"/>
         </w:rPr>
         <w:t xml:space="preserve">--------------------------------------------------------------------------- </w:t>
       </w:r>
@@ -2328,6 +2583,7 @@
         <w:rPr>
           <w:rFonts w:ascii="Arial" w:hAnsi="Arial" w:cs="Arial"/>
           <w:color w:val="333333"/>
+          <w:lang w:val="fr-FR"/>
         </w:rPr>
       </w:pPr>
       <w:r>
@@ -2335,15 +2591,22 @@
           <w:rFonts w:ascii="Arial" w:hAnsi="Arial" w:cs="Arial"/>
           <w:color w:val="333333"/>
           <w:sz w:val="28"/>
+          <w:lang w:val="fr-FR"/>
         </w:rPr>
         <w:t>Laravel Collection làm việc với tập dữ liệu lớn</w:t>
       </w:r>
     </w:p>
     <w:p>
+      <w:pPr>
+        <w:rPr>
+          <w:lang w:val="fr-FR"/>
+        </w:rPr>
+      </w:pPr>
       <w:hyperlink r:id="rId43" w:history="1">
         <w:r>
           <w:rPr>
             <w:rStyle w:val="Hyperlink"/>
+            <w:lang w:val="fr-FR"/>
           </w:rPr>
           <w:t>https://allaravel.com/laravel-tutorials/laravel-collection-lam-viec-voi-tap-du-lieu-lon/</w:t>
         </w:r>
@@ -2359,6 +2622,7 @@
           <w:rFonts w:ascii="Arial" w:hAnsi="Arial" w:cs="Arial"/>
           <w:color w:val="333333"/>
           <w:sz w:val="28"/>
+          <w:lang w:val="fr-FR"/>
         </w:rPr>
       </w:pPr>
       <w:r>
@@ -2366,15 +2630,22 @@
           <w:rFonts w:ascii="Arial" w:hAnsi="Arial" w:cs="Arial"/>
           <w:color w:val="333333"/>
           <w:sz w:val="28"/>
+          <w:lang w:val="fr-FR"/>
         </w:rPr>
         <w:t>Làm việc với cơ sở dữ liệu trong Laravel</w:t>
       </w:r>
     </w:p>
     <w:p>
+      <w:pPr>
+        <w:rPr>
+          <w:lang w:val="fr-FR"/>
+        </w:rPr>
+      </w:pPr>
       <w:hyperlink r:id="rId44" w:history="1">
         <w:r>
           <w:rPr>
             <w:rStyle w:val="Hyperlink"/>
+            <w:lang w:val="fr-FR"/>
           </w:rPr>
           <w:t>https://allaravel.com/laravel-tutorials/lam-viec-voi-co-so-du-lieu-trong-laravel/</w:t>
         </w:r>
@@ -2413,6 +2684,7 @@
           <w:color w:val="000000" w:themeColor="text1"/>
           <w:sz w:val="28"/>
           <w:u w:val="none"/>
+          <w:lang w:val="fr-FR"/>
         </w:rPr>
       </w:pPr>
       <w:r>
@@ -2422,6 +2694,7 @@
           <w:color w:val="000000" w:themeColor="text1"/>
           <w:sz w:val="28"/>
           <w:u w:val="none"/>
+          <w:lang w:val="fr-FR"/>
         </w:rPr>
         <w:t xml:space="preserve">--------------------------------------------------------------------------- </w:t>
       </w:r>
@@ -2438,10 +2711,9 @@
           <w:color w:val="000000"/>
           <w:sz w:val="32"/>
           <w:szCs w:val="48"/>
-        </w:rPr>
-      </w:pPr>
-      <w:bookmarkStart w:id="0" w:name="_GoBack"/>
-      <w:bookmarkEnd w:id="0"/>
+          <w:lang w:val="fr-FR"/>
+        </w:rPr>
+      </w:pPr>
       <w:r>
         <w:rPr>
           <w:rFonts w:ascii="Arial" w:hAnsi="Arial" w:cs="Arial"/>
@@ -2449,15 +2721,22 @@
           <w:color w:val="000000"/>
           <w:sz w:val="32"/>
           <w:szCs w:val="48"/>
+          <w:lang w:val="fr-FR"/>
         </w:rPr>
         <w:t>Xây dựng Component phân trang trong Laravel và Vue.js</w:t>
       </w:r>
     </w:p>
     <w:p>
+      <w:pPr>
+        <w:rPr>
+          <w:lang w:val="fr-FR"/>
+        </w:rPr>
+      </w:pPr>
       <w:hyperlink r:id="rId46" w:history="1">
         <w:r>
           <w:rPr>
             <w:rStyle w:val="Hyperlink"/>
+            <w:lang w:val="fr-FR"/>
           </w:rPr>
           <w:t>https://techblog.vn/xay-dung-component-phan-trang-trong-laravel-va-vuejs</w:t>
         </w:r>
@@ -3794,7 +4073,15 @@
     </w:p>
     <w:p/>
     <w:p>
-      <w:r>
+      <w:pPr>
+        <w:rPr>
+          <w:lang w:val="fr-FR"/>
+        </w:rPr>
+      </w:pPr>
+      <w:r>
+        <w:rPr>
+          <w:lang w:val="fr-FR"/>
+        </w:rPr>
         <w:t>--------------------------------------------</w:t>
       </w:r>
     </w:p>
@@ -3803,28 +4090,44 @@
         <w:rPr>
           <w:b/>
           <w:sz w:val="28"/>
+          <w:lang w:val="fr-FR"/>
         </w:rPr>
       </w:pPr>
       <w:r>
         <w:rPr>
           <w:b/>
           <w:sz w:val="28"/>
+          <w:lang w:val="fr-FR"/>
         </w:rPr>
         <w:t>Laravel CMS:</w:t>
       </w:r>
     </w:p>
     <w:p>
+      <w:pPr>
+        <w:rPr>
+          <w:lang w:val="fr-FR"/>
+        </w:rPr>
+      </w:pPr>
       <w:hyperlink r:id="rId48" w:history="1">
         <w:r>
           <w:rPr>
             <w:rStyle w:val="Hyperlink"/>
+            <w:lang w:val="fr-FR"/>
           </w:rPr>
           <w:t>https://octobercms.com/</w:t>
         </w:r>
       </w:hyperlink>
     </w:p>
     <w:p>
-      <w:r>
+      <w:pPr>
+        <w:rPr>
+          <w:lang w:val="fr-FR"/>
+        </w:rPr>
+      </w:pPr>
+      <w:r>
+        <w:rPr>
+          <w:lang w:val="fr-FR"/>
+        </w:rPr>
         <w:t xml:space="preserve">-------------------------------------------- </w:t>
       </w:r>
     </w:p>
@@ -3832,37 +4135,60 @@
       <w:pPr>
         <w:rPr>
           <w:b/>
-        </w:rPr>
-      </w:pPr>
-      <w:r>
-        <w:rPr>
-          <w:b/>
+          <w:lang w:val="fr-FR"/>
+        </w:rPr>
+      </w:pPr>
+      <w:r>
+        <w:rPr>
+          <w:b/>
+          <w:lang w:val="fr-FR"/>
         </w:rPr>
         <w:t>Blade trong Laravel:</w:t>
       </w:r>
     </w:p>
     <w:p>
+      <w:pPr>
+        <w:rPr>
+          <w:lang w:val="fr-FR"/>
+        </w:rPr>
+      </w:pPr>
       <w:hyperlink r:id="rId49" w:history="1">
         <w:r>
           <w:rPr>
             <w:rStyle w:val="Hyperlink"/>
+            <w:lang w:val="fr-FR"/>
           </w:rPr>
           <w:t>https://kipalog.com/posts/Blade-Templating-trong-Laravel</w:t>
         </w:r>
       </w:hyperlink>
     </w:p>
     <w:p>
-      <w:r>
+      <w:pPr>
+        <w:rPr>
+          <w:lang w:val="fr-FR"/>
+        </w:rPr>
+      </w:pPr>
+      <w:r>
+        <w:rPr>
+          <w:lang w:val="fr-FR"/>
+        </w:rPr>
         <w:t>----------------------------------------------</w:t>
       </w:r>
     </w:p>
-    <w:p/>
+    <w:p>
+      <w:pPr>
+        <w:rPr>
+          <w:lang w:val="fr-FR"/>
+        </w:rPr>
+      </w:pPr>
+    </w:p>
     <w:p>
       <w:pPr>
         <w:rPr>
           <w:b/>
           <w:color w:val="00B050"/>
           <w:sz w:val="32"/>
+          <w:lang w:val="fr-FR"/>
         </w:rPr>
       </w:pPr>
       <w:r>
@@ -3870,31 +4196,46 @@
           <w:b/>
           <w:color w:val="00B050"/>
           <w:sz w:val="32"/>
+          <w:lang w:val="fr-FR"/>
         </w:rPr>
         <w:t>Phân quyền với Laravel và Vue:</w:t>
       </w:r>
     </w:p>
     <w:p>
+      <w:pPr>
+        <w:rPr>
+          <w:lang w:val="fr-FR"/>
+        </w:rPr>
+      </w:pPr>
       <w:hyperlink r:id="rId50" w:history="1">
         <w:r>
           <w:rPr>
             <w:rStyle w:val="Hyperlink"/>
+            <w:lang w:val="fr-FR"/>
           </w:rPr>
           <w:t>https://viblo.asia/p/bai-toan-phan-quyen-van-de-muon-thuo-1VgZvw9mlAw</w:t>
         </w:r>
       </w:hyperlink>
     </w:p>
-    <w:p/>
+    <w:p>
+      <w:pPr>
+        <w:rPr>
+          <w:lang w:val="fr-FR"/>
+        </w:rPr>
+      </w:pPr>
+    </w:p>
     <w:p>
       <w:pPr>
         <w:rPr>
           <w:rStyle w:val="Hyperlink"/>
+          <w:lang w:val="fr-FR"/>
         </w:rPr>
       </w:pPr>
       <w:hyperlink r:id="rId51" w:history="1">
         <w:r>
           <w:rPr>
             <w:rStyle w:val="Hyperlink"/>
+            <w:lang w:val="fr-FR"/>
           </w:rPr>
           <w:t>https://techblog.vn/phan-quyen-user-voi-laravel-va-vue-router</w:t>
         </w:r>
@@ -3954,7 +4295,15 @@
       </w:hyperlink>
     </w:p>
     <w:p>
-      <w:r>
+      <w:pPr>
+        <w:rPr>
+          <w:lang w:val="fr-FR"/>
+        </w:rPr>
+      </w:pPr>
+      <w:r>
+        <w:rPr>
+          <w:lang w:val="fr-FR"/>
+        </w:rPr>
         <w:t xml:space="preserve">-------------------------------------------------------------- </w:t>
       </w:r>
     </w:p>
@@ -3967,6 +4316,7 @@
           <w:rFonts w:ascii="Segoe UI" w:hAnsi="Segoe UI" w:cs="Segoe UI"/>
           <w:color w:val="1B1B1B"/>
           <w:sz w:val="32"/>
+          <w:lang w:val="fr-FR"/>
         </w:rPr>
       </w:pPr>
       <w:r>
@@ -3974,23 +4324,48 @@
           <w:rFonts w:ascii="Segoe UI" w:hAnsi="Segoe UI" w:cs="Segoe UI"/>
           <w:color w:val="1B1B1B"/>
           <w:sz w:val="32"/>
+          <w:lang w:val="fr-FR"/>
         </w:rPr>
         <w:t>Sử dụng Vue Router tạo single page trong laravel</w:t>
       </w:r>
     </w:p>
     <w:p>
+      <w:pPr>
+        <w:rPr>
+          <w:lang w:val="fr-FR"/>
+        </w:rPr>
+      </w:pPr>
       <w:hyperlink r:id="rId53" w:history="1">
         <w:r>
           <w:rPr>
             <w:rStyle w:val="Hyperlink"/>
+            <w:lang w:val="fr-FR"/>
           </w:rPr>
           <w:t>https://viblo.asia/p/su-dung-vue-router-tao-single-page-trong-laravel-yMnKMJWNZ7P</w:t>
         </w:r>
       </w:hyperlink>
     </w:p>
-    <w:p/>
-    <w:p/>
-    <w:p/>
+    <w:p>
+      <w:pPr>
+        <w:rPr>
+          <w:lang w:val="fr-FR"/>
+        </w:rPr>
+      </w:pPr>
+    </w:p>
+    <w:p>
+      <w:pPr>
+        <w:rPr>
+          <w:lang w:val="fr-FR"/>
+        </w:rPr>
+      </w:pPr>
+    </w:p>
+    <w:p>
+      <w:pPr>
+        <w:rPr>
+          <w:lang w:val="fr-FR"/>
+        </w:rPr>
+      </w:pPr>
+    </w:p>
     <w:sectPr>
       <w:pgSz w:w="12240" w:h="15840"/>
       <w:pgMar w:top="1440" w:right="1440" w:bottom="1440" w:left="1440" w:header="720" w:footer="720" w:gutter="0"/>
@@ -4002,8 +4377,8 @@
 </file>
 
 <file path=word/numbering.xml><?xml version="1.0" encoding="utf-8"?>
-<w:numbering xmlns:wpc="http://schemas.microsoft.com/office/word/2010/wordprocessingCanvas" xmlns:cx="http://schemas.microsoft.com/office/drawing/2014/chartex" xmlns:mc="http://schemas.openxmlformats.org/markup-compatibility/2006" xmlns:o="urn:schemas-microsoft-com:office:office" xmlns:r="http://schemas.openxmlformats.org/officeDocument/2006/relationships" xmlns:m="http://schemas.openxmlformats.org/officeDocument/2006/math" xmlns:v="urn:schemas-microsoft-com:vml" xmlns:wp14="http://schemas.microsoft.com/office/word/2010/wordprocessingDrawing" xmlns:wp="http://schemas.openxmlformats.org/drawingml/2006/wordprocessingDrawing" xmlns:w10="urn:schemas-microsoft-com:office:word" xmlns:w="http://schemas.openxmlformats.org/wordprocessingml/2006/main" xmlns:w14="http://schemas.microsoft.com/office/word/2010/wordml" xmlns:w15="http://schemas.microsoft.com/office/word/2012/wordml" xmlns:w16se="http://schemas.microsoft.com/office/word/2015/wordml/symex" xmlns:wpg="http://schemas.microsoft.com/office/word/2010/wordprocessingGroup" xmlns:wpi="http://schemas.microsoft.com/office/word/2010/wordprocessingInk" xmlns:wne="http://schemas.microsoft.com/office/word/2006/wordml" xmlns:wps="http://schemas.microsoft.com/office/word/2010/wordprocessingShape" mc:Ignorable="w14 w15 w16se wp14">
-  <w:abstractNum w:abstractNumId="0" w15:restartNumberingAfterBreak="0">
+<w:numbering xmlns:wpc="http://schemas.microsoft.com/office/word/2010/wordprocessingCanvas" xmlns:mc="http://schemas.openxmlformats.org/markup-compatibility/2006" xmlns:o="urn:schemas-microsoft-com:office:office" xmlns:r="http://schemas.openxmlformats.org/officeDocument/2006/relationships" xmlns:m="http://schemas.openxmlformats.org/officeDocument/2006/math" xmlns:v="urn:schemas-microsoft-com:vml" xmlns:wp14="http://schemas.microsoft.com/office/word/2010/wordprocessingDrawing" xmlns:wp="http://schemas.openxmlformats.org/drawingml/2006/wordprocessingDrawing" xmlns:w10="urn:schemas-microsoft-com:office:word" xmlns:w="http://schemas.openxmlformats.org/wordprocessingml/2006/main" xmlns:w14="http://schemas.microsoft.com/office/word/2010/wordml" xmlns:w15="http://schemas.microsoft.com/office/word/2012/wordml" xmlns:wpg="http://schemas.microsoft.com/office/word/2010/wordprocessingGroup" xmlns:wpi="http://schemas.microsoft.com/office/word/2010/wordprocessingInk" xmlns:wne="http://schemas.microsoft.com/office/word/2006/wordml" xmlns:wps="http://schemas.microsoft.com/office/word/2010/wordprocessingShape" mc:Ignorable="w14 w15 wp14">
+  <w:abstractNum w:abstractNumId="0">
     <w:nsid w:val="49F33C15"/>
     <w:multiLevelType w:val="hybridMultilevel"/>
     <w:tmpl w:val="68B8D020"/>
@@ -4115,7 +4490,7 @@
       </w:rPr>
     </w:lvl>
   </w:abstractNum>
-  <w:abstractNum w:abstractNumId="1" w15:restartNumberingAfterBreak="0">
+  <w:abstractNum w:abstractNumId="1">
     <w:nsid w:val="6ED2317A"/>
     <w:multiLevelType w:val="multilevel"/>
     <w:tmpl w:val="BDD883E8"/>
@@ -4274,7 +4649,7 @@
 </file>
 
 <file path=word/styles.xml><?xml version="1.0" encoding="utf-8"?>
-<w:styles xmlns:mc="http://schemas.openxmlformats.org/markup-compatibility/2006" xmlns:r="http://schemas.openxmlformats.org/officeDocument/2006/relationships" xmlns:w="http://schemas.openxmlformats.org/wordprocessingml/2006/main" xmlns:w14="http://schemas.microsoft.com/office/word/2010/wordml" xmlns:w15="http://schemas.microsoft.com/office/word/2012/wordml" xmlns:w16se="http://schemas.microsoft.com/office/word/2015/wordml/symex" mc:Ignorable="w14 w15 w16se">
+<w:styles xmlns:mc="http://schemas.openxmlformats.org/markup-compatibility/2006" xmlns:r="http://schemas.openxmlformats.org/officeDocument/2006/relationships" xmlns:w="http://schemas.openxmlformats.org/wordprocessingml/2006/main" xmlns:w14="http://schemas.microsoft.com/office/word/2010/wordml" xmlns:w15="http://schemas.microsoft.com/office/word/2012/wordml" mc:Ignorable="w14 w15">
   <w:docDefaults>
     <w:rPrDefault>
       <w:rPr>
@@ -5248,7 +5623,7 @@
 </file>
 
 <file path=customXml/itemProps1.xml><?xml version="1.0" encoding="utf-8"?>
-<ds:datastoreItem xmlns:ds="http://schemas.openxmlformats.org/officeDocument/2006/customXml" ds:itemID="{A8D16E51-9C3A-4FEE-A1C4-7D02CF797BC8}">
+<ds:datastoreItem xmlns:ds="http://schemas.openxmlformats.org/officeDocument/2006/customXml" ds:itemID="{EF4D7FA6-6231-42AF-A43C-E3D74CC6E46F}">
   <ds:schemaRefs>
     <ds:schemaRef ds:uri="http://schemas.openxmlformats.org/officeDocument/2006/bibliography"/>
   </ds:schemaRefs>
